--- a/img/portfolio/Anish_Resume.docx
+++ b/img/portfolio/Anish_Resume.docx
@@ -36,16 +36,7 @@
           <w:sz w:val="20"/>
           <w:szCs w:val="20"/>
         </w:rPr>
-        <w:t>www.anishkannan.me</w:t>
-      </w:r>
-      <w:r>
-        <w:rPr>
-          <w:rFonts w:eastAsia="Times New Roman" w:cs="Arial" w:ascii="Georgia" w:hAnsi="Georgia"/>
-          <w:color w:val="000000"/>
-          <w:sz w:val="20"/>
-          <w:szCs w:val="20"/>
-        </w:rPr>
-        <w:t xml:space="preserve"> • 510-324-6501 • </w:t>
+        <w:t xml:space="preserve">www.anishkannan.me • 510-324-6501 • </w:t>
       </w:r>
       <w:hyperlink r:id="rId2">
         <w:r>
@@ -66,7 +57,27 @@
           <w:sz w:val="20"/>
           <w:szCs w:val="20"/>
         </w:rPr>
-        <w:t xml:space="preserve"> • github.com/anikan</w:t>
+        <w:t xml:space="preserve"> </w:t>
+      </w:r>
+      <w:bookmarkStart w:id="0" w:name="__DdeLink__513_1764340052"/>
+      <w:r>
+        <w:rPr>
+          <w:rFonts w:eastAsia="Times New Roman" w:cs="Arial" w:ascii="Georgia" w:hAnsi="Georgia"/>
+          <w:color w:val="000000"/>
+          <w:sz w:val="20"/>
+          <w:szCs w:val="20"/>
+        </w:rPr>
+        <w:t>•</w:t>
+      </w:r>
+      <w:bookmarkEnd w:id="0"/>
+      <w:r>
+        <w:rPr>
+          <w:rFonts w:eastAsia="Times New Roman" w:cs="Arial" w:ascii="Georgia" w:hAnsi="Georgia"/>
+          <w:color w:val="000000"/>
+          <w:sz w:val="20"/>
+          <w:szCs w:val="20"/>
+        </w:rPr>
+        <w:t xml:space="preserve"> github.com/anikan</w:t>
       </w:r>
       <w:r/>
     </w:p>
@@ -123,8 +134,8 @@
         <w:spacing w:lineRule="auto" w:line="240" w:before="0" w:after="0"/>
         <w:contextualSpacing/>
       </w:pPr>
-      <w:bookmarkStart w:id="0" w:name="_GoBack"/>
-      <w:bookmarkEnd w:id="0"/>
+      <w:bookmarkStart w:id="1" w:name="_GoBack"/>
+      <w:bookmarkEnd w:id="1"/>
       <w:r>
         <w:rPr>
           <w:rFonts w:eastAsia="Times New Roman" w:cs="Arial" w:ascii="Georgia" w:hAnsi="Georgia"/>
@@ -141,79 +152,6 @@
         <w:pStyle w:val="Normal"/>
         <w:spacing w:lineRule="auto" w:line="240" w:before="0" w:after="0"/>
         <w:contextualSpacing/>
-      </w:pPr>
-      <w:r>
-        <w:rPr>
-          <w:rFonts w:eastAsia="Times New Roman" w:cs="Arial" w:ascii="Georgia" w:hAnsi="Georgia"/>
-          <w:b/>
-          <w:bCs/>
-          <w:color w:val="000000"/>
-          <w:sz w:val="20"/>
-          <w:szCs w:val="20"/>
-        </w:rPr>
-        <w:t xml:space="preserve">Mission San Jose High School </w:t>
-      </w:r>
-      <w:r>
-        <w:rPr>
-          <w:rFonts w:eastAsia="Times New Roman" w:cs="Arial" w:ascii="Georgia" w:hAnsi="Georgia"/>
-          <w:color w:val="000000"/>
-          <w:sz w:val="20"/>
-          <w:szCs w:val="20"/>
-        </w:rPr>
-        <w:t>2010-2014</w:t>
-      </w:r>
-      <w:r/>
-    </w:p>
-    <w:p>
-      <w:pPr>
-        <w:pStyle w:val="Normal"/>
-        <w:spacing w:lineRule="auto" w:line="240" w:before="0" w:after="0"/>
-        <w:contextualSpacing/>
-      </w:pPr>
-      <w:r>
-        <w:rPr>
-          <w:rFonts w:eastAsia="Times New Roman" w:cs="Arial" w:ascii="Georgia" w:hAnsi="Georgia"/>
-          <w:color w:val="000000"/>
-          <w:sz w:val="20"/>
-          <w:szCs w:val="20"/>
-        </w:rPr>
-        <w:t>High School Diploma, 3.791/4.0 GPA</w:t>
-      </w:r>
-      <w:r/>
-    </w:p>
-    <w:p>
-      <w:pPr>
-        <w:pStyle w:val="Normal"/>
-        <w:spacing w:lineRule="auto" w:line="240" w:before="0" w:after="0"/>
-        <w:contextualSpacing/>
-      </w:pPr>
-      <w:r>
-        <w:rPr>
-          <w:rFonts w:eastAsia="Times New Roman" w:cs="Arial" w:ascii="Georgia" w:hAnsi="Georgia"/>
-          <w:b/>
-          <w:bCs/>
-          <w:color w:val="000000"/>
-          <w:sz w:val="20"/>
-          <w:szCs w:val="20"/>
-        </w:rPr>
-        <w:t>Awards</w:t>
-      </w:r>
-      <w:r>
-        <w:rPr>
-          <w:rFonts w:eastAsia="Times New Roman" w:cs="Arial" w:ascii="Georgia" w:hAnsi="Georgia"/>
-          <w:color w:val="000000"/>
-          <w:sz w:val="20"/>
-          <w:szCs w:val="20"/>
-        </w:rPr>
-        <w:t>: National Merit Scholar</w:t>
-      </w:r>
-      <w:r/>
-    </w:p>
-    <w:p>
-      <w:pPr>
-        <w:pStyle w:val="Normal"/>
-        <w:spacing w:lineRule="auto" w:line="240" w:before="0" w:after="0"/>
-        <w:contextualSpacing/>
         <w:rPr>
           <w:sz w:val="20"/>
           <w:sz w:val="20"/>
@@ -223,12 +161,7 @@
         </w:rPr>
       </w:pPr>
       <w:r>
-        <w:rPr>
-          <w:rFonts w:eastAsia="Times New Roman" w:cs="Arial" w:ascii="Georgia" w:hAnsi="Georgia"/>
-          <w:color w:val="000000"/>
-          <w:sz w:val="20"/>
-          <w:szCs w:val="20"/>
-        </w:rPr>
+        <w:rPr/>
       </w:r>
       <w:r/>
     </w:p>
@@ -338,6 +271,7 @@
           <w:szCs w:val="20"/>
           <w:rFonts w:ascii="Georgia" w:hAnsi="Georgia" w:eastAsia="Times New Roman" w:cs="Arial"/>
           <w:color w:val="000000"/>
+          <w:lang w:val="en-US" w:eastAsia="en-US" w:bidi="ar-SA"/>
         </w:rPr>
       </w:pPr>
       <w:r>
@@ -545,6 +479,7 @@
           <w:szCs w:val="20"/>
           <w:rFonts w:ascii="Georgia" w:hAnsi="Georgia" w:eastAsia="Times New Roman" w:cs="Arial"/>
           <w:color w:val="000000"/>
+          <w:lang w:val="en-US" w:eastAsia="en-US" w:bidi="ar-SA"/>
         </w:rPr>
       </w:pPr>
       <w:r>
@@ -648,44 +583,6 @@
       <w:pPr>
         <w:pStyle w:val="Normal"/>
         <w:spacing w:lineRule="auto" w:line="240" w:before="0" w:after="0"/>
-        <w:contextualSpacing/>
-      </w:pPr>
-      <w:r>
-        <w:rPr>
-          <w:rFonts w:eastAsia="Times New Roman" w:cs="Arial" w:ascii="Georgia" w:hAnsi="Georgia"/>
-          <w:color w:val="000000"/>
-          <w:sz w:val="20"/>
-          <w:szCs w:val="20"/>
-        </w:rPr>
-        <w:t>Math 20C – Calculus for Science and Engineering</w:t>
-      </w:r>
-      <w:r/>
-    </w:p>
-    <w:p>
-      <w:pPr>
-        <w:pStyle w:val="Normal"/>
-        <w:numPr>
-          <w:ilvl w:val="0"/>
-          <w:numId w:val="6"/>
-        </w:numPr>
-        <w:spacing w:lineRule="auto" w:line="240" w:before="0" w:after="0"/>
-        <w:contextualSpacing/>
-      </w:pPr>
-      <w:r>
-        <w:rPr>
-          <w:rFonts w:eastAsia="Times New Roman" w:cs="Arial" w:ascii="Georgia" w:hAnsi="Georgia"/>
-          <w:color w:val="000000"/>
-          <w:sz w:val="20"/>
-          <w:szCs w:val="20"/>
-        </w:rPr>
-        <w:t>Multivariable calculus including vector functions and double differentiation.</w:t>
-      </w:r>
-      <w:r/>
-    </w:p>
-    <w:p>
-      <w:pPr>
-        <w:pStyle w:val="Normal"/>
-        <w:spacing w:lineRule="auto" w:line="240" w:before="0" w:after="0"/>
         <w:ind w:left="720" w:hanging="0"/>
         <w:contextualSpacing/>
         <w:rPr>
@@ -694,6 +591,7 @@
           <w:szCs w:val="20"/>
           <w:rFonts w:ascii="Georgia" w:hAnsi="Georgia" w:eastAsia="Times New Roman" w:cs="Arial"/>
           <w:color w:val="000000"/>
+          <w:lang w:val="en-US" w:eastAsia="en-US" w:bidi="ar-SA"/>
         </w:rPr>
       </w:pPr>
       <w:r>
@@ -747,7 +645,70 @@
           <w:sz w:val="20"/>
           <w:szCs w:val="20"/>
         </w:rPr>
-        <w:t>Java</w:t>
+        <w:t xml:space="preserve">Java </w:t>
+      </w:r>
+      <w:r>
+        <w:rPr>
+          <w:rFonts w:eastAsia="Times New Roman" w:cs="Arial" w:ascii="Georgia" w:hAnsi="Georgia"/>
+          <w:color w:val="000000"/>
+          <w:sz w:val="20"/>
+          <w:szCs w:val="20"/>
+        </w:rPr>
+        <w:t>(Experienced), Python (</w:t>
+      </w:r>
+      <w:r>
+        <w:rPr>
+          <w:rFonts w:eastAsia="Times New Roman" w:cs="Arial" w:ascii="Georgia" w:hAnsi="Georgia"/>
+          <w:color w:val="000000"/>
+          <w:sz w:val="20"/>
+          <w:szCs w:val="20"/>
+        </w:rPr>
+        <w:t>P</w:t>
+      </w:r>
+      <w:r>
+        <w:rPr>
+          <w:rFonts w:eastAsia="Times New Roman" w:cs="Arial" w:ascii="Georgia" w:hAnsi="Georgia"/>
+          <w:color w:val="000000"/>
+          <w:sz w:val="20"/>
+          <w:szCs w:val="20"/>
+        </w:rPr>
+        <w:t xml:space="preserve">rior </w:t>
+      </w:r>
+      <w:r>
+        <w:rPr>
+          <w:rFonts w:eastAsia="Times New Roman" w:cs="Arial" w:ascii="Georgia" w:hAnsi="Georgia"/>
+          <w:color w:val="000000"/>
+          <w:sz w:val="20"/>
+          <w:szCs w:val="20"/>
+        </w:rPr>
+        <w:t>E</w:t>
+      </w:r>
+      <w:r>
+        <w:rPr>
+          <w:rFonts w:eastAsia="Times New Roman" w:cs="Arial" w:ascii="Georgia" w:hAnsi="Georgia"/>
+          <w:color w:val="000000"/>
+          <w:sz w:val="20"/>
+          <w:szCs w:val="20"/>
+        </w:rPr>
+        <w:t>xperience), Javascript (</w:t>
+      </w:r>
+      <w:r>
+        <w:rPr>
+          <w:rFonts w:eastAsia="Times New Roman" w:cs="Arial" w:ascii="Georgia" w:hAnsi="Georgia"/>
+          <w:color w:val="000000"/>
+          <w:sz w:val="20"/>
+          <w:szCs w:val="20"/>
+        </w:rPr>
+        <w:t>Learning</w:t>
+      </w:r>
+      <w:r>
+        <w:rPr>
+          <w:rFonts w:eastAsia="Times New Roman" w:cs="Arial" w:ascii="Georgia" w:hAnsi="Georgia"/>
+          <w:color w:val="000000"/>
+          <w:sz w:val="20"/>
+          <w:szCs w:val="20"/>
+        </w:rPr>
+        <w:t>)</w:t>
       </w:r>
       <w:r/>
     </w:p>
@@ -779,6 +740,7 @@
           <w:szCs w:val="20"/>
           <w:rFonts w:ascii="Georgia" w:hAnsi="Georgia" w:eastAsia="Times New Roman" w:cs="Arial"/>
           <w:color w:val="000000"/>
+          <w:lang w:val="en-US" w:eastAsia="en-US" w:bidi="ar-SA"/>
         </w:rPr>
       </w:pPr>
       <w:r>
@@ -832,7 +794,16 @@
           <w:sz w:val="20"/>
           <w:szCs w:val="20"/>
         </w:rPr>
-        <w:t>Legacy Dungeon</w:t>
+        <w:t xml:space="preserve">Legacy Dungeon - </w:t>
+      </w:r>
+      <w:r>
+        <w:rPr>
+          <w:rFonts w:eastAsia="Times New Roman" w:cs="Arial" w:ascii="Georgia" w:hAnsi="Georgia"/>
+          <w:color w:val="000000"/>
+          <w:sz w:val="20"/>
+          <w:szCs w:val="20"/>
+        </w:rPr>
+        <w:t>Dungeon Crawler game in Java</w:t>
       </w:r>
       <w:r/>
     </w:p>
@@ -841,7 +812,7 @@
         <w:pStyle w:val="Normal"/>
         <w:numPr>
           <w:ilvl w:val="0"/>
-          <w:numId w:val="7"/>
+          <w:numId w:val="6"/>
         </w:numPr>
         <w:spacing w:lineRule="auto" w:line="240" w:before="0" w:after="0"/>
         <w:contextualSpacing/>
@@ -853,7 +824,16 @@
           <w:sz w:val="20"/>
           <w:szCs w:val="20"/>
         </w:rPr>
-        <w:t>Co-developer of dungeon crawler game; still developing.</w:t>
+        <w:t>D</w:t>
+      </w:r>
+      <w:r>
+        <w:rPr>
+          <w:rFonts w:eastAsia="Times New Roman" w:cs="Arial" w:ascii="Georgia" w:hAnsi="Georgia"/>
+          <w:color w:val="000000"/>
+          <w:sz w:val="20"/>
+          <w:szCs w:val="20"/>
+        </w:rPr>
+        <w:t>eveloper of dungeon crawler game; still developing.</w:t>
       </w:r>
       <w:r/>
     </w:p>
@@ -862,7 +842,7 @@
         <w:pStyle w:val="Normal"/>
         <w:numPr>
           <w:ilvl w:val="0"/>
-          <w:numId w:val="7"/>
+          <w:numId w:val="6"/>
         </w:numPr>
         <w:spacing w:lineRule="auto" w:line="240" w:before="0" w:after="0"/>
         <w:contextualSpacing/>
@@ -874,7 +854,28 @@
           <w:sz w:val="20"/>
           <w:szCs w:val="20"/>
         </w:rPr>
-        <w:t>Written in Java using swing and data structures.</w:t>
+        <w:t>Designed and created AI using A* search.</w:t>
+      </w:r>
+      <w:r/>
+    </w:p>
+    <w:p>
+      <w:pPr>
+        <w:pStyle w:val="Normal"/>
+        <w:numPr>
+          <w:ilvl w:val="0"/>
+          <w:numId w:val="6"/>
+        </w:numPr>
+        <w:spacing w:lineRule="auto" w:line="240" w:before="0" w:after="0"/>
+        <w:contextualSpacing/>
+      </w:pPr>
+      <w:r>
+        <w:rPr>
+          <w:rFonts w:eastAsia="Times New Roman" w:cs="Arial" w:ascii="Georgia" w:hAnsi="Georgia"/>
+          <w:color w:val="000000"/>
+          <w:sz w:val="20"/>
+          <w:szCs w:val="20"/>
+        </w:rPr>
+        <w:t>Learned programming architecture to optimize CPU usage.</w:t>
       </w:r>
       <w:r/>
     </w:p>
@@ -891,13 +892,17 @@
           <w:sz w:val="20"/>
           <w:sz w:val="20"/>
           <w:szCs w:val="20"/>
+          <w:rFonts w:ascii="Calibri" w:hAnsi="Calibri" w:eastAsia="Times New Roman" w:cs="Arial"/>
+          <w:color w:val="000000"/>
+          <w:lang w:val="en-US" w:eastAsia="en-US" w:bidi="ar-SA"/>
+        </w:rPr>
+      </w:pPr>
+      <w:r>
+        <w:rPr>
           <w:rFonts w:eastAsia="Times New Roman" w:cs="Arial"/>
           <w:color w:val="000000"/>
-        </w:rPr>
-      </w:pPr>
-      <w:r>
-        <w:rPr>
-          <w:rFonts w:ascii="Georgia" w:hAnsi="Georgia"/>
+          <w:sz w:val="20"/>
+          <w:szCs w:val="20"/>
         </w:rPr>
       </w:r>
       <w:r/>
@@ -952,7 +957,7 @@
         <w:pStyle w:val="Normal"/>
         <w:numPr>
           <w:ilvl w:val="0"/>
-          <w:numId w:val="8"/>
+          <w:numId w:val="7"/>
         </w:numPr>
         <w:spacing w:lineRule="auto" w:line="240" w:before="0" w:after="0"/>
         <w:contextualSpacing/>
@@ -964,7 +969,72 @@
           <w:sz w:val="20"/>
           <w:szCs w:val="20"/>
         </w:rPr>
-        <w:t>Worked to introduce younger students to science, technology, engineering, and math</w:t>
+        <w:t>I</w:t>
+      </w:r>
+      <w:r>
+        <w:rPr>
+          <w:rFonts w:eastAsia="Times New Roman" w:cs="Arial" w:ascii="Georgia" w:hAnsi="Georgia"/>
+          <w:color w:val="000000"/>
+          <w:sz w:val="20"/>
+          <w:szCs w:val="20"/>
+        </w:rPr>
+        <w:t>ntroduce</w:t>
+      </w:r>
+      <w:r>
+        <w:rPr>
+          <w:rFonts w:eastAsia="Times New Roman" w:cs="Arial" w:ascii="Georgia" w:hAnsi="Georgia"/>
+          <w:color w:val="000000"/>
+          <w:sz w:val="20"/>
+          <w:szCs w:val="20"/>
+        </w:rPr>
+        <w:t>d</w:t>
+      </w:r>
+      <w:r>
+        <w:rPr>
+          <w:rFonts w:eastAsia="Times New Roman" w:cs="Arial" w:ascii="Georgia" w:hAnsi="Georgia"/>
+          <w:color w:val="000000"/>
+          <w:sz w:val="20"/>
+          <w:szCs w:val="20"/>
+        </w:rPr>
+        <w:t xml:space="preserve"> younger students to science, technology, engineering, and math</w:t>
+      </w:r>
+      <w:r/>
+    </w:p>
+    <w:p>
+      <w:pPr>
+        <w:pStyle w:val="Normal"/>
+        <w:numPr>
+          <w:ilvl w:val="0"/>
+          <w:numId w:val="7"/>
+        </w:numPr>
+        <w:spacing w:lineRule="auto" w:line="240" w:before="0" w:after="0"/>
+        <w:contextualSpacing/>
+      </w:pPr>
+      <w:r>
+        <w:rPr>
+          <w:rFonts w:eastAsia="Times New Roman" w:cs="Arial" w:ascii="Georgia" w:hAnsi="Georgia"/>
+          <w:color w:val="000000"/>
+          <w:sz w:val="20"/>
+          <w:szCs w:val="20"/>
+        </w:rPr>
+        <w:t>Participated as programmer; team competed in international championships.</w:t>
+      </w:r>
+      <w:r/>
+    </w:p>
+    <w:p>
+      <w:pPr>
+        <w:pStyle w:val="Normal"/>
+        <w:spacing w:lineRule="auto" w:line="240" w:before="0" w:after="0"/>
+        <w:contextualSpacing/>
+      </w:pPr>
+      <w:r>
+        <w:rPr>
+          <w:rFonts w:eastAsia="Times New Roman" w:cs="Arial" w:ascii="Georgia" w:hAnsi="Georgia"/>
+          <w:color w:val="000000"/>
+          <w:sz w:val="20"/>
+          <w:szCs w:val="20"/>
+        </w:rPr>
+        <w:t>Volunteered for over 300 hours</w:t>
       </w:r>
       <w:r/>
     </w:p>
@@ -985,24 +1055,24 @@
           <w:sz w:val="20"/>
           <w:szCs w:val="20"/>
         </w:rPr>
-        <w:t>Participated as programmer; team competed in international championships.</w:t>
-      </w:r>
-      <w:r/>
-    </w:p>
-    <w:p>
-      <w:pPr>
-        <w:pStyle w:val="Normal"/>
-        <w:spacing w:lineRule="auto" w:line="240" w:before="0" w:after="0"/>
-        <w:contextualSpacing/>
-      </w:pPr>
-      <w:r>
-        <w:rPr>
-          <w:rFonts w:eastAsia="Times New Roman" w:cs="Arial" w:ascii="Georgia" w:hAnsi="Georgia"/>
-          <w:color w:val="000000"/>
-          <w:sz w:val="20"/>
-          <w:szCs w:val="20"/>
-        </w:rPr>
-        <w:t>Volunteered for over 300 hours</w:t>
+        <w:t>Tutored senior citizens on computer usage with topics such as excel, gmail, word.</w:t>
+      </w:r>
+      <w:r/>
+    </w:p>
+    <w:p>
+      <w:pPr>
+        <w:pStyle w:val="Normal"/>
+        <w:spacing w:lineRule="auto" w:line="240" w:before="0" w:after="0"/>
+        <w:contextualSpacing/>
+      </w:pPr>
+      <w:r>
+        <w:rPr>
+          <w:rFonts w:eastAsia="Times New Roman" w:cs="Arial" w:ascii="Georgia" w:hAnsi="Georgia"/>
+          <w:color w:val="000000"/>
+          <w:sz w:val="20"/>
+          <w:szCs w:val="20"/>
+        </w:rPr>
+        <w:t xml:space="preserve">Summer Program for Incoming Students </w:t>
       </w:r>
       <w:r/>
     </w:p>
@@ -1023,24 +1093,7 @@
           <w:sz w:val="20"/>
           <w:szCs w:val="20"/>
         </w:rPr>
-        <w:t>Tutored senior citizens on computer usage with topics such as excel, gmail, word.</w:t>
-      </w:r>
-      <w:r/>
-    </w:p>
-    <w:p>
-      <w:pPr>
-        <w:pStyle w:val="Normal"/>
-        <w:spacing w:lineRule="auto" w:line="240" w:before="0" w:after="0"/>
-        <w:contextualSpacing/>
-      </w:pPr>
-      <w:r>
-        <w:rPr>
-          <w:rFonts w:eastAsia="Times New Roman" w:cs="Arial" w:ascii="Georgia" w:hAnsi="Georgia"/>
-          <w:color w:val="000000"/>
-          <w:sz w:val="20"/>
-          <w:szCs w:val="20"/>
-        </w:rPr>
-        <w:t xml:space="preserve">Summer Program for Incoming Students </w:t>
+        <w:t>Learned basics of python and hardware with Raspberry Pi.</w:t>
       </w:r>
       <w:r/>
     </w:p>
@@ -1049,7 +1102,7 @@
         <w:pStyle w:val="Normal"/>
         <w:numPr>
           <w:ilvl w:val="0"/>
-          <w:numId w:val="10"/>
+          <w:numId w:val="9"/>
         </w:numPr>
         <w:spacing w:lineRule="auto" w:line="240" w:before="0" w:after="0"/>
         <w:contextualSpacing/>
@@ -1061,7 +1114,7 @@
           <w:sz w:val="20"/>
           <w:szCs w:val="20"/>
         </w:rPr>
-        <w:t>Learned basics of python and hardware with Raspberry Pi.</w:t>
+        <w:t>Built a robot that would detect motion.</w:t>
       </w:r>
       <w:r/>
     </w:p>
@@ -1070,7 +1123,7 @@
         <w:pStyle w:val="Normal"/>
         <w:numPr>
           <w:ilvl w:val="0"/>
-          <w:numId w:val="10"/>
+          <w:numId w:val="9"/>
         </w:numPr>
         <w:spacing w:lineRule="auto" w:line="240" w:before="0" w:after="0"/>
         <w:contextualSpacing/>
@@ -1082,8 +1135,35 @@
           <w:sz w:val="20"/>
           <w:szCs w:val="20"/>
         </w:rPr>
-        <w:t>Built a robot that would detect motion.</w:t>
-      </w:r>
+        <w:t>Started mini-game jams that lasted for 1-4 hours with scratch and pygame.</w:t>
+      </w:r>
+      <w:r/>
+    </w:p>
+    <w:p>
+      <w:pPr>
+        <w:pStyle w:val="Normal"/>
+        <w:spacing w:lineRule="auto" w:line="240" w:before="0" w:after="0"/>
+        <w:contextualSpacing/>
+      </w:pPr>
+      <w:r>
+        <w:rPr>
+          <w:rFonts w:ascii="Georgia" w:hAnsi="Georgia"/>
+          <w:sz w:val="20"/>
+          <w:szCs w:val="20"/>
+        </w:rPr>
+        <w:t xml:space="preserve">Fixey: Hackathon Project at CalHacks 2014 – </w:t>
+      </w:r>
+      <w:hyperlink r:id="rId3">
+        <w:r>
+          <w:rPr>
+            <w:rStyle w:val="InternetLink"/>
+            <w:rFonts w:ascii="Georgia" w:hAnsi="Georgia"/>
+            <w:sz w:val="20"/>
+            <w:szCs w:val="20"/>
+          </w:rPr>
+          <w:t>www.fixey.herokuapp.com</w:t>
+        </w:r>
+      </w:hyperlink>
       <w:r/>
     </w:p>
     <w:p>
@@ -1091,7 +1171,7 @@
         <w:pStyle w:val="Normal"/>
         <w:numPr>
           <w:ilvl w:val="0"/>
-          <w:numId w:val="10"/>
+          <w:numId w:val="9"/>
         </w:numPr>
         <w:spacing w:lineRule="auto" w:line="240" w:before="0" w:after="0"/>
         <w:contextualSpacing/>
@@ -1103,110 +1183,94 @@
           <w:sz w:val="20"/>
           <w:szCs w:val="20"/>
         </w:rPr>
-        <w:t>Started</w:t>
-      </w:r>
-      <w:r>
-        <w:rPr>
-          <w:rFonts w:eastAsia="Times New Roman" w:cs="Arial" w:ascii="Georgia" w:hAnsi="Georgia"/>
-          <w:color w:val="000000"/>
-          <w:sz w:val="20"/>
-          <w:szCs w:val="20"/>
-        </w:rPr>
-        <w:t xml:space="preserve"> mini-game jams that lasted for 1-4 hours with scratch and pygame.</w:t>
-      </w:r>
-      <w:r/>
-    </w:p>
-    <w:p>
-      <w:pPr>
-        <w:pStyle w:val="Normal"/>
-        <w:spacing w:lineRule="auto" w:line="240" w:before="0" w:after="0"/>
-        <w:contextualSpacing/>
-      </w:pPr>
-      <w:r>
-        <w:rPr>
-          <w:rFonts w:ascii="Georgia" w:hAnsi="Georgia"/>
-          <w:sz w:val="20"/>
-          <w:szCs w:val="20"/>
-        </w:rPr>
-        <w:t xml:space="preserve">Fixey: Hackathon Project at CalHacks 2014 – </w:t>
-      </w:r>
-      <w:r>
-        <w:rPr>
-          <w:rFonts w:ascii="Georgia" w:hAnsi="Georgia"/>
-          <w:sz w:val="20"/>
-          <w:szCs w:val="20"/>
-        </w:rPr>
-        <w:t>www.fixey.herokuapp.com</w:t>
-      </w:r>
-      <w:r/>
-    </w:p>
-    <w:p>
-      <w:pPr>
-        <w:pStyle w:val="Normal"/>
-        <w:spacing w:lineRule="auto" w:line="240" w:before="0" w:after="0"/>
-        <w:contextualSpacing/>
-      </w:pPr>
-      <w:r>
-        <w:rPr>
-          <w:rFonts w:eastAsia="Times New Roman" w:cs="Arial" w:ascii="Georgia" w:hAnsi="Georgia"/>
-          <w:color w:val="000000"/>
-          <w:sz w:val="20"/>
-          <w:szCs w:val="20"/>
-        </w:rPr>
-        <w:t xml:space="preserve">        </w:t>
-      </w:r>
-      <w:r>
-        <w:rPr>
-          <w:rFonts w:eastAsia="Times New Roman" w:cs="Arial" w:ascii="Georgia" w:hAnsi="Georgia"/>
-          <w:color w:val="000000"/>
-          <w:sz w:val="20"/>
-          <w:szCs w:val="20"/>
-        </w:rPr>
-        <w:t xml:space="preserve">•     </w:t>
-      </w:r>
-      <w:r>
-        <w:rPr>
-          <w:rFonts w:eastAsia="Times New Roman" w:cs="Arial" w:ascii="Georgia" w:hAnsi="Georgia"/>
-          <w:color w:val="000000"/>
-          <w:sz w:val="20"/>
-          <w:szCs w:val="20"/>
-        </w:rPr>
-        <w:t>Combined different modes of transport to find the optimal route with Google Maps API</w:t>
-      </w:r>
-      <w:r/>
-    </w:p>
-    <w:p>
-      <w:pPr>
-        <w:pStyle w:val="Normal"/>
-        <w:spacing w:lineRule="auto" w:line="240" w:before="0" w:after="0"/>
-        <w:contextualSpacing/>
-      </w:pPr>
-      <w:r>
-        <w:rPr>
-          <w:rFonts w:eastAsia="Times New Roman" w:cs="Arial" w:ascii="Georgia" w:hAnsi="Georgia"/>
-          <w:color w:val="000000"/>
-          <w:sz w:val="20"/>
-          <w:szCs w:val="20"/>
-        </w:rPr>
-        <w:t xml:space="preserve">        •     </w:t>
-      </w:r>
-      <w:r>
-        <w:rPr>
-          <w:rFonts w:eastAsia="Times New Roman" w:cs="Arial" w:ascii="Georgia" w:hAnsi="Georgia"/>
-          <w:color w:val="000000"/>
-          <w:sz w:val="20"/>
-          <w:szCs w:val="20"/>
-        </w:rPr>
-        <w:t xml:space="preserve">Won best Health Hack         </w:t>
-      </w:r>
-      <w:r>
-        <w:rPr>
-          <w:rFonts w:eastAsia="Times New Roman" w:cs="Arial" w:ascii="Arial" w:hAnsi="Arial"/>
-          <w:color w:val="000000"/>
-          <w:sz w:val="20"/>
-          <w:szCs w:val="20"/>
-        </w:rPr>
-        <w:t xml:space="preserve">     </w:t>
+        <w:t>Started mini-game jams that lasted for 1-4 hours with scratch and pygame.</w:t>
+      </w:r>
+      <w:r/>
+    </w:p>
+    <w:p>
+      <w:pPr>
+        <w:pStyle w:val="Normal"/>
+        <w:numPr>
+          <w:ilvl w:val="0"/>
+          <w:numId w:val="9"/>
+        </w:numPr>
+        <w:spacing w:lineRule="auto" w:line="240" w:before="0" w:after="0"/>
+        <w:contextualSpacing/>
+      </w:pPr>
+      <w:r>
+        <w:rPr>
+          <w:rFonts w:eastAsia="Times New Roman" w:cs="Arial" w:ascii="Georgia" w:hAnsi="Georgia"/>
+          <w:color w:val="000000"/>
+          <w:sz w:val="20"/>
+          <w:szCs w:val="20"/>
+        </w:rPr>
+        <w:t xml:space="preserve">Worked with backend- accessed the Google Maps database using their api and combined different possible routes </w:t>
+      </w:r>
+      <w:r>
+        <w:rPr>
+          <w:rFonts w:eastAsia="Times New Roman" w:cs="Arial" w:ascii="Georgia" w:hAnsi="Georgia"/>
+          <w:color w:val="000000"/>
+          <w:sz w:val="20"/>
+          <w:szCs w:val="20"/>
+        </w:rPr>
+        <w:t xml:space="preserve">and mode of transport </w:t>
+      </w:r>
+      <w:r>
+        <w:rPr>
+          <w:rFonts w:eastAsia="Times New Roman" w:cs="Arial" w:ascii="Georgia" w:hAnsi="Georgia"/>
+          <w:color w:val="000000"/>
+          <w:sz w:val="20"/>
+          <w:szCs w:val="20"/>
+        </w:rPr>
+        <w:t xml:space="preserve">to find the </w:t>
+      </w:r>
+      <w:r>
+        <w:rPr>
+          <w:rFonts w:eastAsia="Times New Roman" w:cs="Arial" w:ascii="Georgia" w:hAnsi="Georgia"/>
+          <w:color w:val="000000"/>
+          <w:sz w:val="20"/>
+          <w:szCs w:val="20"/>
+        </w:rPr>
+        <w:t>optimal</w:t>
+      </w:r>
+      <w:r>
+        <w:rPr>
+          <w:rFonts w:eastAsia="Times New Roman" w:cs="Arial" w:ascii="Georgia" w:hAnsi="Georgia"/>
+          <w:color w:val="000000"/>
+          <w:sz w:val="20"/>
+          <w:szCs w:val="20"/>
+        </w:rPr>
+        <w:t xml:space="preserve"> one.</w:t>
+      </w:r>
+      <w:r/>
+    </w:p>
+    <w:p>
+      <w:pPr>
+        <w:pStyle w:val="Normal"/>
+        <w:numPr>
+          <w:ilvl w:val="0"/>
+          <w:numId w:val="9"/>
+        </w:numPr>
+        <w:spacing w:lineRule="auto" w:line="240" w:before="0" w:after="0"/>
+        <w:contextualSpacing/>
+      </w:pPr>
+      <w:r>
+        <w:rPr>
+          <w:rFonts w:eastAsia="Times New Roman" w:cs="Arial" w:ascii="Georgia" w:hAnsi="Georgia"/>
+          <w:color w:val="000000"/>
+          <w:sz w:val="20"/>
+          <w:szCs w:val="20"/>
+        </w:rPr>
+        <w:t>W</w:t>
+      </w:r>
+      <w:r>
+        <w:rPr>
+          <w:rFonts w:eastAsia="Times New Roman" w:cs="Arial" w:ascii="Georgia" w:hAnsi="Georgia"/>
+          <w:color w:val="000000"/>
+          <w:sz w:val="20"/>
+          <w:szCs w:val="20"/>
+        </w:rPr>
+        <w:t>on Best Health Hack</w:t>
       </w:r>
       <w:r/>
     </w:p>
@@ -2540,152 +2604,6 @@
     </w:lvl>
   </w:abstractNum>
   <w:abstractNum w:abstractNumId="10">
-    <w:lvl w:ilvl="0">
-      <w:start w:val="1"/>
-      <w:numFmt w:val="bullet"/>
-      <w:lvlText w:val=""/>
-      <w:lvlJc w:val="left"/>
-      <w:pPr>
-        <w:tabs>
-          <w:tab w:val="num" w:pos="720"/>
-        </w:tabs>
-        <w:ind w:left="720" w:hanging="360"/>
-      </w:pPr>
-      <w:rPr>
-        <w:rFonts w:ascii="Symbol" w:hAnsi="Symbol" w:cs="Symbol" w:hint="default"/>
-        <w:sz w:val="20"/>
-      </w:rPr>
-    </w:lvl>
-    <w:lvl w:ilvl="1">
-      <w:start w:val="1"/>
-      <w:numFmt w:val="bullet"/>
-      <w:lvlText w:val="o"/>
-      <w:lvlJc w:val="left"/>
-      <w:pPr>
-        <w:tabs>
-          <w:tab w:val="num" w:pos="1440"/>
-        </w:tabs>
-        <w:ind w:left="1440" w:hanging="360"/>
-      </w:pPr>
-      <w:rPr>
-        <w:rFonts w:ascii="Courier New" w:hAnsi="Courier New" w:cs="Courier New" w:hint="default"/>
-        <w:sz w:val="20"/>
-      </w:rPr>
-    </w:lvl>
-    <w:lvl w:ilvl="2">
-      <w:start w:val="1"/>
-      <w:numFmt w:val="bullet"/>
-      <w:lvlText w:val=""/>
-      <w:lvlJc w:val="left"/>
-      <w:pPr>
-        <w:tabs>
-          <w:tab w:val="num" w:pos="2160"/>
-        </w:tabs>
-        <w:ind w:left="2160" w:hanging="360"/>
-      </w:pPr>
-      <w:rPr>
-        <w:rFonts w:ascii="Wingdings" w:hAnsi="Wingdings" w:cs="Wingdings" w:hint="default"/>
-        <w:sz w:val="20"/>
-      </w:rPr>
-    </w:lvl>
-    <w:lvl w:ilvl="3">
-      <w:start w:val="1"/>
-      <w:numFmt w:val="bullet"/>
-      <w:lvlText w:val=""/>
-      <w:lvlJc w:val="left"/>
-      <w:pPr>
-        <w:tabs>
-          <w:tab w:val="num" w:pos="2880"/>
-        </w:tabs>
-        <w:ind w:left="2880" w:hanging="360"/>
-      </w:pPr>
-      <w:rPr>
-        <w:rFonts w:ascii="Wingdings" w:hAnsi="Wingdings" w:cs="Wingdings" w:hint="default"/>
-        <w:sz w:val="20"/>
-      </w:rPr>
-    </w:lvl>
-    <w:lvl w:ilvl="4">
-      <w:start w:val="1"/>
-      <w:numFmt w:val="bullet"/>
-      <w:lvlText w:val=""/>
-      <w:lvlJc w:val="left"/>
-      <w:pPr>
-        <w:tabs>
-          <w:tab w:val="num" w:pos="3600"/>
-        </w:tabs>
-        <w:ind w:left="3600" w:hanging="360"/>
-      </w:pPr>
-      <w:rPr>
-        <w:rFonts w:ascii="Wingdings" w:hAnsi="Wingdings" w:cs="Wingdings" w:hint="default"/>
-        <w:sz w:val="20"/>
-      </w:rPr>
-    </w:lvl>
-    <w:lvl w:ilvl="5">
-      <w:start w:val="1"/>
-      <w:numFmt w:val="bullet"/>
-      <w:lvlText w:val=""/>
-      <w:lvlJc w:val="left"/>
-      <w:pPr>
-        <w:tabs>
-          <w:tab w:val="num" w:pos="4320"/>
-        </w:tabs>
-        <w:ind w:left="4320" w:hanging="360"/>
-      </w:pPr>
-      <w:rPr>
-        <w:rFonts w:ascii="Wingdings" w:hAnsi="Wingdings" w:cs="Wingdings" w:hint="default"/>
-        <w:sz w:val="20"/>
-      </w:rPr>
-    </w:lvl>
-    <w:lvl w:ilvl="6">
-      <w:start w:val="1"/>
-      <w:numFmt w:val="bullet"/>
-      <w:lvlText w:val=""/>
-      <w:lvlJc w:val="left"/>
-      <w:pPr>
-        <w:tabs>
-          <w:tab w:val="num" w:pos="5040"/>
-        </w:tabs>
-        <w:ind w:left="5040" w:hanging="360"/>
-      </w:pPr>
-      <w:rPr>
-        <w:rFonts w:ascii="Wingdings" w:hAnsi="Wingdings" w:cs="Wingdings" w:hint="default"/>
-        <w:sz w:val="20"/>
-      </w:rPr>
-    </w:lvl>
-    <w:lvl w:ilvl="7">
-      <w:start w:val="1"/>
-      <w:numFmt w:val="bullet"/>
-      <w:lvlText w:val=""/>
-      <w:lvlJc w:val="left"/>
-      <w:pPr>
-        <w:tabs>
-          <w:tab w:val="num" w:pos="5760"/>
-        </w:tabs>
-        <w:ind w:left="5760" w:hanging="360"/>
-      </w:pPr>
-      <w:rPr>
-        <w:rFonts w:ascii="Wingdings" w:hAnsi="Wingdings" w:cs="Wingdings" w:hint="default"/>
-        <w:sz w:val="20"/>
-      </w:rPr>
-    </w:lvl>
-    <w:lvl w:ilvl="8">
-      <w:start w:val="1"/>
-      <w:numFmt w:val="bullet"/>
-      <w:lvlText w:val=""/>
-      <w:lvlJc w:val="left"/>
-      <w:pPr>
-        <w:tabs>
-          <w:tab w:val="num" w:pos="6480"/>
-        </w:tabs>
-        <w:ind w:left="6480" w:hanging="360"/>
-      </w:pPr>
-      <w:rPr>
-        <w:rFonts w:ascii="Wingdings" w:hAnsi="Wingdings" w:cs="Wingdings" w:hint="default"/>
-        <w:sz w:val="20"/>
-      </w:rPr>
-    </w:lvl>
-  </w:abstractNum>
-  <w:abstractNum w:abstractNumId="11">
     <w:lvl w:ilvl="0">
       <w:start w:val="1"/>
       <w:numFmt w:val="none"/>
@@ -2834,9 +2752,6 @@
   <w:num w:numId="10">
     <w:abstractNumId w:val="10"/>
   </w:num>
-  <w:num w:numId="11">
-    <w:abstractNumId w:val="11"/>
-  </w:num>
 </w:numbering>
 </file>
 
@@ -2846,14 +2761,13 @@
     <w:rPrDefault>
       <w:rPr>
         <w:rFonts w:ascii="Calibri" w:hAnsi="Calibri" w:eastAsia="Calibri" w:cs="" w:asciiTheme="minorHAnsi" w:cstheme="minorBidi" w:eastAsiaTheme="minorHAnsi" w:hAnsiTheme="minorHAnsi"/>
-        <w:sz w:val="22"/>
         <w:szCs w:val="22"/>
         <w:lang w:val="en-US" w:eastAsia="en-US" w:bidi="ar-SA"/>
       </w:rPr>
     </w:rPrDefault>
     <w:pPrDefault>
       <w:pPr>
-        <w:spacing w:lineRule="auto" w:line="256"/>
+        <w:spacing w:lineRule="auto" w:line="254"/>
       </w:pPr>
     </w:pPrDefault>
   </w:docDefaults>
@@ -3237,12 +3151,12 @@
       <w:widowControl/>
       <w:suppressAutoHyphens w:val="true"/>
       <w:bidi w:val="0"/>
-      <w:spacing w:lineRule="auto" w:line="256" w:before="0" w:after="160"/>
+      <w:spacing w:lineRule="auto" w:line="254" w:before="0" w:after="160"/>
       <w:jc w:val="left"/>
     </w:pPr>
     <w:rPr>
       <w:rFonts w:ascii="Calibri" w:hAnsi="Calibri" w:eastAsia="Calibri" w:cs="" w:asciiTheme="minorHAnsi" w:cstheme="minorBidi" w:eastAsiaTheme="minorHAnsi" w:hAnsiTheme="minorHAnsi"/>
-      <w:color w:val="auto"/>
+      <w:color w:val="00000A"/>
       <w:sz w:val="22"/>
       <w:szCs w:val="22"/>
       <w:lang w:val="en-US" w:eastAsia="en-US" w:bidi="ar-SA"/>
@@ -3314,6 +3228,27 @@
     <w:name w:val="Bullets"/>
     <w:rPr>
       <w:rFonts w:ascii="OpenSymbol" w:hAnsi="OpenSymbol" w:eastAsia="OpenSymbol" w:cs="OpenSymbol"/>
+    </w:rPr>
+  </w:style>
+  <w:style w:type="character" w:styleId="ListLabel2">
+    <w:name w:val="ListLabel 2"/>
+    <w:rPr>
+      <w:rFonts w:cs="Symbol"/>
+      <w:sz w:val="20"/>
+    </w:rPr>
+  </w:style>
+  <w:style w:type="character" w:styleId="ListLabel3">
+    <w:name w:val="ListLabel 3"/>
+    <w:rPr>
+      <w:rFonts w:cs="Courier New"/>
+      <w:sz w:val="20"/>
+    </w:rPr>
+  </w:style>
+  <w:style w:type="character" w:styleId="ListLabel4">
+    <w:name w:val="ListLabel 4"/>
+    <w:rPr>
+      <w:rFonts w:cs="Wingdings"/>
+      <w:sz w:val="20"/>
     </w:rPr>
   </w:style>
   <w:style w:type="paragraph" w:styleId="Heading">

--- a/img/portfolio/Anish_Resume.docx
+++ b/img/portfolio/Anish_Resume.docx
@@ -35,49 +35,112 @@
           <w:color w:val="000000"/>
           <w:sz w:val="20"/>
           <w:szCs w:val="20"/>
-        </w:rPr>
-        <w:t xml:space="preserve">www.anishkannan.me • 510-324-6501 • </w:t>
-      </w:r>
-      <w:hyperlink r:id="rId2">
-        <w:r>
-          <w:rPr>
-            <w:rStyle w:val="InternetLink"/>
-            <w:rFonts w:eastAsia="Times New Roman" w:cs="Arial" w:ascii="Georgia" w:hAnsi="Georgia"/>
-            <w:color w:val="000000"/>
-            <w:sz w:val="20"/>
-            <w:szCs w:val="20"/>
-          </w:rPr>
-          <w:t>ankannan@ucsd.edu</w:t>
-        </w:r>
-      </w:hyperlink>
-      <w:r>
-        <w:rPr>
+          <w:u w:val="none"/>
+        </w:rPr>
+        <w:t xml:space="preserve">www.anishkannan.me • </w:t>
+      </w:r>
+      <w:r>
+        <w:rPr>
+          <w:rStyle w:val="InternetLink"/>
           <w:rFonts w:eastAsia="Times New Roman" w:cs="Arial" w:ascii="Georgia" w:hAnsi="Georgia"/>
           <w:color w:val="000000"/>
           <w:sz w:val="20"/>
           <w:szCs w:val="20"/>
-        </w:rPr>
-        <w:t xml:space="preserve"> </w:t>
-      </w:r>
-      <w:bookmarkStart w:id="0" w:name="__DdeLink__513_1764340052"/>
+          <w:u w:val="none"/>
+        </w:rPr>
+        <w:t>ankannan@ucsd.edu</w:t>
+      </w:r>
       <w:r>
         <w:rPr>
           <w:rFonts w:eastAsia="Times New Roman" w:cs="Arial" w:ascii="Georgia" w:hAnsi="Georgia"/>
           <w:color w:val="000000"/>
           <w:sz w:val="20"/>
           <w:szCs w:val="20"/>
-        </w:rPr>
-        <w:t>•</w:t>
-      </w:r>
-      <w:bookmarkEnd w:id="0"/>
+          <w:u w:val="none"/>
+        </w:rPr>
+        <w:t xml:space="preserve"> •</w:t>
+      </w:r>
+      <w:r>
+        <w:rPr>
+          <w:rFonts w:eastAsia="Times New Roman" w:cs="Arial" w:ascii="Georgia" w:hAnsi="Georgia"/>
+          <w:color w:val="000000"/>
+          <w:sz w:val="18"/>
+          <w:szCs w:val="18"/>
+          <w:u w:val="none"/>
+        </w:rPr>
+        <w:t xml:space="preserve"> 510-324-6501</w:t>
+      </w:r>
       <w:r>
         <w:rPr>
           <w:rFonts w:eastAsia="Times New Roman" w:cs="Arial" w:ascii="Georgia" w:hAnsi="Georgia"/>
           <w:color w:val="000000"/>
           <w:sz w:val="20"/>
           <w:szCs w:val="20"/>
-        </w:rPr>
-        <w:t xml:space="preserve"> github.com/anikan</w:t>
+          <w:u w:val="none"/>
+        </w:rPr>
+        <w:t xml:space="preserve"> </w:t>
+      </w:r>
+      <w:bookmarkStart w:id="0" w:name="__DdeLink__110_1867958085"/>
+      <w:r>
+        <w:rPr>
+          <w:rFonts w:eastAsia="Times New Roman" w:cs="Arial" w:ascii="Georgia" w:hAnsi="Georgia"/>
+          <w:color w:val="000000"/>
+          <w:sz w:val="20"/>
+          <w:szCs w:val="20"/>
+          <w:u w:val="none"/>
+        </w:rPr>
+        <w:t>•</w:t>
+      </w:r>
+      <w:bookmarkEnd w:id="0"/>
+      <w:r>
+        <w:rPr>
+          <w:rFonts w:eastAsia="Times New Roman" w:cs="Arial" w:ascii="Georgia" w:hAnsi="Georgia"/>
+          <w:color w:val="000000"/>
+          <w:sz w:val="20"/>
+          <w:szCs w:val="20"/>
+          <w:u w:val="none"/>
+        </w:rPr>
+        <w:t xml:space="preserve"> github.com</w:t>
+      </w:r>
+      <w:r>
+        <w:rPr>
+          <w:rFonts w:eastAsia="Times New Roman" w:cs="Arial" w:ascii="Georgia" w:hAnsi="Georgia"/>
+          <w:color w:val="000000"/>
+          <w:sz w:val="16"/>
+          <w:szCs w:val="16"/>
+          <w:u w:val="none"/>
+        </w:rPr>
+        <w:t>/</w:t>
+      </w:r>
+      <w:r>
+        <w:rPr>
+          <w:rFonts w:eastAsia="Times New Roman" w:cs="Arial" w:ascii="Georgia" w:hAnsi="Georgia"/>
+          <w:color w:val="000000"/>
+          <w:sz w:val="20"/>
+          <w:szCs w:val="20"/>
+          <w:u w:val="none"/>
+        </w:rPr>
+        <w:t>anik</w:t>
+      </w:r>
+      <w:r>
+        <w:rPr>
+          <w:rFonts w:eastAsia="Times New Roman" w:cs="Arial" w:ascii="Georgia" w:hAnsi="Georgia"/>
+          <w:color w:val="000000"/>
+          <w:sz w:val="20"/>
+          <w:szCs w:val="20"/>
+          <w:u w:val="none"/>
+        </w:rPr>
+        <w:t xml:space="preserve">an • </w:t>
+      </w:r>
+      <w:r>
+        <w:rPr>
+          <w:rFonts w:eastAsia="Times New Roman" w:cs="Arial" w:ascii="Georgia" w:hAnsi="Georgia"/>
+          <w:color w:val="000000"/>
+          <w:sz w:val="20"/>
+          <w:szCs w:val="20"/>
+          <w:u w:val="none"/>
+        </w:rPr>
+        <w:t>linkedin.com/in/anishkannan</w:t>
       </w:r>
       <w:r/>
     </w:p>
@@ -102,8 +165,8 @@
           <w:b/>
           <w:bCs/>
           <w:color w:val="000000"/>
-          <w:sz w:val="20"/>
-          <w:szCs w:val="20"/>
+          <w:sz w:val="22"/>
+          <w:szCs w:val="22"/>
         </w:rPr>
         <w:t>Education</w:t>
       </w:r>
@@ -121,8 +184,8 @@
           <w:b/>
           <w:bCs/>
           <w:color w:val="000000"/>
-          <w:sz w:val="20"/>
-          <w:szCs w:val="20"/>
+          <w:sz w:val="22"/>
+          <w:szCs w:val="22"/>
         </w:rPr>
         <w:t>UC San Diego 2014 – 2018</w:t>
       </w:r>
@@ -140,8 +203,8 @@
         <w:rPr>
           <w:rFonts w:eastAsia="Times New Roman" w:cs="Arial" w:ascii="Georgia" w:hAnsi="Georgia"/>
           <w:color w:val="000000"/>
-          <w:sz w:val="20"/>
-          <w:szCs w:val="20"/>
+          <w:sz w:val="22"/>
+          <w:szCs w:val="22"/>
         </w:rPr>
         <w:t xml:space="preserve">Bachelor of Science in Computer Science, La Jolla, CA </w:t>
       </w:r>
@@ -153,15 +216,22 @@
         <w:spacing w:lineRule="auto" w:line="240" w:before="0" w:after="0"/>
         <w:contextualSpacing/>
         <w:rPr>
-          <w:sz w:val="20"/>
-          <w:sz w:val="20"/>
-          <w:szCs w:val="20"/>
+          <w:sz w:val="22"/>
+          <w:sz w:val="22"/>
+          <w:szCs w:val="22"/>
           <w:rFonts w:ascii="Georgia" w:hAnsi="Georgia" w:eastAsia="Times New Roman" w:cs="Arial"/>
           <w:color w:val="000000"/>
-        </w:rPr>
-      </w:pPr>
-      <w:r>
-        <w:rPr/>
+          <w:lang w:val="en-US" w:eastAsia="en-US" w:bidi="ar-SA"/>
+        </w:rPr>
+      </w:pPr>
+      <w:r>
+        <w:rPr>
+          <w:rFonts w:eastAsia="Times New Roman" w:cs="Arial" w:ascii="Georgia" w:hAnsi="Georgia"/>
+          <w:color w:val="000000"/>
+          <w:sz w:val="22"/>
+          <w:szCs w:val="22"/>
+          <w:lang w:val="en-US" w:eastAsia="en-US" w:bidi="ar-SA"/>
+        </w:rPr>
       </w:r>
       <w:r/>
     </w:p>
@@ -186,8 +256,8 @@
           <w:b/>
           <w:bCs/>
           <w:color w:val="000000"/>
-          <w:sz w:val="20"/>
-          <w:szCs w:val="20"/>
+          <w:sz w:val="22"/>
+          <w:szCs w:val="22"/>
         </w:rPr>
         <w:t>Relevant coursework</w:t>
       </w:r>
@@ -205,8 +275,8 @@
           <w:b/>
           <w:bCs/>
           <w:color w:val="000000"/>
-          <w:sz w:val="20"/>
-          <w:szCs w:val="20"/>
+          <w:sz w:val="22"/>
+          <w:szCs w:val="22"/>
         </w:rPr>
         <w:t>Applicable Courses</w:t>
       </w:r>
@@ -214,27 +284,27 @@
         <w:rPr>
           <w:rFonts w:eastAsia="Times New Roman" w:cs="Arial" w:ascii="Georgia" w:hAnsi="Georgia"/>
           <w:color w:val="000000"/>
-          <w:sz w:val="20"/>
-          <w:szCs w:val="20"/>
-        </w:rPr>
-        <w:t xml:space="preserve"> at Foothill Community College</w:t>
-      </w:r>
-      <w:r/>
-    </w:p>
-    <w:p>
-      <w:pPr>
-        <w:pStyle w:val="Normal"/>
-        <w:spacing w:lineRule="auto" w:line="240" w:before="0" w:after="0"/>
-        <w:contextualSpacing/>
-      </w:pPr>
-      <w:r>
-        <w:rPr>
-          <w:rFonts w:eastAsia="Times New Roman" w:cs="Arial" w:ascii="Georgia" w:hAnsi="Georgia"/>
-          <w:color w:val="000000"/>
-          <w:sz w:val="20"/>
-          <w:szCs w:val="20"/>
-        </w:rPr>
-        <w:t>CS 1A – Object Oriented Programming Methodologies in Java</w:t>
+          <w:sz w:val="22"/>
+          <w:szCs w:val="22"/>
+        </w:rPr>
+        <w:t xml:space="preserve"> at Coursera.org</w:t>
+      </w:r>
+      <w:r/>
+    </w:p>
+    <w:p>
+      <w:pPr>
+        <w:pStyle w:val="Normal"/>
+        <w:spacing w:lineRule="auto" w:line="240" w:before="0" w:after="0"/>
+        <w:contextualSpacing/>
+      </w:pPr>
+      <w:r>
+        <w:rPr>
+          <w:rFonts w:eastAsia="Times New Roman" w:cs="Arial" w:ascii="Georgia" w:hAnsi="Georgia"/>
+          <w:color w:val="000000"/>
+          <w:sz w:val="22"/>
+          <w:szCs w:val="22"/>
+        </w:rPr>
+        <w:t>Algorithms: Design and Analysis (Part 1, Part 2) by Stanford University</w:t>
       </w:r>
       <w:r/>
     </w:p>
@@ -252,80 +322,74 @@
         <w:rPr>
           <w:rFonts w:eastAsia="Times New Roman" w:cs="Arial" w:ascii="Georgia" w:hAnsi="Georgia"/>
           <w:color w:val="000000"/>
-          <w:sz w:val="20"/>
-          <w:szCs w:val="20"/>
-        </w:rPr>
-        <w:t>Understanding how to use the object-oriented design paradigm.</w:t>
-      </w:r>
-      <w:r/>
-    </w:p>
-    <w:p>
-      <w:pPr>
-        <w:pStyle w:val="Normal"/>
-        <w:spacing w:lineRule="auto" w:line="240" w:before="0" w:after="0"/>
-        <w:ind w:left="720" w:hanging="0"/>
-        <w:contextualSpacing/>
-        <w:rPr>
-          <w:sz w:val="20"/>
-          <w:sz w:val="20"/>
-          <w:szCs w:val="20"/>
-          <w:rFonts w:ascii="Georgia" w:hAnsi="Georgia" w:eastAsia="Times New Roman" w:cs="Arial"/>
+          <w:sz w:val="22"/>
+          <w:szCs w:val="22"/>
+        </w:rPr>
+        <w:t>Algorithm design.</w:t>
+      </w:r>
+      <w:r/>
+    </w:p>
+    <w:p>
+      <w:pPr>
+        <w:pStyle w:val="Normal"/>
+        <w:numPr>
+          <w:ilvl w:val="0"/>
+          <w:numId w:val="1"/>
+        </w:numPr>
+        <w:spacing w:lineRule="auto" w:line="240" w:before="0" w:after="0"/>
+        <w:contextualSpacing/>
+      </w:pPr>
+      <w:r>
+        <w:rPr>
+          <w:rFonts w:eastAsia="Times New Roman" w:cs="Arial" w:ascii="Georgia" w:hAnsi="Georgia"/>
+          <w:color w:val="000000"/>
+          <w:sz w:val="22"/>
+          <w:szCs w:val="22"/>
+        </w:rPr>
+        <w:t>Divide and Conquer, Greedy, and Dynamic Programing paradigms.</w:t>
+      </w:r>
+      <w:r/>
+    </w:p>
+    <w:p>
+      <w:pPr>
+        <w:pStyle w:val="Normal"/>
+        <w:numPr>
+          <w:ilvl w:val="0"/>
+          <w:numId w:val="0"/>
+        </w:numPr>
+        <w:spacing w:lineRule="auto" w:line="240" w:before="0" w:after="0"/>
+        <w:contextualSpacing/>
+        <w:rPr>
+          <w:sz w:val="22"/>
+          <w:sz w:val="22"/>
+          <w:szCs w:val="22"/>
+          <w:rFonts w:ascii="Calibri" w:hAnsi="Calibri" w:eastAsia="Times New Roman" w:cs="Arial"/>
           <w:color w:val="000000"/>
           <w:lang w:val="en-US" w:eastAsia="en-US" w:bidi="ar-SA"/>
         </w:rPr>
       </w:pPr>
       <w:r>
         <w:rPr>
-          <w:rFonts w:eastAsia="Times New Roman" w:cs="Arial" w:ascii="Georgia" w:hAnsi="Georgia"/>
-          <w:color w:val="000000"/>
-          <w:sz w:val="20"/>
-          <w:szCs w:val="20"/>
-        </w:rPr>
-      </w:r>
-      <w:r/>
-    </w:p>
-    <w:p>
-      <w:pPr>
-        <w:pStyle w:val="Normal"/>
-        <w:spacing w:lineRule="auto" w:line="240" w:before="0" w:after="0"/>
-        <w:contextualSpacing/>
-      </w:pPr>
-      <w:r>
-        <w:rPr>
-          <w:rFonts w:eastAsia="Times New Roman" w:cs="Arial" w:ascii="Georgia" w:hAnsi="Georgia"/>
-          <w:b/>
-          <w:bCs/>
-          <w:color w:val="000000"/>
-          <w:sz w:val="20"/>
-          <w:szCs w:val="20"/>
-        </w:rPr>
-        <w:t>Applicable Courses</w:t>
-      </w:r>
-      <w:r>
-        <w:rPr>
-          <w:rFonts w:eastAsia="Times New Roman" w:cs="Arial" w:ascii="Georgia" w:hAnsi="Georgia"/>
-          <w:color w:val="000000"/>
-          <w:sz w:val="20"/>
-          <w:szCs w:val="20"/>
-        </w:rPr>
-        <w:t xml:space="preserve"> at Coursera.org</w:t>
-      </w:r>
-      <w:r/>
-    </w:p>
-    <w:p>
-      <w:pPr>
-        <w:pStyle w:val="Normal"/>
-        <w:spacing w:lineRule="auto" w:line="240" w:before="0" w:after="0"/>
-        <w:contextualSpacing/>
-      </w:pPr>
-      <w:r>
-        <w:rPr>
-          <w:rFonts w:eastAsia="Times New Roman" w:cs="Arial" w:ascii="Georgia" w:hAnsi="Georgia"/>
-          <w:color w:val="000000"/>
-          <w:sz w:val="20"/>
-          <w:szCs w:val="20"/>
-        </w:rPr>
-        <w:t>Algorithms: Design and Analysis (Part 1, Part 2) by Stanford University</w:t>
+          <w:rFonts w:eastAsia="Times New Roman" w:cs="Arial"/>
+          <w:color w:val="000000"/>
+        </w:rPr>
+      </w:r>
+      <w:r/>
+    </w:p>
+    <w:p>
+      <w:pPr>
+        <w:pStyle w:val="Normal"/>
+        <w:spacing w:lineRule="auto" w:line="240" w:before="0" w:after="0"/>
+        <w:contextualSpacing/>
+      </w:pPr>
+      <w:r>
+        <w:rPr>
+          <w:rFonts w:eastAsia="Times New Roman" w:cs="Arial" w:ascii="Georgia" w:hAnsi="Georgia"/>
+          <w:color w:val="000000"/>
+          <w:sz w:val="22"/>
+          <w:szCs w:val="22"/>
+        </w:rPr>
+        <w:t>Algorithms, Part 1 by Princeton University</w:t>
       </w:r>
       <w:r/>
     </w:p>
@@ -343,10 +407,10 @@
         <w:rPr>
           <w:rFonts w:eastAsia="Times New Roman" w:cs="Arial" w:ascii="Georgia" w:hAnsi="Georgia"/>
           <w:color w:val="000000"/>
-          <w:sz w:val="20"/>
-          <w:szCs w:val="20"/>
-        </w:rPr>
-        <w:t>Learned about fundamental principles of algorithm design.</w:t>
+          <w:sz w:val="22"/>
+          <w:szCs w:val="22"/>
+        </w:rPr>
+        <w:t>Data Structures and Algorithms.</w:t>
       </w:r>
       <w:r/>
     </w:p>
@@ -364,27 +428,53 @@
         <w:rPr>
           <w:rFonts w:eastAsia="Times New Roman" w:cs="Arial" w:ascii="Georgia" w:hAnsi="Georgia"/>
           <w:color w:val="000000"/>
-          <w:sz w:val="20"/>
-          <w:szCs w:val="20"/>
-        </w:rPr>
-        <w:t>Worked on Divide and Conquer, Greedy, and Dynamic Programing paradigms.</w:t>
-      </w:r>
-      <w:r/>
-    </w:p>
-    <w:p>
-      <w:pPr>
-        <w:pStyle w:val="Normal"/>
-        <w:spacing w:lineRule="auto" w:line="240" w:before="0" w:after="0"/>
-        <w:contextualSpacing/>
-      </w:pPr>
-      <w:r>
-        <w:rPr>
-          <w:rFonts w:eastAsia="Times New Roman" w:cs="Arial" w:ascii="Georgia" w:hAnsi="Georgia"/>
-          <w:color w:val="000000"/>
-          <w:sz w:val="20"/>
-          <w:szCs w:val="20"/>
-        </w:rPr>
-        <w:t>Algorithms, Part 1 by Princeton University</w:t>
+          <w:sz w:val="22"/>
+          <w:szCs w:val="22"/>
+        </w:rPr>
+        <w:t>Sorting algorithms, binary search trees, iterable data types and more.</w:t>
+      </w:r>
+      <w:r/>
+    </w:p>
+    <w:p>
+      <w:pPr>
+        <w:pStyle w:val="Normal"/>
+        <w:numPr>
+          <w:ilvl w:val="0"/>
+          <w:numId w:val="0"/>
+        </w:numPr>
+        <w:spacing w:lineRule="auto" w:line="240" w:before="0" w:after="0"/>
+        <w:contextualSpacing/>
+        <w:rPr>
+          <w:sz w:val="22"/>
+          <w:sz w:val="22"/>
+          <w:szCs w:val="22"/>
+          <w:rFonts w:ascii="Calibri" w:hAnsi="Calibri" w:eastAsia="Times New Roman" w:cs="Arial"/>
+          <w:color w:val="000000"/>
+          <w:lang w:val="en-US" w:eastAsia="en-US" w:bidi="ar-SA"/>
+        </w:rPr>
+      </w:pPr>
+      <w:r>
+        <w:rPr>
+          <w:rFonts w:eastAsia="Times New Roman" w:cs="Arial"/>
+          <w:color w:val="000000"/>
+        </w:rPr>
+      </w:r>
+      <w:r/>
+    </w:p>
+    <w:p>
+      <w:pPr>
+        <w:pStyle w:val="Normal"/>
+        <w:spacing w:lineRule="auto" w:line="240" w:before="0" w:after="0"/>
+        <w:contextualSpacing/>
+      </w:pPr>
+      <w:r>
+        <w:rPr>
+          <w:rFonts w:eastAsia="Times New Roman" w:cs="Arial" w:ascii="Georgia" w:hAnsi="Georgia"/>
+          <w:color w:val="000000"/>
+          <w:sz w:val="22"/>
+          <w:szCs w:val="22"/>
+        </w:rPr>
+        <w:t>Human Computer Interaction by UC San Diego</w:t>
       </w:r>
       <w:r/>
     </w:p>
@@ -402,48 +492,80 @@
         <w:rPr>
           <w:rFonts w:eastAsia="Times New Roman" w:cs="Arial" w:ascii="Georgia" w:hAnsi="Georgia"/>
           <w:color w:val="000000"/>
-          <w:sz w:val="20"/>
-          <w:szCs w:val="20"/>
-        </w:rPr>
-        <w:t>Focused on implementation of algorithms and corresponding data structures.</w:t>
-      </w:r>
-      <w:r/>
-    </w:p>
-    <w:p>
-      <w:pPr>
-        <w:pStyle w:val="Normal"/>
-        <w:numPr>
-          <w:ilvl w:val="0"/>
-          <w:numId w:val="3"/>
-        </w:numPr>
-        <w:spacing w:lineRule="auto" w:line="240" w:before="0" w:after="0"/>
-        <w:contextualSpacing/>
-      </w:pPr>
-      <w:r>
-        <w:rPr>
-          <w:rFonts w:eastAsia="Times New Roman" w:cs="Arial" w:ascii="Georgia" w:hAnsi="Georgia"/>
-          <w:color w:val="000000"/>
-          <w:sz w:val="20"/>
-          <w:szCs w:val="20"/>
-        </w:rPr>
-        <w:t>Studied sorting algorithms, binary search trees and iterable data types and more.</w:t>
-      </w:r>
-      <w:r/>
-    </w:p>
-    <w:p>
-      <w:pPr>
-        <w:pStyle w:val="Normal"/>
-        <w:spacing w:lineRule="auto" w:line="240" w:before="0" w:after="0"/>
-        <w:contextualSpacing/>
-      </w:pPr>
-      <w:r>
-        <w:rPr>
-          <w:rFonts w:eastAsia="Times New Roman" w:cs="Arial" w:ascii="Georgia" w:hAnsi="Georgia"/>
-          <w:color w:val="000000"/>
-          <w:sz w:val="20"/>
-          <w:szCs w:val="20"/>
-        </w:rPr>
-        <w:t>Human Computer Interaction by UC San Diego</w:t>
+          <w:sz w:val="22"/>
+          <w:szCs w:val="22"/>
+        </w:rPr>
+        <w:t>Design with an emphasis on usability.</w:t>
+      </w:r>
+      <w:r/>
+    </w:p>
+    <w:p>
+      <w:pPr>
+        <w:pStyle w:val="Normal"/>
+        <w:spacing w:lineRule="auto" w:line="240" w:before="0" w:after="0"/>
+        <w:contextualSpacing/>
+        <w:rPr>
+          <w:sz w:val="22"/>
+          <w:sz w:val="22"/>
+          <w:szCs w:val="22"/>
+          <w:rFonts w:ascii="Georgia" w:hAnsi="Georgia" w:eastAsia="Times New Roman" w:cs="Arial"/>
+          <w:color w:val="000000"/>
+          <w:lang w:val="en-US" w:eastAsia="en-US" w:bidi="ar-SA"/>
+        </w:rPr>
+      </w:pPr>
+      <w:r>
+        <w:rPr>
+          <w:rFonts w:eastAsia="Times New Roman" w:cs="Arial" w:ascii="Georgia" w:hAnsi="Georgia"/>
+          <w:color w:val="000000"/>
+          <w:sz w:val="22"/>
+          <w:szCs w:val="22"/>
+          <w:lang w:val="en-US" w:eastAsia="en-US" w:bidi="ar-SA"/>
+        </w:rPr>
+      </w:r>
+      <w:r/>
+    </w:p>
+    <w:p>
+      <w:pPr>
+        <w:pStyle w:val="Normal"/>
+        <w:spacing w:lineRule="auto" w:line="240" w:before="0" w:after="0"/>
+        <w:contextualSpacing/>
+      </w:pPr>
+      <w:r>
+        <w:rPr>
+          <w:rFonts w:eastAsia="Times New Roman" w:cs="Arial" w:ascii="Georgia" w:hAnsi="Georgia"/>
+          <w:b/>
+          <w:bCs/>
+          <w:color w:val="000000"/>
+          <w:sz w:val="22"/>
+          <w:szCs w:val="22"/>
+        </w:rPr>
+        <w:t>Current Courses</w:t>
+      </w:r>
+      <w:r>
+        <w:rPr>
+          <w:rFonts w:eastAsia="Times New Roman" w:cs="Arial" w:ascii="Georgia" w:hAnsi="Georgia"/>
+          <w:color w:val="000000"/>
+          <w:sz w:val="22"/>
+          <w:szCs w:val="22"/>
+        </w:rPr>
+        <w:t xml:space="preserve"> at UC San Diego</w:t>
+      </w:r>
+      <w:r/>
+    </w:p>
+    <w:p>
+      <w:pPr>
+        <w:pStyle w:val="Normal"/>
+        <w:spacing w:lineRule="auto" w:line="240" w:before="0" w:after="0"/>
+        <w:contextualSpacing/>
+      </w:pPr>
+      <w:r>
+        <w:rPr>
+          <w:rFonts w:eastAsia="Times New Roman" w:cs="Arial" w:ascii="Georgia" w:hAnsi="Georgia"/>
+          <w:color w:val="000000"/>
+          <w:sz w:val="22"/>
+          <w:szCs w:val="22"/>
+        </w:rPr>
+        <w:t xml:space="preserve">CSE 11 - Object-Oriented Programming with Java </w:t>
       </w:r>
       <w:r/>
     </w:p>
@@ -461,22 +583,22 @@
         <w:rPr>
           <w:rFonts w:eastAsia="Times New Roman" w:cs="Arial" w:ascii="Georgia" w:hAnsi="Georgia"/>
           <w:color w:val="000000"/>
-          <w:sz w:val="20"/>
-          <w:szCs w:val="20"/>
-        </w:rPr>
-        <w:t>Learned to design with an emphasis on usability.</w:t>
-      </w:r>
-      <w:r/>
-    </w:p>
-    <w:p>
-      <w:pPr>
-        <w:pStyle w:val="Normal"/>
-        <w:spacing w:lineRule="auto" w:line="240" w:before="0" w:after="0"/>
-        <w:contextualSpacing/>
-        <w:rPr>
-          <w:sz w:val="20"/>
-          <w:sz w:val="20"/>
-          <w:szCs w:val="20"/>
+          <w:sz w:val="22"/>
+          <w:szCs w:val="22"/>
+        </w:rPr>
+        <w:t>Modularity, abstraction, documentation and testing.</w:t>
+      </w:r>
+      <w:r/>
+    </w:p>
+    <w:p>
+      <w:pPr>
+        <w:pStyle w:val="Normal"/>
+        <w:spacing w:lineRule="auto" w:line="240" w:before="0" w:after="0"/>
+        <w:contextualSpacing/>
+        <w:rPr>
+          <w:sz w:val="22"/>
+          <w:sz w:val="22"/>
+          <w:szCs w:val="22"/>
           <w:rFonts w:ascii="Georgia" w:hAnsi="Georgia" w:eastAsia="Times New Roman" w:cs="Arial"/>
           <w:color w:val="000000"/>
           <w:lang w:val="en-US" w:eastAsia="en-US" w:bidi="ar-SA"/>
@@ -486,120 +608,9 @@
         <w:rPr>
           <w:rFonts w:eastAsia="Times New Roman" w:cs="Arial" w:ascii="Georgia" w:hAnsi="Georgia"/>
           <w:color w:val="000000"/>
-          <w:sz w:val="20"/>
-          <w:szCs w:val="20"/>
-        </w:rPr>
-      </w:r>
-      <w:r/>
-    </w:p>
-    <w:p>
-      <w:pPr>
-        <w:pStyle w:val="Normal"/>
-        <w:spacing w:lineRule="auto" w:line="240" w:before="0" w:after="0"/>
-        <w:contextualSpacing/>
-      </w:pPr>
-      <w:r>
-        <w:rPr>
-          <w:rFonts w:eastAsia="Times New Roman" w:cs="Arial" w:ascii="Georgia" w:hAnsi="Georgia"/>
-          <w:b/>
-          <w:bCs/>
-          <w:color w:val="000000"/>
-          <w:sz w:val="20"/>
-          <w:szCs w:val="20"/>
-        </w:rPr>
-        <w:t>Current Courses</w:t>
-      </w:r>
-      <w:r>
-        <w:rPr>
-          <w:rFonts w:eastAsia="Times New Roman" w:cs="Arial" w:ascii="Georgia" w:hAnsi="Georgia"/>
-          <w:color w:val="000000"/>
-          <w:sz w:val="20"/>
-          <w:szCs w:val="20"/>
-        </w:rPr>
-        <w:t xml:space="preserve"> at UC San Diego</w:t>
-      </w:r>
-      <w:r/>
-    </w:p>
-    <w:p>
-      <w:pPr>
-        <w:pStyle w:val="Normal"/>
-        <w:spacing w:lineRule="auto" w:line="240" w:before="0" w:after="0"/>
-        <w:contextualSpacing/>
-      </w:pPr>
-      <w:r>
-        <w:rPr>
-          <w:rFonts w:eastAsia="Times New Roman" w:cs="Arial" w:ascii="Georgia" w:hAnsi="Georgia"/>
-          <w:color w:val="000000"/>
-          <w:sz w:val="20"/>
-          <w:szCs w:val="20"/>
-        </w:rPr>
-        <w:t>CSE 11 – Intro to Computer Science and Object-Oriented Programming: Java (Accelerated Pace)</w:t>
-      </w:r>
-      <w:r/>
-    </w:p>
-    <w:p>
-      <w:pPr>
-        <w:pStyle w:val="Normal"/>
-        <w:numPr>
-          <w:ilvl w:val="0"/>
-          <w:numId w:val="5"/>
-        </w:numPr>
-        <w:spacing w:lineRule="auto" w:line="240" w:before="0" w:after="0"/>
-        <w:contextualSpacing/>
-      </w:pPr>
-      <w:r>
-        <w:rPr>
-          <w:rFonts w:eastAsia="Times New Roman" w:cs="Arial" w:ascii="Georgia" w:hAnsi="Georgia"/>
-          <w:color w:val="000000"/>
-          <w:sz w:val="20"/>
-          <w:szCs w:val="20"/>
-        </w:rPr>
-        <w:t>Getting an introduction to programming methods and paradigms in Java.</w:t>
-      </w:r>
-      <w:r/>
-    </w:p>
-    <w:p>
-      <w:pPr>
-        <w:pStyle w:val="Normal"/>
-        <w:numPr>
-          <w:ilvl w:val="0"/>
-          <w:numId w:val="5"/>
-        </w:numPr>
-        <w:spacing w:lineRule="auto" w:line="240" w:before="0" w:after="0"/>
-        <w:contextualSpacing/>
-      </w:pPr>
-      <w:r>
-        <w:rPr>
-          <w:rFonts w:eastAsia="Times New Roman" w:cs="Arial" w:ascii="Georgia" w:hAnsi="Georgia"/>
-          <w:color w:val="000000"/>
-          <w:sz w:val="20"/>
-          <w:szCs w:val="20"/>
-        </w:rPr>
-        <w:t>Topics include modularity, abstraction, documentation and testing.</w:t>
-      </w:r>
-      <w:r/>
-    </w:p>
-    <w:p>
-      <w:pPr>
-        <w:pStyle w:val="Normal"/>
-        <w:spacing w:lineRule="auto" w:line="240" w:before="0" w:after="0"/>
-        <w:ind w:left="720" w:hanging="0"/>
-        <w:contextualSpacing/>
-        <w:rPr>
-          <w:sz w:val="20"/>
-          <w:sz w:val="20"/>
-          <w:szCs w:val="20"/>
-          <w:rFonts w:ascii="Georgia" w:hAnsi="Georgia" w:eastAsia="Times New Roman" w:cs="Arial"/>
-          <w:color w:val="000000"/>
+          <w:sz w:val="22"/>
+          <w:szCs w:val="22"/>
           <w:lang w:val="en-US" w:eastAsia="en-US" w:bidi="ar-SA"/>
-        </w:rPr>
-      </w:pPr>
-      <w:r>
-        <w:rPr>
-          <w:rFonts w:eastAsia="Times New Roman" w:cs="Arial" w:ascii="Georgia" w:hAnsi="Georgia"/>
-          <w:color w:val="000000"/>
-          <w:sz w:val="20"/>
-          <w:szCs w:val="20"/>
         </w:rPr>
       </w:r>
       <w:r/>
@@ -625,131 +636,153 @@
           <w:b/>
           <w:bCs/>
           <w:color w:val="000000"/>
-          <w:sz w:val="20"/>
-          <w:szCs w:val="20"/>
-        </w:rPr>
-        <w:t>Skills</w:t>
-      </w:r>
-      <w:r/>
-    </w:p>
-    <w:p>
-      <w:pPr>
-        <w:pStyle w:val="Normal"/>
-        <w:spacing w:lineRule="auto" w:line="240" w:before="0" w:after="0"/>
-        <w:contextualSpacing/>
-      </w:pPr>
-      <w:r>
-        <w:rPr>
-          <w:rFonts w:eastAsia="Times New Roman" w:cs="Arial" w:ascii="Georgia" w:hAnsi="Georgia"/>
-          <w:color w:val="000000"/>
-          <w:sz w:val="20"/>
-          <w:szCs w:val="20"/>
-        </w:rPr>
-        <w:t xml:space="preserve">Java </w:t>
-      </w:r>
-      <w:r>
-        <w:rPr>
-          <w:rFonts w:eastAsia="Times New Roman" w:cs="Arial" w:ascii="Georgia" w:hAnsi="Georgia"/>
-          <w:color w:val="000000"/>
-          <w:sz w:val="20"/>
-          <w:szCs w:val="20"/>
-        </w:rPr>
-        <w:t>(Experienced), Python (</w:t>
-      </w:r>
-      <w:r>
-        <w:rPr>
-          <w:rFonts w:eastAsia="Times New Roman" w:cs="Arial" w:ascii="Georgia" w:hAnsi="Georgia"/>
-          <w:color w:val="000000"/>
-          <w:sz w:val="20"/>
-          <w:szCs w:val="20"/>
-        </w:rPr>
-        <w:t>P</w:t>
-      </w:r>
-      <w:r>
-        <w:rPr>
-          <w:rFonts w:eastAsia="Times New Roman" w:cs="Arial" w:ascii="Georgia" w:hAnsi="Georgia"/>
-          <w:color w:val="000000"/>
-          <w:sz w:val="20"/>
-          <w:szCs w:val="20"/>
-        </w:rPr>
-        <w:t xml:space="preserve">rior </w:t>
-      </w:r>
-      <w:r>
-        <w:rPr>
-          <w:rFonts w:eastAsia="Times New Roman" w:cs="Arial" w:ascii="Georgia" w:hAnsi="Georgia"/>
-          <w:color w:val="000000"/>
-          <w:sz w:val="20"/>
-          <w:szCs w:val="20"/>
-        </w:rPr>
-        <w:t>E</w:t>
-      </w:r>
-      <w:r>
-        <w:rPr>
-          <w:rFonts w:eastAsia="Times New Roman" w:cs="Arial" w:ascii="Georgia" w:hAnsi="Georgia"/>
-          <w:color w:val="000000"/>
-          <w:sz w:val="20"/>
-          <w:szCs w:val="20"/>
-        </w:rPr>
-        <w:t>xperience), Javascript (</w:t>
-      </w:r>
-      <w:r>
-        <w:rPr>
-          <w:rFonts w:eastAsia="Times New Roman" w:cs="Arial" w:ascii="Georgia" w:hAnsi="Georgia"/>
-          <w:color w:val="000000"/>
-          <w:sz w:val="20"/>
-          <w:szCs w:val="20"/>
-        </w:rPr>
-        <w:t>Learning</w:t>
-      </w:r>
-      <w:r>
-        <w:rPr>
-          <w:rFonts w:eastAsia="Times New Roman" w:cs="Arial" w:ascii="Georgia" w:hAnsi="Georgia"/>
-          <w:color w:val="000000"/>
-          <w:sz w:val="20"/>
-          <w:szCs w:val="20"/>
-        </w:rPr>
-        <w:t>)</w:t>
-      </w:r>
-      <w:r/>
-    </w:p>
-    <w:p>
-      <w:pPr>
-        <w:pStyle w:val="Normal"/>
-        <w:spacing w:lineRule="auto" w:line="240" w:before="0" w:after="0"/>
-        <w:contextualSpacing/>
-      </w:pPr>
-      <w:r>
-        <w:rPr>
-          <w:rFonts w:eastAsia="Times New Roman" w:cs="Arial" w:ascii="Georgia" w:hAnsi="Georgia"/>
-          <w:color w:val="000000"/>
-          <w:sz w:val="20"/>
-          <w:szCs w:val="20"/>
-        </w:rPr>
-        <w:t>Adobe Photoshop and Illustrator</w:t>
-      </w:r>
-      <w:r/>
-    </w:p>
-    <w:p>
-      <w:pPr>
-        <w:pStyle w:val="Normal"/>
-        <w:spacing w:lineRule="auto" w:line="240" w:before="0" w:after="0"/>
-        <w:contextualSpacing/>
-        <w:rPr>
-          <w:sz w:val="20"/>
-          <w:sz w:val="20"/>
-          <w:szCs w:val="20"/>
-          <w:rFonts w:ascii="Georgia" w:hAnsi="Georgia" w:eastAsia="Times New Roman" w:cs="Arial"/>
-          <w:color w:val="000000"/>
-          <w:lang w:val="en-US" w:eastAsia="en-US" w:bidi="ar-SA"/>
-        </w:rPr>
-      </w:pPr>
-      <w:r>
-        <w:rPr>
-          <w:rFonts w:eastAsia="Times New Roman" w:cs="Arial" w:ascii="Georgia" w:hAnsi="Georgia"/>
-          <w:color w:val="000000"/>
-          <w:sz w:val="20"/>
-          <w:szCs w:val="20"/>
-        </w:rPr>
+          <w:sz w:val="22"/>
+          <w:szCs w:val="22"/>
+        </w:rPr>
+        <w:t>Personal Projects</w:t>
+      </w:r>
+      <w:r/>
+    </w:p>
+    <w:p>
+      <w:pPr>
+        <w:pStyle w:val="Normal"/>
+        <w:spacing w:lineRule="auto" w:line="240" w:before="0" w:after="0"/>
+        <w:contextualSpacing/>
+      </w:pPr>
+      <w:r>
+        <w:rPr>
+          <w:rFonts w:eastAsia="Times New Roman" w:cs="Arial" w:ascii="Georgia" w:hAnsi="Georgia"/>
+          <w:color w:val="000000"/>
+          <w:sz w:val="22"/>
+          <w:szCs w:val="22"/>
+        </w:rPr>
+        <w:t>Legacy Dungeon - Dungeon Crawler game in Java                                               May 2014 – Ongoing</w:t>
+      </w:r>
+      <w:r/>
+    </w:p>
+    <w:p>
+      <w:pPr>
+        <w:pStyle w:val="Normal"/>
+        <w:numPr>
+          <w:ilvl w:val="0"/>
+          <w:numId w:val="5"/>
+        </w:numPr>
+        <w:spacing w:lineRule="auto" w:line="240" w:before="0" w:after="0"/>
+        <w:contextualSpacing/>
+      </w:pPr>
+      <w:r>
+        <w:rPr>
+          <w:rFonts w:eastAsia="Times New Roman" w:cs="Arial" w:ascii="Georgia" w:hAnsi="Georgia"/>
+          <w:color w:val="000000"/>
+          <w:sz w:val="22"/>
+          <w:szCs w:val="22"/>
+        </w:rPr>
+        <w:t>Teamwork - Programming with a friend.</w:t>
+      </w:r>
+      <w:r/>
+    </w:p>
+    <w:p>
+      <w:pPr>
+        <w:pStyle w:val="Normal"/>
+        <w:numPr>
+          <w:ilvl w:val="0"/>
+          <w:numId w:val="5"/>
+        </w:numPr>
+        <w:spacing w:lineRule="auto" w:line="240" w:before="0" w:after="0"/>
+        <w:contextualSpacing/>
+      </w:pPr>
+      <w:r>
+        <w:rPr>
+          <w:rFonts w:eastAsia="Times New Roman" w:cs="Arial" w:ascii="Georgia" w:hAnsi="Georgia"/>
+          <w:color w:val="000000"/>
+          <w:sz w:val="22"/>
+          <w:szCs w:val="22"/>
+        </w:rPr>
+        <w:t>AI - Programmed chase and run AI using A* search.</w:t>
+      </w:r>
+      <w:r/>
+    </w:p>
+    <w:p>
+      <w:pPr>
+        <w:pStyle w:val="Normal"/>
+        <w:numPr>
+          <w:ilvl w:val="0"/>
+          <w:numId w:val="5"/>
+        </w:numPr>
+        <w:spacing w:lineRule="auto" w:line="240" w:before="0" w:after="0"/>
+        <w:contextualSpacing/>
+      </w:pPr>
+      <w:r>
+        <w:rPr>
+          <w:rFonts w:eastAsia="Times New Roman" w:cs="Arial" w:ascii="Georgia" w:hAnsi="Georgia"/>
+          <w:color w:val="000000"/>
+          <w:sz w:val="22"/>
+          <w:szCs w:val="22"/>
+        </w:rPr>
+        <w:t>Multi-threading - Implemented for parallel animation and computation processing.</w:t>
+      </w:r>
+      <w:r/>
+    </w:p>
+    <w:p>
+      <w:pPr>
+        <w:pStyle w:val="Normal"/>
+        <w:numPr>
+          <w:ilvl w:val="0"/>
+          <w:numId w:val="5"/>
+        </w:numPr>
+        <w:spacing w:lineRule="auto" w:line="240" w:before="0" w:after="0"/>
+        <w:contextualSpacing/>
+      </w:pPr>
+      <w:r>
+        <w:rPr>
+          <w:rFonts w:eastAsia="Times New Roman" w:cs="Arial" w:ascii="Georgia" w:hAnsi="Georgia"/>
+          <w:color w:val="000000"/>
+          <w:sz w:val="22"/>
+          <w:szCs w:val="22"/>
+        </w:rPr>
+        <w:t>Programming Architecture - Reduced CPU usage by 50% per turn.</w:t>
+      </w:r>
+      <w:r/>
+    </w:p>
+    <w:p>
+      <w:pPr>
+        <w:pStyle w:val="Normal"/>
+        <w:numPr>
+          <w:ilvl w:val="0"/>
+          <w:numId w:val="5"/>
+        </w:numPr>
+        <w:spacing w:lineRule="auto" w:line="240" w:before="0" w:after="0"/>
+        <w:contextualSpacing/>
+      </w:pPr>
+      <w:r>
+        <w:rPr>
+          <w:rFonts w:eastAsia="Times New Roman" w:cs="Arial" w:ascii="Georgia" w:hAnsi="Georgia"/>
+          <w:color w:val="000000"/>
+          <w:sz w:val="22"/>
+          <w:szCs w:val="22"/>
+        </w:rPr>
+        <w:t>Code Revision - Used Github: www.github.com/DontSuCharlie/LegacyDungeon.</w:t>
+      </w:r>
+      <w:r/>
+    </w:p>
+    <w:p>
+      <w:pPr>
+        <w:pStyle w:val="Normal"/>
+        <w:numPr>
+          <w:ilvl w:val="0"/>
+          <w:numId w:val="5"/>
+        </w:numPr>
+        <w:spacing w:lineRule="auto" w:line="240" w:before="0" w:after="0"/>
+        <w:contextualSpacing/>
+      </w:pPr>
+      <w:r>
+        <w:rPr>
+          <w:rFonts w:eastAsia="Times New Roman" w:cs="Arial" w:ascii="Georgia" w:hAnsi="Georgia"/>
+          <w:color w:val="000000"/>
+          <w:sz w:val="22"/>
+          <w:szCs w:val="22"/>
+        </w:rPr>
+        <w:t>Debugging -  Discovered bugs with Eclipse debugger.</w:t>
       </w:r>
       <w:r/>
     </w:p>
@@ -767,142 +800,22 @@
         <w:ind w:left="-360" w:hanging="0"/>
         <w:contextualSpacing/>
         <w:outlineLvl w:val="0"/>
-      </w:pPr>
-      <w:r>
-        <w:rPr>
-          <w:rFonts w:eastAsia="Times New Roman" w:cs="Arial" w:ascii="Georgia" w:hAnsi="Georgia"/>
-          <w:b/>
-          <w:bCs/>
-          <w:color w:val="000000"/>
-          <w:sz w:val="20"/>
-          <w:szCs w:val="20"/>
-        </w:rPr>
-        <w:t>Projects</w:t>
-      </w:r>
-      <w:r/>
-    </w:p>
-    <w:p>
-      <w:pPr>
-        <w:pStyle w:val="Normal"/>
-        <w:spacing w:lineRule="auto" w:line="240" w:before="0" w:after="0"/>
-        <w:contextualSpacing/>
-      </w:pPr>
-      <w:r>
-        <w:rPr>
-          <w:rFonts w:eastAsia="Times New Roman" w:cs="Arial" w:ascii="Georgia" w:hAnsi="Georgia"/>
-          <w:color w:val="000000"/>
-          <w:sz w:val="20"/>
-          <w:szCs w:val="20"/>
-        </w:rPr>
-        <w:t xml:space="preserve">Legacy Dungeon - </w:t>
-      </w:r>
-      <w:r>
-        <w:rPr>
-          <w:rFonts w:eastAsia="Times New Roman" w:cs="Arial" w:ascii="Georgia" w:hAnsi="Georgia"/>
-          <w:color w:val="000000"/>
-          <w:sz w:val="20"/>
-          <w:szCs w:val="20"/>
-        </w:rPr>
-        <w:t>Dungeon Crawler game in Java</w:t>
-      </w:r>
-      <w:r/>
-    </w:p>
-    <w:p>
-      <w:pPr>
-        <w:pStyle w:val="Normal"/>
-        <w:numPr>
-          <w:ilvl w:val="0"/>
-          <w:numId w:val="6"/>
-        </w:numPr>
-        <w:spacing w:lineRule="auto" w:line="240" w:before="0" w:after="0"/>
-        <w:contextualSpacing/>
-      </w:pPr>
-      <w:r>
-        <w:rPr>
-          <w:rFonts w:eastAsia="Times New Roman" w:cs="Arial" w:ascii="Georgia" w:hAnsi="Georgia"/>
-          <w:color w:val="000000"/>
-          <w:sz w:val="20"/>
-          <w:szCs w:val="20"/>
-        </w:rPr>
-        <w:t>D</w:t>
-      </w:r>
-      <w:r>
-        <w:rPr>
-          <w:rFonts w:eastAsia="Times New Roman" w:cs="Arial" w:ascii="Georgia" w:hAnsi="Georgia"/>
-          <w:color w:val="000000"/>
-          <w:sz w:val="20"/>
-          <w:szCs w:val="20"/>
-        </w:rPr>
-        <w:t>eveloper of dungeon crawler game; still developing.</w:t>
-      </w:r>
-      <w:r/>
-    </w:p>
-    <w:p>
-      <w:pPr>
-        <w:pStyle w:val="Normal"/>
-        <w:numPr>
-          <w:ilvl w:val="0"/>
-          <w:numId w:val="6"/>
-        </w:numPr>
-        <w:spacing w:lineRule="auto" w:line="240" w:before="0" w:after="0"/>
-        <w:contextualSpacing/>
-      </w:pPr>
-      <w:r>
-        <w:rPr>
-          <w:rFonts w:eastAsia="Times New Roman" w:cs="Arial" w:ascii="Georgia" w:hAnsi="Georgia"/>
-          <w:color w:val="000000"/>
-          <w:sz w:val="20"/>
-          <w:szCs w:val="20"/>
-        </w:rPr>
-        <w:t>Designed and created AI using A* search.</w:t>
-      </w:r>
-      <w:r/>
-    </w:p>
-    <w:p>
-      <w:pPr>
-        <w:pStyle w:val="Normal"/>
-        <w:numPr>
-          <w:ilvl w:val="0"/>
-          <w:numId w:val="6"/>
-        </w:numPr>
-        <w:spacing w:lineRule="auto" w:line="240" w:before="0" w:after="0"/>
-        <w:contextualSpacing/>
-      </w:pPr>
-      <w:r>
-        <w:rPr>
-          <w:rFonts w:eastAsia="Times New Roman" w:cs="Arial" w:ascii="Georgia" w:hAnsi="Georgia"/>
-          <w:color w:val="000000"/>
-          <w:sz w:val="20"/>
-          <w:szCs w:val="20"/>
-        </w:rPr>
-        <w:t>Learned programming architecture to optimize CPU usage.</w:t>
-      </w:r>
-      <w:r/>
-    </w:p>
-    <w:p>
-      <w:pPr>
-        <w:pStyle w:val="Normal"/>
-        <w:numPr>
-          <w:ilvl w:val="0"/>
-          <w:numId w:val="0"/>
-        </w:numPr>
-        <w:spacing w:lineRule="auto" w:line="240" w:before="0" w:after="0"/>
-        <w:contextualSpacing/>
-        <w:rPr>
-          <w:sz w:val="20"/>
-          <w:sz w:val="20"/>
-          <w:szCs w:val="20"/>
-          <w:rFonts w:ascii="Calibri" w:hAnsi="Calibri" w:eastAsia="Times New Roman" w:cs="Arial"/>
-          <w:color w:val="000000"/>
+        <w:rPr>
+          <w:sz w:val="22"/>
+          <w:sz w:val="22"/>
+          <w:szCs w:val="22"/>
+          <w:rFonts w:ascii="Georgia" w:hAnsi="Georgia" w:eastAsia="Calibri" w:cs="" w:cstheme="minorBidi" w:eastAsiaTheme="minorHAnsi"/>
+          <w:color w:val="00000A"/>
           <w:lang w:val="en-US" w:eastAsia="en-US" w:bidi="ar-SA"/>
         </w:rPr>
       </w:pPr>
       <w:r>
         <w:rPr>
-          <w:rFonts w:eastAsia="Times New Roman" w:cs="Arial"/>
-          <w:color w:val="000000"/>
-          <w:sz w:val="20"/>
-          <w:szCs w:val="20"/>
+          <w:rFonts w:eastAsia="Calibri" w:cs="" w:cstheme="minorBidi" w:eastAsiaTheme="minorHAnsi" w:ascii="Georgia" w:hAnsi="Georgia"/>
+          <w:color w:val="00000A"/>
+          <w:sz w:val="22"/>
+          <w:szCs w:val="22"/>
+          <w:lang w:val="en-US" w:eastAsia="en-US" w:bidi="ar-SA"/>
         </w:rPr>
       </w:r>
       <w:r/>
@@ -928,8 +841,8 @@
           <w:b/>
           <w:bCs/>
           <w:color w:val="000000"/>
-          <w:sz w:val="20"/>
-          <w:szCs w:val="20"/>
+          <w:sz w:val="22"/>
+          <w:szCs w:val="22"/>
         </w:rPr>
         <w:t>Activities and experiences</w:t>
       </w:r>
@@ -945,10 +858,279 @@
         <w:rPr>
           <w:rFonts w:eastAsia="Times New Roman" w:cs="Arial" w:ascii="Georgia" w:hAnsi="Georgia"/>
           <w:color w:val="000000"/>
-          <w:sz w:val="20"/>
-          <w:szCs w:val="20"/>
+          <w:sz w:val="22"/>
+          <w:szCs w:val="22"/>
+        </w:rPr>
+        <w:t xml:space="preserve">Fixey: Hackathon Project at CalHacks 2014 – </w:t>
+      </w:r>
+      <w:hyperlink r:id="rId2">
+        <w:r>
+          <w:rPr>
+            <w:rStyle w:val="InternetLink"/>
+            <w:rFonts w:eastAsia="Times New Roman" w:cs="Arial" w:ascii="Georgia" w:hAnsi="Georgia"/>
+            <w:sz w:val="22"/>
+            <w:szCs w:val="22"/>
+          </w:rPr>
+          <w:t>www.fixey.herokuapp.com</w:t>
+        </w:r>
+      </w:hyperlink>
+      <w:r/>
+    </w:p>
+    <w:p>
+      <w:pPr>
+        <w:pStyle w:val="Normal"/>
+        <w:numPr>
+          <w:ilvl w:val="0"/>
+          <w:numId w:val="6"/>
+        </w:numPr>
+        <w:spacing w:lineRule="auto" w:line="240" w:before="0" w:after="0"/>
+        <w:contextualSpacing/>
+      </w:pPr>
+      <w:r>
+        <w:rPr>
+          <w:rFonts w:eastAsia="Times New Roman" w:cs="Arial" w:ascii="Georgia" w:hAnsi="Georgia"/>
+          <w:color w:val="000000"/>
+          <w:sz w:val="22"/>
+          <w:szCs w:val="22"/>
+        </w:rPr>
+        <w:t>Worked with backend- accessed the Google Maps database using their api and combined different possible routes and mode of transport to find the optimal one.</w:t>
+      </w:r>
+      <w:r/>
+    </w:p>
+    <w:p>
+      <w:pPr>
+        <w:pStyle w:val="Normal"/>
+        <w:numPr>
+          <w:ilvl w:val="0"/>
+          <w:numId w:val="6"/>
+        </w:numPr>
+        <w:spacing w:lineRule="auto" w:line="240" w:before="0" w:after="0"/>
+        <w:contextualSpacing/>
+      </w:pPr>
+      <w:r>
+        <w:rPr>
+          <w:rFonts w:eastAsia="Times New Roman" w:cs="Arial" w:ascii="Georgia" w:hAnsi="Georgia"/>
+          <w:color w:val="000000"/>
+          <w:sz w:val="22"/>
+          <w:szCs w:val="22"/>
+        </w:rPr>
+        <w:t>Won best Health Hack</w:t>
+      </w:r>
+      <w:r/>
+    </w:p>
+    <w:p>
+      <w:pPr>
+        <w:pStyle w:val="Normal"/>
+        <w:numPr>
+          <w:ilvl w:val="0"/>
+          <w:numId w:val="0"/>
+        </w:numPr>
+        <w:spacing w:lineRule="auto" w:line="240" w:before="0" w:after="0"/>
+        <w:contextualSpacing/>
+        <w:rPr>
+          <w:sz w:val="22"/>
+          <w:sz w:val="22"/>
+          <w:szCs w:val="22"/>
+          <w:rFonts w:ascii="Georgia" w:hAnsi="Georgia" w:eastAsia="Times New Roman" w:cs="Arial"/>
+          <w:color w:val="000000"/>
+        </w:rPr>
+      </w:pPr>
+      <w:r>
+        <w:rPr/>
+      </w:r>
+      <w:r/>
+    </w:p>
+    <w:p>
+      <w:pPr>
+        <w:pStyle w:val="Normal"/>
+        <w:spacing w:lineRule="auto" w:line="240" w:before="0" w:after="0"/>
+        <w:contextualSpacing/>
+      </w:pPr>
+      <w:r>
+        <w:rPr>
+          <w:rFonts w:ascii="Georgia" w:hAnsi="Georgia"/>
+          <w:sz w:val="22"/>
+          <w:szCs w:val="22"/>
+        </w:rPr>
+        <w:t>Summer Program for Incoming Students</w:t>
+      </w:r>
+      <w:r/>
+    </w:p>
+    <w:p>
+      <w:pPr>
+        <w:pStyle w:val="Normal"/>
+        <w:numPr>
+          <w:ilvl w:val="0"/>
+          <w:numId w:val="6"/>
+        </w:numPr>
+        <w:spacing w:lineRule="auto" w:line="240" w:before="0" w:after="0"/>
+        <w:contextualSpacing/>
+      </w:pPr>
+      <w:r>
+        <w:rPr>
+          <w:rFonts w:eastAsia="Times New Roman" w:cs="Arial" w:ascii="Georgia" w:hAnsi="Georgia"/>
+          <w:color w:val="000000"/>
+          <w:sz w:val="22"/>
+          <w:szCs w:val="22"/>
+        </w:rPr>
+        <w:t>Learned basics of python and hardware with Raspberry Pi.</w:t>
+      </w:r>
+      <w:r/>
+    </w:p>
+    <w:p>
+      <w:pPr>
+        <w:pStyle w:val="Normal"/>
+        <w:numPr>
+          <w:ilvl w:val="0"/>
+          <w:numId w:val="6"/>
+        </w:numPr>
+        <w:spacing w:lineRule="auto" w:line="240" w:before="0" w:after="0"/>
+        <w:contextualSpacing/>
+      </w:pPr>
+      <w:r>
+        <w:rPr>
+          <w:rFonts w:eastAsia="Times New Roman" w:cs="Arial" w:ascii="Georgia" w:hAnsi="Georgia"/>
+          <w:color w:val="000000"/>
+          <w:sz w:val="22"/>
+          <w:szCs w:val="22"/>
+        </w:rPr>
+        <w:t>With a friend, built and programmed a robot that would detect motion.</w:t>
+      </w:r>
+      <w:r/>
+    </w:p>
+    <w:p>
+      <w:pPr>
+        <w:pStyle w:val="Normal"/>
+        <w:numPr>
+          <w:ilvl w:val="0"/>
+          <w:numId w:val="6"/>
+        </w:numPr>
+        <w:spacing w:lineRule="auto" w:line="240" w:before="0" w:after="0"/>
+        <w:contextualSpacing/>
+      </w:pPr>
+      <w:r>
+        <w:rPr>
+          <w:rFonts w:eastAsia="Times New Roman" w:cs="Arial" w:ascii="Georgia" w:hAnsi="Georgia"/>
+          <w:color w:val="000000"/>
+          <w:sz w:val="22"/>
+          <w:szCs w:val="22"/>
+        </w:rPr>
+        <w:t>Hosted mini-game jams that lasted for 1-4 hours using scratch and pygame.</w:t>
+      </w:r>
+      <w:r/>
+    </w:p>
+    <w:p>
+      <w:pPr>
+        <w:pStyle w:val="Normal"/>
+        <w:numPr>
+          <w:ilvl w:val="0"/>
+          <w:numId w:val="0"/>
+        </w:numPr>
+        <w:spacing w:lineRule="auto" w:line="240" w:before="0" w:after="0"/>
+        <w:contextualSpacing/>
+        <w:rPr>
+          <w:sz w:val="22"/>
+          <w:sz w:val="22"/>
+          <w:szCs w:val="22"/>
+          <w:rFonts w:ascii="Georgia" w:hAnsi="Georgia" w:eastAsia="Times New Roman" w:cs="Arial"/>
+          <w:color w:val="000000"/>
+        </w:rPr>
+      </w:pPr>
+      <w:r>
+        <w:rPr/>
+      </w:r>
+      <w:r/>
+    </w:p>
+    <w:p>
+      <w:pPr>
+        <w:pStyle w:val="Normal"/>
+        <w:spacing w:lineRule="auto" w:line="240" w:before="0" w:after="0"/>
+        <w:contextualSpacing/>
+      </w:pPr>
+      <w:r>
+        <w:rPr>
+          <w:rFonts w:ascii="Georgia" w:hAnsi="Georgia"/>
+          <w:sz w:val="22"/>
+          <w:szCs w:val="22"/>
         </w:rPr>
         <w:t>Robotics</w:t>
+      </w:r>
+      <w:r/>
+    </w:p>
+    <w:p>
+      <w:pPr>
+        <w:pStyle w:val="Normal"/>
+        <w:numPr>
+          <w:ilvl w:val="0"/>
+          <w:numId w:val="6"/>
+        </w:numPr>
+        <w:spacing w:lineRule="auto" w:line="240" w:before="0" w:after="0"/>
+        <w:contextualSpacing/>
+      </w:pPr>
+      <w:r>
+        <w:rPr>
+          <w:rFonts w:eastAsia="Times New Roman" w:cs="Arial" w:ascii="Georgia" w:hAnsi="Georgia"/>
+          <w:color w:val="000000"/>
+          <w:sz w:val="22"/>
+          <w:szCs w:val="22"/>
+        </w:rPr>
+        <w:t>Introduced younger students to Science, Math, Technology, and Engineering</w:t>
+      </w:r>
+      <w:r/>
+    </w:p>
+    <w:p>
+      <w:pPr>
+        <w:pStyle w:val="Normal"/>
+        <w:numPr>
+          <w:ilvl w:val="0"/>
+          <w:numId w:val="6"/>
+        </w:numPr>
+        <w:spacing w:lineRule="auto" w:line="240" w:before="0" w:after="0"/>
+        <w:contextualSpacing/>
+      </w:pPr>
+      <w:r>
+        <w:rPr>
+          <w:rFonts w:eastAsia="Times New Roman" w:cs="Arial" w:ascii="Georgia" w:hAnsi="Georgia"/>
+          <w:color w:val="000000"/>
+          <w:sz w:val="22"/>
+          <w:szCs w:val="22"/>
+        </w:rPr>
+        <w:t>Helped program robot; team competed in international championships.</w:t>
+      </w:r>
+      <w:r/>
+    </w:p>
+    <w:p>
+      <w:pPr>
+        <w:pStyle w:val="Normal"/>
+        <w:spacing w:lineRule="auto" w:line="240" w:before="0" w:after="0"/>
+        <w:contextualSpacing/>
+        <w:rPr>
+          <w:sz w:val="22"/>
+          <w:sz w:val="22"/>
+          <w:szCs w:val="22"/>
+          <w:rFonts w:ascii="Georgia" w:hAnsi="Georgia" w:eastAsia="Times New Roman" w:cs="Arial"/>
+          <w:color w:val="000000"/>
+        </w:rPr>
+      </w:pPr>
+      <w:r>
+        <w:rPr/>
+      </w:r>
+      <w:r/>
+    </w:p>
+    <w:p>
+      <w:pPr>
+        <w:pStyle w:val="Normal"/>
+        <w:spacing w:lineRule="auto" w:line="240" w:before="0" w:after="0"/>
+        <w:contextualSpacing/>
+      </w:pPr>
+      <w:r>
+        <w:rPr>
+          <w:rFonts w:eastAsia="Times New Roman" w:cs="Arial" w:ascii="Georgia" w:hAnsi="Georgia"/>
+          <w:color w:val="000000"/>
+          <w:sz w:val="22"/>
+          <w:szCs w:val="22"/>
+        </w:rPr>
+        <w:t>Volunteered for over 300 hours</w:t>
       </w:r>
       <w:r/>
     </w:p>
@@ -966,37 +1148,10 @@
         <w:rPr>
           <w:rFonts w:eastAsia="Times New Roman" w:cs="Arial" w:ascii="Georgia" w:hAnsi="Georgia"/>
           <w:color w:val="000000"/>
-          <w:sz w:val="20"/>
-          <w:szCs w:val="20"/>
-        </w:rPr>
-        <w:t>I</w:t>
-      </w:r>
-      <w:r>
-        <w:rPr>
-          <w:rFonts w:eastAsia="Times New Roman" w:cs="Arial" w:ascii="Georgia" w:hAnsi="Georgia"/>
-          <w:color w:val="000000"/>
-          <w:sz w:val="20"/>
-          <w:szCs w:val="20"/>
-        </w:rPr>
-        <w:t>ntroduce</w:t>
-      </w:r>
-      <w:r>
-        <w:rPr>
-          <w:rFonts w:eastAsia="Times New Roman" w:cs="Arial" w:ascii="Georgia" w:hAnsi="Georgia"/>
-          <w:color w:val="000000"/>
-          <w:sz w:val="20"/>
-          <w:szCs w:val="20"/>
-        </w:rPr>
-        <w:t>d</w:t>
-      </w:r>
-      <w:r>
-        <w:rPr>
-          <w:rFonts w:eastAsia="Times New Roman" w:cs="Arial" w:ascii="Georgia" w:hAnsi="Georgia"/>
-          <w:color w:val="000000"/>
-          <w:sz w:val="20"/>
-          <w:szCs w:val="20"/>
-        </w:rPr>
-        <w:t xml:space="preserve"> younger students to science, technology, engineering, and math</w:t>
+          <w:sz w:val="22"/>
+          <w:szCs w:val="22"/>
+        </w:rPr>
+        <w:t>Tutored senior citizens on computers, such as excel, gmail, word.</w:t>
       </w:r>
       <w:r/>
     </w:p>
@@ -1005,36 +1160,32 @@
         <w:pStyle w:val="Normal"/>
         <w:numPr>
           <w:ilvl w:val="0"/>
-          <w:numId w:val="7"/>
+          <w:numId w:val="0"/>
         </w:numPr>
-        <w:spacing w:lineRule="auto" w:line="240" w:before="0" w:after="0"/>
-        <w:contextualSpacing/>
-      </w:pPr>
-      <w:r>
-        <w:rPr>
-          <w:rFonts w:eastAsia="Times New Roman" w:cs="Arial" w:ascii="Georgia" w:hAnsi="Georgia"/>
-          <w:color w:val="000000"/>
-          <w:sz w:val="20"/>
-          <w:szCs w:val="20"/>
-        </w:rPr>
-        <w:t>Participated as programmer; team competed in international championships.</w:t>
-      </w:r>
-      <w:r/>
-    </w:p>
-    <w:p>
-      <w:pPr>
-        <w:pStyle w:val="Normal"/>
-        <w:spacing w:lineRule="auto" w:line="240" w:before="0" w:after="0"/>
-        <w:contextualSpacing/>
-      </w:pPr>
-      <w:r>
-        <w:rPr>
-          <w:rFonts w:eastAsia="Times New Roman" w:cs="Arial" w:ascii="Georgia" w:hAnsi="Georgia"/>
-          <w:color w:val="000000"/>
-          <w:sz w:val="20"/>
-          <w:szCs w:val="20"/>
-        </w:rPr>
-        <w:t>Volunteered for over 300 hours</w:t>
+        <w:pBdr>
+          <w:bottom w:val="single" w:sz="12" w:space="0" w:color="808080"/>
+        </w:pBdr>
+        <w:spacing w:lineRule="auto" w:line="240" w:before="0" w:after="0"/>
+        <w:ind w:left="-360" w:hanging="0"/>
+        <w:contextualSpacing/>
+        <w:outlineLvl w:val="0"/>
+        <w:rPr>
+          <w:sz w:val="22"/>
+          <w:sz w:val="22"/>
+          <w:szCs w:val="22"/>
+          <w:rFonts w:ascii="Georgia" w:hAnsi="Georgia" w:eastAsia="Calibri" w:cs="" w:cstheme="minorBidi" w:eastAsiaTheme="minorHAnsi"/>
+          <w:color w:val="00000A"/>
+          <w:lang w:val="en-US" w:eastAsia="en-US" w:bidi="ar-SA"/>
+        </w:rPr>
+      </w:pPr>
+      <w:r>
+        <w:rPr>
+          <w:rFonts w:eastAsia="Calibri" w:cs="" w:cstheme="minorBidi" w:eastAsiaTheme="minorHAnsi" w:ascii="Georgia" w:hAnsi="Georgia"/>
+          <w:color w:val="00000A"/>
+          <w:sz w:val="22"/>
+          <w:szCs w:val="22"/>
+          <w:lang w:val="en-US" w:eastAsia="en-US" w:bidi="ar-SA"/>
+        </w:rPr>
       </w:r>
       <w:r/>
     </w:p>
@@ -1043,36 +1194,43 @@
         <w:pStyle w:val="Normal"/>
         <w:numPr>
           <w:ilvl w:val="0"/>
-          <w:numId w:val="8"/>
+          <w:numId w:val="0"/>
         </w:numPr>
-        <w:spacing w:lineRule="auto" w:line="240" w:before="0" w:after="0"/>
-        <w:contextualSpacing/>
-      </w:pPr>
-      <w:r>
-        <w:rPr>
-          <w:rFonts w:eastAsia="Times New Roman" w:cs="Arial" w:ascii="Georgia" w:hAnsi="Georgia"/>
-          <w:color w:val="000000"/>
-          <w:sz w:val="20"/>
-          <w:szCs w:val="20"/>
-        </w:rPr>
-        <w:t>Tutored senior citizens on computer usage with topics such as excel, gmail, word.</w:t>
-      </w:r>
-      <w:r/>
-    </w:p>
-    <w:p>
-      <w:pPr>
-        <w:pStyle w:val="Normal"/>
-        <w:spacing w:lineRule="auto" w:line="240" w:before="0" w:after="0"/>
-        <w:contextualSpacing/>
-      </w:pPr>
-      <w:r>
-        <w:rPr>
-          <w:rFonts w:eastAsia="Times New Roman" w:cs="Arial" w:ascii="Georgia" w:hAnsi="Georgia"/>
-          <w:color w:val="000000"/>
-          <w:sz w:val="20"/>
-          <w:szCs w:val="20"/>
-        </w:rPr>
-        <w:t xml:space="preserve">Summer Program for Incoming Students </w:t>
+        <w:pBdr>
+          <w:bottom w:val="single" w:sz="12" w:space="0" w:color="808080"/>
+        </w:pBdr>
+        <w:spacing w:lineRule="auto" w:line="240" w:before="0" w:after="0"/>
+        <w:ind w:left="-360" w:hanging="0"/>
+        <w:contextualSpacing/>
+        <w:outlineLvl w:val="0"/>
+      </w:pPr>
+      <w:r>
+        <w:rPr>
+          <w:rFonts w:eastAsia="Times New Roman" w:cs="Arial" w:ascii="Georgia" w:hAnsi="Georgia"/>
+          <w:b/>
+          <w:bCs/>
+          <w:color w:val="000000"/>
+          <w:sz w:val="22"/>
+          <w:szCs w:val="22"/>
+        </w:rPr>
+        <w:t>Skills</w:t>
+      </w:r>
+      <w:r/>
+    </w:p>
+    <w:p>
+      <w:pPr>
+        <w:pStyle w:val="Normal"/>
+        <w:spacing w:lineRule="auto" w:line="240" w:before="0" w:after="0"/>
+        <w:contextualSpacing/>
+      </w:pPr>
+      <w:r>
+        <w:rPr>
+          <w:rFonts w:eastAsia="Times New Roman" w:cs="Arial" w:ascii="Georgia" w:hAnsi="Georgia"/>
+          <w:color w:val="000000"/>
+          <w:sz w:val="22"/>
+          <w:szCs w:val="22"/>
+        </w:rPr>
+        <w:t>Java (Experienced), Python (Prior Experience)</w:t>
       </w:r>
       <w:r/>
     </w:p>
@@ -1081,7 +1239,7 @@
         <w:pStyle w:val="Normal"/>
         <w:numPr>
           <w:ilvl w:val="0"/>
-          <w:numId w:val="9"/>
+          <w:numId w:val="0"/>
         </w:numPr>
         <w:spacing w:lineRule="auto" w:line="240" w:before="0" w:after="0"/>
         <w:contextualSpacing/>
@@ -1090,194 +1248,18 @@
         <w:rPr>
           <w:rFonts w:eastAsia="Times New Roman" w:cs="Arial" w:ascii="Georgia" w:hAnsi="Georgia"/>
           <w:color w:val="000000"/>
-          <w:sz w:val="20"/>
-          <w:szCs w:val="20"/>
-        </w:rPr>
-        <w:t>Learned basics of python and hardware with Raspberry Pi.</w:t>
-      </w:r>
-      <w:r/>
-    </w:p>
-    <w:p>
-      <w:pPr>
-        <w:pStyle w:val="Normal"/>
-        <w:numPr>
-          <w:ilvl w:val="0"/>
-          <w:numId w:val="9"/>
-        </w:numPr>
-        <w:spacing w:lineRule="auto" w:line="240" w:before="0" w:after="0"/>
-        <w:contextualSpacing/>
-      </w:pPr>
-      <w:r>
-        <w:rPr>
-          <w:rFonts w:eastAsia="Times New Roman" w:cs="Arial" w:ascii="Georgia" w:hAnsi="Georgia"/>
-          <w:color w:val="000000"/>
-          <w:sz w:val="20"/>
-          <w:szCs w:val="20"/>
-        </w:rPr>
-        <w:t>Built a robot that would detect motion.</w:t>
-      </w:r>
-      <w:r/>
-    </w:p>
-    <w:p>
-      <w:pPr>
-        <w:pStyle w:val="Normal"/>
-        <w:numPr>
-          <w:ilvl w:val="0"/>
-          <w:numId w:val="9"/>
-        </w:numPr>
-        <w:spacing w:lineRule="auto" w:line="240" w:before="0" w:after="0"/>
-        <w:contextualSpacing/>
-      </w:pPr>
-      <w:r>
-        <w:rPr>
-          <w:rFonts w:eastAsia="Times New Roman" w:cs="Arial" w:ascii="Georgia" w:hAnsi="Georgia"/>
-          <w:color w:val="000000"/>
-          <w:sz w:val="20"/>
-          <w:szCs w:val="20"/>
-        </w:rPr>
-        <w:t>Started mini-game jams that lasted for 1-4 hours with scratch and pygame.</w:t>
-      </w:r>
-      <w:r/>
-    </w:p>
-    <w:p>
-      <w:pPr>
-        <w:pStyle w:val="Normal"/>
-        <w:spacing w:lineRule="auto" w:line="240" w:before="0" w:after="0"/>
-        <w:contextualSpacing/>
-      </w:pPr>
-      <w:r>
-        <w:rPr>
-          <w:rFonts w:ascii="Georgia" w:hAnsi="Georgia"/>
-          <w:sz w:val="20"/>
-          <w:szCs w:val="20"/>
-        </w:rPr>
-        <w:t xml:space="preserve">Fixey: Hackathon Project at CalHacks 2014 – </w:t>
-      </w:r>
-      <w:hyperlink r:id="rId3">
-        <w:r>
-          <w:rPr>
-            <w:rStyle w:val="InternetLink"/>
-            <w:rFonts w:ascii="Georgia" w:hAnsi="Georgia"/>
-            <w:sz w:val="20"/>
-            <w:szCs w:val="20"/>
-          </w:rPr>
-          <w:t>www.fixey.herokuapp.com</w:t>
-        </w:r>
-      </w:hyperlink>
-      <w:r/>
-    </w:p>
-    <w:p>
-      <w:pPr>
-        <w:pStyle w:val="Normal"/>
-        <w:numPr>
-          <w:ilvl w:val="0"/>
-          <w:numId w:val="9"/>
-        </w:numPr>
-        <w:spacing w:lineRule="auto" w:line="240" w:before="0" w:after="0"/>
-        <w:contextualSpacing/>
-      </w:pPr>
-      <w:r>
-        <w:rPr>
-          <w:rFonts w:eastAsia="Times New Roman" w:cs="Arial" w:ascii="Georgia" w:hAnsi="Georgia"/>
-          <w:color w:val="000000"/>
-          <w:sz w:val="20"/>
-          <w:szCs w:val="20"/>
-        </w:rPr>
-        <w:t>Started mini-game jams that lasted for 1-4 hours with scratch and pygame.</w:t>
-      </w:r>
-      <w:r/>
-    </w:p>
-    <w:p>
-      <w:pPr>
-        <w:pStyle w:val="Normal"/>
-        <w:numPr>
-          <w:ilvl w:val="0"/>
-          <w:numId w:val="9"/>
-        </w:numPr>
-        <w:spacing w:lineRule="auto" w:line="240" w:before="0" w:after="0"/>
-        <w:contextualSpacing/>
-      </w:pPr>
-      <w:r>
-        <w:rPr>
-          <w:rFonts w:eastAsia="Times New Roman" w:cs="Arial" w:ascii="Georgia" w:hAnsi="Georgia"/>
-          <w:color w:val="000000"/>
-          <w:sz w:val="20"/>
-          <w:szCs w:val="20"/>
-        </w:rPr>
-        <w:t xml:space="preserve">Worked with backend- accessed the Google Maps database using their api and combined different possible routes </w:t>
-      </w:r>
-      <w:r>
-        <w:rPr>
-          <w:rFonts w:eastAsia="Times New Roman" w:cs="Arial" w:ascii="Georgia" w:hAnsi="Georgia"/>
-          <w:color w:val="000000"/>
-          <w:sz w:val="20"/>
-          <w:szCs w:val="20"/>
-        </w:rPr>
-        <w:t xml:space="preserve">and mode of transport </w:t>
-      </w:r>
-      <w:r>
-        <w:rPr>
-          <w:rFonts w:eastAsia="Times New Roman" w:cs="Arial" w:ascii="Georgia" w:hAnsi="Georgia"/>
-          <w:color w:val="000000"/>
-          <w:sz w:val="20"/>
-          <w:szCs w:val="20"/>
-        </w:rPr>
-        <w:t xml:space="preserve">to find the </w:t>
-      </w:r>
-      <w:r>
-        <w:rPr>
-          <w:rFonts w:eastAsia="Times New Roman" w:cs="Arial" w:ascii="Georgia" w:hAnsi="Georgia"/>
-          <w:color w:val="000000"/>
-          <w:sz w:val="20"/>
-          <w:szCs w:val="20"/>
-        </w:rPr>
-        <w:t>optimal</w:t>
-      </w:r>
-      <w:r>
-        <w:rPr>
-          <w:rFonts w:eastAsia="Times New Roman" w:cs="Arial" w:ascii="Georgia" w:hAnsi="Georgia"/>
-          <w:color w:val="000000"/>
-          <w:sz w:val="20"/>
-          <w:szCs w:val="20"/>
-        </w:rPr>
-        <w:t xml:space="preserve"> one.</w:t>
-      </w:r>
-      <w:r/>
-    </w:p>
-    <w:p>
-      <w:pPr>
-        <w:pStyle w:val="Normal"/>
-        <w:numPr>
-          <w:ilvl w:val="0"/>
-          <w:numId w:val="9"/>
-        </w:numPr>
-        <w:spacing w:lineRule="auto" w:line="240" w:before="0" w:after="0"/>
-        <w:contextualSpacing/>
-      </w:pPr>
-      <w:r>
-        <w:rPr>
-          <w:rFonts w:eastAsia="Times New Roman" w:cs="Arial" w:ascii="Georgia" w:hAnsi="Georgia"/>
-          <w:color w:val="000000"/>
-          <w:sz w:val="20"/>
-          <w:szCs w:val="20"/>
-        </w:rPr>
-        <w:t>W</w:t>
-      </w:r>
-      <w:r>
-        <w:rPr>
-          <w:rFonts w:eastAsia="Times New Roman" w:cs="Arial" w:ascii="Georgia" w:hAnsi="Georgia"/>
-          <w:color w:val="000000"/>
-          <w:sz w:val="20"/>
-          <w:szCs w:val="20"/>
-        </w:rPr>
-        <w:t>on Best Health Hack</w:t>
+          <w:sz w:val="22"/>
+          <w:szCs w:val="22"/>
+          <w:lang w:val="en-US" w:eastAsia="en-US" w:bidi="ar-SA"/>
+        </w:rPr>
+        <w:t>Adobe Photoshop and Illustrator</w:t>
       </w:r>
       <w:r/>
     </w:p>
     <w:sectPr>
       <w:type w:val="nextPage"/>
       <w:pgSz w:w="12240" w:h="15840"/>
-      <w:pgMar w:left="1440" w:right="1440" w:header="0" w:top="1440" w:footer="0" w:bottom="1440" w:gutter="0"/>
+      <w:pgMar w:left="1080" w:right="1080" w:header="0" w:top="1080" w:footer="0" w:bottom="1080" w:gutter="0"/>
       <w:pgNumType w:fmt="decimal"/>
       <w:formProt w:val="false"/>
       <w:textDirection w:val="lrTb"/>
@@ -2312,298 +2294,6 @@
     </w:lvl>
   </w:abstractNum>
   <w:abstractNum w:abstractNumId="8">
-    <w:lvl w:ilvl="0">
-      <w:start w:val="1"/>
-      <w:numFmt w:val="bullet"/>
-      <w:lvlText w:val=""/>
-      <w:lvlJc w:val="left"/>
-      <w:pPr>
-        <w:tabs>
-          <w:tab w:val="num" w:pos="720"/>
-        </w:tabs>
-        <w:ind w:left="720" w:hanging="360"/>
-      </w:pPr>
-      <w:rPr>
-        <w:rFonts w:ascii="Symbol" w:hAnsi="Symbol" w:cs="Symbol" w:hint="default"/>
-        <w:sz w:val="20"/>
-      </w:rPr>
-    </w:lvl>
-    <w:lvl w:ilvl="1">
-      <w:start w:val="1"/>
-      <w:numFmt w:val="bullet"/>
-      <w:lvlText w:val="o"/>
-      <w:lvlJc w:val="left"/>
-      <w:pPr>
-        <w:tabs>
-          <w:tab w:val="num" w:pos="1440"/>
-        </w:tabs>
-        <w:ind w:left="1440" w:hanging="360"/>
-      </w:pPr>
-      <w:rPr>
-        <w:rFonts w:ascii="Courier New" w:hAnsi="Courier New" w:cs="Courier New" w:hint="default"/>
-        <w:sz w:val="20"/>
-      </w:rPr>
-    </w:lvl>
-    <w:lvl w:ilvl="2">
-      <w:start w:val="1"/>
-      <w:numFmt w:val="bullet"/>
-      <w:lvlText w:val=""/>
-      <w:lvlJc w:val="left"/>
-      <w:pPr>
-        <w:tabs>
-          <w:tab w:val="num" w:pos="2160"/>
-        </w:tabs>
-        <w:ind w:left="2160" w:hanging="360"/>
-      </w:pPr>
-      <w:rPr>
-        <w:rFonts w:ascii="Wingdings" w:hAnsi="Wingdings" w:cs="Wingdings" w:hint="default"/>
-        <w:sz w:val="20"/>
-      </w:rPr>
-    </w:lvl>
-    <w:lvl w:ilvl="3">
-      <w:start w:val="1"/>
-      <w:numFmt w:val="bullet"/>
-      <w:lvlText w:val=""/>
-      <w:lvlJc w:val="left"/>
-      <w:pPr>
-        <w:tabs>
-          <w:tab w:val="num" w:pos="2880"/>
-        </w:tabs>
-        <w:ind w:left="2880" w:hanging="360"/>
-      </w:pPr>
-      <w:rPr>
-        <w:rFonts w:ascii="Wingdings" w:hAnsi="Wingdings" w:cs="Wingdings" w:hint="default"/>
-        <w:sz w:val="20"/>
-      </w:rPr>
-    </w:lvl>
-    <w:lvl w:ilvl="4">
-      <w:start w:val="1"/>
-      <w:numFmt w:val="bullet"/>
-      <w:lvlText w:val=""/>
-      <w:lvlJc w:val="left"/>
-      <w:pPr>
-        <w:tabs>
-          <w:tab w:val="num" w:pos="3600"/>
-        </w:tabs>
-        <w:ind w:left="3600" w:hanging="360"/>
-      </w:pPr>
-      <w:rPr>
-        <w:rFonts w:ascii="Wingdings" w:hAnsi="Wingdings" w:cs="Wingdings" w:hint="default"/>
-        <w:sz w:val="20"/>
-      </w:rPr>
-    </w:lvl>
-    <w:lvl w:ilvl="5">
-      <w:start w:val="1"/>
-      <w:numFmt w:val="bullet"/>
-      <w:lvlText w:val=""/>
-      <w:lvlJc w:val="left"/>
-      <w:pPr>
-        <w:tabs>
-          <w:tab w:val="num" w:pos="4320"/>
-        </w:tabs>
-        <w:ind w:left="4320" w:hanging="360"/>
-      </w:pPr>
-      <w:rPr>
-        <w:rFonts w:ascii="Wingdings" w:hAnsi="Wingdings" w:cs="Wingdings" w:hint="default"/>
-        <w:sz w:val="20"/>
-      </w:rPr>
-    </w:lvl>
-    <w:lvl w:ilvl="6">
-      <w:start w:val="1"/>
-      <w:numFmt w:val="bullet"/>
-      <w:lvlText w:val=""/>
-      <w:lvlJc w:val="left"/>
-      <w:pPr>
-        <w:tabs>
-          <w:tab w:val="num" w:pos="5040"/>
-        </w:tabs>
-        <w:ind w:left="5040" w:hanging="360"/>
-      </w:pPr>
-      <w:rPr>
-        <w:rFonts w:ascii="Wingdings" w:hAnsi="Wingdings" w:cs="Wingdings" w:hint="default"/>
-        <w:sz w:val="20"/>
-      </w:rPr>
-    </w:lvl>
-    <w:lvl w:ilvl="7">
-      <w:start w:val="1"/>
-      <w:numFmt w:val="bullet"/>
-      <w:lvlText w:val=""/>
-      <w:lvlJc w:val="left"/>
-      <w:pPr>
-        <w:tabs>
-          <w:tab w:val="num" w:pos="5760"/>
-        </w:tabs>
-        <w:ind w:left="5760" w:hanging="360"/>
-      </w:pPr>
-      <w:rPr>
-        <w:rFonts w:ascii="Wingdings" w:hAnsi="Wingdings" w:cs="Wingdings" w:hint="default"/>
-        <w:sz w:val="20"/>
-      </w:rPr>
-    </w:lvl>
-    <w:lvl w:ilvl="8">
-      <w:start w:val="1"/>
-      <w:numFmt w:val="bullet"/>
-      <w:lvlText w:val=""/>
-      <w:lvlJc w:val="left"/>
-      <w:pPr>
-        <w:tabs>
-          <w:tab w:val="num" w:pos="6480"/>
-        </w:tabs>
-        <w:ind w:left="6480" w:hanging="360"/>
-      </w:pPr>
-      <w:rPr>
-        <w:rFonts w:ascii="Wingdings" w:hAnsi="Wingdings" w:cs="Wingdings" w:hint="default"/>
-        <w:sz w:val="20"/>
-      </w:rPr>
-    </w:lvl>
-  </w:abstractNum>
-  <w:abstractNum w:abstractNumId="9">
-    <w:lvl w:ilvl="0">
-      <w:start w:val="1"/>
-      <w:numFmt w:val="bullet"/>
-      <w:lvlText w:val=""/>
-      <w:lvlJc w:val="left"/>
-      <w:pPr>
-        <w:tabs>
-          <w:tab w:val="num" w:pos="720"/>
-        </w:tabs>
-        <w:ind w:left="720" w:hanging="360"/>
-      </w:pPr>
-      <w:rPr>
-        <w:rFonts w:ascii="Symbol" w:hAnsi="Symbol" w:cs="Symbol" w:hint="default"/>
-        <w:sz w:val="20"/>
-      </w:rPr>
-    </w:lvl>
-    <w:lvl w:ilvl="1">
-      <w:start w:val="1"/>
-      <w:numFmt w:val="bullet"/>
-      <w:lvlText w:val="o"/>
-      <w:lvlJc w:val="left"/>
-      <w:pPr>
-        <w:tabs>
-          <w:tab w:val="num" w:pos="1440"/>
-        </w:tabs>
-        <w:ind w:left="1440" w:hanging="360"/>
-      </w:pPr>
-      <w:rPr>
-        <w:rFonts w:ascii="Courier New" w:hAnsi="Courier New" w:cs="Courier New" w:hint="default"/>
-        <w:sz w:val="20"/>
-      </w:rPr>
-    </w:lvl>
-    <w:lvl w:ilvl="2">
-      <w:start w:val="1"/>
-      <w:numFmt w:val="bullet"/>
-      <w:lvlText w:val=""/>
-      <w:lvlJc w:val="left"/>
-      <w:pPr>
-        <w:tabs>
-          <w:tab w:val="num" w:pos="2160"/>
-        </w:tabs>
-        <w:ind w:left="2160" w:hanging="360"/>
-      </w:pPr>
-      <w:rPr>
-        <w:rFonts w:ascii="Wingdings" w:hAnsi="Wingdings" w:cs="Wingdings" w:hint="default"/>
-        <w:sz w:val="20"/>
-      </w:rPr>
-    </w:lvl>
-    <w:lvl w:ilvl="3">
-      <w:start w:val="1"/>
-      <w:numFmt w:val="bullet"/>
-      <w:lvlText w:val=""/>
-      <w:lvlJc w:val="left"/>
-      <w:pPr>
-        <w:tabs>
-          <w:tab w:val="num" w:pos="2880"/>
-        </w:tabs>
-        <w:ind w:left="2880" w:hanging="360"/>
-      </w:pPr>
-      <w:rPr>
-        <w:rFonts w:ascii="Wingdings" w:hAnsi="Wingdings" w:cs="Wingdings" w:hint="default"/>
-        <w:sz w:val="20"/>
-      </w:rPr>
-    </w:lvl>
-    <w:lvl w:ilvl="4">
-      <w:start w:val="1"/>
-      <w:numFmt w:val="bullet"/>
-      <w:lvlText w:val=""/>
-      <w:lvlJc w:val="left"/>
-      <w:pPr>
-        <w:tabs>
-          <w:tab w:val="num" w:pos="3600"/>
-        </w:tabs>
-        <w:ind w:left="3600" w:hanging="360"/>
-      </w:pPr>
-      <w:rPr>
-        <w:rFonts w:ascii="Wingdings" w:hAnsi="Wingdings" w:cs="Wingdings" w:hint="default"/>
-        <w:sz w:val="20"/>
-      </w:rPr>
-    </w:lvl>
-    <w:lvl w:ilvl="5">
-      <w:start w:val="1"/>
-      <w:numFmt w:val="bullet"/>
-      <w:lvlText w:val=""/>
-      <w:lvlJc w:val="left"/>
-      <w:pPr>
-        <w:tabs>
-          <w:tab w:val="num" w:pos="4320"/>
-        </w:tabs>
-        <w:ind w:left="4320" w:hanging="360"/>
-      </w:pPr>
-      <w:rPr>
-        <w:rFonts w:ascii="Wingdings" w:hAnsi="Wingdings" w:cs="Wingdings" w:hint="default"/>
-        <w:sz w:val="20"/>
-      </w:rPr>
-    </w:lvl>
-    <w:lvl w:ilvl="6">
-      <w:start w:val="1"/>
-      <w:numFmt w:val="bullet"/>
-      <w:lvlText w:val=""/>
-      <w:lvlJc w:val="left"/>
-      <w:pPr>
-        <w:tabs>
-          <w:tab w:val="num" w:pos="5040"/>
-        </w:tabs>
-        <w:ind w:left="5040" w:hanging="360"/>
-      </w:pPr>
-      <w:rPr>
-        <w:rFonts w:ascii="Wingdings" w:hAnsi="Wingdings" w:cs="Wingdings" w:hint="default"/>
-        <w:sz w:val="20"/>
-      </w:rPr>
-    </w:lvl>
-    <w:lvl w:ilvl="7">
-      <w:start w:val="1"/>
-      <w:numFmt w:val="bullet"/>
-      <w:lvlText w:val=""/>
-      <w:lvlJc w:val="left"/>
-      <w:pPr>
-        <w:tabs>
-          <w:tab w:val="num" w:pos="5760"/>
-        </w:tabs>
-        <w:ind w:left="5760" w:hanging="360"/>
-      </w:pPr>
-      <w:rPr>
-        <w:rFonts w:ascii="Wingdings" w:hAnsi="Wingdings" w:cs="Wingdings" w:hint="default"/>
-        <w:sz w:val="20"/>
-      </w:rPr>
-    </w:lvl>
-    <w:lvl w:ilvl="8">
-      <w:start w:val="1"/>
-      <w:numFmt w:val="bullet"/>
-      <w:lvlText w:val=""/>
-      <w:lvlJc w:val="left"/>
-      <w:pPr>
-        <w:tabs>
-          <w:tab w:val="num" w:pos="6480"/>
-        </w:tabs>
-        <w:ind w:left="6480" w:hanging="360"/>
-      </w:pPr>
-      <w:rPr>
-        <w:rFonts w:ascii="Wingdings" w:hAnsi="Wingdings" w:cs="Wingdings" w:hint="default"/>
-        <w:sz w:val="20"/>
-      </w:rPr>
-    </w:lvl>
-  </w:abstractNum>
-  <w:abstractNum w:abstractNumId="10">
     <w:lvl w:ilvl="0">
       <w:start w:val="1"/>
       <w:numFmt w:val="none"/>
@@ -2746,12 +2436,6 @@
   <w:num w:numId="8">
     <w:abstractNumId w:val="8"/>
   </w:num>
-  <w:num w:numId="9">
-    <w:abstractNumId w:val="9"/>
-  </w:num>
-  <w:num w:numId="10">
-    <w:abstractNumId w:val="10"/>
-  </w:num>
 </w:numbering>
 </file>
 
@@ -2767,7 +2451,7 @@
     </w:rPrDefault>
     <w:pPrDefault>
       <w:pPr>
-        <w:spacing w:lineRule="auto" w:line="254"/>
+        <w:spacing w:lineRule="auto" w:line="252"/>
       </w:pPr>
     </w:pPrDefault>
   </w:docDefaults>
@@ -3151,7 +2835,7 @@
       <w:widowControl/>
       <w:suppressAutoHyphens w:val="true"/>
       <w:bidi w:val="0"/>
-      <w:spacing w:lineRule="auto" w:line="254" w:before="0" w:after="160"/>
+      <w:spacing w:lineRule="auto" w:line="252" w:before="0" w:after="160"/>
       <w:jc w:val="left"/>
     </w:pPr>
     <w:rPr>
@@ -3246,6 +2930,69 @@
   </w:style>
   <w:style w:type="character" w:styleId="ListLabel4">
     <w:name w:val="ListLabel 4"/>
+    <w:rPr>
+      <w:rFonts w:cs="Wingdings"/>
+      <w:sz w:val="20"/>
+    </w:rPr>
+  </w:style>
+  <w:style w:type="character" w:styleId="ListLabel5">
+    <w:name w:val="ListLabel 5"/>
+    <w:rPr>
+      <w:rFonts w:cs="Symbol"/>
+      <w:sz w:val="20"/>
+    </w:rPr>
+  </w:style>
+  <w:style w:type="character" w:styleId="ListLabel6">
+    <w:name w:val="ListLabel 6"/>
+    <w:rPr>
+      <w:rFonts w:cs="Courier New"/>
+      <w:sz w:val="20"/>
+    </w:rPr>
+  </w:style>
+  <w:style w:type="character" w:styleId="ListLabel7">
+    <w:name w:val="ListLabel 7"/>
+    <w:rPr>
+      <w:rFonts w:cs="Wingdings"/>
+      <w:sz w:val="20"/>
+    </w:rPr>
+  </w:style>
+  <w:style w:type="character" w:styleId="ListLabel8">
+    <w:name w:val="ListLabel 8"/>
+    <w:rPr>
+      <w:rFonts w:cs="Symbol"/>
+      <w:sz w:val="20"/>
+    </w:rPr>
+  </w:style>
+  <w:style w:type="character" w:styleId="ListLabel9">
+    <w:name w:val="ListLabel 9"/>
+    <w:rPr>
+      <w:rFonts w:cs="Courier New"/>
+      <w:sz w:val="20"/>
+    </w:rPr>
+  </w:style>
+  <w:style w:type="character" w:styleId="ListLabel10">
+    <w:name w:val="ListLabel 10"/>
+    <w:rPr>
+      <w:rFonts w:cs="Wingdings"/>
+      <w:sz w:val="20"/>
+    </w:rPr>
+  </w:style>
+  <w:style w:type="character" w:styleId="ListLabel11">
+    <w:name w:val="ListLabel 11"/>
+    <w:rPr>
+      <w:rFonts w:cs="Symbol"/>
+      <w:sz w:val="20"/>
+    </w:rPr>
+  </w:style>
+  <w:style w:type="character" w:styleId="ListLabel12">
+    <w:name w:val="ListLabel 12"/>
+    <w:rPr>
+      <w:rFonts w:cs="Courier New"/>
+      <w:sz w:val="20"/>
+    </w:rPr>
+  </w:style>
+  <w:style w:type="character" w:styleId="ListLabel13">
+    <w:name w:val="ListLabel 13"/>
     <w:rPr>
       <w:rFonts w:cs="Wingdings"/>
       <w:sz w:val="20"/>

--- a/img/portfolio/Anish_Resume.docx
+++ b/img/portfolio/Anish_Resume.docx
@@ -78,9 +78,18 @@
           <w:szCs w:val="20"/>
           <w:u w:val="none"/>
         </w:rPr>
-        <w:t xml:space="preserve"> </w:t>
-      </w:r>
-      <w:bookmarkStart w:id="0" w:name="__DdeLink__110_1867958085"/>
+        <w:t xml:space="preserve"> • github.com</w:t>
+      </w:r>
+      <w:r>
+        <w:rPr>
+          <w:rFonts w:eastAsia="Times New Roman" w:cs="Arial" w:ascii="Georgia" w:hAnsi="Georgia"/>
+          <w:color w:val="000000"/>
+          <w:sz w:val="16"/>
+          <w:szCs w:val="16"/>
+          <w:u w:val="none"/>
+        </w:rPr>
+        <w:t>/</w:t>
+      </w:r>
       <w:r>
         <w:rPr>
           <w:rFonts w:eastAsia="Times New Roman" w:cs="Arial" w:ascii="Georgia" w:hAnsi="Georgia"/>
@@ -89,58 +98,7 @@
           <w:szCs w:val="20"/>
           <w:u w:val="none"/>
         </w:rPr>
-        <w:t>•</w:t>
-      </w:r>
-      <w:bookmarkEnd w:id="0"/>
-      <w:r>
-        <w:rPr>
-          <w:rFonts w:eastAsia="Times New Roman" w:cs="Arial" w:ascii="Georgia" w:hAnsi="Georgia"/>
-          <w:color w:val="000000"/>
-          <w:sz w:val="20"/>
-          <w:szCs w:val="20"/>
-          <w:u w:val="none"/>
-        </w:rPr>
-        <w:t xml:space="preserve"> github.com</w:t>
-      </w:r>
-      <w:r>
-        <w:rPr>
-          <w:rFonts w:eastAsia="Times New Roman" w:cs="Arial" w:ascii="Georgia" w:hAnsi="Georgia"/>
-          <w:color w:val="000000"/>
-          <w:sz w:val="16"/>
-          <w:szCs w:val="16"/>
-          <w:u w:val="none"/>
-        </w:rPr>
-        <w:t>/</w:t>
-      </w:r>
-      <w:r>
-        <w:rPr>
-          <w:rFonts w:eastAsia="Times New Roman" w:cs="Arial" w:ascii="Georgia" w:hAnsi="Georgia"/>
-          <w:color w:val="000000"/>
-          <w:sz w:val="20"/>
-          <w:szCs w:val="20"/>
-          <w:u w:val="none"/>
-        </w:rPr>
-        <w:t>anik</w:t>
-      </w:r>
-      <w:r>
-        <w:rPr>
-          <w:rFonts w:eastAsia="Times New Roman" w:cs="Arial" w:ascii="Georgia" w:hAnsi="Georgia"/>
-          <w:color w:val="000000"/>
-          <w:sz w:val="20"/>
-          <w:szCs w:val="20"/>
-          <w:u w:val="none"/>
-        </w:rPr>
-        <w:t xml:space="preserve">an • </w:t>
-      </w:r>
-      <w:r>
-        <w:rPr>
-          <w:rFonts w:eastAsia="Times New Roman" w:cs="Arial" w:ascii="Georgia" w:hAnsi="Georgia"/>
-          <w:color w:val="000000"/>
-          <w:sz w:val="20"/>
-          <w:szCs w:val="20"/>
-          <w:u w:val="none"/>
-        </w:rPr>
-        <w:t>linkedin.com/in/anishkannan</w:t>
+        <w:t>anikan • linkedin.com/in/anishkannan</w:t>
       </w:r>
       <w:r/>
     </w:p>
@@ -197,8 +155,8 @@
         <w:spacing w:lineRule="auto" w:line="240" w:before="0" w:after="0"/>
         <w:contextualSpacing/>
       </w:pPr>
-      <w:bookmarkStart w:id="1" w:name="_GoBack"/>
-      <w:bookmarkEnd w:id="1"/>
+      <w:bookmarkStart w:id="0" w:name="_GoBack"/>
+      <w:bookmarkEnd w:id="0"/>
       <w:r>
         <w:rPr>
           <w:rFonts w:eastAsia="Times New Roman" w:cs="Arial" w:ascii="Georgia" w:hAnsi="Georgia"/>
@@ -304,7 +262,7 @@
           <w:sz w:val="22"/>
           <w:szCs w:val="22"/>
         </w:rPr>
-        <w:t>Algorithms: Design and Analysis (Part 1, Part 2) by Stanford University</w:t>
+        <w:t>Algorithms, Part 1 by Princeton University</w:t>
       </w:r>
       <w:r/>
     </w:p>
@@ -325,7 +283,7 @@
           <w:sz w:val="22"/>
           <w:szCs w:val="22"/>
         </w:rPr>
-        <w:t>Algorithm design.</w:t>
+        <w:t>Data Structures and Algorithms.</w:t>
       </w:r>
       <w:r/>
     </w:p>
@@ -346,7 +304,28 @@
           <w:sz w:val="22"/>
           <w:szCs w:val="22"/>
         </w:rPr>
-        <w:t>Divide and Conquer, Greedy, and Dynamic Programing paradigms.</w:t>
+        <w:t>Sorting algorithms, binary search trees, iterable data types and more.</w:t>
+      </w:r>
+      <w:r/>
+    </w:p>
+    <w:p>
+      <w:pPr>
+        <w:pStyle w:val="Normal"/>
+        <w:numPr>
+          <w:ilvl w:val="0"/>
+          <w:numId w:val="1"/>
+        </w:numPr>
+        <w:spacing w:lineRule="auto" w:line="240" w:before="0" w:after="0"/>
+        <w:contextualSpacing/>
+      </w:pPr>
+      <w:r>
+        <w:rPr>
+          <w:rFonts w:eastAsia="Times New Roman" w:cs="Arial" w:ascii="Georgia" w:hAnsi="Georgia"/>
+          <w:color w:val="000000"/>
+          <w:sz w:val="22"/>
+          <w:szCs w:val="22"/>
+        </w:rPr>
+        <w:t>Divide and Conquer, Greedy, and Dynamic Programming paradigms.</w:t>
       </w:r>
       <w:r/>
     </w:p>
@@ -372,24 +351,27 @@
         <w:rPr>
           <w:rFonts w:eastAsia="Times New Roman" w:cs="Arial"/>
           <w:color w:val="000000"/>
-        </w:rPr>
-      </w:r>
-      <w:r/>
-    </w:p>
-    <w:p>
-      <w:pPr>
-        <w:pStyle w:val="Normal"/>
-        <w:spacing w:lineRule="auto" w:line="240" w:before="0" w:after="0"/>
-        <w:contextualSpacing/>
-      </w:pPr>
-      <w:r>
-        <w:rPr>
-          <w:rFonts w:eastAsia="Times New Roman" w:cs="Arial" w:ascii="Georgia" w:hAnsi="Georgia"/>
-          <w:color w:val="000000"/>
-          <w:sz w:val="22"/>
-          <w:szCs w:val="22"/>
-        </w:rPr>
-        <w:t>Algorithms, Part 1 by Princeton University</w:t>
+          <w:sz w:val="22"/>
+          <w:szCs w:val="22"/>
+          <w:lang w:val="en-US" w:eastAsia="en-US" w:bidi="ar-SA"/>
+        </w:rPr>
+      </w:r>
+      <w:r/>
+    </w:p>
+    <w:p>
+      <w:pPr>
+        <w:pStyle w:val="Normal"/>
+        <w:spacing w:lineRule="auto" w:line="240" w:before="0" w:after="0"/>
+        <w:contextualSpacing/>
+      </w:pPr>
+      <w:r>
+        <w:rPr>
+          <w:rFonts w:eastAsia="Times New Roman" w:cs="Arial" w:ascii="Georgia" w:hAnsi="Georgia"/>
+          <w:color w:val="000000"/>
+          <w:sz w:val="22"/>
+          <w:szCs w:val="22"/>
+        </w:rPr>
+        <w:t>Human Computer Interaction by UC San Diego</w:t>
       </w:r>
       <w:r/>
     </w:p>
@@ -399,91 +381,6 @@
         <w:numPr>
           <w:ilvl w:val="0"/>
           <w:numId w:val="2"/>
-        </w:numPr>
-        <w:spacing w:lineRule="auto" w:line="240" w:before="0" w:after="0"/>
-        <w:contextualSpacing/>
-      </w:pPr>
-      <w:r>
-        <w:rPr>
-          <w:rFonts w:eastAsia="Times New Roman" w:cs="Arial" w:ascii="Georgia" w:hAnsi="Georgia"/>
-          <w:color w:val="000000"/>
-          <w:sz w:val="22"/>
-          <w:szCs w:val="22"/>
-        </w:rPr>
-        <w:t>Data Structures and Algorithms.</w:t>
-      </w:r>
-      <w:r/>
-    </w:p>
-    <w:p>
-      <w:pPr>
-        <w:pStyle w:val="Normal"/>
-        <w:numPr>
-          <w:ilvl w:val="0"/>
-          <w:numId w:val="2"/>
-        </w:numPr>
-        <w:spacing w:lineRule="auto" w:line="240" w:before="0" w:after="0"/>
-        <w:contextualSpacing/>
-      </w:pPr>
-      <w:r>
-        <w:rPr>
-          <w:rFonts w:eastAsia="Times New Roman" w:cs="Arial" w:ascii="Georgia" w:hAnsi="Georgia"/>
-          <w:color w:val="000000"/>
-          <w:sz w:val="22"/>
-          <w:szCs w:val="22"/>
-        </w:rPr>
-        <w:t>Sorting algorithms, binary search trees, iterable data types and more.</w:t>
-      </w:r>
-      <w:r/>
-    </w:p>
-    <w:p>
-      <w:pPr>
-        <w:pStyle w:val="Normal"/>
-        <w:numPr>
-          <w:ilvl w:val="0"/>
-          <w:numId w:val="0"/>
-        </w:numPr>
-        <w:spacing w:lineRule="auto" w:line="240" w:before="0" w:after="0"/>
-        <w:contextualSpacing/>
-        <w:rPr>
-          <w:sz w:val="22"/>
-          <w:sz w:val="22"/>
-          <w:szCs w:val="22"/>
-          <w:rFonts w:ascii="Calibri" w:hAnsi="Calibri" w:eastAsia="Times New Roman" w:cs="Arial"/>
-          <w:color w:val="000000"/>
-          <w:lang w:val="en-US" w:eastAsia="en-US" w:bidi="ar-SA"/>
-        </w:rPr>
-      </w:pPr>
-      <w:r>
-        <w:rPr>
-          <w:rFonts w:eastAsia="Times New Roman" w:cs="Arial"/>
-          <w:color w:val="000000"/>
-        </w:rPr>
-      </w:r>
-      <w:r/>
-    </w:p>
-    <w:p>
-      <w:pPr>
-        <w:pStyle w:val="Normal"/>
-        <w:spacing w:lineRule="auto" w:line="240" w:before="0" w:after="0"/>
-        <w:contextualSpacing/>
-      </w:pPr>
-      <w:r>
-        <w:rPr>
-          <w:rFonts w:eastAsia="Times New Roman" w:cs="Arial" w:ascii="Georgia" w:hAnsi="Georgia"/>
-          <w:color w:val="000000"/>
-          <w:sz w:val="22"/>
-          <w:szCs w:val="22"/>
-        </w:rPr>
-        <w:t>Human Computer Interaction by UC San Diego</w:t>
-      </w:r>
-      <w:r/>
-    </w:p>
-    <w:p>
-      <w:pPr>
-        <w:pStyle w:val="Normal"/>
-        <w:numPr>
-          <w:ilvl w:val="0"/>
-          <w:numId w:val="3"/>
         </w:numPr>
         <w:spacing w:lineRule="auto" w:line="240" w:before="0" w:after="0"/>
         <w:contextualSpacing/>
@@ -574,7 +471,7 @@
         <w:pStyle w:val="Normal"/>
         <w:numPr>
           <w:ilvl w:val="0"/>
-          <w:numId w:val="4"/>
+          <w:numId w:val="3"/>
         </w:numPr>
         <w:spacing w:lineRule="auto" w:line="240" w:before="0" w:after="0"/>
         <w:contextualSpacing/>
@@ -656,16 +553,22 @@
           <w:sz w:val="22"/>
           <w:szCs w:val="22"/>
         </w:rPr>
-        <w:t>Legacy Dungeon - Dungeon Crawler game in Java                                               May 2014 – Ongoing</w:t>
-      </w:r>
-      <w:r/>
-    </w:p>
-    <w:p>
-      <w:pPr>
-        <w:pStyle w:val="Normal"/>
-        <w:numPr>
-          <w:ilvl w:val="0"/>
-          <w:numId w:val="5"/>
+        <w:t>Legacy Dungeon - Dungeon Crawler game in Java</w:t>
+        <w:tab/>
+        <w:tab/>
+        <w:tab/>
+        <w:tab/>
+        <w:tab/>
+        <w:t>May 2014 – Ongoing</w:t>
+      </w:r>
+      <w:r/>
+    </w:p>
+    <w:p>
+      <w:pPr>
+        <w:pStyle w:val="Normal"/>
+        <w:numPr>
+          <w:ilvl w:val="0"/>
+          <w:numId w:val="4"/>
         </w:numPr>
         <w:spacing w:lineRule="auto" w:line="240" w:before="0" w:after="0"/>
         <w:contextualSpacing/>
@@ -686,7 +589,7 @@
         <w:pStyle w:val="Normal"/>
         <w:numPr>
           <w:ilvl w:val="0"/>
-          <w:numId w:val="5"/>
+          <w:numId w:val="4"/>
         </w:numPr>
         <w:spacing w:lineRule="auto" w:line="240" w:before="0" w:after="0"/>
         <w:contextualSpacing/>
@@ -707,7 +610,7 @@
         <w:pStyle w:val="Normal"/>
         <w:numPr>
           <w:ilvl w:val="0"/>
-          <w:numId w:val="5"/>
+          <w:numId w:val="4"/>
         </w:numPr>
         <w:spacing w:lineRule="auto" w:line="240" w:before="0" w:after="0"/>
         <w:contextualSpacing/>
@@ -728,7 +631,7 @@
         <w:pStyle w:val="Normal"/>
         <w:numPr>
           <w:ilvl w:val="0"/>
-          <w:numId w:val="5"/>
+          <w:numId w:val="4"/>
         </w:numPr>
         <w:spacing w:lineRule="auto" w:line="240" w:before="0" w:after="0"/>
         <w:contextualSpacing/>
@@ -749,7 +652,7 @@
         <w:pStyle w:val="Normal"/>
         <w:numPr>
           <w:ilvl w:val="0"/>
-          <w:numId w:val="5"/>
+          <w:numId w:val="4"/>
         </w:numPr>
         <w:spacing w:lineRule="auto" w:line="240" w:before="0" w:after="0"/>
         <w:contextualSpacing/>
@@ -770,7 +673,7 @@
         <w:pStyle w:val="Normal"/>
         <w:numPr>
           <w:ilvl w:val="0"/>
-          <w:numId w:val="5"/>
+          <w:numId w:val="4"/>
         </w:numPr>
         <w:spacing w:lineRule="auto" w:line="240" w:before="0" w:after="0"/>
         <w:contextualSpacing/>
@@ -853,39 +756,334 @@
         <w:pStyle w:val="Normal"/>
         <w:spacing w:lineRule="auto" w:line="240" w:before="0" w:after="0"/>
         <w:contextualSpacing/>
-      </w:pPr>
-      <w:r>
-        <w:rPr>
-          <w:rFonts w:eastAsia="Times New Roman" w:cs="Arial" w:ascii="Georgia" w:hAnsi="Georgia"/>
-          <w:color w:val="000000"/>
-          <w:sz w:val="22"/>
-          <w:szCs w:val="22"/>
-        </w:rPr>
-        <w:t xml:space="preserve">Fixey: Hackathon Project at CalHacks 2014 – </w:t>
-      </w:r>
-      <w:hyperlink r:id="rId2">
-        <w:r>
-          <w:rPr>
-            <w:rStyle w:val="InternetLink"/>
-            <w:rFonts w:eastAsia="Times New Roman" w:cs="Arial" w:ascii="Georgia" w:hAnsi="Georgia"/>
-            <w:sz w:val="22"/>
-            <w:szCs w:val="22"/>
-          </w:rPr>
-          <w:t>www.fixey.herokuapp.com</w:t>
-        </w:r>
-      </w:hyperlink>
-      <w:r/>
-    </w:p>
-    <w:p>
-      <w:pPr>
-        <w:pStyle w:val="Normal"/>
-        <w:numPr>
-          <w:ilvl w:val="0"/>
-          <w:numId w:val="6"/>
-        </w:numPr>
-        <w:spacing w:lineRule="auto" w:line="240" w:before="0" w:after="0"/>
-        <w:contextualSpacing/>
-      </w:pPr>
+        <w:jc w:val="right"/>
+        <w:rPr>
+          <w:sz w:val="22"/>
+          <w:sz w:val="22"/>
+          <w:szCs w:val="22"/>
+          <w:rFonts w:ascii="Calibri" w:hAnsi="Calibri" w:eastAsia="Calibri" w:cs="" w:asciiTheme="minorHAnsi" w:cstheme="minorBidi" w:eastAsiaTheme="minorHAnsi" w:hAnsiTheme="minorHAnsi"/>
+          <w:color w:val="00000A"/>
+          <w:lang w:val="en-US" w:eastAsia="en-US" w:bidi="ar-SA"/>
+        </w:rPr>
+      </w:pPr>
+      <w:r>
+        <w:rPr>
+          <w:rFonts w:eastAsia="Calibri" w:cs="" w:cstheme="minorBidi" w:eastAsiaTheme="minorHAnsi"/>
+          <w:color w:val="00000A"/>
+          <w:sz w:val="22"/>
+          <w:szCs w:val="22"/>
+          <w:lang w:val="en-US" w:eastAsia="en-US" w:bidi="ar-SA"/>
+        </w:rPr>
+      </w:r>
+      <w:r/>
+    </w:p>
+    <w:p>
+      <w:pPr>
+        <w:pStyle w:val="Normal"/>
+        <w:spacing w:lineRule="auto" w:line="240" w:before="0" w:after="0"/>
+        <w:contextualSpacing/>
+        <w:jc w:val="left"/>
+      </w:pPr>
+      <w:r>
+        <w:rPr>
+          <w:rFonts w:ascii="Georgia" w:hAnsi="Georgia"/>
+        </w:rPr>
+        <w:t>Beginner's Programming Competition</w:t>
+        <w:tab/>
+        <w:tab/>
+        <w:tab/>
+        <w:tab/>
+        <w:tab/>
+        <w:t xml:space="preserve">  </w:t>
+        <w:tab/>
+        <w:t>December 6</w:t>
+      </w:r>
+      <w:r/>
+    </w:p>
+    <w:p>
+      <w:pPr>
+        <w:pStyle w:val="Normal"/>
+        <w:numPr>
+          <w:ilvl w:val="0"/>
+          <w:numId w:val="5"/>
+        </w:numPr>
+        <w:spacing w:lineRule="auto" w:line="240" w:before="0" w:after="0"/>
+        <w:contextualSpacing/>
+        <w:rPr>
+          <w:sz w:val="22"/>
+          <w:sz w:val="22"/>
+          <w:szCs w:val="22"/>
+          <w:rFonts w:ascii="Georgia" w:hAnsi="Georgia" w:eastAsia="Calibri" w:cs="" w:cstheme="minorBidi" w:eastAsiaTheme="minorHAnsi"/>
+          <w:color w:val="00000A"/>
+          <w:lang w:val="en-US" w:eastAsia="en-US" w:bidi="ar-SA"/>
+        </w:rPr>
+      </w:pPr>
+      <w:r>
+        <w:rPr>
+          <w:rFonts w:ascii="Georgia" w:hAnsi="Georgia"/>
+        </w:rPr>
+        <w:t>Solved logic problems with Java in 2.5 hours</w:t>
+      </w:r>
+      <w:r/>
+    </w:p>
+    <w:p>
+      <w:pPr>
+        <w:pStyle w:val="Normal"/>
+        <w:numPr>
+          <w:ilvl w:val="0"/>
+          <w:numId w:val="5"/>
+        </w:numPr>
+        <w:spacing w:lineRule="auto" w:line="240" w:before="0" w:after="0"/>
+        <w:contextualSpacing/>
+        <w:rPr>
+          <w:sz w:val="22"/>
+          <w:sz w:val="22"/>
+          <w:szCs w:val="22"/>
+          <w:rFonts w:ascii="Georgia" w:hAnsi="Georgia" w:eastAsia="Calibri" w:cs="" w:cstheme="minorBidi" w:eastAsiaTheme="minorHAnsi"/>
+          <w:color w:val="00000A"/>
+          <w:lang w:val="en-US" w:eastAsia="en-US" w:bidi="ar-SA"/>
+        </w:rPr>
+      </w:pPr>
+      <w:r>
+        <w:rPr>
+          <w:rFonts w:ascii="Georgia" w:hAnsi="Georgia"/>
+        </w:rPr>
+        <w:t>Competed with students taking lower division classes.</w:t>
+      </w:r>
+      <w:r/>
+    </w:p>
+    <w:p>
+      <w:pPr>
+        <w:pStyle w:val="Normal"/>
+        <w:numPr>
+          <w:ilvl w:val="0"/>
+          <w:numId w:val="5"/>
+        </w:numPr>
+        <w:spacing w:lineRule="auto" w:line="240" w:before="0" w:after="0"/>
+        <w:contextualSpacing/>
+      </w:pPr>
+      <w:r>
+        <w:rPr>
+          <w:rFonts w:eastAsia="Times New Roman" w:cs="Arial" w:ascii="Georgia" w:hAnsi="Georgia"/>
+          <w:color w:val="000000"/>
+          <w:sz w:val="22"/>
+          <w:szCs w:val="22"/>
+        </w:rPr>
+        <w:t>Achieved third place out of 117 teams.</w:t>
+      </w:r>
+      <w:r/>
+    </w:p>
+    <w:p>
+      <w:pPr>
+        <w:pStyle w:val="Normal"/>
+        <w:numPr>
+          <w:ilvl w:val="0"/>
+          <w:numId w:val="0"/>
+        </w:numPr>
+        <w:spacing w:lineRule="auto" w:line="240" w:before="0" w:after="0"/>
+        <w:contextualSpacing/>
+        <w:rPr>
+          <w:sz w:val="22"/>
+          <w:sz w:val="22"/>
+          <w:szCs w:val="22"/>
+          <w:rFonts w:ascii="Georgia" w:hAnsi="Georgia" w:eastAsia="Times New Roman" w:cs="Arial"/>
+          <w:color w:val="000000"/>
+          <w:lang w:val="en-US" w:eastAsia="en-US" w:bidi="ar-SA"/>
+        </w:rPr>
+      </w:pPr>
+      <w:r>
+        <w:rPr>
+          <w:rFonts w:eastAsia="Times New Roman" w:cs="Arial" w:ascii="Georgia" w:hAnsi="Georgia"/>
+          <w:color w:val="000000"/>
+          <w:sz w:val="22"/>
+          <w:szCs w:val="22"/>
+        </w:rPr>
+      </w:r>
+      <w:r/>
+    </w:p>
+    <w:p>
+      <w:pPr>
+        <w:pStyle w:val="Normal"/>
+        <w:numPr>
+          <w:ilvl w:val="0"/>
+          <w:numId w:val="0"/>
+        </w:numPr>
+        <w:spacing w:lineRule="auto" w:line="240" w:before="0" w:after="0"/>
+        <w:contextualSpacing/>
+        <w:rPr>
+          <w:sz w:val="22"/>
+          <w:sz w:val="22"/>
+          <w:szCs w:val="22"/>
+          <w:rFonts w:ascii="Georgia" w:hAnsi="Georgia" w:eastAsia="Times New Roman" w:cs="Arial"/>
+          <w:color w:val="000000"/>
+          <w:lang w:val="en-US" w:eastAsia="en-US" w:bidi="ar-SA"/>
+        </w:rPr>
+      </w:pPr>
+      <w:r>
+        <w:rPr>
+          <w:rFonts w:eastAsia="Times New Roman" w:cs="Arial" w:ascii="Georgia" w:hAnsi="Georgia"/>
+          <w:color w:val="000000"/>
+          <w:sz w:val="22"/>
+          <w:szCs w:val="22"/>
+        </w:rPr>
+        <w:t>MoodStock: Hackathon Project at HackSC 2014</w:t>
+      </w:r>
+      <w:r/>
+    </w:p>
+    <w:p>
+      <w:pPr>
+        <w:pStyle w:val="Normal"/>
+        <w:numPr>
+          <w:ilvl w:val="0"/>
+          <w:numId w:val="5"/>
+        </w:numPr>
+        <w:spacing w:lineRule="auto" w:line="240" w:before="0" w:after="0"/>
+        <w:contextualSpacing/>
+      </w:pPr>
+      <w:r>
+        <w:rPr>
+          <w:rFonts w:eastAsia="Times New Roman" w:cs="Arial" w:ascii="Georgia" w:hAnsi="Georgia"/>
+          <w:color w:val="000000"/>
+          <w:sz w:val="22"/>
+          <w:szCs w:val="22"/>
+        </w:rPr>
+        <w:t xml:space="preserve">Used Twitter </w:t>
+      </w:r>
+      <w:r>
+        <w:rPr>
+          <w:rFonts w:eastAsia="Times New Roman" w:cs="Arial" w:ascii="Georgia" w:hAnsi="Georgia"/>
+          <w:color w:val="000000"/>
+          <w:sz w:val="22"/>
+          <w:szCs w:val="22"/>
+        </w:rPr>
+        <w:t>an</w:t>
+      </w:r>
+      <w:r>
+        <w:rPr>
+          <w:rFonts w:eastAsia="Times New Roman" w:cs="Arial" w:ascii="Georgia" w:hAnsi="Georgia"/>
+          <w:color w:val="000000"/>
+          <w:sz w:val="22"/>
+          <w:szCs w:val="22"/>
+        </w:rPr>
+        <w:t xml:space="preserve">d </w:t>
+      </w:r>
+      <w:r>
+        <w:rPr>
+          <w:rFonts w:eastAsia="Times New Roman" w:cs="Arial" w:ascii="Georgia" w:hAnsi="Georgia"/>
+          <w:color w:val="000000"/>
+          <w:sz w:val="22"/>
+          <w:szCs w:val="22"/>
+        </w:rPr>
+        <w:t>Alchemy APIs to analyze mood towards a topic using Ruby.</w:t>
+      </w:r>
+      <w:r/>
+    </w:p>
+    <w:p>
+      <w:pPr>
+        <w:pStyle w:val="Normal"/>
+        <w:numPr>
+          <w:ilvl w:val="0"/>
+          <w:numId w:val="5"/>
+        </w:numPr>
+        <w:spacing w:lineRule="auto" w:line="240" w:before="0" w:after="0"/>
+        <w:contextualSpacing/>
+        <w:rPr>
+          <w:sz w:val="22"/>
+          <w:sz w:val="22"/>
+          <w:szCs w:val="22"/>
+          <w:rFonts w:ascii="Georgia" w:hAnsi="Georgia" w:eastAsia="Times New Roman" w:cs="Arial"/>
+          <w:color w:val="000000"/>
+          <w:lang w:val="en-US" w:eastAsia="en-US" w:bidi="ar-SA"/>
+        </w:rPr>
+      </w:pPr>
+      <w:r>
+        <w:rPr>
+          <w:rFonts w:eastAsia="Times New Roman" w:cs="Arial" w:ascii="Georgia" w:hAnsi="Georgia"/>
+          <w:color w:val="000000"/>
+          <w:sz w:val="22"/>
+          <w:szCs w:val="22"/>
+        </w:rPr>
+        <w:t xml:space="preserve">Built a rudimental website with html. </w:t>
+      </w:r>
+      <w:r/>
+    </w:p>
+    <w:p>
+      <w:pPr>
+        <w:pStyle w:val="Normal"/>
+        <w:numPr>
+          <w:ilvl w:val="0"/>
+          <w:numId w:val="0"/>
+        </w:numPr>
+        <w:spacing w:lineRule="auto" w:line="240" w:before="0" w:after="0"/>
+        <w:contextualSpacing/>
+        <w:rPr>
+          <w:sz w:val="22"/>
+          <w:sz w:val="22"/>
+          <w:szCs w:val="22"/>
+          <w:rFonts w:ascii="Georgia" w:hAnsi="Georgia" w:eastAsia="Times New Roman" w:cs="Arial"/>
+          <w:color w:val="000000"/>
+          <w:lang w:val="en-US" w:eastAsia="en-US" w:bidi="ar-SA"/>
+        </w:rPr>
+      </w:pPr>
+      <w:r>
+        <w:rPr>
+          <w:rFonts w:eastAsia="Times New Roman" w:cs="Arial" w:ascii="Georgia" w:hAnsi="Georgia"/>
+          <w:color w:val="000000"/>
+          <w:sz w:val="22"/>
+          <w:szCs w:val="22"/>
+        </w:rPr>
+      </w:r>
+      <w:r/>
+    </w:p>
+    <w:p>
+      <w:pPr>
+        <w:pStyle w:val="Normal"/>
+        <w:spacing w:lineRule="auto" w:line="240" w:before="0" w:after="0"/>
+        <w:contextualSpacing/>
+      </w:pPr>
+      <w:r>
+        <w:rPr>
+          <w:rFonts w:eastAsia="Times New Roman" w:cs="Arial" w:ascii="Georgia" w:hAnsi="Georgia"/>
+          <w:color w:val="000000"/>
+          <w:sz w:val="22"/>
+          <w:szCs w:val="22"/>
+        </w:rPr>
+        <w:t xml:space="preserve">Fixey: Hackathon Project at CalHacks 2014 </w:t>
+      </w:r>
+      <w:r>
+        <w:rPr>
+          <w:rFonts w:eastAsia="Times New Roman" w:cs="Arial" w:ascii="Georgia" w:hAnsi="Georgia"/>
+          <w:color w:val="000000"/>
+          <w:sz w:val="22"/>
+          <w:szCs w:val="22"/>
+          <w:u w:val="none"/>
+        </w:rPr>
+        <w:t xml:space="preserve">– </w:t>
+      </w:r>
+      <w:r>
+        <w:rPr>
+          <w:rStyle w:val="InternetLink"/>
+          <w:rFonts w:eastAsia="Times New Roman" w:cs="Arial" w:ascii="Georgia" w:hAnsi="Georgia"/>
+          <w:color w:val="000000"/>
+          <w:sz w:val="22"/>
+          <w:szCs w:val="22"/>
+          <w:u w:val="none"/>
+        </w:rPr>
+        <w:t>www.fixey.herokuapp.com</w:t>
+      </w:r>
+      <w:r/>
+    </w:p>
+    <w:p>
+      <w:pPr>
+        <w:pStyle w:val="Normal"/>
+        <w:numPr>
+          <w:ilvl w:val="0"/>
+          <w:numId w:val="5"/>
+        </w:numPr>
+        <w:spacing w:lineRule="auto" w:line="240" w:before="0" w:after="0"/>
+        <w:contextualSpacing/>
+      </w:pPr>
+      <w:bookmarkStart w:id="1" w:name="__DdeLink__881_807712652"/>
       <w:r>
         <w:rPr>
           <w:rFonts w:eastAsia="Times New Roman" w:cs="Arial" w:ascii="Georgia" w:hAnsi="Georgia"/>
@@ -902,19 +1100,21 @@
         <w:pStyle w:val="Normal"/>
         <w:numPr>
           <w:ilvl w:val="0"/>
-          <w:numId w:val="6"/>
-        </w:numPr>
-        <w:spacing w:lineRule="auto" w:line="240" w:before="0" w:after="0"/>
-        <w:contextualSpacing/>
-      </w:pPr>
-      <w:r>
-        <w:rPr>
-          <w:rFonts w:eastAsia="Times New Roman" w:cs="Arial" w:ascii="Georgia" w:hAnsi="Georgia"/>
-          <w:color w:val="000000"/>
-          <w:sz w:val="22"/>
-          <w:szCs w:val="22"/>
-        </w:rPr>
-        <w:t>Won best Health Hack</w:t>
+          <w:numId w:val="5"/>
+        </w:numPr>
+        <w:spacing w:lineRule="auto" w:line="240" w:before="0" w:after="0"/>
+        <w:contextualSpacing/>
+      </w:pPr>
+      <w:bookmarkStart w:id="2" w:name="__DdeLink__881_807712652"/>
+      <w:bookmarkEnd w:id="2"/>
+      <w:r>
+        <w:rPr>
+          <w:rFonts w:eastAsia="Times New Roman" w:cs="Arial" w:ascii="Georgia" w:hAnsi="Georgia"/>
+          <w:color w:val="000000"/>
+          <w:sz w:val="22"/>
+          <w:szCs w:val="22"/>
+        </w:rPr>
+        <w:t>Won best Health Hack presented by Castlight Health. Selected over 7 other teams.</w:t>
       </w:r>
       <w:r/>
     </w:p>
@@ -933,10 +1133,16 @@
           <w:szCs w:val="22"/>
           <w:rFonts w:ascii="Georgia" w:hAnsi="Georgia" w:eastAsia="Times New Roman" w:cs="Arial"/>
           <w:color w:val="000000"/>
-        </w:rPr>
-      </w:pPr>
-      <w:r>
-        <w:rPr/>
+          <w:lang w:val="en-US" w:eastAsia="en-US" w:bidi="ar-SA"/>
+        </w:rPr>
+      </w:pPr>
+      <w:r>
+        <w:rPr>
+          <w:rFonts w:eastAsia="Times New Roman" w:cs="Arial" w:ascii="Georgia" w:hAnsi="Georgia"/>
+          <w:color w:val="000000"/>
+          <w:sz w:val="22"/>
+          <w:szCs w:val="22"/>
+        </w:rPr>
       </w:r>
       <w:r/>
     </w:p>
@@ -961,7 +1167,7 @@
         <w:pStyle w:val="Normal"/>
         <w:numPr>
           <w:ilvl w:val="0"/>
-          <w:numId w:val="6"/>
+          <w:numId w:val="5"/>
         </w:numPr>
         <w:spacing w:lineRule="auto" w:line="240" w:before="0" w:after="0"/>
         <w:contextualSpacing/>
@@ -982,7 +1188,7 @@
         <w:pStyle w:val="Normal"/>
         <w:numPr>
           <w:ilvl w:val="0"/>
-          <w:numId w:val="6"/>
+          <w:numId w:val="5"/>
         </w:numPr>
         <w:spacing w:lineRule="auto" w:line="240" w:before="0" w:after="0"/>
         <w:contextualSpacing/>
@@ -1003,7 +1209,7 @@
         <w:pStyle w:val="Normal"/>
         <w:numPr>
           <w:ilvl w:val="0"/>
-          <w:numId w:val="6"/>
+          <w:numId w:val="5"/>
         </w:numPr>
         <w:spacing w:lineRule="auto" w:line="240" w:before="0" w:after="0"/>
         <w:contextualSpacing/>
@@ -1016,142 +1222,6 @@
           <w:szCs w:val="22"/>
         </w:rPr>
         <w:t>Hosted mini-game jams that lasted for 1-4 hours using scratch and pygame.</w:t>
-      </w:r>
-      <w:r/>
-    </w:p>
-    <w:p>
-      <w:pPr>
-        <w:pStyle w:val="Normal"/>
-        <w:numPr>
-          <w:ilvl w:val="0"/>
-          <w:numId w:val="0"/>
-        </w:numPr>
-        <w:spacing w:lineRule="auto" w:line="240" w:before="0" w:after="0"/>
-        <w:contextualSpacing/>
-        <w:rPr>
-          <w:sz w:val="22"/>
-          <w:sz w:val="22"/>
-          <w:szCs w:val="22"/>
-          <w:rFonts w:ascii="Georgia" w:hAnsi="Georgia" w:eastAsia="Times New Roman" w:cs="Arial"/>
-          <w:color w:val="000000"/>
-        </w:rPr>
-      </w:pPr>
-      <w:r>
-        <w:rPr/>
-      </w:r>
-      <w:r/>
-    </w:p>
-    <w:p>
-      <w:pPr>
-        <w:pStyle w:val="Normal"/>
-        <w:spacing w:lineRule="auto" w:line="240" w:before="0" w:after="0"/>
-        <w:contextualSpacing/>
-      </w:pPr>
-      <w:r>
-        <w:rPr>
-          <w:rFonts w:ascii="Georgia" w:hAnsi="Georgia"/>
-          <w:sz w:val="22"/>
-          <w:szCs w:val="22"/>
-        </w:rPr>
-        <w:t>Robotics</w:t>
-      </w:r>
-      <w:r/>
-    </w:p>
-    <w:p>
-      <w:pPr>
-        <w:pStyle w:val="Normal"/>
-        <w:numPr>
-          <w:ilvl w:val="0"/>
-          <w:numId w:val="6"/>
-        </w:numPr>
-        <w:spacing w:lineRule="auto" w:line="240" w:before="0" w:after="0"/>
-        <w:contextualSpacing/>
-      </w:pPr>
-      <w:r>
-        <w:rPr>
-          <w:rFonts w:eastAsia="Times New Roman" w:cs="Arial" w:ascii="Georgia" w:hAnsi="Georgia"/>
-          <w:color w:val="000000"/>
-          <w:sz w:val="22"/>
-          <w:szCs w:val="22"/>
-        </w:rPr>
-        <w:t>Introduced younger students to Science, Math, Technology, and Engineering</w:t>
-      </w:r>
-      <w:r/>
-    </w:p>
-    <w:p>
-      <w:pPr>
-        <w:pStyle w:val="Normal"/>
-        <w:numPr>
-          <w:ilvl w:val="0"/>
-          <w:numId w:val="6"/>
-        </w:numPr>
-        <w:spacing w:lineRule="auto" w:line="240" w:before="0" w:after="0"/>
-        <w:contextualSpacing/>
-      </w:pPr>
-      <w:r>
-        <w:rPr>
-          <w:rFonts w:eastAsia="Times New Roman" w:cs="Arial" w:ascii="Georgia" w:hAnsi="Georgia"/>
-          <w:color w:val="000000"/>
-          <w:sz w:val="22"/>
-          <w:szCs w:val="22"/>
-        </w:rPr>
-        <w:t>Helped program robot; team competed in international championships.</w:t>
-      </w:r>
-      <w:r/>
-    </w:p>
-    <w:p>
-      <w:pPr>
-        <w:pStyle w:val="Normal"/>
-        <w:spacing w:lineRule="auto" w:line="240" w:before="0" w:after="0"/>
-        <w:contextualSpacing/>
-        <w:rPr>
-          <w:sz w:val="22"/>
-          <w:sz w:val="22"/>
-          <w:szCs w:val="22"/>
-          <w:rFonts w:ascii="Georgia" w:hAnsi="Georgia" w:eastAsia="Times New Roman" w:cs="Arial"/>
-          <w:color w:val="000000"/>
-        </w:rPr>
-      </w:pPr>
-      <w:r>
-        <w:rPr/>
-      </w:r>
-      <w:r/>
-    </w:p>
-    <w:p>
-      <w:pPr>
-        <w:pStyle w:val="Normal"/>
-        <w:spacing w:lineRule="auto" w:line="240" w:before="0" w:after="0"/>
-        <w:contextualSpacing/>
-      </w:pPr>
-      <w:r>
-        <w:rPr>
-          <w:rFonts w:eastAsia="Times New Roman" w:cs="Arial" w:ascii="Georgia" w:hAnsi="Georgia"/>
-          <w:color w:val="000000"/>
-          <w:sz w:val="22"/>
-          <w:szCs w:val="22"/>
-        </w:rPr>
-        <w:t>Volunteered for over 300 hours</w:t>
-      </w:r>
-      <w:r/>
-    </w:p>
-    <w:p>
-      <w:pPr>
-        <w:pStyle w:val="Normal"/>
-        <w:numPr>
-          <w:ilvl w:val="0"/>
-          <w:numId w:val="7"/>
-        </w:numPr>
-        <w:spacing w:lineRule="auto" w:line="240" w:before="0" w:after="0"/>
-        <w:contextualSpacing/>
-      </w:pPr>
-      <w:r>
-        <w:rPr>
-          <w:rFonts w:eastAsia="Times New Roman" w:cs="Arial" w:ascii="Georgia" w:hAnsi="Georgia"/>
-          <w:color w:val="000000"/>
-          <w:sz w:val="22"/>
-          <w:szCs w:val="22"/>
-        </w:rPr>
-        <w:t>Tutored senior citizens on computers, such as excel, gmail, word.</w:t>
       </w:r>
       <w:r/>
     </w:p>
@@ -2002,298 +2072,6 @@
     </w:lvl>
   </w:abstractNum>
   <w:abstractNum w:abstractNumId="6">
-    <w:lvl w:ilvl="0">
-      <w:start w:val="1"/>
-      <w:numFmt w:val="bullet"/>
-      <w:lvlText w:val=""/>
-      <w:lvlJc w:val="left"/>
-      <w:pPr>
-        <w:tabs>
-          <w:tab w:val="num" w:pos="720"/>
-        </w:tabs>
-        <w:ind w:left="720" w:hanging="360"/>
-      </w:pPr>
-      <w:rPr>
-        <w:rFonts w:ascii="Symbol" w:hAnsi="Symbol" w:cs="Symbol" w:hint="default"/>
-        <w:sz w:val="20"/>
-      </w:rPr>
-    </w:lvl>
-    <w:lvl w:ilvl="1">
-      <w:start w:val="1"/>
-      <w:numFmt w:val="bullet"/>
-      <w:lvlText w:val="o"/>
-      <w:lvlJc w:val="left"/>
-      <w:pPr>
-        <w:tabs>
-          <w:tab w:val="num" w:pos="1440"/>
-        </w:tabs>
-        <w:ind w:left="1440" w:hanging="360"/>
-      </w:pPr>
-      <w:rPr>
-        <w:rFonts w:ascii="Courier New" w:hAnsi="Courier New" w:cs="Courier New" w:hint="default"/>
-        <w:sz w:val="20"/>
-      </w:rPr>
-    </w:lvl>
-    <w:lvl w:ilvl="2">
-      <w:start w:val="1"/>
-      <w:numFmt w:val="bullet"/>
-      <w:lvlText w:val=""/>
-      <w:lvlJc w:val="left"/>
-      <w:pPr>
-        <w:tabs>
-          <w:tab w:val="num" w:pos="2160"/>
-        </w:tabs>
-        <w:ind w:left="2160" w:hanging="360"/>
-      </w:pPr>
-      <w:rPr>
-        <w:rFonts w:ascii="Wingdings" w:hAnsi="Wingdings" w:cs="Wingdings" w:hint="default"/>
-        <w:sz w:val="20"/>
-      </w:rPr>
-    </w:lvl>
-    <w:lvl w:ilvl="3">
-      <w:start w:val="1"/>
-      <w:numFmt w:val="bullet"/>
-      <w:lvlText w:val=""/>
-      <w:lvlJc w:val="left"/>
-      <w:pPr>
-        <w:tabs>
-          <w:tab w:val="num" w:pos="2880"/>
-        </w:tabs>
-        <w:ind w:left="2880" w:hanging="360"/>
-      </w:pPr>
-      <w:rPr>
-        <w:rFonts w:ascii="Wingdings" w:hAnsi="Wingdings" w:cs="Wingdings" w:hint="default"/>
-        <w:sz w:val="20"/>
-      </w:rPr>
-    </w:lvl>
-    <w:lvl w:ilvl="4">
-      <w:start w:val="1"/>
-      <w:numFmt w:val="bullet"/>
-      <w:lvlText w:val=""/>
-      <w:lvlJc w:val="left"/>
-      <w:pPr>
-        <w:tabs>
-          <w:tab w:val="num" w:pos="3600"/>
-        </w:tabs>
-        <w:ind w:left="3600" w:hanging="360"/>
-      </w:pPr>
-      <w:rPr>
-        <w:rFonts w:ascii="Wingdings" w:hAnsi="Wingdings" w:cs="Wingdings" w:hint="default"/>
-        <w:sz w:val="20"/>
-      </w:rPr>
-    </w:lvl>
-    <w:lvl w:ilvl="5">
-      <w:start w:val="1"/>
-      <w:numFmt w:val="bullet"/>
-      <w:lvlText w:val=""/>
-      <w:lvlJc w:val="left"/>
-      <w:pPr>
-        <w:tabs>
-          <w:tab w:val="num" w:pos="4320"/>
-        </w:tabs>
-        <w:ind w:left="4320" w:hanging="360"/>
-      </w:pPr>
-      <w:rPr>
-        <w:rFonts w:ascii="Wingdings" w:hAnsi="Wingdings" w:cs="Wingdings" w:hint="default"/>
-        <w:sz w:val="20"/>
-      </w:rPr>
-    </w:lvl>
-    <w:lvl w:ilvl="6">
-      <w:start w:val="1"/>
-      <w:numFmt w:val="bullet"/>
-      <w:lvlText w:val=""/>
-      <w:lvlJc w:val="left"/>
-      <w:pPr>
-        <w:tabs>
-          <w:tab w:val="num" w:pos="5040"/>
-        </w:tabs>
-        <w:ind w:left="5040" w:hanging="360"/>
-      </w:pPr>
-      <w:rPr>
-        <w:rFonts w:ascii="Wingdings" w:hAnsi="Wingdings" w:cs="Wingdings" w:hint="default"/>
-        <w:sz w:val="20"/>
-      </w:rPr>
-    </w:lvl>
-    <w:lvl w:ilvl="7">
-      <w:start w:val="1"/>
-      <w:numFmt w:val="bullet"/>
-      <w:lvlText w:val=""/>
-      <w:lvlJc w:val="left"/>
-      <w:pPr>
-        <w:tabs>
-          <w:tab w:val="num" w:pos="5760"/>
-        </w:tabs>
-        <w:ind w:left="5760" w:hanging="360"/>
-      </w:pPr>
-      <w:rPr>
-        <w:rFonts w:ascii="Wingdings" w:hAnsi="Wingdings" w:cs="Wingdings" w:hint="default"/>
-        <w:sz w:val="20"/>
-      </w:rPr>
-    </w:lvl>
-    <w:lvl w:ilvl="8">
-      <w:start w:val="1"/>
-      <w:numFmt w:val="bullet"/>
-      <w:lvlText w:val=""/>
-      <w:lvlJc w:val="left"/>
-      <w:pPr>
-        <w:tabs>
-          <w:tab w:val="num" w:pos="6480"/>
-        </w:tabs>
-        <w:ind w:left="6480" w:hanging="360"/>
-      </w:pPr>
-      <w:rPr>
-        <w:rFonts w:ascii="Wingdings" w:hAnsi="Wingdings" w:cs="Wingdings" w:hint="default"/>
-        <w:sz w:val="20"/>
-      </w:rPr>
-    </w:lvl>
-  </w:abstractNum>
-  <w:abstractNum w:abstractNumId="7">
-    <w:lvl w:ilvl="0">
-      <w:start w:val="1"/>
-      <w:numFmt w:val="bullet"/>
-      <w:lvlText w:val=""/>
-      <w:lvlJc w:val="left"/>
-      <w:pPr>
-        <w:tabs>
-          <w:tab w:val="num" w:pos="720"/>
-        </w:tabs>
-        <w:ind w:left="720" w:hanging="360"/>
-      </w:pPr>
-      <w:rPr>
-        <w:rFonts w:ascii="Symbol" w:hAnsi="Symbol" w:cs="Symbol" w:hint="default"/>
-        <w:sz w:val="20"/>
-      </w:rPr>
-    </w:lvl>
-    <w:lvl w:ilvl="1">
-      <w:start w:val="1"/>
-      <w:numFmt w:val="bullet"/>
-      <w:lvlText w:val="o"/>
-      <w:lvlJc w:val="left"/>
-      <w:pPr>
-        <w:tabs>
-          <w:tab w:val="num" w:pos="1440"/>
-        </w:tabs>
-        <w:ind w:left="1440" w:hanging="360"/>
-      </w:pPr>
-      <w:rPr>
-        <w:rFonts w:ascii="Courier New" w:hAnsi="Courier New" w:cs="Courier New" w:hint="default"/>
-        <w:sz w:val="20"/>
-      </w:rPr>
-    </w:lvl>
-    <w:lvl w:ilvl="2">
-      <w:start w:val="1"/>
-      <w:numFmt w:val="bullet"/>
-      <w:lvlText w:val=""/>
-      <w:lvlJc w:val="left"/>
-      <w:pPr>
-        <w:tabs>
-          <w:tab w:val="num" w:pos="2160"/>
-        </w:tabs>
-        <w:ind w:left="2160" w:hanging="360"/>
-      </w:pPr>
-      <w:rPr>
-        <w:rFonts w:ascii="Wingdings" w:hAnsi="Wingdings" w:cs="Wingdings" w:hint="default"/>
-        <w:sz w:val="20"/>
-      </w:rPr>
-    </w:lvl>
-    <w:lvl w:ilvl="3">
-      <w:start w:val="1"/>
-      <w:numFmt w:val="bullet"/>
-      <w:lvlText w:val=""/>
-      <w:lvlJc w:val="left"/>
-      <w:pPr>
-        <w:tabs>
-          <w:tab w:val="num" w:pos="2880"/>
-        </w:tabs>
-        <w:ind w:left="2880" w:hanging="360"/>
-      </w:pPr>
-      <w:rPr>
-        <w:rFonts w:ascii="Wingdings" w:hAnsi="Wingdings" w:cs="Wingdings" w:hint="default"/>
-        <w:sz w:val="20"/>
-      </w:rPr>
-    </w:lvl>
-    <w:lvl w:ilvl="4">
-      <w:start w:val="1"/>
-      <w:numFmt w:val="bullet"/>
-      <w:lvlText w:val=""/>
-      <w:lvlJc w:val="left"/>
-      <w:pPr>
-        <w:tabs>
-          <w:tab w:val="num" w:pos="3600"/>
-        </w:tabs>
-        <w:ind w:left="3600" w:hanging="360"/>
-      </w:pPr>
-      <w:rPr>
-        <w:rFonts w:ascii="Wingdings" w:hAnsi="Wingdings" w:cs="Wingdings" w:hint="default"/>
-        <w:sz w:val="20"/>
-      </w:rPr>
-    </w:lvl>
-    <w:lvl w:ilvl="5">
-      <w:start w:val="1"/>
-      <w:numFmt w:val="bullet"/>
-      <w:lvlText w:val=""/>
-      <w:lvlJc w:val="left"/>
-      <w:pPr>
-        <w:tabs>
-          <w:tab w:val="num" w:pos="4320"/>
-        </w:tabs>
-        <w:ind w:left="4320" w:hanging="360"/>
-      </w:pPr>
-      <w:rPr>
-        <w:rFonts w:ascii="Wingdings" w:hAnsi="Wingdings" w:cs="Wingdings" w:hint="default"/>
-        <w:sz w:val="20"/>
-      </w:rPr>
-    </w:lvl>
-    <w:lvl w:ilvl="6">
-      <w:start w:val="1"/>
-      <w:numFmt w:val="bullet"/>
-      <w:lvlText w:val=""/>
-      <w:lvlJc w:val="left"/>
-      <w:pPr>
-        <w:tabs>
-          <w:tab w:val="num" w:pos="5040"/>
-        </w:tabs>
-        <w:ind w:left="5040" w:hanging="360"/>
-      </w:pPr>
-      <w:rPr>
-        <w:rFonts w:ascii="Wingdings" w:hAnsi="Wingdings" w:cs="Wingdings" w:hint="default"/>
-        <w:sz w:val="20"/>
-      </w:rPr>
-    </w:lvl>
-    <w:lvl w:ilvl="7">
-      <w:start w:val="1"/>
-      <w:numFmt w:val="bullet"/>
-      <w:lvlText w:val=""/>
-      <w:lvlJc w:val="left"/>
-      <w:pPr>
-        <w:tabs>
-          <w:tab w:val="num" w:pos="5760"/>
-        </w:tabs>
-        <w:ind w:left="5760" w:hanging="360"/>
-      </w:pPr>
-      <w:rPr>
-        <w:rFonts w:ascii="Wingdings" w:hAnsi="Wingdings" w:cs="Wingdings" w:hint="default"/>
-        <w:sz w:val="20"/>
-      </w:rPr>
-    </w:lvl>
-    <w:lvl w:ilvl="8">
-      <w:start w:val="1"/>
-      <w:numFmt w:val="bullet"/>
-      <w:lvlText w:val=""/>
-      <w:lvlJc w:val="left"/>
-      <w:pPr>
-        <w:tabs>
-          <w:tab w:val="num" w:pos="6480"/>
-        </w:tabs>
-        <w:ind w:left="6480" w:hanging="360"/>
-      </w:pPr>
-      <w:rPr>
-        <w:rFonts w:ascii="Wingdings" w:hAnsi="Wingdings" w:cs="Wingdings" w:hint="default"/>
-        <w:sz w:val="20"/>
-      </w:rPr>
-    </w:lvl>
-  </w:abstractNum>
-  <w:abstractNum w:abstractNumId="8">
     <w:lvl w:ilvl="0">
       <w:start w:val="1"/>
       <w:numFmt w:val="none"/>
@@ -2429,12 +2207,6 @@
   </w:num>
   <w:num w:numId="6">
     <w:abstractNumId w:val="6"/>
-  </w:num>
-  <w:num w:numId="7">
-    <w:abstractNumId w:val="7"/>
-  </w:num>
-  <w:num w:numId="8">
-    <w:abstractNumId w:val="8"/>
   </w:num>
 </w:numbering>
 </file>
@@ -2998,6 +2770,90 @@
       <w:sz w:val="20"/>
     </w:rPr>
   </w:style>
+  <w:style w:type="character" w:styleId="ListLabel14">
+    <w:name w:val="ListLabel 14"/>
+    <w:rPr>
+      <w:rFonts w:cs="Symbol"/>
+      <w:sz w:val="20"/>
+    </w:rPr>
+  </w:style>
+  <w:style w:type="character" w:styleId="ListLabel15">
+    <w:name w:val="ListLabel 15"/>
+    <w:rPr>
+      <w:rFonts w:cs="Courier New"/>
+      <w:sz w:val="20"/>
+    </w:rPr>
+  </w:style>
+  <w:style w:type="character" w:styleId="ListLabel16">
+    <w:name w:val="ListLabel 16"/>
+    <w:rPr>
+      <w:rFonts w:cs="Wingdings"/>
+      <w:sz w:val="20"/>
+    </w:rPr>
+  </w:style>
+  <w:style w:type="character" w:styleId="ListLabel17">
+    <w:name w:val="ListLabel 17"/>
+    <w:rPr>
+      <w:rFonts w:cs="Symbol"/>
+      <w:sz w:val="20"/>
+    </w:rPr>
+  </w:style>
+  <w:style w:type="character" w:styleId="ListLabel18">
+    <w:name w:val="ListLabel 18"/>
+    <w:rPr>
+      <w:rFonts w:cs="Courier New"/>
+      <w:sz w:val="20"/>
+    </w:rPr>
+  </w:style>
+  <w:style w:type="character" w:styleId="ListLabel19">
+    <w:name w:val="ListLabel 19"/>
+    <w:rPr>
+      <w:rFonts w:cs="Wingdings"/>
+      <w:sz w:val="20"/>
+    </w:rPr>
+  </w:style>
+  <w:style w:type="character" w:styleId="ListLabel20">
+    <w:name w:val="ListLabel 20"/>
+    <w:rPr>
+      <w:rFonts w:cs="Symbol"/>
+      <w:sz w:val="20"/>
+    </w:rPr>
+  </w:style>
+  <w:style w:type="character" w:styleId="ListLabel21">
+    <w:name w:val="ListLabel 21"/>
+    <w:rPr>
+      <w:rFonts w:cs="Courier New"/>
+      <w:sz w:val="20"/>
+    </w:rPr>
+  </w:style>
+  <w:style w:type="character" w:styleId="ListLabel22">
+    <w:name w:val="ListLabel 22"/>
+    <w:rPr>
+      <w:rFonts w:cs="Wingdings"/>
+      <w:sz w:val="20"/>
+    </w:rPr>
+  </w:style>
+  <w:style w:type="character" w:styleId="ListLabel23">
+    <w:name w:val="ListLabel 23"/>
+    <w:rPr>
+      <w:rFonts w:cs="Symbol"/>
+      <w:sz w:val="20"/>
+    </w:rPr>
+  </w:style>
+  <w:style w:type="character" w:styleId="ListLabel24">
+    <w:name w:val="ListLabel 24"/>
+    <w:rPr>
+      <w:rFonts w:cs="Courier New"/>
+      <w:sz w:val="20"/>
+    </w:rPr>
+  </w:style>
+  <w:style w:type="character" w:styleId="ListLabel25">
+    <w:name w:val="ListLabel 25"/>
+    <w:rPr>
+      <w:rFonts w:cs="Wingdings"/>
+      <w:sz w:val="20"/>
+    </w:rPr>
+  </w:style>
   <w:style w:type="paragraph" w:styleId="Heading">
     <w:name w:val="Heading"/>
     <w:basedOn w:val="Normal"/>

--- a/img/portfolio/Anish_Resume.docx
+++ b/img/portfolio/Anish_Resume.docx
@@ -116,80 +116,17 @@
         <w:ind w:left="-360" w:hanging="0"/>
         <w:contextualSpacing/>
         <w:outlineLvl w:val="0"/>
-      </w:pPr>
-      <w:r>
-        <w:rPr>
-          <w:rFonts w:eastAsia="Times New Roman" w:cs="Arial" w:ascii="Georgia" w:hAnsi="Georgia"/>
-          <w:b/>
-          <w:bCs/>
-          <w:color w:val="000000"/>
-          <w:sz w:val="22"/>
-          <w:szCs w:val="22"/>
-        </w:rPr>
-        <w:t>Education</w:t>
-      </w:r>
-      <w:r/>
-    </w:p>
-    <w:p>
-      <w:pPr>
-        <w:pStyle w:val="Normal"/>
-        <w:spacing w:lineRule="auto" w:line="240" w:before="0" w:after="0"/>
-        <w:contextualSpacing/>
-      </w:pPr>
-      <w:r>
-        <w:rPr>
-          <w:rFonts w:eastAsia="Times New Roman" w:cs="Arial" w:ascii="Georgia" w:hAnsi="Georgia"/>
-          <w:b/>
-          <w:bCs/>
-          <w:color w:val="000000"/>
-          <w:sz w:val="22"/>
-          <w:szCs w:val="22"/>
-        </w:rPr>
-        <w:t>UC San Diego 2014 – 2018</w:t>
-      </w:r>
-      <w:r/>
-    </w:p>
-    <w:p>
-      <w:pPr>
-        <w:pStyle w:val="Normal"/>
-        <w:spacing w:lineRule="auto" w:line="240" w:before="0" w:after="0"/>
-        <w:contextualSpacing/>
-      </w:pPr>
-      <w:bookmarkStart w:id="0" w:name="_GoBack"/>
-      <w:bookmarkEnd w:id="0"/>
-      <w:r>
-        <w:rPr>
-          <w:rFonts w:eastAsia="Times New Roman" w:cs="Arial" w:ascii="Georgia" w:hAnsi="Georgia"/>
-          <w:color w:val="000000"/>
-          <w:sz w:val="22"/>
-          <w:szCs w:val="22"/>
-        </w:rPr>
-        <w:t xml:space="preserve">Bachelor of Science in Computer Science, La Jolla, CA </w:t>
-      </w:r>
-      <w:r/>
-    </w:p>
-    <w:p>
-      <w:pPr>
-        <w:pStyle w:val="Normal"/>
-        <w:spacing w:lineRule="auto" w:line="240" w:before="0" w:after="0"/>
-        <w:contextualSpacing/>
-        <w:rPr>
-          <w:sz w:val="22"/>
-          <w:sz w:val="22"/>
-          <w:szCs w:val="22"/>
-          <w:rFonts w:ascii="Georgia" w:hAnsi="Georgia" w:eastAsia="Times New Roman" w:cs="Arial"/>
-          <w:color w:val="000000"/>
+        <w:rPr>
+          <w:sz w:val="22"/>
+          <w:sz w:val="22"/>
+          <w:szCs w:val="22"/>
+          <w:rFonts w:ascii="Calibri" w:hAnsi="Calibri" w:eastAsia="Calibri" w:cs="" w:asciiTheme="minorHAnsi" w:cstheme="minorBidi" w:eastAsiaTheme="minorHAnsi" w:hAnsiTheme="minorHAnsi"/>
+          <w:color w:val="00000A"/>
           <w:lang w:val="en-US" w:eastAsia="en-US" w:bidi="ar-SA"/>
         </w:rPr>
       </w:pPr>
       <w:r>
-        <w:rPr>
-          <w:rFonts w:eastAsia="Times New Roman" w:cs="Arial" w:ascii="Georgia" w:hAnsi="Georgia"/>
-          <w:color w:val="000000"/>
-          <w:sz w:val="22"/>
-          <w:szCs w:val="22"/>
-          <w:lang w:val="en-US" w:eastAsia="en-US" w:bidi="ar-SA"/>
-        </w:rPr>
+        <w:rPr/>
       </w:r>
       <w:r/>
     </w:p>
@@ -217,7 +154,7 @@
           <w:sz w:val="22"/>
           <w:szCs w:val="22"/>
         </w:rPr>
-        <w:t>Relevant coursework</w:t>
+        <w:t>Education</w:t>
       </w:r>
       <w:r/>
     </w:p>
@@ -236,254 +173,37 @@
           <w:sz w:val="22"/>
           <w:szCs w:val="22"/>
         </w:rPr>
-        <w:t>Applicable Courses</w:t>
-      </w:r>
-      <w:r>
-        <w:rPr>
-          <w:rFonts w:eastAsia="Times New Roman" w:cs="Arial" w:ascii="Georgia" w:hAnsi="Georgia"/>
-          <w:color w:val="000000"/>
-          <w:sz w:val="22"/>
-          <w:szCs w:val="22"/>
-        </w:rPr>
-        <w:t xml:space="preserve"> at Coursera.org</w:t>
-      </w:r>
-      <w:r/>
-    </w:p>
-    <w:p>
-      <w:pPr>
-        <w:pStyle w:val="Normal"/>
-        <w:spacing w:lineRule="auto" w:line="240" w:before="0" w:after="0"/>
-        <w:contextualSpacing/>
-      </w:pPr>
-      <w:r>
-        <w:rPr>
-          <w:rFonts w:eastAsia="Times New Roman" w:cs="Arial" w:ascii="Georgia" w:hAnsi="Georgia"/>
-          <w:color w:val="000000"/>
-          <w:sz w:val="22"/>
-          <w:szCs w:val="22"/>
-        </w:rPr>
-        <w:t>Algorithms, Part 1 by Princeton University</w:t>
-      </w:r>
-      <w:r/>
-    </w:p>
-    <w:p>
-      <w:pPr>
-        <w:pStyle w:val="Normal"/>
-        <w:numPr>
-          <w:ilvl w:val="0"/>
-          <w:numId w:val="1"/>
-        </w:numPr>
-        <w:spacing w:lineRule="auto" w:line="240" w:before="0" w:after="0"/>
-        <w:contextualSpacing/>
-      </w:pPr>
-      <w:r>
-        <w:rPr>
-          <w:rFonts w:eastAsia="Times New Roman" w:cs="Arial" w:ascii="Georgia" w:hAnsi="Georgia"/>
-          <w:color w:val="000000"/>
-          <w:sz w:val="22"/>
-          <w:szCs w:val="22"/>
-        </w:rPr>
-        <w:t>Data Structures and Algorithms.</w:t>
-      </w:r>
-      <w:r/>
-    </w:p>
-    <w:p>
-      <w:pPr>
-        <w:pStyle w:val="Normal"/>
-        <w:numPr>
-          <w:ilvl w:val="0"/>
-          <w:numId w:val="1"/>
-        </w:numPr>
-        <w:spacing w:lineRule="auto" w:line="240" w:before="0" w:after="0"/>
-        <w:contextualSpacing/>
-      </w:pPr>
-      <w:r>
-        <w:rPr>
-          <w:rFonts w:eastAsia="Times New Roman" w:cs="Arial" w:ascii="Georgia" w:hAnsi="Georgia"/>
-          <w:color w:val="000000"/>
-          <w:sz w:val="22"/>
-          <w:szCs w:val="22"/>
-        </w:rPr>
-        <w:t>Sorting algorithms, binary search trees, iterable data types and more.</w:t>
-      </w:r>
-      <w:r/>
-    </w:p>
-    <w:p>
-      <w:pPr>
-        <w:pStyle w:val="Normal"/>
-        <w:numPr>
-          <w:ilvl w:val="0"/>
-          <w:numId w:val="1"/>
-        </w:numPr>
-        <w:spacing w:lineRule="auto" w:line="240" w:before="0" w:after="0"/>
-        <w:contextualSpacing/>
-      </w:pPr>
-      <w:r>
-        <w:rPr>
-          <w:rFonts w:eastAsia="Times New Roman" w:cs="Arial" w:ascii="Georgia" w:hAnsi="Georgia"/>
-          <w:color w:val="000000"/>
-          <w:sz w:val="22"/>
-          <w:szCs w:val="22"/>
-        </w:rPr>
-        <w:t>Divide and Conquer, Greedy, and Dynamic Programming paradigms.</w:t>
-      </w:r>
-      <w:r/>
-    </w:p>
-    <w:p>
-      <w:pPr>
-        <w:pStyle w:val="Normal"/>
-        <w:numPr>
-          <w:ilvl w:val="0"/>
-          <w:numId w:val="0"/>
-        </w:numPr>
-        <w:spacing w:lineRule="auto" w:line="240" w:before="0" w:after="0"/>
-        <w:contextualSpacing/>
-        <w:rPr>
-          <w:sz w:val="22"/>
-          <w:sz w:val="22"/>
-          <w:szCs w:val="22"/>
-          <w:rFonts w:ascii="Calibri" w:hAnsi="Calibri" w:eastAsia="Times New Roman" w:cs="Arial"/>
-          <w:color w:val="000000"/>
-          <w:lang w:val="en-US" w:eastAsia="en-US" w:bidi="ar-SA"/>
-        </w:rPr>
-      </w:pPr>
-      <w:r>
-        <w:rPr>
-          <w:rFonts w:eastAsia="Times New Roman" w:cs="Arial"/>
-          <w:color w:val="000000"/>
-          <w:sz w:val="22"/>
-          <w:szCs w:val="22"/>
-          <w:lang w:val="en-US" w:eastAsia="en-US" w:bidi="ar-SA"/>
-        </w:rPr>
-      </w:r>
-      <w:r/>
-    </w:p>
-    <w:p>
-      <w:pPr>
-        <w:pStyle w:val="Normal"/>
-        <w:spacing w:lineRule="auto" w:line="240" w:before="0" w:after="0"/>
-        <w:contextualSpacing/>
-      </w:pPr>
-      <w:r>
-        <w:rPr>
-          <w:rFonts w:eastAsia="Times New Roman" w:cs="Arial" w:ascii="Georgia" w:hAnsi="Georgia"/>
-          <w:color w:val="000000"/>
-          <w:sz w:val="22"/>
-          <w:szCs w:val="22"/>
-        </w:rPr>
-        <w:t>Human Computer Interaction by UC San Diego</w:t>
-      </w:r>
-      <w:r/>
-    </w:p>
-    <w:p>
-      <w:pPr>
-        <w:pStyle w:val="Normal"/>
-        <w:numPr>
-          <w:ilvl w:val="0"/>
-          <w:numId w:val="2"/>
-        </w:numPr>
-        <w:spacing w:lineRule="auto" w:line="240" w:before="0" w:after="0"/>
-        <w:contextualSpacing/>
-      </w:pPr>
-      <w:r>
-        <w:rPr>
-          <w:rFonts w:eastAsia="Times New Roman" w:cs="Arial" w:ascii="Georgia" w:hAnsi="Georgia"/>
-          <w:color w:val="000000"/>
-          <w:sz w:val="22"/>
-          <w:szCs w:val="22"/>
-        </w:rPr>
-        <w:t>Design with an emphasis on usability.</w:t>
-      </w:r>
-      <w:r/>
-    </w:p>
-    <w:p>
-      <w:pPr>
-        <w:pStyle w:val="Normal"/>
-        <w:spacing w:lineRule="auto" w:line="240" w:before="0" w:after="0"/>
-        <w:contextualSpacing/>
-        <w:rPr>
-          <w:sz w:val="22"/>
-          <w:sz w:val="22"/>
-          <w:szCs w:val="22"/>
-          <w:rFonts w:ascii="Georgia" w:hAnsi="Georgia" w:eastAsia="Times New Roman" w:cs="Arial"/>
-          <w:color w:val="000000"/>
-          <w:lang w:val="en-US" w:eastAsia="en-US" w:bidi="ar-SA"/>
-        </w:rPr>
-      </w:pPr>
-      <w:r>
-        <w:rPr>
-          <w:rFonts w:eastAsia="Times New Roman" w:cs="Arial" w:ascii="Georgia" w:hAnsi="Georgia"/>
-          <w:color w:val="000000"/>
-          <w:sz w:val="22"/>
-          <w:szCs w:val="22"/>
-          <w:lang w:val="en-US" w:eastAsia="en-US" w:bidi="ar-SA"/>
-        </w:rPr>
-      </w:r>
-      <w:r/>
-    </w:p>
-    <w:p>
-      <w:pPr>
-        <w:pStyle w:val="Normal"/>
-        <w:spacing w:lineRule="auto" w:line="240" w:before="0" w:after="0"/>
-        <w:contextualSpacing/>
-      </w:pPr>
-      <w:r>
-        <w:rPr>
-          <w:rFonts w:eastAsia="Times New Roman" w:cs="Arial" w:ascii="Georgia" w:hAnsi="Georgia"/>
-          <w:b/>
-          <w:bCs/>
-          <w:color w:val="000000"/>
-          <w:sz w:val="22"/>
-          <w:szCs w:val="22"/>
-        </w:rPr>
-        <w:t>Current Courses</w:t>
-      </w:r>
-      <w:r>
-        <w:rPr>
-          <w:rFonts w:eastAsia="Times New Roman" w:cs="Arial" w:ascii="Georgia" w:hAnsi="Georgia"/>
-          <w:color w:val="000000"/>
-          <w:sz w:val="22"/>
-          <w:szCs w:val="22"/>
-        </w:rPr>
-        <w:t xml:space="preserve"> at UC San Diego</w:t>
-      </w:r>
-      <w:r/>
-    </w:p>
-    <w:p>
-      <w:pPr>
-        <w:pStyle w:val="Normal"/>
-        <w:spacing w:lineRule="auto" w:line="240" w:before="0" w:after="0"/>
-        <w:contextualSpacing/>
-      </w:pPr>
-      <w:r>
-        <w:rPr>
-          <w:rFonts w:eastAsia="Times New Roman" w:cs="Arial" w:ascii="Georgia" w:hAnsi="Georgia"/>
-          <w:color w:val="000000"/>
-          <w:sz w:val="22"/>
-          <w:szCs w:val="22"/>
-        </w:rPr>
-        <w:t xml:space="preserve">CSE 11 - Object-Oriented Programming with Java </w:t>
-      </w:r>
-      <w:r/>
-    </w:p>
-    <w:p>
-      <w:pPr>
-        <w:pStyle w:val="Normal"/>
-        <w:numPr>
-          <w:ilvl w:val="0"/>
-          <w:numId w:val="3"/>
-        </w:numPr>
-        <w:spacing w:lineRule="auto" w:line="240" w:before="0" w:after="0"/>
-        <w:contextualSpacing/>
-      </w:pPr>
-      <w:r>
-        <w:rPr>
-          <w:rFonts w:eastAsia="Times New Roman" w:cs="Arial" w:ascii="Georgia" w:hAnsi="Georgia"/>
-          <w:color w:val="000000"/>
-          <w:sz w:val="22"/>
-          <w:szCs w:val="22"/>
-        </w:rPr>
-        <w:t>Modularity, abstraction, documentation and testing.</w:t>
+        <w:t xml:space="preserve">UC San Diego 2014 – 2018 </w:t>
+      </w:r>
+      <w:r/>
+    </w:p>
+    <w:p>
+      <w:pPr>
+        <w:pStyle w:val="Normal"/>
+        <w:spacing w:lineRule="auto" w:line="240" w:before="0" w:after="0"/>
+        <w:contextualSpacing/>
+      </w:pPr>
+      <w:bookmarkStart w:id="0" w:name="_GoBack"/>
+      <w:bookmarkEnd w:id="0"/>
+      <w:r>
+        <w:rPr>
+          <w:rFonts w:eastAsia="Times New Roman" w:cs="Arial" w:ascii="Georgia" w:hAnsi="Georgia"/>
+          <w:color w:val="000000"/>
+          <w:sz w:val="22"/>
+          <w:szCs w:val="22"/>
+        </w:rPr>
+        <w:t xml:space="preserve">Bachelor of Science in Computer Science, La Jolla, CA  GPA: </w:t>
+      </w:r>
+      <w:r>
+        <w:rPr>
+          <w:rFonts w:eastAsia="Times New Roman" w:cs="Arial" w:ascii="Georgia" w:hAnsi="Georgia"/>
+          <w:b w:val="false"/>
+          <w:bCs w:val="false"/>
+          <w:color w:val="000000"/>
+          <w:sz w:val="22"/>
+          <w:szCs w:val="22"/>
+        </w:rPr>
+        <w:t>3.9</w:t>
       </w:r>
       <w:r/>
     </w:p>
@@ -536,30 +256,52 @@
           <w:sz w:val="22"/>
           <w:szCs w:val="22"/>
         </w:rPr>
-        <w:t>Personal Projects</w:t>
-      </w:r>
-      <w:r/>
-    </w:p>
-    <w:p>
-      <w:pPr>
-        <w:pStyle w:val="Normal"/>
-        <w:spacing w:lineRule="auto" w:line="240" w:before="0" w:after="0"/>
-        <w:contextualSpacing/>
-      </w:pPr>
-      <w:r>
-        <w:rPr>
-          <w:rFonts w:eastAsia="Times New Roman" w:cs="Arial" w:ascii="Georgia" w:hAnsi="Georgia"/>
-          <w:color w:val="000000"/>
-          <w:sz w:val="22"/>
-          <w:szCs w:val="22"/>
-        </w:rPr>
-        <w:t>Legacy Dungeon - Dungeon Crawler game in Java</w:t>
-        <w:tab/>
-        <w:tab/>
-        <w:tab/>
-        <w:tab/>
-        <w:tab/>
-        <w:t>May 2014 – Ongoing</w:t>
+        <w:t>Relevant coursework</w:t>
+      </w:r>
+      <w:r/>
+    </w:p>
+    <w:p>
+      <w:pPr>
+        <w:pStyle w:val="Normal"/>
+        <w:spacing w:lineRule="auto" w:line="240" w:before="0" w:after="0"/>
+        <w:contextualSpacing/>
+      </w:pPr>
+      <w:r>
+        <w:rPr>
+          <w:rFonts w:eastAsia="Times New Roman" w:cs="Arial" w:ascii="Georgia" w:hAnsi="Georgia"/>
+          <w:b/>
+          <w:bCs/>
+          <w:color w:val="000000"/>
+          <w:sz w:val="22"/>
+          <w:szCs w:val="22"/>
+        </w:rPr>
+        <w:t>Applicable Courses</w:t>
+      </w:r>
+      <w:r>
+        <w:rPr>
+          <w:rFonts w:eastAsia="Times New Roman" w:cs="Arial" w:ascii="Georgia" w:hAnsi="Georgia"/>
+          <w:color w:val="000000"/>
+          <w:sz w:val="22"/>
+          <w:szCs w:val="22"/>
+        </w:rPr>
+        <w:t xml:space="preserve"> at Coursera.org</w:t>
+      </w:r>
+      <w:r/>
+    </w:p>
+    <w:p>
+      <w:pPr>
+        <w:pStyle w:val="Normal"/>
+        <w:spacing w:lineRule="auto" w:line="240" w:before="0" w:after="0"/>
+        <w:contextualSpacing/>
+      </w:pPr>
+      <w:r>
+        <w:rPr>
+          <w:rFonts w:eastAsia="Times New Roman" w:cs="Arial" w:ascii="Georgia" w:hAnsi="Georgia"/>
+          <w:color w:val="000000"/>
+          <w:sz w:val="22"/>
+          <w:szCs w:val="22"/>
+        </w:rPr>
+        <w:t>Algorithms, Part 1 by Princeton University</w:t>
       </w:r>
       <w:r/>
     </w:p>
@@ -568,7 +310,7 @@
         <w:pStyle w:val="Normal"/>
         <w:numPr>
           <w:ilvl w:val="0"/>
-          <w:numId w:val="4"/>
+          <w:numId w:val="1"/>
         </w:numPr>
         <w:spacing w:lineRule="auto" w:line="240" w:before="0" w:after="0"/>
         <w:contextualSpacing/>
@@ -580,7 +322,7 @@
           <w:sz w:val="22"/>
           <w:szCs w:val="22"/>
         </w:rPr>
-        <w:t>Teamwork - Programming with a friend.</w:t>
+        <w:t>Data Structures and Algorithms.</w:t>
       </w:r>
       <w:r/>
     </w:p>
@@ -589,7 +331,7 @@
         <w:pStyle w:val="Normal"/>
         <w:numPr>
           <w:ilvl w:val="0"/>
-          <w:numId w:val="4"/>
+          <w:numId w:val="1"/>
         </w:numPr>
         <w:spacing w:lineRule="auto" w:line="240" w:before="0" w:after="0"/>
         <w:contextualSpacing/>
@@ -601,7 +343,7 @@
           <w:sz w:val="22"/>
           <w:szCs w:val="22"/>
         </w:rPr>
-        <w:t>AI - Programmed chase and run AI using A* search.</w:t>
+        <w:t>Sorting algorithms, binary search trees, iterable data types and more.</w:t>
       </w:r>
       <w:r/>
     </w:p>
@@ -610,7 +352,7 @@
         <w:pStyle w:val="Normal"/>
         <w:numPr>
           <w:ilvl w:val="0"/>
-          <w:numId w:val="4"/>
+          <w:numId w:val="1"/>
         </w:numPr>
         <w:spacing w:lineRule="auto" w:line="240" w:before="0" w:after="0"/>
         <w:contextualSpacing/>
@@ -622,7 +364,7 @@
           <w:sz w:val="22"/>
           <w:szCs w:val="22"/>
         </w:rPr>
-        <w:t>Multi-threading - Implemented for parallel animation and computation processing.</w:t>
+        <w:t>Divide and Conquer, Greedy, and Dynamic Programming paradigms.</w:t>
       </w:r>
       <w:r/>
     </w:p>
@@ -631,19 +373,44 @@
         <w:pStyle w:val="Normal"/>
         <w:numPr>
           <w:ilvl w:val="0"/>
-          <w:numId w:val="4"/>
+          <w:numId w:val="0"/>
         </w:numPr>
         <w:spacing w:lineRule="auto" w:line="240" w:before="0" w:after="0"/>
         <w:contextualSpacing/>
-      </w:pPr>
-      <w:r>
-        <w:rPr>
-          <w:rFonts w:eastAsia="Times New Roman" w:cs="Arial" w:ascii="Georgia" w:hAnsi="Georgia"/>
-          <w:color w:val="000000"/>
-          <w:sz w:val="22"/>
-          <w:szCs w:val="22"/>
-        </w:rPr>
-        <w:t>Programming Architecture - Reduced CPU usage by 50% per turn.</w:t>
+        <w:rPr>
+          <w:sz w:val="22"/>
+          <w:sz w:val="22"/>
+          <w:szCs w:val="22"/>
+          <w:rFonts w:ascii="Calibri" w:hAnsi="Calibri" w:eastAsia="Times New Roman" w:cs="Arial"/>
+          <w:color w:val="000000"/>
+          <w:lang w:val="en-US" w:eastAsia="en-US" w:bidi="ar-SA"/>
+        </w:rPr>
+      </w:pPr>
+      <w:r>
+        <w:rPr>
+          <w:rFonts w:eastAsia="Times New Roman" w:cs="Arial"/>
+          <w:color w:val="000000"/>
+          <w:sz w:val="22"/>
+          <w:szCs w:val="22"/>
+          <w:lang w:val="en-US" w:eastAsia="en-US" w:bidi="ar-SA"/>
+        </w:rPr>
+      </w:r>
+      <w:r/>
+    </w:p>
+    <w:p>
+      <w:pPr>
+        <w:pStyle w:val="Normal"/>
+        <w:spacing w:lineRule="auto" w:line="240" w:before="0" w:after="0"/>
+        <w:contextualSpacing/>
+      </w:pPr>
+      <w:r>
+        <w:rPr>
+          <w:rFonts w:eastAsia="Times New Roman" w:cs="Arial" w:ascii="Georgia" w:hAnsi="Georgia"/>
+          <w:color w:val="000000"/>
+          <w:sz w:val="22"/>
+          <w:szCs w:val="22"/>
+        </w:rPr>
+        <w:t>Human Computer Interaction by UC San Diego</w:t>
       </w:r>
       <w:r/>
     </w:p>
@@ -652,7 +419,7 @@
         <w:pStyle w:val="Normal"/>
         <w:numPr>
           <w:ilvl w:val="0"/>
-          <w:numId w:val="4"/>
+          <w:numId w:val="2"/>
         </w:numPr>
         <w:spacing w:lineRule="auto" w:line="240" w:before="0" w:after="0"/>
         <w:contextualSpacing/>
@@ -664,7 +431,77 @@
           <w:sz w:val="22"/>
           <w:szCs w:val="22"/>
         </w:rPr>
-        <w:t>Code Revision - Used Github: www.github.com/DontSuCharlie/LegacyDungeon.</w:t>
+        <w:t>Design with an emphasis on usability.</w:t>
+      </w:r>
+      <w:r/>
+    </w:p>
+    <w:p>
+      <w:pPr>
+        <w:pStyle w:val="Normal"/>
+        <w:spacing w:lineRule="auto" w:line="240" w:before="0" w:after="0"/>
+        <w:contextualSpacing/>
+        <w:rPr>
+          <w:sz w:val="22"/>
+          <w:sz w:val="22"/>
+          <w:szCs w:val="22"/>
+          <w:rFonts w:ascii="Georgia" w:hAnsi="Georgia" w:eastAsia="Times New Roman" w:cs="Arial"/>
+          <w:color w:val="000000"/>
+          <w:lang w:val="en-US" w:eastAsia="en-US" w:bidi="ar-SA"/>
+        </w:rPr>
+      </w:pPr>
+      <w:r>
+        <w:rPr>
+          <w:rFonts w:eastAsia="Times New Roman" w:cs="Arial" w:ascii="Georgia" w:hAnsi="Georgia"/>
+          <w:color w:val="000000"/>
+          <w:sz w:val="22"/>
+          <w:szCs w:val="22"/>
+          <w:lang w:val="en-US" w:eastAsia="en-US" w:bidi="ar-SA"/>
+        </w:rPr>
+      </w:r>
+      <w:r/>
+    </w:p>
+    <w:p>
+      <w:pPr>
+        <w:pStyle w:val="Normal"/>
+        <w:spacing w:lineRule="auto" w:line="240" w:before="0" w:after="0"/>
+        <w:contextualSpacing/>
+      </w:pPr>
+      <w:r>
+        <w:rPr>
+          <w:rFonts w:eastAsia="Times New Roman" w:cs="Arial" w:ascii="Georgia" w:hAnsi="Georgia"/>
+          <w:b/>
+          <w:bCs/>
+          <w:color w:val="000000"/>
+          <w:sz w:val="22"/>
+          <w:szCs w:val="22"/>
+        </w:rPr>
+        <w:t>Courses</w:t>
+      </w:r>
+      <w:r>
+        <w:rPr>
+          <w:rFonts w:eastAsia="Times New Roman" w:cs="Arial" w:ascii="Georgia" w:hAnsi="Georgia"/>
+          <w:color w:val="000000"/>
+          <w:sz w:val="22"/>
+          <w:szCs w:val="22"/>
+        </w:rPr>
+        <w:t xml:space="preserve"> at UC San Diego</w:t>
+      </w:r>
+      <w:r/>
+    </w:p>
+    <w:p>
+      <w:pPr>
+        <w:pStyle w:val="Normal"/>
+        <w:spacing w:lineRule="auto" w:line="240" w:before="0" w:after="0"/>
+        <w:contextualSpacing/>
+      </w:pPr>
+      <w:r>
+        <w:rPr>
+          <w:rFonts w:eastAsia="Times New Roman" w:cs="Arial" w:ascii="Georgia" w:hAnsi="Georgia"/>
+          <w:color w:val="000000"/>
+          <w:sz w:val="22"/>
+          <w:szCs w:val="22"/>
+        </w:rPr>
+        <w:t xml:space="preserve">CSE 11 - Object-Oriented Programming with Java </w:t>
       </w:r>
       <w:r/>
     </w:p>
@@ -673,7 +510,7 @@
         <w:pStyle w:val="Normal"/>
         <w:numPr>
           <w:ilvl w:val="0"/>
-          <w:numId w:val="4"/>
+          <w:numId w:val="3"/>
         </w:numPr>
         <w:spacing w:lineRule="auto" w:line="240" w:before="0" w:after="0"/>
         <w:contextualSpacing/>
@@ -685,7 +522,26 @@
           <w:sz w:val="22"/>
           <w:szCs w:val="22"/>
         </w:rPr>
-        <w:t>Debugging -  Discovered bugs with Eclipse debugger.</w:t>
+        <w:t>Modularity, abstraction, documentation and testing.</w:t>
+      </w:r>
+      <w:r/>
+    </w:p>
+    <w:p>
+      <w:pPr>
+        <w:pStyle w:val="Normal"/>
+        <w:spacing w:lineRule="auto" w:line="240" w:before="0" w:after="0"/>
+        <w:contextualSpacing/>
+        <w:rPr>
+          <w:sz w:val="22"/>
+          <w:sz w:val="22"/>
+          <w:szCs w:val="22"/>
+          <w:rFonts w:ascii="Calibri" w:hAnsi="Calibri" w:eastAsia="Calibri" w:cs="" w:asciiTheme="minorHAnsi" w:cstheme="minorBidi" w:eastAsiaTheme="minorHAnsi" w:hAnsiTheme="minorHAnsi"/>
+          <w:color w:val="00000A"/>
+          <w:lang w:val="en-US" w:eastAsia="en-US" w:bidi="ar-SA"/>
+        </w:rPr>
+      </w:pPr>
+      <w:r>
+        <w:rPr/>
       </w:r>
       <w:r/>
     </w:p>
@@ -703,23 +559,131 @@
         <w:ind w:left="-360" w:hanging="0"/>
         <w:contextualSpacing/>
         <w:outlineLvl w:val="0"/>
-        <w:rPr>
-          <w:sz w:val="22"/>
-          <w:sz w:val="22"/>
-          <w:szCs w:val="22"/>
-          <w:rFonts w:ascii="Georgia" w:hAnsi="Georgia" w:eastAsia="Calibri" w:cs="" w:cstheme="minorBidi" w:eastAsiaTheme="minorHAnsi"/>
-          <w:color w:val="00000A"/>
-          <w:lang w:val="en-US" w:eastAsia="en-US" w:bidi="ar-SA"/>
-        </w:rPr>
-      </w:pPr>
-      <w:r>
-        <w:rPr>
-          <w:rFonts w:eastAsia="Calibri" w:cs="" w:cstheme="minorBidi" w:eastAsiaTheme="minorHAnsi" w:ascii="Georgia" w:hAnsi="Georgia"/>
-          <w:color w:val="00000A"/>
-          <w:sz w:val="22"/>
-          <w:szCs w:val="22"/>
-          <w:lang w:val="en-US" w:eastAsia="en-US" w:bidi="ar-SA"/>
-        </w:rPr>
+      </w:pPr>
+      <w:r>
+        <w:rPr>
+          <w:rFonts w:eastAsia="Times New Roman" w:cs="Arial" w:ascii="Georgia" w:hAnsi="Georgia"/>
+          <w:b/>
+          <w:bCs/>
+          <w:color w:val="000000"/>
+          <w:sz w:val="22"/>
+          <w:szCs w:val="22"/>
+        </w:rPr>
+        <w:t>Personal Projects</w:t>
+      </w:r>
+      <w:r/>
+    </w:p>
+    <w:p>
+      <w:pPr>
+        <w:pStyle w:val="Normal"/>
+        <w:spacing w:lineRule="auto" w:line="240" w:before="0" w:after="0"/>
+        <w:contextualSpacing/>
+      </w:pPr>
+      <w:r>
+        <w:rPr>
+          <w:rFonts w:eastAsia="Times New Roman" w:cs="Arial" w:ascii="Georgia" w:hAnsi="Georgia"/>
+          <w:color w:val="000000"/>
+          <w:sz w:val="22"/>
+          <w:szCs w:val="22"/>
+        </w:rPr>
+        <w:t>Legacy Dungeon - Dungeon Crawler game in Java- github.com/DontSuCharlie/LegacyDungeon</w:t>
+        <w:tab/>
+        <w:tab/>
+        <w:tab/>
+        <w:tab/>
+        <w:tab/>
+        <w:tab/>
+        <w:tab/>
+        <w:tab/>
+        <w:tab/>
+        <w:tab/>
+        <w:tab/>
+        <w:tab/>
+        <w:t>May 2014 – Ongoing</w:t>
+      </w:r>
+      <w:r/>
+    </w:p>
+    <w:p>
+      <w:pPr>
+        <w:pStyle w:val="Normal"/>
+        <w:numPr>
+          <w:ilvl w:val="0"/>
+          <w:numId w:val="4"/>
+        </w:numPr>
+        <w:spacing w:lineRule="auto" w:line="240" w:before="0" w:after="0"/>
+        <w:contextualSpacing/>
+      </w:pPr>
+      <w:r>
+        <w:rPr>
+          <w:rFonts w:eastAsia="Times New Roman" w:cs="Arial" w:ascii="Georgia" w:hAnsi="Georgia"/>
+          <w:color w:val="000000"/>
+          <w:sz w:val="22"/>
+          <w:szCs w:val="22"/>
+        </w:rPr>
+        <w:t>Teamwork - Programming with a friend.</w:t>
+      </w:r>
+      <w:r/>
+    </w:p>
+    <w:p>
+      <w:pPr>
+        <w:pStyle w:val="Normal"/>
+        <w:numPr>
+          <w:ilvl w:val="0"/>
+          <w:numId w:val="4"/>
+        </w:numPr>
+        <w:spacing w:lineRule="auto" w:line="240" w:before="0" w:after="0"/>
+        <w:contextualSpacing/>
+      </w:pPr>
+      <w:r>
+        <w:rPr>
+          <w:rFonts w:eastAsia="Times New Roman" w:cs="Arial" w:ascii="Georgia" w:hAnsi="Georgia"/>
+          <w:color w:val="000000"/>
+          <w:sz w:val="22"/>
+          <w:szCs w:val="22"/>
+        </w:rPr>
+        <w:t>AI - Programmed chase and run AI using A* search.</w:t>
+      </w:r>
+      <w:r/>
+    </w:p>
+    <w:p>
+      <w:pPr>
+        <w:pStyle w:val="Normal"/>
+        <w:numPr>
+          <w:ilvl w:val="0"/>
+          <w:numId w:val="4"/>
+        </w:numPr>
+        <w:spacing w:lineRule="auto" w:line="240" w:before="0" w:after="0"/>
+        <w:contextualSpacing/>
+      </w:pPr>
+      <w:r>
+        <w:rPr>
+          <w:rFonts w:eastAsia="Times New Roman" w:cs="Arial" w:ascii="Georgia" w:hAnsi="Georgia"/>
+          <w:color w:val="000000"/>
+          <w:sz w:val="22"/>
+          <w:szCs w:val="22"/>
+        </w:rPr>
+        <w:t>Multi-threading - Implemented for parallel animation and computation processing.</w:t>
+      </w:r>
+      <w:r/>
+    </w:p>
+    <w:p>
+      <w:pPr>
+        <w:pStyle w:val="Normal"/>
+        <w:numPr>
+          <w:ilvl w:val="0"/>
+          <w:numId w:val="4"/>
+        </w:numPr>
+        <w:spacing w:lineRule="auto" w:line="240" w:before="0" w:after="0"/>
+        <w:contextualSpacing/>
+      </w:pPr>
+      <w:r>
+        <w:rPr>
+          <w:rFonts w:eastAsia="Times New Roman" w:cs="Arial" w:ascii="Georgia" w:hAnsi="Georgia"/>
+          <w:color w:val="000000"/>
+          <w:sz w:val="22"/>
+          <w:szCs w:val="22"/>
+        </w:rPr>
+        <w:t>Programming Architecture - Reduced CPU usage by 50% per turn.</w:t>
       </w:r>
       <w:r/>
     </w:p>
@@ -737,6 +701,40 @@
         <w:ind w:left="-360" w:hanging="0"/>
         <w:contextualSpacing/>
         <w:outlineLvl w:val="0"/>
+        <w:rPr>
+          <w:sz w:val="22"/>
+          <w:sz w:val="22"/>
+          <w:szCs w:val="22"/>
+          <w:rFonts w:ascii="Georgia" w:hAnsi="Georgia" w:eastAsia="Calibri" w:cs="" w:cstheme="minorBidi" w:eastAsiaTheme="minorHAnsi"/>
+          <w:color w:val="00000A"/>
+          <w:lang w:val="en-US" w:eastAsia="en-US" w:bidi="ar-SA"/>
+        </w:rPr>
+      </w:pPr>
+      <w:r>
+        <w:rPr>
+          <w:rFonts w:eastAsia="Calibri" w:cs="" w:cstheme="minorBidi" w:eastAsiaTheme="minorHAnsi" w:ascii="Georgia" w:hAnsi="Georgia"/>
+          <w:color w:val="00000A"/>
+          <w:sz w:val="22"/>
+          <w:szCs w:val="22"/>
+          <w:lang w:val="en-US" w:eastAsia="en-US" w:bidi="ar-SA"/>
+        </w:rPr>
+      </w:r>
+      <w:r/>
+    </w:p>
+    <w:p>
+      <w:pPr>
+        <w:pStyle w:val="Normal"/>
+        <w:numPr>
+          <w:ilvl w:val="0"/>
+          <w:numId w:val="0"/>
+        </w:numPr>
+        <w:pBdr>
+          <w:bottom w:val="single" w:sz="12" w:space="0" w:color="808080"/>
+        </w:pBdr>
+        <w:spacing w:lineRule="auto" w:line="240" w:before="0" w:after="0"/>
+        <w:ind w:left="-360" w:hanging="0"/>
+        <w:contextualSpacing/>
+        <w:outlineLvl w:val="0"/>
       </w:pPr>
       <w:r>
         <w:rPr>
@@ -756,7 +754,85 @@
         <w:pStyle w:val="Normal"/>
         <w:spacing w:lineRule="auto" w:line="240" w:before="0" w:after="0"/>
         <w:contextualSpacing/>
-        <w:jc w:val="right"/>
+        <w:rPr>
+          <w:sz w:val="22"/>
+          <w:sz w:val="22"/>
+          <w:szCs w:val="22"/>
+          <w:rFonts w:ascii="Georgia" w:hAnsi="Georgia" w:eastAsia="Calibri" w:cs="" w:cstheme="minorBidi" w:eastAsiaTheme="minorHAnsi"/>
+          <w:color w:val="00000A"/>
+          <w:lang w:val="en-US" w:eastAsia="en-US" w:bidi="ar-SA"/>
+        </w:rPr>
+      </w:pPr>
+      <w:r>
+        <w:rPr>
+          <w:rFonts w:ascii="Georgia" w:hAnsi="Georgia"/>
+        </w:rPr>
+        <w:t xml:space="preserve">SILVR:  </w:t>
+        <w:tab/>
+        <w:tab/>
+        <w:tab/>
+        <w:tab/>
+        <w:tab/>
+        <w:tab/>
+        <w:tab/>
+        <w:tab/>
+        <w:tab/>
+        <w:tab/>
+        <w:t xml:space="preserve">1/15 - </w:t>
+        <w:tab/>
+        <w:tab/>
+        <w:tab/>
+      </w:r>
+      <w:r/>
+    </w:p>
+    <w:p>
+      <w:pPr>
+        <w:pStyle w:val="Normal"/>
+        <w:numPr>
+          <w:ilvl w:val="0"/>
+          <w:numId w:val="5"/>
+        </w:numPr>
+        <w:spacing w:lineRule="auto" w:line="240" w:before="0" w:after="0"/>
+        <w:contextualSpacing/>
+      </w:pPr>
+      <w:r>
+        <w:rPr>
+          <w:rFonts w:eastAsia="Times New Roman" w:cs="Arial" w:ascii="Georgia" w:hAnsi="Georgia"/>
+          <w:color w:val="000000"/>
+          <w:sz w:val="22"/>
+          <w:szCs w:val="22"/>
+        </w:rPr>
+        <w:t>Designing and programming an educational VR experience using Oculus Rift and Unity.</w:t>
+      </w:r>
+      <w:r/>
+    </w:p>
+    <w:p>
+      <w:pPr>
+        <w:pStyle w:val="Normal"/>
+        <w:numPr>
+          <w:ilvl w:val="0"/>
+          <w:numId w:val="5"/>
+        </w:numPr>
+        <w:spacing w:lineRule="auto" w:line="240" w:before="0" w:after="0"/>
+        <w:contextualSpacing/>
+      </w:pPr>
+      <w:r>
+        <w:rPr>
+          <w:rFonts w:eastAsia="Times New Roman" w:cs="Arial" w:ascii="Georgia" w:hAnsi="Georgia"/>
+          <w:color w:val="000000"/>
+          <w:sz w:val="22"/>
+          <w:szCs w:val="22"/>
+        </w:rPr>
+        <w:t>Creating interest in space.</w:t>
+      </w:r>
+      <w:r/>
+    </w:p>
+    <w:p>
+      <w:pPr>
+        <w:pStyle w:val="Normal"/>
+        <w:spacing w:lineRule="auto" w:line="240" w:before="0" w:after="0"/>
+        <w:contextualSpacing/>
+        <w:jc w:val="left"/>
         <w:rPr>
           <w:sz w:val="22"/>
           <w:sz w:val="22"/>
@@ -767,13 +843,7 @@
         </w:rPr>
       </w:pPr>
       <w:r>
-        <w:rPr>
-          <w:rFonts w:eastAsia="Calibri" w:cs="" w:cstheme="minorBidi" w:eastAsiaTheme="minorHAnsi"/>
-          <w:color w:val="00000A"/>
-          <w:sz w:val="22"/>
-          <w:szCs w:val="22"/>
-          <w:lang w:val="en-US" w:eastAsia="en-US" w:bidi="ar-SA"/>
-        </w:rPr>
+        <w:rPr/>
       </w:r>
       <w:r/>
     </w:p>
@@ -796,7 +866,12 @@
         <w:tab/>
         <w:t xml:space="preserve">  </w:t>
         <w:tab/>
-        <w:t>December 6</w:t>
+      </w:r>
+      <w:r>
+        <w:rPr>
+          <w:rFonts w:ascii="Georgia" w:hAnsi="Georgia"/>
+        </w:rPr>
+        <w:t>12/6/14</w:t>
       </w:r>
       <w:r/>
     </w:p>
@@ -835,20 +910,101 @@
         </w:numPr>
         <w:spacing w:lineRule="auto" w:line="240" w:before="0" w:after="0"/>
         <w:contextualSpacing/>
-        <w:rPr>
-          <w:sz w:val="22"/>
-          <w:sz w:val="22"/>
-          <w:szCs w:val="22"/>
-          <w:rFonts w:ascii="Georgia" w:hAnsi="Georgia" w:eastAsia="Calibri" w:cs="" w:cstheme="minorBidi" w:eastAsiaTheme="minorHAnsi"/>
-          <w:color w:val="00000A"/>
+      </w:pPr>
+      <w:r>
+        <w:rPr>
+          <w:rFonts w:eastAsia="Times New Roman" w:cs="Arial" w:ascii="Georgia" w:hAnsi="Georgia"/>
+          <w:color w:val="000000"/>
+          <w:sz w:val="22"/>
+          <w:szCs w:val="22"/>
+        </w:rPr>
+        <w:t xml:space="preserve">Achieved </w:t>
+      </w:r>
+      <w:r>
+        <w:rPr>
+          <w:rFonts w:eastAsia="Times New Roman" w:cs="Arial" w:ascii="Georgia" w:hAnsi="Georgia"/>
+          <w:color w:val="000000"/>
+          <w:sz w:val="22"/>
+          <w:szCs w:val="22"/>
+        </w:rPr>
+        <w:t>3rd</w:t>
+      </w:r>
+      <w:r>
+        <w:rPr>
+          <w:rFonts w:eastAsia="Times New Roman" w:cs="Arial" w:ascii="Georgia" w:hAnsi="Georgia"/>
+          <w:color w:val="000000"/>
+          <w:sz w:val="22"/>
+          <w:szCs w:val="22"/>
+        </w:rPr>
+        <w:t xml:space="preserve"> place out of 117 teams.</w:t>
+      </w:r>
+      <w:r/>
+    </w:p>
+    <w:p>
+      <w:pPr>
+        <w:pStyle w:val="Normal"/>
+        <w:numPr>
+          <w:ilvl w:val="0"/>
+          <w:numId w:val="0"/>
+        </w:numPr>
+        <w:spacing w:lineRule="auto" w:line="240" w:before="0" w:after="0"/>
+        <w:contextualSpacing/>
+        <w:rPr>
+          <w:sz w:val="22"/>
+          <w:sz w:val="22"/>
+          <w:szCs w:val="22"/>
+          <w:rFonts w:ascii="Georgia" w:hAnsi="Georgia" w:eastAsia="Times New Roman" w:cs="Arial"/>
+          <w:color w:val="000000"/>
           <w:lang w:val="en-US" w:eastAsia="en-US" w:bidi="ar-SA"/>
         </w:rPr>
       </w:pPr>
       <w:r>
         <w:rPr>
-          <w:rFonts w:ascii="Georgia" w:hAnsi="Georgia"/>
-        </w:rPr>
-        <w:t>Competed with students taking lower division classes.</w:t>
+          <w:rFonts w:eastAsia="Times New Roman" w:cs="Arial" w:ascii="Georgia" w:hAnsi="Georgia"/>
+          <w:color w:val="000000"/>
+          <w:sz w:val="22"/>
+          <w:szCs w:val="22"/>
+          <w:lang w:val="en-US" w:eastAsia="en-US" w:bidi="ar-SA"/>
+        </w:rPr>
+      </w:r>
+      <w:r/>
+    </w:p>
+    <w:p>
+      <w:pPr>
+        <w:pStyle w:val="Normal"/>
+        <w:numPr>
+          <w:ilvl w:val="0"/>
+          <w:numId w:val="0"/>
+        </w:numPr>
+        <w:spacing w:lineRule="auto" w:line="240" w:before="0" w:after="0"/>
+        <w:contextualSpacing/>
+      </w:pPr>
+      <w:r>
+        <w:rPr>
+          <w:rFonts w:eastAsia="Times New Roman" w:cs="Arial" w:ascii="Georgia" w:hAnsi="Georgia"/>
+          <w:color w:val="000000"/>
+          <w:sz w:val="22"/>
+          <w:szCs w:val="22"/>
+        </w:rPr>
+        <w:t>Psychic</w:t>
+      </w:r>
+      <w:r>
+        <w:rPr>
+          <w:rFonts w:eastAsia="Times New Roman" w:cs="Arial" w:ascii="Georgia" w:hAnsi="Georgia"/>
+          <w:color w:val="000000"/>
+          <w:sz w:val="22"/>
+          <w:szCs w:val="22"/>
+        </w:rPr>
+        <w:t xml:space="preserve">: Hackathon Project at </w:t>
+      </w:r>
+      <w:r>
+        <w:rPr>
+          <w:rFonts w:eastAsia="Times New Roman" w:cs="Arial" w:ascii="Georgia" w:hAnsi="Georgia"/>
+          <w:color w:val="000000"/>
+          <w:sz w:val="22"/>
+          <w:szCs w:val="22"/>
+        </w:rPr>
+        <w:t>SBHacks 2015 – github.com/anikan/Psychic           1/30/15 - 2/1/15</w:t>
       </w:r>
       <w:r/>
     </w:p>
@@ -869,7 +1025,49 @@
           <w:sz w:val="22"/>
           <w:szCs w:val="22"/>
         </w:rPr>
-        <w:t>Achieved third place out of 117 teams.</w:t>
+        <w:t>Integrated Oculus Rift, Leap Motion, and Unity Game Engine to create a game involving Psychic powers. Pull, push, throw objects in the environment.</w:t>
+      </w:r>
+      <w:r/>
+    </w:p>
+    <w:p>
+      <w:pPr>
+        <w:pStyle w:val="Normal"/>
+        <w:numPr>
+          <w:ilvl w:val="0"/>
+          <w:numId w:val="5"/>
+        </w:numPr>
+        <w:spacing w:lineRule="auto" w:line="240" w:before="0" w:after="0"/>
+        <w:contextualSpacing/>
+      </w:pPr>
+      <w:r>
+        <w:rPr>
+          <w:rFonts w:eastAsia="Times New Roman" w:cs="Arial" w:ascii="Georgia" w:hAnsi="Georgia"/>
+          <w:color w:val="000000"/>
+          <w:sz w:val="22"/>
+          <w:szCs w:val="22"/>
+        </w:rPr>
+        <w:t>Implemented AI</w:t>
+      </w:r>
+      <w:r/>
+    </w:p>
+    <w:p>
+      <w:pPr>
+        <w:pStyle w:val="Normal"/>
+        <w:numPr>
+          <w:ilvl w:val="0"/>
+          <w:numId w:val="5"/>
+        </w:numPr>
+        <w:spacing w:lineRule="auto" w:line="240" w:before="0" w:after="0"/>
+        <w:contextualSpacing/>
+      </w:pPr>
+      <w:r>
+        <w:rPr>
+          <w:rFonts w:eastAsia="Times New Roman" w:cs="Arial" w:ascii="Georgia" w:hAnsi="Georgia"/>
+          <w:color w:val="000000"/>
+          <w:sz w:val="22"/>
+          <w:szCs w:val="22"/>
+        </w:rPr>
+        <w:t>Designed player experience and scenes.</w:t>
       </w:r>
       <w:r/>
     </w:p>
@@ -897,36 +1095,71 @@
           <w:color w:val="000000"/>
           <w:sz w:val="22"/>
           <w:szCs w:val="22"/>
-        </w:rPr>
-      </w:r>
-      <w:r/>
-    </w:p>
-    <w:p>
-      <w:pPr>
-        <w:pStyle w:val="Normal"/>
-        <w:numPr>
-          <w:ilvl w:val="0"/>
-          <w:numId w:val="0"/>
-        </w:numPr>
-        <w:spacing w:lineRule="auto" w:line="240" w:before="0" w:after="0"/>
-        <w:contextualSpacing/>
-        <w:rPr>
-          <w:sz w:val="22"/>
-          <w:sz w:val="22"/>
-          <w:szCs w:val="22"/>
-          <w:rFonts w:ascii="Georgia" w:hAnsi="Georgia" w:eastAsia="Times New Roman" w:cs="Arial"/>
-          <w:color w:val="000000"/>
           <w:lang w:val="en-US" w:eastAsia="en-US" w:bidi="ar-SA"/>
         </w:rPr>
-      </w:pPr>
-      <w:r>
-        <w:rPr>
-          <w:rFonts w:eastAsia="Times New Roman" w:cs="Arial" w:ascii="Georgia" w:hAnsi="Georgia"/>
-          <w:color w:val="000000"/>
-          <w:sz w:val="22"/>
-          <w:szCs w:val="22"/>
-        </w:rPr>
-        <w:t>MoodStock: Hackathon Project at HackSC 2014</w:t>
+      </w:r>
+      <w:r/>
+    </w:p>
+    <w:p>
+      <w:pPr>
+        <w:pStyle w:val="Normal"/>
+        <w:spacing w:lineRule="auto" w:line="240" w:before="0" w:after="0"/>
+        <w:contextualSpacing/>
+      </w:pPr>
+      <w:r>
+        <w:rPr>
+          <w:rFonts w:eastAsia="Times New Roman" w:cs="Arial" w:ascii="Georgia" w:hAnsi="Georgia"/>
+          <w:color w:val="000000"/>
+          <w:sz w:val="22"/>
+          <w:szCs w:val="22"/>
+        </w:rPr>
+        <w:t xml:space="preserve">Fixey: Hackathon Project at CalHacks 2014 </w:t>
+      </w:r>
+      <w:r>
+        <w:rPr>
+          <w:rFonts w:eastAsia="Times New Roman" w:cs="Arial" w:ascii="Georgia" w:hAnsi="Georgia"/>
+          <w:color w:val="000000"/>
+          <w:sz w:val="22"/>
+          <w:szCs w:val="22"/>
+          <w:u w:val="none"/>
+        </w:rPr>
+        <w:t xml:space="preserve">– </w:t>
+      </w:r>
+      <w:hyperlink r:id="rId2">
+        <w:r>
+          <w:rPr>
+            <w:rStyle w:val="InternetLink"/>
+            <w:rFonts w:eastAsia="Times New Roman" w:cs="Arial" w:ascii="Georgia" w:hAnsi="Georgia"/>
+            <w:color w:val="000000"/>
+            <w:sz w:val="22"/>
+            <w:szCs w:val="22"/>
+            <w:u w:val="none"/>
+          </w:rPr>
+          <w:t>www.fixey.herokuapp.com</w:t>
+        </w:r>
+      </w:hyperlink>
+      <w:r>
+        <w:rPr>
+          <w:rStyle w:val="InternetLink"/>
+          <w:rFonts w:eastAsia="Times New Roman" w:cs="Arial" w:ascii="Georgia" w:hAnsi="Georgia"/>
+          <w:color w:val="000000"/>
+          <w:sz w:val="22"/>
+          <w:szCs w:val="22"/>
+          <w:u w:val="none"/>
+        </w:rPr>
+        <w:tab/>
+        <w:tab/>
+      </w:r>
+      <w:r>
+        <w:rPr>
+          <w:rStyle w:val="InternetLink"/>
+          <w:rFonts w:eastAsia="Times New Roman" w:cs="Arial" w:ascii="Georgia" w:hAnsi="Georgia"/>
+          <w:color w:val="000000"/>
+          <w:sz w:val="22"/>
+          <w:szCs w:val="22"/>
+          <w:u w:val="none"/>
+        </w:rPr>
+        <w:t>10/3/15 - 10/4/15</w:t>
       </w:r>
       <w:r/>
     </w:p>
@@ -947,34 +1180,97 @@
           <w:sz w:val="22"/>
           <w:szCs w:val="22"/>
         </w:rPr>
-        <w:t xml:space="preserve">Used Twitter </w:t>
-      </w:r>
-      <w:r>
-        <w:rPr>
-          <w:rFonts w:eastAsia="Times New Roman" w:cs="Arial" w:ascii="Georgia" w:hAnsi="Georgia"/>
-          <w:color w:val="000000"/>
-          <w:sz w:val="22"/>
-          <w:szCs w:val="22"/>
-        </w:rPr>
-        <w:t>an</w:t>
-      </w:r>
-      <w:r>
-        <w:rPr>
-          <w:rFonts w:eastAsia="Times New Roman" w:cs="Arial" w:ascii="Georgia" w:hAnsi="Georgia"/>
-          <w:color w:val="000000"/>
-          <w:sz w:val="22"/>
-          <w:szCs w:val="22"/>
-        </w:rPr>
-        <w:t xml:space="preserve">d </w:t>
-      </w:r>
-      <w:r>
-        <w:rPr>
-          <w:rFonts w:eastAsia="Times New Roman" w:cs="Arial" w:ascii="Georgia" w:hAnsi="Georgia"/>
-          <w:color w:val="000000"/>
-          <w:sz w:val="22"/>
-          <w:szCs w:val="22"/>
-        </w:rPr>
-        <w:t>Alchemy APIs to analyze mood towards a topic using Ruby.</w:t>
+        <w:t xml:space="preserve">Worked with backend- </w:t>
+      </w:r>
+      <w:r>
+        <w:rPr>
+          <w:rFonts w:eastAsia="Times New Roman" w:cs="Arial" w:ascii="Georgia" w:hAnsi="Georgia"/>
+          <w:color w:val="000000"/>
+          <w:sz w:val="22"/>
+          <w:szCs w:val="22"/>
+        </w:rPr>
+        <w:t xml:space="preserve">used </w:t>
+      </w:r>
+      <w:r>
+        <w:rPr>
+          <w:rFonts w:eastAsia="Times New Roman" w:cs="Arial" w:ascii="Georgia" w:hAnsi="Georgia"/>
+          <w:color w:val="000000"/>
+          <w:sz w:val="22"/>
+          <w:szCs w:val="22"/>
+        </w:rPr>
+        <w:t xml:space="preserve">Google Maps </w:t>
+      </w:r>
+      <w:r>
+        <w:rPr>
+          <w:rFonts w:eastAsia="Times New Roman" w:cs="Arial" w:ascii="Georgia" w:hAnsi="Georgia"/>
+          <w:color w:val="000000"/>
+          <w:sz w:val="22"/>
+          <w:szCs w:val="22"/>
+        </w:rPr>
+        <w:t>API</w:t>
+      </w:r>
+      <w:r>
+        <w:rPr>
+          <w:rFonts w:eastAsia="Times New Roman" w:cs="Arial" w:ascii="Georgia" w:hAnsi="Georgia"/>
+          <w:color w:val="000000"/>
+          <w:sz w:val="22"/>
+          <w:szCs w:val="22"/>
+        </w:rPr>
+        <w:t xml:space="preserve"> </w:t>
+      </w:r>
+      <w:r>
+        <w:rPr>
+          <w:rFonts w:eastAsia="Times New Roman" w:cs="Arial" w:ascii="Georgia" w:hAnsi="Georgia"/>
+          <w:color w:val="000000"/>
+          <w:sz w:val="22"/>
+          <w:szCs w:val="22"/>
+        </w:rPr>
+        <w:t>to</w:t>
+      </w:r>
+      <w:r>
+        <w:rPr>
+          <w:rFonts w:eastAsia="Times New Roman" w:cs="Arial" w:ascii="Georgia" w:hAnsi="Georgia"/>
+          <w:color w:val="000000"/>
+          <w:sz w:val="22"/>
+          <w:szCs w:val="22"/>
+        </w:rPr>
+        <w:t xml:space="preserve"> </w:t>
+      </w:r>
+      <w:r>
+        <w:rPr>
+          <w:rFonts w:eastAsia="Times New Roman" w:cs="Arial" w:ascii="Georgia" w:hAnsi="Georgia"/>
+          <w:color w:val="000000"/>
+          <w:sz w:val="22"/>
+          <w:szCs w:val="22"/>
+        </w:rPr>
+        <w:t>optimize</w:t>
+      </w:r>
+      <w:r>
+        <w:rPr>
+          <w:rFonts w:eastAsia="Times New Roman" w:cs="Arial" w:ascii="Georgia" w:hAnsi="Georgia"/>
+          <w:color w:val="000000"/>
+          <w:sz w:val="22"/>
+          <w:szCs w:val="22"/>
+        </w:rPr>
+        <w:t xml:space="preserve"> different possible routes and mode</w:t>
+      </w:r>
+      <w:r>
+        <w:rPr>
+          <w:rFonts w:eastAsia="Times New Roman" w:cs="Arial" w:ascii="Georgia" w:hAnsi="Georgia"/>
+          <w:color w:val="000000"/>
+          <w:sz w:val="22"/>
+          <w:szCs w:val="22"/>
+        </w:rPr>
+        <w:t>s</w:t>
+      </w:r>
+      <w:r>
+        <w:rPr>
+          <w:rFonts w:eastAsia="Times New Roman" w:cs="Arial" w:ascii="Georgia" w:hAnsi="Georgia"/>
+          <w:color w:val="000000"/>
+          <w:sz w:val="22"/>
+          <w:szCs w:val="22"/>
+        </w:rPr>
+        <w:t xml:space="preserve"> of transport.</w:t>
       </w:r>
       <w:r/>
     </w:p>
@@ -987,241 +1283,35 @@
         </w:numPr>
         <w:spacing w:lineRule="auto" w:line="240" w:before="0" w:after="0"/>
         <w:contextualSpacing/>
-        <w:rPr>
-          <w:sz w:val="22"/>
-          <w:sz w:val="22"/>
-          <w:szCs w:val="22"/>
-          <w:rFonts w:ascii="Georgia" w:hAnsi="Georgia" w:eastAsia="Times New Roman" w:cs="Arial"/>
-          <w:color w:val="000000"/>
-          <w:lang w:val="en-US" w:eastAsia="en-US" w:bidi="ar-SA"/>
-        </w:rPr>
-      </w:pPr>
-      <w:r>
-        <w:rPr>
-          <w:rFonts w:eastAsia="Times New Roman" w:cs="Arial" w:ascii="Georgia" w:hAnsi="Georgia"/>
-          <w:color w:val="000000"/>
-          <w:sz w:val="22"/>
-          <w:szCs w:val="22"/>
-        </w:rPr>
-        <w:t xml:space="preserve">Built a rudimental website with html. </w:t>
-      </w:r>
-      <w:r/>
-    </w:p>
-    <w:p>
-      <w:pPr>
-        <w:pStyle w:val="Normal"/>
-        <w:numPr>
-          <w:ilvl w:val="0"/>
-          <w:numId w:val="0"/>
-        </w:numPr>
-        <w:spacing w:lineRule="auto" w:line="240" w:before="0" w:after="0"/>
-        <w:contextualSpacing/>
-        <w:rPr>
-          <w:sz w:val="22"/>
-          <w:sz w:val="22"/>
-          <w:szCs w:val="22"/>
-          <w:rFonts w:ascii="Georgia" w:hAnsi="Georgia" w:eastAsia="Times New Roman" w:cs="Arial"/>
-          <w:color w:val="000000"/>
-          <w:lang w:val="en-US" w:eastAsia="en-US" w:bidi="ar-SA"/>
-        </w:rPr>
-      </w:pPr>
-      <w:r>
-        <w:rPr>
-          <w:rFonts w:eastAsia="Times New Roman" w:cs="Arial" w:ascii="Georgia" w:hAnsi="Georgia"/>
-          <w:color w:val="000000"/>
-          <w:sz w:val="22"/>
-          <w:szCs w:val="22"/>
-        </w:rPr>
-      </w:r>
-      <w:r/>
-    </w:p>
-    <w:p>
-      <w:pPr>
-        <w:pStyle w:val="Normal"/>
-        <w:spacing w:lineRule="auto" w:line="240" w:before="0" w:after="0"/>
-        <w:contextualSpacing/>
-      </w:pPr>
-      <w:r>
-        <w:rPr>
-          <w:rFonts w:eastAsia="Times New Roman" w:cs="Arial" w:ascii="Georgia" w:hAnsi="Georgia"/>
-          <w:color w:val="000000"/>
-          <w:sz w:val="22"/>
-          <w:szCs w:val="22"/>
-        </w:rPr>
-        <w:t xml:space="preserve">Fixey: Hackathon Project at CalHacks 2014 </w:t>
-      </w:r>
-      <w:r>
-        <w:rPr>
-          <w:rFonts w:eastAsia="Times New Roman" w:cs="Arial" w:ascii="Georgia" w:hAnsi="Georgia"/>
-          <w:color w:val="000000"/>
-          <w:sz w:val="22"/>
-          <w:szCs w:val="22"/>
-          <w:u w:val="none"/>
-        </w:rPr>
-        <w:t xml:space="preserve">– </w:t>
-      </w:r>
-      <w:r>
-        <w:rPr>
-          <w:rStyle w:val="InternetLink"/>
-          <w:rFonts w:eastAsia="Times New Roman" w:cs="Arial" w:ascii="Georgia" w:hAnsi="Georgia"/>
-          <w:color w:val="000000"/>
-          <w:sz w:val="22"/>
-          <w:szCs w:val="22"/>
-          <w:u w:val="none"/>
-        </w:rPr>
-        <w:t>www.fixey.herokuapp.com</w:t>
-      </w:r>
-      <w:r/>
-    </w:p>
-    <w:p>
-      <w:pPr>
-        <w:pStyle w:val="Normal"/>
-        <w:numPr>
-          <w:ilvl w:val="0"/>
-          <w:numId w:val="5"/>
-        </w:numPr>
-        <w:spacing w:lineRule="auto" w:line="240" w:before="0" w:after="0"/>
-        <w:contextualSpacing/>
       </w:pPr>
       <w:bookmarkStart w:id="1" w:name="__DdeLink__881_807712652"/>
-      <w:r>
-        <w:rPr>
-          <w:rFonts w:eastAsia="Times New Roman" w:cs="Arial" w:ascii="Georgia" w:hAnsi="Georgia"/>
-          <w:color w:val="000000"/>
-          <w:sz w:val="22"/>
-          <w:szCs w:val="22"/>
-        </w:rPr>
-        <w:t>Worked with backend- accessed the Google Maps database using their api and combined different possible routes and mode of transport to find the optimal one.</w:t>
-      </w:r>
-      <w:r/>
-    </w:p>
-    <w:p>
-      <w:pPr>
-        <w:pStyle w:val="Normal"/>
-        <w:numPr>
-          <w:ilvl w:val="0"/>
-          <w:numId w:val="5"/>
-        </w:numPr>
-        <w:spacing w:lineRule="auto" w:line="240" w:before="0" w:after="0"/>
-        <w:contextualSpacing/>
-      </w:pPr>
-      <w:bookmarkStart w:id="2" w:name="__DdeLink__881_807712652"/>
-      <w:bookmarkEnd w:id="2"/>
-      <w:r>
-        <w:rPr>
-          <w:rFonts w:eastAsia="Times New Roman" w:cs="Arial" w:ascii="Georgia" w:hAnsi="Georgia"/>
-          <w:color w:val="000000"/>
-          <w:sz w:val="22"/>
-          <w:szCs w:val="22"/>
-        </w:rPr>
-        <w:t>Won best Health Hack presented by Castlight Health. Selected over 7 other teams.</w:t>
-      </w:r>
-      <w:r/>
-    </w:p>
-    <w:p>
-      <w:pPr>
-        <w:pStyle w:val="Normal"/>
-        <w:numPr>
-          <w:ilvl w:val="0"/>
-          <w:numId w:val="0"/>
-        </w:numPr>
-        <w:spacing w:lineRule="auto" w:line="240" w:before="0" w:after="0"/>
-        <w:contextualSpacing/>
-        <w:rPr>
-          <w:sz w:val="22"/>
-          <w:sz w:val="22"/>
-          <w:szCs w:val="22"/>
-          <w:rFonts w:ascii="Georgia" w:hAnsi="Georgia" w:eastAsia="Times New Roman" w:cs="Arial"/>
-          <w:color w:val="000000"/>
-          <w:lang w:val="en-US" w:eastAsia="en-US" w:bidi="ar-SA"/>
-        </w:rPr>
-      </w:pPr>
-      <w:r>
-        <w:rPr>
-          <w:rFonts w:eastAsia="Times New Roman" w:cs="Arial" w:ascii="Georgia" w:hAnsi="Georgia"/>
-          <w:color w:val="000000"/>
-          <w:sz w:val="22"/>
-          <w:szCs w:val="22"/>
-        </w:rPr>
-      </w:r>
-      <w:r/>
-    </w:p>
-    <w:p>
-      <w:pPr>
-        <w:pStyle w:val="Normal"/>
-        <w:spacing w:lineRule="auto" w:line="240" w:before="0" w:after="0"/>
-        <w:contextualSpacing/>
-      </w:pPr>
-      <w:r>
-        <w:rPr>
-          <w:rFonts w:ascii="Georgia" w:hAnsi="Georgia"/>
-          <w:sz w:val="22"/>
-          <w:szCs w:val="22"/>
-        </w:rPr>
-        <w:t>Summer Program for Incoming Students</w:t>
-      </w:r>
-      <w:r/>
-    </w:p>
-    <w:p>
-      <w:pPr>
-        <w:pStyle w:val="Normal"/>
-        <w:numPr>
-          <w:ilvl w:val="0"/>
-          <w:numId w:val="5"/>
-        </w:numPr>
-        <w:spacing w:lineRule="auto" w:line="240" w:before="0" w:after="0"/>
-        <w:contextualSpacing/>
-      </w:pPr>
-      <w:r>
-        <w:rPr>
-          <w:rFonts w:eastAsia="Times New Roman" w:cs="Arial" w:ascii="Georgia" w:hAnsi="Georgia"/>
-          <w:color w:val="000000"/>
-          <w:sz w:val="22"/>
-          <w:szCs w:val="22"/>
-        </w:rPr>
-        <w:t>Learned basics of python and hardware with Raspberry Pi.</w:t>
-      </w:r>
-      <w:r/>
-    </w:p>
-    <w:p>
-      <w:pPr>
-        <w:pStyle w:val="Normal"/>
-        <w:numPr>
-          <w:ilvl w:val="0"/>
-          <w:numId w:val="5"/>
-        </w:numPr>
-        <w:spacing w:lineRule="auto" w:line="240" w:before="0" w:after="0"/>
-        <w:contextualSpacing/>
-      </w:pPr>
-      <w:r>
-        <w:rPr>
-          <w:rFonts w:eastAsia="Times New Roman" w:cs="Arial" w:ascii="Georgia" w:hAnsi="Georgia"/>
-          <w:color w:val="000000"/>
-          <w:sz w:val="22"/>
-          <w:szCs w:val="22"/>
-        </w:rPr>
-        <w:t>With a friend, built and programmed a robot that would detect motion.</w:t>
-      </w:r>
-      <w:r/>
-    </w:p>
-    <w:p>
-      <w:pPr>
-        <w:pStyle w:val="Normal"/>
-        <w:numPr>
-          <w:ilvl w:val="0"/>
-          <w:numId w:val="5"/>
-        </w:numPr>
-        <w:spacing w:lineRule="auto" w:line="240" w:before="0" w:after="0"/>
-        <w:contextualSpacing/>
-      </w:pPr>
-      <w:r>
-        <w:rPr>
-          <w:rFonts w:eastAsia="Times New Roman" w:cs="Arial" w:ascii="Georgia" w:hAnsi="Georgia"/>
-          <w:color w:val="000000"/>
-          <w:sz w:val="22"/>
-          <w:szCs w:val="22"/>
-        </w:rPr>
-        <w:t>Hosted mini-game jams that lasted for 1-4 hours using scratch and pygame.</w:t>
+      <w:bookmarkEnd w:id="1"/>
+      <w:r>
+        <w:rPr>
+          <w:rFonts w:eastAsia="Times New Roman" w:cs="Arial" w:ascii="Georgia" w:hAnsi="Georgia"/>
+          <w:color w:val="000000"/>
+          <w:sz w:val="22"/>
+          <w:szCs w:val="22"/>
+        </w:rPr>
+        <w:t xml:space="preserve">Won best Health Hack presented by Castlight Health over 7 other teams </w:t>
+      </w:r>
+      <w:r>
+        <w:rPr>
+          <w:rFonts w:eastAsia="Times New Roman" w:cs="Arial" w:ascii="Georgia" w:hAnsi="Georgia"/>
+          <w:color w:val="000000"/>
+          <w:sz w:val="22"/>
+          <w:szCs w:val="22"/>
+        </w:rPr>
+        <w:t>working on health</w:t>
+      </w:r>
+      <w:r>
+        <w:rPr>
+          <w:rFonts w:eastAsia="Times New Roman" w:cs="Arial" w:ascii="Georgia" w:hAnsi="Georgia"/>
+          <w:color w:val="000000"/>
+          <w:sz w:val="22"/>
+          <w:szCs w:val="22"/>
+        </w:rPr>
+        <w:t>.</w:t>
       </w:r>
       <w:r/>
     </w:p>
@@ -2854,6 +2944,48 @@
       <w:sz w:val="20"/>
     </w:rPr>
   </w:style>
+  <w:style w:type="character" w:styleId="ListLabel26">
+    <w:name w:val="ListLabel 26"/>
+    <w:rPr>
+      <w:rFonts w:cs="Symbol"/>
+      <w:sz w:val="20"/>
+    </w:rPr>
+  </w:style>
+  <w:style w:type="character" w:styleId="ListLabel27">
+    <w:name w:val="ListLabel 27"/>
+    <w:rPr>
+      <w:rFonts w:cs="Courier New"/>
+      <w:sz w:val="20"/>
+    </w:rPr>
+  </w:style>
+  <w:style w:type="character" w:styleId="ListLabel28">
+    <w:name w:val="ListLabel 28"/>
+    <w:rPr>
+      <w:rFonts w:cs="Wingdings"/>
+      <w:sz w:val="20"/>
+    </w:rPr>
+  </w:style>
+  <w:style w:type="character" w:styleId="ListLabel29">
+    <w:name w:val="ListLabel 29"/>
+    <w:rPr>
+      <w:rFonts w:cs="Symbol"/>
+      <w:sz w:val="20"/>
+    </w:rPr>
+  </w:style>
+  <w:style w:type="character" w:styleId="ListLabel30">
+    <w:name w:val="ListLabel 30"/>
+    <w:rPr>
+      <w:rFonts w:cs="Courier New"/>
+      <w:sz w:val="20"/>
+    </w:rPr>
+  </w:style>
+  <w:style w:type="character" w:styleId="ListLabel31">
+    <w:name w:val="ListLabel 31"/>
+    <w:rPr>
+      <w:rFonts w:cs="Wingdings"/>
+      <w:sz w:val="20"/>
+    </w:rPr>
+  </w:style>
   <w:style w:type="paragraph" w:styleId="Heading">
     <w:name w:val="Heading"/>
     <w:basedOn w:val="Normal"/>

--- a/img/portfolio/Anish_Resume.docx
+++ b/img/portfolio/Anish_Resume.docx
@@ -120,13 +120,19 @@
           <w:sz w:val="22"/>
           <w:sz w:val="22"/>
           <w:szCs w:val="22"/>
-          <w:rFonts w:ascii="Calibri" w:hAnsi="Calibri" w:eastAsia="Calibri" w:cs="" w:asciiTheme="minorHAnsi" w:cstheme="minorBidi" w:eastAsiaTheme="minorHAnsi" w:hAnsiTheme="minorHAnsi"/>
+          <w:rFonts w:ascii="Georgia" w:hAnsi="Georgia" w:eastAsia="Calibri" w:cs="" w:cstheme="minorBidi" w:eastAsiaTheme="minorHAnsi"/>
           <w:color w:val="00000A"/>
           <w:lang w:val="en-US" w:eastAsia="en-US" w:bidi="ar-SA"/>
         </w:rPr>
       </w:pPr>
       <w:r>
-        <w:rPr/>
+        <w:rPr>
+          <w:rFonts w:eastAsia="Calibri" w:cs="" w:cstheme="minorBidi" w:eastAsiaTheme="minorHAnsi" w:ascii="Georgia" w:hAnsi="Georgia"/>
+          <w:color w:val="00000A"/>
+          <w:sz w:val="22"/>
+          <w:szCs w:val="22"/>
+          <w:lang w:val="en-US" w:eastAsia="en-US" w:bidi="ar-SA"/>
+        </w:rPr>
       </w:r>
       <w:r/>
     </w:p>
@@ -284,24 +290,29 @@
           <w:sz w:val="22"/>
           <w:szCs w:val="22"/>
         </w:rPr>
-        <w:t xml:space="preserve"> at Coursera.org</w:t>
-      </w:r>
-      <w:r/>
-    </w:p>
-    <w:p>
-      <w:pPr>
-        <w:pStyle w:val="Normal"/>
-        <w:spacing w:lineRule="auto" w:line="240" w:before="0" w:after="0"/>
-        <w:contextualSpacing/>
-      </w:pPr>
-      <w:r>
-        <w:rPr>
-          <w:rFonts w:eastAsia="Times New Roman" w:cs="Arial" w:ascii="Georgia" w:hAnsi="Georgia"/>
-          <w:color w:val="000000"/>
-          <w:sz w:val="22"/>
-          <w:szCs w:val="22"/>
-        </w:rPr>
-        <w:t>Algorithms, Part 1 by Princeton University</w:t>
+        <w:t xml:space="preserve"> at UC San Diego</w:t>
+      </w:r>
+      <w:r/>
+    </w:p>
+    <w:p>
+      <w:pPr>
+        <w:pStyle w:val="Normal"/>
+        <w:spacing w:lineRule="auto" w:line="240" w:before="0" w:after="0"/>
+        <w:contextualSpacing/>
+        <w:rPr>
+          <w:sz w:val="22"/>
+          <w:sz w:val="22"/>
+          <w:szCs w:val="22"/>
+          <w:rFonts w:ascii="Georgia" w:hAnsi="Georgia" w:eastAsia="Calibri" w:cs="" w:cstheme="minorBidi" w:eastAsiaTheme="minorHAnsi"/>
+          <w:color w:val="00000A"/>
+          <w:lang w:val="en-US" w:eastAsia="en-US" w:bidi="ar-SA"/>
+        </w:rPr>
+      </w:pPr>
+      <w:r>
+        <w:rPr>
+          <w:rFonts w:ascii="Georgia" w:hAnsi="Georgia"/>
+        </w:rPr>
+        <w:t>CSE 12</w:t>
       </w:r>
       <w:r/>
     </w:p>
@@ -322,7 +333,25 @@
           <w:sz w:val="22"/>
           <w:szCs w:val="22"/>
         </w:rPr>
-        <w:t>Data Structures and Algorithms.</w:t>
+        <w:t xml:space="preserve">Data Structures and </w:t>
+      </w:r>
+      <w:r>
+        <w:rPr>
+          <w:rFonts w:eastAsia="Times New Roman" w:cs="Arial" w:ascii="Georgia" w:hAnsi="Georgia"/>
+          <w:color w:val="000000"/>
+          <w:sz w:val="22"/>
+          <w:szCs w:val="22"/>
+        </w:rPr>
+        <w:t xml:space="preserve">Analysis of </w:t>
+      </w:r>
+      <w:r>
+        <w:rPr>
+          <w:rFonts w:eastAsia="Times New Roman" w:cs="Arial" w:ascii="Georgia" w:hAnsi="Georgia"/>
+          <w:color w:val="000000"/>
+          <w:sz w:val="22"/>
+          <w:szCs w:val="22"/>
+        </w:rPr>
+        <w:t>Algorithms.</w:t>
       </w:r>
       <w:r/>
     </w:p>
@@ -343,7 +372,43 @@
           <w:sz w:val="22"/>
           <w:szCs w:val="22"/>
         </w:rPr>
-        <w:t>Sorting algorithms, binary search trees, iterable data types and more.</w:t>
+        <w:t xml:space="preserve">Sorting algorithms, </w:t>
+      </w:r>
+      <w:r>
+        <w:rPr>
+          <w:rFonts w:eastAsia="Times New Roman" w:cs="Arial" w:ascii="Georgia" w:hAnsi="Georgia"/>
+          <w:color w:val="000000"/>
+          <w:sz w:val="22"/>
+          <w:szCs w:val="22"/>
+        </w:rPr>
+        <w:t xml:space="preserve">graph theory, </w:t>
+      </w:r>
+      <w:r>
+        <w:rPr>
+          <w:rFonts w:eastAsia="Times New Roman" w:cs="Arial" w:ascii="Georgia" w:hAnsi="Georgia"/>
+          <w:color w:val="000000"/>
+          <w:sz w:val="22"/>
+          <w:szCs w:val="22"/>
+        </w:rPr>
+        <w:t xml:space="preserve">binary search trees, </w:t>
+      </w:r>
+      <w:r>
+        <w:rPr>
+          <w:rFonts w:eastAsia="Times New Roman" w:cs="Arial" w:ascii="Georgia" w:hAnsi="Georgia"/>
+          <w:color w:val="000000"/>
+          <w:sz w:val="22"/>
+          <w:szCs w:val="22"/>
+        </w:rPr>
+        <w:t>hash tables</w:t>
+      </w:r>
+      <w:r>
+        <w:rPr>
+          <w:rFonts w:eastAsia="Times New Roman" w:cs="Arial" w:ascii="Georgia" w:hAnsi="Georgia"/>
+          <w:color w:val="000000"/>
+          <w:sz w:val="22"/>
+          <w:szCs w:val="22"/>
+        </w:rPr>
+        <w:t>.</w:t>
       </w:r>
       <w:r/>
     </w:p>
@@ -381,167 +446,53 @@
           <w:sz w:val="22"/>
           <w:sz w:val="22"/>
           <w:szCs w:val="22"/>
-          <w:rFonts w:ascii="Calibri" w:hAnsi="Calibri" w:eastAsia="Times New Roman" w:cs="Arial"/>
-          <w:color w:val="000000"/>
-          <w:lang w:val="en-US" w:eastAsia="en-US" w:bidi="ar-SA"/>
-        </w:rPr>
-      </w:pPr>
-      <w:r>
-        <w:rPr>
           <w:rFonts w:eastAsia="Times New Roman" w:cs="Arial"/>
           <w:color w:val="000000"/>
-          <w:sz w:val="22"/>
-          <w:szCs w:val="22"/>
-          <w:lang w:val="en-US" w:eastAsia="en-US" w:bidi="ar-SA"/>
-        </w:rPr>
-      </w:r>
-      <w:r/>
-    </w:p>
-    <w:p>
-      <w:pPr>
-        <w:pStyle w:val="Normal"/>
-        <w:spacing w:lineRule="auto" w:line="240" w:before="0" w:after="0"/>
-        <w:contextualSpacing/>
-      </w:pPr>
-      <w:r>
-        <w:rPr>
-          <w:rFonts w:eastAsia="Times New Roman" w:cs="Arial" w:ascii="Georgia" w:hAnsi="Georgia"/>
-          <w:color w:val="000000"/>
-          <w:sz w:val="22"/>
-          <w:szCs w:val="22"/>
-        </w:rPr>
-        <w:t>Human Computer Interaction by UC San Diego</w:t>
-      </w:r>
-      <w:r/>
-    </w:p>
-    <w:p>
-      <w:pPr>
-        <w:pStyle w:val="Normal"/>
-        <w:numPr>
-          <w:ilvl w:val="0"/>
-          <w:numId w:val="2"/>
-        </w:numPr>
-        <w:spacing w:lineRule="auto" w:line="240" w:before="0" w:after="0"/>
-        <w:contextualSpacing/>
-      </w:pPr>
-      <w:r>
-        <w:rPr>
-          <w:rFonts w:eastAsia="Times New Roman" w:cs="Arial" w:ascii="Georgia" w:hAnsi="Georgia"/>
-          <w:color w:val="000000"/>
-          <w:sz w:val="22"/>
-          <w:szCs w:val="22"/>
-        </w:rPr>
-        <w:t>Design with an emphasis on usability.</w:t>
-      </w:r>
-      <w:r/>
-    </w:p>
-    <w:p>
-      <w:pPr>
-        <w:pStyle w:val="Normal"/>
-        <w:spacing w:lineRule="auto" w:line="240" w:before="0" w:after="0"/>
-        <w:contextualSpacing/>
-        <w:rPr>
-          <w:sz w:val="22"/>
-          <w:sz w:val="22"/>
-          <w:szCs w:val="22"/>
-          <w:rFonts w:ascii="Georgia" w:hAnsi="Georgia" w:eastAsia="Times New Roman" w:cs="Arial"/>
-          <w:color w:val="000000"/>
-          <w:lang w:val="en-US" w:eastAsia="en-US" w:bidi="ar-SA"/>
-        </w:rPr>
-      </w:pPr>
-      <w:r>
-        <w:rPr>
-          <w:rFonts w:eastAsia="Times New Roman" w:cs="Arial" w:ascii="Georgia" w:hAnsi="Georgia"/>
-          <w:color w:val="000000"/>
-          <w:sz w:val="22"/>
-          <w:szCs w:val="22"/>
-          <w:lang w:val="en-US" w:eastAsia="en-US" w:bidi="ar-SA"/>
-        </w:rPr>
-      </w:r>
-      <w:r/>
-    </w:p>
-    <w:p>
-      <w:pPr>
-        <w:pStyle w:val="Normal"/>
-        <w:spacing w:lineRule="auto" w:line="240" w:before="0" w:after="0"/>
-        <w:contextualSpacing/>
-      </w:pPr>
-      <w:r>
-        <w:rPr>
-          <w:rFonts w:eastAsia="Times New Roman" w:cs="Arial" w:ascii="Georgia" w:hAnsi="Georgia"/>
-          <w:b/>
-          <w:bCs/>
-          <w:color w:val="000000"/>
-          <w:sz w:val="22"/>
-          <w:szCs w:val="22"/>
-        </w:rPr>
-        <w:t>Courses</w:t>
-      </w:r>
-      <w:r>
-        <w:rPr>
-          <w:rFonts w:eastAsia="Times New Roman" w:cs="Arial" w:ascii="Georgia" w:hAnsi="Georgia"/>
-          <w:color w:val="000000"/>
-          <w:sz w:val="22"/>
-          <w:szCs w:val="22"/>
-        </w:rPr>
-        <w:t xml:space="preserve"> at UC San Diego</w:t>
-      </w:r>
-      <w:r/>
-    </w:p>
-    <w:p>
-      <w:pPr>
-        <w:pStyle w:val="Normal"/>
-        <w:spacing w:lineRule="auto" w:line="240" w:before="0" w:after="0"/>
-        <w:contextualSpacing/>
-      </w:pPr>
-      <w:r>
-        <w:rPr>
-          <w:rFonts w:eastAsia="Times New Roman" w:cs="Arial" w:ascii="Georgia" w:hAnsi="Georgia"/>
-          <w:color w:val="000000"/>
-          <w:sz w:val="22"/>
-          <w:szCs w:val="22"/>
-        </w:rPr>
-        <w:t xml:space="preserve">CSE 11 - Object-Oriented Programming with Java </w:t>
-      </w:r>
-      <w:r/>
-    </w:p>
-    <w:p>
-      <w:pPr>
-        <w:pStyle w:val="Normal"/>
-        <w:numPr>
-          <w:ilvl w:val="0"/>
-          <w:numId w:val="3"/>
-        </w:numPr>
-        <w:spacing w:lineRule="auto" w:line="240" w:before="0" w:after="0"/>
-        <w:contextualSpacing/>
-      </w:pPr>
-      <w:r>
-        <w:rPr>
-          <w:rFonts w:eastAsia="Times New Roman" w:cs="Arial" w:ascii="Georgia" w:hAnsi="Georgia"/>
-          <w:color w:val="000000"/>
-          <w:sz w:val="22"/>
-          <w:szCs w:val="22"/>
-        </w:rPr>
-        <w:t>Modularity, abstraction, documentation and testing.</w:t>
-      </w:r>
-      <w:r/>
-    </w:p>
-    <w:p>
-      <w:pPr>
-        <w:pStyle w:val="Normal"/>
-        <w:spacing w:lineRule="auto" w:line="240" w:before="0" w:after="0"/>
-        <w:contextualSpacing/>
-        <w:rPr>
-          <w:sz w:val="22"/>
-          <w:sz w:val="22"/>
-          <w:szCs w:val="22"/>
-          <w:rFonts w:ascii="Calibri" w:hAnsi="Calibri" w:eastAsia="Calibri" w:cs="" w:asciiTheme="minorHAnsi" w:cstheme="minorBidi" w:eastAsiaTheme="minorHAnsi" w:hAnsiTheme="minorHAnsi"/>
+        </w:rPr>
+      </w:pPr>
+      <w:r>
+        <w:rPr>
+          <w:rFonts w:ascii="Georgia" w:hAnsi="Georgia"/>
+        </w:rPr>
+      </w:r>
+      <w:r/>
+    </w:p>
+    <w:p>
+      <w:pPr>
+        <w:pStyle w:val="Normal"/>
+        <w:spacing w:lineRule="auto" w:line="240" w:before="0" w:after="0"/>
+        <w:contextualSpacing/>
+      </w:pPr>
+      <w:r>
+        <w:rPr>
+          <w:rFonts w:ascii="Georgia" w:hAnsi="Georgia"/>
+        </w:rPr>
+        <w:t>CSE 30: Computer Architecture and Assembly</w:t>
+      </w:r>
+      <w:r/>
+    </w:p>
+    <w:p>
+      <w:pPr>
+        <w:pStyle w:val="Normal"/>
+        <w:spacing w:lineRule="auto" w:line="240" w:before="0" w:after="0"/>
+        <w:contextualSpacing/>
+        <w:rPr>
+          <w:sz w:val="22"/>
+          <w:sz w:val="22"/>
+          <w:szCs w:val="22"/>
+          <w:rFonts w:ascii="Georgia" w:hAnsi="Georgia" w:eastAsia="Calibri" w:cs="" w:cstheme="minorBidi" w:eastAsiaTheme="minorHAnsi"/>
           <w:color w:val="00000A"/>
           <w:lang w:val="en-US" w:eastAsia="en-US" w:bidi="ar-SA"/>
         </w:rPr>
       </w:pPr>
       <w:r>
-        <w:rPr/>
+        <w:rPr>
+          <w:rFonts w:eastAsia="Calibri" w:cs="" w:cstheme="minorBidi" w:eastAsiaTheme="minorHAnsi" w:ascii="Georgia" w:hAnsi="Georgia"/>
+          <w:color w:val="00000A"/>
+          <w:sz w:val="22"/>
+          <w:szCs w:val="22"/>
+          <w:lang w:val="en-US" w:eastAsia="en-US" w:bidi="ar-SA"/>
+        </w:rPr>
       </w:r>
       <w:r/>
     </w:p>
@@ -586,7 +537,386 @@
           <w:sz w:val="22"/>
           <w:szCs w:val="22"/>
         </w:rPr>
-        <w:t>Legacy Dungeon - Dungeon Crawler game in Java- github.com/DontSuCharlie/LegacyDungeon</w:t>
+        <w:t>Starfly Online</w:t>
+      </w:r>
+      <w:r>
+        <w:rPr>
+          <w:rFonts w:eastAsia="Times New Roman" w:cs="Arial" w:ascii="Georgia" w:hAnsi="Georgia"/>
+          <w:color w:val="000000"/>
+          <w:sz w:val="22"/>
+          <w:szCs w:val="22"/>
+        </w:rPr>
+        <w:t xml:space="preserve"> – </w:t>
+      </w:r>
+      <w:r>
+        <w:rPr>
+          <w:rFonts w:eastAsia="Times New Roman" w:cs="Arial" w:ascii="Georgia" w:hAnsi="Georgia"/>
+          <w:color w:val="000000"/>
+          <w:sz w:val="22"/>
+          <w:szCs w:val="22"/>
+        </w:rPr>
+        <w:t>Multiplayer Space</w:t>
+      </w:r>
+      <w:r>
+        <w:rPr>
+          <w:rFonts w:eastAsia="Times New Roman" w:cs="Arial" w:ascii="Georgia" w:hAnsi="Georgia"/>
+          <w:color w:val="000000"/>
+          <w:sz w:val="22"/>
+          <w:szCs w:val="22"/>
+        </w:rPr>
+        <w:t xml:space="preserve"> game in Java</w:t>
+        <w:tab/>
+        <w:tab/>
+        <w:tab/>
+        <w:tab/>
+      </w:r>
+      <w:r>
+        <w:rPr>
+          <w:rFonts w:eastAsia="Times New Roman" w:cs="Arial" w:ascii="Georgia" w:hAnsi="Georgia"/>
+          <w:color w:val="000000"/>
+          <w:sz w:val="22"/>
+          <w:szCs w:val="22"/>
+        </w:rPr>
+        <w:t>January</w:t>
+      </w:r>
+      <w:r>
+        <w:rPr>
+          <w:rFonts w:eastAsia="Times New Roman" w:cs="Arial" w:ascii="Georgia" w:hAnsi="Georgia"/>
+          <w:color w:val="000000"/>
+          <w:sz w:val="22"/>
+          <w:szCs w:val="22"/>
+        </w:rPr>
+        <w:t xml:space="preserve"> 201</w:t>
+      </w:r>
+      <w:r>
+        <w:rPr>
+          <w:rFonts w:eastAsia="Times New Roman" w:cs="Arial" w:ascii="Georgia" w:hAnsi="Georgia"/>
+          <w:color w:val="000000"/>
+          <w:sz w:val="22"/>
+          <w:szCs w:val="22"/>
+        </w:rPr>
+        <w:t>5</w:t>
+      </w:r>
+      <w:r>
+        <w:rPr>
+          <w:rFonts w:eastAsia="Times New Roman" w:cs="Arial" w:ascii="Georgia" w:hAnsi="Georgia"/>
+          <w:color w:val="000000"/>
+          <w:sz w:val="22"/>
+          <w:szCs w:val="22"/>
+        </w:rPr>
+        <w:t xml:space="preserve"> – Ongoing</w:t>
+      </w:r>
+      <w:r/>
+    </w:p>
+    <w:p>
+      <w:pPr>
+        <w:pStyle w:val="Normal"/>
+        <w:numPr>
+          <w:ilvl w:val="0"/>
+          <w:numId w:val="2"/>
+        </w:numPr>
+        <w:spacing w:lineRule="auto" w:line="240" w:before="0" w:after="0"/>
+        <w:contextualSpacing/>
+      </w:pPr>
+      <w:r>
+        <w:rPr>
+          <w:rFonts w:eastAsia="Times New Roman" w:cs="Arial" w:ascii="Georgia" w:hAnsi="Georgia"/>
+          <w:color w:val="000000"/>
+          <w:sz w:val="22"/>
+          <w:szCs w:val="22"/>
+        </w:rPr>
+        <w:t xml:space="preserve">Teamwork - Programming with </w:t>
+      </w:r>
+      <w:r>
+        <w:rPr>
+          <w:rFonts w:eastAsia="Times New Roman" w:cs="Arial" w:ascii="Georgia" w:hAnsi="Georgia"/>
+          <w:color w:val="000000"/>
+          <w:sz w:val="22"/>
+          <w:szCs w:val="22"/>
+        </w:rPr>
+        <w:t>others</w:t>
+      </w:r>
+      <w:r>
+        <w:rPr>
+          <w:rFonts w:eastAsia="Times New Roman" w:cs="Arial" w:ascii="Georgia" w:hAnsi="Georgia"/>
+          <w:color w:val="000000"/>
+          <w:sz w:val="22"/>
+          <w:szCs w:val="22"/>
+        </w:rPr>
+        <w:t>.</w:t>
+      </w:r>
+      <w:r/>
+    </w:p>
+    <w:p>
+      <w:pPr>
+        <w:pStyle w:val="Normal"/>
+        <w:numPr>
+          <w:ilvl w:val="0"/>
+          <w:numId w:val="2"/>
+        </w:numPr>
+        <w:spacing w:lineRule="auto" w:line="240" w:before="0" w:after="0"/>
+        <w:contextualSpacing/>
+      </w:pPr>
+      <w:r>
+        <w:rPr>
+          <w:rFonts w:eastAsia="Times New Roman" w:cs="Arial" w:ascii="Georgia" w:hAnsi="Georgia"/>
+          <w:color w:val="000000"/>
+          <w:sz w:val="22"/>
+          <w:szCs w:val="22"/>
+        </w:rPr>
+        <w:t xml:space="preserve">AI - Programmed </w:t>
+      </w:r>
+      <w:r>
+        <w:rPr>
+          <w:rFonts w:eastAsia="Times New Roman" w:cs="Arial" w:ascii="Georgia" w:hAnsi="Georgia"/>
+          <w:color w:val="000000"/>
+          <w:sz w:val="22"/>
+          <w:szCs w:val="22"/>
+        </w:rPr>
+        <w:t xml:space="preserve">basic </w:t>
+      </w:r>
+      <w:r>
+        <w:rPr>
+          <w:rFonts w:eastAsia="Times New Roman" w:cs="Arial" w:ascii="Georgia" w:hAnsi="Georgia"/>
+          <w:color w:val="000000"/>
+          <w:sz w:val="22"/>
+          <w:szCs w:val="22"/>
+        </w:rPr>
+        <w:t>chase AI.</w:t>
+      </w:r>
+      <w:r/>
+    </w:p>
+    <w:p>
+      <w:pPr>
+        <w:pStyle w:val="Normal"/>
+        <w:numPr>
+          <w:ilvl w:val="0"/>
+          <w:numId w:val="2"/>
+        </w:numPr>
+        <w:spacing w:lineRule="auto" w:line="240" w:before="0" w:after="0"/>
+        <w:contextualSpacing/>
+      </w:pPr>
+      <w:r>
+        <w:rPr>
+          <w:rFonts w:eastAsia="Times New Roman" w:cs="Arial" w:ascii="Georgia" w:hAnsi="Georgia"/>
+          <w:color w:val="000000"/>
+          <w:sz w:val="22"/>
+          <w:szCs w:val="22"/>
+        </w:rPr>
+        <w:t>P</w:t>
+      </w:r>
+      <w:r>
+        <w:rPr>
+          <w:rFonts w:eastAsia="Times New Roman" w:cs="Arial" w:ascii="Georgia" w:hAnsi="Georgia"/>
+          <w:color w:val="000000"/>
+          <w:sz w:val="22"/>
+          <w:szCs w:val="22"/>
+        </w:rPr>
+        <w:t>habricator: Experience with code review and phabricator tools.</w:t>
+      </w:r>
+      <w:r/>
+    </w:p>
+    <w:p>
+      <w:pPr>
+        <w:pStyle w:val="Normal"/>
+        <w:numPr>
+          <w:ilvl w:val="0"/>
+          <w:numId w:val="2"/>
+        </w:numPr>
+        <w:spacing w:lineRule="auto" w:line="240" w:before="0" w:after="0"/>
+        <w:contextualSpacing/>
+      </w:pPr>
+      <w:r>
+        <w:rPr>
+          <w:rFonts w:eastAsia="Times New Roman" w:cs="Arial" w:ascii="Georgia" w:hAnsi="Georgia"/>
+          <w:color w:val="000000"/>
+          <w:sz w:val="22"/>
+          <w:szCs w:val="22"/>
+        </w:rPr>
+        <w:t>U</w:t>
+      </w:r>
+      <w:r>
+        <w:rPr>
+          <w:rFonts w:eastAsia="Times New Roman" w:cs="Arial" w:ascii="Georgia" w:hAnsi="Georgia"/>
+          <w:color w:val="000000"/>
+          <w:sz w:val="22"/>
+          <w:szCs w:val="22"/>
+        </w:rPr>
+        <w:t>sed Entity-Component-System design pattern.</w:t>
+      </w:r>
+      <w:r/>
+    </w:p>
+    <w:p>
+      <w:pPr>
+        <w:pStyle w:val="Normal"/>
+        <w:numPr>
+          <w:ilvl w:val="0"/>
+          <w:numId w:val="0"/>
+        </w:numPr>
+        <w:pBdr>
+          <w:bottom w:val="single" w:sz="12" w:space="0" w:color="808080"/>
+        </w:pBdr>
+        <w:spacing w:lineRule="auto" w:line="240" w:before="0" w:after="0"/>
+        <w:ind w:left="-360" w:hanging="0"/>
+        <w:contextualSpacing/>
+        <w:outlineLvl w:val="0"/>
+        <w:rPr>
+          <w:sz w:val="22"/>
+          <w:sz w:val="22"/>
+          <w:szCs w:val="22"/>
+          <w:rFonts w:ascii="Georgia" w:hAnsi="Georgia" w:eastAsia="Calibri" w:cs="" w:cstheme="minorBidi" w:eastAsiaTheme="minorHAnsi"/>
+          <w:color w:val="00000A"/>
+          <w:lang w:val="en-US" w:eastAsia="en-US" w:bidi="ar-SA"/>
+        </w:rPr>
+      </w:pPr>
+      <w:r>
+        <w:rPr>
+          <w:rFonts w:eastAsia="Calibri" w:cs="" w:cstheme="minorBidi" w:eastAsiaTheme="minorHAnsi" w:ascii="Georgia" w:hAnsi="Georgia"/>
+          <w:color w:val="00000A"/>
+          <w:sz w:val="22"/>
+          <w:szCs w:val="22"/>
+          <w:lang w:val="en-US" w:eastAsia="en-US" w:bidi="ar-SA"/>
+        </w:rPr>
+      </w:r>
+      <w:r/>
+    </w:p>
+    <w:p>
+      <w:pPr>
+        <w:pStyle w:val="Normal"/>
+        <w:numPr>
+          <w:ilvl w:val="0"/>
+          <w:numId w:val="0"/>
+        </w:numPr>
+        <w:pBdr>
+          <w:bottom w:val="single" w:sz="12" w:space="0" w:color="808080"/>
+        </w:pBdr>
+        <w:spacing w:lineRule="auto" w:line="240" w:before="0" w:after="0"/>
+        <w:ind w:left="-360" w:hanging="0"/>
+        <w:contextualSpacing/>
+        <w:outlineLvl w:val="0"/>
+      </w:pPr>
+      <w:r>
+        <w:rPr>
+          <w:rFonts w:eastAsia="Times New Roman" w:cs="Arial" w:ascii="Georgia" w:hAnsi="Georgia"/>
+          <w:b/>
+          <w:bCs/>
+          <w:color w:val="000000"/>
+          <w:sz w:val="22"/>
+          <w:szCs w:val="22"/>
+        </w:rPr>
+        <w:t>Activities and experiences</w:t>
+      </w:r>
+      <w:r/>
+    </w:p>
+    <w:p>
+      <w:pPr>
+        <w:pStyle w:val="Normal"/>
+        <w:spacing w:lineRule="auto" w:line="240" w:before="0" w:after="0"/>
+        <w:contextualSpacing/>
+      </w:pPr>
+      <w:r>
+        <w:rPr>
+          <w:rFonts w:ascii="Georgia" w:hAnsi="Georgia"/>
+        </w:rPr>
+        <w:t xml:space="preserve">Psychic: A </w:t>
+      </w:r>
+      <w:r>
+        <w:rPr>
+          <w:rFonts w:ascii="Georgia" w:hAnsi="Georgia"/>
+        </w:rPr>
+        <w:t>first-person</w:t>
+      </w:r>
+      <w:r>
+        <w:rPr>
+          <w:rFonts w:ascii="Georgia" w:hAnsi="Georgia"/>
+        </w:rPr>
+        <w:t xml:space="preserve"> action game built with the Unity engine. Released at</w:t>
+        <w:tab/>
+        <w:tab/>
+      </w:r>
+      <w:r>
+        <w:rPr>
+          <w:rFonts w:ascii="Georgia" w:hAnsi="Georgia"/>
+        </w:rPr>
+        <w:t>7/15 – 8/15</w:t>
+      </w:r>
+      <w:r>
+        <w:rPr>
+          <w:rFonts w:ascii="Georgia" w:hAnsi="Georgia"/>
+        </w:rPr>
+        <w:tab/>
+        <w:t xml:space="preserve"> </w:t>
+      </w:r>
+      <w:hyperlink r:id="rId2">
+        <w:r>
+          <w:rPr>
+            <w:rStyle w:val="InternetLink"/>
+            <w:rFonts w:ascii="Georgia" w:hAnsi="Georgia"/>
+          </w:rPr>
+          <w:t>www.kongregate.com/games/robot1110/psychic</w:t>
+        </w:r>
+      </w:hyperlink>
+      <w:r/>
+    </w:p>
+    <w:p>
+      <w:pPr>
+        <w:pStyle w:val="Normal"/>
+        <w:numPr>
+          <w:ilvl w:val="0"/>
+          <w:numId w:val="2"/>
+        </w:numPr>
+        <w:spacing w:lineRule="auto" w:line="240" w:before="0" w:after="0"/>
+        <w:contextualSpacing/>
+      </w:pPr>
+      <w:r>
+        <w:rPr>
+          <w:rFonts w:eastAsia="Times New Roman" w:cs="Arial" w:ascii="Georgia" w:hAnsi="Georgia"/>
+          <w:color w:val="000000"/>
+          <w:sz w:val="22"/>
+          <w:szCs w:val="22"/>
+        </w:rPr>
+        <w:t>Designed experience while implementing user feedback</w:t>
+      </w:r>
+      <w:r/>
+    </w:p>
+    <w:p>
+      <w:pPr>
+        <w:pStyle w:val="Normal"/>
+        <w:spacing w:lineRule="auto" w:line="240" w:before="0" w:after="0"/>
+        <w:contextualSpacing/>
+        <w:rPr>
+          <w:sz w:val="22"/>
+          <w:sz w:val="22"/>
+          <w:szCs w:val="22"/>
+          <w:rFonts w:ascii="Georgia" w:hAnsi="Georgia" w:eastAsia="Calibri" w:cs="" w:cstheme="minorBidi" w:eastAsiaTheme="minorHAnsi"/>
+          <w:color w:val="00000A"/>
+          <w:lang w:val="en-US" w:eastAsia="en-US" w:bidi="ar-SA"/>
+        </w:rPr>
+      </w:pPr>
+      <w:r>
+        <w:rPr>
+          <w:rFonts w:ascii="Georgia" w:hAnsi="Georgia"/>
+        </w:rPr>
+      </w:r>
+      <w:r/>
+    </w:p>
+    <w:p>
+      <w:pPr>
+        <w:pStyle w:val="Normal"/>
+        <w:spacing w:lineRule="auto" w:line="240" w:before="0" w:after="0"/>
+        <w:contextualSpacing/>
+      </w:pPr>
+      <w:r>
+        <w:rPr>
+          <w:rFonts w:ascii="Georgia" w:hAnsi="Georgia"/>
+        </w:rPr>
+        <w:t>Tutor for CSE 8B</w:t>
+      </w:r>
+      <w:r>
+        <w:rPr>
+          <w:rFonts w:ascii="Georgia" w:hAnsi="Georgia"/>
+        </w:rPr>
+        <w:t xml:space="preserve">:  </w:t>
         <w:tab/>
         <w:tab/>
         <w:tab/>
@@ -597,9 +927,30 @@
         <w:tab/>
         <w:tab/>
         <w:tab/>
+      </w:r>
+      <w:r>
+        <w:rPr>
+          <w:rFonts w:ascii="Georgia" w:hAnsi="Georgia"/>
+        </w:rPr>
+        <w:t>4</w:t>
+      </w:r>
+      <w:r>
+        <w:rPr>
+          <w:rFonts w:ascii="Georgia" w:hAnsi="Georgia"/>
+        </w:rPr>
+        <w:t xml:space="preserve">/15 – </w:t>
+      </w:r>
+      <w:r>
+        <w:rPr>
+          <w:rFonts w:ascii="Georgia" w:hAnsi="Georgia"/>
+        </w:rPr>
+        <w:t>6/15</w:t>
+      </w:r>
+      <w:r>
+        <w:rPr>
+          <w:rFonts w:ascii="Georgia" w:hAnsi="Georgia"/>
+        </w:rPr>
         <w:tab/>
-        <w:tab/>
-        <w:t>May 2014 – Ongoing</w:t>
       </w:r>
       <w:r/>
     </w:p>
@@ -608,99 +959,10 @@
         <w:pStyle w:val="Normal"/>
         <w:numPr>
           <w:ilvl w:val="0"/>
-          <w:numId w:val="4"/>
+          <w:numId w:val="3"/>
         </w:numPr>
         <w:spacing w:lineRule="auto" w:line="240" w:before="0" w:after="0"/>
         <w:contextualSpacing/>
-      </w:pPr>
-      <w:r>
-        <w:rPr>
-          <w:rFonts w:eastAsia="Times New Roman" w:cs="Arial" w:ascii="Georgia" w:hAnsi="Georgia"/>
-          <w:color w:val="000000"/>
-          <w:sz w:val="22"/>
-          <w:szCs w:val="22"/>
-        </w:rPr>
-        <w:t>Teamwork - Programming with a friend.</w:t>
-      </w:r>
-      <w:r/>
-    </w:p>
-    <w:p>
-      <w:pPr>
-        <w:pStyle w:val="Normal"/>
-        <w:numPr>
-          <w:ilvl w:val="0"/>
-          <w:numId w:val="4"/>
-        </w:numPr>
-        <w:spacing w:lineRule="auto" w:line="240" w:before="0" w:after="0"/>
-        <w:contextualSpacing/>
-      </w:pPr>
-      <w:r>
-        <w:rPr>
-          <w:rFonts w:eastAsia="Times New Roman" w:cs="Arial" w:ascii="Georgia" w:hAnsi="Georgia"/>
-          <w:color w:val="000000"/>
-          <w:sz w:val="22"/>
-          <w:szCs w:val="22"/>
-        </w:rPr>
-        <w:t>AI - Programmed chase and run AI using A* search.</w:t>
-      </w:r>
-      <w:r/>
-    </w:p>
-    <w:p>
-      <w:pPr>
-        <w:pStyle w:val="Normal"/>
-        <w:numPr>
-          <w:ilvl w:val="0"/>
-          <w:numId w:val="4"/>
-        </w:numPr>
-        <w:spacing w:lineRule="auto" w:line="240" w:before="0" w:after="0"/>
-        <w:contextualSpacing/>
-      </w:pPr>
-      <w:r>
-        <w:rPr>
-          <w:rFonts w:eastAsia="Times New Roman" w:cs="Arial" w:ascii="Georgia" w:hAnsi="Georgia"/>
-          <w:color w:val="000000"/>
-          <w:sz w:val="22"/>
-          <w:szCs w:val="22"/>
-        </w:rPr>
-        <w:t>Multi-threading - Implemented for parallel animation and computation processing.</w:t>
-      </w:r>
-      <w:r/>
-    </w:p>
-    <w:p>
-      <w:pPr>
-        <w:pStyle w:val="Normal"/>
-        <w:numPr>
-          <w:ilvl w:val="0"/>
-          <w:numId w:val="4"/>
-        </w:numPr>
-        <w:spacing w:lineRule="auto" w:line="240" w:before="0" w:after="0"/>
-        <w:contextualSpacing/>
-      </w:pPr>
-      <w:r>
-        <w:rPr>
-          <w:rFonts w:eastAsia="Times New Roman" w:cs="Arial" w:ascii="Georgia" w:hAnsi="Georgia"/>
-          <w:color w:val="000000"/>
-          <w:sz w:val="22"/>
-          <w:szCs w:val="22"/>
-        </w:rPr>
-        <w:t>Programming Architecture - Reduced CPU usage by 50% per turn.</w:t>
-      </w:r>
-      <w:r/>
-    </w:p>
-    <w:p>
-      <w:pPr>
-        <w:pStyle w:val="Normal"/>
-        <w:numPr>
-          <w:ilvl w:val="0"/>
-          <w:numId w:val="0"/>
-        </w:numPr>
-        <w:pBdr>
-          <w:bottom w:val="single" w:sz="12" w:space="0" w:color="808080"/>
-        </w:pBdr>
-        <w:spacing w:lineRule="auto" w:line="240" w:before="0" w:after="0"/>
-        <w:ind w:left="-360" w:hanging="0"/>
-        <w:contextualSpacing/>
-        <w:outlineLvl w:val="0"/>
         <w:rPr>
           <w:sz w:val="22"/>
           <w:sz w:val="22"/>
@@ -712,12 +974,9 @@
       </w:pPr>
       <w:r>
         <w:rPr>
-          <w:rFonts w:eastAsia="Calibri" w:cs="" w:cstheme="minorBidi" w:eastAsiaTheme="minorHAnsi" w:ascii="Georgia" w:hAnsi="Georgia"/>
-          <w:color w:val="00000A"/>
-          <w:sz w:val="22"/>
-          <w:szCs w:val="22"/>
-          <w:lang w:val="en-US" w:eastAsia="en-US" w:bidi="ar-SA"/>
-        </w:rPr>
+          <w:rFonts w:ascii="Georgia" w:hAnsi="Georgia"/>
+        </w:rPr>
+        <w:t>Helped students understand intermediate Java concepts such as Polymorphism.</w:t>
       </w:r>
       <w:r/>
     </w:p>
@@ -726,34 +985,25 @@
         <w:pStyle w:val="Normal"/>
         <w:numPr>
           <w:ilvl w:val="0"/>
-          <w:numId w:val="0"/>
+          <w:numId w:val="3"/>
         </w:numPr>
-        <w:pBdr>
-          <w:bottom w:val="single" w:sz="12" w:space="0" w:color="808080"/>
-        </w:pBdr>
-        <w:spacing w:lineRule="auto" w:line="240" w:before="0" w:after="0"/>
-        <w:ind w:left="-360" w:hanging="0"/>
-        <w:contextualSpacing/>
-        <w:outlineLvl w:val="0"/>
-      </w:pPr>
-      <w:r>
-        <w:rPr>
-          <w:rFonts w:eastAsia="Times New Roman" w:cs="Arial" w:ascii="Georgia" w:hAnsi="Georgia"/>
-          <w:b/>
-          <w:bCs/>
-          <w:color w:val="000000"/>
-          <w:sz w:val="22"/>
-          <w:szCs w:val="22"/>
-        </w:rPr>
-        <w:t>Activities and experiences</w:t>
-      </w:r>
-      <w:r/>
-    </w:p>
-    <w:p>
-      <w:pPr>
-        <w:pStyle w:val="Normal"/>
-        <w:spacing w:lineRule="auto" w:line="240" w:before="0" w:after="0"/>
-        <w:contextualSpacing/>
+        <w:spacing w:lineRule="auto" w:line="240" w:before="0" w:after="0"/>
+        <w:contextualSpacing/>
+      </w:pPr>
+      <w:r>
+        <w:rPr>
+          <w:rFonts w:ascii="Georgia" w:hAnsi="Georgia"/>
+        </w:rPr>
+        <w:t>Developed a tool to help quickly grade style on assignments with shell scripting.</w:t>
+      </w:r>
+      <w:r/>
+    </w:p>
+    <w:p>
+      <w:pPr>
+        <w:pStyle w:val="Normal"/>
+        <w:spacing w:lineRule="auto" w:line="240" w:before="0" w:after="0"/>
+        <w:contextualSpacing/>
+        <w:jc w:val="left"/>
         <w:rPr>
           <w:sz w:val="22"/>
           <w:sz w:val="22"/>
@@ -765,85 +1015,12 @@
       </w:pPr>
       <w:r>
         <w:rPr>
-          <w:rFonts w:ascii="Georgia" w:hAnsi="Georgia"/>
-        </w:rPr>
-        <w:t xml:space="preserve">SILVR:  </w:t>
-        <w:tab/>
-        <w:tab/>
-        <w:tab/>
-        <w:tab/>
-        <w:tab/>
-        <w:tab/>
-        <w:tab/>
-        <w:tab/>
-        <w:tab/>
-        <w:tab/>
-        <w:t xml:space="preserve">1/15 - </w:t>
-        <w:tab/>
-        <w:tab/>
-        <w:tab/>
-      </w:r>
-      <w:r/>
-    </w:p>
-    <w:p>
-      <w:pPr>
-        <w:pStyle w:val="Normal"/>
-        <w:numPr>
-          <w:ilvl w:val="0"/>
-          <w:numId w:val="5"/>
-        </w:numPr>
-        <w:spacing w:lineRule="auto" w:line="240" w:before="0" w:after="0"/>
-        <w:contextualSpacing/>
-      </w:pPr>
-      <w:r>
-        <w:rPr>
-          <w:rFonts w:eastAsia="Times New Roman" w:cs="Arial" w:ascii="Georgia" w:hAnsi="Georgia"/>
-          <w:color w:val="000000"/>
-          <w:sz w:val="22"/>
-          <w:szCs w:val="22"/>
-        </w:rPr>
-        <w:t>Designing and programming an educational VR experience using Oculus Rift and Unity.</w:t>
-      </w:r>
-      <w:r/>
-    </w:p>
-    <w:p>
-      <w:pPr>
-        <w:pStyle w:val="Normal"/>
-        <w:numPr>
-          <w:ilvl w:val="0"/>
-          <w:numId w:val="5"/>
-        </w:numPr>
-        <w:spacing w:lineRule="auto" w:line="240" w:before="0" w:after="0"/>
-        <w:contextualSpacing/>
-      </w:pPr>
-      <w:r>
-        <w:rPr>
-          <w:rFonts w:eastAsia="Times New Roman" w:cs="Arial" w:ascii="Georgia" w:hAnsi="Georgia"/>
-          <w:color w:val="000000"/>
-          <w:sz w:val="22"/>
-          <w:szCs w:val="22"/>
-        </w:rPr>
-        <w:t>Creating interest in space.</w:t>
-      </w:r>
-      <w:r/>
-    </w:p>
-    <w:p>
-      <w:pPr>
-        <w:pStyle w:val="Normal"/>
-        <w:spacing w:lineRule="auto" w:line="240" w:before="0" w:after="0"/>
-        <w:contextualSpacing/>
-        <w:jc w:val="left"/>
-        <w:rPr>
-          <w:sz w:val="22"/>
-          <w:sz w:val="22"/>
-          <w:szCs w:val="22"/>
-          <w:rFonts w:ascii="Calibri" w:hAnsi="Calibri" w:eastAsia="Calibri" w:cs="" w:asciiTheme="minorHAnsi" w:cstheme="minorBidi" w:eastAsiaTheme="minorHAnsi" w:hAnsiTheme="minorHAnsi"/>
+          <w:rFonts w:eastAsia="Calibri" w:cs="" w:cstheme="minorBidi" w:eastAsiaTheme="minorHAnsi" w:ascii="Georgia" w:hAnsi="Georgia"/>
           <w:color w:val="00000A"/>
+          <w:sz w:val="22"/>
+          <w:szCs w:val="22"/>
           <w:lang w:val="en-US" w:eastAsia="en-US" w:bidi="ar-SA"/>
         </w:rPr>
-      </w:pPr>
-      <w:r>
-        <w:rPr/>
       </w:r>
       <w:r/>
     </w:p>
@@ -866,12 +1043,13 @@
         <w:tab/>
         <w:t xml:space="preserve">  </w:t>
         <w:tab/>
+        <w:t xml:space="preserve">12/6/14, </w:t>
       </w:r>
       <w:r>
         <w:rPr>
           <w:rFonts w:ascii="Georgia" w:hAnsi="Georgia"/>
         </w:rPr>
-        <w:t>12/6/14</w:t>
+        <w:t>5/25/15</w:t>
       </w:r>
       <w:r/>
     </w:p>
@@ -880,7 +1058,7 @@
         <w:pStyle w:val="Normal"/>
         <w:numPr>
           <w:ilvl w:val="0"/>
-          <w:numId w:val="5"/>
+          <w:numId w:val="3"/>
         </w:numPr>
         <w:spacing w:lineRule="auto" w:line="240" w:before="0" w:after="0"/>
         <w:contextualSpacing/>
@@ -906,7 +1084,7 @@
         <w:pStyle w:val="Normal"/>
         <w:numPr>
           <w:ilvl w:val="0"/>
-          <w:numId w:val="5"/>
+          <w:numId w:val="3"/>
         </w:numPr>
         <w:spacing w:lineRule="auto" w:line="240" w:before="0" w:after="0"/>
         <w:contextualSpacing/>
@@ -918,16 +1096,35 @@
           <w:sz w:val="22"/>
           <w:szCs w:val="22"/>
         </w:rPr>
-        <w:t xml:space="preserve">Achieved </w:t>
-      </w:r>
-      <w:r>
-        <w:rPr>
-          <w:rFonts w:eastAsia="Times New Roman" w:cs="Arial" w:ascii="Georgia" w:hAnsi="Georgia"/>
-          <w:color w:val="000000"/>
-          <w:sz w:val="22"/>
-          <w:szCs w:val="22"/>
-        </w:rPr>
-        <w:t>3rd</w:t>
+        <w:t>In the Fall competition, a</w:t>
+      </w:r>
+      <w:r>
+        <w:rPr>
+          <w:rFonts w:eastAsia="Times New Roman" w:cs="Arial" w:ascii="Georgia" w:hAnsi="Georgia"/>
+          <w:color w:val="000000"/>
+          <w:sz w:val="22"/>
+          <w:szCs w:val="22"/>
+        </w:rPr>
+        <w:t xml:space="preserve">chieved </w:t>
+      </w:r>
+      <w:r>
+        <w:rPr>
+          <w:rFonts w:eastAsia="Times New Roman" w:cs="Arial" w:ascii="Georgia" w:hAnsi="Georgia"/>
+          <w:color w:val="000000"/>
+          <w:sz w:val="22"/>
+          <w:szCs w:val="22"/>
+        </w:rPr>
+        <w:t>3</w:t>
+      </w:r>
+      <w:r>
+        <w:rPr>
+          <w:rFonts w:eastAsia="Times New Roman" w:cs="Arial" w:ascii="Georgia" w:hAnsi="Georgia"/>
+          <w:color w:val="000000"/>
+          <w:sz w:val="22"/>
+          <w:szCs w:val="22"/>
+          <w:vertAlign w:val="superscript"/>
+        </w:rPr>
+        <w:t>rd</w:t>
       </w:r>
       <w:r>
         <w:rPr>
@@ -937,6 +1134,46 @@
           <w:szCs w:val="22"/>
         </w:rPr>
         <w:t xml:space="preserve"> place out of 117 teams.</w:t>
+      </w:r>
+      <w:r/>
+    </w:p>
+    <w:p>
+      <w:pPr>
+        <w:pStyle w:val="Normal"/>
+        <w:numPr>
+          <w:ilvl w:val="0"/>
+          <w:numId w:val="3"/>
+        </w:numPr>
+        <w:spacing w:lineRule="auto" w:line="240" w:before="0" w:after="0"/>
+        <w:contextualSpacing/>
+      </w:pPr>
+      <w:r>
+        <w:rPr>
+          <w:rFonts w:eastAsia="Times New Roman" w:cs="Arial" w:ascii="Georgia" w:hAnsi="Georgia"/>
+          <w:color w:val="000000"/>
+          <w:sz w:val="22"/>
+          <w:szCs w:val="22"/>
+        </w:rPr>
+        <w:t>In the Spring competition, achieved 5</w:t>
+      </w:r>
+      <w:r>
+        <w:rPr>
+          <w:rFonts w:eastAsia="Times New Roman" w:cs="Arial" w:ascii="Georgia" w:hAnsi="Georgia"/>
+          <w:color w:val="000000"/>
+          <w:sz w:val="22"/>
+          <w:szCs w:val="22"/>
+          <w:vertAlign w:val="superscript"/>
+        </w:rPr>
+        <w:t>th</w:t>
+      </w:r>
+      <w:r>
+        <w:rPr>
+          <w:rFonts w:eastAsia="Times New Roman" w:cs="Arial" w:ascii="Georgia" w:hAnsi="Georgia"/>
+          <w:color w:val="000000"/>
+          <w:sz w:val="22"/>
+          <w:szCs w:val="22"/>
+        </w:rPr>
+        <w:t xml:space="preserve"> place out of 53 teams</w:t>
       </w:r>
       <w:r/>
     </w:p>
@@ -986,25 +1223,25 @@
           <w:sz w:val="22"/>
           <w:szCs w:val="22"/>
         </w:rPr>
-        <w:t>Psychic</w:t>
-      </w:r>
-      <w:r>
-        <w:rPr>
-          <w:rFonts w:eastAsia="Times New Roman" w:cs="Arial" w:ascii="Georgia" w:hAnsi="Georgia"/>
-          <w:color w:val="000000"/>
-          <w:sz w:val="22"/>
-          <w:szCs w:val="22"/>
-        </w:rPr>
-        <w:t xml:space="preserve">: Hackathon Project at </w:t>
-      </w:r>
-      <w:r>
-        <w:rPr>
-          <w:rFonts w:eastAsia="Times New Roman" w:cs="Arial" w:ascii="Georgia" w:hAnsi="Georgia"/>
-          <w:color w:val="000000"/>
-          <w:sz w:val="22"/>
-          <w:szCs w:val="22"/>
-        </w:rPr>
-        <w:t>SBHacks 2015 – github.com/anikan/Psychic           1/30/15 - 2/1/15</w:t>
+        <w:t xml:space="preserve">Psychic </w:t>
+      </w:r>
+      <w:r>
+        <w:rPr>
+          <w:rFonts w:eastAsia="Times New Roman" w:cs="Arial" w:ascii="Georgia" w:hAnsi="Georgia"/>
+          <w:color w:val="000000"/>
+          <w:sz w:val="22"/>
+          <w:szCs w:val="22"/>
+        </w:rPr>
+        <w:t>VR</w:t>
+      </w:r>
+      <w:r>
+        <w:rPr>
+          <w:rFonts w:eastAsia="Times New Roman" w:cs="Arial" w:ascii="Georgia" w:hAnsi="Georgia"/>
+          <w:color w:val="000000"/>
+          <w:sz w:val="22"/>
+          <w:szCs w:val="22"/>
+        </w:rPr>
+        <w:t>: Hackathon Project at SBHacks 2015 – github.com/anikan/Psychic           1/30/15 - 2/1/15</w:t>
       </w:r>
       <w:r/>
     </w:p>
@@ -1013,7 +1250,7 @@
         <w:pStyle w:val="Normal"/>
         <w:numPr>
           <w:ilvl w:val="0"/>
-          <w:numId w:val="5"/>
+          <w:numId w:val="3"/>
         </w:numPr>
         <w:spacing w:lineRule="auto" w:line="240" w:before="0" w:after="0"/>
         <w:contextualSpacing/>
@@ -1034,7 +1271,7 @@
         <w:pStyle w:val="Normal"/>
         <w:numPr>
           <w:ilvl w:val="0"/>
-          <w:numId w:val="5"/>
+          <w:numId w:val="3"/>
         </w:numPr>
         <w:spacing w:lineRule="auto" w:line="240" w:before="0" w:after="0"/>
         <w:contextualSpacing/>
@@ -1055,7 +1292,7 @@
         <w:pStyle w:val="Normal"/>
         <w:numPr>
           <w:ilvl w:val="0"/>
-          <w:numId w:val="5"/>
+          <w:numId w:val="3"/>
         </w:numPr>
         <w:spacing w:lineRule="auto" w:line="240" w:before="0" w:after="0"/>
         <w:contextualSpacing/>
@@ -1125,7 +1362,7 @@
         </w:rPr>
         <w:t xml:space="preserve">– </w:t>
       </w:r>
-      <w:hyperlink r:id="rId2">
+      <w:hyperlink r:id="rId3">
         <w:r>
           <w:rPr>
             <w:rStyle w:val="InternetLink"/>
@@ -1149,6 +1386,7 @@
         </w:rPr>
         <w:tab/>
         <w:tab/>
+        <w:t>10/3/1</w:t>
       </w:r>
       <w:r>
         <w:rPr>
@@ -1159,7 +1397,29 @@
           <w:szCs w:val="22"/>
           <w:u w:val="none"/>
         </w:rPr>
-        <w:t>10/3/15 - 10/4/15</w:t>
+        <w:t>4</w:t>
+      </w:r>
+      <w:r>
+        <w:rPr>
+          <w:rStyle w:val="InternetLink"/>
+          <w:rFonts w:eastAsia="Times New Roman" w:cs="Arial" w:ascii="Georgia" w:hAnsi="Georgia"/>
+          <w:color w:val="000000"/>
+          <w:sz w:val="22"/>
+          <w:szCs w:val="22"/>
+          <w:u w:val="none"/>
+        </w:rPr>
+        <w:t xml:space="preserve"> - 10/4/1</w:t>
+      </w:r>
+      <w:r>
+        <w:rPr>
+          <w:rStyle w:val="InternetLink"/>
+          <w:rFonts w:eastAsia="Times New Roman" w:cs="Arial" w:ascii="Georgia" w:hAnsi="Georgia"/>
+          <w:color w:val="000000"/>
+          <w:sz w:val="22"/>
+          <w:szCs w:val="22"/>
+          <w:u w:val="none"/>
+        </w:rPr>
+        <w:t>4</w:t>
       </w:r>
       <w:r/>
     </w:p>
@@ -1168,7 +1428,7 @@
         <w:pStyle w:val="Normal"/>
         <w:numPr>
           <w:ilvl w:val="0"/>
-          <w:numId w:val="5"/>
+          <w:numId w:val="3"/>
         </w:numPr>
         <w:spacing w:lineRule="auto" w:line="240" w:before="0" w:after="0"/>
         <w:contextualSpacing/>
@@ -1180,97 +1440,7 @@
           <w:sz w:val="22"/>
           <w:szCs w:val="22"/>
         </w:rPr>
-        <w:t xml:space="preserve">Worked with backend- </w:t>
-      </w:r>
-      <w:r>
-        <w:rPr>
-          <w:rFonts w:eastAsia="Times New Roman" w:cs="Arial" w:ascii="Georgia" w:hAnsi="Georgia"/>
-          <w:color w:val="000000"/>
-          <w:sz w:val="22"/>
-          <w:szCs w:val="22"/>
-        </w:rPr>
-        <w:t xml:space="preserve">used </w:t>
-      </w:r>
-      <w:r>
-        <w:rPr>
-          <w:rFonts w:eastAsia="Times New Roman" w:cs="Arial" w:ascii="Georgia" w:hAnsi="Georgia"/>
-          <w:color w:val="000000"/>
-          <w:sz w:val="22"/>
-          <w:szCs w:val="22"/>
-        </w:rPr>
-        <w:t xml:space="preserve">Google Maps </w:t>
-      </w:r>
-      <w:r>
-        <w:rPr>
-          <w:rFonts w:eastAsia="Times New Roman" w:cs="Arial" w:ascii="Georgia" w:hAnsi="Georgia"/>
-          <w:color w:val="000000"/>
-          <w:sz w:val="22"/>
-          <w:szCs w:val="22"/>
-        </w:rPr>
-        <w:t>API</w:t>
-      </w:r>
-      <w:r>
-        <w:rPr>
-          <w:rFonts w:eastAsia="Times New Roman" w:cs="Arial" w:ascii="Georgia" w:hAnsi="Georgia"/>
-          <w:color w:val="000000"/>
-          <w:sz w:val="22"/>
-          <w:szCs w:val="22"/>
-        </w:rPr>
-        <w:t xml:space="preserve"> </w:t>
-      </w:r>
-      <w:r>
-        <w:rPr>
-          <w:rFonts w:eastAsia="Times New Roman" w:cs="Arial" w:ascii="Georgia" w:hAnsi="Georgia"/>
-          <w:color w:val="000000"/>
-          <w:sz w:val="22"/>
-          <w:szCs w:val="22"/>
-        </w:rPr>
-        <w:t>to</w:t>
-      </w:r>
-      <w:r>
-        <w:rPr>
-          <w:rFonts w:eastAsia="Times New Roman" w:cs="Arial" w:ascii="Georgia" w:hAnsi="Georgia"/>
-          <w:color w:val="000000"/>
-          <w:sz w:val="22"/>
-          <w:szCs w:val="22"/>
-        </w:rPr>
-        <w:t xml:space="preserve"> </w:t>
-      </w:r>
-      <w:r>
-        <w:rPr>
-          <w:rFonts w:eastAsia="Times New Roman" w:cs="Arial" w:ascii="Georgia" w:hAnsi="Georgia"/>
-          <w:color w:val="000000"/>
-          <w:sz w:val="22"/>
-          <w:szCs w:val="22"/>
-        </w:rPr>
-        <w:t>optimize</w:t>
-      </w:r>
-      <w:r>
-        <w:rPr>
-          <w:rFonts w:eastAsia="Times New Roman" w:cs="Arial" w:ascii="Georgia" w:hAnsi="Georgia"/>
-          <w:color w:val="000000"/>
-          <w:sz w:val="22"/>
-          <w:szCs w:val="22"/>
-        </w:rPr>
-        <w:t xml:space="preserve"> different possible routes and mode</w:t>
-      </w:r>
-      <w:r>
-        <w:rPr>
-          <w:rFonts w:eastAsia="Times New Roman" w:cs="Arial" w:ascii="Georgia" w:hAnsi="Georgia"/>
-          <w:color w:val="000000"/>
-          <w:sz w:val="22"/>
-          <w:szCs w:val="22"/>
-        </w:rPr>
-        <w:t>s</w:t>
-      </w:r>
-      <w:r>
-        <w:rPr>
-          <w:rFonts w:eastAsia="Times New Roman" w:cs="Arial" w:ascii="Georgia" w:hAnsi="Georgia"/>
-          <w:color w:val="000000"/>
-          <w:sz w:val="22"/>
-          <w:szCs w:val="22"/>
-        </w:rPr>
-        <w:t xml:space="preserve"> of transport.</w:t>
+        <w:t>Worked with backend- used Google Maps API to optimize different possible routes and modes of transport.</w:t>
       </w:r>
       <w:r/>
     </w:p>
@@ -1279,7 +1449,7 @@
         <w:pStyle w:val="Normal"/>
         <w:numPr>
           <w:ilvl w:val="0"/>
-          <w:numId w:val="5"/>
+          <w:numId w:val="3"/>
         </w:numPr>
         <w:spacing w:lineRule="auto" w:line="240" w:before="0" w:after="0"/>
         <w:contextualSpacing/>
@@ -1293,25 +1463,7 @@
           <w:sz w:val="22"/>
           <w:szCs w:val="22"/>
         </w:rPr>
-        <w:t xml:space="preserve">Won best Health Hack presented by Castlight Health over 7 other teams </w:t>
-      </w:r>
-      <w:r>
-        <w:rPr>
-          <w:rFonts w:eastAsia="Times New Roman" w:cs="Arial" w:ascii="Georgia" w:hAnsi="Georgia"/>
-          <w:color w:val="000000"/>
-          <w:sz w:val="22"/>
-          <w:szCs w:val="22"/>
-        </w:rPr>
-        <w:t>working on health</w:t>
-      </w:r>
-      <w:r>
-        <w:rPr>
-          <w:rFonts w:eastAsia="Times New Roman" w:cs="Arial" w:ascii="Georgia" w:hAnsi="Georgia"/>
-          <w:color w:val="000000"/>
-          <w:sz w:val="22"/>
-          <w:szCs w:val="22"/>
-        </w:rPr>
-        <w:t>.</w:t>
+        <w:t>Won best Health Hack presented by Castlight Health over 7 other teams working on health.</w:t>
       </w:r>
       <w:r/>
     </w:p>
@@ -1872,298 +2024,6 @@
   <w:abstractNum w:abstractNumId="4">
     <w:lvl w:ilvl="0">
       <w:start w:val="1"/>
-      <w:numFmt w:val="bullet"/>
-      <w:lvlText w:val=""/>
-      <w:lvlJc w:val="left"/>
-      <w:pPr>
-        <w:tabs>
-          <w:tab w:val="num" w:pos="720"/>
-        </w:tabs>
-        <w:ind w:left="720" w:hanging="360"/>
-      </w:pPr>
-      <w:rPr>
-        <w:rFonts w:ascii="Symbol" w:hAnsi="Symbol" w:cs="Symbol" w:hint="default"/>
-        <w:sz w:val="20"/>
-      </w:rPr>
-    </w:lvl>
-    <w:lvl w:ilvl="1">
-      <w:start w:val="1"/>
-      <w:numFmt w:val="bullet"/>
-      <w:lvlText w:val="o"/>
-      <w:lvlJc w:val="left"/>
-      <w:pPr>
-        <w:tabs>
-          <w:tab w:val="num" w:pos="1440"/>
-        </w:tabs>
-        <w:ind w:left="1440" w:hanging="360"/>
-      </w:pPr>
-      <w:rPr>
-        <w:rFonts w:ascii="Courier New" w:hAnsi="Courier New" w:cs="Courier New" w:hint="default"/>
-        <w:sz w:val="20"/>
-      </w:rPr>
-    </w:lvl>
-    <w:lvl w:ilvl="2">
-      <w:start w:val="1"/>
-      <w:numFmt w:val="bullet"/>
-      <w:lvlText w:val=""/>
-      <w:lvlJc w:val="left"/>
-      <w:pPr>
-        <w:tabs>
-          <w:tab w:val="num" w:pos="2160"/>
-        </w:tabs>
-        <w:ind w:left="2160" w:hanging="360"/>
-      </w:pPr>
-      <w:rPr>
-        <w:rFonts w:ascii="Wingdings" w:hAnsi="Wingdings" w:cs="Wingdings" w:hint="default"/>
-        <w:sz w:val="20"/>
-      </w:rPr>
-    </w:lvl>
-    <w:lvl w:ilvl="3">
-      <w:start w:val="1"/>
-      <w:numFmt w:val="bullet"/>
-      <w:lvlText w:val=""/>
-      <w:lvlJc w:val="left"/>
-      <w:pPr>
-        <w:tabs>
-          <w:tab w:val="num" w:pos="2880"/>
-        </w:tabs>
-        <w:ind w:left="2880" w:hanging="360"/>
-      </w:pPr>
-      <w:rPr>
-        <w:rFonts w:ascii="Wingdings" w:hAnsi="Wingdings" w:cs="Wingdings" w:hint="default"/>
-        <w:sz w:val="20"/>
-      </w:rPr>
-    </w:lvl>
-    <w:lvl w:ilvl="4">
-      <w:start w:val="1"/>
-      <w:numFmt w:val="bullet"/>
-      <w:lvlText w:val=""/>
-      <w:lvlJc w:val="left"/>
-      <w:pPr>
-        <w:tabs>
-          <w:tab w:val="num" w:pos="3600"/>
-        </w:tabs>
-        <w:ind w:left="3600" w:hanging="360"/>
-      </w:pPr>
-      <w:rPr>
-        <w:rFonts w:ascii="Wingdings" w:hAnsi="Wingdings" w:cs="Wingdings" w:hint="default"/>
-        <w:sz w:val="20"/>
-      </w:rPr>
-    </w:lvl>
-    <w:lvl w:ilvl="5">
-      <w:start w:val="1"/>
-      <w:numFmt w:val="bullet"/>
-      <w:lvlText w:val=""/>
-      <w:lvlJc w:val="left"/>
-      <w:pPr>
-        <w:tabs>
-          <w:tab w:val="num" w:pos="4320"/>
-        </w:tabs>
-        <w:ind w:left="4320" w:hanging="360"/>
-      </w:pPr>
-      <w:rPr>
-        <w:rFonts w:ascii="Wingdings" w:hAnsi="Wingdings" w:cs="Wingdings" w:hint="default"/>
-        <w:sz w:val="20"/>
-      </w:rPr>
-    </w:lvl>
-    <w:lvl w:ilvl="6">
-      <w:start w:val="1"/>
-      <w:numFmt w:val="bullet"/>
-      <w:lvlText w:val=""/>
-      <w:lvlJc w:val="left"/>
-      <w:pPr>
-        <w:tabs>
-          <w:tab w:val="num" w:pos="5040"/>
-        </w:tabs>
-        <w:ind w:left="5040" w:hanging="360"/>
-      </w:pPr>
-      <w:rPr>
-        <w:rFonts w:ascii="Wingdings" w:hAnsi="Wingdings" w:cs="Wingdings" w:hint="default"/>
-        <w:sz w:val="20"/>
-      </w:rPr>
-    </w:lvl>
-    <w:lvl w:ilvl="7">
-      <w:start w:val="1"/>
-      <w:numFmt w:val="bullet"/>
-      <w:lvlText w:val=""/>
-      <w:lvlJc w:val="left"/>
-      <w:pPr>
-        <w:tabs>
-          <w:tab w:val="num" w:pos="5760"/>
-        </w:tabs>
-        <w:ind w:left="5760" w:hanging="360"/>
-      </w:pPr>
-      <w:rPr>
-        <w:rFonts w:ascii="Wingdings" w:hAnsi="Wingdings" w:cs="Wingdings" w:hint="default"/>
-        <w:sz w:val="20"/>
-      </w:rPr>
-    </w:lvl>
-    <w:lvl w:ilvl="8">
-      <w:start w:val="1"/>
-      <w:numFmt w:val="bullet"/>
-      <w:lvlText w:val=""/>
-      <w:lvlJc w:val="left"/>
-      <w:pPr>
-        <w:tabs>
-          <w:tab w:val="num" w:pos="6480"/>
-        </w:tabs>
-        <w:ind w:left="6480" w:hanging="360"/>
-      </w:pPr>
-      <w:rPr>
-        <w:rFonts w:ascii="Wingdings" w:hAnsi="Wingdings" w:cs="Wingdings" w:hint="default"/>
-        <w:sz w:val="20"/>
-      </w:rPr>
-    </w:lvl>
-  </w:abstractNum>
-  <w:abstractNum w:abstractNumId="5">
-    <w:lvl w:ilvl="0">
-      <w:start w:val="1"/>
-      <w:numFmt w:val="bullet"/>
-      <w:lvlText w:val=""/>
-      <w:lvlJc w:val="left"/>
-      <w:pPr>
-        <w:tabs>
-          <w:tab w:val="num" w:pos="720"/>
-        </w:tabs>
-        <w:ind w:left="720" w:hanging="360"/>
-      </w:pPr>
-      <w:rPr>
-        <w:rFonts w:ascii="Symbol" w:hAnsi="Symbol" w:cs="Symbol" w:hint="default"/>
-        <w:sz w:val="20"/>
-      </w:rPr>
-    </w:lvl>
-    <w:lvl w:ilvl="1">
-      <w:start w:val="1"/>
-      <w:numFmt w:val="bullet"/>
-      <w:lvlText w:val="o"/>
-      <w:lvlJc w:val="left"/>
-      <w:pPr>
-        <w:tabs>
-          <w:tab w:val="num" w:pos="1440"/>
-        </w:tabs>
-        <w:ind w:left="1440" w:hanging="360"/>
-      </w:pPr>
-      <w:rPr>
-        <w:rFonts w:ascii="Courier New" w:hAnsi="Courier New" w:cs="Courier New" w:hint="default"/>
-        <w:sz w:val="20"/>
-      </w:rPr>
-    </w:lvl>
-    <w:lvl w:ilvl="2">
-      <w:start w:val="1"/>
-      <w:numFmt w:val="bullet"/>
-      <w:lvlText w:val=""/>
-      <w:lvlJc w:val="left"/>
-      <w:pPr>
-        <w:tabs>
-          <w:tab w:val="num" w:pos="2160"/>
-        </w:tabs>
-        <w:ind w:left="2160" w:hanging="360"/>
-      </w:pPr>
-      <w:rPr>
-        <w:rFonts w:ascii="Wingdings" w:hAnsi="Wingdings" w:cs="Wingdings" w:hint="default"/>
-        <w:sz w:val="20"/>
-      </w:rPr>
-    </w:lvl>
-    <w:lvl w:ilvl="3">
-      <w:start w:val="1"/>
-      <w:numFmt w:val="bullet"/>
-      <w:lvlText w:val=""/>
-      <w:lvlJc w:val="left"/>
-      <w:pPr>
-        <w:tabs>
-          <w:tab w:val="num" w:pos="2880"/>
-        </w:tabs>
-        <w:ind w:left="2880" w:hanging="360"/>
-      </w:pPr>
-      <w:rPr>
-        <w:rFonts w:ascii="Wingdings" w:hAnsi="Wingdings" w:cs="Wingdings" w:hint="default"/>
-        <w:sz w:val="20"/>
-      </w:rPr>
-    </w:lvl>
-    <w:lvl w:ilvl="4">
-      <w:start w:val="1"/>
-      <w:numFmt w:val="bullet"/>
-      <w:lvlText w:val=""/>
-      <w:lvlJc w:val="left"/>
-      <w:pPr>
-        <w:tabs>
-          <w:tab w:val="num" w:pos="3600"/>
-        </w:tabs>
-        <w:ind w:left="3600" w:hanging="360"/>
-      </w:pPr>
-      <w:rPr>
-        <w:rFonts w:ascii="Wingdings" w:hAnsi="Wingdings" w:cs="Wingdings" w:hint="default"/>
-        <w:sz w:val="20"/>
-      </w:rPr>
-    </w:lvl>
-    <w:lvl w:ilvl="5">
-      <w:start w:val="1"/>
-      <w:numFmt w:val="bullet"/>
-      <w:lvlText w:val=""/>
-      <w:lvlJc w:val="left"/>
-      <w:pPr>
-        <w:tabs>
-          <w:tab w:val="num" w:pos="4320"/>
-        </w:tabs>
-        <w:ind w:left="4320" w:hanging="360"/>
-      </w:pPr>
-      <w:rPr>
-        <w:rFonts w:ascii="Wingdings" w:hAnsi="Wingdings" w:cs="Wingdings" w:hint="default"/>
-        <w:sz w:val="20"/>
-      </w:rPr>
-    </w:lvl>
-    <w:lvl w:ilvl="6">
-      <w:start w:val="1"/>
-      <w:numFmt w:val="bullet"/>
-      <w:lvlText w:val=""/>
-      <w:lvlJc w:val="left"/>
-      <w:pPr>
-        <w:tabs>
-          <w:tab w:val="num" w:pos="5040"/>
-        </w:tabs>
-        <w:ind w:left="5040" w:hanging="360"/>
-      </w:pPr>
-      <w:rPr>
-        <w:rFonts w:ascii="Wingdings" w:hAnsi="Wingdings" w:cs="Wingdings" w:hint="default"/>
-        <w:sz w:val="20"/>
-      </w:rPr>
-    </w:lvl>
-    <w:lvl w:ilvl="7">
-      <w:start w:val="1"/>
-      <w:numFmt w:val="bullet"/>
-      <w:lvlText w:val=""/>
-      <w:lvlJc w:val="left"/>
-      <w:pPr>
-        <w:tabs>
-          <w:tab w:val="num" w:pos="5760"/>
-        </w:tabs>
-        <w:ind w:left="5760" w:hanging="360"/>
-      </w:pPr>
-      <w:rPr>
-        <w:rFonts w:ascii="Wingdings" w:hAnsi="Wingdings" w:cs="Wingdings" w:hint="default"/>
-        <w:sz w:val="20"/>
-      </w:rPr>
-    </w:lvl>
-    <w:lvl w:ilvl="8">
-      <w:start w:val="1"/>
-      <w:numFmt w:val="bullet"/>
-      <w:lvlText w:val=""/>
-      <w:lvlJc w:val="left"/>
-      <w:pPr>
-        <w:tabs>
-          <w:tab w:val="num" w:pos="6480"/>
-        </w:tabs>
-        <w:ind w:left="6480" w:hanging="360"/>
-      </w:pPr>
-      <w:rPr>
-        <w:rFonts w:ascii="Wingdings" w:hAnsi="Wingdings" w:cs="Wingdings" w:hint="default"/>
-        <w:sz w:val="20"/>
-      </w:rPr>
-    </w:lvl>
-  </w:abstractNum>
-  <w:abstractNum w:abstractNumId="6">
-    <w:lvl w:ilvl="0">
-      <w:start w:val="1"/>
       <w:numFmt w:val="none"/>
       <w:suff w:val="nothing"/>
       <w:lvlText w:val=""/>
@@ -2291,12 +2151,6 @@
   </w:num>
   <w:num w:numId="4">
     <w:abstractNumId w:val="4"/>
-  </w:num>
-  <w:num w:numId="5">
-    <w:abstractNumId w:val="5"/>
-  </w:num>
-  <w:num w:numId="6">
-    <w:abstractNumId w:val="6"/>
   </w:num>
 </w:numbering>
 </file>
@@ -2986,6 +2840,27 @@
       <w:sz w:val="20"/>
     </w:rPr>
   </w:style>
+  <w:style w:type="character" w:styleId="ListLabel32">
+    <w:name w:val="ListLabel 32"/>
+    <w:rPr>
+      <w:rFonts w:cs="Symbol"/>
+      <w:sz w:val="20"/>
+    </w:rPr>
+  </w:style>
+  <w:style w:type="character" w:styleId="ListLabel33">
+    <w:name w:val="ListLabel 33"/>
+    <w:rPr>
+      <w:rFonts w:cs="Courier New"/>
+      <w:sz w:val="20"/>
+    </w:rPr>
+  </w:style>
+  <w:style w:type="character" w:styleId="ListLabel34">
+    <w:name w:val="ListLabel 34"/>
+    <w:rPr>
+      <w:rFonts w:cs="Wingdings"/>
+      <w:sz w:val="20"/>
+    </w:rPr>
+  </w:style>
   <w:style w:type="paragraph" w:styleId="Heading">
     <w:name w:val="Heading"/>
     <w:basedOn w:val="Normal"/>

--- a/img/portfolio/Anish_Resume.docx
+++ b/img/portfolio/Anish_Resume.docx
@@ -326,32 +326,16 @@
         <w:spacing w:lineRule="auto" w:line="240" w:before="0" w:after="0"/>
         <w:contextualSpacing/>
       </w:pPr>
-      <w:r>
-        <w:rPr>
-          <w:rFonts w:eastAsia="Times New Roman" w:cs="Arial" w:ascii="Georgia" w:hAnsi="Georgia"/>
-          <w:color w:val="000000"/>
-          <w:sz w:val="22"/>
-          <w:szCs w:val="22"/>
-        </w:rPr>
-        <w:t xml:space="preserve">Data Structures and </w:t>
-      </w:r>
-      <w:r>
-        <w:rPr>
-          <w:rFonts w:eastAsia="Times New Roman" w:cs="Arial" w:ascii="Georgia" w:hAnsi="Georgia"/>
-          <w:color w:val="000000"/>
-          <w:sz w:val="22"/>
-          <w:szCs w:val="22"/>
-        </w:rPr>
-        <w:t xml:space="preserve">Analysis of </w:t>
-      </w:r>
-      <w:r>
-        <w:rPr>
-          <w:rFonts w:eastAsia="Times New Roman" w:cs="Arial" w:ascii="Georgia" w:hAnsi="Georgia"/>
-          <w:color w:val="000000"/>
-          <w:sz w:val="22"/>
-          <w:szCs w:val="22"/>
-        </w:rPr>
-        <w:t>Algorithms.</w:t>
+      <w:bookmarkStart w:id="1" w:name="__DdeLink__129_1130516158"/>
+      <w:bookmarkEnd w:id="1"/>
+      <w:r>
+        <w:rPr>
+          <w:rFonts w:eastAsia="Times New Roman" w:cs="Arial" w:ascii="Georgia" w:hAnsi="Georgia"/>
+          <w:color w:val="000000"/>
+          <w:sz w:val="22"/>
+          <w:szCs w:val="22"/>
+        </w:rPr>
+        <w:t>Data Structures and Analysis of Algorithms.</w:t>
       </w:r>
       <w:r/>
     </w:p>
@@ -372,43 +356,7 @@
           <w:sz w:val="22"/>
           <w:szCs w:val="22"/>
         </w:rPr>
-        <w:t xml:space="preserve">Sorting algorithms, </w:t>
-      </w:r>
-      <w:r>
-        <w:rPr>
-          <w:rFonts w:eastAsia="Times New Roman" w:cs="Arial" w:ascii="Georgia" w:hAnsi="Georgia"/>
-          <w:color w:val="000000"/>
-          <w:sz w:val="22"/>
-          <w:szCs w:val="22"/>
-        </w:rPr>
-        <w:t xml:space="preserve">graph theory, </w:t>
-      </w:r>
-      <w:r>
-        <w:rPr>
-          <w:rFonts w:eastAsia="Times New Roman" w:cs="Arial" w:ascii="Georgia" w:hAnsi="Georgia"/>
-          <w:color w:val="000000"/>
-          <w:sz w:val="22"/>
-          <w:szCs w:val="22"/>
-        </w:rPr>
-        <w:t xml:space="preserve">binary search trees, </w:t>
-      </w:r>
-      <w:r>
-        <w:rPr>
-          <w:rFonts w:eastAsia="Times New Roman" w:cs="Arial" w:ascii="Georgia" w:hAnsi="Georgia"/>
-          <w:color w:val="000000"/>
-          <w:sz w:val="22"/>
-          <w:szCs w:val="22"/>
-        </w:rPr>
-        <w:t>hash tables</w:t>
-      </w:r>
-      <w:r>
-        <w:rPr>
-          <w:rFonts w:eastAsia="Times New Roman" w:cs="Arial" w:ascii="Georgia" w:hAnsi="Georgia"/>
-          <w:color w:val="000000"/>
-          <w:sz w:val="22"/>
-          <w:szCs w:val="22"/>
-        </w:rPr>
-        <w:t>.</w:t>
+        <w:t>Sorting algorithms, graph theory, binary search trees, hash tables.</w:t>
       </w:r>
       <w:r/>
     </w:p>
@@ -446,28 +394,131 @@
           <w:sz w:val="22"/>
           <w:sz w:val="22"/>
           <w:szCs w:val="22"/>
-          <w:rFonts w:eastAsia="Times New Roman" w:cs="Arial"/>
-          <w:color w:val="000000"/>
+          <w:rFonts w:ascii="Georgia" w:hAnsi="Georgia" w:eastAsia="Times New Roman" w:cs="Arial"/>
+          <w:color w:val="000000"/>
+          <w:lang w:val="en-US" w:eastAsia="en-US" w:bidi="ar-SA"/>
+        </w:rPr>
+      </w:pPr>
+      <w:r>
+        <w:rPr>
+          <w:rFonts w:eastAsia="Times New Roman" w:cs="Arial" w:ascii="Georgia" w:hAnsi="Georgia"/>
+          <w:color w:val="000000"/>
+          <w:sz w:val="22"/>
+          <w:szCs w:val="22"/>
+        </w:rPr>
+      </w:r>
+      <w:r/>
+    </w:p>
+    <w:p>
+      <w:pPr>
+        <w:pStyle w:val="Normal"/>
+        <w:spacing w:lineRule="auto" w:line="240" w:before="0" w:after="0"/>
+        <w:contextualSpacing/>
+        <w:rPr>
+          <w:sz w:val="22"/>
+          <w:sz w:val="22"/>
+          <w:szCs w:val="22"/>
+          <w:rFonts w:ascii="Georgia" w:hAnsi="Georgia" w:eastAsia="Calibri" w:cs="" w:cstheme="minorBidi" w:eastAsiaTheme="minorHAnsi"/>
+          <w:color w:val="00000A"/>
+          <w:lang w:val="en-US" w:eastAsia="en-US" w:bidi="ar-SA"/>
         </w:rPr>
       </w:pPr>
       <w:r>
         <w:rPr>
           <w:rFonts w:ascii="Georgia" w:hAnsi="Georgia"/>
         </w:rPr>
-      </w:r>
-      <w:r/>
-    </w:p>
-    <w:p>
-      <w:pPr>
-        <w:pStyle w:val="Normal"/>
-        <w:spacing w:lineRule="auto" w:line="240" w:before="0" w:after="0"/>
-        <w:contextualSpacing/>
+        <w:t>CSE 30: Computer Architecture and Assembly</w:t>
+      </w:r>
+      <w:r/>
+    </w:p>
+    <w:p>
+      <w:pPr>
+        <w:pStyle w:val="Normal"/>
+        <w:spacing w:lineRule="auto" w:line="240" w:before="0" w:after="0"/>
+        <w:contextualSpacing/>
+        <w:rPr>
+          <w:sz w:val="22"/>
+          <w:sz w:val="22"/>
+          <w:szCs w:val="22"/>
+          <w:rFonts w:ascii="Georgia" w:hAnsi="Georgia" w:eastAsia="Calibri" w:cs="" w:cstheme="minorBidi" w:eastAsiaTheme="minorHAnsi"/>
+          <w:color w:val="00000A"/>
+          <w:lang w:val="en-US" w:eastAsia="en-US" w:bidi="ar-SA"/>
+        </w:rPr>
       </w:pPr>
       <w:r>
         <w:rPr>
           <w:rFonts w:ascii="Georgia" w:hAnsi="Georgia"/>
         </w:rPr>
-        <w:t>CSE 30: Computer Architecture and Assembly</w:t>
+      </w:r>
+      <w:r/>
+    </w:p>
+    <w:p>
+      <w:pPr>
+        <w:pStyle w:val="Normal"/>
+        <w:spacing w:lineRule="auto" w:line="240" w:before="0" w:after="0"/>
+        <w:contextualSpacing/>
+        <w:rPr>
+          <w:sz w:val="22"/>
+          <w:b/>
+          <w:sz w:val="22"/>
+          <w:b/>
+          <w:szCs w:val="22"/>
+          <w:bCs/>
+          <w:rFonts w:ascii="Georgia" w:hAnsi="Georgia" w:eastAsia="Calibri" w:cs="" w:cstheme="minorBidi" w:eastAsiaTheme="minorHAnsi"/>
+          <w:color w:val="00000A"/>
+          <w:lang w:val="en-US" w:eastAsia="en-US" w:bidi="ar-SA"/>
+        </w:rPr>
+      </w:pPr>
+      <w:r>
+        <w:rPr>
+          <w:rFonts w:ascii="Georgia" w:hAnsi="Georgia"/>
+          <w:b/>
+          <w:bCs/>
+        </w:rPr>
+        <w:t>Currently Taking</w:t>
+      </w:r>
+      <w:r/>
+    </w:p>
+    <w:p>
+      <w:pPr>
+        <w:pStyle w:val="Normal"/>
+        <w:spacing w:lineRule="auto" w:line="240" w:before="0" w:after="0"/>
+        <w:contextualSpacing/>
+        <w:rPr>
+          <w:sz w:val="22"/>
+          <w:sz w:val="22"/>
+          <w:szCs w:val="22"/>
+          <w:rFonts w:ascii="Georgia" w:hAnsi="Georgia" w:eastAsia="Calibri" w:cs="" w:cstheme="minorBidi" w:eastAsiaTheme="minorHAnsi"/>
+          <w:color w:val="00000A"/>
+          <w:lang w:val="en-US" w:eastAsia="en-US" w:bidi="ar-SA"/>
+        </w:rPr>
+      </w:pPr>
+      <w:r>
+        <w:rPr>
+          <w:rFonts w:ascii="Georgia" w:hAnsi="Georgia"/>
+        </w:rPr>
+        <w:t>CSE 100: Advanced Data Structures</w:t>
+      </w:r>
+      <w:r/>
+    </w:p>
+    <w:p>
+      <w:pPr>
+        <w:pStyle w:val="Normal"/>
+        <w:numPr>
+          <w:ilvl w:val="0"/>
+          <w:numId w:val="1"/>
+        </w:numPr>
+        <w:spacing w:lineRule="auto" w:line="240" w:before="0" w:after="0"/>
+        <w:contextualSpacing/>
+      </w:pPr>
+      <w:r>
+        <w:rPr>
+          <w:rFonts w:eastAsia="Times New Roman" w:cs="Arial" w:ascii="Georgia" w:hAnsi="Georgia"/>
+          <w:color w:val="000000"/>
+          <w:sz w:val="22"/>
+          <w:szCs w:val="22"/>
+        </w:rPr>
+        <w:t>Learning Data Structures such as balanced trees and graphs.</w:t>
       </w:r>
       <w:r/>
     </w:p>
@@ -537,74 +588,12 @@
           <w:sz w:val="22"/>
           <w:szCs w:val="22"/>
         </w:rPr>
-        <w:t>Starfly Online</w:t>
-      </w:r>
-      <w:r>
-        <w:rPr>
-          <w:rFonts w:eastAsia="Times New Roman" w:cs="Arial" w:ascii="Georgia" w:hAnsi="Georgia"/>
-          <w:color w:val="000000"/>
-          <w:sz w:val="22"/>
-          <w:szCs w:val="22"/>
-        </w:rPr>
-        <w:t xml:space="preserve"> – </w:t>
-      </w:r>
-      <w:r>
-        <w:rPr>
-          <w:rFonts w:eastAsia="Times New Roman" w:cs="Arial" w:ascii="Georgia" w:hAnsi="Georgia"/>
-          <w:color w:val="000000"/>
-          <w:sz w:val="22"/>
-          <w:szCs w:val="22"/>
-        </w:rPr>
-        <w:t>Multiplayer Space</w:t>
-      </w:r>
-      <w:r>
-        <w:rPr>
-          <w:rFonts w:eastAsia="Times New Roman" w:cs="Arial" w:ascii="Georgia" w:hAnsi="Georgia"/>
-          <w:color w:val="000000"/>
-          <w:sz w:val="22"/>
-          <w:szCs w:val="22"/>
-        </w:rPr>
-        <w:t xml:space="preserve"> game in Java</w:t>
+        <w:t>Starfly Online – Multiplayer Space game in Java</w:t>
         <w:tab/>
         <w:tab/>
         <w:tab/>
         <w:tab/>
-      </w:r>
-      <w:r>
-        <w:rPr>
-          <w:rFonts w:eastAsia="Times New Roman" w:cs="Arial" w:ascii="Georgia" w:hAnsi="Georgia"/>
-          <w:color w:val="000000"/>
-          <w:sz w:val="22"/>
-          <w:szCs w:val="22"/>
-        </w:rPr>
-        <w:t>January</w:t>
-      </w:r>
-      <w:r>
-        <w:rPr>
-          <w:rFonts w:eastAsia="Times New Roman" w:cs="Arial" w:ascii="Georgia" w:hAnsi="Georgia"/>
-          <w:color w:val="000000"/>
-          <w:sz w:val="22"/>
-          <w:szCs w:val="22"/>
-        </w:rPr>
-        <w:t xml:space="preserve"> 201</w:t>
-      </w:r>
-      <w:r>
-        <w:rPr>
-          <w:rFonts w:eastAsia="Times New Roman" w:cs="Arial" w:ascii="Georgia" w:hAnsi="Georgia"/>
-          <w:color w:val="000000"/>
-          <w:sz w:val="22"/>
-          <w:szCs w:val="22"/>
-        </w:rPr>
-        <w:t>5</w:t>
-      </w:r>
-      <w:r>
-        <w:rPr>
-          <w:rFonts w:eastAsia="Times New Roman" w:cs="Arial" w:ascii="Georgia" w:hAnsi="Georgia"/>
-          <w:color w:val="000000"/>
-          <w:sz w:val="22"/>
-          <w:szCs w:val="22"/>
-        </w:rPr>
-        <w:t xml:space="preserve"> – Ongoing</w:t>
+        <w:t>January 2015 – Ongoing</w:t>
       </w:r>
       <w:r/>
     </w:p>
@@ -625,25 +614,7 @@
           <w:sz w:val="22"/>
           <w:szCs w:val="22"/>
         </w:rPr>
-        <w:t xml:space="preserve">Teamwork - Programming with </w:t>
-      </w:r>
-      <w:r>
-        <w:rPr>
-          <w:rFonts w:eastAsia="Times New Roman" w:cs="Arial" w:ascii="Georgia" w:hAnsi="Georgia"/>
-          <w:color w:val="000000"/>
-          <w:sz w:val="22"/>
-          <w:szCs w:val="22"/>
-        </w:rPr>
-        <w:t>others</w:t>
-      </w:r>
-      <w:r>
-        <w:rPr>
-          <w:rFonts w:eastAsia="Times New Roman" w:cs="Arial" w:ascii="Georgia" w:hAnsi="Georgia"/>
-          <w:color w:val="000000"/>
-          <w:sz w:val="22"/>
-          <w:szCs w:val="22"/>
-        </w:rPr>
-        <w:t>.</w:t>
+        <w:t>Teamwork - Programming with others.</w:t>
       </w:r>
       <w:r/>
     </w:p>
@@ -664,25 +635,7 @@
           <w:sz w:val="22"/>
           <w:szCs w:val="22"/>
         </w:rPr>
-        <w:t xml:space="preserve">AI - Programmed </w:t>
-      </w:r>
-      <w:r>
-        <w:rPr>
-          <w:rFonts w:eastAsia="Times New Roman" w:cs="Arial" w:ascii="Georgia" w:hAnsi="Georgia"/>
-          <w:color w:val="000000"/>
-          <w:sz w:val="22"/>
-          <w:szCs w:val="22"/>
-        </w:rPr>
-        <w:t xml:space="preserve">basic </w:t>
-      </w:r>
-      <w:r>
-        <w:rPr>
-          <w:rFonts w:eastAsia="Times New Roman" w:cs="Arial" w:ascii="Georgia" w:hAnsi="Georgia"/>
-          <w:color w:val="000000"/>
-          <w:sz w:val="22"/>
-          <w:szCs w:val="22"/>
-        </w:rPr>
-        <w:t>chase AI.</w:t>
+        <w:t>AI - Programmed basic chase AI.</w:t>
       </w:r>
       <w:r/>
     </w:p>
@@ -703,16 +656,7 @@
           <w:sz w:val="22"/>
           <w:szCs w:val="22"/>
         </w:rPr>
-        <w:t>P</w:t>
-      </w:r>
-      <w:r>
-        <w:rPr>
-          <w:rFonts w:eastAsia="Times New Roman" w:cs="Arial" w:ascii="Georgia" w:hAnsi="Georgia"/>
-          <w:color w:val="000000"/>
-          <w:sz w:val="22"/>
-          <w:szCs w:val="22"/>
-        </w:rPr>
-        <w:t>habricator: Experience with code review and phabricator tools.</w:t>
+        <w:t>Phabricator: Experience with code review and phabricator tools.</w:t>
       </w:r>
       <w:r/>
     </w:p>
@@ -733,16 +677,7 @@
           <w:sz w:val="22"/>
           <w:szCs w:val="22"/>
         </w:rPr>
-        <w:t>U</w:t>
-      </w:r>
-      <w:r>
-        <w:rPr>
-          <w:rFonts w:eastAsia="Times New Roman" w:cs="Arial" w:ascii="Georgia" w:hAnsi="Georgia"/>
-          <w:color w:val="000000"/>
-          <w:sz w:val="22"/>
-          <w:szCs w:val="22"/>
-        </w:rPr>
-        <w:t>sed Entity-Component-System design pattern.</w:t>
+        <w:t>Used Entity-Component-System design pattern.</w:t>
       </w:r>
       <w:r/>
     </w:p>
@@ -813,37 +748,108 @@
         <w:pStyle w:val="Normal"/>
         <w:spacing w:lineRule="auto" w:line="240" w:before="0" w:after="0"/>
         <w:contextualSpacing/>
+        <w:rPr>
+          <w:sz w:val="22"/>
+          <w:sz w:val="22"/>
+          <w:szCs w:val="22"/>
+          <w:rFonts w:ascii="Georgia" w:hAnsi="Georgia" w:eastAsia="Calibri" w:cs="" w:cstheme="minorBidi" w:eastAsiaTheme="minorHAnsi"/>
+          <w:color w:val="00000A"/>
+          <w:lang w:val="en-US" w:eastAsia="en-US" w:bidi="ar-SA"/>
+        </w:rPr>
       </w:pPr>
       <w:r>
         <w:rPr>
           <w:rFonts w:ascii="Georgia" w:hAnsi="Georgia"/>
         </w:rPr>
-        <w:t xml:space="preserve">Psychic: A </w:t>
-      </w:r>
-      <w:r>
-        <w:rPr>
-          <w:rFonts w:ascii="Georgia" w:hAnsi="Georgia"/>
-        </w:rPr>
-        <w:t>first-person</w:t>
-      </w:r>
-      <w:r>
-        <w:rPr>
-          <w:rFonts w:ascii="Georgia" w:hAnsi="Georgia"/>
-        </w:rPr>
-        <w:t xml:space="preserve"> action game built with the Unity engine. Released at</w:t>
+        <w:t>Mentor for Summer Program for Incoming Students</w:t>
         <w:tab/>
         <w:tab/>
-      </w:r>
+        <w:tab/>
+        <w:tab/>
+        <w:tab/>
+        <w:t>7/15-8/15</w:t>
+      </w:r>
+      <w:r/>
+    </w:p>
+    <w:p>
+      <w:pPr>
+        <w:pStyle w:val="Normal"/>
+        <w:numPr>
+          <w:ilvl w:val="0"/>
+          <w:numId w:val="2"/>
+        </w:numPr>
+        <w:spacing w:lineRule="auto" w:line="240" w:before="0" w:after="0"/>
+        <w:contextualSpacing/>
+      </w:pPr>
+      <w:r>
+        <w:rPr>
+          <w:rFonts w:eastAsia="Times New Roman" w:cs="Arial" w:ascii="Georgia" w:hAnsi="Georgia"/>
+          <w:color w:val="000000"/>
+          <w:sz w:val="22"/>
+          <w:szCs w:val="22"/>
+        </w:rPr>
+        <w:t>Helped introduce incoming freshmen to principles of computer science</w:t>
+      </w:r>
+      <w:r/>
+    </w:p>
+    <w:p>
+      <w:pPr>
+        <w:pStyle w:val="Normal"/>
+        <w:numPr>
+          <w:ilvl w:val="0"/>
+          <w:numId w:val="2"/>
+        </w:numPr>
+        <w:spacing w:lineRule="auto" w:line="240" w:before="0" w:after="0"/>
+        <w:contextualSpacing/>
+      </w:pPr>
+      <w:r>
+        <w:rPr>
+          <w:rFonts w:eastAsia="Times New Roman" w:cs="Arial" w:ascii="Georgia" w:hAnsi="Georgia"/>
+          <w:color w:val="000000"/>
+          <w:sz w:val="22"/>
+          <w:szCs w:val="22"/>
+        </w:rPr>
+        <w:t xml:space="preserve">Taught recursion, robotics with raspberry pi, image manipulation with python. </w:t>
+      </w:r>
+      <w:r/>
+    </w:p>
+    <w:p>
+      <w:pPr>
+        <w:pStyle w:val="Normal"/>
+        <w:spacing w:lineRule="auto" w:line="240" w:before="0" w:after="0"/>
+        <w:contextualSpacing/>
+        <w:rPr>
+          <w:sz w:val="22"/>
+          <w:sz w:val="22"/>
+          <w:szCs w:val="22"/>
+          <w:rFonts w:ascii="Georgia" w:hAnsi="Georgia" w:eastAsia="Calibri" w:cs="" w:cstheme="minorBidi" w:eastAsiaTheme="minorHAnsi"/>
+          <w:color w:val="00000A"/>
+          <w:lang w:val="en-US" w:eastAsia="en-US" w:bidi="ar-SA"/>
+        </w:rPr>
+      </w:pPr>
       <w:r>
         <w:rPr>
           <w:rFonts w:ascii="Georgia" w:hAnsi="Georgia"/>
         </w:rPr>
+      </w:r>
+      <w:r/>
+    </w:p>
+    <w:p>
+      <w:pPr>
+        <w:pStyle w:val="Normal"/>
+        <w:spacing w:lineRule="auto" w:line="240" w:before="0" w:after="0"/>
+        <w:contextualSpacing/>
+      </w:pPr>
+      <w:r>
+        <w:rPr>
+          <w:rFonts w:ascii="Georgia" w:hAnsi="Georgia"/>
+        </w:rPr>
+        <w:t xml:space="preserve">Psychic: A first-person action game built with the Unity engine. </w:t>
+        <w:tab/>
+        <w:tab/>
+        <w:tab/>
+        <w:tab/>
         <w:t>7/15 – 8/15</w:t>
-      </w:r>
-      <w:r>
-        <w:rPr>
-          <w:rFonts w:ascii="Georgia" w:hAnsi="Georgia"/>
-        </w:rPr>
         <w:tab/>
         <w:t xml:space="preserve"> </w:t>
       </w:r>
@@ -895,22 +901,32 @@
       </w:pPr>
       <w:r>
         <w:rPr>
+          <w:rFonts w:eastAsia="Calibri" w:cs="" w:cstheme="minorBidi" w:eastAsiaTheme="minorHAnsi" w:ascii="Georgia" w:hAnsi="Georgia"/>
+          <w:color w:val="00000A"/>
+          <w:sz w:val="22"/>
+          <w:szCs w:val="22"/>
+          <w:lang w:val="en-US" w:eastAsia="en-US" w:bidi="ar-SA"/>
+        </w:rPr>
+      </w:r>
+      <w:r/>
+    </w:p>
+    <w:p>
+      <w:pPr>
+        <w:pStyle w:val="Normal"/>
+        <w:spacing w:lineRule="auto" w:line="240" w:before="0" w:after="0"/>
+        <w:contextualSpacing/>
+      </w:pPr>
+      <w:r>
+        <w:rPr>
           <w:rFonts w:ascii="Georgia" w:hAnsi="Georgia"/>
         </w:rPr>
-      </w:r>
-      <w:r/>
-    </w:p>
-    <w:p>
-      <w:pPr>
-        <w:pStyle w:val="Normal"/>
-        <w:spacing w:lineRule="auto" w:line="240" w:before="0" w:after="0"/>
-        <w:contextualSpacing/>
-      </w:pPr>
+        <w:t xml:space="preserve">Tutor for CSE 8B </w:t>
+      </w:r>
       <w:r>
         <w:rPr>
           <w:rFonts w:ascii="Georgia" w:hAnsi="Georgia"/>
         </w:rPr>
-        <w:t>Tutor for CSE 8B</w:t>
+        <w:t>and CSE 11</w:t>
       </w:r>
       <w:r>
         <w:rPr>
@@ -923,34 +939,14 @@
         <w:tab/>
         <w:tab/>
         <w:tab/>
+        <w:t>4/15 – 6/15</w:t>
         <w:tab/>
-        <w:tab/>
-        <w:tab/>
-        <w:tab/>
       </w:r>
       <w:r>
         <w:rPr>
           <w:rFonts w:ascii="Georgia" w:hAnsi="Georgia"/>
         </w:rPr>
-        <w:t>4</w:t>
-      </w:r>
-      <w:r>
-        <w:rPr>
-          <w:rFonts w:ascii="Georgia" w:hAnsi="Georgia"/>
-        </w:rPr>
-        <w:t xml:space="preserve">/15 – </w:t>
-      </w:r>
-      <w:r>
-        <w:rPr>
-          <w:rFonts w:ascii="Georgia" w:hAnsi="Georgia"/>
-        </w:rPr>
-        <w:t>6/15</w:t>
-      </w:r>
-      <w:r>
-        <w:rPr>
-          <w:rFonts w:ascii="Georgia" w:hAnsi="Georgia"/>
-        </w:rPr>
-        <w:tab/>
+        <w:t>9/15-12/15</w:t>
       </w:r>
       <w:r/>
     </w:p>
@@ -989,21 +985,6 @@
         </w:numPr>
         <w:spacing w:lineRule="auto" w:line="240" w:before="0" w:after="0"/>
         <w:contextualSpacing/>
-      </w:pPr>
-      <w:r>
-        <w:rPr>
-          <w:rFonts w:ascii="Georgia" w:hAnsi="Georgia"/>
-        </w:rPr>
-        <w:t>Developed a tool to help quickly grade style on assignments with shell scripting.</w:t>
-      </w:r>
-      <w:r/>
-    </w:p>
-    <w:p>
-      <w:pPr>
-        <w:pStyle w:val="Normal"/>
-        <w:spacing w:lineRule="auto" w:line="240" w:before="0" w:after="0"/>
-        <w:contextualSpacing/>
-        <w:jc w:val="left"/>
         <w:rPr>
           <w:sz w:val="22"/>
           <w:sz w:val="22"/>
@@ -1015,6 +996,29 @@
       </w:pPr>
       <w:r>
         <w:rPr>
+          <w:rFonts w:ascii="Georgia" w:hAnsi="Georgia"/>
+        </w:rPr>
+        <w:t>Developed a tool to help quickly grade style on assignments with shell scripting.</w:t>
+      </w:r>
+      <w:r/>
+    </w:p>
+    <w:p>
+      <w:pPr>
+        <w:pStyle w:val="Normal"/>
+        <w:spacing w:lineRule="auto" w:line="240" w:before="0" w:after="0"/>
+        <w:contextualSpacing/>
+        <w:jc w:val="left"/>
+        <w:rPr>
+          <w:sz w:val="22"/>
+          <w:sz w:val="22"/>
+          <w:szCs w:val="22"/>
+          <w:rFonts w:ascii="Georgia" w:hAnsi="Georgia" w:eastAsia="Calibri" w:cs="" w:cstheme="minorBidi" w:eastAsiaTheme="minorHAnsi"/>
+          <w:color w:val="00000A"/>
+          <w:lang w:val="en-US" w:eastAsia="en-US" w:bidi="ar-SA"/>
+        </w:rPr>
+      </w:pPr>
+      <w:r>
+        <w:rPr>
           <w:rFonts w:eastAsia="Calibri" w:cs="" w:cstheme="minorBidi" w:eastAsiaTheme="minorHAnsi" w:ascii="Georgia" w:hAnsi="Georgia"/>
           <w:color w:val="00000A"/>
           <w:sz w:val="22"/>
@@ -1030,6 +1034,14 @@
         <w:spacing w:lineRule="auto" w:line="240" w:before="0" w:after="0"/>
         <w:contextualSpacing/>
         <w:jc w:val="left"/>
+        <w:rPr>
+          <w:sz w:val="22"/>
+          <w:sz w:val="22"/>
+          <w:szCs w:val="22"/>
+          <w:rFonts w:ascii="Georgia" w:hAnsi="Georgia" w:eastAsia="Calibri" w:cs="" w:cstheme="minorBidi" w:eastAsiaTheme="minorHAnsi"/>
+          <w:color w:val="00000A"/>
+          <w:lang w:val="en-US" w:eastAsia="en-US" w:bidi="ar-SA"/>
+        </w:rPr>
       </w:pPr>
       <w:r>
         <w:rPr>
@@ -1043,13 +1055,7 @@
         <w:tab/>
         <w:t xml:space="preserve">  </w:t>
         <w:tab/>
-        <w:t xml:space="preserve">12/6/14, </w:t>
-      </w:r>
-      <w:r>
-        <w:rPr>
-          <w:rFonts w:ascii="Georgia" w:hAnsi="Georgia"/>
-        </w:rPr>
-        <w:t>5/25/15</w:t>
+        <w:t>12/6/14, 5/25/15</w:t>
       </w:r>
       <w:r/>
     </w:p>
@@ -1096,25 +1102,7 @@
           <w:sz w:val="22"/>
           <w:szCs w:val="22"/>
         </w:rPr>
-        <w:t>In the Fall competition, a</w:t>
-      </w:r>
-      <w:r>
-        <w:rPr>
-          <w:rFonts w:eastAsia="Times New Roman" w:cs="Arial" w:ascii="Georgia" w:hAnsi="Georgia"/>
-          <w:color w:val="000000"/>
-          <w:sz w:val="22"/>
-          <w:szCs w:val="22"/>
-        </w:rPr>
-        <w:t xml:space="preserve">chieved </w:t>
-      </w:r>
-      <w:r>
-        <w:rPr>
-          <w:rFonts w:eastAsia="Times New Roman" w:cs="Arial" w:ascii="Georgia" w:hAnsi="Georgia"/>
-          <w:color w:val="000000"/>
-          <w:sz w:val="22"/>
-          <w:szCs w:val="22"/>
-        </w:rPr>
-        <w:t>3</w:t>
+        <w:t>In the Fall competition, achieved 3</w:t>
       </w:r>
       <w:r>
         <w:rPr>
@@ -1223,25 +1211,7 @@
           <w:sz w:val="22"/>
           <w:szCs w:val="22"/>
         </w:rPr>
-        <w:t xml:space="preserve">Psychic </w:t>
-      </w:r>
-      <w:r>
-        <w:rPr>
-          <w:rFonts w:eastAsia="Times New Roman" w:cs="Arial" w:ascii="Georgia" w:hAnsi="Georgia"/>
-          <w:color w:val="000000"/>
-          <w:sz w:val="22"/>
-          <w:szCs w:val="22"/>
-        </w:rPr>
-        <w:t>VR</w:t>
-      </w:r>
-      <w:r>
-        <w:rPr>
-          <w:rFonts w:eastAsia="Times New Roman" w:cs="Arial" w:ascii="Georgia" w:hAnsi="Georgia"/>
-          <w:color w:val="000000"/>
-          <w:sz w:val="22"/>
-          <w:szCs w:val="22"/>
-        </w:rPr>
-        <w:t>: Hackathon Project at SBHacks 2015 – github.com/anikan/Psychic           1/30/15 - 2/1/15</w:t>
+        <w:t>Psychic VR: Hackathon Project at SBHacks 2015 – github.com/anikan/Psychic           1/30/15 - 2/1/15</w:t>
       </w:r>
       <w:r/>
     </w:p>
@@ -1305,165 +1275,6 @@
           <w:szCs w:val="22"/>
         </w:rPr>
         <w:t>Designed player experience and scenes.</w:t>
-      </w:r>
-      <w:r/>
-    </w:p>
-    <w:p>
-      <w:pPr>
-        <w:pStyle w:val="Normal"/>
-        <w:numPr>
-          <w:ilvl w:val="0"/>
-          <w:numId w:val="0"/>
-        </w:numPr>
-        <w:spacing w:lineRule="auto" w:line="240" w:before="0" w:after="0"/>
-        <w:contextualSpacing/>
-        <w:rPr>
-          <w:sz w:val="22"/>
-          <w:sz w:val="22"/>
-          <w:szCs w:val="22"/>
-          <w:rFonts w:ascii="Georgia" w:hAnsi="Georgia" w:eastAsia="Times New Roman" w:cs="Arial"/>
-          <w:color w:val="000000"/>
-          <w:lang w:val="en-US" w:eastAsia="en-US" w:bidi="ar-SA"/>
-        </w:rPr>
-      </w:pPr>
-      <w:r>
-        <w:rPr>
-          <w:rFonts w:eastAsia="Times New Roman" w:cs="Arial" w:ascii="Georgia" w:hAnsi="Georgia"/>
-          <w:color w:val="000000"/>
-          <w:sz w:val="22"/>
-          <w:szCs w:val="22"/>
-          <w:lang w:val="en-US" w:eastAsia="en-US" w:bidi="ar-SA"/>
-        </w:rPr>
-      </w:r>
-      <w:r/>
-    </w:p>
-    <w:p>
-      <w:pPr>
-        <w:pStyle w:val="Normal"/>
-        <w:spacing w:lineRule="auto" w:line="240" w:before="0" w:after="0"/>
-        <w:contextualSpacing/>
-      </w:pPr>
-      <w:r>
-        <w:rPr>
-          <w:rFonts w:eastAsia="Times New Roman" w:cs="Arial" w:ascii="Georgia" w:hAnsi="Georgia"/>
-          <w:color w:val="000000"/>
-          <w:sz w:val="22"/>
-          <w:szCs w:val="22"/>
-        </w:rPr>
-        <w:t xml:space="preserve">Fixey: Hackathon Project at CalHacks 2014 </w:t>
-      </w:r>
-      <w:r>
-        <w:rPr>
-          <w:rFonts w:eastAsia="Times New Roman" w:cs="Arial" w:ascii="Georgia" w:hAnsi="Georgia"/>
-          <w:color w:val="000000"/>
-          <w:sz w:val="22"/>
-          <w:szCs w:val="22"/>
-          <w:u w:val="none"/>
-        </w:rPr>
-        <w:t xml:space="preserve">– </w:t>
-      </w:r>
-      <w:hyperlink r:id="rId3">
-        <w:r>
-          <w:rPr>
-            <w:rStyle w:val="InternetLink"/>
-            <w:rFonts w:eastAsia="Times New Roman" w:cs="Arial" w:ascii="Georgia" w:hAnsi="Georgia"/>
-            <w:color w:val="000000"/>
-            <w:sz w:val="22"/>
-            <w:szCs w:val="22"/>
-            <w:u w:val="none"/>
-          </w:rPr>
-          <w:t>www.fixey.herokuapp.com</w:t>
-        </w:r>
-      </w:hyperlink>
-      <w:r>
-        <w:rPr>
-          <w:rStyle w:val="InternetLink"/>
-          <w:rFonts w:eastAsia="Times New Roman" w:cs="Arial" w:ascii="Georgia" w:hAnsi="Georgia"/>
-          <w:color w:val="000000"/>
-          <w:sz w:val="22"/>
-          <w:szCs w:val="22"/>
-          <w:u w:val="none"/>
-        </w:rPr>
-        <w:tab/>
-        <w:tab/>
-        <w:t>10/3/1</w:t>
-      </w:r>
-      <w:r>
-        <w:rPr>
-          <w:rStyle w:val="InternetLink"/>
-          <w:rFonts w:eastAsia="Times New Roman" w:cs="Arial" w:ascii="Georgia" w:hAnsi="Georgia"/>
-          <w:color w:val="000000"/>
-          <w:sz w:val="22"/>
-          <w:szCs w:val="22"/>
-          <w:u w:val="none"/>
-        </w:rPr>
-        <w:t>4</w:t>
-      </w:r>
-      <w:r>
-        <w:rPr>
-          <w:rStyle w:val="InternetLink"/>
-          <w:rFonts w:eastAsia="Times New Roman" w:cs="Arial" w:ascii="Georgia" w:hAnsi="Georgia"/>
-          <w:color w:val="000000"/>
-          <w:sz w:val="22"/>
-          <w:szCs w:val="22"/>
-          <w:u w:val="none"/>
-        </w:rPr>
-        <w:t xml:space="preserve"> - 10/4/1</w:t>
-      </w:r>
-      <w:r>
-        <w:rPr>
-          <w:rStyle w:val="InternetLink"/>
-          <w:rFonts w:eastAsia="Times New Roman" w:cs="Arial" w:ascii="Georgia" w:hAnsi="Georgia"/>
-          <w:color w:val="000000"/>
-          <w:sz w:val="22"/>
-          <w:szCs w:val="22"/>
-          <w:u w:val="none"/>
-        </w:rPr>
-        <w:t>4</w:t>
-      </w:r>
-      <w:r/>
-    </w:p>
-    <w:p>
-      <w:pPr>
-        <w:pStyle w:val="Normal"/>
-        <w:numPr>
-          <w:ilvl w:val="0"/>
-          <w:numId w:val="3"/>
-        </w:numPr>
-        <w:spacing w:lineRule="auto" w:line="240" w:before="0" w:after="0"/>
-        <w:contextualSpacing/>
-      </w:pPr>
-      <w:r>
-        <w:rPr>
-          <w:rFonts w:eastAsia="Times New Roman" w:cs="Arial" w:ascii="Georgia" w:hAnsi="Georgia"/>
-          <w:color w:val="000000"/>
-          <w:sz w:val="22"/>
-          <w:szCs w:val="22"/>
-        </w:rPr>
-        <w:t>Worked with backend- used Google Maps API to optimize different possible routes and modes of transport.</w:t>
-      </w:r>
-      <w:r/>
-    </w:p>
-    <w:p>
-      <w:pPr>
-        <w:pStyle w:val="Normal"/>
-        <w:numPr>
-          <w:ilvl w:val="0"/>
-          <w:numId w:val="3"/>
-        </w:numPr>
-        <w:spacing w:lineRule="auto" w:line="240" w:before="0" w:after="0"/>
-        <w:contextualSpacing/>
-      </w:pPr>
-      <w:bookmarkStart w:id="1" w:name="__DdeLink__881_807712652"/>
-      <w:bookmarkEnd w:id="1"/>
-      <w:r>
-        <w:rPr>
-          <w:rFonts w:eastAsia="Times New Roman" w:cs="Arial" w:ascii="Georgia" w:hAnsi="Georgia"/>
-          <w:color w:val="000000"/>
-          <w:sz w:val="22"/>
-          <w:szCs w:val="22"/>
-        </w:rPr>
-        <w:t>Won best Health Hack presented by Castlight Health over 7 other teams working on health.</w:t>
       </w:r>
       <w:r/>
     </w:p>
@@ -1543,28 +1354,6 @@
           <w:szCs w:val="22"/>
         </w:rPr>
         <w:t>Java (Experienced), Python (Prior Experience)</w:t>
-      </w:r>
-      <w:r/>
-    </w:p>
-    <w:p>
-      <w:pPr>
-        <w:pStyle w:val="Normal"/>
-        <w:numPr>
-          <w:ilvl w:val="0"/>
-          <w:numId w:val="0"/>
-        </w:numPr>
-        <w:spacing w:lineRule="auto" w:line="240" w:before="0" w:after="0"/>
-        <w:contextualSpacing/>
-      </w:pPr>
-      <w:r>
-        <w:rPr>
-          <w:rFonts w:eastAsia="Times New Roman" w:cs="Arial" w:ascii="Georgia" w:hAnsi="Georgia"/>
-          <w:color w:val="000000"/>
-          <w:sz w:val="22"/>
-          <w:szCs w:val="22"/>
-          <w:lang w:val="en-US" w:eastAsia="en-US" w:bidi="ar-SA"/>
-        </w:rPr>
-        <w:t>Adobe Photoshop and Illustrator</w:t>
       </w:r>
       <w:r/>
     </w:p>
@@ -2861,6 +2650,27 @@
       <w:sz w:val="20"/>
     </w:rPr>
   </w:style>
+  <w:style w:type="character" w:styleId="ListLabel35">
+    <w:name w:val="ListLabel 35"/>
+    <w:rPr>
+      <w:rFonts w:cs="Symbol"/>
+      <w:sz w:val="20"/>
+    </w:rPr>
+  </w:style>
+  <w:style w:type="character" w:styleId="ListLabel36">
+    <w:name w:val="ListLabel 36"/>
+    <w:rPr>
+      <w:rFonts w:cs="Courier New"/>
+      <w:sz w:val="20"/>
+    </w:rPr>
+  </w:style>
+  <w:style w:type="character" w:styleId="ListLabel37">
+    <w:name w:val="ListLabel 37"/>
+    <w:rPr>
+      <w:rFonts w:cs="Wingdings"/>
+      <w:sz w:val="20"/>
+    </w:rPr>
+  </w:style>
   <w:style w:type="paragraph" w:styleId="Heading">
     <w:name w:val="Heading"/>
     <w:basedOn w:val="Normal"/>

--- a/img/portfolio/Anish_Resume.docx
+++ b/img/portfolio/Anish_Resume.docx
@@ -8,6 +8,7 @@
         <w:spacing w:lineRule="auto" w:line="240" w:before="0" w:after="0"/>
         <w:ind w:left="-360" w:hanging="0"/>
         <w:contextualSpacing/>
+        <w:jc w:val="center"/>
       </w:pPr>
       <w:r>
         <w:rPr>
@@ -31,74 +32,34 @@
       </w:pPr>
       <w:r>
         <w:rPr>
+          <w:rStyle w:val="InternetLink"/>
           <w:rFonts w:eastAsia="Times New Roman" w:cs="Arial" w:ascii="Georgia" w:hAnsi="Georgia"/>
           <w:color w:val="000000"/>
           <w:sz w:val="20"/>
           <w:szCs w:val="20"/>
           <w:u w:val="none"/>
         </w:rPr>
-        <w:t xml:space="preserve">www.anishkannan.me • </w:t>
-      </w:r>
-      <w:r>
-        <w:rPr>
-          <w:rStyle w:val="InternetLink"/>
+        <w:t>ankannan@ucsd.edu</w:t>
+      </w:r>
+      <w:r>
+        <w:rPr>
           <w:rFonts w:eastAsia="Times New Roman" w:cs="Arial" w:ascii="Georgia" w:hAnsi="Georgia"/>
           <w:color w:val="000000"/>
           <w:sz w:val="20"/>
           <w:szCs w:val="20"/>
           <w:u w:val="none"/>
         </w:rPr>
-        <w:t>ankannan@ucsd.edu</w:t>
-      </w:r>
-      <w:r>
-        <w:rPr>
-          <w:rFonts w:eastAsia="Times New Roman" w:cs="Arial" w:ascii="Georgia" w:hAnsi="Georgia"/>
-          <w:color w:val="000000"/>
-          <w:sz w:val="20"/>
-          <w:szCs w:val="20"/>
+        <w:t xml:space="preserve"> • 510-324-6501 • github.com/anikan • www.anishkannan.me • linkedin.com/in/anishkannan</w:t>
+      </w:r>
+      <w:r>
+        <w:rPr>
+          <w:rFonts w:eastAsia="Times New Roman" w:cs="Arial" w:ascii="Georgia" w:hAnsi="Georgia"/>
+          <w:color w:val="000000"/>
+          <w:sz w:val="22"/>
+          <w:szCs w:val="22"/>
           <w:u w:val="none"/>
         </w:rPr>
-        <w:t xml:space="preserve"> •</w:t>
-      </w:r>
-      <w:r>
-        <w:rPr>
-          <w:rFonts w:eastAsia="Times New Roman" w:cs="Arial" w:ascii="Georgia" w:hAnsi="Georgia"/>
-          <w:color w:val="000000"/>
-          <w:sz w:val="18"/>
-          <w:szCs w:val="18"/>
-          <w:u w:val="none"/>
-        </w:rPr>
-        <w:t xml:space="preserve"> 510-324-6501</w:t>
-      </w:r>
-      <w:r>
-        <w:rPr>
-          <w:rFonts w:eastAsia="Times New Roman" w:cs="Arial" w:ascii="Georgia" w:hAnsi="Georgia"/>
-          <w:color w:val="000000"/>
-          <w:sz w:val="20"/>
-          <w:szCs w:val="20"/>
-          <w:u w:val="none"/>
-        </w:rPr>
-        <w:t xml:space="preserve"> • github.com</w:t>
-      </w:r>
-      <w:r>
-        <w:rPr>
-          <w:rFonts w:eastAsia="Times New Roman" w:cs="Arial" w:ascii="Georgia" w:hAnsi="Georgia"/>
-          <w:color w:val="000000"/>
-          <w:sz w:val="16"/>
-          <w:szCs w:val="16"/>
-          <w:u w:val="none"/>
-        </w:rPr>
-        <w:t>/</w:t>
-      </w:r>
-      <w:r>
-        <w:rPr>
-          <w:rFonts w:eastAsia="Times New Roman" w:cs="Arial" w:ascii="Georgia" w:hAnsi="Georgia"/>
-          <w:color w:val="000000"/>
-          <w:sz w:val="20"/>
-          <w:szCs w:val="20"/>
-          <w:u w:val="none"/>
-        </w:rPr>
-        <w:t>anikan • linkedin.com/in/anishkannan</w:t>
+        <w:t xml:space="preserve"> </w:t>
       </w:r>
       <w:r/>
     </w:p>
@@ -198,7 +159,7 @@
           <w:sz w:val="22"/>
           <w:szCs w:val="22"/>
         </w:rPr>
-        <w:t xml:space="preserve">Bachelor of Science in Computer Science, La Jolla, CA  GPA: </w:t>
+        <w:t xml:space="preserve">Bachelor of Science in Computer Science, GPA: </w:t>
       </w:r>
       <w:r>
         <w:rPr>
@@ -299,20 +260,12 @@
         <w:pStyle w:val="Normal"/>
         <w:spacing w:lineRule="auto" w:line="240" w:before="0" w:after="0"/>
         <w:contextualSpacing/>
-        <w:rPr>
-          <w:sz w:val="22"/>
-          <w:sz w:val="22"/>
-          <w:szCs w:val="22"/>
-          <w:rFonts w:ascii="Georgia" w:hAnsi="Georgia" w:eastAsia="Calibri" w:cs="" w:cstheme="minorBidi" w:eastAsiaTheme="minorHAnsi"/>
-          <w:color w:val="00000A"/>
-          <w:lang w:val="en-US" w:eastAsia="en-US" w:bidi="ar-SA"/>
-        </w:rPr>
       </w:pPr>
       <w:r>
         <w:rPr>
           <w:rFonts w:ascii="Georgia" w:hAnsi="Georgia"/>
         </w:rPr>
-        <w:t>CSE 12</w:t>
+        <w:t>Data Structures and Algorithms:</w:t>
       </w:r>
       <w:r/>
     </w:p>
@@ -326,16 +279,14 @@
         <w:spacing w:lineRule="auto" w:line="240" w:before="0" w:after="0"/>
         <w:contextualSpacing/>
       </w:pPr>
-      <w:bookmarkStart w:id="1" w:name="__DdeLink__129_1130516158"/>
-      <w:bookmarkEnd w:id="1"/>
-      <w:r>
-        <w:rPr>
-          <w:rFonts w:eastAsia="Times New Roman" w:cs="Arial" w:ascii="Georgia" w:hAnsi="Georgia"/>
-          <w:color w:val="000000"/>
-          <w:sz w:val="22"/>
-          <w:szCs w:val="22"/>
-        </w:rPr>
-        <w:t>Data Structures and Analysis of Algorithms.</w:t>
+      <w:r>
+        <w:rPr>
+          <w:rFonts w:eastAsia="Times New Roman" w:cs="Arial" w:ascii="Georgia" w:hAnsi="Georgia"/>
+          <w:color w:val="000000"/>
+          <w:sz w:val="22"/>
+          <w:szCs w:val="22"/>
+        </w:rPr>
+        <w:t>Analysis of Algorithms, Sorting algorithms, graph theory, binary search trees, hash tables.</w:t>
       </w:r>
       <w:r/>
     </w:p>
@@ -356,27 +307,6 @@
           <w:sz w:val="22"/>
           <w:szCs w:val="22"/>
         </w:rPr>
-        <w:t>Sorting algorithms, graph theory, binary search trees, hash tables.</w:t>
-      </w:r>
-      <w:r/>
-    </w:p>
-    <w:p>
-      <w:pPr>
-        <w:pStyle w:val="Normal"/>
-        <w:numPr>
-          <w:ilvl w:val="0"/>
-          <w:numId w:val="1"/>
-        </w:numPr>
-        <w:spacing w:lineRule="auto" w:line="240" w:before="0" w:after="0"/>
-        <w:contextualSpacing/>
-      </w:pPr>
-      <w:r>
-        <w:rPr>
-          <w:rFonts w:eastAsia="Times New Roman" w:cs="Arial" w:ascii="Georgia" w:hAnsi="Georgia"/>
-          <w:color w:val="000000"/>
-          <w:sz w:val="22"/>
-          <w:szCs w:val="22"/>
-        </w:rPr>
         <w:t>Divide and Conquer, Greedy, and Dynamic Programming paradigms.</w:t>
       </w:r>
       <w:r/>
@@ -405,120 +335,22 @@
           <w:color w:val="000000"/>
           <w:sz w:val="22"/>
           <w:szCs w:val="22"/>
-        </w:rPr>
-      </w:r>
-      <w:r/>
-    </w:p>
-    <w:p>
-      <w:pPr>
-        <w:pStyle w:val="Normal"/>
-        <w:spacing w:lineRule="auto" w:line="240" w:before="0" w:after="0"/>
-        <w:contextualSpacing/>
-        <w:rPr>
-          <w:sz w:val="22"/>
-          <w:sz w:val="22"/>
-          <w:szCs w:val="22"/>
-          <w:rFonts w:ascii="Georgia" w:hAnsi="Georgia" w:eastAsia="Calibri" w:cs="" w:cstheme="minorBidi" w:eastAsiaTheme="minorHAnsi"/>
-          <w:color w:val="00000A"/>
           <w:lang w:val="en-US" w:eastAsia="en-US" w:bidi="ar-SA"/>
         </w:rPr>
+      </w:r>
+      <w:r/>
+    </w:p>
+    <w:p>
+      <w:pPr>
+        <w:pStyle w:val="Normal"/>
+        <w:spacing w:lineRule="auto" w:line="240" w:before="0" w:after="0"/>
+        <w:contextualSpacing/>
       </w:pPr>
       <w:r>
         <w:rPr>
           <w:rFonts w:ascii="Georgia" w:hAnsi="Georgia"/>
         </w:rPr>
         <w:t>CSE 30: Computer Architecture and Assembly</w:t>
-      </w:r>
-      <w:r/>
-    </w:p>
-    <w:p>
-      <w:pPr>
-        <w:pStyle w:val="Normal"/>
-        <w:spacing w:lineRule="auto" w:line="240" w:before="0" w:after="0"/>
-        <w:contextualSpacing/>
-        <w:rPr>
-          <w:sz w:val="22"/>
-          <w:sz w:val="22"/>
-          <w:szCs w:val="22"/>
-          <w:rFonts w:ascii="Georgia" w:hAnsi="Georgia" w:eastAsia="Calibri" w:cs="" w:cstheme="minorBidi" w:eastAsiaTheme="minorHAnsi"/>
-          <w:color w:val="00000A"/>
-          <w:lang w:val="en-US" w:eastAsia="en-US" w:bidi="ar-SA"/>
-        </w:rPr>
-      </w:pPr>
-      <w:r>
-        <w:rPr>
-          <w:rFonts w:ascii="Georgia" w:hAnsi="Georgia"/>
-        </w:rPr>
-      </w:r>
-      <w:r/>
-    </w:p>
-    <w:p>
-      <w:pPr>
-        <w:pStyle w:val="Normal"/>
-        <w:spacing w:lineRule="auto" w:line="240" w:before="0" w:after="0"/>
-        <w:contextualSpacing/>
-        <w:rPr>
-          <w:sz w:val="22"/>
-          <w:b/>
-          <w:sz w:val="22"/>
-          <w:b/>
-          <w:szCs w:val="22"/>
-          <w:bCs/>
-          <w:rFonts w:ascii="Georgia" w:hAnsi="Georgia" w:eastAsia="Calibri" w:cs="" w:cstheme="minorBidi" w:eastAsiaTheme="minorHAnsi"/>
-          <w:color w:val="00000A"/>
-          <w:lang w:val="en-US" w:eastAsia="en-US" w:bidi="ar-SA"/>
-        </w:rPr>
-      </w:pPr>
-      <w:r>
-        <w:rPr>
-          <w:rFonts w:ascii="Georgia" w:hAnsi="Georgia"/>
-          <w:b/>
-          <w:bCs/>
-        </w:rPr>
-        <w:t>Currently Taking</w:t>
-      </w:r>
-      <w:r/>
-    </w:p>
-    <w:p>
-      <w:pPr>
-        <w:pStyle w:val="Normal"/>
-        <w:spacing w:lineRule="auto" w:line="240" w:before="0" w:after="0"/>
-        <w:contextualSpacing/>
-        <w:rPr>
-          <w:sz w:val="22"/>
-          <w:sz w:val="22"/>
-          <w:szCs w:val="22"/>
-          <w:rFonts w:ascii="Georgia" w:hAnsi="Georgia" w:eastAsia="Calibri" w:cs="" w:cstheme="minorBidi" w:eastAsiaTheme="minorHAnsi"/>
-          <w:color w:val="00000A"/>
-          <w:lang w:val="en-US" w:eastAsia="en-US" w:bidi="ar-SA"/>
-        </w:rPr>
-      </w:pPr>
-      <w:r>
-        <w:rPr>
-          <w:rFonts w:ascii="Georgia" w:hAnsi="Georgia"/>
-        </w:rPr>
-        <w:t>CSE 100: Advanced Data Structures</w:t>
-      </w:r>
-      <w:r/>
-    </w:p>
-    <w:p>
-      <w:pPr>
-        <w:pStyle w:val="Normal"/>
-        <w:numPr>
-          <w:ilvl w:val="0"/>
-          <w:numId w:val="1"/>
-        </w:numPr>
-        <w:spacing w:lineRule="auto" w:line="240" w:before="0" w:after="0"/>
-        <w:contextualSpacing/>
-      </w:pPr>
-      <w:r>
-        <w:rPr>
-          <w:rFonts w:eastAsia="Times New Roman" w:cs="Arial" w:ascii="Georgia" w:hAnsi="Georgia"/>
-          <w:color w:val="000000"/>
-          <w:sz w:val="22"/>
-          <w:szCs w:val="22"/>
-        </w:rPr>
-        <w:t>Learning Data Structures such as balanced trees and graphs.</w:t>
       </w:r>
       <w:r/>
     </w:p>
@@ -635,7 +467,7 @@
           <w:sz w:val="22"/>
           <w:szCs w:val="22"/>
         </w:rPr>
-        <w:t>AI - Programmed basic chase AI.</w:t>
+        <w:t>AI - Programmed chase AI.</w:t>
       </w:r>
       <w:r/>
     </w:p>
@@ -748,26 +580,190 @@
         <w:pStyle w:val="Normal"/>
         <w:spacing w:lineRule="auto" w:line="240" w:before="0" w:after="0"/>
         <w:contextualSpacing/>
-        <w:rPr>
-          <w:sz w:val="22"/>
-          <w:sz w:val="22"/>
-          <w:szCs w:val="22"/>
-          <w:rFonts w:ascii="Georgia" w:hAnsi="Georgia" w:eastAsia="Calibri" w:cs="" w:cstheme="minorBidi" w:eastAsiaTheme="minorHAnsi"/>
+      </w:pPr>
+      <w:r>
+        <w:rPr>
+          <w:rFonts w:ascii="Georgia" w:hAnsi="Georgia"/>
+        </w:rPr>
+        <w:t>Tutor</w:t>
+      </w:r>
+      <w:r>
+        <w:rPr>
+          <w:rFonts w:ascii="Georgia" w:hAnsi="Georgia"/>
+        </w:rPr>
+        <w:t>ed for Rick Ord</w:t>
+      </w:r>
+      <w:r>
+        <w:rPr>
+          <w:rFonts w:ascii="Georgia" w:hAnsi="Georgia"/>
+        </w:rPr>
+        <w:t xml:space="preserve"> for </w:t>
+      </w:r>
+      <w:r>
+        <w:rPr>
+          <w:rFonts w:ascii="Georgia" w:hAnsi="Georgia"/>
+        </w:rPr>
+        <w:t>Intro CS Classes and for the Summer Program for Incoming Students</w:t>
+      </w:r>
+      <w:r>
+        <w:rPr>
+          <w:rFonts w:ascii="Georgia" w:hAnsi="Georgia"/>
+        </w:rPr>
+        <w:t>:</w:t>
+        <w:tab/>
+      </w:r>
+      <w:r/>
+    </w:p>
+    <w:p>
+      <w:pPr>
+        <w:pStyle w:val="Normal"/>
+        <w:numPr>
+          <w:ilvl w:val="0"/>
+          <w:numId w:val="3"/>
+        </w:numPr>
+        <w:spacing w:lineRule="auto" w:line="240" w:before="0" w:after="0"/>
+        <w:contextualSpacing/>
+      </w:pPr>
+      <w:r>
+        <w:rPr>
+          <w:rFonts w:ascii="Georgia" w:hAnsi="Georgia"/>
+        </w:rPr>
+        <w:t xml:space="preserve">CSE 8B: </w:t>
+      </w:r>
+      <w:r>
+        <w:rPr>
+          <w:rFonts w:ascii="Georgia" w:hAnsi="Georgia"/>
+        </w:rPr>
+        <w:t xml:space="preserve">4/15 – 6/15 </w:t>
+      </w:r>
+      <w:r>
+        <w:rPr>
+          <w:rFonts w:ascii="Georgia" w:hAnsi="Georgia"/>
+        </w:rPr>
+        <w:t xml:space="preserve">SPIS: 7/15-8/15 CSE 11: </w:t>
+      </w:r>
+      <w:r>
+        <w:rPr>
+          <w:rFonts w:ascii="Georgia" w:hAnsi="Georgia"/>
+        </w:rPr>
+        <w:t>9/15-12/15</w:t>
+      </w:r>
+      <w:r/>
+    </w:p>
+    <w:p>
+      <w:pPr>
+        <w:pStyle w:val="Normal"/>
+        <w:numPr>
+          <w:ilvl w:val="0"/>
+          <w:numId w:val="3"/>
+        </w:numPr>
+        <w:spacing w:lineRule="auto" w:line="240" w:before="0" w:after="0"/>
+        <w:contextualSpacing/>
+      </w:pPr>
+      <w:r>
+        <w:rPr>
+          <w:rFonts w:ascii="Georgia" w:hAnsi="Georgia"/>
+        </w:rPr>
+        <w:t xml:space="preserve">Taught </w:t>
+      </w:r>
+      <w:r>
+        <w:rPr>
+          <w:rFonts w:ascii="Georgia" w:hAnsi="Georgia"/>
+        </w:rPr>
+        <w:t xml:space="preserve">students intermediate Java concepts such as </w:t>
+      </w:r>
+      <w:r>
+        <w:rPr>
+          <w:rFonts w:ascii="Georgia" w:hAnsi="Georgia"/>
+        </w:rPr>
+        <w:t>p</w:t>
+      </w:r>
+      <w:r>
+        <w:rPr>
+          <w:rFonts w:ascii="Georgia" w:hAnsi="Georgia"/>
+        </w:rPr>
+        <w:t xml:space="preserve">olymorphism </w:t>
+      </w:r>
+      <w:r>
+        <w:rPr>
+          <w:rFonts w:ascii="Georgia" w:hAnsi="Georgia"/>
+        </w:rPr>
+        <w:t>and recursion</w:t>
+      </w:r>
+      <w:r>
+        <w:rPr>
+          <w:rFonts w:ascii="Georgia" w:hAnsi="Georgia"/>
+        </w:rPr>
+        <w:t>.</w:t>
+      </w:r>
+      <w:r/>
+    </w:p>
+    <w:p>
+      <w:pPr>
+        <w:pStyle w:val="Normal"/>
+        <w:numPr>
+          <w:ilvl w:val="0"/>
+          <w:numId w:val="3"/>
+        </w:numPr>
+        <w:spacing w:lineRule="auto" w:line="240" w:before="0" w:after="0"/>
+        <w:contextualSpacing/>
+      </w:pPr>
+      <w:r>
+        <w:rPr>
+          <w:rFonts w:ascii="Georgia" w:hAnsi="Georgia"/>
+        </w:rPr>
+        <w:t xml:space="preserve">Developed a </w:t>
+      </w:r>
+      <w:r>
+        <w:rPr>
+          <w:rFonts w:ascii="Georgia" w:hAnsi="Georgia"/>
+        </w:rPr>
+        <w:t xml:space="preserve">shell script </w:t>
+      </w:r>
+      <w:r>
+        <w:rPr>
+          <w:rFonts w:ascii="Georgia" w:hAnsi="Georgia"/>
+        </w:rPr>
+        <w:t>to help quickly grade style on assignments.</w:t>
+      </w:r>
+      <w:r/>
+    </w:p>
+    <w:p>
+      <w:pPr>
+        <w:pStyle w:val="Normal"/>
+        <w:spacing w:lineRule="auto" w:line="240" w:before="0" w:after="0"/>
+        <w:contextualSpacing/>
+        <w:rPr>
+          <w:sz w:val="22"/>
+          <w:sz w:val="22"/>
+          <w:szCs w:val="22"/>
+          <w:rFonts w:ascii="Calibri" w:hAnsi="Calibri" w:eastAsia="Calibri" w:cs="" w:asciiTheme="minorHAnsi" w:cstheme="minorBidi" w:eastAsiaTheme="minorHAnsi" w:hAnsiTheme="minorHAnsi"/>
           <w:color w:val="00000A"/>
           <w:lang w:val="en-US" w:eastAsia="en-US" w:bidi="ar-SA"/>
         </w:rPr>
       </w:pPr>
       <w:r>
+        <w:rPr/>
+      </w:r>
+      <w:r/>
+    </w:p>
+    <w:p>
+      <w:pPr>
+        <w:pStyle w:val="Normal"/>
+        <w:spacing w:lineRule="auto" w:line="240" w:before="0" w:after="0"/>
+        <w:contextualSpacing/>
+      </w:pPr>
+      <w:r>
         <w:rPr>
           <w:rFonts w:ascii="Georgia" w:hAnsi="Georgia"/>
         </w:rPr>
-        <w:t>Mentor for Summer Program for Incoming Students</w:t>
+        <w:t>Declassify: A website to help decide which classes to take.</w:t>
         <w:tab/>
         <w:tab/>
         <w:tab/>
         <w:tab/>
         <w:tab/>
-        <w:t>7/15-8/15</w:t>
+        <w:t>9/15</w:t>
       </w:r>
       <w:r/>
     </w:p>
@@ -781,15 +777,15 @@
         <w:spacing w:lineRule="auto" w:line="240" w:before="0" w:after="0"/>
         <w:contextualSpacing/>
       </w:pPr>
-      <w:r>
-        <w:rPr>
-          <w:rFonts w:eastAsia="Times New Roman" w:cs="Arial" w:ascii="Georgia" w:hAnsi="Georgia"/>
-          <w:color w:val="000000"/>
-          <w:sz w:val="22"/>
-          <w:szCs w:val="22"/>
-        </w:rPr>
-        <w:t>Helped introduce incoming freshmen to principles of computer science</w:t>
-      </w:r>
+      <w:hyperlink r:id="rId2">
+        <w:r>
+          <w:rPr>
+            <w:rStyle w:val="InternetLink"/>
+            <w:rFonts w:ascii="Georgia" w:hAnsi="Georgia"/>
+          </w:rPr>
+          <w:t>https://powerful-sea-4581.herokuapp.com/declassify/</w:t>
+        </w:r>
+      </w:hyperlink>
       <w:r/>
     </w:p>
     <w:p>
@@ -804,12 +800,33 @@
       </w:pPr>
       <w:r>
         <w:rPr>
-          <w:rFonts w:eastAsia="Times New Roman" w:cs="Arial" w:ascii="Georgia" w:hAnsi="Georgia"/>
-          <w:color w:val="000000"/>
-          <w:sz w:val="22"/>
-          <w:szCs w:val="22"/>
-        </w:rPr>
-        <w:t xml:space="preserve">Taught recursion, robotics with raspberry pi, image manipulation with python. </w:t>
+          <w:rStyle w:val="InternetLink"/>
+          <w:rFonts w:ascii="Georgia" w:hAnsi="Georgia"/>
+          <w:color w:val="000000"/>
+          <w:u w:val="none"/>
+        </w:rPr>
+        <w:t>Created using python and the Django framwork.</w:t>
+      </w:r>
+      <w:r/>
+    </w:p>
+    <w:p>
+      <w:pPr>
+        <w:pStyle w:val="Normal"/>
+        <w:numPr>
+          <w:ilvl w:val="0"/>
+          <w:numId w:val="2"/>
+        </w:numPr>
+        <w:spacing w:lineRule="auto" w:line="240" w:before="0" w:after="0"/>
+        <w:contextualSpacing/>
+      </w:pPr>
+      <w:r>
+        <w:rPr>
+          <w:rStyle w:val="InternetLink"/>
+          <w:rFonts w:ascii="Georgia" w:hAnsi="Georgia"/>
+          <w:color w:val="000000"/>
+          <w:u w:val="none"/>
+        </w:rPr>
+        <w:t>Scraped data from school sites and checked ratings.</w:t>
       </w:r>
       <w:r/>
     </w:p>
@@ -829,31 +846,56 @@
       </w:pPr>
       <w:r>
         <w:rPr>
+          <w:rFonts w:eastAsia="Calibri" w:cs="" w:cstheme="minorBidi" w:eastAsiaTheme="minorHAnsi" w:ascii="Georgia" w:hAnsi="Georgia"/>
+          <w:color w:val="00000A"/>
+          <w:sz w:val="22"/>
+          <w:szCs w:val="22"/>
+          <w:lang w:val="en-US" w:eastAsia="en-US" w:bidi="ar-SA"/>
+        </w:rPr>
+      </w:r>
+      <w:r/>
+    </w:p>
+    <w:p>
+      <w:pPr>
+        <w:pStyle w:val="Normal"/>
+        <w:spacing w:lineRule="auto" w:line="240" w:before="0" w:after="0"/>
+        <w:contextualSpacing/>
+      </w:pPr>
+      <w:r>
+        <w:rPr>
           <w:rFonts w:ascii="Georgia" w:hAnsi="Georgia"/>
         </w:rPr>
-      </w:r>
-      <w:r/>
-    </w:p>
-    <w:p>
-      <w:pPr>
-        <w:pStyle w:val="Normal"/>
-        <w:spacing w:lineRule="auto" w:line="240" w:before="0" w:after="0"/>
-        <w:contextualSpacing/>
-      </w:pPr>
+        <w:t xml:space="preserve">Psychic: A first-person action game built with the Unity </w:t>
+      </w:r>
       <w:r>
         <w:rPr>
           <w:rFonts w:ascii="Georgia" w:hAnsi="Georgia"/>
         </w:rPr>
-        <w:t xml:space="preserve">Psychic: A first-person action game built with the Unity engine. </w:t>
-        <w:tab/>
+        <w:t xml:space="preserve">game </w:t>
+      </w:r>
+      <w:r>
+        <w:rPr>
+          <w:rFonts w:ascii="Georgia" w:hAnsi="Georgia"/>
+        </w:rPr>
+        <w:t xml:space="preserve">engine. </w:t>
         <w:tab/>
         <w:tab/>
         <w:tab/>
         <w:t>7/15 – 8/15</w:t>
-        <w:tab/>
-        <w:t xml:space="preserve"> </w:t>
-      </w:r>
-      <w:hyperlink r:id="rId2">
+      </w:r>
+      <w:r/>
+    </w:p>
+    <w:p>
+      <w:pPr>
+        <w:pStyle w:val="Normal"/>
+        <w:numPr>
+          <w:ilvl w:val="0"/>
+          <w:numId w:val="2"/>
+        </w:numPr>
+        <w:spacing w:lineRule="auto" w:line="240" w:before="0" w:after="0"/>
+        <w:contextualSpacing/>
+      </w:pPr>
+      <w:hyperlink r:id="rId3">
         <w:r>
           <w:rPr>
             <w:rStyle w:val="InternetLink"/>
@@ -890,115 +932,18 @@
         <w:pStyle w:val="Normal"/>
         <w:spacing w:lineRule="auto" w:line="240" w:before="0" w:after="0"/>
         <w:contextualSpacing/>
-        <w:rPr>
-          <w:sz w:val="22"/>
-          <w:sz w:val="22"/>
-          <w:szCs w:val="22"/>
-          <w:rFonts w:ascii="Georgia" w:hAnsi="Georgia" w:eastAsia="Calibri" w:cs="" w:cstheme="minorBidi" w:eastAsiaTheme="minorHAnsi"/>
+        <w:jc w:val="left"/>
+        <w:rPr>
+          <w:sz w:val="22"/>
+          <w:sz w:val="22"/>
+          <w:szCs w:val="22"/>
+          <w:rFonts w:ascii="Calibri" w:hAnsi="Calibri" w:eastAsia="Calibri" w:cs="" w:asciiTheme="minorHAnsi" w:cstheme="minorBidi" w:eastAsiaTheme="minorHAnsi" w:hAnsiTheme="minorHAnsi"/>
           <w:color w:val="00000A"/>
           <w:lang w:val="en-US" w:eastAsia="en-US" w:bidi="ar-SA"/>
         </w:rPr>
       </w:pPr>
       <w:r>
-        <w:rPr>
-          <w:rFonts w:eastAsia="Calibri" w:cs="" w:cstheme="minorBidi" w:eastAsiaTheme="minorHAnsi" w:ascii="Georgia" w:hAnsi="Georgia"/>
-          <w:color w:val="00000A"/>
-          <w:sz w:val="22"/>
-          <w:szCs w:val="22"/>
-          <w:lang w:val="en-US" w:eastAsia="en-US" w:bidi="ar-SA"/>
-        </w:rPr>
-      </w:r>
-      <w:r/>
-    </w:p>
-    <w:p>
-      <w:pPr>
-        <w:pStyle w:val="Normal"/>
-        <w:spacing w:lineRule="auto" w:line="240" w:before="0" w:after="0"/>
-        <w:contextualSpacing/>
-      </w:pPr>
-      <w:r>
-        <w:rPr>
-          <w:rFonts w:ascii="Georgia" w:hAnsi="Georgia"/>
-        </w:rPr>
-        <w:t xml:space="preserve">Tutor for CSE 8B </w:t>
-      </w:r>
-      <w:r>
-        <w:rPr>
-          <w:rFonts w:ascii="Georgia" w:hAnsi="Georgia"/>
-        </w:rPr>
-        <w:t>and CSE 11</w:t>
-      </w:r>
-      <w:r>
-        <w:rPr>
-          <w:rFonts w:ascii="Georgia" w:hAnsi="Georgia"/>
-        </w:rPr>
-        <w:t xml:space="preserve">:  </w:t>
-        <w:tab/>
-        <w:tab/>
-        <w:tab/>
-        <w:tab/>
-        <w:tab/>
-        <w:tab/>
-        <w:t>4/15 – 6/15</w:t>
-        <w:tab/>
-      </w:r>
-      <w:r>
-        <w:rPr>
-          <w:rFonts w:ascii="Georgia" w:hAnsi="Georgia"/>
-        </w:rPr>
-        <w:t>9/15-12/15</w:t>
-      </w:r>
-      <w:r/>
-    </w:p>
-    <w:p>
-      <w:pPr>
-        <w:pStyle w:val="Normal"/>
-        <w:numPr>
-          <w:ilvl w:val="0"/>
-          <w:numId w:val="3"/>
-        </w:numPr>
-        <w:spacing w:lineRule="auto" w:line="240" w:before="0" w:after="0"/>
-        <w:contextualSpacing/>
-        <w:rPr>
-          <w:sz w:val="22"/>
-          <w:sz w:val="22"/>
-          <w:szCs w:val="22"/>
-          <w:rFonts w:ascii="Georgia" w:hAnsi="Georgia" w:eastAsia="Calibri" w:cs="" w:cstheme="minorBidi" w:eastAsiaTheme="minorHAnsi"/>
-          <w:color w:val="00000A"/>
-          <w:lang w:val="en-US" w:eastAsia="en-US" w:bidi="ar-SA"/>
-        </w:rPr>
-      </w:pPr>
-      <w:r>
-        <w:rPr>
-          <w:rFonts w:ascii="Georgia" w:hAnsi="Georgia"/>
-        </w:rPr>
-        <w:t>Helped students understand intermediate Java concepts such as Polymorphism.</w:t>
-      </w:r>
-      <w:r/>
-    </w:p>
-    <w:p>
-      <w:pPr>
-        <w:pStyle w:val="Normal"/>
-        <w:numPr>
-          <w:ilvl w:val="0"/>
-          <w:numId w:val="3"/>
-        </w:numPr>
-        <w:spacing w:lineRule="auto" w:line="240" w:before="0" w:after="0"/>
-        <w:contextualSpacing/>
-        <w:rPr>
-          <w:sz w:val="22"/>
-          <w:sz w:val="22"/>
-          <w:szCs w:val="22"/>
-          <w:rFonts w:ascii="Georgia" w:hAnsi="Georgia" w:eastAsia="Calibri" w:cs="" w:cstheme="minorBidi" w:eastAsiaTheme="minorHAnsi"/>
-          <w:color w:val="00000A"/>
-          <w:lang w:val="en-US" w:eastAsia="en-US" w:bidi="ar-SA"/>
-        </w:rPr>
-      </w:pPr>
-      <w:r>
-        <w:rPr>
-          <w:rFonts w:ascii="Georgia" w:hAnsi="Georgia"/>
-        </w:rPr>
-        <w:t>Developed a tool to help quickly grade style on assignments with shell scripting.</w:t>
+        <w:rPr/>
       </w:r>
       <w:r/>
     </w:p>
@@ -1008,40 +953,6 @@
         <w:spacing w:lineRule="auto" w:line="240" w:before="0" w:after="0"/>
         <w:contextualSpacing/>
         <w:jc w:val="left"/>
-        <w:rPr>
-          <w:sz w:val="22"/>
-          <w:sz w:val="22"/>
-          <w:szCs w:val="22"/>
-          <w:rFonts w:ascii="Georgia" w:hAnsi="Georgia" w:eastAsia="Calibri" w:cs="" w:cstheme="minorBidi" w:eastAsiaTheme="minorHAnsi"/>
-          <w:color w:val="00000A"/>
-          <w:lang w:val="en-US" w:eastAsia="en-US" w:bidi="ar-SA"/>
-        </w:rPr>
-      </w:pPr>
-      <w:r>
-        <w:rPr>
-          <w:rFonts w:eastAsia="Calibri" w:cs="" w:cstheme="minorBidi" w:eastAsiaTheme="minorHAnsi" w:ascii="Georgia" w:hAnsi="Georgia"/>
-          <w:color w:val="00000A"/>
-          <w:sz w:val="22"/>
-          <w:szCs w:val="22"/>
-          <w:lang w:val="en-US" w:eastAsia="en-US" w:bidi="ar-SA"/>
-        </w:rPr>
-      </w:r>
-      <w:r/>
-    </w:p>
-    <w:p>
-      <w:pPr>
-        <w:pStyle w:val="Normal"/>
-        <w:spacing w:lineRule="auto" w:line="240" w:before="0" w:after="0"/>
-        <w:contextualSpacing/>
-        <w:jc w:val="left"/>
-        <w:rPr>
-          <w:sz w:val="22"/>
-          <w:sz w:val="22"/>
-          <w:szCs w:val="22"/>
-          <w:rFonts w:ascii="Georgia" w:hAnsi="Georgia" w:eastAsia="Calibri" w:cs="" w:cstheme="minorBidi" w:eastAsiaTheme="minorHAnsi"/>
-          <w:color w:val="00000A"/>
-          <w:lang w:val="en-US" w:eastAsia="en-US" w:bidi="ar-SA"/>
-        </w:rPr>
       </w:pPr>
       <w:r>
         <w:rPr>
@@ -1102,7 +1013,16 @@
           <w:sz w:val="22"/>
           <w:szCs w:val="22"/>
         </w:rPr>
-        <w:t>In the Fall competition, achieved 3</w:t>
+        <w:t>A</w:t>
+      </w:r>
+      <w:r>
+        <w:rPr>
+          <w:rFonts w:eastAsia="Times New Roman" w:cs="Arial" w:ascii="Georgia" w:hAnsi="Georgia"/>
+          <w:color w:val="000000"/>
+          <w:sz w:val="22"/>
+          <w:szCs w:val="22"/>
+        </w:rPr>
+        <w:t>chieved 3</w:t>
       </w:r>
       <w:r>
         <w:rPr>
@@ -1121,7 +1041,25 @@
           <w:sz w:val="22"/>
           <w:szCs w:val="22"/>
         </w:rPr>
-        <w:t xml:space="preserve"> place out of 117 teams.</w:t>
+        <w:t xml:space="preserve"> place out of 117 teams </w:t>
+      </w:r>
+      <w:r>
+        <w:rPr>
+          <w:rFonts w:eastAsia="Times New Roman" w:cs="Arial" w:ascii="Georgia" w:hAnsi="Georgia"/>
+          <w:color w:val="000000"/>
+          <w:sz w:val="22"/>
+          <w:szCs w:val="22"/>
+        </w:rPr>
+        <w:t>i</w:t>
+      </w:r>
+      <w:r>
+        <w:rPr>
+          <w:rFonts w:eastAsia="Times New Roman" w:cs="Arial" w:ascii="Georgia" w:hAnsi="Georgia"/>
+          <w:color w:val="000000"/>
+          <w:sz w:val="22"/>
+          <w:szCs w:val="22"/>
+        </w:rPr>
+        <w:t>n the Fall competition.</w:t>
       </w:r>
       <w:r/>
     </w:p>
@@ -1142,7 +1080,16 @@
           <w:sz w:val="22"/>
           <w:szCs w:val="22"/>
         </w:rPr>
-        <w:t>In the Spring competition, achieved 5</w:t>
+        <w:t>A</w:t>
+      </w:r>
+      <w:r>
+        <w:rPr>
+          <w:rFonts w:eastAsia="Times New Roman" w:cs="Arial" w:ascii="Georgia" w:hAnsi="Georgia"/>
+          <w:color w:val="000000"/>
+          <w:sz w:val="22"/>
+          <w:szCs w:val="22"/>
+        </w:rPr>
+        <w:t>chieved 5</w:t>
       </w:r>
       <w:r>
         <w:rPr>
@@ -1161,7 +1108,43 @@
           <w:sz w:val="22"/>
           <w:szCs w:val="22"/>
         </w:rPr>
-        <w:t xml:space="preserve"> place out of 53 teams</w:t>
+        <w:t xml:space="preserve"> place out of 53 teams </w:t>
+      </w:r>
+      <w:r>
+        <w:rPr>
+          <w:rFonts w:eastAsia="Times New Roman" w:cs="Arial" w:ascii="Georgia" w:hAnsi="Georgia"/>
+          <w:color w:val="000000"/>
+          <w:sz w:val="22"/>
+          <w:szCs w:val="22"/>
+        </w:rPr>
+        <w:t>i</w:t>
+      </w:r>
+      <w:r>
+        <w:rPr>
+          <w:rFonts w:eastAsia="Times New Roman" w:cs="Arial" w:ascii="Georgia" w:hAnsi="Georgia"/>
+          <w:color w:val="000000"/>
+          <w:sz w:val="22"/>
+          <w:szCs w:val="22"/>
+        </w:rPr>
+        <w:t xml:space="preserve">n the </w:t>
+      </w:r>
+      <w:r>
+        <w:rPr>
+          <w:rFonts w:eastAsia="Times New Roman" w:cs="Arial" w:ascii="Georgia" w:hAnsi="Georgia"/>
+          <w:color w:val="000000"/>
+          <w:sz w:val="22"/>
+          <w:szCs w:val="22"/>
+        </w:rPr>
+        <w:t>Spring</w:t>
+      </w:r>
+      <w:r>
+        <w:rPr>
+          <w:rFonts w:eastAsia="Times New Roman" w:cs="Arial" w:ascii="Georgia" w:hAnsi="Georgia"/>
+          <w:color w:val="000000"/>
+          <w:sz w:val="22"/>
+          <w:szCs w:val="22"/>
+        </w:rPr>
+        <w:t xml:space="preserve"> competition.</w:t>
       </w:r>
       <w:r/>
     </w:p>
@@ -1254,27 +1237,6 @@
           <w:szCs w:val="22"/>
         </w:rPr>
         <w:t>Implemented AI</w:t>
-      </w:r>
-      <w:r/>
-    </w:p>
-    <w:p>
-      <w:pPr>
-        <w:pStyle w:val="Normal"/>
-        <w:numPr>
-          <w:ilvl w:val="0"/>
-          <w:numId w:val="3"/>
-        </w:numPr>
-        <w:spacing w:lineRule="auto" w:line="240" w:before="0" w:after="0"/>
-        <w:contextualSpacing/>
-      </w:pPr>
-      <w:r>
-        <w:rPr>
-          <w:rFonts w:eastAsia="Times New Roman" w:cs="Arial" w:ascii="Georgia" w:hAnsi="Georgia"/>
-          <w:color w:val="000000"/>
-          <w:sz w:val="22"/>
-          <w:szCs w:val="22"/>
-        </w:rPr>
-        <w:t>Designed player experience and scenes.</w:t>
       </w:r>
       <w:r/>
     </w:p>
@@ -2671,6 +2633,27 @@
       <w:sz w:val="20"/>
     </w:rPr>
   </w:style>
+  <w:style w:type="character" w:styleId="ListLabel38">
+    <w:name w:val="ListLabel 38"/>
+    <w:rPr>
+      <w:rFonts w:cs="Symbol"/>
+      <w:sz w:val="20"/>
+    </w:rPr>
+  </w:style>
+  <w:style w:type="character" w:styleId="ListLabel39">
+    <w:name w:val="ListLabel 39"/>
+    <w:rPr>
+      <w:rFonts w:cs="Courier New"/>
+      <w:sz w:val="20"/>
+    </w:rPr>
+  </w:style>
+  <w:style w:type="character" w:styleId="ListLabel40">
+    <w:name w:val="ListLabel 40"/>
+    <w:rPr>
+      <w:rFonts w:cs="Wingdings"/>
+      <w:sz w:val="20"/>
+    </w:rPr>
+  </w:style>
   <w:style w:type="paragraph" w:styleId="Heading">
     <w:name w:val="Heading"/>
     <w:basedOn w:val="Normal"/>

--- a/img/portfolio/Anish_Resume.docx
+++ b/img/portfolio/Anish_Resume.docx
@@ -170,7 +170,7 @@
           <w:sz w:val="22"/>
           <w:szCs w:val="22"/>
         </w:rPr>
-        <w:t>3.9</w:t>
+        <w:t>3.97</w:t>
       </w:r>
       <w:r/>
     </w:p>
@@ -314,43 +314,71 @@
     <w:p>
       <w:pPr>
         <w:pStyle w:val="Normal"/>
+        <w:spacing w:lineRule="auto" w:line="240" w:before="0" w:after="0"/>
+        <w:contextualSpacing/>
+        <w:rPr>
+          <w:sz w:val="22"/>
+          <w:sz w:val="22"/>
+          <w:szCs w:val="22"/>
+          <w:rFonts w:ascii="Georgia" w:hAnsi="Georgia" w:eastAsia="Calibri" w:cs="" w:cstheme="minorBidi" w:eastAsiaTheme="minorHAnsi"/>
+          <w:color w:val="00000A"/>
+          <w:lang w:val="en-US" w:eastAsia="en-US" w:bidi="ar-SA"/>
+        </w:rPr>
+      </w:pPr>
+      <w:r>
+        <w:rPr>
+          <w:rFonts w:eastAsia="Calibri" w:cs="" w:cstheme="minorBidi" w:eastAsiaTheme="minorHAnsi" w:ascii="Georgia" w:hAnsi="Georgia"/>
+          <w:color w:val="00000A"/>
+          <w:sz w:val="22"/>
+          <w:szCs w:val="22"/>
+          <w:lang w:val="en-US" w:eastAsia="en-US" w:bidi="ar-SA"/>
+        </w:rPr>
+      </w:r>
+      <w:r/>
+    </w:p>
+    <w:p>
+      <w:pPr>
+        <w:pStyle w:val="Normal"/>
         <w:numPr>
           <w:ilvl w:val="0"/>
           <w:numId w:val="0"/>
         </w:numPr>
-        <w:spacing w:lineRule="auto" w:line="240" w:before="0" w:after="0"/>
-        <w:contextualSpacing/>
-        <w:rPr>
-          <w:sz w:val="22"/>
-          <w:sz w:val="22"/>
-          <w:szCs w:val="22"/>
-          <w:rFonts w:ascii="Georgia" w:hAnsi="Georgia" w:eastAsia="Times New Roman" w:cs="Arial"/>
-          <w:color w:val="000000"/>
+        <w:pBdr>
+          <w:bottom w:val="single" w:sz="12" w:space="0" w:color="808080"/>
+        </w:pBdr>
+        <w:spacing w:lineRule="auto" w:line="240" w:before="0" w:after="0"/>
+        <w:ind w:left="-360" w:hanging="0"/>
+        <w:contextualSpacing/>
+        <w:outlineLvl w:val="0"/>
+      </w:pPr>
+      <w:r>
+        <w:rPr>
+          <w:rFonts w:eastAsia="Times New Roman" w:cs="Arial" w:ascii="Georgia" w:hAnsi="Georgia"/>
+          <w:b/>
+          <w:bCs/>
+          <w:color w:val="000000"/>
+          <w:sz w:val="22"/>
+          <w:szCs w:val="22"/>
+        </w:rPr>
+        <w:t>Skills</w:t>
+      </w:r>
+      <w:r/>
+    </w:p>
+    <w:p>
+      <w:pPr>
+        <w:pStyle w:val="Normal"/>
+        <w:spacing w:lineRule="auto" w:line="240" w:before="0" w:after="0"/>
+        <w:contextualSpacing/>
+      </w:pPr>
+      <w:r>
+        <w:rPr>
+          <w:rFonts w:eastAsia="Times New Roman" w:cs="Arial" w:ascii="Georgia" w:hAnsi="Georgia"/>
+          <w:color w:val="000000"/>
+          <w:sz w:val="22"/>
+          <w:szCs w:val="22"/>
           <w:lang w:val="en-US" w:eastAsia="en-US" w:bidi="ar-SA"/>
         </w:rPr>
-      </w:pPr>
-      <w:r>
-        <w:rPr>
-          <w:rFonts w:eastAsia="Times New Roman" w:cs="Arial" w:ascii="Georgia" w:hAnsi="Georgia"/>
-          <w:color w:val="000000"/>
-          <w:sz w:val="22"/>
-          <w:szCs w:val="22"/>
-          <w:lang w:val="en-US" w:eastAsia="en-US" w:bidi="ar-SA"/>
-        </w:rPr>
-      </w:r>
-      <w:r/>
-    </w:p>
-    <w:p>
-      <w:pPr>
-        <w:pStyle w:val="Normal"/>
-        <w:spacing w:lineRule="auto" w:line="240" w:before="0" w:after="0"/>
-        <w:contextualSpacing/>
-      </w:pPr>
-      <w:r>
-        <w:rPr>
-          <w:rFonts w:ascii="Georgia" w:hAnsi="Georgia"/>
-        </w:rPr>
-        <w:t>CSE 30: Computer Architecture and Assembly</w:t>
+        <w:t>Java (Experienced), C/C++(Basics), Python (Prior Experience)</w:t>
       </w:r>
       <w:r/>
     </w:p>
@@ -425,7 +453,8 @@
         <w:tab/>
         <w:tab/>
         <w:tab/>
-        <w:t>January 2015 – Ongoing</w:t>
+        <w:tab/>
+        <w:t>1/15 – Ongoing</w:t>
       </w:r>
       <w:r/>
     </w:p>
@@ -510,221 +539,6 @@
           <w:szCs w:val="22"/>
         </w:rPr>
         <w:t>Used Entity-Component-System design pattern.</w:t>
-      </w:r>
-      <w:r/>
-    </w:p>
-    <w:p>
-      <w:pPr>
-        <w:pStyle w:val="Normal"/>
-        <w:numPr>
-          <w:ilvl w:val="0"/>
-          <w:numId w:val="0"/>
-        </w:numPr>
-        <w:pBdr>
-          <w:bottom w:val="single" w:sz="12" w:space="0" w:color="808080"/>
-        </w:pBdr>
-        <w:spacing w:lineRule="auto" w:line="240" w:before="0" w:after="0"/>
-        <w:ind w:left="-360" w:hanging="0"/>
-        <w:contextualSpacing/>
-        <w:outlineLvl w:val="0"/>
-        <w:rPr>
-          <w:sz w:val="22"/>
-          <w:sz w:val="22"/>
-          <w:szCs w:val="22"/>
-          <w:rFonts w:ascii="Georgia" w:hAnsi="Georgia" w:eastAsia="Calibri" w:cs="" w:cstheme="minorBidi" w:eastAsiaTheme="minorHAnsi"/>
-          <w:color w:val="00000A"/>
-          <w:lang w:val="en-US" w:eastAsia="en-US" w:bidi="ar-SA"/>
-        </w:rPr>
-      </w:pPr>
-      <w:r>
-        <w:rPr>
-          <w:rFonts w:eastAsia="Calibri" w:cs="" w:cstheme="minorBidi" w:eastAsiaTheme="minorHAnsi" w:ascii="Georgia" w:hAnsi="Georgia"/>
-          <w:color w:val="00000A"/>
-          <w:sz w:val="22"/>
-          <w:szCs w:val="22"/>
-          <w:lang w:val="en-US" w:eastAsia="en-US" w:bidi="ar-SA"/>
-        </w:rPr>
-      </w:r>
-      <w:r/>
-    </w:p>
-    <w:p>
-      <w:pPr>
-        <w:pStyle w:val="Normal"/>
-        <w:numPr>
-          <w:ilvl w:val="0"/>
-          <w:numId w:val="0"/>
-        </w:numPr>
-        <w:pBdr>
-          <w:bottom w:val="single" w:sz="12" w:space="0" w:color="808080"/>
-        </w:pBdr>
-        <w:spacing w:lineRule="auto" w:line="240" w:before="0" w:after="0"/>
-        <w:ind w:left="-360" w:hanging="0"/>
-        <w:contextualSpacing/>
-        <w:outlineLvl w:val="0"/>
-      </w:pPr>
-      <w:r>
-        <w:rPr>
-          <w:rFonts w:eastAsia="Times New Roman" w:cs="Arial" w:ascii="Georgia" w:hAnsi="Georgia"/>
-          <w:b/>
-          <w:bCs/>
-          <w:color w:val="000000"/>
-          <w:sz w:val="22"/>
-          <w:szCs w:val="22"/>
-        </w:rPr>
-        <w:t>Activities and experiences</w:t>
-      </w:r>
-      <w:r/>
-    </w:p>
-    <w:p>
-      <w:pPr>
-        <w:pStyle w:val="Normal"/>
-        <w:spacing w:lineRule="auto" w:line="240" w:before="0" w:after="0"/>
-        <w:contextualSpacing/>
-      </w:pPr>
-      <w:r>
-        <w:rPr>
-          <w:rFonts w:ascii="Georgia" w:hAnsi="Georgia"/>
-        </w:rPr>
-        <w:t>Tutor</w:t>
-      </w:r>
-      <w:r>
-        <w:rPr>
-          <w:rFonts w:ascii="Georgia" w:hAnsi="Georgia"/>
-        </w:rPr>
-        <w:t>ed for Rick Ord</w:t>
-      </w:r>
-      <w:r>
-        <w:rPr>
-          <w:rFonts w:ascii="Georgia" w:hAnsi="Georgia"/>
-        </w:rPr>
-        <w:t xml:space="preserve"> for </w:t>
-      </w:r>
-      <w:r>
-        <w:rPr>
-          <w:rFonts w:ascii="Georgia" w:hAnsi="Georgia"/>
-        </w:rPr>
-        <w:t>Intro CS Classes and for the Summer Program for Incoming Students</w:t>
-      </w:r>
-      <w:r>
-        <w:rPr>
-          <w:rFonts w:ascii="Georgia" w:hAnsi="Georgia"/>
-        </w:rPr>
-        <w:t>:</w:t>
-        <w:tab/>
-      </w:r>
-      <w:r/>
-    </w:p>
-    <w:p>
-      <w:pPr>
-        <w:pStyle w:val="Normal"/>
-        <w:numPr>
-          <w:ilvl w:val="0"/>
-          <w:numId w:val="3"/>
-        </w:numPr>
-        <w:spacing w:lineRule="auto" w:line="240" w:before="0" w:after="0"/>
-        <w:contextualSpacing/>
-      </w:pPr>
-      <w:r>
-        <w:rPr>
-          <w:rFonts w:ascii="Georgia" w:hAnsi="Georgia"/>
-        </w:rPr>
-        <w:t xml:space="preserve">CSE 8B: </w:t>
-      </w:r>
-      <w:r>
-        <w:rPr>
-          <w:rFonts w:ascii="Georgia" w:hAnsi="Georgia"/>
-        </w:rPr>
-        <w:t xml:space="preserve">4/15 – 6/15 </w:t>
-      </w:r>
-      <w:r>
-        <w:rPr>
-          <w:rFonts w:ascii="Georgia" w:hAnsi="Georgia"/>
-        </w:rPr>
-        <w:t xml:space="preserve">SPIS: 7/15-8/15 CSE 11: </w:t>
-      </w:r>
-      <w:r>
-        <w:rPr>
-          <w:rFonts w:ascii="Georgia" w:hAnsi="Georgia"/>
-        </w:rPr>
-        <w:t>9/15-12/15</w:t>
-      </w:r>
-      <w:r/>
-    </w:p>
-    <w:p>
-      <w:pPr>
-        <w:pStyle w:val="Normal"/>
-        <w:numPr>
-          <w:ilvl w:val="0"/>
-          <w:numId w:val="3"/>
-        </w:numPr>
-        <w:spacing w:lineRule="auto" w:line="240" w:before="0" w:after="0"/>
-        <w:contextualSpacing/>
-      </w:pPr>
-      <w:r>
-        <w:rPr>
-          <w:rFonts w:ascii="Georgia" w:hAnsi="Georgia"/>
-        </w:rPr>
-        <w:t xml:space="preserve">Taught </w:t>
-      </w:r>
-      <w:r>
-        <w:rPr>
-          <w:rFonts w:ascii="Georgia" w:hAnsi="Georgia"/>
-        </w:rPr>
-        <w:t xml:space="preserve">students intermediate Java concepts such as </w:t>
-      </w:r>
-      <w:r>
-        <w:rPr>
-          <w:rFonts w:ascii="Georgia" w:hAnsi="Georgia"/>
-        </w:rPr>
-        <w:t>p</w:t>
-      </w:r>
-      <w:r>
-        <w:rPr>
-          <w:rFonts w:ascii="Georgia" w:hAnsi="Georgia"/>
-        </w:rPr>
-        <w:t xml:space="preserve">olymorphism </w:t>
-      </w:r>
-      <w:r>
-        <w:rPr>
-          <w:rFonts w:ascii="Georgia" w:hAnsi="Georgia"/>
-        </w:rPr>
-        <w:t>and recursion</w:t>
-      </w:r>
-      <w:r>
-        <w:rPr>
-          <w:rFonts w:ascii="Georgia" w:hAnsi="Georgia"/>
-        </w:rPr>
-        <w:t>.</w:t>
-      </w:r>
-      <w:r/>
-    </w:p>
-    <w:p>
-      <w:pPr>
-        <w:pStyle w:val="Normal"/>
-        <w:numPr>
-          <w:ilvl w:val="0"/>
-          <w:numId w:val="3"/>
-        </w:numPr>
-        <w:spacing w:lineRule="auto" w:line="240" w:before="0" w:after="0"/>
-        <w:contextualSpacing/>
-      </w:pPr>
-      <w:r>
-        <w:rPr>
-          <w:rFonts w:ascii="Georgia" w:hAnsi="Georgia"/>
-        </w:rPr>
-        <w:t xml:space="preserve">Developed a </w:t>
-      </w:r>
-      <w:r>
-        <w:rPr>
-          <w:rFonts w:ascii="Georgia" w:hAnsi="Georgia"/>
-        </w:rPr>
-        <w:t xml:space="preserve">shell script </w:t>
-      </w:r>
-      <w:r>
-        <w:rPr>
-          <w:rFonts w:ascii="Georgia" w:hAnsi="Georgia"/>
-        </w:rPr>
-        <w:t>to help quickly grade style on assignments.</w:t>
       </w:r>
       <w:r/>
     </w:p>
@@ -743,7 +557,13 @@
         </w:rPr>
       </w:pPr>
       <w:r>
-        <w:rPr/>
+        <w:rPr>
+          <w:rFonts w:eastAsia="Calibri" w:cs="" w:cstheme="minorBidi" w:eastAsiaTheme="minorHAnsi"/>
+          <w:color w:val="00000A"/>
+          <w:sz w:val="22"/>
+          <w:szCs w:val="22"/>
+          <w:lang w:val="en-US" w:eastAsia="en-US" w:bidi="ar-SA"/>
+        </w:rPr>
       </w:r>
       <w:r/>
     </w:p>
@@ -777,35 +597,12 @@
         <w:spacing w:lineRule="auto" w:line="240" w:before="0" w:after="0"/>
         <w:contextualSpacing/>
       </w:pPr>
-      <w:hyperlink r:id="rId2">
-        <w:r>
-          <w:rPr>
-            <w:rStyle w:val="InternetLink"/>
-            <w:rFonts w:ascii="Georgia" w:hAnsi="Georgia"/>
-          </w:rPr>
-          <w:t>https://powerful-sea-4581.herokuapp.com/declassify/</w:t>
-        </w:r>
-      </w:hyperlink>
-      <w:r/>
-    </w:p>
-    <w:p>
-      <w:pPr>
-        <w:pStyle w:val="Normal"/>
-        <w:numPr>
-          <w:ilvl w:val="0"/>
-          <w:numId w:val="2"/>
-        </w:numPr>
-        <w:spacing w:lineRule="auto" w:line="240" w:before="0" w:after="0"/>
-        <w:contextualSpacing/>
-      </w:pPr>
       <w:r>
         <w:rPr>
           <w:rStyle w:val="InternetLink"/>
           <w:rFonts w:ascii="Georgia" w:hAnsi="Georgia"/>
-          <w:color w:val="000000"/>
-          <w:u w:val="none"/>
-        </w:rPr>
-        <w:t>Created using python and the Django framwork.</w:t>
+        </w:rPr>
+        <w:t>www.declassify.anishkannan.me</w:t>
       </w:r>
       <w:r/>
     </w:p>
@@ -826,6 +623,29 @@
           <w:color w:val="000000"/>
           <w:u w:val="none"/>
         </w:rPr>
+        <w:t>Created using python and the Django framwork.</w:t>
+      </w:r>
+      <w:r/>
+    </w:p>
+    <w:p>
+      <w:pPr>
+        <w:pStyle w:val="Normal"/>
+        <w:numPr>
+          <w:ilvl w:val="0"/>
+          <w:numId w:val="2"/>
+        </w:numPr>
+        <w:spacing w:lineRule="auto" w:line="240" w:before="0" w:after="0"/>
+        <w:contextualSpacing/>
+      </w:pPr>
+      <w:r>
+        <w:rPr>
+          <w:rStyle w:val="InternetLink"/>
+          <w:rFonts w:eastAsia="Times New Roman" w:cs="Arial" w:ascii="Georgia" w:hAnsi="Georgia"/>
+          <w:color w:val="000000"/>
+          <w:sz w:val="22"/>
+          <w:szCs w:val="22"/>
+          <w:u w:val="none"/>
+        </w:rPr>
         <w:t>Scraped data from school sites and checked ratings.</w:t>
       </w:r>
       <w:r/>
@@ -833,8 +653,17 @@
     <w:p>
       <w:pPr>
         <w:pStyle w:val="Normal"/>
-        <w:spacing w:lineRule="auto" w:line="240" w:before="0" w:after="0"/>
-        <w:contextualSpacing/>
+        <w:numPr>
+          <w:ilvl w:val="0"/>
+          <w:numId w:val="0"/>
+        </w:numPr>
+        <w:pBdr>
+          <w:bottom w:val="single" w:sz="12" w:space="0" w:color="808080"/>
+        </w:pBdr>
+        <w:spacing w:lineRule="auto" w:line="240" w:before="0" w:after="0"/>
+        <w:ind w:left="-360" w:hanging="0"/>
+        <w:contextualSpacing/>
+        <w:outlineLvl w:val="0"/>
         <w:rPr>
           <w:sz w:val="22"/>
           <w:sz w:val="22"/>
@@ -858,6 +687,186 @@
     <w:p>
       <w:pPr>
         <w:pStyle w:val="Normal"/>
+        <w:numPr>
+          <w:ilvl w:val="0"/>
+          <w:numId w:val="0"/>
+        </w:numPr>
+        <w:pBdr>
+          <w:bottom w:val="single" w:sz="12" w:space="0" w:color="808080"/>
+        </w:pBdr>
+        <w:spacing w:lineRule="auto" w:line="240" w:before="0" w:after="0"/>
+        <w:ind w:left="-360" w:hanging="0"/>
+        <w:contextualSpacing/>
+        <w:outlineLvl w:val="0"/>
+      </w:pPr>
+      <w:r>
+        <w:rPr>
+          <w:rFonts w:eastAsia="Times New Roman" w:cs="Arial" w:ascii="Georgia" w:hAnsi="Georgia"/>
+          <w:b/>
+          <w:bCs/>
+          <w:color w:val="000000"/>
+          <w:sz w:val="22"/>
+          <w:szCs w:val="22"/>
+        </w:rPr>
+        <w:t>Activities and experiences</w:t>
+      </w:r>
+      <w:r/>
+    </w:p>
+    <w:p>
+      <w:pPr>
+        <w:pStyle w:val="Normal"/>
+        <w:numPr>
+          <w:ilvl w:val="0"/>
+          <w:numId w:val="0"/>
+        </w:numPr>
+        <w:spacing w:lineRule="auto" w:line="240" w:before="0" w:after="0"/>
+        <w:contextualSpacing/>
+      </w:pPr>
+      <w:r>
+        <w:rPr>
+          <w:rFonts w:eastAsia="Times New Roman" w:cs="Arial" w:ascii="Georgia" w:hAnsi="Georgia"/>
+          <w:color w:val="000000"/>
+          <w:sz w:val="22"/>
+          <w:szCs w:val="22"/>
+        </w:rPr>
+        <w:t>Cell VR: Hackathon Project at HackingEDU 2015 – devpost.com/software/cell-vr      10/23/15-10/25/15</w:t>
+      </w:r>
+      <w:r/>
+    </w:p>
+    <w:p>
+      <w:pPr>
+        <w:pStyle w:val="Normal"/>
+        <w:numPr>
+          <w:ilvl w:val="0"/>
+          <w:numId w:val="3"/>
+        </w:numPr>
+        <w:spacing w:lineRule="auto" w:line="240" w:before="0" w:after="0"/>
+        <w:contextualSpacing/>
+      </w:pPr>
+      <w:r>
+        <w:rPr>
+          <w:rFonts w:eastAsia="Times New Roman" w:cs="Arial" w:ascii="Georgia" w:hAnsi="Georgia"/>
+          <w:color w:val="000000"/>
+          <w:sz w:val="22"/>
+          <w:szCs w:val="22"/>
+        </w:rPr>
+        <w:t>Integrated Oculus Rift, Razor Hydras, and Unity Game Engine to create an educational game involving cell biology. Pull, drag, and throw organelles and molecules to grow your cell!</w:t>
+      </w:r>
+      <w:r/>
+    </w:p>
+    <w:p>
+      <w:pPr>
+        <w:pStyle w:val="Normal"/>
+        <w:numPr>
+          <w:ilvl w:val="0"/>
+          <w:numId w:val="3"/>
+        </w:numPr>
+        <w:spacing w:lineRule="auto" w:line="240" w:before="0" w:after="0"/>
+        <w:contextualSpacing/>
+      </w:pPr>
+      <w:r>
+        <w:rPr>
+          <w:rStyle w:val="InternetLink"/>
+          <w:rFonts w:eastAsia="Times New Roman" w:cs="Arial" w:ascii="Georgia" w:hAnsi="Georgia"/>
+          <w:color w:val="000000"/>
+          <w:sz w:val="22"/>
+          <w:szCs w:val="22"/>
+          <w:u w:val="none"/>
+        </w:rPr>
+        <w:t>Implemented raycasts in order to detect what the user is pointing at for interaction.</w:t>
+      </w:r>
+      <w:r/>
+    </w:p>
+    <w:p>
+      <w:pPr>
+        <w:pStyle w:val="Normal"/>
+        <w:numPr>
+          <w:ilvl w:val="0"/>
+          <w:numId w:val="3"/>
+        </w:numPr>
+        <w:spacing w:lineRule="auto" w:line="240" w:before="0" w:after="0"/>
+        <w:contextualSpacing/>
+      </w:pPr>
+      <w:r>
+        <w:rPr>
+          <w:rStyle w:val="InternetLink"/>
+          <w:rFonts w:eastAsia="Times New Roman" w:cs="Arial" w:ascii="Georgia" w:hAnsi="Georgia"/>
+          <w:color w:val="000000"/>
+          <w:sz w:val="22"/>
+          <w:szCs w:val="22"/>
+          <w:u w:val="none"/>
+        </w:rPr>
+        <w:t>Achieved 3</w:t>
+      </w:r>
+      <w:r>
+        <w:rPr>
+          <w:rStyle w:val="InternetLink"/>
+          <w:rFonts w:eastAsia="Times New Roman" w:cs="Arial" w:ascii="Georgia" w:hAnsi="Georgia"/>
+          <w:color w:val="000000"/>
+          <w:sz w:val="22"/>
+          <w:szCs w:val="22"/>
+          <w:u w:val="none"/>
+          <w:vertAlign w:val="superscript"/>
+        </w:rPr>
+        <w:t>rd</w:t>
+      </w:r>
+      <w:r>
+        <w:rPr>
+          <w:rStyle w:val="InternetLink"/>
+          <w:rFonts w:eastAsia="Times New Roman" w:cs="Arial" w:ascii="Georgia" w:hAnsi="Georgia"/>
+          <w:color w:val="000000"/>
+          <w:sz w:val="22"/>
+          <w:szCs w:val="22"/>
+          <w:u w:val="none"/>
+        </w:rPr>
+        <w:t xml:space="preserve"> place ou</w:t>
+      </w:r>
+      <w:r>
+        <w:rPr>
+          <w:rStyle w:val="InternetLink"/>
+          <w:rFonts w:eastAsia="Times New Roman" w:cs="Arial" w:ascii="Georgia" w:hAnsi="Georgia"/>
+          <w:color w:val="000000"/>
+          <w:sz w:val="22"/>
+          <w:szCs w:val="22"/>
+          <w:u w:val="none"/>
+        </w:rPr>
+        <w:t>t of 1000+ people.</w:t>
+      </w:r>
+      <w:r/>
+    </w:p>
+    <w:p>
+      <w:pPr>
+        <w:pStyle w:val="Normal"/>
+        <w:numPr>
+          <w:ilvl w:val="0"/>
+          <w:numId w:val="0"/>
+        </w:numPr>
+        <w:spacing w:lineRule="auto" w:line="240" w:before="0" w:after="0"/>
+        <w:contextualSpacing/>
+        <w:rPr>
+          <w:sz w:val="22"/>
+          <w:u w:val="none"/>
+          <w:sz w:val="22"/>
+          <w:szCs w:val="22"/>
+          <w:rFonts w:ascii="Georgia" w:hAnsi="Georgia" w:eastAsia="Times New Roman" w:cs="Arial"/>
+          <w:color w:val="000000"/>
+          <w:lang w:val="en-US" w:eastAsia="en-US" w:bidi="ar-SA"/>
+        </w:rPr>
+      </w:pPr>
+      <w:r>
+        <w:rPr>
+          <w:rFonts w:eastAsia="Times New Roman" w:cs="Arial" w:ascii="Georgia" w:hAnsi="Georgia"/>
+          <w:color w:val="000000"/>
+          <w:sz w:val="22"/>
+          <w:szCs w:val="22"/>
+          <w:u w:val="none"/>
+        </w:rPr>
+      </w:r>
+      <w:r/>
+    </w:p>
+    <w:p>
+      <w:pPr>
+        <w:pStyle w:val="Normal"/>
         <w:spacing w:lineRule="auto" w:line="240" w:before="0" w:after="0"/>
         <w:contextualSpacing/>
       </w:pPr>
@@ -865,65 +874,264 @@
         <w:rPr>
           <w:rFonts w:ascii="Georgia" w:hAnsi="Georgia"/>
         </w:rPr>
-        <w:t xml:space="preserve">Psychic: A first-person action game built with the Unity </w:t>
-      </w:r>
+        <w:t>Tutor for Rick Ord for Intro to Java and Python for Summer Program for Incoming Students:</w:t>
+      </w:r>
+      <w:r/>
+    </w:p>
+    <w:p>
+      <w:pPr>
+        <w:pStyle w:val="Normal"/>
+        <w:numPr>
+          <w:ilvl w:val="0"/>
+          <w:numId w:val="3"/>
+        </w:numPr>
+        <w:spacing w:lineRule="auto" w:line="240" w:before="0" w:after="0"/>
+        <w:contextualSpacing/>
+      </w:pPr>
       <w:r>
         <w:rPr>
           <w:rFonts w:ascii="Georgia" w:hAnsi="Georgia"/>
         </w:rPr>
-        <w:t xml:space="preserve">game </w:t>
-      </w:r>
+        <w:t>Taught students intermediate Java concepts such as polymorphism and recursion.</w:t>
+      </w:r>
+      <w:r/>
+    </w:p>
+    <w:p>
+      <w:pPr>
+        <w:pStyle w:val="Normal"/>
+        <w:numPr>
+          <w:ilvl w:val="0"/>
+          <w:numId w:val="3"/>
+        </w:numPr>
+        <w:spacing w:lineRule="auto" w:line="240" w:before="0" w:after="0"/>
+        <w:contextualSpacing/>
+      </w:pPr>
       <w:r>
         <w:rPr>
           <w:rFonts w:ascii="Georgia" w:hAnsi="Georgia"/>
         </w:rPr>
-        <w:t xml:space="preserve">engine. </w:t>
+        <w:t>Developed a shell script to help quickly grade style on assignments.</w:t>
+      </w:r>
+      <w:r/>
+    </w:p>
+    <w:p>
+      <w:pPr>
+        <w:pStyle w:val="Normal"/>
+        <w:numPr>
+          <w:ilvl w:val="0"/>
+          <w:numId w:val="3"/>
+        </w:numPr>
+        <w:spacing w:lineRule="auto" w:line="240" w:before="0" w:after="0"/>
+        <w:contextualSpacing/>
+      </w:pPr>
+      <w:r>
+        <w:rPr>
+          <w:rFonts w:ascii="Georgia" w:hAnsi="Georgia"/>
+        </w:rPr>
+        <w:t>https://github.com/anikan/JavaStyleChecker</w:t>
+      </w:r>
+      <w:r/>
+    </w:p>
+    <w:p>
+      <w:pPr>
+        <w:pStyle w:val="Normal"/>
+        <w:numPr>
+          <w:ilvl w:val="0"/>
+          <w:numId w:val="0"/>
+        </w:numPr>
+        <w:spacing w:lineRule="auto" w:line="240" w:before="0" w:after="0"/>
+        <w:contextualSpacing/>
+        <w:rPr>
+          <w:sz w:val="22"/>
+          <w:sz w:val="22"/>
+          <w:szCs w:val="22"/>
+          <w:rFonts w:ascii="Georgia" w:hAnsi="Georgia" w:eastAsia="Calibri" w:cs="" w:cstheme="minorBidi" w:eastAsiaTheme="minorHAnsi"/>
+          <w:color w:val="00000A"/>
+          <w:lang w:val="en-US" w:eastAsia="en-US" w:bidi="ar-SA"/>
+        </w:rPr>
+      </w:pPr>
+      <w:r>
+        <w:rPr>
+          <w:rFonts w:eastAsia="Calibri" w:cs="" w:cstheme="minorBidi" w:eastAsiaTheme="minorHAnsi" w:ascii="Georgia" w:hAnsi="Georgia"/>
+          <w:color w:val="00000A"/>
+          <w:sz w:val="22"/>
+          <w:szCs w:val="22"/>
+          <w:lang w:val="en-US" w:eastAsia="en-US" w:bidi="ar-SA"/>
+        </w:rPr>
+      </w:r>
+      <w:r/>
+    </w:p>
+    <w:p>
+      <w:pPr>
+        <w:pStyle w:val="Normal"/>
+        <w:numPr>
+          <w:ilvl w:val="0"/>
+          <w:numId w:val="0"/>
+        </w:numPr>
+        <w:spacing w:lineRule="auto" w:line="240" w:before="0" w:after="0"/>
+        <w:contextualSpacing/>
+        <w:rPr>
+          <w:sz w:val="22"/>
+          <w:sz w:val="22"/>
+          <w:szCs w:val="22"/>
+          <w:rFonts w:ascii="Georgia" w:hAnsi="Georgia" w:eastAsia="Calibri" w:cs="" w:cstheme="minorBidi" w:eastAsiaTheme="minorHAnsi"/>
+          <w:color w:val="00000A"/>
+          <w:lang w:val="en-US" w:eastAsia="en-US" w:bidi="ar-SA"/>
+        </w:rPr>
+      </w:pPr>
+      <w:r>
+        <w:rPr>
+          <w:rFonts w:ascii="Georgia" w:hAnsi="Georgia"/>
+        </w:rPr>
+        <w:t>VR Club: Education Branch Leader</w:t>
         <w:tab/>
         <w:tab/>
         <w:tab/>
-        <w:t>7/15 – 8/15</w:t>
-      </w:r>
-      <w:r/>
-    </w:p>
-    <w:p>
-      <w:pPr>
-        <w:pStyle w:val="Normal"/>
-        <w:numPr>
-          <w:ilvl w:val="0"/>
-          <w:numId w:val="2"/>
-        </w:numPr>
-        <w:spacing w:lineRule="auto" w:line="240" w:before="0" w:after="0"/>
-        <w:contextualSpacing/>
-      </w:pPr>
-      <w:hyperlink r:id="rId3">
-        <w:r>
-          <w:rPr>
-            <w:rStyle w:val="InternetLink"/>
-            <w:rFonts w:ascii="Georgia" w:hAnsi="Georgia"/>
-          </w:rPr>
-          <w:t>www.kongregate.com/games/robot1110/psychic</w:t>
-        </w:r>
-      </w:hyperlink>
-      <w:r/>
-    </w:p>
-    <w:p>
-      <w:pPr>
-        <w:pStyle w:val="Normal"/>
-        <w:numPr>
-          <w:ilvl w:val="0"/>
-          <w:numId w:val="2"/>
-        </w:numPr>
-        <w:spacing w:lineRule="auto" w:line="240" w:before="0" w:after="0"/>
-        <w:contextualSpacing/>
-      </w:pPr>
-      <w:r>
-        <w:rPr>
-          <w:rFonts w:eastAsia="Times New Roman" w:cs="Arial" w:ascii="Georgia" w:hAnsi="Georgia"/>
-          <w:color w:val="000000"/>
-          <w:sz w:val="22"/>
-          <w:szCs w:val="22"/>
-        </w:rPr>
-        <w:t>Designed experience while implementing user feedback</w:t>
+        <w:tab/>
+        <w:tab/>
+        <w:tab/>
+        <w:tab/>
+        <w:t>11/15</w:t>
+      </w:r>
+      <w:r/>
+    </w:p>
+    <w:p>
+      <w:pPr>
+        <w:pStyle w:val="Normal"/>
+        <w:numPr>
+          <w:ilvl w:val="0"/>
+          <w:numId w:val="3"/>
+        </w:numPr>
+        <w:spacing w:lineRule="auto" w:line="240" w:before="0" w:after="0"/>
+        <w:contextualSpacing/>
+      </w:pPr>
+      <w:r>
+        <w:rPr>
+          <w:rFonts w:eastAsia="Times New Roman" w:cs="Arial" w:ascii="Georgia" w:hAnsi="Georgia"/>
+          <w:color w:val="000000"/>
+          <w:sz w:val="22"/>
+          <w:szCs w:val="22"/>
+        </w:rPr>
+        <w:t>Lead workshops to teach principles of educational game design.</w:t>
+      </w:r>
+      <w:r/>
+    </w:p>
+    <w:p>
+      <w:pPr>
+        <w:pStyle w:val="Normal"/>
+        <w:numPr>
+          <w:ilvl w:val="0"/>
+          <w:numId w:val="0"/>
+        </w:numPr>
+        <w:spacing w:lineRule="auto" w:line="240" w:before="0" w:after="0"/>
+        <w:contextualSpacing/>
+        <w:rPr>
+          <w:sz w:val="22"/>
+          <w:u w:val="none"/>
+          <w:sz w:val="22"/>
+          <w:szCs w:val="22"/>
+          <w:rFonts w:ascii="Georgia" w:hAnsi="Georgia" w:eastAsia="Calibri" w:cs=""/>
+          <w:color w:val="000000"/>
+          <w:lang w:val="en-US" w:eastAsia="en-US" w:bidi="ar-SA"/>
+        </w:rPr>
+      </w:pPr>
+      <w:r>
+        <w:rPr>
+          <w:rFonts w:eastAsia="Calibri" w:cs="" w:ascii="Georgia" w:hAnsi="Georgia"/>
+          <w:color w:val="000000"/>
+          <w:sz w:val="22"/>
+          <w:szCs w:val="22"/>
+          <w:u w:val="none"/>
+          <w:lang w:val="en-US" w:eastAsia="en-US" w:bidi="ar-SA"/>
+        </w:rPr>
+      </w:r>
+      <w:r/>
+    </w:p>
+    <w:p>
+      <w:pPr>
+        <w:pStyle w:val="Normal"/>
+        <w:spacing w:lineRule="auto" w:line="240" w:before="0" w:after="0"/>
+        <w:contextualSpacing/>
+      </w:pPr>
+      <w:r>
+        <w:rPr>
+          <w:rFonts w:ascii="Georgia" w:hAnsi="Georgia"/>
+        </w:rPr>
+        <w:t>Mentor and Workshop Leader at SD Hacks:</w:t>
+        <w:tab/>
+        <w:tab/>
+        <w:tab/>
+        <w:tab/>
+        <w:tab/>
+        <w:tab/>
+        <w:t>10/2/15</w:t>
+      </w:r>
+      <w:r>
+        <w:rPr>
+          <w:rFonts w:eastAsia="Calibri" w:cs="" w:ascii="Georgia" w:hAnsi="Georgia" w:cstheme="minorBidi" w:eastAsiaTheme="minorHAnsi"/>
+          <w:color w:val="00000A"/>
+          <w:sz w:val="22"/>
+          <w:szCs w:val="22"/>
+          <w:lang w:val="en-US" w:eastAsia="en-US" w:bidi="ar-SA"/>
+        </w:rPr>
+        <w:t>-10/4/15</w:t>
+      </w:r>
+      <w:r/>
+    </w:p>
+    <w:p>
+      <w:pPr>
+        <w:pStyle w:val="Normal"/>
+        <w:numPr>
+          <w:ilvl w:val="0"/>
+          <w:numId w:val="3"/>
+        </w:numPr>
+        <w:spacing w:lineRule="auto" w:line="240" w:before="0" w:after="0"/>
+        <w:contextualSpacing/>
+      </w:pPr>
+      <w:r>
+        <w:rPr>
+          <w:rFonts w:ascii="Georgia" w:hAnsi="Georgia"/>
+        </w:rPr>
+        <w:t>Presented workshop about principles of design in virtual reality.</w:t>
+      </w:r>
+      <w:r/>
+    </w:p>
+    <w:p>
+      <w:pPr>
+        <w:pStyle w:val="Normal"/>
+        <w:numPr>
+          <w:ilvl w:val="0"/>
+          <w:numId w:val="3"/>
+        </w:numPr>
+        <w:spacing w:lineRule="auto" w:line="240" w:before="0" w:after="0"/>
+        <w:contextualSpacing/>
+      </w:pPr>
+      <w:r>
+        <w:rPr>
+          <w:rFonts w:ascii="Georgia" w:hAnsi="Georgia"/>
+        </w:rPr>
+        <w:t>Assisted participants with problems related to Unity and Virtual Reality.</w:t>
+      </w:r>
+      <w:r/>
+    </w:p>
+    <w:p>
+      <w:pPr>
+        <w:pStyle w:val="Normal"/>
+        <w:numPr>
+          <w:ilvl w:val="0"/>
+          <w:numId w:val="3"/>
+        </w:numPr>
+        <w:spacing w:lineRule="auto" w:line="240" w:before="0" w:after="0"/>
+        <w:contextualSpacing/>
+      </w:pPr>
+      <w:r>
+        <w:rPr>
+          <w:rStyle w:val="InternetLink"/>
+          <w:rFonts w:ascii="Georgia" w:hAnsi="Georgia"/>
+          <w:color w:val="000000"/>
+          <w:u w:val="none"/>
+        </w:rPr>
+        <w:t>Judged submissions.</w:t>
       </w:r>
       <w:r/>
     </w:p>
@@ -943,7 +1151,13 @@
         </w:rPr>
       </w:pPr>
       <w:r>
-        <w:rPr/>
+        <w:rPr>
+          <w:rFonts w:eastAsia="Calibri" w:cs="" w:cstheme="minorBidi" w:eastAsiaTheme="minorHAnsi"/>
+          <w:color w:val="00000A"/>
+          <w:sz w:val="22"/>
+          <w:szCs w:val="22"/>
+          <w:lang w:val="en-US" w:eastAsia="en-US" w:bidi="ar-SA"/>
+        </w:rPr>
       </w:r>
       <w:r/>
     </w:p>
@@ -958,7 +1172,7 @@
         <w:rPr>
           <w:rFonts w:ascii="Georgia" w:hAnsi="Georgia"/>
         </w:rPr>
-        <w:t>Beginner's Programming Competition</w:t>
+        <w:t>WIC Beginner's Programming Competition</w:t>
         <w:tab/>
         <w:tab/>
         <w:tab/>
@@ -1013,16 +1227,7 @@
           <w:sz w:val="22"/>
           <w:szCs w:val="22"/>
         </w:rPr>
-        <w:t>A</w:t>
-      </w:r>
-      <w:r>
-        <w:rPr>
-          <w:rFonts w:eastAsia="Times New Roman" w:cs="Arial" w:ascii="Georgia" w:hAnsi="Georgia"/>
-          <w:color w:val="000000"/>
-          <w:sz w:val="22"/>
-          <w:szCs w:val="22"/>
-        </w:rPr>
-        <w:t>chieved 3</w:t>
+        <w:t>Achieved 3</w:t>
       </w:r>
       <w:r>
         <w:rPr>
@@ -1041,25 +1246,7 @@
           <w:sz w:val="22"/>
           <w:szCs w:val="22"/>
         </w:rPr>
-        <w:t xml:space="preserve"> place out of 117 teams </w:t>
-      </w:r>
-      <w:r>
-        <w:rPr>
-          <w:rFonts w:eastAsia="Times New Roman" w:cs="Arial" w:ascii="Georgia" w:hAnsi="Georgia"/>
-          <w:color w:val="000000"/>
-          <w:sz w:val="22"/>
-          <w:szCs w:val="22"/>
-        </w:rPr>
-        <w:t>i</w:t>
-      </w:r>
-      <w:r>
-        <w:rPr>
-          <w:rFonts w:eastAsia="Times New Roman" w:cs="Arial" w:ascii="Georgia" w:hAnsi="Georgia"/>
-          <w:color w:val="000000"/>
-          <w:sz w:val="22"/>
-          <w:szCs w:val="22"/>
-        </w:rPr>
-        <w:t>n the Fall competition.</w:t>
+        <w:t xml:space="preserve"> place out of 117 teams in the Fall competition.</w:t>
       </w:r>
       <w:r/>
     </w:p>
@@ -1080,16 +1267,7 @@
           <w:sz w:val="22"/>
           <w:szCs w:val="22"/>
         </w:rPr>
-        <w:t>A</w:t>
-      </w:r>
-      <w:r>
-        <w:rPr>
-          <w:rFonts w:eastAsia="Times New Roman" w:cs="Arial" w:ascii="Georgia" w:hAnsi="Georgia"/>
-          <w:color w:val="000000"/>
-          <w:sz w:val="22"/>
-          <w:szCs w:val="22"/>
-        </w:rPr>
-        <w:t>chieved 5</w:t>
+        <w:t>Achieved 5</w:t>
       </w:r>
       <w:r>
         <w:rPr>
@@ -1108,214 +1286,7 @@
           <w:sz w:val="22"/>
           <w:szCs w:val="22"/>
         </w:rPr>
-        <w:t xml:space="preserve"> place out of 53 teams </w:t>
-      </w:r>
-      <w:r>
-        <w:rPr>
-          <w:rFonts w:eastAsia="Times New Roman" w:cs="Arial" w:ascii="Georgia" w:hAnsi="Georgia"/>
-          <w:color w:val="000000"/>
-          <w:sz w:val="22"/>
-          <w:szCs w:val="22"/>
-        </w:rPr>
-        <w:t>i</w:t>
-      </w:r>
-      <w:r>
-        <w:rPr>
-          <w:rFonts w:eastAsia="Times New Roman" w:cs="Arial" w:ascii="Georgia" w:hAnsi="Georgia"/>
-          <w:color w:val="000000"/>
-          <w:sz w:val="22"/>
-          <w:szCs w:val="22"/>
-        </w:rPr>
-        <w:t xml:space="preserve">n the </w:t>
-      </w:r>
-      <w:r>
-        <w:rPr>
-          <w:rFonts w:eastAsia="Times New Roman" w:cs="Arial" w:ascii="Georgia" w:hAnsi="Georgia"/>
-          <w:color w:val="000000"/>
-          <w:sz w:val="22"/>
-          <w:szCs w:val="22"/>
-        </w:rPr>
-        <w:t>Spring</w:t>
-      </w:r>
-      <w:r>
-        <w:rPr>
-          <w:rFonts w:eastAsia="Times New Roman" w:cs="Arial" w:ascii="Georgia" w:hAnsi="Georgia"/>
-          <w:color w:val="000000"/>
-          <w:sz w:val="22"/>
-          <w:szCs w:val="22"/>
-        </w:rPr>
-        <w:t xml:space="preserve"> competition.</w:t>
-      </w:r>
-      <w:r/>
-    </w:p>
-    <w:p>
-      <w:pPr>
-        <w:pStyle w:val="Normal"/>
-        <w:numPr>
-          <w:ilvl w:val="0"/>
-          <w:numId w:val="0"/>
-        </w:numPr>
-        <w:spacing w:lineRule="auto" w:line="240" w:before="0" w:after="0"/>
-        <w:contextualSpacing/>
-        <w:rPr>
-          <w:sz w:val="22"/>
-          <w:sz w:val="22"/>
-          <w:szCs w:val="22"/>
-          <w:rFonts w:ascii="Georgia" w:hAnsi="Georgia" w:eastAsia="Times New Roman" w:cs="Arial"/>
-          <w:color w:val="000000"/>
-          <w:lang w:val="en-US" w:eastAsia="en-US" w:bidi="ar-SA"/>
-        </w:rPr>
-      </w:pPr>
-      <w:r>
-        <w:rPr>
-          <w:rFonts w:eastAsia="Times New Roman" w:cs="Arial" w:ascii="Georgia" w:hAnsi="Georgia"/>
-          <w:color w:val="000000"/>
-          <w:sz w:val="22"/>
-          <w:szCs w:val="22"/>
-          <w:lang w:val="en-US" w:eastAsia="en-US" w:bidi="ar-SA"/>
-        </w:rPr>
-      </w:r>
-      <w:r/>
-    </w:p>
-    <w:p>
-      <w:pPr>
-        <w:pStyle w:val="Normal"/>
-        <w:numPr>
-          <w:ilvl w:val="0"/>
-          <w:numId w:val="0"/>
-        </w:numPr>
-        <w:spacing w:lineRule="auto" w:line="240" w:before="0" w:after="0"/>
-        <w:contextualSpacing/>
-      </w:pPr>
-      <w:r>
-        <w:rPr>
-          <w:rFonts w:eastAsia="Times New Roman" w:cs="Arial" w:ascii="Georgia" w:hAnsi="Georgia"/>
-          <w:color w:val="000000"/>
-          <w:sz w:val="22"/>
-          <w:szCs w:val="22"/>
-        </w:rPr>
-        <w:t>Psychic VR: Hackathon Project at SBHacks 2015 – github.com/anikan/Psychic           1/30/15 - 2/1/15</w:t>
-      </w:r>
-      <w:r/>
-    </w:p>
-    <w:p>
-      <w:pPr>
-        <w:pStyle w:val="Normal"/>
-        <w:numPr>
-          <w:ilvl w:val="0"/>
-          <w:numId w:val="3"/>
-        </w:numPr>
-        <w:spacing w:lineRule="auto" w:line="240" w:before="0" w:after="0"/>
-        <w:contextualSpacing/>
-      </w:pPr>
-      <w:r>
-        <w:rPr>
-          <w:rFonts w:eastAsia="Times New Roman" w:cs="Arial" w:ascii="Georgia" w:hAnsi="Georgia"/>
-          <w:color w:val="000000"/>
-          <w:sz w:val="22"/>
-          <w:szCs w:val="22"/>
-        </w:rPr>
-        <w:t>Integrated Oculus Rift, Leap Motion, and Unity Game Engine to create a game involving Psychic powers. Pull, push, throw objects in the environment.</w:t>
-      </w:r>
-      <w:r/>
-    </w:p>
-    <w:p>
-      <w:pPr>
-        <w:pStyle w:val="Normal"/>
-        <w:numPr>
-          <w:ilvl w:val="0"/>
-          <w:numId w:val="3"/>
-        </w:numPr>
-        <w:spacing w:lineRule="auto" w:line="240" w:before="0" w:after="0"/>
-        <w:contextualSpacing/>
-      </w:pPr>
-      <w:r>
-        <w:rPr>
-          <w:rFonts w:eastAsia="Times New Roman" w:cs="Arial" w:ascii="Georgia" w:hAnsi="Georgia"/>
-          <w:color w:val="000000"/>
-          <w:sz w:val="22"/>
-          <w:szCs w:val="22"/>
-        </w:rPr>
-        <w:t>Implemented AI</w:t>
-      </w:r>
-      <w:r/>
-    </w:p>
-    <w:p>
-      <w:pPr>
-        <w:pStyle w:val="Normal"/>
-        <w:numPr>
-          <w:ilvl w:val="0"/>
-          <w:numId w:val="0"/>
-        </w:numPr>
-        <w:pBdr>
-          <w:bottom w:val="single" w:sz="12" w:space="0" w:color="808080"/>
-        </w:pBdr>
-        <w:spacing w:lineRule="auto" w:line="240" w:before="0" w:after="0"/>
-        <w:ind w:left="-360" w:hanging="0"/>
-        <w:contextualSpacing/>
-        <w:outlineLvl w:val="0"/>
-        <w:rPr>
-          <w:sz w:val="22"/>
-          <w:sz w:val="22"/>
-          <w:szCs w:val="22"/>
-          <w:rFonts w:ascii="Georgia" w:hAnsi="Georgia" w:eastAsia="Calibri" w:cs="" w:cstheme="minorBidi" w:eastAsiaTheme="minorHAnsi"/>
-          <w:color w:val="00000A"/>
-          <w:lang w:val="en-US" w:eastAsia="en-US" w:bidi="ar-SA"/>
-        </w:rPr>
-      </w:pPr>
-      <w:r>
-        <w:rPr>
-          <w:rFonts w:eastAsia="Calibri" w:cs="" w:cstheme="minorBidi" w:eastAsiaTheme="minorHAnsi" w:ascii="Georgia" w:hAnsi="Georgia"/>
-          <w:color w:val="00000A"/>
-          <w:sz w:val="22"/>
-          <w:szCs w:val="22"/>
-          <w:lang w:val="en-US" w:eastAsia="en-US" w:bidi="ar-SA"/>
-        </w:rPr>
-      </w:r>
-      <w:r/>
-    </w:p>
-    <w:p>
-      <w:pPr>
-        <w:pStyle w:val="Normal"/>
-        <w:numPr>
-          <w:ilvl w:val="0"/>
-          <w:numId w:val="0"/>
-        </w:numPr>
-        <w:pBdr>
-          <w:bottom w:val="single" w:sz="12" w:space="0" w:color="808080"/>
-        </w:pBdr>
-        <w:spacing w:lineRule="auto" w:line="240" w:before="0" w:after="0"/>
-        <w:ind w:left="-360" w:hanging="0"/>
-        <w:contextualSpacing/>
-        <w:outlineLvl w:val="0"/>
-      </w:pPr>
-      <w:r>
-        <w:rPr>
-          <w:rFonts w:eastAsia="Times New Roman" w:cs="Arial" w:ascii="Georgia" w:hAnsi="Georgia"/>
-          <w:b/>
-          <w:bCs/>
-          <w:color w:val="000000"/>
-          <w:sz w:val="22"/>
-          <w:szCs w:val="22"/>
-        </w:rPr>
-        <w:t>Skills</w:t>
-      </w:r>
-      <w:r/>
-    </w:p>
-    <w:p>
-      <w:pPr>
-        <w:pStyle w:val="Normal"/>
-        <w:spacing w:lineRule="auto" w:line="240" w:before="0" w:after="0"/>
-        <w:contextualSpacing/>
-      </w:pPr>
-      <w:r>
-        <w:rPr>
-          <w:rFonts w:eastAsia="Times New Roman" w:cs="Arial" w:ascii="Georgia" w:hAnsi="Georgia"/>
-          <w:color w:val="000000"/>
-          <w:sz w:val="22"/>
-          <w:szCs w:val="22"/>
-        </w:rPr>
-        <w:t>Java (Experienced), Python (Prior Experience)</w:t>
+        <w:t xml:space="preserve"> place out of 53 teams in the Spring competition.</w:t>
       </w:r>
       <w:r/>
     </w:p>
@@ -2654,6 +2625,90 @@
       <w:sz w:val="20"/>
     </w:rPr>
   </w:style>
+  <w:style w:type="character" w:styleId="ListLabel41">
+    <w:name w:val="ListLabel 41"/>
+    <w:rPr>
+      <w:rFonts w:cs="Symbol"/>
+      <w:sz w:val="20"/>
+    </w:rPr>
+  </w:style>
+  <w:style w:type="character" w:styleId="ListLabel42">
+    <w:name w:val="ListLabel 42"/>
+    <w:rPr>
+      <w:rFonts w:cs="Courier New"/>
+      <w:sz w:val="20"/>
+    </w:rPr>
+  </w:style>
+  <w:style w:type="character" w:styleId="ListLabel43">
+    <w:name w:val="ListLabel 43"/>
+    <w:rPr>
+      <w:rFonts w:cs="Wingdings"/>
+      <w:sz w:val="20"/>
+    </w:rPr>
+  </w:style>
+  <w:style w:type="character" w:styleId="ListLabel44">
+    <w:name w:val="ListLabel 44"/>
+    <w:rPr>
+      <w:rFonts w:cs="Symbol"/>
+      <w:sz w:val="20"/>
+    </w:rPr>
+  </w:style>
+  <w:style w:type="character" w:styleId="ListLabel45">
+    <w:name w:val="ListLabel 45"/>
+    <w:rPr>
+      <w:rFonts w:cs="Courier New"/>
+      <w:sz w:val="20"/>
+    </w:rPr>
+  </w:style>
+  <w:style w:type="character" w:styleId="ListLabel46">
+    <w:name w:val="ListLabel 46"/>
+    <w:rPr>
+      <w:rFonts w:cs="Wingdings"/>
+      <w:sz w:val="20"/>
+    </w:rPr>
+  </w:style>
+  <w:style w:type="character" w:styleId="ListLabel47">
+    <w:name w:val="ListLabel 47"/>
+    <w:rPr>
+      <w:rFonts w:cs="Symbol"/>
+      <w:sz w:val="20"/>
+    </w:rPr>
+  </w:style>
+  <w:style w:type="character" w:styleId="ListLabel48">
+    <w:name w:val="ListLabel 48"/>
+    <w:rPr>
+      <w:rFonts w:cs="Courier New"/>
+      <w:sz w:val="20"/>
+    </w:rPr>
+  </w:style>
+  <w:style w:type="character" w:styleId="ListLabel49">
+    <w:name w:val="ListLabel 49"/>
+    <w:rPr>
+      <w:rFonts w:cs="Wingdings"/>
+      <w:sz w:val="20"/>
+    </w:rPr>
+  </w:style>
+  <w:style w:type="character" w:styleId="ListLabel50">
+    <w:name w:val="ListLabel 50"/>
+    <w:rPr>
+      <w:rFonts w:cs="Symbol"/>
+      <w:sz w:val="20"/>
+    </w:rPr>
+  </w:style>
+  <w:style w:type="character" w:styleId="ListLabel51">
+    <w:name w:val="ListLabel 51"/>
+    <w:rPr>
+      <w:rFonts w:cs="Courier New"/>
+      <w:sz w:val="20"/>
+    </w:rPr>
+  </w:style>
+  <w:style w:type="character" w:styleId="ListLabel52">
+    <w:name w:val="ListLabel 52"/>
+    <w:rPr>
+      <w:rFonts w:cs="Wingdings"/>
+      <w:sz w:val="20"/>
+    </w:rPr>
+  </w:style>
   <w:style w:type="paragraph" w:styleId="Heading">
     <w:name w:val="Heading"/>
     <w:basedOn w:val="Normal"/>

--- a/img/portfolio/Anish_Resume.docx
+++ b/img/portfolio/Anish_Resume.docx
@@ -6,9 +6,10 @@
       <w:pPr>
         <w:pStyle w:val="Normal"/>
         <w:spacing w:lineRule="auto" w:line="240" w:before="0" w:after="0"/>
-        <w:ind w:left="-360" w:hanging="0"/>
+        <w:ind w:left="0" w:hanging="0"/>
         <w:contextualSpacing/>
         <w:jc w:val="center"/>
+        <w:rPr/>
       </w:pPr>
       <w:r>
         <w:rPr>
@@ -21,14 +22,14 @@
         </w:rPr>
         <w:t>Anish Kannan</w:t>
       </w:r>
-      <w:r/>
-    </w:p>
-    <w:p>
-      <w:pPr>
-        <w:pStyle w:val="Normal"/>
-        <w:spacing w:lineRule="auto" w:line="240" w:before="0" w:after="0"/>
-        <w:ind w:left="-360" w:hanging="0"/>
-        <w:contextualSpacing/>
+    </w:p>
+    <w:p>
+      <w:pPr>
+        <w:pStyle w:val="Normal"/>
+        <w:spacing w:lineRule="auto" w:line="240" w:before="0" w:after="0"/>
+        <w:ind w:left="0" w:hanging="0"/>
+        <w:contextualSpacing/>
+        <w:rPr/>
       </w:pPr>
       <w:r>
         <w:rPr>
@@ -49,7 +50,27 @@
           <w:szCs w:val="20"/>
           <w:u w:val="none"/>
         </w:rPr>
-        <w:t xml:space="preserve"> • 510-324-6501 • github.com/anikan • www.anishkannan.me • linkedin.com/in/anishkannan</w:t>
+        <w:t xml:space="preserve"> • 510-324-6501 • github.com/anikan • www.anishkannan.me • </w:t>
+      </w:r>
+      <w:r>
+        <w:rPr>
+          <w:rFonts w:eastAsia="Times New Roman" w:cs="Arial" w:ascii="Georgia" w:hAnsi="Georgia"/>
+          <w:color w:val="000000"/>
+          <w:sz w:val="20"/>
+          <w:szCs w:val="20"/>
+          <w:u w:val="none"/>
+        </w:rPr>
+        <w:t>l</w:t>
+      </w:r>
+      <w:r>
+        <w:rPr>
+          <w:rFonts w:eastAsia="Times New Roman" w:cs="Arial" w:ascii="Georgia" w:hAnsi="Georgia"/>
+          <w:color w:val="000000"/>
+          <w:sz w:val="20"/>
+          <w:szCs w:val="20"/>
+          <w:u w:val="none"/>
+        </w:rPr>
+        <w:t>inkedin.com/in/anishkannan</w:t>
       </w:r>
       <w:r>
         <w:rPr>
@@ -61,7 +82,6 @@
         </w:rPr>
         <w:t xml:space="preserve"> </w:t>
       </w:r>
-      <w:r/>
     </w:p>
     <w:p>
       <w:pPr>
@@ -74,15 +94,14 @@
           <w:bottom w:val="single" w:sz="12" w:space="0" w:color="808080"/>
         </w:pBdr>
         <w:spacing w:lineRule="auto" w:line="240" w:before="0" w:after="0"/>
-        <w:ind w:left="-360" w:hanging="0"/>
+        <w:ind w:left="0" w:hanging="0"/>
         <w:contextualSpacing/>
         <w:outlineLvl w:val="0"/>
         <w:rPr>
-          <w:sz w:val="22"/>
-          <w:sz w:val="22"/>
-          <w:szCs w:val="22"/>
           <w:rFonts w:ascii="Georgia" w:hAnsi="Georgia" w:eastAsia="Calibri" w:cs="" w:cstheme="minorBidi" w:eastAsiaTheme="minorHAnsi"/>
           <w:color w:val="00000A"/>
+          <w:sz w:val="22"/>
+          <w:szCs w:val="22"/>
           <w:lang w:val="en-US" w:eastAsia="en-US" w:bidi="ar-SA"/>
         </w:rPr>
       </w:pPr>
@@ -95,7 +114,6 @@
           <w:lang w:val="en-US" w:eastAsia="en-US" w:bidi="ar-SA"/>
         </w:rPr>
       </w:r>
-      <w:r/>
     </w:p>
     <w:p>
       <w:pPr>
@@ -108,9 +126,10 @@
           <w:bottom w:val="single" w:sz="12" w:space="0" w:color="808080"/>
         </w:pBdr>
         <w:spacing w:lineRule="auto" w:line="240" w:before="0" w:after="0"/>
-        <w:ind w:left="-360" w:hanging="0"/>
+        <w:ind w:left="0" w:hanging="0"/>
         <w:contextualSpacing/>
         <w:outlineLvl w:val="0"/>
+        <w:rPr/>
       </w:pPr>
       <w:r>
         <w:rPr>
@@ -123,13 +142,13 @@
         </w:rPr>
         <w:t>Education</w:t>
       </w:r>
-      <w:r/>
-    </w:p>
-    <w:p>
-      <w:pPr>
-        <w:pStyle w:val="Normal"/>
-        <w:spacing w:lineRule="auto" w:line="240" w:before="0" w:after="0"/>
-        <w:contextualSpacing/>
+    </w:p>
+    <w:p>
+      <w:pPr>
+        <w:pStyle w:val="Normal"/>
+        <w:spacing w:lineRule="auto" w:line="240" w:before="0" w:after="0"/>
+        <w:contextualSpacing/>
+        <w:rPr/>
       </w:pPr>
       <w:r>
         <w:rPr>
@@ -142,13 +161,13 @@
         </w:rPr>
         <w:t xml:space="preserve">UC San Diego 2014 – 2018 </w:t>
       </w:r>
-      <w:r/>
-    </w:p>
-    <w:p>
-      <w:pPr>
-        <w:pStyle w:val="Normal"/>
-        <w:spacing w:lineRule="auto" w:line="240" w:before="0" w:after="0"/>
-        <w:contextualSpacing/>
+    </w:p>
+    <w:p>
+      <w:pPr>
+        <w:pStyle w:val="Normal"/>
+        <w:spacing w:lineRule="auto" w:line="240" w:before="0" w:after="0"/>
+        <w:contextualSpacing/>
+        <w:rPr/>
       </w:pPr>
       <w:bookmarkStart w:id="0" w:name="_GoBack"/>
       <w:bookmarkEnd w:id="0"/>
@@ -170,34 +189,42 @@
           <w:sz w:val="22"/>
           <w:szCs w:val="22"/>
         </w:rPr>
-        <w:t>3.97</w:t>
-      </w:r>
-      <w:r/>
-    </w:p>
-    <w:p>
-      <w:pPr>
-        <w:pStyle w:val="Normal"/>
-        <w:spacing w:lineRule="auto" w:line="240" w:before="0" w:after="0"/>
-        <w:contextualSpacing/>
-        <w:rPr>
-          <w:sz w:val="22"/>
-          <w:sz w:val="22"/>
-          <w:szCs w:val="22"/>
-          <w:rFonts w:ascii="Georgia" w:hAnsi="Georgia" w:eastAsia="Times New Roman" w:cs="Arial"/>
-          <w:color w:val="000000"/>
+        <w:t>3.9</w:t>
+      </w:r>
+      <w:r>
+        <w:rPr>
+          <w:rFonts w:eastAsia="Times New Roman" w:cs="Arial" w:ascii="Georgia" w:hAnsi="Georgia"/>
+          <w:b w:val="false"/>
+          <w:bCs w:val="false"/>
+          <w:color w:val="000000"/>
+          <w:sz w:val="22"/>
+          <w:szCs w:val="22"/>
+        </w:rPr>
+        <w:t>6</w:t>
+      </w:r>
+    </w:p>
+    <w:p>
+      <w:pPr>
+        <w:pStyle w:val="Normal"/>
+        <w:spacing w:lineRule="auto" w:line="240" w:before="0" w:after="0"/>
+        <w:contextualSpacing/>
+        <w:rPr>
+          <w:rFonts w:ascii="Georgia" w:hAnsi="Georgia" w:eastAsia="Calibri" w:cs="" w:cstheme="minorBidi" w:eastAsiaTheme="minorHAnsi"/>
+          <w:color w:val="00000A"/>
+          <w:sz w:val="22"/>
+          <w:szCs w:val="22"/>
           <w:lang w:val="en-US" w:eastAsia="en-US" w:bidi="ar-SA"/>
         </w:rPr>
       </w:pPr>
       <w:r>
         <w:rPr>
-          <w:rFonts w:eastAsia="Times New Roman" w:cs="Arial" w:ascii="Georgia" w:hAnsi="Georgia"/>
-          <w:color w:val="000000"/>
+          <w:rFonts w:eastAsia="Calibri" w:cs="" w:cstheme="minorBidi" w:eastAsiaTheme="minorHAnsi" w:ascii="Georgia" w:hAnsi="Georgia"/>
+          <w:color w:val="00000A"/>
           <w:sz w:val="22"/>
           <w:szCs w:val="22"/>
           <w:lang w:val="en-US" w:eastAsia="en-US" w:bidi="ar-SA"/>
         </w:rPr>
       </w:r>
-      <w:r/>
     </w:p>
     <w:p>
       <w:pPr>
@@ -210,9 +237,10 @@
           <w:bottom w:val="single" w:sz="12" w:space="0" w:color="808080"/>
         </w:pBdr>
         <w:spacing w:lineRule="auto" w:line="240" w:before="0" w:after="0"/>
-        <w:ind w:left="-360" w:hanging="0"/>
+        <w:ind w:left="0" w:hanging="0"/>
         <w:contextualSpacing/>
         <w:outlineLvl w:val="0"/>
+        <w:rPr/>
       </w:pPr>
       <w:r>
         <w:rPr>
@@ -223,118 +251,36 @@
           <w:sz w:val="22"/>
           <w:szCs w:val="22"/>
         </w:rPr>
-        <w:t>Relevant coursework</w:t>
-      </w:r>
-      <w:r/>
-    </w:p>
-    <w:p>
-      <w:pPr>
-        <w:pStyle w:val="Normal"/>
-        <w:spacing w:lineRule="auto" w:line="240" w:before="0" w:after="0"/>
-        <w:contextualSpacing/>
-      </w:pPr>
-      <w:r>
-        <w:rPr>
-          <w:rFonts w:eastAsia="Times New Roman" w:cs="Arial" w:ascii="Georgia" w:hAnsi="Georgia"/>
-          <w:b/>
-          <w:bCs/>
-          <w:color w:val="000000"/>
-          <w:sz w:val="22"/>
-          <w:szCs w:val="22"/>
-        </w:rPr>
-        <w:t>Applicable Courses</w:t>
-      </w:r>
-      <w:r>
-        <w:rPr>
-          <w:rFonts w:eastAsia="Times New Roman" w:cs="Arial" w:ascii="Georgia" w:hAnsi="Georgia"/>
-          <w:color w:val="000000"/>
-          <w:sz w:val="22"/>
-          <w:szCs w:val="22"/>
-        </w:rPr>
-        <w:t xml:space="preserve"> at UC San Diego</w:t>
-      </w:r>
-      <w:r/>
-    </w:p>
-    <w:p>
-      <w:pPr>
-        <w:pStyle w:val="Normal"/>
-        <w:spacing w:lineRule="auto" w:line="240" w:before="0" w:after="0"/>
-        <w:contextualSpacing/>
-      </w:pPr>
-      <w:r>
-        <w:rPr>
-          <w:rFonts w:ascii="Georgia" w:hAnsi="Georgia"/>
-        </w:rPr>
-        <w:t>Data Structures and Algorithms:</w:t>
-      </w:r>
-      <w:r/>
-    </w:p>
-    <w:p>
-      <w:pPr>
-        <w:pStyle w:val="Normal"/>
-        <w:numPr>
-          <w:ilvl w:val="0"/>
-          <w:numId w:val="1"/>
-        </w:numPr>
-        <w:spacing w:lineRule="auto" w:line="240" w:before="0" w:after="0"/>
-        <w:contextualSpacing/>
-      </w:pPr>
-      <w:r>
-        <w:rPr>
-          <w:rFonts w:eastAsia="Times New Roman" w:cs="Arial" w:ascii="Georgia" w:hAnsi="Georgia"/>
-          <w:color w:val="000000"/>
-          <w:sz w:val="22"/>
-          <w:szCs w:val="22"/>
-        </w:rPr>
-        <w:t>Analysis of Algorithms, Sorting algorithms, graph theory, binary search trees, hash tables.</w:t>
-      </w:r>
-      <w:r/>
-    </w:p>
-    <w:p>
-      <w:pPr>
-        <w:pStyle w:val="Normal"/>
-        <w:numPr>
-          <w:ilvl w:val="0"/>
-          <w:numId w:val="1"/>
-        </w:numPr>
-        <w:spacing w:lineRule="auto" w:line="240" w:before="0" w:after="0"/>
-        <w:contextualSpacing/>
-      </w:pPr>
-      <w:r>
-        <w:rPr>
-          <w:rFonts w:eastAsia="Times New Roman" w:cs="Arial" w:ascii="Georgia" w:hAnsi="Georgia"/>
-          <w:color w:val="000000"/>
-          <w:sz w:val="22"/>
-          <w:szCs w:val="22"/>
-        </w:rPr>
-        <w:t>Divide and Conquer, Greedy, and Dynamic Programming paradigms.</w:t>
-      </w:r>
-      <w:r/>
-    </w:p>
-    <w:p>
-      <w:pPr>
-        <w:pStyle w:val="Normal"/>
-        <w:spacing w:lineRule="auto" w:line="240" w:before="0" w:after="0"/>
-        <w:contextualSpacing/>
-        <w:rPr>
-          <w:sz w:val="22"/>
-          <w:sz w:val="22"/>
-          <w:szCs w:val="22"/>
-          <w:rFonts w:ascii="Georgia" w:hAnsi="Georgia" w:eastAsia="Calibri" w:cs="" w:cstheme="minorBidi" w:eastAsiaTheme="minorHAnsi"/>
-          <w:color w:val="00000A"/>
+        <w:t>Skills</w:t>
+      </w:r>
+    </w:p>
+    <w:p>
+      <w:pPr>
+        <w:pStyle w:val="Normal"/>
+        <w:spacing w:lineRule="auto" w:line="240" w:before="0" w:after="0"/>
+        <w:contextualSpacing/>
+        <w:rPr/>
+      </w:pPr>
+      <w:r>
+        <w:rPr>
+          <w:rFonts w:eastAsia="Times New Roman" w:cs="Arial" w:ascii="Georgia" w:hAnsi="Georgia"/>
+          <w:color w:val="000000"/>
+          <w:sz w:val="22"/>
+          <w:szCs w:val="22"/>
           <w:lang w:val="en-US" w:eastAsia="en-US" w:bidi="ar-SA"/>
         </w:rPr>
-      </w:pPr>
-      <w:r>
-        <w:rPr>
-          <w:rFonts w:eastAsia="Calibri" w:cs="" w:cstheme="minorBidi" w:eastAsiaTheme="minorHAnsi" w:ascii="Georgia" w:hAnsi="Georgia"/>
-          <w:color w:val="00000A"/>
+        <w:t xml:space="preserve">Unity (Experienced), </w:t>
+      </w:r>
+      <w:r>
+        <w:rPr>
+          <w:rFonts w:eastAsia="Times New Roman" w:cs="Arial" w:ascii="Georgia" w:hAnsi="Georgia"/>
+          <w:color w:val="000000"/>
           <w:sz w:val="22"/>
           <w:szCs w:val="22"/>
           <w:lang w:val="en-US" w:eastAsia="en-US" w:bidi="ar-SA"/>
         </w:rPr>
-      </w:r>
-      <w:r/>
+        <w:t>Java (Experienced), C/C++(Basics), Python (Prior Experience)</w:t>
+      </w:r>
     </w:p>
     <w:p>
       <w:pPr>
@@ -347,52 +293,14 @@
           <w:bottom w:val="single" w:sz="12" w:space="0" w:color="808080"/>
         </w:pBdr>
         <w:spacing w:lineRule="auto" w:line="240" w:before="0" w:after="0"/>
-        <w:ind w:left="-360" w:hanging="0"/>
+        <w:ind w:left="0" w:hanging="0"/>
         <w:contextualSpacing/>
         <w:outlineLvl w:val="0"/>
-      </w:pPr>
-      <w:r>
-        <w:rPr>
-          <w:rFonts w:eastAsia="Times New Roman" w:cs="Arial" w:ascii="Georgia" w:hAnsi="Georgia"/>
-          <w:b/>
-          <w:bCs/>
-          <w:color w:val="000000"/>
-          <w:sz w:val="22"/>
-          <w:szCs w:val="22"/>
-        </w:rPr>
-        <w:t>Skills</w:t>
-      </w:r>
-      <w:r/>
-    </w:p>
-    <w:p>
-      <w:pPr>
-        <w:pStyle w:val="Normal"/>
-        <w:spacing w:lineRule="auto" w:line="240" w:before="0" w:after="0"/>
-        <w:contextualSpacing/>
-      </w:pPr>
-      <w:r>
-        <w:rPr>
-          <w:rFonts w:eastAsia="Times New Roman" w:cs="Arial" w:ascii="Georgia" w:hAnsi="Georgia"/>
-          <w:color w:val="000000"/>
-          <w:sz w:val="22"/>
-          <w:szCs w:val="22"/>
-          <w:lang w:val="en-US" w:eastAsia="en-US" w:bidi="ar-SA"/>
-        </w:rPr>
-        <w:t>Java (Experienced), C/C++(Basics), Python (Prior Experience)</w:t>
-      </w:r>
-      <w:r/>
-    </w:p>
-    <w:p>
-      <w:pPr>
-        <w:pStyle w:val="Normal"/>
-        <w:spacing w:lineRule="auto" w:line="240" w:before="0" w:after="0"/>
-        <w:contextualSpacing/>
-        <w:rPr>
-          <w:sz w:val="22"/>
-          <w:sz w:val="22"/>
-          <w:szCs w:val="22"/>
+        <w:rPr>
           <w:rFonts w:ascii="Georgia" w:hAnsi="Georgia" w:eastAsia="Calibri" w:cs="" w:cstheme="minorBidi" w:eastAsiaTheme="minorHAnsi"/>
           <w:color w:val="00000A"/>
+          <w:sz w:val="22"/>
+          <w:szCs w:val="22"/>
           <w:lang w:val="en-US" w:eastAsia="en-US" w:bidi="ar-SA"/>
         </w:rPr>
       </w:pPr>
@@ -405,7 +313,6 @@
           <w:lang w:val="en-US" w:eastAsia="en-US" w:bidi="ar-SA"/>
         </w:rPr>
       </w:r>
-      <w:r/>
     </w:p>
     <w:p>
       <w:pPr>
@@ -418,9 +325,10 @@
           <w:bottom w:val="single" w:sz="12" w:space="0" w:color="808080"/>
         </w:pBdr>
         <w:spacing w:lineRule="auto" w:line="240" w:before="0" w:after="0"/>
-        <w:ind w:left="-360" w:hanging="0"/>
+        <w:ind w:left="0" w:hanging="0"/>
         <w:contextualSpacing/>
         <w:outlineLvl w:val="0"/>
+        <w:rPr/>
       </w:pPr>
       <w:r>
         <w:rPr>
@@ -431,224 +339,123 @@
           <w:sz w:val="22"/>
           <w:szCs w:val="22"/>
         </w:rPr>
-        <w:t>Personal Projects</w:t>
-      </w:r>
-      <w:r/>
-    </w:p>
-    <w:p>
-      <w:pPr>
-        <w:pStyle w:val="Normal"/>
-        <w:spacing w:lineRule="auto" w:line="240" w:before="0" w:after="0"/>
-        <w:contextualSpacing/>
-      </w:pPr>
-      <w:r>
-        <w:rPr>
-          <w:rFonts w:eastAsia="Times New Roman" w:cs="Arial" w:ascii="Georgia" w:hAnsi="Georgia"/>
-          <w:color w:val="000000"/>
-          <w:sz w:val="22"/>
-          <w:szCs w:val="22"/>
-        </w:rPr>
-        <w:t>Starfly Online – Multiplayer Space game in Java</w:t>
+        <w:t>Activities and experiences</w:t>
+      </w:r>
+    </w:p>
+    <w:p>
+      <w:pPr>
+        <w:pStyle w:val="Normal"/>
+        <w:spacing w:lineRule="auto" w:line="240" w:before="0" w:after="0"/>
+        <w:contextualSpacing/>
+        <w:rPr/>
+      </w:pPr>
+      <w:r>
+        <w:rPr>
+          <w:rFonts w:ascii="Georgia" w:hAnsi="Georgia"/>
+        </w:rPr>
+        <w:t>Class T</w:t>
+      </w:r>
+      <w:r>
+        <w:rPr>
+          <w:rFonts w:ascii="Georgia" w:hAnsi="Georgia"/>
+        </w:rPr>
+        <w:t>utor for Intro to Java an</w:t>
+      </w:r>
+      <w:r>
+        <w:rPr>
+          <w:rFonts w:ascii="Georgia" w:hAnsi="Georgia"/>
+        </w:rPr>
+        <w:t>d Advanced Data Structures</w:t>
+      </w:r>
+      <w:r>
+        <w:rPr>
+          <w:rFonts w:ascii="Georgia" w:hAnsi="Georgia"/>
+        </w:rPr>
+        <w:t xml:space="preserve">: </w:t>
         <w:tab/>
         <w:tab/>
         <w:tab/>
         <w:tab/>
         <w:tab/>
-        <w:t>1/15 – Ongoing</w:t>
-      </w:r>
-      <w:r/>
-    </w:p>
-    <w:p>
-      <w:pPr>
-        <w:pStyle w:val="Normal"/>
-        <w:numPr>
-          <w:ilvl w:val="0"/>
-          <w:numId w:val="2"/>
-        </w:numPr>
-        <w:spacing w:lineRule="auto" w:line="240" w:before="0" w:after="0"/>
-        <w:contextualSpacing/>
-      </w:pPr>
-      <w:r>
-        <w:rPr>
-          <w:rFonts w:eastAsia="Times New Roman" w:cs="Arial" w:ascii="Georgia" w:hAnsi="Georgia"/>
-          <w:color w:val="000000"/>
-          <w:sz w:val="22"/>
-          <w:szCs w:val="22"/>
-        </w:rPr>
-        <w:t>Teamwork - Programming with others.</w:t>
-      </w:r>
-      <w:r/>
-    </w:p>
-    <w:p>
-      <w:pPr>
-        <w:pStyle w:val="Normal"/>
-        <w:numPr>
-          <w:ilvl w:val="0"/>
-          <w:numId w:val="2"/>
-        </w:numPr>
-        <w:spacing w:lineRule="auto" w:line="240" w:before="0" w:after="0"/>
-        <w:contextualSpacing/>
-      </w:pPr>
-      <w:r>
-        <w:rPr>
-          <w:rFonts w:eastAsia="Times New Roman" w:cs="Arial" w:ascii="Georgia" w:hAnsi="Georgia"/>
-          <w:color w:val="000000"/>
-          <w:sz w:val="22"/>
-          <w:szCs w:val="22"/>
-        </w:rPr>
-        <w:t>AI - Programmed chase AI.</w:t>
-      </w:r>
-      <w:r/>
-    </w:p>
-    <w:p>
-      <w:pPr>
-        <w:pStyle w:val="Normal"/>
-        <w:numPr>
-          <w:ilvl w:val="0"/>
-          <w:numId w:val="2"/>
-        </w:numPr>
-        <w:spacing w:lineRule="auto" w:line="240" w:before="0" w:after="0"/>
-        <w:contextualSpacing/>
-      </w:pPr>
-      <w:r>
-        <w:rPr>
-          <w:rFonts w:eastAsia="Times New Roman" w:cs="Arial" w:ascii="Georgia" w:hAnsi="Georgia"/>
-          <w:color w:val="000000"/>
-          <w:sz w:val="22"/>
-          <w:szCs w:val="22"/>
-        </w:rPr>
-        <w:t>Phabricator: Experience with code review and phabricator tools.</w:t>
-      </w:r>
-      <w:r/>
-    </w:p>
-    <w:p>
-      <w:pPr>
-        <w:pStyle w:val="Normal"/>
-        <w:numPr>
-          <w:ilvl w:val="0"/>
-          <w:numId w:val="2"/>
-        </w:numPr>
-        <w:spacing w:lineRule="auto" w:line="240" w:before="0" w:after="0"/>
-        <w:contextualSpacing/>
-      </w:pPr>
-      <w:r>
-        <w:rPr>
-          <w:rFonts w:eastAsia="Times New Roman" w:cs="Arial" w:ascii="Georgia" w:hAnsi="Georgia"/>
-          <w:color w:val="000000"/>
-          <w:sz w:val="22"/>
-          <w:szCs w:val="22"/>
-        </w:rPr>
-        <w:t>Used Entity-Component-System design pattern.</w:t>
-      </w:r>
-      <w:r/>
-    </w:p>
-    <w:p>
-      <w:pPr>
-        <w:pStyle w:val="Normal"/>
-        <w:spacing w:lineRule="auto" w:line="240" w:before="0" w:after="0"/>
-        <w:contextualSpacing/>
-        <w:rPr>
-          <w:sz w:val="22"/>
-          <w:sz w:val="22"/>
-          <w:szCs w:val="22"/>
-          <w:rFonts w:ascii="Calibri" w:hAnsi="Calibri" w:eastAsia="Calibri" w:cs="" w:asciiTheme="minorHAnsi" w:cstheme="minorBidi" w:eastAsiaTheme="minorHAnsi" w:hAnsiTheme="minorHAnsi"/>
-          <w:color w:val="00000A"/>
-          <w:lang w:val="en-US" w:eastAsia="en-US" w:bidi="ar-SA"/>
-        </w:rPr>
-      </w:pPr>
-      <w:r>
-        <w:rPr>
-          <w:rFonts w:eastAsia="Calibri" w:cs="" w:cstheme="minorBidi" w:eastAsiaTheme="minorHAnsi"/>
-          <w:color w:val="00000A"/>
-          <w:sz w:val="22"/>
-          <w:szCs w:val="22"/>
-          <w:lang w:val="en-US" w:eastAsia="en-US" w:bidi="ar-SA"/>
-        </w:rPr>
-      </w:r>
-      <w:r/>
-    </w:p>
-    <w:p>
-      <w:pPr>
-        <w:pStyle w:val="Normal"/>
-        <w:spacing w:lineRule="auto" w:line="240" w:before="0" w:after="0"/>
-        <w:contextualSpacing/>
-      </w:pPr>
+      </w:r>
       <w:r>
         <w:rPr>
           <w:rFonts w:ascii="Georgia" w:hAnsi="Georgia"/>
         </w:rPr>
-        <w:t>Declassify: A website to help decide which classes to take.</w:t>
-        <w:tab/>
-        <w:tab/>
-        <w:tab/>
-        <w:tab/>
-        <w:tab/>
-        <w:t>9/15</w:t>
-      </w:r>
-      <w:r/>
-    </w:p>
-    <w:p>
-      <w:pPr>
-        <w:pStyle w:val="Normal"/>
-        <w:numPr>
-          <w:ilvl w:val="0"/>
-          <w:numId w:val="2"/>
-        </w:numPr>
-        <w:spacing w:lineRule="auto" w:line="240" w:before="0" w:after="0"/>
-        <w:contextualSpacing/>
-      </w:pPr>
-      <w:r>
-        <w:rPr>
-          <w:rStyle w:val="InternetLink"/>
+        <w:t>Mar. '15 - Now</w:t>
+      </w:r>
+    </w:p>
+    <w:p>
+      <w:pPr>
+        <w:pStyle w:val="Normal"/>
+        <w:numPr>
+          <w:ilvl w:val="0"/>
+          <w:numId w:val="3"/>
+        </w:numPr>
+        <w:spacing w:lineRule="auto" w:line="240" w:before="0" w:after="0"/>
+        <w:contextualSpacing/>
+        <w:rPr/>
+      </w:pPr>
+      <w:r>
+        <w:rPr>
           <w:rFonts w:ascii="Georgia" w:hAnsi="Georgia"/>
         </w:rPr>
-        <w:t>www.declassify.anishkannan.me</w:t>
-      </w:r>
-      <w:r/>
-    </w:p>
-    <w:p>
-      <w:pPr>
-        <w:pStyle w:val="Normal"/>
-        <w:numPr>
-          <w:ilvl w:val="0"/>
-          <w:numId w:val="2"/>
-        </w:numPr>
-        <w:spacing w:lineRule="auto" w:line="240" w:before="0" w:after="0"/>
-        <w:contextualSpacing/>
-      </w:pPr>
-      <w:r>
-        <w:rPr>
-          <w:rStyle w:val="InternetLink"/>
+        <w:t>Taught students intermediate Java concepts such as polymorphism and recursion.</w:t>
+      </w:r>
+    </w:p>
+    <w:p>
+      <w:pPr>
+        <w:pStyle w:val="Normal"/>
+        <w:numPr>
+          <w:ilvl w:val="0"/>
+          <w:numId w:val="3"/>
+        </w:numPr>
+        <w:spacing w:lineRule="auto" w:line="240" w:before="0" w:after="0"/>
+        <w:contextualSpacing/>
+        <w:rPr/>
+      </w:pPr>
+      <w:r>
+        <w:rPr>
           <w:rFonts w:ascii="Georgia" w:hAnsi="Georgia"/>
-          <w:color w:val="000000"/>
-          <w:u w:val="none"/>
-        </w:rPr>
-        <w:t>Created using python and the Django framwork.</w:t>
-      </w:r>
-      <w:r/>
-    </w:p>
-    <w:p>
-      <w:pPr>
-        <w:pStyle w:val="Normal"/>
-        <w:numPr>
-          <w:ilvl w:val="0"/>
-          <w:numId w:val="2"/>
-        </w:numPr>
-        <w:spacing w:lineRule="auto" w:line="240" w:before="0" w:after="0"/>
-        <w:contextualSpacing/>
-      </w:pPr>
-      <w:r>
-        <w:rPr>
-          <w:rStyle w:val="InternetLink"/>
-          <w:rFonts w:eastAsia="Times New Roman" w:cs="Arial" w:ascii="Georgia" w:hAnsi="Georgia"/>
-          <w:color w:val="000000"/>
-          <w:sz w:val="22"/>
-          <w:szCs w:val="22"/>
-          <w:u w:val="none"/>
-        </w:rPr>
-        <w:t>Scraped data from school sites and checked ratings.</w:t>
-      </w:r>
-      <w:r/>
+        </w:rPr>
+        <w:t>Also explained the mechanisms of data structures such as heaps and multi-way tries</w:t>
+      </w:r>
+    </w:p>
+    <w:p>
+      <w:pPr>
+        <w:pStyle w:val="Normal"/>
+        <w:numPr>
+          <w:ilvl w:val="0"/>
+          <w:numId w:val="3"/>
+        </w:numPr>
+        <w:spacing w:lineRule="auto" w:line="240" w:before="0" w:after="0"/>
+        <w:contextualSpacing/>
+        <w:rPr/>
+      </w:pPr>
+      <w:r>
+        <w:rPr>
+          <w:rFonts w:ascii="Georgia" w:hAnsi="Georgia"/>
+        </w:rPr>
+        <w:t>Developed a shell script to help quickly grade style on assignments.</w:t>
+      </w:r>
+    </w:p>
+    <w:p>
+      <w:pPr>
+        <w:pStyle w:val="Normal"/>
+        <w:numPr>
+          <w:ilvl w:val="0"/>
+          <w:numId w:val="3"/>
+        </w:numPr>
+        <w:spacing w:lineRule="auto" w:line="240" w:before="0" w:after="0"/>
+        <w:contextualSpacing/>
+        <w:rPr/>
+      </w:pPr>
+      <w:r>
+        <w:rPr>
+          <w:rFonts w:ascii="Georgia" w:hAnsi="Georgia"/>
+        </w:rPr>
+        <w:t>https://github.com/anikan/JavaStyleChecker</w:t>
+      </w:r>
     </w:p>
     <w:p>
       <w:pPr>
@@ -657,19 +464,13 @@
           <w:ilvl w:val="0"/>
           <w:numId w:val="0"/>
         </w:numPr>
-        <w:pBdr>
-          <w:bottom w:val="single" w:sz="12" w:space="0" w:color="808080"/>
-        </w:pBdr>
-        <w:spacing w:lineRule="auto" w:line="240" w:before="0" w:after="0"/>
-        <w:ind w:left="-360" w:hanging="0"/>
-        <w:contextualSpacing/>
-        <w:outlineLvl w:val="0"/>
-        <w:rPr>
-          <w:sz w:val="22"/>
-          <w:sz w:val="22"/>
-          <w:szCs w:val="22"/>
+        <w:spacing w:lineRule="auto" w:line="240" w:before="0" w:after="0"/>
+        <w:contextualSpacing/>
+        <w:rPr>
           <w:rFonts w:ascii="Georgia" w:hAnsi="Georgia" w:eastAsia="Calibri" w:cs="" w:cstheme="minorBidi" w:eastAsiaTheme="minorHAnsi"/>
           <w:color w:val="00000A"/>
+          <w:sz w:val="22"/>
+          <w:szCs w:val="22"/>
           <w:lang w:val="en-US" w:eastAsia="en-US" w:bidi="ar-SA"/>
         </w:rPr>
       </w:pPr>
@@ -682,7 +483,6 @@
           <w:lang w:val="en-US" w:eastAsia="en-US" w:bidi="ar-SA"/>
         </w:rPr>
       </w:r>
-      <w:r/>
     </w:p>
     <w:p>
       <w:pPr>
@@ -691,299 +491,45 @@
           <w:ilvl w:val="0"/>
           <w:numId w:val="0"/>
         </w:numPr>
-        <w:pBdr>
-          <w:bottom w:val="single" w:sz="12" w:space="0" w:color="808080"/>
-        </w:pBdr>
-        <w:spacing w:lineRule="auto" w:line="240" w:before="0" w:after="0"/>
-        <w:ind w:left="-360" w:hanging="0"/>
-        <w:contextualSpacing/>
-        <w:outlineLvl w:val="0"/>
-      </w:pPr>
-      <w:r>
-        <w:rPr>
-          <w:rFonts w:eastAsia="Times New Roman" w:cs="Arial" w:ascii="Georgia" w:hAnsi="Georgia"/>
-          <w:b/>
-          <w:bCs/>
-          <w:color w:val="000000"/>
-          <w:sz w:val="22"/>
-          <w:szCs w:val="22"/>
-        </w:rPr>
-        <w:t>Activities and experiences</w:t>
-      </w:r>
-      <w:r/>
-    </w:p>
-    <w:p>
-      <w:pPr>
-        <w:pStyle w:val="Normal"/>
-        <w:numPr>
-          <w:ilvl w:val="0"/>
-          <w:numId w:val="0"/>
-        </w:numPr>
-        <w:spacing w:lineRule="auto" w:line="240" w:before="0" w:after="0"/>
-        <w:contextualSpacing/>
-      </w:pPr>
-      <w:r>
-        <w:rPr>
-          <w:rFonts w:eastAsia="Times New Roman" w:cs="Arial" w:ascii="Georgia" w:hAnsi="Georgia"/>
-          <w:color w:val="000000"/>
-          <w:sz w:val="22"/>
-          <w:szCs w:val="22"/>
-        </w:rPr>
-        <w:t>Cell VR: Hackathon Project at HackingEDU 2015 – devpost.com/software/cell-vr      10/23/15-10/25/15</w:t>
-      </w:r>
-      <w:r/>
-    </w:p>
-    <w:p>
-      <w:pPr>
-        <w:pStyle w:val="Normal"/>
-        <w:numPr>
-          <w:ilvl w:val="0"/>
-          <w:numId w:val="3"/>
-        </w:numPr>
-        <w:spacing w:lineRule="auto" w:line="240" w:before="0" w:after="0"/>
-        <w:contextualSpacing/>
-      </w:pPr>
-      <w:r>
-        <w:rPr>
-          <w:rFonts w:eastAsia="Times New Roman" w:cs="Arial" w:ascii="Georgia" w:hAnsi="Georgia"/>
-          <w:color w:val="000000"/>
-          <w:sz w:val="22"/>
-          <w:szCs w:val="22"/>
-        </w:rPr>
-        <w:t>Integrated Oculus Rift, Razor Hydras, and Unity Game Engine to create an educational game involving cell biology. Pull, drag, and throw organelles and molecules to grow your cell!</w:t>
-      </w:r>
-      <w:r/>
-    </w:p>
-    <w:p>
-      <w:pPr>
-        <w:pStyle w:val="Normal"/>
-        <w:numPr>
-          <w:ilvl w:val="0"/>
-          <w:numId w:val="3"/>
-        </w:numPr>
-        <w:spacing w:lineRule="auto" w:line="240" w:before="0" w:after="0"/>
-        <w:contextualSpacing/>
-      </w:pPr>
-      <w:r>
-        <w:rPr>
-          <w:rStyle w:val="InternetLink"/>
-          <w:rFonts w:eastAsia="Times New Roman" w:cs="Arial" w:ascii="Georgia" w:hAnsi="Georgia"/>
-          <w:color w:val="000000"/>
-          <w:sz w:val="22"/>
-          <w:szCs w:val="22"/>
-          <w:u w:val="none"/>
-        </w:rPr>
-        <w:t>Implemented raycasts in order to detect what the user is pointing at for interaction.</w:t>
-      </w:r>
-      <w:r/>
-    </w:p>
-    <w:p>
-      <w:pPr>
-        <w:pStyle w:val="Normal"/>
-        <w:numPr>
-          <w:ilvl w:val="0"/>
-          <w:numId w:val="3"/>
-        </w:numPr>
-        <w:spacing w:lineRule="auto" w:line="240" w:before="0" w:after="0"/>
-        <w:contextualSpacing/>
-      </w:pPr>
-      <w:r>
-        <w:rPr>
-          <w:rStyle w:val="InternetLink"/>
-          <w:rFonts w:eastAsia="Times New Roman" w:cs="Arial" w:ascii="Georgia" w:hAnsi="Georgia"/>
-          <w:color w:val="000000"/>
-          <w:sz w:val="22"/>
-          <w:szCs w:val="22"/>
-          <w:u w:val="none"/>
-        </w:rPr>
-        <w:t>Achieved 3</w:t>
-      </w:r>
-      <w:r>
-        <w:rPr>
-          <w:rStyle w:val="InternetLink"/>
-          <w:rFonts w:eastAsia="Times New Roman" w:cs="Arial" w:ascii="Georgia" w:hAnsi="Georgia"/>
-          <w:color w:val="000000"/>
-          <w:sz w:val="22"/>
-          <w:szCs w:val="22"/>
-          <w:u w:val="none"/>
-          <w:vertAlign w:val="superscript"/>
-        </w:rPr>
-        <w:t>rd</w:t>
-      </w:r>
-      <w:r>
-        <w:rPr>
-          <w:rStyle w:val="InternetLink"/>
-          <w:rFonts w:eastAsia="Times New Roman" w:cs="Arial" w:ascii="Georgia" w:hAnsi="Georgia"/>
-          <w:color w:val="000000"/>
-          <w:sz w:val="22"/>
-          <w:szCs w:val="22"/>
-          <w:u w:val="none"/>
-        </w:rPr>
-        <w:t xml:space="preserve"> place ou</w:t>
-      </w:r>
-      <w:r>
-        <w:rPr>
-          <w:rStyle w:val="InternetLink"/>
-          <w:rFonts w:eastAsia="Times New Roman" w:cs="Arial" w:ascii="Georgia" w:hAnsi="Georgia"/>
-          <w:color w:val="000000"/>
-          <w:sz w:val="22"/>
-          <w:szCs w:val="22"/>
-          <w:u w:val="none"/>
-        </w:rPr>
-        <w:t>t of 1000+ people.</w:t>
-      </w:r>
-      <w:r/>
-    </w:p>
-    <w:p>
-      <w:pPr>
-        <w:pStyle w:val="Normal"/>
-        <w:numPr>
-          <w:ilvl w:val="0"/>
-          <w:numId w:val="0"/>
-        </w:numPr>
-        <w:spacing w:lineRule="auto" w:line="240" w:before="0" w:after="0"/>
-        <w:contextualSpacing/>
-        <w:rPr>
-          <w:sz w:val="22"/>
-          <w:u w:val="none"/>
-          <w:sz w:val="22"/>
-          <w:szCs w:val="22"/>
-          <w:rFonts w:ascii="Georgia" w:hAnsi="Georgia" w:eastAsia="Times New Roman" w:cs="Arial"/>
-          <w:color w:val="000000"/>
-          <w:lang w:val="en-US" w:eastAsia="en-US" w:bidi="ar-SA"/>
-        </w:rPr>
-      </w:pPr>
-      <w:r>
-        <w:rPr>
-          <w:rFonts w:eastAsia="Times New Roman" w:cs="Arial" w:ascii="Georgia" w:hAnsi="Georgia"/>
-          <w:color w:val="000000"/>
-          <w:sz w:val="22"/>
-          <w:szCs w:val="22"/>
-          <w:u w:val="none"/>
-        </w:rPr>
-      </w:r>
-      <w:r/>
-    </w:p>
-    <w:p>
-      <w:pPr>
-        <w:pStyle w:val="Normal"/>
-        <w:spacing w:lineRule="auto" w:line="240" w:before="0" w:after="0"/>
-        <w:contextualSpacing/>
+        <w:spacing w:lineRule="auto" w:line="240" w:before="0" w:after="0"/>
+        <w:contextualSpacing/>
+        <w:rPr/>
       </w:pPr>
       <w:r>
         <w:rPr>
           <w:rFonts w:ascii="Georgia" w:hAnsi="Georgia"/>
         </w:rPr>
-        <w:t>Tutor for Rick Ord for Intro to Java and Python for Summer Program for Incoming Students:</w:t>
-      </w:r>
-      <w:r/>
-    </w:p>
-    <w:p>
-      <w:pPr>
-        <w:pStyle w:val="Normal"/>
-        <w:numPr>
-          <w:ilvl w:val="0"/>
-          <w:numId w:val="3"/>
-        </w:numPr>
-        <w:spacing w:lineRule="auto" w:line="240" w:before="0" w:after="0"/>
-        <w:contextualSpacing/>
-      </w:pPr>
+        <w:t>V</w:t>
+      </w:r>
       <w:r>
         <w:rPr>
           <w:rFonts w:ascii="Georgia" w:hAnsi="Georgia"/>
         </w:rPr>
-        <w:t>Taught students intermediate Java concepts such as polymorphism and recursion.</w:t>
-      </w:r>
-      <w:r/>
-    </w:p>
-    <w:p>
-      <w:pPr>
-        <w:pStyle w:val="Normal"/>
-        <w:numPr>
-          <w:ilvl w:val="0"/>
-          <w:numId w:val="3"/>
-        </w:numPr>
-        <w:spacing w:lineRule="auto" w:line="240" w:before="0" w:after="0"/>
-        <w:contextualSpacing/>
-      </w:pPr>
+        <w:t xml:space="preserve">irtual </w:t>
+      </w:r>
       <w:r>
         <w:rPr>
           <w:rFonts w:ascii="Georgia" w:hAnsi="Georgia"/>
         </w:rPr>
-        <w:t>Developed a shell script to help quickly grade style on assignments.</w:t>
-      </w:r>
-      <w:r/>
-    </w:p>
-    <w:p>
-      <w:pPr>
-        <w:pStyle w:val="Normal"/>
-        <w:numPr>
-          <w:ilvl w:val="0"/>
-          <w:numId w:val="3"/>
-        </w:numPr>
-        <w:spacing w:lineRule="auto" w:line="240" w:before="0" w:after="0"/>
-        <w:contextualSpacing/>
-      </w:pPr>
+        <w:t>R</w:t>
+      </w:r>
       <w:r>
         <w:rPr>
           <w:rFonts w:ascii="Georgia" w:hAnsi="Georgia"/>
         </w:rPr>
-        <w:t>https://github.com/anikan/JavaStyleChecker</w:t>
-      </w:r>
-      <w:r/>
-    </w:p>
-    <w:p>
-      <w:pPr>
-        <w:pStyle w:val="Normal"/>
-        <w:numPr>
-          <w:ilvl w:val="0"/>
-          <w:numId w:val="0"/>
-        </w:numPr>
-        <w:spacing w:lineRule="auto" w:line="240" w:before="0" w:after="0"/>
-        <w:contextualSpacing/>
-        <w:rPr>
-          <w:sz w:val="22"/>
-          <w:sz w:val="22"/>
-          <w:szCs w:val="22"/>
-          <w:rFonts w:ascii="Georgia" w:hAnsi="Georgia" w:eastAsia="Calibri" w:cs="" w:cstheme="minorBidi" w:eastAsiaTheme="minorHAnsi"/>
-          <w:color w:val="00000A"/>
-          <w:lang w:val="en-US" w:eastAsia="en-US" w:bidi="ar-SA"/>
-        </w:rPr>
-      </w:pPr>
-      <w:r>
-        <w:rPr>
-          <w:rFonts w:eastAsia="Calibri" w:cs="" w:cstheme="minorBidi" w:eastAsiaTheme="minorHAnsi" w:ascii="Georgia" w:hAnsi="Georgia"/>
-          <w:color w:val="00000A"/>
-          <w:sz w:val="22"/>
-          <w:szCs w:val="22"/>
-          <w:lang w:val="en-US" w:eastAsia="en-US" w:bidi="ar-SA"/>
-        </w:rPr>
-      </w:r>
-      <w:r/>
-    </w:p>
-    <w:p>
-      <w:pPr>
-        <w:pStyle w:val="Normal"/>
-        <w:numPr>
-          <w:ilvl w:val="0"/>
-          <w:numId w:val="0"/>
-        </w:numPr>
-        <w:spacing w:lineRule="auto" w:line="240" w:before="0" w:after="0"/>
-        <w:contextualSpacing/>
-        <w:rPr>
-          <w:sz w:val="22"/>
-          <w:sz w:val="22"/>
-          <w:szCs w:val="22"/>
-          <w:rFonts w:ascii="Georgia" w:hAnsi="Georgia" w:eastAsia="Calibri" w:cs="" w:cstheme="minorBidi" w:eastAsiaTheme="minorHAnsi"/>
-          <w:color w:val="00000A"/>
-          <w:lang w:val="en-US" w:eastAsia="en-US" w:bidi="ar-SA"/>
-        </w:rPr>
-      </w:pPr>
+        <w:t>eality</w:t>
+      </w:r>
       <w:r>
         <w:rPr>
           <w:rFonts w:ascii="Georgia" w:hAnsi="Georgia"/>
         </w:rPr>
-        <w:t>VR Club: Education Branch Leader</w:t>
+        <w:t xml:space="preserve"> Club: </w:t>
+      </w:r>
+      <w:r>
+        <w:rPr>
+          <w:rFonts w:ascii="Georgia" w:hAnsi="Georgia"/>
+        </w:rPr>
+        <w:t>Education Branch Officer</w:t>
         <w:tab/>
         <w:tab/>
         <w:tab/>
@@ -991,9 +537,8 @@
         <w:tab/>
         <w:tab/>
         <w:tab/>
-        <w:t>11/15</w:t>
-      </w:r>
-      <w:r/>
+        <w:t>Oct. '15 - Now</w:t>
+      </w:r>
     </w:p>
     <w:p>
       <w:pPr>
@@ -1004,17 +549,56 @@
         </w:numPr>
         <w:spacing w:lineRule="auto" w:line="240" w:before="0" w:after="0"/>
         <w:contextualSpacing/>
-      </w:pPr>
-      <w:r>
-        <w:rPr>
-          <w:rFonts w:eastAsia="Times New Roman" w:cs="Arial" w:ascii="Georgia" w:hAnsi="Georgia"/>
-          <w:color w:val="000000"/>
-          <w:sz w:val="22"/>
-          <w:szCs w:val="22"/>
-        </w:rPr>
-        <w:t>Lead workshops to teach principles of educational game design.</w:t>
-      </w:r>
-      <w:r/>
+        <w:rPr/>
+      </w:pPr>
+      <w:r>
+        <w:rPr>
+          <w:rFonts w:eastAsia="Times New Roman" w:cs="Arial" w:ascii="Georgia" w:hAnsi="Georgia"/>
+          <w:color w:val="000000"/>
+          <w:sz w:val="22"/>
+          <w:szCs w:val="22"/>
+        </w:rPr>
+        <w:t xml:space="preserve">Lead workshops to teach principles of educational game design, </w:t>
+      </w:r>
+      <w:r>
+        <w:rPr>
+          <w:rFonts w:eastAsia="Times New Roman" w:cs="Arial" w:ascii="Georgia" w:hAnsi="Georgia"/>
+          <w:color w:val="000000"/>
+          <w:sz w:val="22"/>
+          <w:szCs w:val="22"/>
+        </w:rPr>
+        <w:t>using game engines, and input mechanisms.</w:t>
+      </w:r>
+    </w:p>
+    <w:p>
+      <w:pPr>
+        <w:pStyle w:val="Normal"/>
+        <w:numPr>
+          <w:ilvl w:val="0"/>
+          <w:numId w:val="3"/>
+        </w:numPr>
+        <w:spacing w:lineRule="auto" w:line="240" w:before="0" w:after="0"/>
+        <w:contextualSpacing/>
+        <w:rPr/>
+      </w:pPr>
+      <w:r>
+        <w:rPr>
+          <w:rFonts w:eastAsia="Times New Roman" w:cs="Arial" w:ascii="Georgia" w:hAnsi="Georgia"/>
+          <w:color w:val="000000"/>
+          <w:sz w:val="22"/>
+          <w:szCs w:val="22"/>
+        </w:rPr>
+        <w:t xml:space="preserve">Currently in charge of several teams creating projects. </w:t>
+      </w:r>
+      <w:r>
+        <w:rPr>
+          <w:rFonts w:eastAsia="Times New Roman" w:cs="Arial" w:ascii="Georgia" w:hAnsi="Georgia"/>
+          <w:color w:val="000000"/>
+          <w:sz w:val="22"/>
+          <w:szCs w:val="22"/>
+        </w:rPr>
+        <w:t>Handling merge problems and assigning tasks</w:t>
+      </w:r>
     </w:p>
     <w:p>
       <w:pPr>
@@ -1026,103 +610,503 @@
         <w:spacing w:lineRule="auto" w:line="240" w:before="0" w:after="0"/>
         <w:contextualSpacing/>
         <w:rPr>
-          <w:sz w:val="22"/>
-          <w:u w:val="none"/>
-          <w:sz w:val="22"/>
-          <w:szCs w:val="22"/>
-          <w:rFonts w:ascii="Georgia" w:hAnsi="Georgia" w:eastAsia="Calibri" w:cs=""/>
-          <w:color w:val="000000"/>
-          <w:lang w:val="en-US" w:eastAsia="en-US" w:bidi="ar-SA"/>
-        </w:rPr>
-      </w:pPr>
-      <w:r>
-        <w:rPr>
-          <w:rFonts w:eastAsia="Calibri" w:cs="" w:ascii="Georgia" w:hAnsi="Georgia"/>
-          <w:color w:val="000000"/>
-          <w:sz w:val="22"/>
-          <w:szCs w:val="22"/>
-          <w:u w:val="none"/>
-          <w:lang w:val="en-US" w:eastAsia="en-US" w:bidi="ar-SA"/>
-        </w:rPr>
-      </w:r>
-      <w:r/>
-    </w:p>
-    <w:p>
-      <w:pPr>
-        <w:pStyle w:val="Normal"/>
-        <w:spacing w:lineRule="auto" w:line="240" w:before="0" w:after="0"/>
-        <w:contextualSpacing/>
-      </w:pPr>
-      <w:r>
-        <w:rPr>
-          <w:rFonts w:ascii="Georgia" w:hAnsi="Georgia"/>
-        </w:rPr>
-        <w:t>Mentor and Workshop Leader at SD Hacks:</w:t>
+          <w:rFonts w:ascii="Georgia" w:hAnsi="Georgia" w:eastAsia="Times New Roman" w:cs="Arial"/>
+          <w:color w:val="000000"/>
+          <w:sz w:val="22"/>
+          <w:szCs w:val="22"/>
+        </w:rPr>
+      </w:pPr>
+      <w:r>
+        <w:rPr/>
+      </w:r>
+    </w:p>
+    <w:p>
+      <w:pPr>
+        <w:pStyle w:val="Normal"/>
+        <w:numPr>
+          <w:ilvl w:val="0"/>
+          <w:numId w:val="0"/>
+        </w:numPr>
+        <w:spacing w:lineRule="auto" w:line="240" w:before="0" w:after="0"/>
+        <w:contextualSpacing/>
+        <w:rPr/>
+      </w:pPr>
+      <w:r>
+        <w:rPr>
+          <w:rFonts w:eastAsia="Times New Roman" w:cs="Arial" w:ascii="Georgia" w:hAnsi="Georgia"/>
+          <w:color w:val="000000"/>
+          <w:sz w:val="22"/>
+          <w:szCs w:val="22"/>
+        </w:rPr>
+        <w:t xml:space="preserve">Cell VR: Hackathon Project at HackingEDU 2015: devpost.com/software/cell-vr      </w:t>
+        <w:tab/>
+        <w:tab/>
+      </w:r>
+      <w:r>
+        <w:rPr>
+          <w:rFonts w:eastAsia="Times New Roman" w:cs="Arial" w:ascii="Georgia" w:hAnsi="Georgia"/>
+          <w:color w:val="000000"/>
+          <w:sz w:val="22"/>
+          <w:szCs w:val="22"/>
+        </w:rPr>
+        <w:t>Oct. '15</w:t>
+      </w:r>
+    </w:p>
+    <w:p>
+      <w:pPr>
+        <w:pStyle w:val="Normal"/>
+        <w:numPr>
+          <w:ilvl w:val="0"/>
+          <w:numId w:val="3"/>
+        </w:numPr>
+        <w:spacing w:lineRule="auto" w:line="240" w:before="0" w:after="0"/>
+        <w:contextualSpacing/>
+        <w:rPr/>
+      </w:pPr>
+      <w:r>
+        <w:rPr>
+          <w:rFonts w:eastAsia="Times New Roman" w:cs="Arial" w:ascii="Georgia" w:hAnsi="Georgia"/>
+          <w:color w:val="000000"/>
+          <w:sz w:val="22"/>
+          <w:szCs w:val="22"/>
+        </w:rPr>
+        <w:t>Integrated Oculus Rift, Razor Hydras, and Unity Game Engine to create an educational game involving cell biology. Pull, drag, and throw organelles and molecules to grow your cell!</w:t>
+      </w:r>
+    </w:p>
+    <w:p>
+      <w:pPr>
+        <w:pStyle w:val="Normal"/>
+        <w:numPr>
+          <w:ilvl w:val="0"/>
+          <w:numId w:val="3"/>
+        </w:numPr>
+        <w:spacing w:lineRule="auto" w:line="240" w:before="0" w:after="0"/>
+        <w:contextualSpacing/>
+        <w:rPr/>
+      </w:pPr>
+      <w:r>
+        <w:rPr>
+          <w:rStyle w:val="InternetLink"/>
+          <w:rFonts w:eastAsia="Times New Roman" w:cs="Arial" w:ascii="Georgia" w:hAnsi="Georgia"/>
+          <w:color w:val="000000"/>
+          <w:sz w:val="22"/>
+          <w:szCs w:val="22"/>
+          <w:u w:val="none"/>
+        </w:rPr>
+        <w:t xml:space="preserve">Implemented </w:t>
+      </w:r>
+      <w:r>
+        <w:rPr>
+          <w:rStyle w:val="InternetLink"/>
+          <w:rFonts w:eastAsia="Times New Roman" w:cs="Arial" w:ascii="Georgia" w:hAnsi="Georgia"/>
+          <w:color w:val="000000"/>
+          <w:sz w:val="22"/>
+          <w:szCs w:val="22"/>
+          <w:u w:val="none"/>
+        </w:rPr>
+        <w:t>control mechanism</w:t>
+      </w:r>
+      <w:r>
+        <w:rPr>
+          <w:rStyle w:val="InternetLink"/>
+          <w:rFonts w:eastAsia="Times New Roman" w:cs="Arial" w:ascii="Georgia" w:hAnsi="Georgia"/>
+          <w:color w:val="000000"/>
+          <w:sz w:val="22"/>
+          <w:szCs w:val="22"/>
+          <w:u w:val="none"/>
+        </w:rPr>
+        <w:t xml:space="preserve"> in order to detect what the user is pointing at for interaction.</w:t>
+      </w:r>
+    </w:p>
+    <w:p>
+      <w:pPr>
+        <w:pStyle w:val="Normal"/>
+        <w:numPr>
+          <w:ilvl w:val="0"/>
+          <w:numId w:val="3"/>
+        </w:numPr>
+        <w:spacing w:lineRule="auto" w:line="240" w:before="0" w:after="0"/>
+        <w:contextualSpacing/>
+        <w:rPr/>
+      </w:pPr>
+      <w:r>
+        <w:rPr>
+          <w:rStyle w:val="InternetLink"/>
+          <w:rFonts w:eastAsia="Times New Roman" w:cs="Arial" w:ascii="Georgia" w:hAnsi="Georgia"/>
+          <w:color w:val="000000"/>
+          <w:sz w:val="22"/>
+          <w:szCs w:val="22"/>
+          <w:u w:val="none"/>
+        </w:rPr>
+        <w:t>Achieved 3</w:t>
+      </w:r>
+      <w:r>
+        <w:rPr>
+          <w:rStyle w:val="InternetLink"/>
+          <w:rFonts w:eastAsia="Times New Roman" w:cs="Arial" w:ascii="Georgia" w:hAnsi="Georgia"/>
+          <w:color w:val="000000"/>
+          <w:sz w:val="22"/>
+          <w:szCs w:val="22"/>
+          <w:u w:val="none"/>
+          <w:vertAlign w:val="superscript"/>
+        </w:rPr>
+        <w:t>rd</w:t>
+      </w:r>
+      <w:r>
+        <w:rPr>
+          <w:rStyle w:val="InternetLink"/>
+          <w:rFonts w:eastAsia="Times New Roman" w:cs="Arial" w:ascii="Georgia" w:hAnsi="Georgia"/>
+          <w:color w:val="000000"/>
+          <w:sz w:val="22"/>
+          <w:szCs w:val="22"/>
+          <w:u w:val="none"/>
+        </w:rPr>
+        <w:t xml:space="preserve"> place out of 1000+ people.</w:t>
+      </w:r>
+    </w:p>
+    <w:p>
+      <w:pPr>
+        <w:pStyle w:val="Normal"/>
+        <w:numPr>
+          <w:ilvl w:val="0"/>
+          <w:numId w:val="0"/>
+        </w:numPr>
+        <w:spacing w:lineRule="auto" w:line="240" w:before="0" w:after="0"/>
+        <w:contextualSpacing/>
+        <w:rPr>
+          <w:rStyle w:val="InternetLink"/>
+          <w:rFonts w:ascii="Georgia" w:hAnsi="Georgia" w:eastAsia="Times New Roman" w:cs="Arial"/>
+          <w:color w:val="000000"/>
+          <w:sz w:val="22"/>
+          <w:szCs w:val="22"/>
+          <w:u w:val="none"/>
+        </w:rPr>
+      </w:pPr>
+      <w:r>
+        <w:rPr/>
+      </w:r>
+    </w:p>
+    <w:p>
+      <w:pPr>
+        <w:pStyle w:val="Normal"/>
+        <w:numPr>
+          <w:ilvl w:val="0"/>
+          <w:numId w:val="0"/>
+        </w:numPr>
+        <w:spacing w:lineRule="auto" w:line="240" w:before="0" w:after="0"/>
+        <w:contextualSpacing/>
+        <w:rPr/>
+      </w:pPr>
+      <w:r>
+        <w:rPr>
+          <w:rFonts w:eastAsia="Times New Roman" w:cs="Arial" w:ascii="Georgia" w:hAnsi="Georgia"/>
+          <w:color w:val="000000"/>
+          <w:sz w:val="22"/>
+          <w:szCs w:val="22"/>
+        </w:rPr>
+        <w:t>Diver</w:t>
+      </w:r>
+      <w:r>
+        <w:rPr>
+          <w:rFonts w:eastAsia="Times New Roman" w:cs="Arial" w:ascii="Georgia" w:hAnsi="Georgia"/>
+          <w:color w:val="000000"/>
+          <w:sz w:val="22"/>
+          <w:szCs w:val="22"/>
+        </w:rPr>
+        <w:t>: Hackathon Project at H</w:t>
+      </w:r>
+      <w:r>
+        <w:rPr>
+          <w:rFonts w:eastAsia="Times New Roman" w:cs="Arial" w:ascii="Georgia" w:hAnsi="Georgia"/>
+          <w:color w:val="000000"/>
+          <w:sz w:val="22"/>
+          <w:szCs w:val="22"/>
+        </w:rPr>
+        <w:t>ackSC</w:t>
+      </w:r>
+      <w:r>
+        <w:rPr>
+          <w:rFonts w:eastAsia="Times New Roman" w:cs="Arial" w:ascii="Georgia" w:hAnsi="Georgia"/>
+          <w:color w:val="000000"/>
+          <w:sz w:val="22"/>
+          <w:szCs w:val="22"/>
+        </w:rPr>
+        <w:t xml:space="preserve"> 2015: devpost.com/software/</w:t>
+      </w:r>
+      <w:r>
+        <w:rPr>
+          <w:rFonts w:eastAsia="Times New Roman" w:cs="Arial" w:ascii="Georgia" w:hAnsi="Georgia"/>
+          <w:color w:val="000000"/>
+          <w:sz w:val="22"/>
+          <w:szCs w:val="22"/>
+        </w:rPr>
+        <w:t>diver</w:t>
+      </w:r>
+      <w:r>
+        <w:rPr>
+          <w:rFonts w:eastAsia="Times New Roman" w:cs="Arial" w:ascii="Georgia" w:hAnsi="Georgia"/>
+          <w:color w:val="000000"/>
+          <w:sz w:val="22"/>
+          <w:szCs w:val="22"/>
+        </w:rPr>
+        <w:t xml:space="preserve">     </w:t>
         <w:tab/>
         <w:tab/>
         <w:tab/>
+      </w:r>
+      <w:r>
+        <w:rPr>
+          <w:rFonts w:eastAsia="Times New Roman" w:cs="Arial" w:ascii="Georgia" w:hAnsi="Georgia"/>
+          <w:color w:val="000000"/>
+          <w:sz w:val="22"/>
+          <w:szCs w:val="22"/>
+        </w:rPr>
+        <w:t>Nov</w:t>
+      </w:r>
+      <w:r>
+        <w:rPr>
+          <w:rFonts w:eastAsia="Times New Roman" w:cs="Arial" w:ascii="Georgia" w:hAnsi="Georgia"/>
+          <w:color w:val="000000"/>
+          <w:sz w:val="22"/>
+          <w:szCs w:val="22"/>
+        </w:rPr>
+        <w:t>. '15</w:t>
+      </w:r>
+    </w:p>
+    <w:p>
+      <w:pPr>
+        <w:pStyle w:val="Normal"/>
+        <w:numPr>
+          <w:ilvl w:val="0"/>
+          <w:numId w:val="3"/>
+        </w:numPr>
+        <w:spacing w:lineRule="auto" w:line="240" w:before="0" w:after="0"/>
+        <w:contextualSpacing/>
+        <w:rPr/>
+      </w:pPr>
+      <w:r>
+        <w:rPr>
+          <w:rFonts w:eastAsia="Times New Roman" w:cs="Arial" w:ascii="Georgia" w:hAnsi="Georgia"/>
+          <w:color w:val="000000"/>
+          <w:sz w:val="22"/>
+          <w:szCs w:val="22"/>
+        </w:rPr>
+        <w:t xml:space="preserve">Integrated Oculus Rift, Razor Hydras, and Unity Game Engine to create a </w:t>
+      </w:r>
+      <w:r>
+        <w:rPr>
+          <w:rFonts w:eastAsia="Times New Roman" w:cs="Arial" w:ascii="Georgia" w:hAnsi="Georgia"/>
+          <w:color w:val="000000"/>
+          <w:sz w:val="22"/>
+          <w:szCs w:val="22"/>
+        </w:rPr>
+        <w:t>game about pollution in the ocean.  Players must collect trash to save the wildlife.</w:t>
+      </w:r>
+    </w:p>
+    <w:p>
+      <w:pPr>
+        <w:pStyle w:val="Normal"/>
+        <w:numPr>
+          <w:ilvl w:val="0"/>
+          <w:numId w:val="3"/>
+        </w:numPr>
+        <w:spacing w:lineRule="auto" w:line="240" w:before="0" w:after="0"/>
+        <w:contextualSpacing/>
+        <w:rPr/>
+      </w:pPr>
+      <w:r>
+        <w:rPr>
+          <w:rStyle w:val="InternetLink"/>
+          <w:rFonts w:eastAsia="Times New Roman" w:cs="Arial" w:ascii="Georgia" w:hAnsi="Georgia"/>
+          <w:color w:val="000000"/>
+          <w:sz w:val="22"/>
+          <w:szCs w:val="22"/>
+          <w:u w:val="none"/>
+        </w:rPr>
+        <w:t>Designed sysyem of user interaction by swimming with the controllers</w:t>
+      </w:r>
+      <w:r>
+        <w:rPr>
+          <w:rStyle w:val="InternetLink"/>
+          <w:rFonts w:eastAsia="Times New Roman" w:cs="Arial" w:ascii="Georgia" w:hAnsi="Georgia"/>
+          <w:color w:val="000000"/>
+          <w:sz w:val="22"/>
+          <w:szCs w:val="22"/>
+          <w:u w:val="none"/>
+        </w:rPr>
+        <w:t>.</w:t>
+      </w:r>
+    </w:p>
+    <w:p>
+      <w:pPr>
+        <w:pStyle w:val="Normal"/>
+        <w:numPr>
+          <w:ilvl w:val="0"/>
+          <w:numId w:val="3"/>
+        </w:numPr>
+        <w:spacing w:lineRule="auto" w:line="240" w:before="0" w:after="0"/>
+        <w:contextualSpacing/>
+        <w:rPr/>
+      </w:pPr>
+      <w:r>
+        <w:rPr>
+          <w:rStyle w:val="InternetLink"/>
+          <w:rFonts w:eastAsia="Times New Roman" w:cs="Arial" w:ascii="Georgia" w:hAnsi="Georgia"/>
+          <w:color w:val="000000"/>
+          <w:sz w:val="22"/>
+          <w:szCs w:val="22"/>
+          <w:u w:val="none"/>
+        </w:rPr>
+        <w:t xml:space="preserve">Achieved </w:t>
+      </w:r>
+      <w:r>
+        <w:rPr>
+          <w:rStyle w:val="InternetLink"/>
+          <w:rFonts w:eastAsia="Times New Roman" w:cs="Arial" w:ascii="Georgia" w:hAnsi="Georgia"/>
+          <w:color w:val="000000"/>
+          <w:sz w:val="22"/>
+          <w:szCs w:val="22"/>
+          <w:u w:val="none"/>
+        </w:rPr>
+        <w:t>best Virtual Reality Experience / Game out of 50 submissions</w:t>
+      </w:r>
+      <w:r>
+        <w:rPr>
+          <w:rStyle w:val="InternetLink"/>
+          <w:rFonts w:eastAsia="Times New Roman" w:cs="Arial" w:ascii="Georgia" w:hAnsi="Georgia"/>
+          <w:color w:val="000000"/>
+          <w:sz w:val="22"/>
+          <w:szCs w:val="22"/>
+          <w:u w:val="none"/>
+        </w:rPr>
+        <w:t>.</w:t>
+      </w:r>
+    </w:p>
+    <w:p>
+      <w:pPr>
+        <w:pStyle w:val="Normal"/>
+        <w:numPr>
+          <w:ilvl w:val="0"/>
+          <w:numId w:val="0"/>
+        </w:numPr>
+        <w:spacing w:lineRule="auto" w:line="240" w:before="0" w:after="0"/>
+        <w:contextualSpacing/>
+        <w:rPr>
+          <w:rStyle w:val="InternetLink"/>
+          <w:rFonts w:ascii="Georgia" w:hAnsi="Georgia" w:eastAsia="Times New Roman" w:cs="Arial"/>
+          <w:color w:val="000000"/>
+          <w:sz w:val="22"/>
+          <w:szCs w:val="22"/>
+          <w:u w:val="none"/>
+        </w:rPr>
+      </w:pPr>
+      <w:r>
+        <w:rPr/>
+      </w:r>
+    </w:p>
+    <w:p>
+      <w:pPr>
+        <w:pStyle w:val="Normal"/>
+        <w:numPr>
+          <w:ilvl w:val="0"/>
+          <w:numId w:val="0"/>
+        </w:numPr>
+        <w:pBdr>
+          <w:bottom w:val="single" w:sz="12" w:space="0" w:color="808080"/>
+        </w:pBdr>
+        <w:spacing w:lineRule="auto" w:line="240" w:before="0" w:after="0"/>
+        <w:ind w:left="0" w:hanging="0"/>
+        <w:contextualSpacing/>
+        <w:outlineLvl w:val="0"/>
+        <w:rPr/>
+      </w:pPr>
+      <w:r>
+        <w:rPr>
+          <w:rFonts w:eastAsia="Times New Roman" w:cs="Arial" w:ascii="Georgia" w:hAnsi="Georgia"/>
+          <w:b/>
+          <w:bCs/>
+          <w:color w:val="000000"/>
+          <w:sz w:val="22"/>
+          <w:szCs w:val="22"/>
+        </w:rPr>
+        <w:t>Personal Projects</w:t>
+      </w:r>
+    </w:p>
+    <w:p>
+      <w:pPr>
+        <w:pStyle w:val="Normal"/>
+        <w:spacing w:lineRule="auto" w:line="240" w:before="0" w:after="0"/>
+        <w:contextualSpacing/>
+        <w:rPr/>
+      </w:pPr>
+      <w:r>
+        <w:rPr>
+          <w:rFonts w:ascii="Georgia" w:hAnsi="Georgia"/>
+        </w:rPr>
+        <w:t xml:space="preserve">Declassify: </w:t>
+      </w:r>
+      <w:r>
+        <w:rPr>
+          <w:rFonts w:ascii="Georgia" w:hAnsi="Georgia"/>
+        </w:rPr>
+        <w:t>A w</w:t>
+      </w:r>
+      <w:r>
+        <w:rPr>
+          <w:rFonts w:ascii="Georgia" w:hAnsi="Georgia"/>
+        </w:rPr>
+        <w:t xml:space="preserve">ebsite </w:t>
+      </w:r>
+      <w:r>
+        <w:rPr>
+          <w:rFonts w:ascii="Georgia" w:hAnsi="Georgia"/>
+        </w:rPr>
+        <w:t xml:space="preserve">designed to </w:t>
+      </w:r>
+      <w:r>
+        <w:rPr>
+          <w:rFonts w:ascii="Georgia" w:hAnsi="Georgia"/>
+        </w:rPr>
+        <w:t xml:space="preserve">help </w:t>
+      </w:r>
+      <w:r>
+        <w:rPr>
+          <w:rFonts w:ascii="Georgia" w:hAnsi="Georgia"/>
+        </w:rPr>
+        <w:t xml:space="preserve">students </w:t>
+      </w:r>
+      <w:r>
+        <w:rPr>
+          <w:rFonts w:ascii="Georgia" w:hAnsi="Georgia"/>
+        </w:rPr>
+        <w:t>decide which classes to take</w:t>
         <w:tab/>
         <w:tab/>
         <w:tab/>
-        <w:t>10/2/15</w:t>
-      </w:r>
-      <w:r>
-        <w:rPr>
-          <w:rFonts w:eastAsia="Calibri" w:cs="" w:ascii="Georgia" w:hAnsi="Georgia" w:cstheme="minorBidi" w:eastAsiaTheme="minorHAnsi"/>
-          <w:color w:val="00000A"/>
-          <w:sz w:val="22"/>
-          <w:szCs w:val="22"/>
-          <w:lang w:val="en-US" w:eastAsia="en-US" w:bidi="ar-SA"/>
-        </w:rPr>
-        <w:t>-10/4/15</w:t>
-      </w:r>
-      <w:r/>
-    </w:p>
-    <w:p>
-      <w:pPr>
-        <w:pStyle w:val="Normal"/>
-        <w:numPr>
-          <w:ilvl w:val="0"/>
-          <w:numId w:val="3"/>
-        </w:numPr>
-        <w:spacing w:lineRule="auto" w:line="240" w:before="0" w:after="0"/>
-        <w:contextualSpacing/>
-      </w:pPr>
+      </w:r>
       <w:r>
         <w:rPr>
           <w:rFonts w:ascii="Georgia" w:hAnsi="Georgia"/>
         </w:rPr>
-        <w:t>Presented workshop about principles of design in virtual reality.</w:t>
-      </w:r>
-      <w:r/>
-    </w:p>
-    <w:p>
-      <w:pPr>
-        <w:pStyle w:val="Normal"/>
-        <w:numPr>
-          <w:ilvl w:val="0"/>
-          <w:numId w:val="3"/>
-        </w:numPr>
-        <w:spacing w:lineRule="auto" w:line="240" w:before="0" w:after="0"/>
-        <w:contextualSpacing/>
-      </w:pPr>
+        <w:t>Sept. '</w:t>
+      </w:r>
       <w:r>
         <w:rPr>
           <w:rFonts w:ascii="Georgia" w:hAnsi="Georgia"/>
         </w:rPr>
-        <w:t>Assisted participants with problems related to Unity and Virtual Reality.</w:t>
-      </w:r>
-      <w:r/>
-    </w:p>
-    <w:p>
-      <w:pPr>
-        <w:pStyle w:val="Normal"/>
-        <w:numPr>
-          <w:ilvl w:val="0"/>
-          <w:numId w:val="3"/>
-        </w:numPr>
-        <w:spacing w:lineRule="auto" w:line="240" w:before="0" w:after="0"/>
-        <w:contextualSpacing/>
+        <w:t>15</w:t>
+      </w:r>
+    </w:p>
+    <w:p>
+      <w:pPr>
+        <w:pStyle w:val="Normal"/>
+        <w:numPr>
+          <w:ilvl w:val="0"/>
+          <w:numId w:val="2"/>
+        </w:numPr>
+        <w:spacing w:lineRule="auto" w:line="240" w:before="0" w:after="0"/>
+        <w:contextualSpacing/>
+        <w:rPr/>
       </w:pPr>
       <w:r>
         <w:rPr>
@@ -1131,169 +1115,429 @@
           <w:color w:val="000000"/>
           <w:u w:val="none"/>
         </w:rPr>
-        <w:t>Judged submissions.</w:t>
-      </w:r>
-      <w:r/>
-    </w:p>
-    <w:p>
-      <w:pPr>
-        <w:pStyle w:val="Normal"/>
-        <w:spacing w:lineRule="auto" w:line="240" w:before="0" w:after="0"/>
-        <w:contextualSpacing/>
-        <w:jc w:val="left"/>
-        <w:rPr>
-          <w:sz w:val="22"/>
-          <w:sz w:val="22"/>
-          <w:szCs w:val="22"/>
-          <w:rFonts w:ascii="Calibri" w:hAnsi="Calibri" w:eastAsia="Calibri" w:cs="" w:asciiTheme="minorHAnsi" w:cstheme="minorBidi" w:eastAsiaTheme="minorHAnsi" w:hAnsiTheme="minorHAnsi"/>
-          <w:color w:val="00000A"/>
-          <w:lang w:val="en-US" w:eastAsia="en-US" w:bidi="ar-SA"/>
-        </w:rPr>
-      </w:pPr>
-      <w:r>
-        <w:rPr>
-          <w:rFonts w:eastAsia="Calibri" w:cs="" w:cstheme="minorBidi" w:eastAsiaTheme="minorHAnsi"/>
-          <w:color w:val="00000A"/>
-          <w:sz w:val="22"/>
-          <w:szCs w:val="22"/>
-          <w:lang w:val="en-US" w:eastAsia="en-US" w:bidi="ar-SA"/>
-        </w:rPr>
-      </w:r>
-      <w:r/>
-    </w:p>
-    <w:p>
-      <w:pPr>
-        <w:pStyle w:val="Normal"/>
-        <w:spacing w:lineRule="auto" w:line="240" w:before="0" w:after="0"/>
-        <w:contextualSpacing/>
-        <w:jc w:val="left"/>
-      </w:pPr>
-      <w:r>
-        <w:rPr>
+        <w:t>Created using python and the Django fram</w:t>
+      </w:r>
+      <w:r>
+        <w:rPr>
+          <w:rStyle w:val="InternetLink"/>
           <w:rFonts w:ascii="Georgia" w:hAnsi="Georgia"/>
-        </w:rPr>
-        <w:t>WIC Beginner's Programming Competition</w:t>
-        <w:tab/>
-        <w:tab/>
-        <w:tab/>
-        <w:tab/>
-        <w:tab/>
-        <w:t xml:space="preserve">  </w:t>
-        <w:tab/>
-        <w:t>12/6/14, 5/25/15</w:t>
-      </w:r>
-      <w:r/>
-    </w:p>
-    <w:p>
-      <w:pPr>
-        <w:pStyle w:val="Normal"/>
-        <w:numPr>
-          <w:ilvl w:val="0"/>
-          <w:numId w:val="3"/>
-        </w:numPr>
-        <w:spacing w:lineRule="auto" w:line="240" w:before="0" w:after="0"/>
-        <w:contextualSpacing/>
-        <w:rPr>
-          <w:sz w:val="22"/>
-          <w:sz w:val="22"/>
-          <w:szCs w:val="22"/>
-          <w:rFonts w:ascii="Georgia" w:hAnsi="Georgia" w:eastAsia="Calibri" w:cs="" w:cstheme="minorBidi" w:eastAsiaTheme="minorHAnsi"/>
-          <w:color w:val="00000A"/>
-          <w:lang w:val="en-US" w:eastAsia="en-US" w:bidi="ar-SA"/>
-        </w:rPr>
-      </w:pPr>
-      <w:r>
-        <w:rPr>
+          <w:color w:val="000000"/>
+          <w:u w:val="none"/>
+        </w:rPr>
+        <w:t>e</w:t>
+      </w:r>
+      <w:r>
+        <w:rPr>
+          <w:rStyle w:val="InternetLink"/>
           <w:rFonts w:ascii="Georgia" w:hAnsi="Georgia"/>
-        </w:rPr>
-        <w:t>Solved logic problems with Java in 2.5 hours</w:t>
-      </w:r>
-      <w:r/>
-    </w:p>
-    <w:p>
-      <w:pPr>
-        <w:pStyle w:val="Normal"/>
-        <w:numPr>
-          <w:ilvl w:val="0"/>
-          <w:numId w:val="3"/>
-        </w:numPr>
-        <w:spacing w:lineRule="auto" w:line="240" w:before="0" w:after="0"/>
-        <w:contextualSpacing/>
-      </w:pPr>
-      <w:r>
-        <w:rPr>
-          <w:rFonts w:eastAsia="Times New Roman" w:cs="Arial" w:ascii="Georgia" w:hAnsi="Georgia"/>
-          <w:color w:val="000000"/>
-          <w:sz w:val="22"/>
-          <w:szCs w:val="22"/>
-        </w:rPr>
-        <w:t>Achieved 3</w:t>
-      </w:r>
-      <w:r>
-        <w:rPr>
-          <w:rFonts w:eastAsia="Times New Roman" w:cs="Arial" w:ascii="Georgia" w:hAnsi="Georgia"/>
-          <w:color w:val="000000"/>
-          <w:sz w:val="22"/>
-          <w:szCs w:val="22"/>
-          <w:vertAlign w:val="superscript"/>
-        </w:rPr>
-        <w:t>rd</w:t>
-      </w:r>
-      <w:r>
-        <w:rPr>
-          <w:rFonts w:eastAsia="Times New Roman" w:cs="Arial" w:ascii="Georgia" w:hAnsi="Georgia"/>
-          <w:color w:val="000000"/>
-          <w:sz w:val="22"/>
-          <w:szCs w:val="22"/>
-        </w:rPr>
-        <w:t xml:space="preserve"> place out of 117 teams in the Fall competition.</w:t>
-      </w:r>
-      <w:r/>
-    </w:p>
-    <w:p>
-      <w:pPr>
-        <w:pStyle w:val="Normal"/>
-        <w:numPr>
-          <w:ilvl w:val="0"/>
-          <w:numId w:val="3"/>
-        </w:numPr>
-        <w:spacing w:lineRule="auto" w:line="240" w:before="0" w:after="0"/>
-        <w:contextualSpacing/>
-      </w:pPr>
-      <w:r>
-        <w:rPr>
-          <w:rFonts w:eastAsia="Times New Roman" w:cs="Arial" w:ascii="Georgia" w:hAnsi="Georgia"/>
-          <w:color w:val="000000"/>
-          <w:sz w:val="22"/>
-          <w:szCs w:val="22"/>
-        </w:rPr>
-        <w:t>Achieved 5</w:t>
-      </w:r>
-      <w:r>
-        <w:rPr>
-          <w:rFonts w:eastAsia="Times New Roman" w:cs="Arial" w:ascii="Georgia" w:hAnsi="Georgia"/>
-          <w:color w:val="000000"/>
-          <w:sz w:val="22"/>
-          <w:szCs w:val="22"/>
-          <w:vertAlign w:val="superscript"/>
-        </w:rPr>
-        <w:t>th</w:t>
-      </w:r>
-      <w:r>
-        <w:rPr>
-          <w:rFonts w:eastAsia="Times New Roman" w:cs="Arial" w:ascii="Georgia" w:hAnsi="Georgia"/>
-          <w:color w:val="000000"/>
-          <w:sz w:val="22"/>
-          <w:szCs w:val="22"/>
-        </w:rPr>
-        <w:t xml:space="preserve"> place out of 53 teams in the Spring competition.</w:t>
-      </w:r>
-      <w:r/>
+          <w:color w:val="000000"/>
+          <w:u w:val="none"/>
+        </w:rPr>
+        <w:t>work.</w:t>
+      </w:r>
+    </w:p>
+    <w:p>
+      <w:pPr>
+        <w:pStyle w:val="Normal"/>
+        <w:numPr>
+          <w:ilvl w:val="0"/>
+          <w:numId w:val="2"/>
+        </w:numPr>
+        <w:spacing w:lineRule="auto" w:line="240" w:before="0" w:after="0"/>
+        <w:contextualSpacing/>
+        <w:rPr/>
+      </w:pPr>
+      <w:r>
+        <w:rPr>
+          <w:rStyle w:val="InternetLink"/>
+          <w:rFonts w:eastAsia="Times New Roman" w:cs="Arial" w:ascii="Georgia" w:hAnsi="Georgia"/>
+          <w:color w:val="000000"/>
+          <w:sz w:val="22"/>
+          <w:szCs w:val="22"/>
+          <w:u w:val="none"/>
+        </w:rPr>
+        <w:t>Scraped data from school sites and checked ratings.</w:t>
+      </w:r>
+    </w:p>
+    <w:p>
+      <w:pPr>
+        <w:pStyle w:val="Normal"/>
+        <w:numPr>
+          <w:ilvl w:val="0"/>
+          <w:numId w:val="2"/>
+        </w:numPr>
+        <w:spacing w:lineRule="auto" w:line="240" w:before="0" w:after="0"/>
+        <w:contextualSpacing/>
+        <w:rPr/>
+      </w:pPr>
+      <w:hyperlink r:id="rId2">
+        <w:r>
+          <w:rPr>
+            <w:rStyle w:val="InternetLink"/>
+            <w:rFonts w:eastAsia="Times New Roman" w:cs="Arial" w:ascii="Georgia" w:hAnsi="Georgia"/>
+            <w:sz w:val="22"/>
+            <w:szCs w:val="22"/>
+          </w:rPr>
+          <w:t>www.declassify.anishkannan.me</w:t>
+        </w:r>
+      </w:hyperlink>
+    </w:p>
+    <w:p>
+      <w:pPr>
+        <w:pStyle w:val="Normal"/>
+        <w:numPr>
+          <w:ilvl w:val="0"/>
+          <w:numId w:val="0"/>
+        </w:numPr>
+        <w:spacing w:lineRule="auto" w:line="240" w:before="0" w:after="0"/>
+        <w:contextualSpacing/>
+        <w:rPr>
+          <w:rStyle w:val="InternetLink"/>
+          <w:rFonts w:ascii="Georgia" w:hAnsi="Georgia"/>
+          <w:color w:val="000000"/>
+          <w:u w:val="none"/>
+        </w:rPr>
+      </w:pPr>
+      <w:r>
+        <w:rPr/>
+      </w:r>
+    </w:p>
+    <w:p>
+      <w:pPr>
+        <w:pStyle w:val="Normal"/>
+        <w:numPr>
+          <w:ilvl w:val="0"/>
+          <w:numId w:val="0"/>
+        </w:numPr>
+        <w:pBdr>
+          <w:bottom w:val="single" w:sz="12" w:space="0" w:color="808080"/>
+        </w:pBdr>
+        <w:spacing w:lineRule="auto" w:line="240" w:before="0" w:after="0"/>
+        <w:ind w:left="0" w:hanging="0"/>
+        <w:contextualSpacing/>
+        <w:outlineLvl w:val="0"/>
+        <w:rPr/>
+      </w:pPr>
+      <w:r>
+        <w:rPr>
+          <w:rFonts w:eastAsia="Times New Roman" w:cs="Arial" w:ascii="Georgia" w:hAnsi="Georgia"/>
+          <w:b/>
+          <w:bCs/>
+          <w:color w:val="000000"/>
+          <w:sz w:val="22"/>
+          <w:szCs w:val="22"/>
+        </w:rPr>
+        <w:t>Relevant coursework</w:t>
+      </w:r>
+    </w:p>
+    <w:p>
+      <w:pPr>
+        <w:pStyle w:val="Normal"/>
+        <w:spacing w:lineRule="auto" w:line="240" w:before="0" w:after="0"/>
+        <w:contextualSpacing/>
+        <w:rPr/>
+      </w:pPr>
+      <w:r>
+        <w:rPr>
+          <w:rFonts w:eastAsia="Times New Roman" w:cs="Arial" w:ascii="Georgia" w:hAnsi="Georgia"/>
+          <w:b/>
+          <w:bCs/>
+          <w:color w:val="000000"/>
+          <w:sz w:val="22"/>
+          <w:szCs w:val="22"/>
+        </w:rPr>
+        <w:t>Applicable Courses</w:t>
+      </w:r>
+      <w:r>
+        <w:rPr>
+          <w:rFonts w:eastAsia="Times New Roman" w:cs="Arial" w:ascii="Georgia" w:hAnsi="Georgia"/>
+          <w:color w:val="000000"/>
+          <w:sz w:val="22"/>
+          <w:szCs w:val="22"/>
+        </w:rPr>
+        <w:t xml:space="preserve"> at UC San Diego</w:t>
+      </w:r>
+    </w:p>
+    <w:p>
+      <w:pPr>
+        <w:pStyle w:val="Normal"/>
+        <w:spacing w:lineRule="auto" w:line="240" w:before="0" w:after="0"/>
+        <w:contextualSpacing/>
+        <w:rPr/>
+      </w:pPr>
+      <w:r>
+        <w:rPr>
+          <w:rFonts w:ascii="Georgia" w:hAnsi="Georgia"/>
+        </w:rPr>
+        <w:t>Data Structures and Algorithms:</w:t>
+      </w:r>
+    </w:p>
+    <w:p>
+      <w:pPr>
+        <w:pStyle w:val="Normal"/>
+        <w:numPr>
+          <w:ilvl w:val="0"/>
+          <w:numId w:val="1"/>
+        </w:numPr>
+        <w:spacing w:lineRule="auto" w:line="240" w:before="0" w:after="0"/>
+        <w:contextualSpacing/>
+        <w:rPr/>
+      </w:pPr>
+      <w:r>
+        <w:rPr>
+          <w:rFonts w:eastAsia="Times New Roman" w:cs="Arial" w:ascii="Georgia" w:hAnsi="Georgia"/>
+          <w:color w:val="000000"/>
+          <w:sz w:val="22"/>
+          <w:szCs w:val="22"/>
+        </w:rPr>
+        <w:t>Analysis of Algorithms, Sorting algorithms, graph theory, binary search trees, hash tables.</w:t>
+      </w:r>
+    </w:p>
+    <w:p>
+      <w:pPr>
+        <w:pStyle w:val="Normal"/>
+        <w:numPr>
+          <w:ilvl w:val="0"/>
+          <w:numId w:val="1"/>
+        </w:numPr>
+        <w:spacing w:lineRule="auto" w:line="240" w:before="0" w:after="0"/>
+        <w:contextualSpacing/>
+        <w:rPr/>
+      </w:pPr>
+      <w:r>
+        <w:rPr>
+          <w:rStyle w:val="InternetLink"/>
+          <w:rFonts w:eastAsia="Times New Roman" w:cs="Arial" w:ascii="Georgia" w:hAnsi="Georgia"/>
+          <w:color w:val="000000"/>
+          <w:sz w:val="22"/>
+          <w:szCs w:val="22"/>
+          <w:u w:val="none"/>
+        </w:rPr>
+        <w:t>Divide and Conquer, Greedy, and Dynamic Programming paradigms.</w:t>
+      </w:r>
+    </w:p>
+    <w:p>
+      <w:pPr>
+        <w:pStyle w:val="Normal"/>
+        <w:numPr>
+          <w:ilvl w:val="0"/>
+          <w:numId w:val="0"/>
+        </w:numPr>
+        <w:spacing w:lineRule="auto" w:line="240" w:before="0" w:after="0"/>
+        <w:contextualSpacing/>
+        <w:rPr>
+          <w:rStyle w:val="InternetLink"/>
+          <w:rFonts w:ascii="Georgia" w:hAnsi="Georgia" w:eastAsia="Times New Roman" w:cs="Arial"/>
+          <w:color w:val="000000"/>
+          <w:sz w:val="22"/>
+          <w:szCs w:val="22"/>
+          <w:u w:val="none"/>
+        </w:rPr>
+      </w:pPr>
+      <w:r>
+        <w:rPr/>
+      </w:r>
+    </w:p>
+    <w:p>
+      <w:pPr>
+        <w:pStyle w:val="Normal"/>
+        <w:spacing w:lineRule="auto" w:line="240" w:before="0" w:after="0"/>
+        <w:contextualSpacing/>
+        <w:rPr/>
+      </w:pPr>
+      <w:r>
+        <w:rPr>
+          <w:rStyle w:val="InternetLink"/>
+          <w:rFonts w:eastAsia="Times New Roman" w:cs="Arial" w:ascii="Georgia" w:hAnsi="Georgia"/>
+          <w:color w:val="000000"/>
+          <w:sz w:val="22"/>
+          <w:szCs w:val="22"/>
+          <w:u w:val="none"/>
+        </w:rPr>
+        <w:t>Software Development:</w:t>
+      </w:r>
+    </w:p>
+    <w:p>
+      <w:pPr>
+        <w:pStyle w:val="Normal"/>
+        <w:numPr>
+          <w:ilvl w:val="0"/>
+          <w:numId w:val="1"/>
+        </w:numPr>
+        <w:spacing w:lineRule="auto" w:line="240" w:before="0" w:after="0"/>
+        <w:contextualSpacing/>
+        <w:rPr/>
+      </w:pPr>
+      <w:r>
+        <w:rPr>
+          <w:rStyle w:val="InternetLink"/>
+          <w:rFonts w:eastAsia="Times New Roman" w:cs="Arial" w:ascii="Georgia" w:hAnsi="Georgia"/>
+          <w:color w:val="000000"/>
+          <w:sz w:val="22"/>
+          <w:szCs w:val="22"/>
+          <w:u w:val="none"/>
+        </w:rPr>
+        <w:t xml:space="preserve">Software Design Patterns: Observer, Decorator, </w:t>
+      </w:r>
+      <w:r>
+        <w:rPr>
+          <w:rStyle w:val="InternetLink"/>
+          <w:rFonts w:eastAsia="Times New Roman" w:cs="Arial" w:ascii="Georgia" w:hAnsi="Georgia"/>
+          <w:color w:val="000000"/>
+          <w:sz w:val="22"/>
+          <w:szCs w:val="22"/>
+          <w:u w:val="none"/>
+        </w:rPr>
+        <w:t>Strategy patterns.</w:t>
+      </w:r>
+    </w:p>
+    <w:p>
+      <w:pPr>
+        <w:pStyle w:val="Normal"/>
+        <w:numPr>
+          <w:ilvl w:val="0"/>
+          <w:numId w:val="1"/>
+        </w:numPr>
+        <w:spacing w:lineRule="auto" w:line="240" w:before="0" w:after="0"/>
+        <w:contextualSpacing/>
+        <w:rPr/>
+      </w:pPr>
+      <w:r>
+        <w:rPr>
+          <w:rStyle w:val="InternetLink"/>
+          <w:rFonts w:eastAsia="Times New Roman" w:cs="Arial" w:ascii="Georgia" w:hAnsi="Georgia"/>
+          <w:color w:val="000000"/>
+          <w:sz w:val="22"/>
+          <w:szCs w:val="22"/>
+          <w:u w:val="none"/>
+        </w:rPr>
+        <w:t>Experienced agile development, had weekly iterations to build an Android application.</w:t>
+      </w:r>
+    </w:p>
+    <w:p>
+      <w:pPr>
+        <w:pStyle w:val="Normal"/>
+        <w:numPr>
+          <w:ilvl w:val="0"/>
+          <w:numId w:val="0"/>
+        </w:numPr>
+        <w:spacing w:lineRule="auto" w:line="240" w:before="0" w:after="0"/>
+        <w:contextualSpacing/>
+        <w:rPr>
+          <w:rStyle w:val="InternetLink"/>
+          <w:rFonts w:ascii="Georgia" w:hAnsi="Georgia" w:eastAsia="Times New Roman" w:cs="Arial"/>
+          <w:color w:val="000000"/>
+          <w:sz w:val="22"/>
+          <w:szCs w:val="22"/>
+          <w:u w:val="none"/>
+        </w:rPr>
+      </w:pPr>
+      <w:r>
+        <w:rPr/>
+      </w:r>
+    </w:p>
+    <w:p>
+      <w:pPr>
+        <w:pStyle w:val="Normal"/>
+        <w:spacing w:lineRule="auto" w:line="240" w:before="0" w:after="0"/>
+        <w:contextualSpacing/>
+        <w:rPr/>
+      </w:pPr>
+      <w:r>
+        <w:rPr>
+          <w:rStyle w:val="InternetLink"/>
+          <w:rFonts w:eastAsia="Times New Roman" w:cs="Arial" w:ascii="Georgia" w:hAnsi="Georgia"/>
+          <w:color w:val="000000"/>
+          <w:sz w:val="22"/>
+          <w:szCs w:val="22"/>
+          <w:u w:val="none"/>
+        </w:rPr>
+        <w:t>3</w:t>
+      </w:r>
+      <w:r>
+        <w:rPr>
+          <w:rStyle w:val="InternetLink"/>
+          <w:rFonts w:eastAsia="Times New Roman" w:cs="Arial" w:ascii="Georgia" w:hAnsi="Georgia"/>
+          <w:color w:val="000000"/>
+          <w:sz w:val="22"/>
+          <w:szCs w:val="22"/>
+          <w:u w:val="none"/>
+        </w:rPr>
+        <w:t>D User Interaction:</w:t>
+      </w:r>
+    </w:p>
+    <w:p>
+      <w:pPr>
+        <w:pStyle w:val="Normal"/>
+        <w:numPr>
+          <w:ilvl w:val="0"/>
+          <w:numId w:val="1"/>
+        </w:numPr>
+        <w:spacing w:lineRule="auto" w:line="240" w:before="0" w:after="0"/>
+        <w:contextualSpacing/>
+        <w:rPr/>
+      </w:pPr>
+      <w:r>
+        <w:rPr>
+          <w:rStyle w:val="InternetLink"/>
+          <w:rFonts w:eastAsia="Times New Roman" w:cs="Arial" w:ascii="Georgia" w:hAnsi="Georgia"/>
+          <w:color w:val="000000"/>
+          <w:sz w:val="22"/>
+          <w:szCs w:val="22"/>
+          <w:u w:val="none"/>
+        </w:rPr>
+        <w:t xml:space="preserve">Learned principles of interaction </w:t>
+      </w:r>
+      <w:r>
+        <w:rPr>
+          <w:rStyle w:val="InternetLink"/>
+          <w:rFonts w:eastAsia="Times New Roman" w:cs="Arial" w:ascii="Georgia" w:hAnsi="Georgia"/>
+          <w:color w:val="000000"/>
+          <w:sz w:val="22"/>
+          <w:szCs w:val="22"/>
+          <w:u w:val="none"/>
+        </w:rPr>
+        <w:t>for</w:t>
+      </w:r>
+      <w:r>
+        <w:rPr>
+          <w:rStyle w:val="InternetLink"/>
+          <w:rFonts w:eastAsia="Times New Roman" w:cs="Arial" w:ascii="Georgia" w:hAnsi="Georgia"/>
+          <w:color w:val="000000"/>
+          <w:sz w:val="22"/>
+          <w:szCs w:val="22"/>
+          <w:u w:val="none"/>
+        </w:rPr>
+        <w:t xml:space="preserve"> immersive systems.</w:t>
+      </w:r>
+    </w:p>
+    <w:p>
+      <w:pPr>
+        <w:pStyle w:val="Normal"/>
+        <w:numPr>
+          <w:ilvl w:val="0"/>
+          <w:numId w:val="1"/>
+        </w:numPr>
+        <w:spacing w:lineRule="auto" w:line="240" w:before="0" w:after="0"/>
+        <w:contextualSpacing/>
+        <w:rPr/>
+      </w:pPr>
+      <w:r>
+        <w:rPr>
+          <w:rStyle w:val="InternetLink"/>
+          <w:rFonts w:eastAsia="Times New Roman" w:cs="Arial" w:ascii="Georgia" w:hAnsi="Georgia"/>
+          <w:color w:val="000000"/>
+          <w:sz w:val="22"/>
+          <w:szCs w:val="22"/>
+          <w:u w:val="none"/>
+        </w:rPr>
+        <w:t>Developed experiences using the Leap Motion, Playstion Move controller, and Razor Hydras with Unity.</w:t>
+      </w:r>
     </w:p>
     <w:sectPr>
       <w:type w:val="nextPage"/>
       <w:pgSz w:w="12240" w:h="15840"/>
-      <w:pgMar w:left="1080" w:right="1080" w:header="0" w:top="1080" w:footer="0" w:bottom="1080" w:gutter="0"/>
+      <w:pgMar w:left="720" w:right="720" w:header="0" w:top="720" w:footer="0" w:bottom="720" w:gutter="0"/>
       <w:pgNumType w:fmt="decimal"/>
       <w:formProt w:val="false"/>
       <w:textDirection w:val="lrTb"/>
@@ -1319,7 +1563,8 @@
       </w:pPr>
       <w:rPr>
         <w:rFonts w:ascii="Symbol" w:hAnsi="Symbol" w:cs="Symbol" w:hint="default"/>
-        <w:sz w:val="20"/>
+        <w:sz w:val="22"/>
+        <w:rFonts w:cs="Symbol"/>
       </w:rPr>
     </w:lvl>
     <w:lvl w:ilvl="1">
@@ -1336,6 +1581,7 @@
       <w:rPr>
         <w:rFonts w:ascii="Courier New" w:hAnsi="Courier New" w:cs="Courier New" w:hint="default"/>
         <w:sz w:val="20"/>
+        <w:rFonts w:cs="Courier New"/>
       </w:rPr>
     </w:lvl>
     <w:lvl w:ilvl="2">
@@ -1352,6 +1598,7 @@
       <w:rPr>
         <w:rFonts w:ascii="Wingdings" w:hAnsi="Wingdings" w:cs="Wingdings" w:hint="default"/>
         <w:sz w:val="20"/>
+        <w:rFonts w:cs="Wingdings"/>
       </w:rPr>
     </w:lvl>
     <w:lvl w:ilvl="3">
@@ -1368,6 +1615,7 @@
       <w:rPr>
         <w:rFonts w:ascii="Wingdings" w:hAnsi="Wingdings" w:cs="Wingdings" w:hint="default"/>
         <w:sz w:val="20"/>
+        <w:rFonts w:cs="Wingdings"/>
       </w:rPr>
     </w:lvl>
     <w:lvl w:ilvl="4">
@@ -1384,6 +1632,7 @@
       <w:rPr>
         <w:rFonts w:ascii="Wingdings" w:hAnsi="Wingdings" w:cs="Wingdings" w:hint="default"/>
         <w:sz w:val="20"/>
+        <w:rFonts w:cs="Wingdings"/>
       </w:rPr>
     </w:lvl>
     <w:lvl w:ilvl="5">
@@ -1400,6 +1649,7 @@
       <w:rPr>
         <w:rFonts w:ascii="Wingdings" w:hAnsi="Wingdings" w:cs="Wingdings" w:hint="default"/>
         <w:sz w:val="20"/>
+        <w:rFonts w:cs="Wingdings"/>
       </w:rPr>
     </w:lvl>
     <w:lvl w:ilvl="6">
@@ -1416,6 +1666,7 @@
       <w:rPr>
         <w:rFonts w:ascii="Wingdings" w:hAnsi="Wingdings" w:cs="Wingdings" w:hint="default"/>
         <w:sz w:val="20"/>
+        <w:rFonts w:cs="Wingdings"/>
       </w:rPr>
     </w:lvl>
     <w:lvl w:ilvl="7">
@@ -1432,6 +1683,7 @@
       <w:rPr>
         <w:rFonts w:ascii="Wingdings" w:hAnsi="Wingdings" w:cs="Wingdings" w:hint="default"/>
         <w:sz w:val="20"/>
+        <w:rFonts w:cs="Wingdings"/>
       </w:rPr>
     </w:lvl>
     <w:lvl w:ilvl="8">
@@ -1448,6 +1700,7 @@
       <w:rPr>
         <w:rFonts w:ascii="Wingdings" w:hAnsi="Wingdings" w:cs="Wingdings" w:hint="default"/>
         <w:sz w:val="20"/>
+        <w:rFonts w:cs="Wingdings"/>
       </w:rPr>
     </w:lvl>
   </w:abstractNum>
@@ -1465,7 +1718,8 @@
       </w:pPr>
       <w:rPr>
         <w:rFonts w:ascii="Symbol" w:hAnsi="Symbol" w:cs="Symbol" w:hint="default"/>
-        <w:sz w:val="20"/>
+        <w:sz w:val="22"/>
+        <w:rFonts w:cs="Symbol"/>
       </w:rPr>
     </w:lvl>
     <w:lvl w:ilvl="1">
@@ -1482,6 +1736,7 @@
       <w:rPr>
         <w:rFonts w:ascii="Courier New" w:hAnsi="Courier New" w:cs="Courier New" w:hint="default"/>
         <w:sz w:val="20"/>
+        <w:rFonts w:cs="Courier New"/>
       </w:rPr>
     </w:lvl>
     <w:lvl w:ilvl="2">
@@ -1498,6 +1753,7 @@
       <w:rPr>
         <w:rFonts w:ascii="Wingdings" w:hAnsi="Wingdings" w:cs="Wingdings" w:hint="default"/>
         <w:sz w:val="20"/>
+        <w:rFonts w:cs="Wingdings"/>
       </w:rPr>
     </w:lvl>
     <w:lvl w:ilvl="3">
@@ -1514,6 +1770,7 @@
       <w:rPr>
         <w:rFonts w:ascii="Wingdings" w:hAnsi="Wingdings" w:cs="Wingdings" w:hint="default"/>
         <w:sz w:val="20"/>
+        <w:rFonts w:cs="Wingdings"/>
       </w:rPr>
     </w:lvl>
     <w:lvl w:ilvl="4">
@@ -1530,6 +1787,7 @@
       <w:rPr>
         <w:rFonts w:ascii="Wingdings" w:hAnsi="Wingdings" w:cs="Wingdings" w:hint="default"/>
         <w:sz w:val="20"/>
+        <w:rFonts w:cs="Wingdings"/>
       </w:rPr>
     </w:lvl>
     <w:lvl w:ilvl="5">
@@ -1546,6 +1804,7 @@
       <w:rPr>
         <w:rFonts w:ascii="Wingdings" w:hAnsi="Wingdings" w:cs="Wingdings" w:hint="default"/>
         <w:sz w:val="20"/>
+        <w:rFonts w:cs="Wingdings"/>
       </w:rPr>
     </w:lvl>
     <w:lvl w:ilvl="6">
@@ -1562,6 +1821,7 @@
       <w:rPr>
         <w:rFonts w:ascii="Wingdings" w:hAnsi="Wingdings" w:cs="Wingdings" w:hint="default"/>
         <w:sz w:val="20"/>
+        <w:rFonts w:cs="Wingdings"/>
       </w:rPr>
     </w:lvl>
     <w:lvl w:ilvl="7">
@@ -1578,6 +1838,7 @@
       <w:rPr>
         <w:rFonts w:ascii="Wingdings" w:hAnsi="Wingdings" w:cs="Wingdings" w:hint="default"/>
         <w:sz w:val="20"/>
+        <w:rFonts w:cs="Wingdings"/>
       </w:rPr>
     </w:lvl>
     <w:lvl w:ilvl="8">
@@ -1594,6 +1855,7 @@
       <w:rPr>
         <w:rFonts w:ascii="Wingdings" w:hAnsi="Wingdings" w:cs="Wingdings" w:hint="default"/>
         <w:sz w:val="20"/>
+        <w:rFonts w:cs="Wingdings"/>
       </w:rPr>
     </w:lvl>
   </w:abstractNum>
@@ -1611,7 +1873,8 @@
       </w:pPr>
       <w:rPr>
         <w:rFonts w:ascii="Symbol" w:hAnsi="Symbol" w:cs="Symbol" w:hint="default"/>
-        <w:sz w:val="20"/>
+        <w:sz w:val="22"/>
+        <w:rFonts w:cs="Symbol"/>
       </w:rPr>
     </w:lvl>
     <w:lvl w:ilvl="1">
@@ -1628,6 +1891,7 @@
       <w:rPr>
         <w:rFonts w:ascii="Courier New" w:hAnsi="Courier New" w:cs="Courier New" w:hint="default"/>
         <w:sz w:val="20"/>
+        <w:rFonts w:cs="Courier New"/>
       </w:rPr>
     </w:lvl>
     <w:lvl w:ilvl="2">
@@ -1644,6 +1908,7 @@
       <w:rPr>
         <w:rFonts w:ascii="Wingdings" w:hAnsi="Wingdings" w:cs="Wingdings" w:hint="default"/>
         <w:sz w:val="20"/>
+        <w:rFonts w:cs="Wingdings"/>
       </w:rPr>
     </w:lvl>
     <w:lvl w:ilvl="3">
@@ -1660,6 +1925,7 @@
       <w:rPr>
         <w:rFonts w:ascii="Wingdings" w:hAnsi="Wingdings" w:cs="Wingdings" w:hint="default"/>
         <w:sz w:val="20"/>
+        <w:rFonts w:cs="Wingdings"/>
       </w:rPr>
     </w:lvl>
     <w:lvl w:ilvl="4">
@@ -1676,6 +1942,7 @@
       <w:rPr>
         <w:rFonts w:ascii="Wingdings" w:hAnsi="Wingdings" w:cs="Wingdings" w:hint="default"/>
         <w:sz w:val="20"/>
+        <w:rFonts w:cs="Wingdings"/>
       </w:rPr>
     </w:lvl>
     <w:lvl w:ilvl="5">
@@ -1692,6 +1959,7 @@
       <w:rPr>
         <w:rFonts w:ascii="Wingdings" w:hAnsi="Wingdings" w:cs="Wingdings" w:hint="default"/>
         <w:sz w:val="20"/>
+        <w:rFonts w:cs="Wingdings"/>
       </w:rPr>
     </w:lvl>
     <w:lvl w:ilvl="6">
@@ -1708,6 +1976,7 @@
       <w:rPr>
         <w:rFonts w:ascii="Wingdings" w:hAnsi="Wingdings" w:cs="Wingdings" w:hint="default"/>
         <w:sz w:val="20"/>
+        <w:rFonts w:cs="Wingdings"/>
       </w:rPr>
     </w:lvl>
     <w:lvl w:ilvl="7">
@@ -1724,6 +1993,7 @@
       <w:rPr>
         <w:rFonts w:ascii="Wingdings" w:hAnsi="Wingdings" w:cs="Wingdings" w:hint="default"/>
         <w:sz w:val="20"/>
+        <w:rFonts w:cs="Wingdings"/>
       </w:rPr>
     </w:lvl>
     <w:lvl w:ilvl="8">
@@ -1740,6 +2010,7 @@
       <w:rPr>
         <w:rFonts w:ascii="Wingdings" w:hAnsi="Wingdings" w:cs="Wingdings" w:hint="default"/>
         <w:sz w:val="20"/>
+        <w:rFonts w:cs="Wingdings"/>
       </w:rPr>
     </w:lvl>
   </w:abstractNum>
@@ -1893,378 +2164,378 @@
       </w:pPr>
     </w:pPrDefault>
   </w:docDefaults>
-  <w:latentStyles w:count="371" w:defQFormat="0" w:defUnhideWhenUsed="0" w:defSemiHidden="0" w:defUIPriority="99" w:defLockedState="0">
-    <w:lsdException w:qFormat="1" w:uiPriority="0" w:name="Normal"/>
-    <w:lsdException w:qFormat="1" w:uiPriority="9" w:name="heading 1"/>
-    <w:lsdException w:qFormat="1" w:semiHidden="1" w:unhideWhenUsed="1" w:uiPriority="9" w:name="heading 2"/>
-    <w:lsdException w:qFormat="1" w:semiHidden="1" w:unhideWhenUsed="1" w:uiPriority="9" w:name="heading 3"/>
-    <w:lsdException w:qFormat="1" w:semiHidden="1" w:unhideWhenUsed="1" w:uiPriority="9" w:name="heading 4"/>
-    <w:lsdException w:qFormat="1" w:semiHidden="1" w:unhideWhenUsed="1" w:uiPriority="9" w:name="heading 5"/>
-    <w:lsdException w:qFormat="1" w:semiHidden="1" w:unhideWhenUsed="1" w:uiPriority="9" w:name="heading 6"/>
-    <w:lsdException w:qFormat="1" w:semiHidden="1" w:unhideWhenUsed="1" w:uiPriority="9" w:name="heading 7"/>
-    <w:lsdException w:qFormat="1" w:semiHidden="1" w:unhideWhenUsed="1" w:uiPriority="9" w:name="heading 8"/>
-    <w:lsdException w:qFormat="1" w:semiHidden="1" w:unhideWhenUsed="1" w:uiPriority="9" w:name="heading 9"/>
-    <w:lsdException w:semiHidden="1" w:unhideWhenUsed="1" w:name="index 1"/>
-    <w:lsdException w:semiHidden="1" w:unhideWhenUsed="1" w:name="index 2"/>
-    <w:lsdException w:semiHidden="1" w:unhideWhenUsed="1" w:name="index 3"/>
-    <w:lsdException w:semiHidden="1" w:unhideWhenUsed="1" w:name="index 4"/>
-    <w:lsdException w:semiHidden="1" w:unhideWhenUsed="1" w:name="index 5"/>
-    <w:lsdException w:semiHidden="1" w:unhideWhenUsed="1" w:name="index 6"/>
-    <w:lsdException w:semiHidden="1" w:unhideWhenUsed="1" w:name="index 7"/>
-    <w:lsdException w:semiHidden="1" w:unhideWhenUsed="1" w:name="index 8"/>
-    <w:lsdException w:semiHidden="1" w:unhideWhenUsed="1" w:name="index 9"/>
-    <w:lsdException w:semiHidden="1" w:unhideWhenUsed="1" w:uiPriority="39" w:name="toc 1"/>
-    <w:lsdException w:semiHidden="1" w:unhideWhenUsed="1" w:uiPriority="39" w:name="toc 2"/>
-    <w:lsdException w:semiHidden="1" w:unhideWhenUsed="1" w:uiPriority="39" w:name="toc 3"/>
-    <w:lsdException w:semiHidden="1" w:unhideWhenUsed="1" w:uiPriority="39" w:name="toc 4"/>
-    <w:lsdException w:semiHidden="1" w:unhideWhenUsed="1" w:uiPriority="39" w:name="toc 5"/>
-    <w:lsdException w:semiHidden="1" w:unhideWhenUsed="1" w:uiPriority="39" w:name="toc 6"/>
-    <w:lsdException w:semiHidden="1" w:unhideWhenUsed="1" w:uiPriority="39" w:name="toc 7"/>
-    <w:lsdException w:semiHidden="1" w:unhideWhenUsed="1" w:uiPriority="39" w:name="toc 8"/>
-    <w:lsdException w:semiHidden="1" w:unhideWhenUsed="1" w:uiPriority="39" w:name="toc 9"/>
-    <w:lsdException w:semiHidden="1" w:unhideWhenUsed="1" w:name="Normal Indent"/>
-    <w:lsdException w:semiHidden="1" w:unhideWhenUsed="1" w:name="footnote text"/>
-    <w:lsdException w:semiHidden="1" w:unhideWhenUsed="1" w:name="annotation text"/>
-    <w:lsdException w:semiHidden="1" w:unhideWhenUsed="1" w:name="header"/>
-    <w:lsdException w:semiHidden="1" w:unhideWhenUsed="1" w:name="footer"/>
-    <w:lsdException w:semiHidden="1" w:unhideWhenUsed="1" w:name="index heading"/>
-    <w:lsdException w:qFormat="1" w:semiHidden="1" w:unhideWhenUsed="1" w:uiPriority="35" w:name="caption"/>
-    <w:lsdException w:semiHidden="1" w:unhideWhenUsed="1" w:name="table of figures"/>
-    <w:lsdException w:semiHidden="1" w:unhideWhenUsed="1" w:name="envelope address"/>
-    <w:lsdException w:semiHidden="1" w:unhideWhenUsed="1" w:name="envelope return"/>
-    <w:lsdException w:semiHidden="1" w:unhideWhenUsed="1" w:name="footnote reference"/>
-    <w:lsdException w:semiHidden="1" w:unhideWhenUsed="1" w:name="annotation reference"/>
-    <w:lsdException w:semiHidden="1" w:unhideWhenUsed="1" w:name="line number"/>
-    <w:lsdException w:semiHidden="1" w:unhideWhenUsed="1" w:name="page number"/>
-    <w:lsdException w:semiHidden="1" w:unhideWhenUsed="1" w:name="endnote reference"/>
-    <w:lsdException w:semiHidden="1" w:unhideWhenUsed="1" w:name="endnote text"/>
-    <w:lsdException w:semiHidden="1" w:unhideWhenUsed="1" w:name="table of authorities"/>
-    <w:lsdException w:semiHidden="1" w:unhideWhenUsed="1" w:name="macro"/>
-    <w:lsdException w:semiHidden="1" w:unhideWhenUsed="1" w:name="toa heading"/>
-    <w:lsdException w:semiHidden="1" w:unhideWhenUsed="1" w:name="List"/>
-    <w:lsdException w:semiHidden="1" w:unhideWhenUsed="1" w:name="List Bullet"/>
-    <w:lsdException w:semiHidden="1" w:unhideWhenUsed="1" w:name="List Number"/>
-    <w:lsdException w:semiHidden="1" w:unhideWhenUsed="1" w:name="List 2"/>
-    <w:lsdException w:semiHidden="1" w:unhideWhenUsed="1" w:name="List 3"/>
-    <w:lsdException w:semiHidden="1" w:unhideWhenUsed="1" w:name="List 4"/>
-    <w:lsdException w:semiHidden="1" w:unhideWhenUsed="1" w:name="List 5"/>
-    <w:lsdException w:semiHidden="1" w:unhideWhenUsed="1" w:name="List Bullet 2"/>
-    <w:lsdException w:semiHidden="1" w:unhideWhenUsed="1" w:name="List Bullet 3"/>
-    <w:lsdException w:semiHidden="1" w:unhideWhenUsed="1" w:name="List Bullet 4"/>
-    <w:lsdException w:semiHidden="1" w:unhideWhenUsed="1" w:name="List Bullet 5"/>
-    <w:lsdException w:semiHidden="1" w:unhideWhenUsed="1" w:name="List Number 2"/>
-    <w:lsdException w:semiHidden="1" w:unhideWhenUsed="1" w:name="List Number 3"/>
-    <w:lsdException w:semiHidden="1" w:unhideWhenUsed="1" w:name="List Number 4"/>
-    <w:lsdException w:semiHidden="1" w:unhideWhenUsed="1" w:name="List Number 5"/>
-    <w:lsdException w:qFormat="1" w:uiPriority="10" w:name="Title"/>
-    <w:lsdException w:semiHidden="1" w:unhideWhenUsed="1" w:name="Closing"/>
-    <w:lsdException w:semiHidden="1" w:unhideWhenUsed="1" w:name="Signature"/>
-    <w:lsdException w:semiHidden="1" w:unhideWhenUsed="1" w:uiPriority="1" w:name="Default Paragraph Font"/>
-    <w:lsdException w:semiHidden="1" w:unhideWhenUsed="1" w:name="Body Text"/>
-    <w:lsdException w:semiHidden="1" w:unhideWhenUsed="1" w:name="Body Text Indent"/>
-    <w:lsdException w:semiHidden="1" w:unhideWhenUsed="1" w:name="List Continue"/>
-    <w:lsdException w:semiHidden="1" w:unhideWhenUsed="1" w:name="List Continue 2"/>
-    <w:lsdException w:semiHidden="1" w:unhideWhenUsed="1" w:name="List Continue 3"/>
-    <w:lsdException w:semiHidden="1" w:unhideWhenUsed="1" w:name="List Continue 4"/>
-    <w:lsdException w:semiHidden="1" w:unhideWhenUsed="1" w:name="List Continue 5"/>
-    <w:lsdException w:semiHidden="1" w:unhideWhenUsed="1" w:name="Message Header"/>
-    <w:lsdException w:qFormat="1" w:uiPriority="11" w:name="Subtitle"/>
-    <w:lsdException w:semiHidden="1" w:unhideWhenUsed="1" w:name="Salutation"/>
-    <w:lsdException w:semiHidden="1" w:unhideWhenUsed="1" w:name="Date"/>
-    <w:lsdException w:semiHidden="1" w:unhideWhenUsed="1" w:name="Body Text First Indent"/>
-    <w:lsdException w:semiHidden="1" w:unhideWhenUsed="1" w:name="Body Text First Indent 2"/>
-    <w:lsdException w:semiHidden="1" w:unhideWhenUsed="1" w:name="Note Heading"/>
-    <w:lsdException w:semiHidden="1" w:unhideWhenUsed="1" w:name="Body Text 2"/>
-    <w:lsdException w:semiHidden="1" w:unhideWhenUsed="1" w:name="Body Text 3"/>
-    <w:lsdException w:semiHidden="1" w:unhideWhenUsed="1" w:name="Body Text Indent 2"/>
-    <w:lsdException w:semiHidden="1" w:unhideWhenUsed="1" w:name="Body Text Indent 3"/>
-    <w:lsdException w:semiHidden="1" w:unhideWhenUsed="1" w:name="Block Text"/>
-    <w:lsdException w:semiHidden="1" w:unhideWhenUsed="1" w:name="Hyperlink"/>
-    <w:lsdException w:semiHidden="1" w:unhideWhenUsed="1" w:name="FollowedHyperlink"/>
-    <w:lsdException w:qFormat="1" w:uiPriority="22" w:name="Strong"/>
-    <w:lsdException w:qFormat="1" w:uiPriority="20" w:name="Emphasis"/>
-    <w:lsdException w:semiHidden="1" w:unhideWhenUsed="1" w:name="Document Map"/>
-    <w:lsdException w:semiHidden="1" w:unhideWhenUsed="1" w:name="Plain Text"/>
-    <w:lsdException w:semiHidden="1" w:unhideWhenUsed="1" w:name="E-mail Signature"/>
-    <w:lsdException w:semiHidden="1" w:unhideWhenUsed="1" w:name="HTML Top of Form"/>
-    <w:lsdException w:semiHidden="1" w:unhideWhenUsed="1" w:name="HTML Bottom of Form"/>
-    <w:lsdException w:semiHidden="1" w:unhideWhenUsed="1" w:name="Normal (Web)"/>
-    <w:lsdException w:semiHidden="1" w:unhideWhenUsed="1" w:name="HTML Acronym"/>
-    <w:lsdException w:semiHidden="1" w:unhideWhenUsed="1" w:name="HTML Address"/>
-    <w:lsdException w:semiHidden="1" w:unhideWhenUsed="1" w:name="HTML Cite"/>
-    <w:lsdException w:semiHidden="1" w:unhideWhenUsed="1" w:name="HTML Code"/>
-    <w:lsdException w:semiHidden="1" w:unhideWhenUsed="1" w:name="HTML Definition"/>
-    <w:lsdException w:semiHidden="1" w:unhideWhenUsed="1" w:name="HTML Keyboard"/>
-    <w:lsdException w:semiHidden="1" w:unhideWhenUsed="1" w:name="HTML Preformatted"/>
-    <w:lsdException w:semiHidden="1" w:unhideWhenUsed="1" w:name="HTML Sample"/>
-    <w:lsdException w:semiHidden="1" w:unhideWhenUsed="1" w:name="HTML Typewriter"/>
-    <w:lsdException w:semiHidden="1" w:unhideWhenUsed="1" w:name="HTML Variable"/>
-    <w:lsdException w:semiHidden="1" w:unhideWhenUsed="1" w:name="Normal Table"/>
-    <w:lsdException w:semiHidden="1" w:unhideWhenUsed="1" w:name="annotation subject"/>
-    <w:lsdException w:semiHidden="1" w:unhideWhenUsed="1" w:name="No List"/>
-    <w:lsdException w:semiHidden="1" w:unhideWhenUsed="1" w:name="Outline List 1"/>
-    <w:lsdException w:semiHidden="1" w:unhideWhenUsed="1" w:name="Outline List 2"/>
-    <w:lsdException w:semiHidden="1" w:unhideWhenUsed="1" w:name="Outline List 3"/>
-    <w:lsdException w:semiHidden="1" w:unhideWhenUsed="1" w:name="Table Simple 1"/>
-    <w:lsdException w:semiHidden="1" w:unhideWhenUsed="1" w:name="Table Simple 2"/>
-    <w:lsdException w:semiHidden="1" w:unhideWhenUsed="1" w:name="Table Simple 3"/>
-    <w:lsdException w:semiHidden="1" w:unhideWhenUsed="1" w:name="Table Classic 1"/>
-    <w:lsdException w:semiHidden="1" w:unhideWhenUsed="1" w:name="Table Classic 2"/>
-    <w:lsdException w:semiHidden="1" w:unhideWhenUsed="1" w:name="Table Classic 3"/>
-    <w:lsdException w:semiHidden="1" w:unhideWhenUsed="1" w:name="Table Classic 4"/>
-    <w:lsdException w:semiHidden="1" w:unhideWhenUsed="1" w:name="Table Colorful 1"/>
-    <w:lsdException w:semiHidden="1" w:unhideWhenUsed="1" w:name="Table Colorful 2"/>
-    <w:lsdException w:semiHidden="1" w:unhideWhenUsed="1" w:name="Table Colorful 3"/>
-    <w:lsdException w:semiHidden="1" w:unhideWhenUsed="1" w:name="Table Columns 1"/>
-    <w:lsdException w:semiHidden="1" w:unhideWhenUsed="1" w:name="Table Columns 2"/>
-    <w:lsdException w:semiHidden="1" w:unhideWhenUsed="1" w:name="Table Columns 3"/>
-    <w:lsdException w:semiHidden="1" w:unhideWhenUsed="1" w:name="Table Columns 4"/>
-    <w:lsdException w:semiHidden="1" w:unhideWhenUsed="1" w:name="Table Columns 5"/>
-    <w:lsdException w:semiHidden="1" w:unhideWhenUsed="1" w:name="Table Grid 1"/>
-    <w:lsdException w:semiHidden="1" w:unhideWhenUsed="1" w:name="Table Grid 2"/>
-    <w:lsdException w:semiHidden="1" w:unhideWhenUsed="1" w:name="Table Grid 3"/>
-    <w:lsdException w:semiHidden="1" w:unhideWhenUsed="1" w:name="Table Grid 4"/>
-    <w:lsdException w:semiHidden="1" w:unhideWhenUsed="1" w:name="Table Grid 5"/>
-    <w:lsdException w:semiHidden="1" w:unhideWhenUsed="1" w:name="Table Grid 6"/>
-    <w:lsdException w:semiHidden="1" w:unhideWhenUsed="1" w:name="Table Grid 7"/>
-    <w:lsdException w:semiHidden="1" w:unhideWhenUsed="1" w:name="Table Grid 8"/>
-    <w:lsdException w:semiHidden="1" w:unhideWhenUsed="1" w:name="Table List 1"/>
-    <w:lsdException w:semiHidden="1" w:unhideWhenUsed="1" w:name="Table List 2"/>
-    <w:lsdException w:semiHidden="1" w:unhideWhenUsed="1" w:name="Table List 3"/>
-    <w:lsdException w:semiHidden="1" w:unhideWhenUsed="1" w:name="Table List 4"/>
-    <w:lsdException w:semiHidden="1" w:unhideWhenUsed="1" w:name="Table List 5"/>
-    <w:lsdException w:semiHidden="1" w:unhideWhenUsed="1" w:name="Table List 6"/>
-    <w:lsdException w:semiHidden="1" w:unhideWhenUsed="1" w:name="Table List 7"/>
-    <w:lsdException w:semiHidden="1" w:unhideWhenUsed="1" w:name="Table List 8"/>
-    <w:lsdException w:semiHidden="1" w:unhideWhenUsed="1" w:name="Table 3D effects 1"/>
-    <w:lsdException w:semiHidden="1" w:unhideWhenUsed="1" w:name="Table 3D effects 2"/>
-    <w:lsdException w:semiHidden="1" w:unhideWhenUsed="1" w:name="Table 3D effects 3"/>
-    <w:lsdException w:semiHidden="1" w:unhideWhenUsed="1" w:name="Table Contemporary"/>
-    <w:lsdException w:semiHidden="1" w:unhideWhenUsed="1" w:name="Table Elegant"/>
-    <w:lsdException w:semiHidden="1" w:unhideWhenUsed="1" w:name="Table Professional"/>
-    <w:lsdException w:semiHidden="1" w:unhideWhenUsed="1" w:name="Table Subtle 1"/>
-    <w:lsdException w:semiHidden="1" w:unhideWhenUsed="1" w:name="Table Subtle 2"/>
-    <w:lsdException w:semiHidden="1" w:unhideWhenUsed="1" w:name="Table Web 1"/>
-    <w:lsdException w:semiHidden="1" w:unhideWhenUsed="1" w:name="Table Web 2"/>
-    <w:lsdException w:semiHidden="1" w:unhideWhenUsed="1" w:name="Table Web 3"/>
-    <w:lsdException w:semiHidden="1" w:unhideWhenUsed="1" w:name="Balloon Text"/>
-    <w:lsdException w:uiPriority="39" w:name="Table Grid"/>
-    <w:lsdException w:semiHidden="1" w:unhideWhenUsed="1" w:name="Table Theme"/>
-    <w:lsdException w:semiHidden="1" w:name="Placeholder Text"/>
-    <w:lsdException w:qFormat="1" w:uiPriority="1" w:name="No Spacing"/>
-    <w:lsdException w:uiPriority="60" w:name="Light Shading"/>
-    <w:lsdException w:uiPriority="61" w:name="Light List"/>
-    <w:lsdException w:uiPriority="62" w:name="Light Grid"/>
-    <w:lsdException w:uiPriority="63" w:name="Medium Shading 1"/>
-    <w:lsdException w:uiPriority="64" w:name="Medium Shading 2"/>
-    <w:lsdException w:uiPriority="65" w:name="Medium List 1"/>
-    <w:lsdException w:uiPriority="66" w:name="Medium List 2"/>
-    <w:lsdException w:uiPriority="67" w:name="Medium Grid 1"/>
-    <w:lsdException w:uiPriority="68" w:name="Medium Grid 2"/>
-    <w:lsdException w:uiPriority="69" w:name="Medium Grid 3"/>
-    <w:lsdException w:uiPriority="70" w:name="Dark List"/>
-    <w:lsdException w:uiPriority="71" w:name="Colorful Shading"/>
-    <w:lsdException w:uiPriority="72" w:name="Colorful List"/>
-    <w:lsdException w:uiPriority="73" w:name="Colorful Grid"/>
-    <w:lsdException w:uiPriority="60" w:name="Light Shading Accent 1"/>
-    <w:lsdException w:uiPriority="61" w:name="Light List Accent 1"/>
-    <w:lsdException w:uiPriority="62" w:name="Light Grid Accent 1"/>
-    <w:lsdException w:uiPriority="63" w:name="Medium Shading 1 Accent 1"/>
-    <w:lsdException w:uiPriority="64" w:name="Medium Shading 2 Accent 1"/>
-    <w:lsdException w:uiPriority="65" w:name="Medium List 1 Accent 1"/>
-    <w:lsdException w:semiHidden="1" w:name="Revision"/>
-    <w:lsdException w:qFormat="1" w:uiPriority="34" w:name="List Paragraph"/>
-    <w:lsdException w:qFormat="1" w:uiPriority="29" w:name="Quote"/>
-    <w:lsdException w:qFormat="1" w:uiPriority="30" w:name="Intense Quote"/>
-    <w:lsdException w:uiPriority="66" w:name="Medium List 2 Accent 1"/>
-    <w:lsdException w:uiPriority="67" w:name="Medium Grid 1 Accent 1"/>
-    <w:lsdException w:uiPriority="68" w:name="Medium Grid 2 Accent 1"/>
-    <w:lsdException w:uiPriority="69" w:name="Medium Grid 3 Accent 1"/>
-    <w:lsdException w:uiPriority="70" w:name="Dark List Accent 1"/>
-    <w:lsdException w:uiPriority="71" w:name="Colorful Shading Accent 1"/>
-    <w:lsdException w:uiPriority="72" w:name="Colorful List Accent 1"/>
-    <w:lsdException w:uiPriority="73" w:name="Colorful Grid Accent 1"/>
-    <w:lsdException w:uiPriority="60" w:name="Light Shading Accent 2"/>
-    <w:lsdException w:uiPriority="61" w:name="Light List Accent 2"/>
-    <w:lsdException w:uiPriority="62" w:name="Light Grid Accent 2"/>
-    <w:lsdException w:uiPriority="63" w:name="Medium Shading 1 Accent 2"/>
-    <w:lsdException w:uiPriority="64" w:name="Medium Shading 2 Accent 2"/>
-    <w:lsdException w:uiPriority="65" w:name="Medium List 1 Accent 2"/>
-    <w:lsdException w:uiPriority="66" w:name="Medium List 2 Accent 2"/>
-    <w:lsdException w:uiPriority="67" w:name="Medium Grid 1 Accent 2"/>
-    <w:lsdException w:uiPriority="68" w:name="Medium Grid 2 Accent 2"/>
-    <w:lsdException w:uiPriority="69" w:name="Medium Grid 3 Accent 2"/>
-    <w:lsdException w:uiPriority="70" w:name="Dark List Accent 2"/>
-    <w:lsdException w:uiPriority="71" w:name="Colorful Shading Accent 2"/>
-    <w:lsdException w:uiPriority="72" w:name="Colorful List Accent 2"/>
-    <w:lsdException w:uiPriority="73" w:name="Colorful Grid Accent 2"/>
-    <w:lsdException w:uiPriority="60" w:name="Light Shading Accent 3"/>
-    <w:lsdException w:uiPriority="61" w:name="Light List Accent 3"/>
-    <w:lsdException w:uiPriority="62" w:name="Light Grid Accent 3"/>
-    <w:lsdException w:uiPriority="63" w:name="Medium Shading 1 Accent 3"/>
-    <w:lsdException w:uiPriority="64" w:name="Medium Shading 2 Accent 3"/>
-    <w:lsdException w:uiPriority="65" w:name="Medium List 1 Accent 3"/>
-    <w:lsdException w:uiPriority="66" w:name="Medium List 2 Accent 3"/>
-    <w:lsdException w:uiPriority="67" w:name="Medium Grid 1 Accent 3"/>
-    <w:lsdException w:uiPriority="68" w:name="Medium Grid 2 Accent 3"/>
-    <w:lsdException w:uiPriority="69" w:name="Medium Grid 3 Accent 3"/>
-    <w:lsdException w:uiPriority="70" w:name="Dark List Accent 3"/>
-    <w:lsdException w:uiPriority="71" w:name="Colorful Shading Accent 3"/>
-    <w:lsdException w:uiPriority="72" w:name="Colorful List Accent 3"/>
-    <w:lsdException w:uiPriority="73" w:name="Colorful Grid Accent 3"/>
-    <w:lsdException w:uiPriority="60" w:name="Light Shading Accent 4"/>
-    <w:lsdException w:uiPriority="61" w:name="Light List Accent 4"/>
-    <w:lsdException w:uiPriority="62" w:name="Light Grid Accent 4"/>
-    <w:lsdException w:uiPriority="63" w:name="Medium Shading 1 Accent 4"/>
-    <w:lsdException w:uiPriority="64" w:name="Medium Shading 2 Accent 4"/>
-    <w:lsdException w:uiPriority="65" w:name="Medium List 1 Accent 4"/>
-    <w:lsdException w:uiPriority="66" w:name="Medium List 2 Accent 4"/>
-    <w:lsdException w:uiPriority="67" w:name="Medium Grid 1 Accent 4"/>
-    <w:lsdException w:uiPriority="68" w:name="Medium Grid 2 Accent 4"/>
-    <w:lsdException w:uiPriority="69" w:name="Medium Grid 3 Accent 4"/>
-    <w:lsdException w:uiPriority="70" w:name="Dark List Accent 4"/>
-    <w:lsdException w:uiPriority="71" w:name="Colorful Shading Accent 4"/>
-    <w:lsdException w:uiPriority="72" w:name="Colorful List Accent 4"/>
-    <w:lsdException w:uiPriority="73" w:name="Colorful Grid Accent 4"/>
-    <w:lsdException w:uiPriority="60" w:name="Light Shading Accent 5"/>
-    <w:lsdException w:uiPriority="61" w:name="Light List Accent 5"/>
-    <w:lsdException w:uiPriority="62" w:name="Light Grid Accent 5"/>
-    <w:lsdException w:uiPriority="63" w:name="Medium Shading 1 Accent 5"/>
-    <w:lsdException w:uiPriority="64" w:name="Medium Shading 2 Accent 5"/>
-    <w:lsdException w:uiPriority="65" w:name="Medium List 1 Accent 5"/>
-    <w:lsdException w:uiPriority="66" w:name="Medium List 2 Accent 5"/>
-    <w:lsdException w:uiPriority="67" w:name="Medium Grid 1 Accent 5"/>
-    <w:lsdException w:uiPriority="68" w:name="Medium Grid 2 Accent 5"/>
-    <w:lsdException w:uiPriority="69" w:name="Medium Grid 3 Accent 5"/>
-    <w:lsdException w:uiPriority="70" w:name="Dark List Accent 5"/>
-    <w:lsdException w:uiPriority="71" w:name="Colorful Shading Accent 5"/>
-    <w:lsdException w:uiPriority="72" w:name="Colorful List Accent 5"/>
-    <w:lsdException w:uiPriority="73" w:name="Colorful Grid Accent 5"/>
-    <w:lsdException w:uiPriority="60" w:name="Light Shading Accent 6"/>
-    <w:lsdException w:uiPriority="61" w:name="Light List Accent 6"/>
-    <w:lsdException w:uiPriority="62" w:name="Light Grid Accent 6"/>
-    <w:lsdException w:uiPriority="63" w:name="Medium Shading 1 Accent 6"/>
-    <w:lsdException w:uiPriority="64" w:name="Medium Shading 2 Accent 6"/>
-    <w:lsdException w:uiPriority="65" w:name="Medium List 1 Accent 6"/>
-    <w:lsdException w:uiPriority="66" w:name="Medium List 2 Accent 6"/>
-    <w:lsdException w:uiPriority="67" w:name="Medium Grid 1 Accent 6"/>
-    <w:lsdException w:uiPriority="68" w:name="Medium Grid 2 Accent 6"/>
-    <w:lsdException w:uiPriority="69" w:name="Medium Grid 3 Accent 6"/>
-    <w:lsdException w:uiPriority="70" w:name="Dark List Accent 6"/>
-    <w:lsdException w:uiPriority="71" w:name="Colorful Shading Accent 6"/>
-    <w:lsdException w:uiPriority="72" w:name="Colorful List Accent 6"/>
-    <w:lsdException w:uiPriority="73" w:name="Colorful Grid Accent 6"/>
-    <w:lsdException w:qFormat="1" w:uiPriority="19" w:name="Subtle Emphasis"/>
-    <w:lsdException w:qFormat="1" w:uiPriority="21" w:name="Intense Emphasis"/>
-    <w:lsdException w:qFormat="1" w:uiPriority="31" w:name="Subtle Reference"/>
-    <w:lsdException w:qFormat="1" w:uiPriority="32" w:name="Intense Reference"/>
-    <w:lsdException w:qFormat="1" w:uiPriority="33" w:name="Book Title"/>
-    <w:lsdException w:semiHidden="1" w:unhideWhenUsed="1" w:uiPriority="37" w:name="Bibliography"/>
-    <w:lsdException w:qFormat="1" w:semiHidden="1" w:unhideWhenUsed="1" w:uiPriority="39" w:name="TOC Heading"/>
-    <w:lsdException w:uiPriority="41" w:name="Plain Table 1"/>
-    <w:lsdException w:uiPriority="42" w:name="Plain Table 2"/>
-    <w:lsdException w:uiPriority="43" w:name="Plain Table 3"/>
-    <w:lsdException w:uiPriority="44" w:name="Plain Table 4"/>
-    <w:lsdException w:uiPriority="45" w:name="Plain Table 5"/>
-    <w:lsdException w:uiPriority="40" w:name="Grid Table Light"/>
-    <w:lsdException w:uiPriority="46" w:name="Grid Table 1 Light"/>
-    <w:lsdException w:uiPriority="47" w:name="Grid Table 2"/>
-    <w:lsdException w:uiPriority="48" w:name="Grid Table 3"/>
-    <w:lsdException w:uiPriority="49" w:name="Grid Table 4"/>
-    <w:lsdException w:uiPriority="50" w:name="Grid Table 5 Dark"/>
-    <w:lsdException w:uiPriority="51" w:name="Grid Table 6 Colorful"/>
-    <w:lsdException w:uiPriority="52" w:name="Grid Table 7 Colorful"/>
-    <w:lsdException w:uiPriority="46" w:name="Grid Table 1 Light Accent 1"/>
-    <w:lsdException w:uiPriority="47" w:name="Grid Table 2 Accent 1"/>
-    <w:lsdException w:uiPriority="48" w:name="Grid Table 3 Accent 1"/>
-    <w:lsdException w:uiPriority="49" w:name="Grid Table 4 Accent 1"/>
-    <w:lsdException w:uiPriority="50" w:name="Grid Table 5 Dark Accent 1"/>
-    <w:lsdException w:uiPriority="51" w:name="Grid Table 6 Colorful Accent 1"/>
-    <w:lsdException w:uiPriority="52" w:name="Grid Table 7 Colorful Accent 1"/>
-    <w:lsdException w:uiPriority="46" w:name="Grid Table 1 Light Accent 2"/>
-    <w:lsdException w:uiPriority="47" w:name="Grid Table 2 Accent 2"/>
-    <w:lsdException w:uiPriority="48" w:name="Grid Table 3 Accent 2"/>
-    <w:lsdException w:uiPriority="49" w:name="Grid Table 4 Accent 2"/>
-    <w:lsdException w:uiPriority="50" w:name="Grid Table 5 Dark Accent 2"/>
-    <w:lsdException w:uiPriority="51" w:name="Grid Table 6 Colorful Accent 2"/>
-    <w:lsdException w:uiPriority="52" w:name="Grid Table 7 Colorful Accent 2"/>
-    <w:lsdException w:uiPriority="46" w:name="Grid Table 1 Light Accent 3"/>
-    <w:lsdException w:uiPriority="47" w:name="Grid Table 2 Accent 3"/>
-    <w:lsdException w:uiPriority="48" w:name="Grid Table 3 Accent 3"/>
-    <w:lsdException w:uiPriority="49" w:name="Grid Table 4 Accent 3"/>
-    <w:lsdException w:uiPriority="50" w:name="Grid Table 5 Dark Accent 3"/>
-    <w:lsdException w:uiPriority="51" w:name="Grid Table 6 Colorful Accent 3"/>
-    <w:lsdException w:uiPriority="52" w:name="Grid Table 7 Colorful Accent 3"/>
-    <w:lsdException w:uiPriority="46" w:name="Grid Table 1 Light Accent 4"/>
-    <w:lsdException w:uiPriority="47" w:name="Grid Table 2 Accent 4"/>
-    <w:lsdException w:uiPriority="48" w:name="Grid Table 3 Accent 4"/>
-    <w:lsdException w:uiPriority="49" w:name="Grid Table 4 Accent 4"/>
-    <w:lsdException w:uiPriority="50" w:name="Grid Table 5 Dark Accent 4"/>
-    <w:lsdException w:uiPriority="51" w:name="Grid Table 6 Colorful Accent 4"/>
-    <w:lsdException w:uiPriority="52" w:name="Grid Table 7 Colorful Accent 4"/>
-    <w:lsdException w:uiPriority="46" w:name="Grid Table 1 Light Accent 5"/>
-    <w:lsdException w:uiPriority="47" w:name="Grid Table 2 Accent 5"/>
-    <w:lsdException w:uiPriority="48" w:name="Grid Table 3 Accent 5"/>
-    <w:lsdException w:uiPriority="49" w:name="Grid Table 4 Accent 5"/>
-    <w:lsdException w:uiPriority="50" w:name="Grid Table 5 Dark Accent 5"/>
-    <w:lsdException w:uiPriority="51" w:name="Grid Table 6 Colorful Accent 5"/>
-    <w:lsdException w:uiPriority="52" w:name="Grid Table 7 Colorful Accent 5"/>
-    <w:lsdException w:uiPriority="46" w:name="Grid Table 1 Light Accent 6"/>
-    <w:lsdException w:uiPriority="47" w:name="Grid Table 2 Accent 6"/>
-    <w:lsdException w:uiPriority="48" w:name="Grid Table 3 Accent 6"/>
-    <w:lsdException w:uiPriority="49" w:name="Grid Table 4 Accent 6"/>
-    <w:lsdException w:uiPriority="50" w:name="Grid Table 5 Dark Accent 6"/>
-    <w:lsdException w:uiPriority="51" w:name="Grid Table 6 Colorful Accent 6"/>
-    <w:lsdException w:uiPriority="52" w:name="Grid Table 7 Colorful Accent 6"/>
-    <w:lsdException w:uiPriority="46" w:name="List Table 1 Light"/>
-    <w:lsdException w:uiPriority="47" w:name="List Table 2"/>
-    <w:lsdException w:uiPriority="48" w:name="List Table 3"/>
-    <w:lsdException w:uiPriority="49" w:name="List Table 4"/>
-    <w:lsdException w:uiPriority="50" w:name="List Table 5 Dark"/>
-    <w:lsdException w:uiPriority="51" w:name="List Table 6 Colorful"/>
-    <w:lsdException w:uiPriority="52" w:name="List Table 7 Colorful"/>
-    <w:lsdException w:uiPriority="46" w:name="List Table 1 Light Accent 1"/>
-    <w:lsdException w:uiPriority="47" w:name="List Table 2 Accent 1"/>
-    <w:lsdException w:uiPriority="48" w:name="List Table 3 Accent 1"/>
-    <w:lsdException w:uiPriority="49" w:name="List Table 4 Accent 1"/>
-    <w:lsdException w:uiPriority="50" w:name="List Table 5 Dark Accent 1"/>
-    <w:lsdException w:uiPriority="51" w:name="List Table 6 Colorful Accent 1"/>
-    <w:lsdException w:uiPriority="52" w:name="List Table 7 Colorful Accent 1"/>
-    <w:lsdException w:uiPriority="46" w:name="List Table 1 Light Accent 2"/>
-    <w:lsdException w:uiPriority="47" w:name="List Table 2 Accent 2"/>
-    <w:lsdException w:uiPriority="48" w:name="List Table 3 Accent 2"/>
-    <w:lsdException w:uiPriority="49" w:name="List Table 4 Accent 2"/>
-    <w:lsdException w:uiPriority="50" w:name="List Table 5 Dark Accent 2"/>
-    <w:lsdException w:uiPriority="51" w:name="List Table 6 Colorful Accent 2"/>
-    <w:lsdException w:uiPriority="52" w:name="List Table 7 Colorful Accent 2"/>
-    <w:lsdException w:uiPriority="46" w:name="List Table 1 Light Accent 3"/>
-    <w:lsdException w:uiPriority="47" w:name="List Table 2 Accent 3"/>
-    <w:lsdException w:uiPriority="48" w:name="List Table 3 Accent 3"/>
-    <w:lsdException w:uiPriority="49" w:name="List Table 4 Accent 3"/>
-    <w:lsdException w:uiPriority="50" w:name="List Table 5 Dark Accent 3"/>
-    <w:lsdException w:uiPriority="51" w:name="List Table 6 Colorful Accent 3"/>
-    <w:lsdException w:uiPriority="52" w:name="List Table 7 Colorful Accent 3"/>
-    <w:lsdException w:uiPriority="46" w:name="List Table 1 Light Accent 4"/>
-    <w:lsdException w:uiPriority="47" w:name="List Table 2 Accent 4"/>
-    <w:lsdException w:uiPriority="48" w:name="List Table 3 Accent 4"/>
-    <w:lsdException w:uiPriority="49" w:name="List Table 4 Accent 4"/>
-    <w:lsdException w:uiPriority="50" w:name="List Table 5 Dark Accent 4"/>
-    <w:lsdException w:uiPriority="51" w:name="List Table 6 Colorful Accent 4"/>
-    <w:lsdException w:uiPriority="52" w:name="List Table 7 Colorful Accent 4"/>
-    <w:lsdException w:uiPriority="46" w:name="List Table 1 Light Accent 5"/>
-    <w:lsdException w:uiPriority="47" w:name="List Table 2 Accent 5"/>
-    <w:lsdException w:uiPriority="48" w:name="List Table 3 Accent 5"/>
-    <w:lsdException w:uiPriority="49" w:name="List Table 4 Accent 5"/>
-    <w:lsdException w:uiPriority="50" w:name="List Table 5 Dark Accent 5"/>
-    <w:lsdException w:uiPriority="51" w:name="List Table 6 Colorful Accent 5"/>
-    <w:lsdException w:uiPriority="52" w:name="List Table 7 Colorful Accent 5"/>
-    <w:lsdException w:uiPriority="46" w:name="List Table 1 Light Accent 6"/>
-    <w:lsdException w:uiPriority="47" w:name="List Table 2 Accent 6"/>
-    <w:lsdException w:uiPriority="48" w:name="List Table 3 Accent 6"/>
-    <w:lsdException w:uiPriority="49" w:name="List Table 4 Accent 6"/>
-    <w:lsdException w:uiPriority="50" w:name="List Table 5 Dark Accent 6"/>
-    <w:lsdException w:uiPriority="51" w:name="List Table 6 Colorful Accent 6"/>
-    <w:lsdException w:uiPriority="52" w:name="List Table 7 Colorful Accent 6"/>
+  <w:latentStyles w:defLockedState="0" w:defUIPriority="99" w:defSemiHidden="0" w:defUnhideWhenUsed="0" w:defQFormat="0" w:count="371">
+    <w:lsdException w:name="Normal" w:uiPriority="0" w:qFormat="1"/>
+    <w:lsdException w:name="heading 1" w:uiPriority="9" w:qFormat="1"/>
+    <w:lsdException w:name="heading 2" w:uiPriority="9" w:semiHidden="1" w:unhideWhenUsed="1" w:qFormat="1"/>
+    <w:lsdException w:name="heading 3" w:uiPriority="9" w:semiHidden="1" w:unhideWhenUsed="1" w:qFormat="1"/>
+    <w:lsdException w:name="heading 4" w:uiPriority="9" w:semiHidden="1" w:unhideWhenUsed="1" w:qFormat="1"/>
+    <w:lsdException w:name="heading 5" w:uiPriority="9" w:semiHidden="1" w:unhideWhenUsed="1" w:qFormat="1"/>
+    <w:lsdException w:name="heading 6" w:uiPriority="9" w:semiHidden="1" w:unhideWhenUsed="1" w:qFormat="1"/>
+    <w:lsdException w:name="heading 7" w:uiPriority="9" w:semiHidden="1" w:unhideWhenUsed="1" w:qFormat="1"/>
+    <w:lsdException w:name="heading 8" w:uiPriority="9" w:semiHidden="1" w:unhideWhenUsed="1" w:qFormat="1"/>
+    <w:lsdException w:name="heading 9" w:uiPriority="9" w:semiHidden="1" w:unhideWhenUsed="1" w:qFormat="1"/>
+    <w:lsdException w:name="index 1" w:semiHidden="1" w:unhideWhenUsed="1"/>
+    <w:lsdException w:name="index 2" w:semiHidden="1" w:unhideWhenUsed="1"/>
+    <w:lsdException w:name="index 3" w:semiHidden="1" w:unhideWhenUsed="1"/>
+    <w:lsdException w:name="index 4" w:semiHidden="1" w:unhideWhenUsed="1"/>
+    <w:lsdException w:name="index 5" w:semiHidden="1" w:unhideWhenUsed="1"/>
+    <w:lsdException w:name="index 6" w:semiHidden="1" w:unhideWhenUsed="1"/>
+    <w:lsdException w:name="index 7" w:semiHidden="1" w:unhideWhenUsed="1"/>
+    <w:lsdException w:name="index 8" w:semiHidden="1" w:unhideWhenUsed="1"/>
+    <w:lsdException w:name="index 9" w:semiHidden="1" w:unhideWhenUsed="1"/>
+    <w:lsdException w:name="toc 1" w:uiPriority="39" w:semiHidden="1" w:unhideWhenUsed="1"/>
+    <w:lsdException w:name="toc 2" w:uiPriority="39" w:semiHidden="1" w:unhideWhenUsed="1"/>
+    <w:lsdException w:name="toc 3" w:uiPriority="39" w:semiHidden="1" w:unhideWhenUsed="1"/>
+    <w:lsdException w:name="toc 4" w:uiPriority="39" w:semiHidden="1" w:unhideWhenUsed="1"/>
+    <w:lsdException w:name="toc 5" w:uiPriority="39" w:semiHidden="1" w:unhideWhenUsed="1"/>
+    <w:lsdException w:name="toc 6" w:uiPriority="39" w:semiHidden="1" w:unhideWhenUsed="1"/>
+    <w:lsdException w:name="toc 7" w:uiPriority="39" w:semiHidden="1" w:unhideWhenUsed="1"/>
+    <w:lsdException w:name="toc 8" w:uiPriority="39" w:semiHidden="1" w:unhideWhenUsed="1"/>
+    <w:lsdException w:name="toc 9" w:uiPriority="39" w:semiHidden="1" w:unhideWhenUsed="1"/>
+    <w:lsdException w:name="Normal Indent" w:semiHidden="1" w:unhideWhenUsed="1"/>
+    <w:lsdException w:name="footnote text" w:semiHidden="1" w:unhideWhenUsed="1"/>
+    <w:lsdException w:name="annotation text" w:semiHidden="1" w:unhideWhenUsed="1"/>
+    <w:lsdException w:name="header" w:semiHidden="1" w:unhideWhenUsed="1"/>
+    <w:lsdException w:name="footer" w:semiHidden="1" w:unhideWhenUsed="1"/>
+    <w:lsdException w:name="index heading" w:semiHidden="1" w:unhideWhenUsed="1"/>
+    <w:lsdException w:name="caption" w:uiPriority="35" w:semiHidden="1" w:unhideWhenUsed="1" w:qFormat="1"/>
+    <w:lsdException w:name="table of figures" w:semiHidden="1" w:unhideWhenUsed="1"/>
+    <w:lsdException w:name="envelope address" w:semiHidden="1" w:unhideWhenUsed="1"/>
+    <w:lsdException w:name="envelope return" w:semiHidden="1" w:unhideWhenUsed="1"/>
+    <w:lsdException w:name="footnote reference" w:semiHidden="1" w:unhideWhenUsed="1"/>
+    <w:lsdException w:name="annotation reference" w:semiHidden="1" w:unhideWhenUsed="1"/>
+    <w:lsdException w:name="line number" w:semiHidden="1" w:unhideWhenUsed="1"/>
+    <w:lsdException w:name="page number" w:semiHidden="1" w:unhideWhenUsed="1"/>
+    <w:lsdException w:name="endnote reference" w:semiHidden="1" w:unhideWhenUsed="1"/>
+    <w:lsdException w:name="endnote text" w:semiHidden="1" w:unhideWhenUsed="1"/>
+    <w:lsdException w:name="table of authorities" w:semiHidden="1" w:unhideWhenUsed="1"/>
+    <w:lsdException w:name="macro" w:semiHidden="1" w:unhideWhenUsed="1"/>
+    <w:lsdException w:name="toa heading" w:semiHidden="1" w:unhideWhenUsed="1"/>
+    <w:lsdException w:name="List" w:semiHidden="1" w:unhideWhenUsed="1"/>
+    <w:lsdException w:name="List Bullet" w:semiHidden="1" w:unhideWhenUsed="1"/>
+    <w:lsdException w:name="List Number" w:semiHidden="1" w:unhideWhenUsed="1"/>
+    <w:lsdException w:name="List 2" w:semiHidden="1" w:unhideWhenUsed="1"/>
+    <w:lsdException w:name="List 3" w:semiHidden="1" w:unhideWhenUsed="1"/>
+    <w:lsdException w:name="List 4" w:semiHidden="1" w:unhideWhenUsed="1"/>
+    <w:lsdException w:name="List 5" w:semiHidden="1" w:unhideWhenUsed="1"/>
+    <w:lsdException w:name="List Bullet 2" w:semiHidden="1" w:unhideWhenUsed="1"/>
+    <w:lsdException w:name="List Bullet 3" w:semiHidden="1" w:unhideWhenUsed="1"/>
+    <w:lsdException w:name="List Bullet 4" w:semiHidden="1" w:unhideWhenUsed="1"/>
+    <w:lsdException w:name="List Bullet 5" w:semiHidden="1" w:unhideWhenUsed="1"/>
+    <w:lsdException w:name="List Number 2" w:semiHidden="1" w:unhideWhenUsed="1"/>
+    <w:lsdException w:name="List Number 3" w:semiHidden="1" w:unhideWhenUsed="1"/>
+    <w:lsdException w:name="List Number 4" w:semiHidden="1" w:unhideWhenUsed="1"/>
+    <w:lsdException w:name="List Number 5" w:semiHidden="1" w:unhideWhenUsed="1"/>
+    <w:lsdException w:name="Title" w:uiPriority="10" w:qFormat="1"/>
+    <w:lsdException w:name="Closing" w:semiHidden="1" w:unhideWhenUsed="1"/>
+    <w:lsdException w:name="Signature" w:semiHidden="1" w:unhideWhenUsed="1"/>
+    <w:lsdException w:name="Default Paragraph Font" w:uiPriority="1" w:semiHidden="1" w:unhideWhenUsed="1"/>
+    <w:lsdException w:name="Body Text" w:semiHidden="1" w:unhideWhenUsed="1"/>
+    <w:lsdException w:name="Body Text Indent" w:semiHidden="1" w:unhideWhenUsed="1"/>
+    <w:lsdException w:name="List Continue" w:semiHidden="1" w:unhideWhenUsed="1"/>
+    <w:lsdException w:name="List Continue 2" w:semiHidden="1" w:unhideWhenUsed="1"/>
+    <w:lsdException w:name="List Continue 3" w:semiHidden="1" w:unhideWhenUsed="1"/>
+    <w:lsdException w:name="List Continue 4" w:semiHidden="1" w:unhideWhenUsed="1"/>
+    <w:lsdException w:name="List Continue 5" w:semiHidden="1" w:unhideWhenUsed="1"/>
+    <w:lsdException w:name="Message Header" w:semiHidden="1" w:unhideWhenUsed="1"/>
+    <w:lsdException w:name="Subtitle" w:uiPriority="11" w:qFormat="1"/>
+    <w:lsdException w:name="Salutation" w:semiHidden="1" w:unhideWhenUsed="1"/>
+    <w:lsdException w:name="Date" w:semiHidden="1" w:unhideWhenUsed="1"/>
+    <w:lsdException w:name="Body Text First Indent" w:semiHidden="1" w:unhideWhenUsed="1"/>
+    <w:lsdException w:name="Body Text First Indent 2" w:semiHidden="1" w:unhideWhenUsed="1"/>
+    <w:lsdException w:name="Note Heading" w:semiHidden="1" w:unhideWhenUsed="1"/>
+    <w:lsdException w:name="Body Text 2" w:semiHidden="1" w:unhideWhenUsed="1"/>
+    <w:lsdException w:name="Body Text 3" w:semiHidden="1" w:unhideWhenUsed="1"/>
+    <w:lsdException w:name="Body Text Indent 2" w:semiHidden="1" w:unhideWhenUsed="1"/>
+    <w:lsdException w:name="Body Text Indent 3" w:semiHidden="1" w:unhideWhenUsed="1"/>
+    <w:lsdException w:name="Block Text" w:semiHidden="1" w:unhideWhenUsed="1"/>
+    <w:lsdException w:name="Hyperlink" w:semiHidden="1" w:unhideWhenUsed="1"/>
+    <w:lsdException w:name="FollowedHyperlink" w:semiHidden="1" w:unhideWhenUsed="1"/>
+    <w:lsdException w:name="Strong" w:uiPriority="22" w:qFormat="1"/>
+    <w:lsdException w:name="Emphasis" w:uiPriority="20" w:qFormat="1"/>
+    <w:lsdException w:name="Document Map" w:semiHidden="1" w:unhideWhenUsed="1"/>
+    <w:lsdException w:name="Plain Text" w:semiHidden="1" w:unhideWhenUsed="1"/>
+    <w:lsdException w:name="E-mail Signature" w:semiHidden="1" w:unhideWhenUsed="1"/>
+    <w:lsdException w:name="HTML Top of Form" w:semiHidden="1" w:unhideWhenUsed="1"/>
+    <w:lsdException w:name="HTML Bottom of Form" w:semiHidden="1" w:unhideWhenUsed="1"/>
+    <w:lsdException w:name="Normal (Web)" w:semiHidden="1" w:unhideWhenUsed="1"/>
+    <w:lsdException w:name="HTML Acronym" w:semiHidden="1" w:unhideWhenUsed="1"/>
+    <w:lsdException w:name="HTML Address" w:semiHidden="1" w:unhideWhenUsed="1"/>
+    <w:lsdException w:name="HTML Cite" w:semiHidden="1" w:unhideWhenUsed="1"/>
+    <w:lsdException w:name="HTML Code" w:semiHidden="1" w:unhideWhenUsed="1"/>
+    <w:lsdException w:name="HTML Definition" w:semiHidden="1" w:unhideWhenUsed="1"/>
+    <w:lsdException w:name="HTML Keyboard" w:semiHidden="1" w:unhideWhenUsed="1"/>
+    <w:lsdException w:name="HTML Preformatted" w:semiHidden="1" w:unhideWhenUsed="1"/>
+    <w:lsdException w:name="HTML Sample" w:semiHidden="1" w:unhideWhenUsed="1"/>
+    <w:lsdException w:name="HTML Typewriter" w:semiHidden="1" w:unhideWhenUsed="1"/>
+    <w:lsdException w:name="HTML Variable" w:semiHidden="1" w:unhideWhenUsed="1"/>
+    <w:lsdException w:name="Normal Table" w:semiHidden="1" w:unhideWhenUsed="1"/>
+    <w:lsdException w:name="annotation subject" w:semiHidden="1" w:unhideWhenUsed="1"/>
+    <w:lsdException w:name="No List" w:semiHidden="1" w:unhideWhenUsed="1"/>
+    <w:lsdException w:name="Outline List 1" w:semiHidden="1" w:unhideWhenUsed="1"/>
+    <w:lsdException w:name="Outline List 2" w:semiHidden="1" w:unhideWhenUsed="1"/>
+    <w:lsdException w:name="Outline List 3" w:semiHidden="1" w:unhideWhenUsed="1"/>
+    <w:lsdException w:name="Table Simple 1" w:semiHidden="1" w:unhideWhenUsed="1"/>
+    <w:lsdException w:name="Table Simple 2" w:semiHidden="1" w:unhideWhenUsed="1"/>
+    <w:lsdException w:name="Table Simple 3" w:semiHidden="1" w:unhideWhenUsed="1"/>
+    <w:lsdException w:name="Table Classic 1" w:semiHidden="1" w:unhideWhenUsed="1"/>
+    <w:lsdException w:name="Table Classic 2" w:semiHidden="1" w:unhideWhenUsed="1"/>
+    <w:lsdException w:name="Table Classic 3" w:semiHidden="1" w:unhideWhenUsed="1"/>
+    <w:lsdException w:name="Table Classic 4" w:semiHidden="1" w:unhideWhenUsed="1"/>
+    <w:lsdException w:name="Table Colorful 1" w:semiHidden="1" w:unhideWhenUsed="1"/>
+    <w:lsdException w:name="Table Colorful 2" w:semiHidden="1" w:unhideWhenUsed="1"/>
+    <w:lsdException w:name="Table Colorful 3" w:semiHidden="1" w:unhideWhenUsed="1"/>
+    <w:lsdException w:name="Table Columns 1" w:semiHidden="1" w:unhideWhenUsed="1"/>
+    <w:lsdException w:name="Table Columns 2" w:semiHidden="1" w:unhideWhenUsed="1"/>
+    <w:lsdException w:name="Table Columns 3" w:semiHidden="1" w:unhideWhenUsed="1"/>
+    <w:lsdException w:name="Table Columns 4" w:semiHidden="1" w:unhideWhenUsed="1"/>
+    <w:lsdException w:name="Table Columns 5" w:semiHidden="1" w:unhideWhenUsed="1"/>
+    <w:lsdException w:name="Table Grid 1" w:semiHidden="1" w:unhideWhenUsed="1"/>
+    <w:lsdException w:name="Table Grid 2" w:semiHidden="1" w:unhideWhenUsed="1"/>
+    <w:lsdException w:name="Table Grid 3" w:semiHidden="1" w:unhideWhenUsed="1"/>
+    <w:lsdException w:name="Table Grid 4" w:semiHidden="1" w:unhideWhenUsed="1"/>
+    <w:lsdException w:name="Table Grid 5" w:semiHidden="1" w:unhideWhenUsed="1"/>
+    <w:lsdException w:name="Table Grid 6" w:semiHidden="1" w:unhideWhenUsed="1"/>
+    <w:lsdException w:name="Table Grid 7" w:semiHidden="1" w:unhideWhenUsed="1"/>
+    <w:lsdException w:name="Table Grid 8" w:semiHidden="1" w:unhideWhenUsed="1"/>
+    <w:lsdException w:name="Table List 1" w:semiHidden="1" w:unhideWhenUsed="1"/>
+    <w:lsdException w:name="Table List 2" w:semiHidden="1" w:unhideWhenUsed="1"/>
+    <w:lsdException w:name="Table List 3" w:semiHidden="1" w:unhideWhenUsed="1"/>
+    <w:lsdException w:name="Table List 4" w:semiHidden="1" w:unhideWhenUsed="1"/>
+    <w:lsdException w:name="Table List 5" w:semiHidden="1" w:unhideWhenUsed="1"/>
+    <w:lsdException w:name="Table List 6" w:semiHidden="1" w:unhideWhenUsed="1"/>
+    <w:lsdException w:name="Table List 7" w:semiHidden="1" w:unhideWhenUsed="1"/>
+    <w:lsdException w:name="Table List 8" w:semiHidden="1" w:unhideWhenUsed="1"/>
+    <w:lsdException w:name="Table 3D effects 1" w:semiHidden="1" w:unhideWhenUsed="1"/>
+    <w:lsdException w:name="Table 3D effects 2" w:semiHidden="1" w:unhideWhenUsed="1"/>
+    <w:lsdException w:name="Table 3D effects 3" w:semiHidden="1" w:unhideWhenUsed="1"/>
+    <w:lsdException w:name="Table Contemporary" w:semiHidden="1" w:unhideWhenUsed="1"/>
+    <w:lsdException w:name="Table Elegant" w:semiHidden="1" w:unhideWhenUsed="1"/>
+    <w:lsdException w:name="Table Professional" w:semiHidden="1" w:unhideWhenUsed="1"/>
+    <w:lsdException w:name="Table Subtle 1" w:semiHidden="1" w:unhideWhenUsed="1"/>
+    <w:lsdException w:name="Table Subtle 2" w:semiHidden="1" w:unhideWhenUsed="1"/>
+    <w:lsdException w:name="Table Web 1" w:semiHidden="1" w:unhideWhenUsed="1"/>
+    <w:lsdException w:name="Table Web 2" w:semiHidden="1" w:unhideWhenUsed="1"/>
+    <w:lsdException w:name="Table Web 3" w:semiHidden="1" w:unhideWhenUsed="1"/>
+    <w:lsdException w:name="Balloon Text" w:semiHidden="1" w:unhideWhenUsed="1"/>
+    <w:lsdException w:name="Table Grid" w:uiPriority="39"/>
+    <w:lsdException w:name="Table Theme" w:semiHidden="1" w:unhideWhenUsed="1"/>
+    <w:lsdException w:name="Placeholder Text" w:semiHidden="1"/>
+    <w:lsdException w:name="No Spacing" w:uiPriority="1" w:qFormat="1"/>
+    <w:lsdException w:name="Light Shading" w:uiPriority="60"/>
+    <w:lsdException w:name="Light List" w:uiPriority="61"/>
+    <w:lsdException w:name="Light Grid" w:uiPriority="62"/>
+    <w:lsdException w:name="Medium Shading 1" w:uiPriority="63"/>
+    <w:lsdException w:name="Medium Shading 2" w:uiPriority="64"/>
+    <w:lsdException w:name="Medium List 1" w:uiPriority="65"/>
+    <w:lsdException w:name="Medium List 2" w:uiPriority="66"/>
+    <w:lsdException w:name="Medium Grid 1" w:uiPriority="67"/>
+    <w:lsdException w:name="Medium Grid 2" w:uiPriority="68"/>
+    <w:lsdException w:name="Medium Grid 3" w:uiPriority="69"/>
+    <w:lsdException w:name="Dark List" w:uiPriority="70"/>
+    <w:lsdException w:name="Colorful Shading" w:uiPriority="71"/>
+    <w:lsdException w:name="Colorful List" w:uiPriority="72"/>
+    <w:lsdException w:name="Colorful Grid" w:uiPriority="73"/>
+    <w:lsdException w:name="Light Shading Accent 1" w:uiPriority="60"/>
+    <w:lsdException w:name="Light List Accent 1" w:uiPriority="61"/>
+    <w:lsdException w:name="Light Grid Accent 1" w:uiPriority="62"/>
+    <w:lsdException w:name="Medium Shading 1 Accent 1" w:uiPriority="63"/>
+    <w:lsdException w:name="Medium Shading 2 Accent 1" w:uiPriority="64"/>
+    <w:lsdException w:name="Medium List 1 Accent 1" w:uiPriority="65"/>
+    <w:lsdException w:name="Revision" w:semiHidden="1"/>
+    <w:lsdException w:name="List Paragraph" w:uiPriority="34" w:qFormat="1"/>
+    <w:lsdException w:name="Quote" w:uiPriority="29" w:qFormat="1"/>
+    <w:lsdException w:name="Intense Quote" w:uiPriority="30" w:qFormat="1"/>
+    <w:lsdException w:name="Medium List 2 Accent 1" w:uiPriority="66"/>
+    <w:lsdException w:name="Medium Grid 1 Accent 1" w:uiPriority="67"/>
+    <w:lsdException w:name="Medium Grid 2 Accent 1" w:uiPriority="68"/>
+    <w:lsdException w:name="Medium Grid 3 Accent 1" w:uiPriority="69"/>
+    <w:lsdException w:name="Dark List Accent 1" w:uiPriority="70"/>
+    <w:lsdException w:name="Colorful Shading Accent 1" w:uiPriority="71"/>
+    <w:lsdException w:name="Colorful List Accent 1" w:uiPriority="72"/>
+    <w:lsdException w:name="Colorful Grid Accent 1" w:uiPriority="73"/>
+    <w:lsdException w:name="Light Shading Accent 2" w:uiPriority="60"/>
+    <w:lsdException w:name="Light List Accent 2" w:uiPriority="61"/>
+    <w:lsdException w:name="Light Grid Accent 2" w:uiPriority="62"/>
+    <w:lsdException w:name="Medium Shading 1 Accent 2" w:uiPriority="63"/>
+    <w:lsdException w:name="Medium Shading 2 Accent 2" w:uiPriority="64"/>
+    <w:lsdException w:name="Medium List 1 Accent 2" w:uiPriority="65"/>
+    <w:lsdException w:name="Medium List 2 Accent 2" w:uiPriority="66"/>
+    <w:lsdException w:name="Medium Grid 1 Accent 2" w:uiPriority="67"/>
+    <w:lsdException w:name="Medium Grid 2 Accent 2" w:uiPriority="68"/>
+    <w:lsdException w:name="Medium Grid 3 Accent 2" w:uiPriority="69"/>
+    <w:lsdException w:name="Dark List Accent 2" w:uiPriority="70"/>
+    <w:lsdException w:name="Colorful Shading Accent 2" w:uiPriority="71"/>
+    <w:lsdException w:name="Colorful List Accent 2" w:uiPriority="72"/>
+    <w:lsdException w:name="Colorful Grid Accent 2" w:uiPriority="73"/>
+    <w:lsdException w:name="Light Shading Accent 3" w:uiPriority="60"/>
+    <w:lsdException w:name="Light List Accent 3" w:uiPriority="61"/>
+    <w:lsdException w:name="Light Grid Accent 3" w:uiPriority="62"/>
+    <w:lsdException w:name="Medium Shading 1 Accent 3" w:uiPriority="63"/>
+    <w:lsdException w:name="Medium Shading 2 Accent 3" w:uiPriority="64"/>
+    <w:lsdException w:name="Medium List 1 Accent 3" w:uiPriority="65"/>
+    <w:lsdException w:name="Medium List 2 Accent 3" w:uiPriority="66"/>
+    <w:lsdException w:name="Medium Grid 1 Accent 3" w:uiPriority="67"/>
+    <w:lsdException w:name="Medium Grid 2 Accent 3" w:uiPriority="68"/>
+    <w:lsdException w:name="Medium Grid 3 Accent 3" w:uiPriority="69"/>
+    <w:lsdException w:name="Dark List Accent 3" w:uiPriority="70"/>
+    <w:lsdException w:name="Colorful Shading Accent 3" w:uiPriority="71"/>
+    <w:lsdException w:name="Colorful List Accent 3" w:uiPriority="72"/>
+    <w:lsdException w:name="Colorful Grid Accent 3" w:uiPriority="73"/>
+    <w:lsdException w:name="Light Shading Accent 4" w:uiPriority="60"/>
+    <w:lsdException w:name="Light List Accent 4" w:uiPriority="61"/>
+    <w:lsdException w:name="Light Grid Accent 4" w:uiPriority="62"/>
+    <w:lsdException w:name="Medium Shading 1 Accent 4" w:uiPriority="63"/>
+    <w:lsdException w:name="Medium Shading 2 Accent 4" w:uiPriority="64"/>
+    <w:lsdException w:name="Medium List 1 Accent 4" w:uiPriority="65"/>
+    <w:lsdException w:name="Medium List 2 Accent 4" w:uiPriority="66"/>
+    <w:lsdException w:name="Medium Grid 1 Accent 4" w:uiPriority="67"/>
+    <w:lsdException w:name="Medium Grid 2 Accent 4" w:uiPriority="68"/>
+    <w:lsdException w:name="Medium Grid 3 Accent 4" w:uiPriority="69"/>
+    <w:lsdException w:name="Dark List Accent 4" w:uiPriority="70"/>
+    <w:lsdException w:name="Colorful Shading Accent 4" w:uiPriority="71"/>
+    <w:lsdException w:name="Colorful List Accent 4" w:uiPriority="72"/>
+    <w:lsdException w:name="Colorful Grid Accent 4" w:uiPriority="73"/>
+    <w:lsdException w:name="Light Shading Accent 5" w:uiPriority="60"/>
+    <w:lsdException w:name="Light List Accent 5" w:uiPriority="61"/>
+    <w:lsdException w:name="Light Grid Accent 5" w:uiPriority="62"/>
+    <w:lsdException w:name="Medium Shading 1 Accent 5" w:uiPriority="63"/>
+    <w:lsdException w:name="Medium Shading 2 Accent 5" w:uiPriority="64"/>
+    <w:lsdException w:name="Medium List 1 Accent 5" w:uiPriority="65"/>
+    <w:lsdException w:name="Medium List 2 Accent 5" w:uiPriority="66"/>
+    <w:lsdException w:name="Medium Grid 1 Accent 5" w:uiPriority="67"/>
+    <w:lsdException w:name="Medium Grid 2 Accent 5" w:uiPriority="68"/>
+    <w:lsdException w:name="Medium Grid 3 Accent 5" w:uiPriority="69"/>
+    <w:lsdException w:name="Dark List Accent 5" w:uiPriority="70"/>
+    <w:lsdException w:name="Colorful Shading Accent 5" w:uiPriority="71"/>
+    <w:lsdException w:name="Colorful List Accent 5" w:uiPriority="72"/>
+    <w:lsdException w:name="Colorful Grid Accent 5" w:uiPriority="73"/>
+    <w:lsdException w:name="Light Shading Accent 6" w:uiPriority="60"/>
+    <w:lsdException w:name="Light List Accent 6" w:uiPriority="61"/>
+    <w:lsdException w:name="Light Grid Accent 6" w:uiPriority="62"/>
+    <w:lsdException w:name="Medium Shading 1 Accent 6" w:uiPriority="63"/>
+    <w:lsdException w:name="Medium Shading 2 Accent 6" w:uiPriority="64"/>
+    <w:lsdException w:name="Medium List 1 Accent 6" w:uiPriority="65"/>
+    <w:lsdException w:name="Medium List 2 Accent 6" w:uiPriority="66"/>
+    <w:lsdException w:name="Medium Grid 1 Accent 6" w:uiPriority="67"/>
+    <w:lsdException w:name="Medium Grid 2 Accent 6" w:uiPriority="68"/>
+    <w:lsdException w:name="Medium Grid 3 Accent 6" w:uiPriority="69"/>
+    <w:lsdException w:name="Dark List Accent 6" w:uiPriority="70"/>
+    <w:lsdException w:name="Colorful Shading Accent 6" w:uiPriority="71"/>
+    <w:lsdException w:name="Colorful List Accent 6" w:uiPriority="72"/>
+    <w:lsdException w:name="Colorful Grid Accent 6" w:uiPriority="73"/>
+    <w:lsdException w:name="Subtle Emphasis" w:uiPriority="19" w:qFormat="1"/>
+    <w:lsdException w:name="Intense Emphasis" w:uiPriority="21" w:qFormat="1"/>
+    <w:lsdException w:name="Subtle Reference" w:uiPriority="31" w:qFormat="1"/>
+    <w:lsdException w:name="Intense Reference" w:uiPriority="32" w:qFormat="1"/>
+    <w:lsdException w:name="Book Title" w:uiPriority="33" w:qFormat="1"/>
+    <w:lsdException w:name="Bibliography" w:uiPriority="37" w:semiHidden="1" w:unhideWhenUsed="1"/>
+    <w:lsdException w:name="TOC Heading" w:uiPriority="39" w:semiHidden="1" w:unhideWhenUsed="1" w:qFormat="1"/>
+    <w:lsdException w:name="Plain Table 1" w:uiPriority="41"/>
+    <w:lsdException w:name="Plain Table 2" w:uiPriority="42"/>
+    <w:lsdException w:name="Plain Table 3" w:uiPriority="43"/>
+    <w:lsdException w:name="Plain Table 4" w:uiPriority="44"/>
+    <w:lsdException w:name="Plain Table 5" w:uiPriority="45"/>
+    <w:lsdException w:name="Grid Table Light" w:uiPriority="40"/>
+    <w:lsdException w:name="Grid Table 1 Light" w:uiPriority="46"/>
+    <w:lsdException w:name="Grid Table 2" w:uiPriority="47"/>
+    <w:lsdException w:name="Grid Table 3" w:uiPriority="48"/>
+    <w:lsdException w:name="Grid Table 4" w:uiPriority="49"/>
+    <w:lsdException w:name="Grid Table 5 Dark" w:uiPriority="50"/>
+    <w:lsdException w:name="Grid Table 6 Colorful" w:uiPriority="51"/>
+    <w:lsdException w:name="Grid Table 7 Colorful" w:uiPriority="52"/>
+    <w:lsdException w:name="Grid Table 1 Light Accent 1" w:uiPriority="46"/>
+    <w:lsdException w:name="Grid Table 2 Accent 1" w:uiPriority="47"/>
+    <w:lsdException w:name="Grid Table 3 Accent 1" w:uiPriority="48"/>
+    <w:lsdException w:name="Grid Table 4 Accent 1" w:uiPriority="49"/>
+    <w:lsdException w:name="Grid Table 5 Dark Accent 1" w:uiPriority="50"/>
+    <w:lsdException w:name="Grid Table 6 Colorful Accent 1" w:uiPriority="51"/>
+    <w:lsdException w:name="Grid Table 7 Colorful Accent 1" w:uiPriority="52"/>
+    <w:lsdException w:name="Grid Table 1 Light Accent 2" w:uiPriority="46"/>
+    <w:lsdException w:name="Grid Table 2 Accent 2" w:uiPriority="47"/>
+    <w:lsdException w:name="Grid Table 3 Accent 2" w:uiPriority="48"/>
+    <w:lsdException w:name="Grid Table 4 Accent 2" w:uiPriority="49"/>
+    <w:lsdException w:name="Grid Table 5 Dark Accent 2" w:uiPriority="50"/>
+    <w:lsdException w:name="Grid Table 6 Colorful Accent 2" w:uiPriority="51"/>
+    <w:lsdException w:name="Grid Table 7 Colorful Accent 2" w:uiPriority="52"/>
+    <w:lsdException w:name="Grid Table 1 Light Accent 3" w:uiPriority="46"/>
+    <w:lsdException w:name="Grid Table 2 Accent 3" w:uiPriority="47"/>
+    <w:lsdException w:name="Grid Table 3 Accent 3" w:uiPriority="48"/>
+    <w:lsdException w:name="Grid Table 4 Accent 3" w:uiPriority="49"/>
+    <w:lsdException w:name="Grid Table 5 Dark Accent 3" w:uiPriority="50"/>
+    <w:lsdException w:name="Grid Table 6 Colorful Accent 3" w:uiPriority="51"/>
+    <w:lsdException w:name="Grid Table 7 Colorful Accent 3" w:uiPriority="52"/>
+    <w:lsdException w:name="Grid Table 1 Light Accent 4" w:uiPriority="46"/>
+    <w:lsdException w:name="Grid Table 2 Accent 4" w:uiPriority="47"/>
+    <w:lsdException w:name="Grid Table 3 Accent 4" w:uiPriority="48"/>
+    <w:lsdException w:name="Grid Table 4 Accent 4" w:uiPriority="49"/>
+    <w:lsdException w:name="Grid Table 5 Dark Accent 4" w:uiPriority="50"/>
+    <w:lsdException w:name="Grid Table 6 Colorful Accent 4" w:uiPriority="51"/>
+    <w:lsdException w:name="Grid Table 7 Colorful Accent 4" w:uiPriority="52"/>
+    <w:lsdException w:name="Grid Table 1 Light Accent 5" w:uiPriority="46"/>
+    <w:lsdException w:name="Grid Table 2 Accent 5" w:uiPriority="47"/>
+    <w:lsdException w:name="Grid Table 3 Accent 5" w:uiPriority="48"/>
+    <w:lsdException w:name="Grid Table 4 Accent 5" w:uiPriority="49"/>
+    <w:lsdException w:name="Grid Table 5 Dark Accent 5" w:uiPriority="50"/>
+    <w:lsdException w:name="Grid Table 6 Colorful Accent 5" w:uiPriority="51"/>
+    <w:lsdException w:name="Grid Table 7 Colorful Accent 5" w:uiPriority="52"/>
+    <w:lsdException w:name="Grid Table 1 Light Accent 6" w:uiPriority="46"/>
+    <w:lsdException w:name="Grid Table 2 Accent 6" w:uiPriority="47"/>
+    <w:lsdException w:name="Grid Table 3 Accent 6" w:uiPriority="48"/>
+    <w:lsdException w:name="Grid Table 4 Accent 6" w:uiPriority="49"/>
+    <w:lsdException w:name="Grid Table 5 Dark Accent 6" w:uiPriority="50"/>
+    <w:lsdException w:name="Grid Table 6 Colorful Accent 6" w:uiPriority="51"/>
+    <w:lsdException w:name="Grid Table 7 Colorful Accent 6" w:uiPriority="52"/>
+    <w:lsdException w:name="List Table 1 Light" w:uiPriority="46"/>
+    <w:lsdException w:name="List Table 2" w:uiPriority="47"/>
+    <w:lsdException w:name="List Table 3" w:uiPriority="48"/>
+    <w:lsdException w:name="List Table 4" w:uiPriority="49"/>
+    <w:lsdException w:name="List Table 5 Dark" w:uiPriority="50"/>
+    <w:lsdException w:name="List Table 6 Colorful" w:uiPriority="51"/>
+    <w:lsdException w:name="List Table 7 Colorful" w:uiPriority="52"/>
+    <w:lsdException w:name="List Table 1 Light Accent 1" w:uiPriority="46"/>
+    <w:lsdException w:name="List Table 2 Accent 1" w:uiPriority="47"/>
+    <w:lsdException w:name="List Table 3 Accent 1" w:uiPriority="48"/>
+    <w:lsdException w:name="List Table 4 Accent 1" w:uiPriority="49"/>
+    <w:lsdException w:name="List Table 5 Dark Accent 1" w:uiPriority="50"/>
+    <w:lsdException w:name="List Table 6 Colorful Accent 1" w:uiPriority="51"/>
+    <w:lsdException w:name="List Table 7 Colorful Accent 1" w:uiPriority="52"/>
+    <w:lsdException w:name="List Table 1 Light Accent 2" w:uiPriority="46"/>
+    <w:lsdException w:name="List Table 2 Accent 2" w:uiPriority="47"/>
+    <w:lsdException w:name="List Table 3 Accent 2" w:uiPriority="48"/>
+    <w:lsdException w:name="List Table 4 Accent 2" w:uiPriority="49"/>
+    <w:lsdException w:name="List Table 5 Dark Accent 2" w:uiPriority="50"/>
+    <w:lsdException w:name="List Table 6 Colorful Accent 2" w:uiPriority="51"/>
+    <w:lsdException w:name="List Table 7 Colorful Accent 2" w:uiPriority="52"/>
+    <w:lsdException w:name="List Table 1 Light Accent 3" w:uiPriority="46"/>
+    <w:lsdException w:name="List Table 2 Accent 3" w:uiPriority="47"/>
+    <w:lsdException w:name="List Table 3 Accent 3" w:uiPriority="48"/>
+    <w:lsdException w:name="List Table 4 Accent 3" w:uiPriority="49"/>
+    <w:lsdException w:name="List Table 5 Dark Accent 3" w:uiPriority="50"/>
+    <w:lsdException w:name="List Table 6 Colorful Accent 3" w:uiPriority="51"/>
+    <w:lsdException w:name="List Table 7 Colorful Accent 3" w:uiPriority="52"/>
+    <w:lsdException w:name="List Table 1 Light Accent 4" w:uiPriority="46"/>
+    <w:lsdException w:name="List Table 2 Accent 4" w:uiPriority="47"/>
+    <w:lsdException w:name="List Table 3 Accent 4" w:uiPriority="48"/>
+    <w:lsdException w:name="List Table 4 Accent 4" w:uiPriority="49"/>
+    <w:lsdException w:name="List Table 5 Dark Accent 4" w:uiPriority="50"/>
+    <w:lsdException w:name="List Table 6 Colorful Accent 4" w:uiPriority="51"/>
+    <w:lsdException w:name="List Table 7 Colorful Accent 4" w:uiPriority="52"/>
+    <w:lsdException w:name="List Table 1 Light Accent 5" w:uiPriority="46"/>
+    <w:lsdException w:name="List Table 2 Accent 5" w:uiPriority="47"/>
+    <w:lsdException w:name="List Table 3 Accent 5" w:uiPriority="48"/>
+    <w:lsdException w:name="List Table 4 Accent 5" w:uiPriority="49"/>
+    <w:lsdException w:name="List Table 5 Dark Accent 5" w:uiPriority="50"/>
+    <w:lsdException w:name="List Table 6 Colorful Accent 5" w:uiPriority="51"/>
+    <w:lsdException w:name="List Table 7 Colorful Accent 5" w:uiPriority="52"/>
+    <w:lsdException w:name="List Table 1 Light Accent 6" w:uiPriority="46"/>
+    <w:lsdException w:name="List Table 2 Accent 6" w:uiPriority="47"/>
+    <w:lsdException w:name="List Table 3 Accent 6" w:uiPriority="48"/>
+    <w:lsdException w:name="List Table 4 Accent 6" w:uiPriority="49"/>
+    <w:lsdException w:name="List Table 5 Dark Accent 6" w:uiPriority="50"/>
+    <w:lsdException w:name="List Table 6 Colorful Accent 6" w:uiPriority="51"/>
+    <w:lsdException w:name="List Table 7 Colorful Accent 6" w:uiPriority="52"/>
   </w:latentStyles>
   <w:style w:type="paragraph" w:styleId="Normal" w:default="1">
     <w:name w:val="Normal"/>
@@ -2293,7 +2564,7 @@
     <w:rsid w:val="00464328"/>
     <w:pPr>
       <w:spacing w:lineRule="auto" w:line="240" w:before="0" w:after="0"/>
-      <w:ind w:left="-360" w:hanging="0"/>
+      <w:ind w:left="0" w:hanging="0"/>
       <w:outlineLvl w:val="0"/>
     </w:pPr>
     <w:rPr>
@@ -2310,6 +2581,7 @@
     <w:uiPriority w:val="1"/>
     <w:semiHidden/>
     <w:unhideWhenUsed/>
+    <w:qFormat/>
     <w:rPr/>
   </w:style>
   <w:style w:type="character" w:styleId="Heading1Char" w:customStyle="1">
@@ -2317,6 +2589,7 @@
     <w:basedOn w:val="DefaultParagraphFont"/>
     <w:link w:val="Heading1"/>
     <w:uiPriority w:val="9"/>
+    <w:qFormat/>
     <w:rsid w:val="00464328"/>
     <w:rPr>
       <w:rFonts w:ascii="Arial" w:hAnsi="Arial" w:eastAsia="Times New Roman" w:cs="Arial"/>
@@ -2342,18 +2615,21 @@
   </w:style>
   <w:style w:type="character" w:styleId="ListLabel1">
     <w:name w:val="ListLabel 1"/>
+    <w:qFormat/>
     <w:rPr>
       <w:sz w:val="20"/>
     </w:rPr>
   </w:style>
   <w:style w:type="character" w:styleId="Bullets">
     <w:name w:val="Bullets"/>
+    <w:qFormat/>
     <w:rPr>
       <w:rFonts w:ascii="OpenSymbol" w:hAnsi="OpenSymbol" w:eastAsia="OpenSymbol" w:cs="OpenSymbol"/>
     </w:rPr>
   </w:style>
   <w:style w:type="character" w:styleId="ListLabel2">
     <w:name w:val="ListLabel 2"/>
+    <w:qFormat/>
     <w:rPr>
       <w:rFonts w:cs="Symbol"/>
       <w:sz w:val="20"/>
@@ -2361,6 +2637,7 @@
   </w:style>
   <w:style w:type="character" w:styleId="ListLabel3">
     <w:name w:val="ListLabel 3"/>
+    <w:qFormat/>
     <w:rPr>
       <w:rFonts w:cs="Courier New"/>
       <w:sz w:val="20"/>
@@ -2368,6 +2645,7 @@
   </w:style>
   <w:style w:type="character" w:styleId="ListLabel4">
     <w:name w:val="ListLabel 4"/>
+    <w:qFormat/>
     <w:rPr>
       <w:rFonts w:cs="Wingdings"/>
       <w:sz w:val="20"/>
@@ -2375,6 +2653,7 @@
   </w:style>
   <w:style w:type="character" w:styleId="ListLabel5">
     <w:name w:val="ListLabel 5"/>
+    <w:qFormat/>
     <w:rPr>
       <w:rFonts w:cs="Symbol"/>
       <w:sz w:val="20"/>
@@ -2382,6 +2661,7 @@
   </w:style>
   <w:style w:type="character" w:styleId="ListLabel6">
     <w:name w:val="ListLabel 6"/>
+    <w:qFormat/>
     <w:rPr>
       <w:rFonts w:cs="Courier New"/>
       <w:sz w:val="20"/>
@@ -2389,6 +2669,7 @@
   </w:style>
   <w:style w:type="character" w:styleId="ListLabel7">
     <w:name w:val="ListLabel 7"/>
+    <w:qFormat/>
     <w:rPr>
       <w:rFonts w:cs="Wingdings"/>
       <w:sz w:val="20"/>
@@ -2396,6 +2677,7 @@
   </w:style>
   <w:style w:type="character" w:styleId="ListLabel8">
     <w:name w:val="ListLabel 8"/>
+    <w:qFormat/>
     <w:rPr>
       <w:rFonts w:cs="Symbol"/>
       <w:sz w:val="20"/>
@@ -2403,6 +2685,7 @@
   </w:style>
   <w:style w:type="character" w:styleId="ListLabel9">
     <w:name w:val="ListLabel 9"/>
+    <w:qFormat/>
     <w:rPr>
       <w:rFonts w:cs="Courier New"/>
       <w:sz w:val="20"/>
@@ -2410,6 +2693,7 @@
   </w:style>
   <w:style w:type="character" w:styleId="ListLabel10">
     <w:name w:val="ListLabel 10"/>
+    <w:qFormat/>
     <w:rPr>
       <w:rFonts w:cs="Wingdings"/>
       <w:sz w:val="20"/>
@@ -2417,6 +2701,7 @@
   </w:style>
   <w:style w:type="character" w:styleId="ListLabel11">
     <w:name w:val="ListLabel 11"/>
+    <w:qFormat/>
     <w:rPr>
       <w:rFonts w:cs="Symbol"/>
       <w:sz w:val="20"/>
@@ -2424,6 +2709,7 @@
   </w:style>
   <w:style w:type="character" w:styleId="ListLabel12">
     <w:name w:val="ListLabel 12"/>
+    <w:qFormat/>
     <w:rPr>
       <w:rFonts w:cs="Courier New"/>
       <w:sz w:val="20"/>
@@ -2431,6 +2717,7 @@
   </w:style>
   <w:style w:type="character" w:styleId="ListLabel13">
     <w:name w:val="ListLabel 13"/>
+    <w:qFormat/>
     <w:rPr>
       <w:rFonts w:cs="Wingdings"/>
       <w:sz w:val="20"/>
@@ -2438,6 +2725,7 @@
   </w:style>
   <w:style w:type="character" w:styleId="ListLabel14">
     <w:name w:val="ListLabel 14"/>
+    <w:qFormat/>
     <w:rPr>
       <w:rFonts w:cs="Symbol"/>
       <w:sz w:val="20"/>
@@ -2445,6 +2733,7 @@
   </w:style>
   <w:style w:type="character" w:styleId="ListLabel15">
     <w:name w:val="ListLabel 15"/>
+    <w:qFormat/>
     <w:rPr>
       <w:rFonts w:cs="Courier New"/>
       <w:sz w:val="20"/>
@@ -2452,6 +2741,7 @@
   </w:style>
   <w:style w:type="character" w:styleId="ListLabel16">
     <w:name w:val="ListLabel 16"/>
+    <w:qFormat/>
     <w:rPr>
       <w:rFonts w:cs="Wingdings"/>
       <w:sz w:val="20"/>
@@ -2459,6 +2749,7 @@
   </w:style>
   <w:style w:type="character" w:styleId="ListLabel17">
     <w:name w:val="ListLabel 17"/>
+    <w:qFormat/>
     <w:rPr>
       <w:rFonts w:cs="Symbol"/>
       <w:sz w:val="20"/>
@@ -2466,6 +2757,7 @@
   </w:style>
   <w:style w:type="character" w:styleId="ListLabel18">
     <w:name w:val="ListLabel 18"/>
+    <w:qFormat/>
     <w:rPr>
       <w:rFonts w:cs="Courier New"/>
       <w:sz w:val="20"/>
@@ -2473,6 +2765,7 @@
   </w:style>
   <w:style w:type="character" w:styleId="ListLabel19">
     <w:name w:val="ListLabel 19"/>
+    <w:qFormat/>
     <w:rPr>
       <w:rFonts w:cs="Wingdings"/>
       <w:sz w:val="20"/>
@@ -2480,6 +2773,7 @@
   </w:style>
   <w:style w:type="character" w:styleId="ListLabel20">
     <w:name w:val="ListLabel 20"/>
+    <w:qFormat/>
     <w:rPr>
       <w:rFonts w:cs="Symbol"/>
       <w:sz w:val="20"/>
@@ -2487,6 +2781,7 @@
   </w:style>
   <w:style w:type="character" w:styleId="ListLabel21">
     <w:name w:val="ListLabel 21"/>
+    <w:qFormat/>
     <w:rPr>
       <w:rFonts w:cs="Courier New"/>
       <w:sz w:val="20"/>
@@ -2494,6 +2789,7 @@
   </w:style>
   <w:style w:type="character" w:styleId="ListLabel22">
     <w:name w:val="ListLabel 22"/>
+    <w:qFormat/>
     <w:rPr>
       <w:rFonts w:cs="Wingdings"/>
       <w:sz w:val="20"/>
@@ -2501,6 +2797,7 @@
   </w:style>
   <w:style w:type="character" w:styleId="ListLabel23">
     <w:name w:val="ListLabel 23"/>
+    <w:qFormat/>
     <w:rPr>
       <w:rFonts w:cs="Symbol"/>
       <w:sz w:val="20"/>
@@ -2508,6 +2805,7 @@
   </w:style>
   <w:style w:type="character" w:styleId="ListLabel24">
     <w:name w:val="ListLabel 24"/>
+    <w:qFormat/>
     <w:rPr>
       <w:rFonts w:cs="Courier New"/>
       <w:sz w:val="20"/>
@@ -2515,6 +2813,7 @@
   </w:style>
   <w:style w:type="character" w:styleId="ListLabel25">
     <w:name w:val="ListLabel 25"/>
+    <w:qFormat/>
     <w:rPr>
       <w:rFonts w:cs="Wingdings"/>
       <w:sz w:val="20"/>
@@ -2522,6 +2821,7 @@
   </w:style>
   <w:style w:type="character" w:styleId="ListLabel26">
     <w:name w:val="ListLabel 26"/>
+    <w:qFormat/>
     <w:rPr>
       <w:rFonts w:cs="Symbol"/>
       <w:sz w:val="20"/>
@@ -2529,6 +2829,7 @@
   </w:style>
   <w:style w:type="character" w:styleId="ListLabel27">
     <w:name w:val="ListLabel 27"/>
+    <w:qFormat/>
     <w:rPr>
       <w:rFonts w:cs="Courier New"/>
       <w:sz w:val="20"/>
@@ -2536,6 +2837,7 @@
   </w:style>
   <w:style w:type="character" w:styleId="ListLabel28">
     <w:name w:val="ListLabel 28"/>
+    <w:qFormat/>
     <w:rPr>
       <w:rFonts w:cs="Wingdings"/>
       <w:sz w:val="20"/>
@@ -2543,6 +2845,7 @@
   </w:style>
   <w:style w:type="character" w:styleId="ListLabel29">
     <w:name w:val="ListLabel 29"/>
+    <w:qFormat/>
     <w:rPr>
       <w:rFonts w:cs="Symbol"/>
       <w:sz w:val="20"/>
@@ -2550,6 +2853,7 @@
   </w:style>
   <w:style w:type="character" w:styleId="ListLabel30">
     <w:name w:val="ListLabel 30"/>
+    <w:qFormat/>
     <w:rPr>
       <w:rFonts w:cs="Courier New"/>
       <w:sz w:val="20"/>
@@ -2557,6 +2861,7 @@
   </w:style>
   <w:style w:type="character" w:styleId="ListLabel31">
     <w:name w:val="ListLabel 31"/>
+    <w:qFormat/>
     <w:rPr>
       <w:rFonts w:cs="Wingdings"/>
       <w:sz w:val="20"/>
@@ -2564,6 +2869,7 @@
   </w:style>
   <w:style w:type="character" w:styleId="ListLabel32">
     <w:name w:val="ListLabel 32"/>
+    <w:qFormat/>
     <w:rPr>
       <w:rFonts w:cs="Symbol"/>
       <w:sz w:val="20"/>
@@ -2571,6 +2877,7 @@
   </w:style>
   <w:style w:type="character" w:styleId="ListLabel33">
     <w:name w:val="ListLabel 33"/>
+    <w:qFormat/>
     <w:rPr>
       <w:rFonts w:cs="Courier New"/>
       <w:sz w:val="20"/>
@@ -2578,6 +2885,7 @@
   </w:style>
   <w:style w:type="character" w:styleId="ListLabel34">
     <w:name w:val="ListLabel 34"/>
+    <w:qFormat/>
     <w:rPr>
       <w:rFonts w:cs="Wingdings"/>
       <w:sz w:val="20"/>
@@ -2585,6 +2893,7 @@
   </w:style>
   <w:style w:type="character" w:styleId="ListLabel35">
     <w:name w:val="ListLabel 35"/>
+    <w:qFormat/>
     <w:rPr>
       <w:rFonts w:cs="Symbol"/>
       <w:sz w:val="20"/>
@@ -2592,6 +2901,7 @@
   </w:style>
   <w:style w:type="character" w:styleId="ListLabel36">
     <w:name w:val="ListLabel 36"/>
+    <w:qFormat/>
     <w:rPr>
       <w:rFonts w:cs="Courier New"/>
       <w:sz w:val="20"/>
@@ -2599,6 +2909,7 @@
   </w:style>
   <w:style w:type="character" w:styleId="ListLabel37">
     <w:name w:val="ListLabel 37"/>
+    <w:qFormat/>
     <w:rPr>
       <w:rFonts w:cs="Wingdings"/>
       <w:sz w:val="20"/>
@@ -2606,6 +2917,7 @@
   </w:style>
   <w:style w:type="character" w:styleId="ListLabel38">
     <w:name w:val="ListLabel 38"/>
+    <w:qFormat/>
     <w:rPr>
       <w:rFonts w:cs="Symbol"/>
       <w:sz w:val="20"/>
@@ -2613,6 +2925,7 @@
   </w:style>
   <w:style w:type="character" w:styleId="ListLabel39">
     <w:name w:val="ListLabel 39"/>
+    <w:qFormat/>
     <w:rPr>
       <w:rFonts w:cs="Courier New"/>
       <w:sz w:val="20"/>
@@ -2620,6 +2933,7 @@
   </w:style>
   <w:style w:type="character" w:styleId="ListLabel40">
     <w:name w:val="ListLabel 40"/>
+    <w:qFormat/>
     <w:rPr>
       <w:rFonts w:cs="Wingdings"/>
       <w:sz w:val="20"/>
@@ -2627,6 +2941,7 @@
   </w:style>
   <w:style w:type="character" w:styleId="ListLabel41">
     <w:name w:val="ListLabel 41"/>
+    <w:qFormat/>
     <w:rPr>
       <w:rFonts w:cs="Symbol"/>
       <w:sz w:val="20"/>
@@ -2634,6 +2949,7 @@
   </w:style>
   <w:style w:type="character" w:styleId="ListLabel42">
     <w:name w:val="ListLabel 42"/>
+    <w:qFormat/>
     <w:rPr>
       <w:rFonts w:cs="Courier New"/>
       <w:sz w:val="20"/>
@@ -2641,6 +2957,7 @@
   </w:style>
   <w:style w:type="character" w:styleId="ListLabel43">
     <w:name w:val="ListLabel 43"/>
+    <w:qFormat/>
     <w:rPr>
       <w:rFonts w:cs="Wingdings"/>
       <w:sz w:val="20"/>
@@ -2648,6 +2965,7 @@
   </w:style>
   <w:style w:type="character" w:styleId="ListLabel44">
     <w:name w:val="ListLabel 44"/>
+    <w:qFormat/>
     <w:rPr>
       <w:rFonts w:cs="Symbol"/>
       <w:sz w:val="20"/>
@@ -2655,6 +2973,7 @@
   </w:style>
   <w:style w:type="character" w:styleId="ListLabel45">
     <w:name w:val="ListLabel 45"/>
+    <w:qFormat/>
     <w:rPr>
       <w:rFonts w:cs="Courier New"/>
       <w:sz w:val="20"/>
@@ -2662,6 +2981,7 @@
   </w:style>
   <w:style w:type="character" w:styleId="ListLabel46">
     <w:name w:val="ListLabel 46"/>
+    <w:qFormat/>
     <w:rPr>
       <w:rFonts w:cs="Wingdings"/>
       <w:sz w:val="20"/>
@@ -2669,6 +2989,7 @@
   </w:style>
   <w:style w:type="character" w:styleId="ListLabel47">
     <w:name w:val="ListLabel 47"/>
+    <w:qFormat/>
     <w:rPr>
       <w:rFonts w:cs="Symbol"/>
       <w:sz w:val="20"/>
@@ -2676,6 +2997,7 @@
   </w:style>
   <w:style w:type="character" w:styleId="ListLabel48">
     <w:name w:val="ListLabel 48"/>
+    <w:qFormat/>
     <w:rPr>
       <w:rFonts w:cs="Courier New"/>
       <w:sz w:val="20"/>
@@ -2683,6 +3005,7 @@
   </w:style>
   <w:style w:type="character" w:styleId="ListLabel49">
     <w:name w:val="ListLabel 49"/>
+    <w:qFormat/>
     <w:rPr>
       <w:rFonts w:cs="Wingdings"/>
       <w:sz w:val="20"/>
@@ -2690,6 +3013,7 @@
   </w:style>
   <w:style w:type="character" w:styleId="ListLabel50">
     <w:name w:val="ListLabel 50"/>
+    <w:qFormat/>
     <w:rPr>
       <w:rFonts w:cs="Symbol"/>
       <w:sz w:val="20"/>
@@ -2697,6 +3021,7 @@
   </w:style>
   <w:style w:type="character" w:styleId="ListLabel51">
     <w:name w:val="ListLabel 51"/>
+    <w:qFormat/>
     <w:rPr>
       <w:rFonts w:cs="Courier New"/>
       <w:sz w:val="20"/>
@@ -2704,6 +3029,31 @@
   </w:style>
   <w:style w:type="character" w:styleId="ListLabel52">
     <w:name w:val="ListLabel 52"/>
+    <w:qFormat/>
+    <w:rPr>
+      <w:rFonts w:cs="Wingdings"/>
+      <w:sz w:val="20"/>
+    </w:rPr>
+  </w:style>
+  <w:style w:type="character" w:styleId="ListLabel53">
+    <w:name w:val="ListLabel 53"/>
+    <w:qFormat/>
+    <w:rPr>
+      <w:rFonts w:ascii="Georgia" w:hAnsi="Georgia" w:cs="Symbol"/>
+      <w:sz w:val="22"/>
+    </w:rPr>
+  </w:style>
+  <w:style w:type="character" w:styleId="ListLabel54">
+    <w:name w:val="ListLabel 54"/>
+    <w:qFormat/>
+    <w:rPr>
+      <w:rFonts w:cs="Courier New"/>
+      <w:sz w:val="20"/>
+    </w:rPr>
+  </w:style>
+  <w:style w:type="character" w:styleId="ListLabel55">
+    <w:name w:val="ListLabel 55"/>
+    <w:qFormat/>
     <w:rPr>
       <w:rFonts w:cs="Wingdings"/>
       <w:sz w:val="20"/>
@@ -2713,6 +3063,7 @@
     <w:name w:val="Heading"/>
     <w:basedOn w:val="Normal"/>
     <w:next w:val="TextBody"/>
+    <w:qFormat/>
     <w:pPr>
       <w:keepNext/>
       <w:spacing w:before="240" w:after="120"/>
@@ -2742,6 +3093,7 @@
   <w:style w:type="paragraph" w:styleId="Caption">
     <w:name w:val="Caption"/>
     <w:basedOn w:val="Normal"/>
+    <w:qFormat/>
     <w:pPr>
       <w:suppressLineNumbers/>
       <w:spacing w:before="120" w:after="120"/>
@@ -2757,6 +3109,7 @@
   <w:style w:type="paragraph" w:styleId="Index">
     <w:name w:val="Index"/>
     <w:basedOn w:val="Normal"/>
+    <w:qFormat/>
     <w:pPr>
       <w:suppressLineNumbers/>
     </w:pPr>
@@ -2770,6 +3123,7 @@
     <w:uiPriority w:val="99"/>
     <w:semiHidden/>
     <w:unhideWhenUsed/>
+    <w:qFormat/>
     <w:rsid w:val="00464328"/>
     <w:pPr>
       <w:spacing w:lineRule="auto" w:line="288" w:before="280" w:after="144"/>
@@ -2799,7 +3153,7 @@
     <w:semiHidden/>
     <w:unhideWhenUsed/>
     <w:tblPr>
-      <w:tblInd w:type="dxa" w:w="0"/>
+      <w:tblInd w:w="0" w:type="dxa"/>
       <w:tblCellMar>
         <w:top w:w="0" w:type="dxa"/>
         <w:left w:w="108" w:type="dxa"/>

--- a/img/portfolio/Anish_Resume.docx
+++ b/img/portfolio/Anish_Resume.docx
@@ -40,6 +40,8 @@
           <w:szCs w:val="20"/>
           <w:u w:val="none"/>
         </w:rPr>
+        <w:tab/>
+        <w:tab/>
         <w:t>ankannan@ucsd.edu</w:t>
       </w:r>
       <w:r>
@@ -50,27 +52,7 @@
           <w:szCs w:val="20"/>
           <w:u w:val="none"/>
         </w:rPr>
-        <w:t xml:space="preserve"> • 510-324-6501 • github.com/anikan • www.anishkannan.me • </w:t>
-      </w:r>
-      <w:r>
-        <w:rPr>
-          <w:rFonts w:eastAsia="Times New Roman" w:cs="Arial" w:ascii="Georgia" w:hAnsi="Georgia"/>
-          <w:color w:val="000000"/>
-          <w:sz w:val="20"/>
-          <w:szCs w:val="20"/>
-          <w:u w:val="none"/>
-        </w:rPr>
-        <w:t>l</w:t>
-      </w:r>
-      <w:r>
-        <w:rPr>
-          <w:rFonts w:eastAsia="Times New Roman" w:cs="Arial" w:ascii="Georgia" w:hAnsi="Georgia"/>
-          <w:color w:val="000000"/>
-          <w:sz w:val="20"/>
-          <w:szCs w:val="20"/>
-          <w:u w:val="none"/>
-        </w:rPr>
-        <w:t>inkedin.com/in/anishkannan</w:t>
+        <w:t xml:space="preserve"> • 510-324-6501 • github.com/anikan • linkedin.com/in/anishkannan</w:t>
       </w:r>
       <w:r>
         <w:rPr>
@@ -189,18 +171,7 @@
           <w:sz w:val="22"/>
           <w:szCs w:val="22"/>
         </w:rPr>
-        <w:t>3.9</w:t>
-      </w:r>
-      <w:r>
-        <w:rPr>
-          <w:rFonts w:eastAsia="Times New Roman" w:cs="Arial" w:ascii="Georgia" w:hAnsi="Georgia"/>
-          <w:b w:val="false"/>
-          <w:bCs w:val="false"/>
-          <w:color w:val="000000"/>
-          <w:sz w:val="22"/>
-          <w:szCs w:val="22"/>
-        </w:rPr>
-        <w:t>6</w:t>
+        <w:t>3.97</w:t>
       </w:r>
     </w:p>
     <w:p>
@@ -269,17 +240,64 @@
           <w:szCs w:val="22"/>
           <w:lang w:val="en-US" w:eastAsia="en-US" w:bidi="ar-SA"/>
         </w:rPr>
-        <w:t xml:space="preserve">Unity (Experienced), </w:t>
-      </w:r>
-      <w:r>
-        <w:rPr>
-          <w:rFonts w:eastAsia="Times New Roman" w:cs="Arial" w:ascii="Georgia" w:hAnsi="Georgia"/>
-          <w:color w:val="000000"/>
+        <w:t>Java, Python</w:t>
+      </w:r>
+      <w:r>
+        <w:rPr>
+          <w:rFonts w:eastAsia="Calibri" w:cs="" w:ascii="Georgia" w:hAnsi="Georgia" w:cstheme="minorBidi" w:eastAsiaTheme="minorHAnsi"/>
+          <w:color w:val="00000A"/>
           <w:sz w:val="22"/>
           <w:szCs w:val="22"/>
           <w:lang w:val="en-US" w:eastAsia="en-US" w:bidi="ar-SA"/>
         </w:rPr>
-        <w:t>Java (Experienced), C/C++(Basics), Python (Prior Experience)</w:t>
+        <w:t xml:space="preserve">, </w:t>
+      </w:r>
+      <w:r>
+        <w:rPr>
+          <w:rFonts w:eastAsia="Times New Roman" w:cs="Arial" w:ascii="Georgia" w:hAnsi="Georgia"/>
+          <w:color w:val="000000"/>
+          <w:sz w:val="22"/>
+          <w:szCs w:val="22"/>
+          <w:lang w:val="en-US" w:eastAsia="en-US" w:bidi="ar-SA"/>
+        </w:rPr>
+        <w:t>Unity, C</w:t>
+      </w:r>
+      <w:r>
+        <w:rPr>
+          <w:rFonts w:eastAsia="Times New Roman" w:cs="Arial" w:ascii="Georgia" w:hAnsi="Georgia"/>
+          <w:color w:val="000000"/>
+          <w:sz w:val="22"/>
+          <w:szCs w:val="22"/>
+          <w:lang w:val="en-US" w:eastAsia="en-US" w:bidi="ar-SA"/>
+        </w:rPr>
+        <w:t>#</w:t>
+      </w:r>
+      <w:r>
+        <w:rPr>
+          <w:rFonts w:eastAsia="Times New Roman" w:cs="Arial" w:ascii="Georgia" w:hAnsi="Georgia"/>
+          <w:color w:val="000000"/>
+          <w:sz w:val="22"/>
+          <w:szCs w:val="22"/>
+          <w:lang w:val="en-US" w:eastAsia="en-US" w:bidi="ar-SA"/>
+        </w:rPr>
+        <w:t>, C/C++</w:t>
+      </w:r>
+    </w:p>
+    <w:p>
+      <w:pPr>
+        <w:pStyle w:val="Normal"/>
+        <w:spacing w:lineRule="auto" w:line="240" w:before="0" w:after="0"/>
+        <w:contextualSpacing/>
+        <w:rPr>
+          <w:rFonts w:ascii="Georgia" w:hAnsi="Georgia" w:eastAsia="Times New Roman" w:cs="Arial"/>
+          <w:color w:val="000000"/>
+          <w:sz w:val="22"/>
+          <w:szCs w:val="22"/>
+          <w:lang w:val="en-US" w:eastAsia="en-US" w:bidi="ar-SA"/>
+        </w:rPr>
+      </w:pPr>
+      <w:r>
+        <w:rPr/>
       </w:r>
     </w:p>
     <w:p>
@@ -296,38 +314,6 @@
         <w:ind w:left="0" w:hanging="0"/>
         <w:contextualSpacing/>
         <w:outlineLvl w:val="0"/>
-        <w:rPr>
-          <w:rFonts w:ascii="Georgia" w:hAnsi="Georgia" w:eastAsia="Calibri" w:cs="" w:cstheme="minorBidi" w:eastAsiaTheme="minorHAnsi"/>
-          <w:color w:val="00000A"/>
-          <w:sz w:val="22"/>
-          <w:szCs w:val="22"/>
-          <w:lang w:val="en-US" w:eastAsia="en-US" w:bidi="ar-SA"/>
-        </w:rPr>
-      </w:pPr>
-      <w:r>
-        <w:rPr>
-          <w:rFonts w:eastAsia="Calibri" w:cs="" w:cstheme="minorBidi" w:eastAsiaTheme="minorHAnsi" w:ascii="Georgia" w:hAnsi="Georgia"/>
-          <w:color w:val="00000A"/>
-          <w:sz w:val="22"/>
-          <w:szCs w:val="22"/>
-          <w:lang w:val="en-US" w:eastAsia="en-US" w:bidi="ar-SA"/>
-        </w:rPr>
-      </w:r>
-    </w:p>
-    <w:p>
-      <w:pPr>
-        <w:pStyle w:val="Normal"/>
-        <w:numPr>
-          <w:ilvl w:val="0"/>
-          <w:numId w:val="0"/>
-        </w:numPr>
-        <w:pBdr>
-          <w:bottom w:val="single" w:sz="12" w:space="0" w:color="808080"/>
-        </w:pBdr>
-        <w:spacing w:lineRule="auto" w:line="240" w:before="0" w:after="0"/>
-        <w:ind w:left="0" w:hanging="0"/>
-        <w:contextualSpacing/>
-        <w:outlineLvl w:val="0"/>
         <w:rPr/>
       </w:pPr>
       <w:r>
@@ -339,7 +325,7 @@
           <w:sz w:val="22"/>
           <w:szCs w:val="22"/>
         </w:rPr>
-        <w:t>Activities and experiences</w:t>
+        <w:t>Experience</w:t>
       </w:r>
     </w:p>
     <w:p>
@@ -353,36 +339,14 @@
         <w:rPr>
           <w:rFonts w:ascii="Georgia" w:hAnsi="Georgia"/>
         </w:rPr>
-        <w:t>Class T</w:t>
-      </w:r>
-      <w:r>
-        <w:rPr>
-          <w:rFonts w:ascii="Georgia" w:hAnsi="Georgia"/>
-        </w:rPr>
-        <w:t>utor for Intro to Java an</w:t>
-      </w:r>
-      <w:r>
-        <w:rPr>
-          <w:rFonts w:ascii="Georgia" w:hAnsi="Georgia"/>
-        </w:rPr>
-        <w:t>d Advanced Data Structures</w:t>
-      </w:r>
-      <w:r>
-        <w:rPr>
-          <w:rFonts w:ascii="Georgia" w:hAnsi="Georgia"/>
-        </w:rPr>
-        <w:t xml:space="preserve">: </w:t>
+        <w:t>Dell Technologies: Software Engineering Intern</w:t>
         <w:tab/>
         <w:tab/>
         <w:tab/>
         <w:tab/>
         <w:tab/>
-      </w:r>
-      <w:r>
-        <w:rPr>
-          <w:rFonts w:ascii="Georgia" w:hAnsi="Georgia"/>
-        </w:rPr>
-        <w:t>Mar. '15 - Now</w:t>
+        <w:tab/>
+        <w:t>Jun. '16 – Aug. '16</w:t>
       </w:r>
     </w:p>
     <w:p>
@@ -392,15 +356,24 @@
           <w:ilvl w:val="0"/>
           <w:numId w:val="3"/>
         </w:numPr>
-        <w:spacing w:lineRule="auto" w:line="240" w:before="0" w:after="0"/>
-        <w:contextualSpacing/>
-        <w:rPr/>
-      </w:pPr>
-      <w:r>
-        <w:rPr>
-          <w:rFonts w:ascii="Georgia" w:hAnsi="Georgia"/>
-        </w:rPr>
-        <w:t>Taught students intermediate Java concepts such as polymorphism and recursion.</w:t>
+        <w:pBdr>
+          <w:bottom w:val="single" w:sz="12" w:space="0" w:color="808080"/>
+        </w:pBdr>
+        <w:spacing w:lineRule="auto" w:line="240" w:before="0" w:after="0"/>
+        <w:ind w:left="0" w:hanging="0"/>
+        <w:contextualSpacing/>
+        <w:outlineLvl w:val="0"/>
+        <w:rPr/>
+      </w:pPr>
+      <w:r>
+        <w:rPr>
+          <w:rFonts w:eastAsia="Calibri" w:cs="" w:ascii="Georgia" w:hAnsi="Georgia" w:cstheme="minorBidi" w:eastAsiaTheme="minorHAnsi"/>
+          <w:color w:val="00000A"/>
+          <w:sz w:val="22"/>
+          <w:szCs w:val="22"/>
+          <w:lang w:val="en-US" w:eastAsia="en-US" w:bidi="ar-SA"/>
+        </w:rPr>
+        <w:t>Developed internal tool used to diagnose network issues of hosts causing problems in container clusters</w:t>
       </w:r>
     </w:p>
     <w:p>
@@ -410,51 +383,24 @@
           <w:ilvl w:val="0"/>
           <w:numId w:val="3"/>
         </w:numPr>
-        <w:spacing w:lineRule="auto" w:line="240" w:before="0" w:after="0"/>
-        <w:contextualSpacing/>
-        <w:rPr/>
-      </w:pPr>
-      <w:r>
-        <w:rPr>
-          <w:rFonts w:ascii="Georgia" w:hAnsi="Georgia"/>
-        </w:rPr>
-        <w:t>Also explained the mechanisms of data structures such as heaps and multi-way tries</w:t>
-      </w:r>
-    </w:p>
-    <w:p>
-      <w:pPr>
-        <w:pStyle w:val="Normal"/>
-        <w:numPr>
-          <w:ilvl w:val="0"/>
-          <w:numId w:val="3"/>
-        </w:numPr>
-        <w:spacing w:lineRule="auto" w:line="240" w:before="0" w:after="0"/>
-        <w:contextualSpacing/>
-        <w:rPr/>
-      </w:pPr>
-      <w:r>
-        <w:rPr>
-          <w:rFonts w:ascii="Georgia" w:hAnsi="Georgia"/>
-        </w:rPr>
-        <w:t>Developed a shell script to help quickly grade style on assignments.</w:t>
-      </w:r>
-    </w:p>
-    <w:p>
-      <w:pPr>
-        <w:pStyle w:val="Normal"/>
-        <w:numPr>
-          <w:ilvl w:val="0"/>
-          <w:numId w:val="3"/>
-        </w:numPr>
-        <w:spacing w:lineRule="auto" w:line="240" w:before="0" w:after="0"/>
-        <w:contextualSpacing/>
-        <w:rPr/>
-      </w:pPr>
-      <w:r>
-        <w:rPr>
-          <w:rFonts w:ascii="Georgia" w:hAnsi="Georgia"/>
-        </w:rPr>
-        <w:t>https://github.com/anikan/JavaStyleChecker</w:t>
+        <w:pBdr>
+          <w:bottom w:val="single" w:sz="12" w:space="0" w:color="808080"/>
+        </w:pBdr>
+        <w:spacing w:lineRule="auto" w:line="240" w:before="0" w:after="0"/>
+        <w:ind w:left="0" w:hanging="0"/>
+        <w:contextualSpacing/>
+        <w:outlineLvl w:val="0"/>
+        <w:rPr/>
+      </w:pPr>
+      <w:r>
+        <w:rPr>
+          <w:rFonts w:eastAsia="Calibri" w:cs="" w:ascii="Georgia" w:hAnsi="Georgia" w:cstheme="minorBidi" w:eastAsiaTheme="minorHAnsi"/>
+          <w:color w:val="00000A"/>
+          <w:sz w:val="22"/>
+          <w:szCs w:val="22"/>
+          <w:lang w:val="en-US" w:eastAsia="en-US" w:bidi="ar-SA"/>
+        </w:rPr>
+        <w:t>Set up Docker and Kubernetes infrastructure such as key store databases for development of container solutions.</w:t>
       </w:r>
     </w:p>
     <w:p>
@@ -464,8 +410,13 @@
           <w:ilvl w:val="0"/>
           <w:numId w:val="0"/>
         </w:numPr>
-        <w:spacing w:lineRule="auto" w:line="240" w:before="0" w:after="0"/>
-        <w:contextualSpacing/>
+        <w:pBdr>
+          <w:bottom w:val="single" w:sz="12" w:space="0" w:color="808080"/>
+        </w:pBdr>
+        <w:spacing w:lineRule="auto" w:line="240" w:before="0" w:after="0"/>
+        <w:ind w:left="0" w:hanging="0"/>
+        <w:contextualSpacing/>
+        <w:outlineLvl w:val="0"/>
         <w:rPr>
           <w:rFonts w:ascii="Georgia" w:hAnsi="Georgia" w:eastAsia="Calibri" w:cs="" w:cstheme="minorBidi" w:eastAsiaTheme="minorHAnsi"/>
           <w:color w:val="00000A"/>
@@ -491,6 +442,30 @@
           <w:ilvl w:val="0"/>
           <w:numId w:val="0"/>
         </w:numPr>
+        <w:pBdr>
+          <w:bottom w:val="single" w:sz="12" w:space="0" w:color="808080"/>
+        </w:pBdr>
+        <w:spacing w:lineRule="auto" w:line="240" w:before="0" w:after="0"/>
+        <w:ind w:left="0" w:hanging="0"/>
+        <w:contextualSpacing/>
+        <w:outlineLvl w:val="0"/>
+        <w:rPr/>
+      </w:pPr>
+      <w:r>
+        <w:rPr>
+          <w:rFonts w:eastAsia="Times New Roman" w:cs="Arial" w:ascii="Georgia" w:hAnsi="Georgia"/>
+          <w:b/>
+          <w:bCs/>
+          <w:color w:val="000000"/>
+          <w:sz w:val="22"/>
+          <w:szCs w:val="22"/>
+        </w:rPr>
+        <w:t>Activities and experiences</w:t>
+      </w:r>
+    </w:p>
+    <w:p>
+      <w:pPr>
+        <w:pStyle w:val="Normal"/>
         <w:spacing w:lineRule="auto" w:line="240" w:before="0" w:after="0"/>
         <w:contextualSpacing/>
         <w:rPr/>
@@ -499,37 +474,129 @@
         <w:rPr>
           <w:rFonts w:ascii="Georgia" w:hAnsi="Georgia"/>
         </w:rPr>
-        <w:t>V</w:t>
-      </w:r>
+        <w:t xml:space="preserve">Class Tutor for Intro to Java and Advanced Data Structures: </w:t>
+        <w:tab/>
+        <w:tab/>
+        <w:tab/>
+        <w:tab/>
+        <w:t>Mar. '15 – Mar '16</w:t>
+      </w:r>
+    </w:p>
+    <w:p>
+      <w:pPr>
+        <w:pStyle w:val="Normal"/>
+        <w:numPr>
+          <w:ilvl w:val="0"/>
+          <w:numId w:val="3"/>
+        </w:numPr>
+        <w:spacing w:lineRule="auto" w:line="240" w:before="0" w:after="0"/>
+        <w:contextualSpacing/>
+        <w:rPr/>
+      </w:pPr>
       <w:r>
         <w:rPr>
           <w:rFonts w:ascii="Georgia" w:hAnsi="Georgia"/>
         </w:rPr>
-        <w:t xml:space="preserve">irtual </w:t>
-      </w:r>
+        <w:t>Taught students intermediate Java concepts such as polymorphism and recursion.</w:t>
+      </w:r>
+    </w:p>
+    <w:p>
+      <w:pPr>
+        <w:pStyle w:val="Normal"/>
+        <w:numPr>
+          <w:ilvl w:val="0"/>
+          <w:numId w:val="3"/>
+        </w:numPr>
+        <w:spacing w:lineRule="auto" w:line="240" w:before="0" w:after="0"/>
+        <w:contextualSpacing/>
+        <w:rPr/>
+      </w:pPr>
       <w:r>
         <w:rPr>
           <w:rFonts w:ascii="Georgia" w:hAnsi="Georgia"/>
         </w:rPr>
-        <w:t>R</w:t>
-      </w:r>
+        <w:t>Explained the mechanisms of data structures such as heaps and multi-way tries</w:t>
+      </w:r>
+    </w:p>
+    <w:p>
+      <w:pPr>
+        <w:pStyle w:val="Normal"/>
+        <w:numPr>
+          <w:ilvl w:val="0"/>
+          <w:numId w:val="3"/>
+        </w:numPr>
+        <w:spacing w:lineRule="auto" w:line="240" w:before="0" w:after="0"/>
+        <w:contextualSpacing/>
+        <w:rPr/>
+      </w:pPr>
       <w:r>
         <w:rPr>
           <w:rFonts w:ascii="Georgia" w:hAnsi="Georgia"/>
         </w:rPr>
-        <w:t>eality</w:t>
-      </w:r>
+        <w:t>Developed a shell script to help quickly grade style on assignments.</w:t>
+      </w:r>
+    </w:p>
+    <w:p>
+      <w:pPr>
+        <w:pStyle w:val="Normal"/>
+        <w:numPr>
+          <w:ilvl w:val="0"/>
+          <w:numId w:val="3"/>
+        </w:numPr>
+        <w:spacing w:lineRule="auto" w:line="240" w:before="0" w:after="0"/>
+        <w:contextualSpacing/>
+        <w:rPr/>
+      </w:pPr>
       <w:r>
         <w:rPr>
           <w:rFonts w:ascii="Georgia" w:hAnsi="Georgia"/>
         </w:rPr>
-        <w:t xml:space="preserve"> Club: </w:t>
-      </w:r>
+        <w:t>https://github.com/anikan/JavaStyleChecker</w:t>
+      </w:r>
+    </w:p>
+    <w:p>
+      <w:pPr>
+        <w:pStyle w:val="Normal"/>
+        <w:numPr>
+          <w:ilvl w:val="0"/>
+          <w:numId w:val="0"/>
+        </w:numPr>
+        <w:spacing w:lineRule="auto" w:line="240" w:before="0" w:after="0"/>
+        <w:contextualSpacing/>
+        <w:rPr>
+          <w:rFonts w:ascii="Georgia" w:hAnsi="Georgia" w:eastAsia="Calibri" w:cs="" w:cstheme="minorBidi" w:eastAsiaTheme="minorHAnsi"/>
+          <w:color w:val="00000A"/>
+          <w:sz w:val="22"/>
+          <w:szCs w:val="22"/>
+          <w:lang w:val="en-US" w:eastAsia="en-US" w:bidi="ar-SA"/>
+        </w:rPr>
+      </w:pPr>
+      <w:r>
+        <w:rPr>
+          <w:rFonts w:eastAsia="Calibri" w:cs="" w:cstheme="minorBidi" w:eastAsiaTheme="minorHAnsi" w:ascii="Georgia" w:hAnsi="Georgia"/>
+          <w:color w:val="00000A"/>
+          <w:sz w:val="22"/>
+          <w:szCs w:val="22"/>
+          <w:lang w:val="en-US" w:eastAsia="en-US" w:bidi="ar-SA"/>
+        </w:rPr>
+      </w:r>
+    </w:p>
+    <w:p>
+      <w:pPr>
+        <w:pStyle w:val="Normal"/>
+        <w:numPr>
+          <w:ilvl w:val="0"/>
+          <w:numId w:val="0"/>
+        </w:numPr>
+        <w:spacing w:lineRule="auto" w:line="240" w:before="0" w:after="0"/>
+        <w:contextualSpacing/>
+        <w:rPr/>
+      </w:pPr>
       <w:r>
         <w:rPr>
           <w:rFonts w:ascii="Georgia" w:hAnsi="Georgia"/>
         </w:rPr>
-        <w:t>Education Branch Officer</w:t>
+        <w:t>Virtual Reality Club: Project Manager</w:t>
         <w:tab/>
         <w:tab/>
         <w:tab/>
@@ -558,16 +625,7 @@
           <w:sz w:val="22"/>
           <w:szCs w:val="22"/>
         </w:rPr>
-        <w:t xml:space="preserve">Lead workshops to teach principles of educational game design, </w:t>
-      </w:r>
-      <w:r>
-        <w:rPr>
-          <w:rFonts w:eastAsia="Times New Roman" w:cs="Arial" w:ascii="Georgia" w:hAnsi="Georgia"/>
-          <w:color w:val="000000"/>
-          <w:sz w:val="22"/>
-          <w:szCs w:val="22"/>
-        </w:rPr>
-        <w:t>using game engines, and input mechanisms.</w:t>
+        <w:t>Lead workshops to teach principles of educational game design, using game engines, and input mechanisms.</w:t>
       </w:r>
     </w:p>
     <w:p>
@@ -588,16 +646,7 @@
           <w:sz w:val="22"/>
           <w:szCs w:val="22"/>
         </w:rPr>
-        <w:t xml:space="preserve">Currently in charge of several teams creating projects. </w:t>
-      </w:r>
-      <w:r>
-        <w:rPr>
-          <w:rFonts w:eastAsia="Times New Roman" w:cs="Arial" w:ascii="Georgia" w:hAnsi="Georgia"/>
-          <w:color w:val="000000"/>
-          <w:sz w:val="22"/>
-          <w:szCs w:val="22"/>
-        </w:rPr>
-        <w:t>Handling merge problems and assigning tasks</w:t>
+        <w:t>Currently in charge of several teams creating projects. Teaching git and assigning tasks</w:t>
       </w:r>
     </w:p>
     <w:p>
@@ -617,7 +666,12 @@
         </w:rPr>
       </w:pPr>
       <w:r>
-        <w:rPr/>
+        <w:rPr>
+          <w:rFonts w:eastAsia="Times New Roman" w:cs="Arial" w:ascii="Georgia" w:hAnsi="Georgia"/>
+          <w:color w:val="000000"/>
+          <w:sz w:val="22"/>
+          <w:szCs w:val="22"/>
+        </w:rPr>
       </w:r>
     </w:p>
     <w:p>
@@ -640,15 +694,6 @@
         </w:rPr>
         <w:t xml:space="preserve">Cell VR: Hackathon Project at HackingEDU 2015: devpost.com/software/cell-vr      </w:t>
         <w:tab/>
-        <w:tab/>
-      </w:r>
-      <w:r>
-        <w:rPr>
-          <w:rFonts w:eastAsia="Times New Roman" w:cs="Arial" w:ascii="Georgia" w:hAnsi="Georgia"/>
-          <w:color w:val="000000"/>
-          <w:sz w:val="22"/>
-          <w:szCs w:val="22"/>
-        </w:rPr>
         <w:t>Oct. '15</w:t>
       </w:r>
     </w:p>
@@ -670,7 +715,7 @@
           <w:sz w:val="22"/>
           <w:szCs w:val="22"/>
         </w:rPr>
-        <w:t>Integrated Oculus Rift, Razor Hydras, and Unity Game Engine to create an educational game involving cell biology. Pull, drag, and throw organelles and molecules to grow your cell!</w:t>
+        <w:t xml:space="preserve">Integrated Oculus Rift, Razor Hydras, and Unity Game Engine to create an educational game involving cell biology. </w:t>
       </w:r>
     </w:p>
     <w:p>
@@ -693,29 +738,7 @@
           <w:szCs w:val="22"/>
           <w:u w:val="none"/>
         </w:rPr>
-        <w:t xml:space="preserve">Implemented </w:t>
-      </w:r>
-      <w:r>
-        <w:rPr>
-          <w:rStyle w:val="InternetLink"/>
-          <w:rFonts w:eastAsia="Times New Roman" w:cs="Arial" w:ascii="Georgia" w:hAnsi="Georgia"/>
-          <w:color w:val="000000"/>
-          <w:sz w:val="22"/>
-          <w:szCs w:val="22"/>
-          <w:u w:val="none"/>
-        </w:rPr>
-        <w:t>control mechanism</w:t>
-      </w:r>
-      <w:r>
-        <w:rPr>
-          <w:rStyle w:val="InternetLink"/>
-          <w:rFonts w:eastAsia="Times New Roman" w:cs="Arial" w:ascii="Georgia" w:hAnsi="Georgia"/>
-          <w:color w:val="000000"/>
-          <w:sz w:val="22"/>
-          <w:szCs w:val="22"/>
-          <w:u w:val="none"/>
-        </w:rPr>
-        <w:t xml:space="preserve"> in order to detect what the user is pointing at for interaction.</w:t>
+        <w:t>Implemented control mechanism in order to detect what the user is pointing at for interaction.</w:t>
       </w:r>
     </w:p>
     <w:p>
@@ -776,232 +799,16 @@
         <w:rPr>
           <w:rStyle w:val="InternetLink"/>
           <w:rFonts w:ascii="Georgia" w:hAnsi="Georgia" w:eastAsia="Times New Roman" w:cs="Arial"/>
-          <w:color w:val="000000"/>
-          <w:sz w:val="22"/>
-          <w:szCs w:val="22"/>
-          <w:u w:val="none"/>
-        </w:rPr>
-      </w:pPr>
-      <w:r>
-        <w:rPr/>
-      </w:r>
-    </w:p>
-    <w:p>
-      <w:pPr>
-        <w:pStyle w:val="Normal"/>
-        <w:numPr>
-          <w:ilvl w:val="0"/>
-          <w:numId w:val="0"/>
-        </w:numPr>
-        <w:spacing w:lineRule="auto" w:line="240" w:before="0" w:after="0"/>
-        <w:contextualSpacing/>
-        <w:rPr/>
-      </w:pPr>
-      <w:r>
-        <w:rPr>
-          <w:rFonts w:eastAsia="Times New Roman" w:cs="Arial" w:ascii="Georgia" w:hAnsi="Georgia"/>
-          <w:color w:val="000000"/>
-          <w:sz w:val="22"/>
-          <w:szCs w:val="22"/>
-        </w:rPr>
-        <w:t>Diver</w:t>
-      </w:r>
-      <w:r>
-        <w:rPr>
-          <w:rFonts w:eastAsia="Times New Roman" w:cs="Arial" w:ascii="Georgia" w:hAnsi="Georgia"/>
-          <w:color w:val="000000"/>
-          <w:sz w:val="22"/>
-          <w:szCs w:val="22"/>
-        </w:rPr>
-        <w:t>: Hackathon Project at H</w:t>
-      </w:r>
-      <w:r>
-        <w:rPr>
-          <w:rFonts w:eastAsia="Times New Roman" w:cs="Arial" w:ascii="Georgia" w:hAnsi="Georgia"/>
-          <w:color w:val="000000"/>
-          <w:sz w:val="22"/>
-          <w:szCs w:val="22"/>
-        </w:rPr>
-        <w:t>ackSC</w:t>
-      </w:r>
-      <w:r>
-        <w:rPr>
-          <w:rFonts w:eastAsia="Times New Roman" w:cs="Arial" w:ascii="Georgia" w:hAnsi="Georgia"/>
-          <w:color w:val="000000"/>
-          <w:sz w:val="22"/>
-          <w:szCs w:val="22"/>
-        </w:rPr>
-        <w:t xml:space="preserve"> 2015: devpost.com/software/</w:t>
-      </w:r>
-      <w:r>
-        <w:rPr>
-          <w:rFonts w:eastAsia="Times New Roman" w:cs="Arial" w:ascii="Georgia" w:hAnsi="Georgia"/>
-          <w:color w:val="000000"/>
-          <w:sz w:val="22"/>
-          <w:szCs w:val="22"/>
-        </w:rPr>
-        <w:t>diver</w:t>
-      </w:r>
-      <w:r>
-        <w:rPr>
-          <w:rFonts w:eastAsia="Times New Roman" w:cs="Arial" w:ascii="Georgia" w:hAnsi="Georgia"/>
-          <w:color w:val="000000"/>
-          <w:sz w:val="22"/>
-          <w:szCs w:val="22"/>
-        </w:rPr>
-        <w:t xml:space="preserve">     </w:t>
-        <w:tab/>
-        <w:tab/>
-        <w:tab/>
-      </w:r>
-      <w:r>
-        <w:rPr>
-          <w:rFonts w:eastAsia="Times New Roman" w:cs="Arial" w:ascii="Georgia" w:hAnsi="Georgia"/>
-          <w:color w:val="000000"/>
-          <w:sz w:val="22"/>
-          <w:szCs w:val="22"/>
-        </w:rPr>
-        <w:t>Nov</w:t>
-      </w:r>
-      <w:r>
-        <w:rPr>
-          <w:rFonts w:eastAsia="Times New Roman" w:cs="Arial" w:ascii="Georgia" w:hAnsi="Georgia"/>
-          <w:color w:val="000000"/>
-          <w:sz w:val="22"/>
-          <w:szCs w:val="22"/>
-        </w:rPr>
-        <w:t>. '15</w:t>
-      </w:r>
-    </w:p>
-    <w:p>
-      <w:pPr>
-        <w:pStyle w:val="Normal"/>
-        <w:numPr>
-          <w:ilvl w:val="0"/>
-          <w:numId w:val="3"/>
-        </w:numPr>
-        <w:spacing w:lineRule="auto" w:line="240" w:before="0" w:after="0"/>
-        <w:contextualSpacing/>
-        <w:rPr/>
-      </w:pPr>
-      <w:r>
-        <w:rPr>
-          <w:rFonts w:eastAsia="Times New Roman" w:cs="Arial" w:ascii="Georgia" w:hAnsi="Georgia"/>
-          <w:color w:val="000000"/>
-          <w:sz w:val="22"/>
-          <w:szCs w:val="22"/>
-        </w:rPr>
-        <w:t xml:space="preserve">Integrated Oculus Rift, Razor Hydras, and Unity Game Engine to create a </w:t>
-      </w:r>
-      <w:r>
-        <w:rPr>
-          <w:rFonts w:eastAsia="Times New Roman" w:cs="Arial" w:ascii="Georgia" w:hAnsi="Georgia"/>
-          <w:color w:val="000000"/>
-          <w:sz w:val="22"/>
-          <w:szCs w:val="22"/>
-        </w:rPr>
-        <w:t>game about pollution in the ocean.  Players must collect trash to save the wildlife.</w:t>
-      </w:r>
-    </w:p>
-    <w:p>
-      <w:pPr>
-        <w:pStyle w:val="Normal"/>
-        <w:numPr>
-          <w:ilvl w:val="0"/>
-          <w:numId w:val="3"/>
-        </w:numPr>
-        <w:spacing w:lineRule="auto" w:line="240" w:before="0" w:after="0"/>
-        <w:contextualSpacing/>
-        <w:rPr/>
-      </w:pPr>
-      <w:r>
-        <w:rPr>
-          <w:rStyle w:val="InternetLink"/>
-          <w:rFonts w:eastAsia="Times New Roman" w:cs="Arial" w:ascii="Georgia" w:hAnsi="Georgia"/>
-          <w:color w:val="000000"/>
-          <w:sz w:val="22"/>
-          <w:szCs w:val="22"/>
-          <w:u w:val="none"/>
-        </w:rPr>
-        <w:t>Designed sysyem of user interaction by swimming with the controllers</w:t>
-      </w:r>
-      <w:r>
-        <w:rPr>
-          <w:rStyle w:val="InternetLink"/>
-          <w:rFonts w:eastAsia="Times New Roman" w:cs="Arial" w:ascii="Georgia" w:hAnsi="Georgia"/>
-          <w:color w:val="000000"/>
-          <w:sz w:val="22"/>
-          <w:szCs w:val="22"/>
-          <w:u w:val="none"/>
-        </w:rPr>
-        <w:t>.</w:t>
-      </w:r>
-    </w:p>
-    <w:p>
-      <w:pPr>
-        <w:pStyle w:val="Normal"/>
-        <w:numPr>
-          <w:ilvl w:val="0"/>
-          <w:numId w:val="3"/>
-        </w:numPr>
-        <w:spacing w:lineRule="auto" w:line="240" w:before="0" w:after="0"/>
-        <w:contextualSpacing/>
-        <w:rPr/>
-      </w:pPr>
-      <w:r>
-        <w:rPr>
-          <w:rStyle w:val="InternetLink"/>
-          <w:rFonts w:eastAsia="Times New Roman" w:cs="Arial" w:ascii="Georgia" w:hAnsi="Georgia"/>
-          <w:color w:val="000000"/>
-          <w:sz w:val="22"/>
-          <w:szCs w:val="22"/>
-          <w:u w:val="none"/>
-        </w:rPr>
-        <w:t xml:space="preserve">Achieved </w:t>
-      </w:r>
-      <w:r>
-        <w:rPr>
-          <w:rStyle w:val="InternetLink"/>
-          <w:rFonts w:eastAsia="Times New Roman" w:cs="Arial" w:ascii="Georgia" w:hAnsi="Georgia"/>
-          <w:color w:val="000000"/>
-          <w:sz w:val="22"/>
-          <w:szCs w:val="22"/>
-          <w:u w:val="none"/>
-        </w:rPr>
-        <w:t>best Virtual Reality Experience / Game out of 50 submissions</w:t>
-      </w:r>
-      <w:r>
-        <w:rPr>
-          <w:rStyle w:val="InternetLink"/>
-          <w:rFonts w:eastAsia="Times New Roman" w:cs="Arial" w:ascii="Georgia" w:hAnsi="Georgia"/>
-          <w:color w:val="000000"/>
-          <w:sz w:val="22"/>
-          <w:szCs w:val="22"/>
-          <w:u w:val="none"/>
-        </w:rPr>
-        <w:t>.</w:t>
-      </w:r>
-    </w:p>
-    <w:p>
-      <w:pPr>
-        <w:pStyle w:val="Normal"/>
-        <w:numPr>
-          <w:ilvl w:val="0"/>
-          <w:numId w:val="0"/>
-        </w:numPr>
-        <w:spacing w:lineRule="auto" w:line="240" w:before="0" w:after="0"/>
-        <w:contextualSpacing/>
-        <w:rPr>
-          <w:rStyle w:val="InternetLink"/>
-          <w:rFonts w:ascii="Georgia" w:hAnsi="Georgia" w:eastAsia="Times New Roman" w:cs="Arial"/>
-          <w:color w:val="000000"/>
-          <w:sz w:val="22"/>
-          <w:szCs w:val="22"/>
-          <w:u w:val="none"/>
-        </w:rPr>
-      </w:pPr>
-      <w:r>
-        <w:rPr/>
+          <w:sz w:val="22"/>
+          <w:szCs w:val="22"/>
+        </w:rPr>
+      </w:pPr>
+      <w:r>
+        <w:rPr>
+          <w:rFonts w:eastAsia="Times New Roman" w:cs="Arial" w:ascii="Georgia" w:hAnsi="Georgia"/>
+          <w:sz w:val="22"/>
+          <w:szCs w:val="22"/>
+        </w:rPr>
       </w:r>
     </w:p>
     <w:p>
@@ -1043,58 +850,10 @@
         <w:rPr>
           <w:rFonts w:ascii="Georgia" w:hAnsi="Georgia"/>
         </w:rPr>
-        <w:t xml:space="preserve">Declassify: </w:t>
-      </w:r>
-      <w:r>
-        <w:rPr>
-          <w:rFonts w:ascii="Georgia" w:hAnsi="Georgia"/>
-        </w:rPr>
-        <w:t>A w</w:t>
-      </w:r>
-      <w:r>
-        <w:rPr>
-          <w:rFonts w:ascii="Georgia" w:hAnsi="Georgia"/>
-        </w:rPr>
-        <w:t xml:space="preserve">ebsite </w:t>
-      </w:r>
-      <w:r>
-        <w:rPr>
-          <w:rFonts w:ascii="Georgia" w:hAnsi="Georgia"/>
-        </w:rPr>
-        <w:t xml:space="preserve">designed to </w:t>
-      </w:r>
-      <w:r>
-        <w:rPr>
-          <w:rFonts w:ascii="Georgia" w:hAnsi="Georgia"/>
-        </w:rPr>
-        <w:t xml:space="preserve">help </w:t>
-      </w:r>
-      <w:r>
-        <w:rPr>
-          <w:rFonts w:ascii="Georgia" w:hAnsi="Georgia"/>
-        </w:rPr>
-        <w:t xml:space="preserve">students </w:t>
-      </w:r>
-      <w:r>
-        <w:rPr>
-          <w:rFonts w:ascii="Georgia" w:hAnsi="Georgia"/>
-        </w:rPr>
-        <w:t>decide which classes to take</w:t>
+        <w:t>Declassify: A website designed to help students decide which classes to take</w:t>
         <w:tab/>
         <w:tab/>
-        <w:tab/>
-      </w:r>
-      <w:r>
-        <w:rPr>
-          <w:rFonts w:ascii="Georgia" w:hAnsi="Georgia"/>
-        </w:rPr>
-        <w:t>Sept. '</w:t>
-      </w:r>
-      <w:r>
-        <w:rPr>
-          <w:rFonts w:ascii="Georgia" w:hAnsi="Georgia"/>
-        </w:rPr>
-        <w:t>15</w:t>
+        <w:t>Sept. '15</w:t>
       </w:r>
     </w:p>
     <w:p>
@@ -1115,25 +874,7 @@
           <w:color w:val="000000"/>
           <w:u w:val="none"/>
         </w:rPr>
-        <w:t>Created using python and the Django fram</w:t>
-      </w:r>
-      <w:r>
-        <w:rPr>
-          <w:rStyle w:val="InternetLink"/>
-          <w:rFonts w:ascii="Georgia" w:hAnsi="Georgia"/>
-          <w:color w:val="000000"/>
-          <w:u w:val="none"/>
-        </w:rPr>
-        <w:t>e</w:t>
-      </w:r>
-      <w:r>
-        <w:rPr>
-          <w:rStyle w:val="InternetLink"/>
-          <w:rFonts w:ascii="Georgia" w:hAnsi="Georgia"/>
-          <w:color w:val="000000"/>
-          <w:u w:val="none"/>
-        </w:rPr>
-        <w:t>work.</w:t>
+        <w:t>Created using python and the Django framework.</w:t>
       </w:r>
     </w:p>
     <w:p>
@@ -1199,7 +940,11 @@
         </w:rPr>
       </w:pPr>
       <w:r>
-        <w:rPr/>
+        <w:rPr>
+          <w:rFonts w:ascii="Georgia" w:hAnsi="Georgia"/>
+          <w:color w:val="000000"/>
+          <w:u w:val="none"/>
+        </w:rPr>
       </w:r>
     </w:p>
     <w:p>
@@ -1335,7 +1080,13 @@
         </w:rPr>
       </w:pPr>
       <w:r>
-        <w:rPr/>
+        <w:rPr>
+          <w:rFonts w:eastAsia="Times New Roman" w:cs="Arial" w:ascii="Georgia" w:hAnsi="Georgia"/>
+          <w:color w:val="000000"/>
+          <w:sz w:val="22"/>
+          <w:szCs w:val="22"/>
+          <w:u w:val="none"/>
+        </w:rPr>
       </w:r>
     </w:p>
     <w:p>
@@ -1354,7 +1105,7 @@
           <w:szCs w:val="22"/>
           <w:u w:val="none"/>
         </w:rPr>
-        <w:t>Software Development:</w:t>
+        <w:t>3D User Interaction:</w:t>
       </w:r>
     </w:p>
     <w:p>
@@ -1377,138 +1128,7 @@
           <w:szCs w:val="22"/>
           <w:u w:val="none"/>
         </w:rPr>
-        <w:t xml:space="preserve">Software Design Patterns: Observer, Decorator, </w:t>
-      </w:r>
-      <w:r>
-        <w:rPr>
-          <w:rStyle w:val="InternetLink"/>
-          <w:rFonts w:eastAsia="Times New Roman" w:cs="Arial" w:ascii="Georgia" w:hAnsi="Georgia"/>
-          <w:color w:val="000000"/>
-          <w:sz w:val="22"/>
-          <w:szCs w:val="22"/>
-          <w:u w:val="none"/>
-        </w:rPr>
-        <w:t>Strategy patterns.</w:t>
-      </w:r>
-    </w:p>
-    <w:p>
-      <w:pPr>
-        <w:pStyle w:val="Normal"/>
-        <w:numPr>
-          <w:ilvl w:val="0"/>
-          <w:numId w:val="1"/>
-        </w:numPr>
-        <w:spacing w:lineRule="auto" w:line="240" w:before="0" w:after="0"/>
-        <w:contextualSpacing/>
-        <w:rPr/>
-      </w:pPr>
-      <w:r>
-        <w:rPr>
-          <w:rStyle w:val="InternetLink"/>
-          <w:rFonts w:eastAsia="Times New Roman" w:cs="Arial" w:ascii="Georgia" w:hAnsi="Georgia"/>
-          <w:color w:val="000000"/>
-          <w:sz w:val="22"/>
-          <w:szCs w:val="22"/>
-          <w:u w:val="none"/>
-        </w:rPr>
-        <w:t>Experienced agile development, had weekly iterations to build an Android application.</w:t>
-      </w:r>
-    </w:p>
-    <w:p>
-      <w:pPr>
-        <w:pStyle w:val="Normal"/>
-        <w:numPr>
-          <w:ilvl w:val="0"/>
-          <w:numId w:val="0"/>
-        </w:numPr>
-        <w:spacing w:lineRule="auto" w:line="240" w:before="0" w:after="0"/>
-        <w:contextualSpacing/>
-        <w:rPr>
-          <w:rStyle w:val="InternetLink"/>
-          <w:rFonts w:ascii="Georgia" w:hAnsi="Georgia" w:eastAsia="Times New Roman" w:cs="Arial"/>
-          <w:color w:val="000000"/>
-          <w:sz w:val="22"/>
-          <w:szCs w:val="22"/>
-          <w:u w:val="none"/>
-        </w:rPr>
-      </w:pPr>
-      <w:r>
-        <w:rPr/>
-      </w:r>
-    </w:p>
-    <w:p>
-      <w:pPr>
-        <w:pStyle w:val="Normal"/>
-        <w:spacing w:lineRule="auto" w:line="240" w:before="0" w:after="0"/>
-        <w:contextualSpacing/>
-        <w:rPr/>
-      </w:pPr>
-      <w:r>
-        <w:rPr>
-          <w:rStyle w:val="InternetLink"/>
-          <w:rFonts w:eastAsia="Times New Roman" w:cs="Arial" w:ascii="Georgia" w:hAnsi="Georgia"/>
-          <w:color w:val="000000"/>
-          <w:sz w:val="22"/>
-          <w:szCs w:val="22"/>
-          <w:u w:val="none"/>
-        </w:rPr>
-        <w:t>3</w:t>
-      </w:r>
-      <w:r>
-        <w:rPr>
-          <w:rStyle w:val="InternetLink"/>
-          <w:rFonts w:eastAsia="Times New Roman" w:cs="Arial" w:ascii="Georgia" w:hAnsi="Georgia"/>
-          <w:color w:val="000000"/>
-          <w:sz w:val="22"/>
-          <w:szCs w:val="22"/>
-          <w:u w:val="none"/>
-        </w:rPr>
-        <w:t>D User Interaction:</w:t>
-      </w:r>
-    </w:p>
-    <w:p>
-      <w:pPr>
-        <w:pStyle w:val="Normal"/>
-        <w:numPr>
-          <w:ilvl w:val="0"/>
-          <w:numId w:val="1"/>
-        </w:numPr>
-        <w:spacing w:lineRule="auto" w:line="240" w:before="0" w:after="0"/>
-        <w:contextualSpacing/>
-        <w:rPr/>
-      </w:pPr>
-      <w:r>
-        <w:rPr>
-          <w:rStyle w:val="InternetLink"/>
-          <w:rFonts w:eastAsia="Times New Roman" w:cs="Arial" w:ascii="Georgia" w:hAnsi="Georgia"/>
-          <w:color w:val="000000"/>
-          <w:sz w:val="22"/>
-          <w:szCs w:val="22"/>
-          <w:u w:val="none"/>
-        </w:rPr>
-        <w:t xml:space="preserve">Learned principles of interaction </w:t>
-      </w:r>
-      <w:r>
-        <w:rPr>
-          <w:rStyle w:val="InternetLink"/>
-          <w:rFonts w:eastAsia="Times New Roman" w:cs="Arial" w:ascii="Georgia" w:hAnsi="Georgia"/>
-          <w:color w:val="000000"/>
-          <w:sz w:val="22"/>
-          <w:szCs w:val="22"/>
-          <w:u w:val="none"/>
-        </w:rPr>
-        <w:t>for</w:t>
-      </w:r>
-      <w:r>
-        <w:rPr>
-          <w:rStyle w:val="InternetLink"/>
-          <w:rFonts w:eastAsia="Times New Roman" w:cs="Arial" w:ascii="Georgia" w:hAnsi="Georgia"/>
-          <w:color w:val="000000"/>
-          <w:sz w:val="22"/>
-          <w:szCs w:val="22"/>
-          <w:u w:val="none"/>
-        </w:rPr>
-        <w:t xml:space="preserve"> immersive systems.</w:t>
+        <w:t>Learned principles of interaction for immersive systems.</w:t>
       </w:r>
     </w:p>
     <w:p>
@@ -3059,6 +2679,126 @@
       <w:sz w:val="20"/>
     </w:rPr>
   </w:style>
+  <w:style w:type="character" w:styleId="ListLabel56">
+    <w:name w:val="ListLabel 56"/>
+    <w:qFormat/>
+    <w:rPr>
+      <w:rFonts w:cs="Symbol"/>
+      <w:sz w:val="22"/>
+    </w:rPr>
+  </w:style>
+  <w:style w:type="character" w:styleId="ListLabel57">
+    <w:name w:val="ListLabel 57"/>
+    <w:qFormat/>
+    <w:rPr>
+      <w:rFonts w:cs="Courier New"/>
+      <w:sz w:val="20"/>
+    </w:rPr>
+  </w:style>
+  <w:style w:type="character" w:styleId="ListLabel58">
+    <w:name w:val="ListLabel 58"/>
+    <w:qFormat/>
+    <w:rPr>
+      <w:rFonts w:cs="Wingdings"/>
+      <w:sz w:val="20"/>
+    </w:rPr>
+  </w:style>
+  <w:style w:type="character" w:styleId="ListLabel59">
+    <w:name w:val="ListLabel 59"/>
+    <w:qFormat/>
+    <w:rPr>
+      <w:rFonts w:ascii="Georgia" w:hAnsi="Georgia" w:cs="Symbol"/>
+      <w:sz w:val="22"/>
+    </w:rPr>
+  </w:style>
+  <w:style w:type="character" w:styleId="ListLabel60">
+    <w:name w:val="ListLabel 60"/>
+    <w:qFormat/>
+    <w:rPr>
+      <w:rFonts w:cs="Courier New"/>
+      <w:sz w:val="20"/>
+    </w:rPr>
+  </w:style>
+  <w:style w:type="character" w:styleId="ListLabel61">
+    <w:name w:val="ListLabel 61"/>
+    <w:qFormat/>
+    <w:rPr>
+      <w:rFonts w:cs="Wingdings"/>
+      <w:sz w:val="20"/>
+    </w:rPr>
+  </w:style>
+  <w:style w:type="character" w:styleId="ListLabel62">
+    <w:name w:val="ListLabel 62"/>
+    <w:qFormat/>
+    <w:rPr>
+      <w:rFonts w:ascii="Georgia" w:hAnsi="Georgia" w:cs="Symbol"/>
+      <w:sz w:val="22"/>
+    </w:rPr>
+  </w:style>
+  <w:style w:type="character" w:styleId="ListLabel63">
+    <w:name w:val="ListLabel 63"/>
+    <w:qFormat/>
+    <w:rPr>
+      <w:rFonts w:cs="Courier New"/>
+      <w:sz w:val="20"/>
+    </w:rPr>
+  </w:style>
+  <w:style w:type="character" w:styleId="ListLabel64">
+    <w:name w:val="ListLabel 64"/>
+    <w:qFormat/>
+    <w:rPr>
+      <w:rFonts w:cs="Wingdings"/>
+      <w:sz w:val="20"/>
+    </w:rPr>
+  </w:style>
+  <w:style w:type="character" w:styleId="ListLabel65">
+    <w:name w:val="ListLabel 65"/>
+    <w:qFormat/>
+    <w:rPr>
+      <w:rFonts w:ascii="Georgia" w:hAnsi="Georgia" w:cs="Symbol"/>
+      <w:sz w:val="22"/>
+    </w:rPr>
+  </w:style>
+  <w:style w:type="character" w:styleId="ListLabel66">
+    <w:name w:val="ListLabel 66"/>
+    <w:qFormat/>
+    <w:rPr>
+      <w:rFonts w:cs="Courier New"/>
+      <w:sz w:val="20"/>
+    </w:rPr>
+  </w:style>
+  <w:style w:type="character" w:styleId="ListLabel67">
+    <w:name w:val="ListLabel 67"/>
+    <w:qFormat/>
+    <w:rPr>
+      <w:rFonts w:cs="Wingdings"/>
+      <w:sz w:val="20"/>
+    </w:rPr>
+  </w:style>
+  <w:style w:type="character" w:styleId="ListLabel68">
+    <w:name w:val="ListLabel 68"/>
+    <w:qFormat/>
+    <w:rPr>
+      <w:rFonts w:ascii="Georgia" w:hAnsi="Georgia" w:cs="Symbol"/>
+      <w:sz w:val="22"/>
+    </w:rPr>
+  </w:style>
+  <w:style w:type="character" w:styleId="ListLabel69">
+    <w:name w:val="ListLabel 69"/>
+    <w:qFormat/>
+    <w:rPr>
+      <w:rFonts w:cs="Courier New"/>
+      <w:sz w:val="20"/>
+    </w:rPr>
+  </w:style>
+  <w:style w:type="character" w:styleId="ListLabel70">
+    <w:name w:val="ListLabel 70"/>
+    <w:qFormat/>
+    <w:rPr>
+      <w:rFonts w:cs="Wingdings"/>
+      <w:sz w:val="20"/>
+    </w:rPr>
+  </w:style>
   <w:style w:type="paragraph" w:styleId="Heading">
     <w:name w:val="Heading"/>
     <w:basedOn w:val="Normal"/>

--- a/img/portfolio/Anish_Resume.docx
+++ b/img/portfolio/Anish_Resume.docx
@@ -20,7 +20,18 @@
           <w:sz w:val="40"/>
           <w:szCs w:val="40"/>
         </w:rPr>
-        <w:t>Anish Kannan</w:t>
+        <w:t>A</w:t>
+      </w:r>
+      <w:r>
+        <w:rPr>
+          <w:rFonts w:eastAsia="Times New Roman" w:cs="Arial" w:ascii="Georgia" w:hAnsi="Georgia"/>
+          <w:b/>
+          <w:bCs/>
+          <w:color w:val="000000"/>
+          <w:sz w:val="40"/>
+          <w:szCs w:val="40"/>
+        </w:rPr>
+        <w:t>nish Kannan</w:t>
       </w:r>
     </w:p>
     <w:p>
@@ -260,8 +271,22 @@
           <w:szCs w:val="22"/>
           <w:lang w:val="en-US" w:eastAsia="en-US" w:bidi="ar-SA"/>
         </w:rPr>
-        <w:t>Unity, C</w:t>
-      </w:r>
+        <w:t>Unity, C#, C/C++</w:t>
+      </w:r>
+    </w:p>
+    <w:p>
+      <w:pPr>
+        <w:pStyle w:val="Normal"/>
+        <w:spacing w:lineRule="auto" w:line="240" w:before="0" w:after="0"/>
+        <w:contextualSpacing/>
+        <w:rPr>
+          <w:rFonts w:ascii="Georgia" w:hAnsi="Georgia" w:eastAsia="Times New Roman" w:cs="Arial"/>
+          <w:color w:val="000000"/>
+          <w:sz w:val="22"/>
+          <w:szCs w:val="22"/>
+          <w:lang w:val="en-US" w:eastAsia="en-US" w:bidi="ar-SA"/>
+        </w:rPr>
+      </w:pPr>
       <w:r>
         <w:rPr>
           <w:rFonts w:eastAsia="Times New Roman" w:cs="Arial" w:ascii="Georgia" w:hAnsi="Georgia"/>
@@ -270,34 +295,6 @@
           <w:szCs w:val="22"/>
           <w:lang w:val="en-US" w:eastAsia="en-US" w:bidi="ar-SA"/>
         </w:rPr>
-        <w:t>#</w:t>
-      </w:r>
-      <w:r>
-        <w:rPr>
-          <w:rFonts w:eastAsia="Times New Roman" w:cs="Arial" w:ascii="Georgia" w:hAnsi="Georgia"/>
-          <w:color w:val="000000"/>
-          <w:sz w:val="22"/>
-          <w:szCs w:val="22"/>
-          <w:lang w:val="en-US" w:eastAsia="en-US" w:bidi="ar-SA"/>
-        </w:rPr>
-        <w:t>, C/C++</w:t>
-      </w:r>
-    </w:p>
-    <w:p>
-      <w:pPr>
-        <w:pStyle w:val="Normal"/>
-        <w:spacing w:lineRule="auto" w:line="240" w:before="0" w:after="0"/>
-        <w:contextualSpacing/>
-        <w:rPr>
-          <w:rFonts w:ascii="Georgia" w:hAnsi="Georgia" w:eastAsia="Times New Roman" w:cs="Arial"/>
-          <w:color w:val="000000"/>
-          <w:sz w:val="22"/>
-          <w:szCs w:val="22"/>
-          <w:lang w:val="en-US" w:eastAsia="en-US" w:bidi="ar-SA"/>
-        </w:rPr>
-      </w:pPr>
-      <w:r>
-        <w:rPr/>
       </w:r>
     </w:p>
     <w:p>
@@ -373,7 +370,37 @@
           <w:szCs w:val="22"/>
           <w:lang w:val="en-US" w:eastAsia="en-US" w:bidi="ar-SA"/>
         </w:rPr>
-        <w:t>Developed internal tool used to diagnose network issues of hosts causing problems in container clusters</w:t>
+        <w:t xml:space="preserve">Developed </w:t>
+      </w:r>
+      <w:r>
+        <w:rPr>
+          <w:rFonts w:eastAsia="Calibri" w:cs="" w:ascii="Georgia" w:hAnsi="Georgia" w:cstheme="minorBidi" w:eastAsiaTheme="minorHAnsi"/>
+          <w:color w:val="00000A"/>
+          <w:sz w:val="22"/>
+          <w:szCs w:val="22"/>
+          <w:lang w:val="en-US" w:eastAsia="en-US" w:bidi="ar-SA"/>
+        </w:rPr>
+        <w:t xml:space="preserve">a Python </w:t>
+      </w:r>
+      <w:r>
+        <w:rPr>
+          <w:rFonts w:eastAsia="Calibri" w:cs="" w:ascii="Georgia" w:hAnsi="Georgia" w:cstheme="minorBidi" w:eastAsiaTheme="minorHAnsi"/>
+          <w:color w:val="00000A"/>
+          <w:sz w:val="22"/>
+          <w:szCs w:val="22"/>
+          <w:lang w:val="en-US" w:eastAsia="en-US" w:bidi="ar-SA"/>
+        </w:rPr>
+        <w:t xml:space="preserve">tool to diagnose network issues of hosts causing problems in container clusters </w:t>
+      </w:r>
+      <w:r>
+        <w:rPr>
+          <w:rFonts w:eastAsia="Calibri" w:cs="" w:ascii="Georgia" w:hAnsi="Georgia" w:cstheme="minorBidi" w:eastAsiaTheme="minorHAnsi"/>
+          <w:color w:val="00000A"/>
+          <w:sz w:val="22"/>
+          <w:szCs w:val="22"/>
+          <w:lang w:val="en-US" w:eastAsia="en-US" w:bidi="ar-SA"/>
+        </w:rPr>
+        <w:t>by dynamically updating a database.</w:t>
       </w:r>
     </w:p>
     <w:p>
@@ -400,7 +427,17 @@
           <w:szCs w:val="22"/>
           <w:lang w:val="en-US" w:eastAsia="en-US" w:bidi="ar-SA"/>
         </w:rPr>
-        <w:t>Set up Docker and Kubernetes infrastructure such as key store databases for development of container solutions.</w:t>
+        <w:t xml:space="preserve">Implemented </w:t>
+      </w:r>
+      <w:r>
+        <w:rPr>
+          <w:rFonts w:eastAsia="Calibri" w:cs="" w:ascii="Georgia" w:hAnsi="Georgia" w:cstheme="minorBidi" w:eastAsiaTheme="minorHAnsi"/>
+          <w:color w:val="00000A"/>
+          <w:sz w:val="22"/>
+          <w:szCs w:val="22"/>
+          <w:lang w:val="en-US" w:eastAsia="en-US" w:bidi="ar-SA"/>
+        </w:rPr>
+        <w:t>Docker and Kubernetes infrastructure such as key store databases for development of container solutions.</w:t>
       </w:r>
     </w:p>
     <w:p>
@@ -460,98 +497,434 @@
           <w:sz w:val="22"/>
           <w:szCs w:val="22"/>
         </w:rPr>
-        <w:t>Activities and experiences</w:t>
-      </w:r>
-    </w:p>
-    <w:p>
-      <w:pPr>
-        <w:pStyle w:val="Normal"/>
-        <w:spacing w:lineRule="auto" w:line="240" w:before="0" w:after="0"/>
-        <w:contextualSpacing/>
+        <w:t>Accomplishments</w:t>
+      </w:r>
+    </w:p>
+    <w:p>
+      <w:pPr>
+        <w:pStyle w:val="TextBody"/>
+        <w:numPr>
+          <w:ilvl w:val="0"/>
+          <w:numId w:val="4"/>
+        </w:numPr>
+        <w:bidi w:val="0"/>
+        <w:spacing w:lineRule="auto" w:line="288" w:before="0" w:after="0"/>
+        <w:jc w:val="left"/>
+        <w:rPr/>
+      </w:pPr>
+      <w:r>
+        <w:rPr>
+          <w:rFonts w:eastAsia="Calibri" w:cs="" w:ascii="Georgia" w:hAnsi="Georgia"/>
+          <w:b w:val="false"/>
+          <w:i w:val="false"/>
+          <w:caps w:val="false"/>
+          <w:smallCaps w:val="false"/>
+          <w:strike w:val="false"/>
+          <w:dstrike w:val="false"/>
+          <w:color w:val="000000"/>
+          <w:sz w:val="21"/>
+          <w:szCs w:val="22"/>
+          <w:u w:val="none"/>
+          <w:effect w:val="blinkBackground"/>
+          <w:lang w:val="en-US" w:eastAsia="en-US" w:bidi="ar-SA"/>
+        </w:rPr>
+        <w:t xml:space="preserve">Top 3 </w:t>
+      </w:r>
+      <w:r>
+        <w:rPr>
+          <w:rFonts w:eastAsia="Calibri" w:cs="" w:ascii="Georgia" w:hAnsi="Georgia"/>
+          <w:b w:val="false"/>
+          <w:i w:val="false"/>
+          <w:caps w:val="false"/>
+          <w:smallCaps w:val="false"/>
+          <w:strike w:val="false"/>
+          <w:dstrike w:val="false"/>
+          <w:color w:val="000000"/>
+          <w:sz w:val="21"/>
+          <w:szCs w:val="22"/>
+          <w:u w:val="none"/>
+          <w:effect w:val="blinkBackground"/>
+          <w:lang w:val="en-US" w:eastAsia="en-US" w:bidi="ar-SA"/>
+        </w:rPr>
+        <w:t xml:space="preserve">project </w:t>
+      </w:r>
+      <w:r>
+        <w:rPr>
+          <w:rFonts w:eastAsia="Calibri" w:cs="" w:ascii="Georgia" w:hAnsi="Georgia"/>
+          <w:b w:val="false"/>
+          <w:i w:val="false"/>
+          <w:caps w:val="false"/>
+          <w:smallCaps w:val="false"/>
+          <w:strike w:val="false"/>
+          <w:dstrike w:val="false"/>
+          <w:color w:val="000000"/>
+          <w:sz w:val="21"/>
+          <w:szCs w:val="22"/>
+          <w:u w:val="none"/>
+          <w:effect w:val="blinkBackground"/>
+          <w:lang w:val="en-US" w:eastAsia="en-US" w:bidi="ar-SA"/>
+        </w:rPr>
+        <w:t>at Medical Empathy Hackathon</w:t>
+        <w:tab/>
+        <w:tab/>
+        <w:tab/>
+      </w:r>
+      <w:r>
+        <w:rPr>
+          <w:rFonts w:eastAsia="Calibri" w:cs="" w:ascii="Georgia" w:hAnsi="Georgia"/>
+          <w:b w:val="false"/>
+          <w:i w:val="false"/>
+          <w:caps w:val="false"/>
+          <w:smallCaps w:val="false"/>
+          <w:strike w:val="false"/>
+          <w:dstrike w:val="false"/>
+          <w:color w:val="000000"/>
+          <w:sz w:val="21"/>
+          <w:szCs w:val="22"/>
+          <w:u w:val="none"/>
+          <w:effect w:val="blinkBackground"/>
+          <w:lang w:val="en-US" w:eastAsia="en-US" w:bidi="ar-SA"/>
+        </w:rPr>
+        <w:t>2016</w:t>
+      </w:r>
+    </w:p>
+    <w:p>
+      <w:pPr>
+        <w:pStyle w:val="TextBody"/>
+        <w:numPr>
+          <w:ilvl w:val="0"/>
+          <w:numId w:val="4"/>
+        </w:numPr>
+        <w:spacing w:lineRule="auto" w:line="240" w:before="0" w:after="0"/>
+        <w:contextualSpacing/>
+        <w:rPr/>
+      </w:pPr>
+      <w:r>
+        <w:rPr>
+          <w:rFonts w:eastAsia="Calibri" w:cs="" w:ascii="Georgia" w:hAnsi="Georgia"/>
+          <w:b w:val="false"/>
+          <w:i w:val="false"/>
+          <w:caps w:val="false"/>
+          <w:smallCaps w:val="false"/>
+          <w:strike w:val="false"/>
+          <w:dstrike w:val="false"/>
+          <w:color w:val="000000"/>
+          <w:sz w:val="21"/>
+          <w:szCs w:val="22"/>
+          <w:u w:val="none"/>
+          <w:effect w:val="blinkBackground"/>
+          <w:lang w:val="en-US" w:eastAsia="en-US" w:bidi="ar-SA"/>
+        </w:rPr>
+        <w:t>2nd place best interactive experience at VR</w:t>
+      </w:r>
+      <w:r>
+        <w:rPr>
+          <w:rFonts w:eastAsia="Calibri" w:cs="" w:ascii="Georgia" w:hAnsi="Georgia"/>
+          <w:b w:val="false"/>
+          <w:i w:val="false"/>
+          <w:caps w:val="false"/>
+          <w:smallCaps w:val="false"/>
+          <w:strike w:val="false"/>
+          <w:dstrike w:val="false"/>
+          <w:color w:val="000000"/>
+          <w:sz w:val="21"/>
+          <w:szCs w:val="22"/>
+          <w:u w:val="none"/>
+          <w:effect w:val="blinkBackground"/>
+          <w:lang w:val="en-US" w:eastAsia="en-US" w:bidi="ar-SA"/>
+        </w:rPr>
+        <w:t>SC</w:t>
+      </w:r>
+      <w:r>
+        <w:rPr>
+          <w:rFonts w:eastAsia="Calibri" w:cs="" w:ascii="Georgia" w:hAnsi="Georgia"/>
+          <w:b w:val="false"/>
+          <w:i w:val="false"/>
+          <w:caps w:val="false"/>
+          <w:smallCaps w:val="false"/>
+          <w:strike w:val="false"/>
+          <w:dstrike w:val="false"/>
+          <w:color w:val="000000"/>
+          <w:sz w:val="21"/>
+          <w:szCs w:val="22"/>
+          <w:u w:val="none"/>
+          <w:effect w:val="blinkBackground"/>
+          <w:lang w:val="en-US" w:eastAsia="en-US" w:bidi="ar-SA"/>
+        </w:rPr>
+        <w:t xml:space="preserve"> Festival</w:t>
+      </w:r>
+      <w:r>
+        <w:rPr>
+          <w:rFonts w:eastAsia="Calibri" w:cs="" w:ascii="Georgia" w:hAnsi="Georgia" w:cstheme="minorBidi" w:eastAsiaTheme="minorHAnsi"/>
+          <w:b w:val="false"/>
+          <w:i w:val="false"/>
+          <w:caps w:val="false"/>
+          <w:smallCaps w:val="false"/>
+          <w:strike w:val="false"/>
+          <w:dstrike w:val="false"/>
+          <w:color w:val="000000"/>
+          <w:sz w:val="21"/>
+          <w:szCs w:val="22"/>
+          <w:u w:val="none"/>
+          <w:effect w:val="blinkBackground"/>
+          <w:lang w:val="en-US" w:eastAsia="en-US" w:bidi="ar-SA"/>
+        </w:rPr>
+        <w:t xml:space="preserve"> </w:t>
+        <w:tab/>
+      </w:r>
+      <w:r>
+        <w:rPr>
+          <w:rFonts w:eastAsia="Calibri" w:cs="" w:ascii="Georgia" w:hAnsi="Georgia" w:cstheme="minorBidi" w:eastAsiaTheme="minorHAnsi"/>
+          <w:b w:val="false"/>
+          <w:i w:val="false"/>
+          <w:caps w:val="false"/>
+          <w:smallCaps w:val="false"/>
+          <w:strike w:val="false"/>
+          <w:dstrike w:val="false"/>
+          <w:color w:val="000000"/>
+          <w:sz w:val="21"/>
+          <w:szCs w:val="22"/>
+          <w:u w:val="none"/>
+          <w:effect w:val="blinkBackground"/>
+          <w:lang w:val="en-US" w:eastAsia="en-US" w:bidi="ar-SA"/>
+        </w:rPr>
+        <w:t>2016</w:t>
+      </w:r>
+    </w:p>
+    <w:p>
+      <w:pPr>
+        <w:pStyle w:val="TextBody"/>
+        <w:numPr>
+          <w:ilvl w:val="0"/>
+          <w:numId w:val="4"/>
+        </w:numPr>
+        <w:bidi w:val="0"/>
+        <w:spacing w:lineRule="auto" w:line="288" w:before="0" w:after="0"/>
+        <w:jc w:val="left"/>
+        <w:rPr/>
+      </w:pPr>
+      <w:r>
+        <w:rPr>
+          <w:rFonts w:eastAsia="Calibri" w:cs="" w:ascii="Georgia" w:hAnsi="Georgia"/>
+          <w:b w:val="false"/>
+          <w:i w:val="false"/>
+          <w:caps w:val="false"/>
+          <w:smallCaps w:val="false"/>
+          <w:strike w:val="false"/>
+          <w:dstrike w:val="false"/>
+          <w:color w:val="000000"/>
+          <w:sz w:val="21"/>
+          <w:szCs w:val="22"/>
+          <w:u w:val="none"/>
+          <w:effect w:val="blinkBackground"/>
+          <w:lang w:val="en-US" w:eastAsia="en-US" w:bidi="ar-SA"/>
+        </w:rPr>
+        <w:t>Most collaborative team at Hack Arizona</w:t>
+        <w:tab/>
+        <w:tab/>
+        <w:tab/>
+        <w:t>2016</w:t>
+      </w:r>
+    </w:p>
+    <w:p>
+      <w:pPr>
+        <w:pStyle w:val="TextBody"/>
+        <w:numPr>
+          <w:ilvl w:val="0"/>
+          <w:numId w:val="4"/>
+        </w:numPr>
+        <w:spacing w:lineRule="auto" w:line="240" w:before="0" w:after="0"/>
+        <w:contextualSpacing/>
+        <w:rPr/>
+      </w:pPr>
+      <w:r>
+        <w:rPr>
+          <w:rFonts w:eastAsia="Calibri" w:cs="" w:ascii="Georgia" w:hAnsi="Georgia" w:cstheme="minorBidi" w:eastAsiaTheme="minorHAnsi"/>
+          <w:b w:val="false"/>
+          <w:i w:val="false"/>
+          <w:caps w:val="false"/>
+          <w:smallCaps w:val="false"/>
+          <w:strike w:val="false"/>
+          <w:dstrike w:val="false"/>
+          <w:color w:val="000000"/>
+          <w:sz w:val="21"/>
+          <w:szCs w:val="22"/>
+          <w:u w:val="none"/>
+          <w:effect w:val="blinkBackground"/>
+          <w:lang w:val="en-US" w:eastAsia="en-US" w:bidi="ar-SA"/>
+        </w:rPr>
+        <w:t>3rd</w:t>
+      </w:r>
+      <w:r>
+        <w:rPr>
+          <w:rFonts w:eastAsia="Calibri" w:cs="" w:ascii="Georgia" w:hAnsi="Georgia" w:cstheme="minorBidi" w:eastAsiaTheme="minorHAnsi"/>
+          <w:b w:val="false"/>
+          <w:caps w:val="false"/>
+          <w:smallCaps w:val="false"/>
+          <w:strike w:val="false"/>
+          <w:dstrike w:val="false"/>
+          <w:color w:val="000000"/>
+          <w:sz w:val="22"/>
+          <w:szCs w:val="22"/>
+          <w:u w:val="none"/>
+          <w:effect w:val="blinkBackground"/>
+          <w:lang w:val="en-US" w:eastAsia="en-US" w:bidi="ar-SA"/>
+        </w:rPr>
+        <w:t xml:space="preserve"> </w:t>
+      </w:r>
+      <w:r>
+        <w:rPr>
+          <w:rFonts w:eastAsia="Calibri" w:cs="" w:ascii="Georgia" w:hAnsi="Georgia" w:cstheme="minorBidi" w:eastAsiaTheme="minorHAnsi"/>
+          <w:b w:val="false"/>
+          <w:i w:val="false"/>
+          <w:caps w:val="false"/>
+          <w:smallCaps w:val="false"/>
+          <w:strike w:val="false"/>
+          <w:dstrike w:val="false"/>
+          <w:color w:val="000000"/>
+          <w:sz w:val="21"/>
+          <w:szCs w:val="22"/>
+          <w:u w:val="none"/>
+          <w:effect w:val="blinkBackground"/>
+          <w:lang w:val="en-US" w:eastAsia="en-US" w:bidi="ar-SA"/>
+        </w:rPr>
+        <w:t xml:space="preserve">place </w:t>
+      </w:r>
+      <w:r>
+        <w:rPr>
+          <w:rFonts w:eastAsia="Calibri" w:cs="" w:ascii="Georgia" w:hAnsi="Georgia" w:cstheme="minorBidi" w:eastAsiaTheme="minorHAnsi"/>
+          <w:b w:val="false"/>
+          <w:i w:val="false"/>
+          <w:caps w:val="false"/>
+          <w:smallCaps w:val="false"/>
+          <w:strike w:val="false"/>
+          <w:dstrike w:val="false"/>
+          <w:color w:val="000000"/>
+          <w:sz w:val="21"/>
+          <w:szCs w:val="22"/>
+          <w:u w:val="none"/>
+          <w:effect w:val="blinkBackground"/>
+          <w:lang w:val="en-US" w:eastAsia="en-US" w:bidi="ar-SA"/>
+        </w:rPr>
+        <w:t xml:space="preserve">project </w:t>
+      </w:r>
+      <w:r>
+        <w:rPr>
+          <w:rFonts w:eastAsia="Calibri" w:cs="" w:ascii="Georgia" w:hAnsi="Georgia" w:cstheme="minorBidi" w:eastAsiaTheme="minorHAnsi"/>
+          <w:b w:val="false"/>
+          <w:i w:val="false"/>
+          <w:caps w:val="false"/>
+          <w:smallCaps w:val="false"/>
+          <w:strike w:val="false"/>
+          <w:dstrike w:val="false"/>
+          <w:color w:val="000000"/>
+          <w:sz w:val="21"/>
+          <w:szCs w:val="22"/>
+          <w:u w:val="none"/>
+          <w:effect w:val="blinkBackground"/>
+          <w:lang w:val="en-US" w:eastAsia="en-US" w:bidi="ar-SA"/>
+        </w:rPr>
+        <w:t>out of 1000+ people at HackingEDU</w:t>
+        <w:tab/>
+        <w:tab/>
+        <w:t>2015</w:t>
+      </w:r>
+    </w:p>
+    <w:p>
+      <w:pPr>
+        <w:pStyle w:val="TextBody"/>
+        <w:numPr>
+          <w:ilvl w:val="0"/>
+          <w:numId w:val="4"/>
+        </w:numPr>
+        <w:bidi w:val="0"/>
+        <w:spacing w:lineRule="auto" w:line="288" w:before="0" w:after="0"/>
+        <w:jc w:val="left"/>
         <w:rPr/>
       </w:pPr>
       <w:r>
         <w:rPr>
           <w:rFonts w:ascii="Georgia" w:hAnsi="Georgia"/>
-        </w:rPr>
-        <w:t xml:space="preserve">Class Tutor for Intro to Java and Advanced Data Structures: </w:t>
+          <w:b w:val="false"/>
+          <w:i w:val="false"/>
+          <w:caps w:val="false"/>
+          <w:smallCaps w:val="false"/>
+          <w:strike w:val="false"/>
+          <w:dstrike w:val="false"/>
+          <w:color w:val="000000"/>
+          <w:sz w:val="21"/>
+          <w:u w:val="none"/>
+          <w:effect w:val="blinkBackground"/>
+        </w:rPr>
+        <w:t>Best Game/VR Project at HackSC</w:t>
         <w:tab/>
         <w:tab/>
         <w:tab/>
         <w:tab/>
-        <w:t>Mar. '15 – Mar '16</w:t>
-      </w:r>
-    </w:p>
-    <w:p>
-      <w:pPr>
-        <w:pStyle w:val="Normal"/>
+      </w:r>
+      <w:r>
+        <w:rPr>
+          <w:rFonts w:ascii="Georgia" w:hAnsi="Georgia"/>
+          <w:b w:val="false"/>
+          <w:i w:val="false"/>
+          <w:caps w:val="false"/>
+          <w:smallCaps w:val="false"/>
+          <w:strike w:val="false"/>
+          <w:dstrike w:val="false"/>
+          <w:color w:val="000000"/>
+          <w:sz w:val="21"/>
+          <w:u w:val="none"/>
+          <w:effect w:val="blinkBackground"/>
+        </w:rPr>
+        <w:t>2015</w:t>
+      </w:r>
+    </w:p>
+    <w:p>
+      <w:pPr>
+        <w:pStyle w:val="TextBody"/>
         <w:numPr>
           <w:ilvl w:val="0"/>
-          <w:numId w:val="3"/>
+          <w:numId w:val="4"/>
         </w:numPr>
-        <w:spacing w:lineRule="auto" w:line="240" w:before="0" w:after="0"/>
-        <w:contextualSpacing/>
+        <w:bidi w:val="0"/>
+        <w:spacing w:lineRule="auto" w:line="288" w:before="0" w:after="0"/>
+        <w:jc w:val="left"/>
         <w:rPr/>
       </w:pPr>
       <w:r>
         <w:rPr>
           <w:rFonts w:ascii="Georgia" w:hAnsi="Georgia"/>
-        </w:rPr>
-        <w:t>Taught students intermediate Java concepts such as polymorphism and recursion.</w:t>
-      </w:r>
-    </w:p>
-    <w:p>
-      <w:pPr>
-        <w:pStyle w:val="Normal"/>
-        <w:numPr>
-          <w:ilvl w:val="0"/>
-          <w:numId w:val="3"/>
-        </w:numPr>
-        <w:spacing w:lineRule="auto" w:line="240" w:before="0" w:after="0"/>
-        <w:contextualSpacing/>
-        <w:rPr/>
-      </w:pPr>
+          <w:b w:val="false"/>
+          <w:i w:val="false"/>
+          <w:caps w:val="false"/>
+          <w:smallCaps w:val="false"/>
+          <w:strike w:val="false"/>
+          <w:dstrike w:val="false"/>
+          <w:color w:val="000000"/>
+          <w:sz w:val="21"/>
+          <w:u w:val="none"/>
+          <w:effect w:val="blinkBackground"/>
+        </w:rPr>
+        <w:t>Won the Best Health Hack at CalHacks</w:t>
+        <w:tab/>
+        <w:tab/>
+        <w:tab/>
+      </w:r>
       <w:r>
         <w:rPr>
           <w:rFonts w:ascii="Georgia" w:hAnsi="Georgia"/>
-        </w:rPr>
-        <w:t>Explained the mechanisms of data structures such as heaps and multi-way tries</w:t>
-      </w:r>
-    </w:p>
-    <w:p>
-      <w:pPr>
-        <w:pStyle w:val="Normal"/>
-        <w:numPr>
-          <w:ilvl w:val="0"/>
-          <w:numId w:val="3"/>
-        </w:numPr>
-        <w:spacing w:lineRule="auto" w:line="240" w:before="0" w:after="0"/>
-        <w:contextualSpacing/>
-        <w:rPr/>
-      </w:pPr>
-      <w:r>
-        <w:rPr>
-          <w:rFonts w:ascii="Georgia" w:hAnsi="Georgia"/>
-        </w:rPr>
-        <w:t>Developed a shell script to help quickly grade style on assignments.</w:t>
-      </w:r>
-    </w:p>
-    <w:p>
-      <w:pPr>
-        <w:pStyle w:val="Normal"/>
-        <w:numPr>
-          <w:ilvl w:val="0"/>
-          <w:numId w:val="3"/>
-        </w:numPr>
-        <w:spacing w:lineRule="auto" w:line="240" w:before="0" w:after="0"/>
-        <w:contextualSpacing/>
-        <w:rPr/>
-      </w:pPr>
-      <w:r>
-        <w:rPr>
-          <w:rFonts w:ascii="Georgia" w:hAnsi="Georgia"/>
-        </w:rPr>
-        <w:t>https://github.com/anikan/JavaStyleChecker</w:t>
+          <w:b w:val="false"/>
+          <w:i w:val="false"/>
+          <w:caps w:val="false"/>
+          <w:smallCaps w:val="false"/>
+          <w:strike w:val="false"/>
+          <w:dstrike w:val="false"/>
+          <w:color w:val="000000"/>
+          <w:sz w:val="21"/>
+          <w:u w:val="none"/>
+          <w:effect w:val="blinkBackground"/>
+        </w:rPr>
+        <w:t>2014</w:t>
       </w:r>
     </w:p>
     <w:p>
@@ -561,24 +934,25 @@
           <w:ilvl w:val="0"/>
           <w:numId w:val="0"/>
         </w:numPr>
-        <w:spacing w:lineRule="auto" w:line="240" w:before="0" w:after="0"/>
-        <w:contextualSpacing/>
-        <w:rPr>
-          <w:rFonts w:ascii="Georgia" w:hAnsi="Georgia" w:eastAsia="Calibri" w:cs="" w:cstheme="minorBidi" w:eastAsiaTheme="minorHAnsi"/>
-          <w:color w:val="00000A"/>
-          <w:sz w:val="22"/>
-          <w:szCs w:val="22"/>
-          <w:lang w:val="en-US" w:eastAsia="en-US" w:bidi="ar-SA"/>
-        </w:rPr>
-      </w:pPr>
-      <w:r>
-        <w:rPr>
-          <w:rFonts w:eastAsia="Calibri" w:cs="" w:cstheme="minorBidi" w:eastAsiaTheme="minorHAnsi" w:ascii="Georgia" w:hAnsi="Georgia"/>
-          <w:color w:val="00000A"/>
-          <w:sz w:val="22"/>
-          <w:szCs w:val="22"/>
-          <w:lang w:val="en-US" w:eastAsia="en-US" w:bidi="ar-SA"/>
-        </w:rPr>
+        <w:pBdr>
+          <w:bottom w:val="single" w:sz="12" w:space="0" w:color="808080"/>
+        </w:pBdr>
+        <w:spacing w:lineRule="auto" w:line="240" w:before="0" w:after="0"/>
+        <w:ind w:left="0" w:hanging="0"/>
+        <w:contextualSpacing/>
+        <w:outlineLvl w:val="0"/>
+        <w:rPr/>
+      </w:pPr>
+      <w:r>
+        <w:rPr>
+          <w:rFonts w:eastAsia="Times New Roman" w:cs="Arial" w:ascii="Georgia" w:hAnsi="Georgia"/>
+          <w:b/>
+          <w:bCs/>
+          <w:color w:val="000000"/>
+          <w:sz w:val="22"/>
+          <w:szCs w:val="22"/>
+        </w:rPr>
+        <w:t>Activities and experiences</w:t>
       </w:r>
     </w:p>
     <w:p>
@@ -625,7 +999,7 @@
           <w:sz w:val="22"/>
           <w:szCs w:val="22"/>
         </w:rPr>
-        <w:t>Lead workshops to teach principles of educational game design, using game engines, and input mechanisms.</w:t>
+        <w:t>Designed and lead workshops to teach principles of educational game design, using game engines, and input mechanisms.</w:t>
       </w:r>
     </w:p>
     <w:p>
@@ -646,7 +1020,146 @@
           <w:sz w:val="22"/>
           <w:szCs w:val="22"/>
         </w:rPr>
-        <w:t>Currently in charge of several teams creating projects. Teaching git and assigning tasks</w:t>
+        <w:t xml:space="preserve">Currently in charge of several teams creating projects </w:t>
+      </w:r>
+      <w:r>
+        <w:rPr>
+          <w:rFonts w:eastAsia="Times New Roman" w:cs="Arial" w:ascii="Georgia" w:hAnsi="Georgia"/>
+          <w:color w:val="000000"/>
+          <w:sz w:val="22"/>
+          <w:szCs w:val="22"/>
+        </w:rPr>
+        <w:t>such as a VR museum exhibit.</w:t>
+      </w:r>
+    </w:p>
+    <w:p>
+      <w:pPr>
+        <w:pStyle w:val="Normal"/>
+        <w:numPr>
+          <w:ilvl w:val="0"/>
+          <w:numId w:val="3"/>
+        </w:numPr>
+        <w:spacing w:lineRule="auto" w:line="240" w:before="0" w:after="0"/>
+        <w:contextualSpacing/>
+        <w:rPr/>
+      </w:pPr>
+      <w:r>
+        <w:rPr>
+          <w:rFonts w:eastAsia="Times New Roman" w:cs="Arial" w:ascii="Georgia" w:hAnsi="Georgia"/>
+          <w:color w:val="000000"/>
+          <w:sz w:val="22"/>
+          <w:szCs w:val="22"/>
+        </w:rPr>
+        <w:t>Taught</w:t>
+      </w:r>
+      <w:r>
+        <w:rPr>
+          <w:rFonts w:eastAsia="Times New Roman" w:cs="Arial" w:ascii="Georgia" w:hAnsi="Georgia"/>
+          <w:color w:val="000000"/>
+          <w:sz w:val="22"/>
+          <w:szCs w:val="22"/>
+        </w:rPr>
+        <w:t xml:space="preserve"> git and </w:t>
+      </w:r>
+      <w:r>
+        <w:rPr>
+          <w:rFonts w:eastAsia="Times New Roman" w:cs="Arial" w:ascii="Georgia" w:hAnsi="Georgia"/>
+          <w:color w:val="000000"/>
+          <w:sz w:val="22"/>
+          <w:szCs w:val="22"/>
+        </w:rPr>
+        <w:t>leadership acts such as task distribution.</w:t>
+      </w:r>
+    </w:p>
+    <w:p>
+      <w:pPr>
+        <w:pStyle w:val="Normal"/>
+        <w:spacing w:lineRule="auto" w:line="240" w:before="0" w:after="0"/>
+        <w:contextualSpacing/>
+        <w:rPr/>
+      </w:pPr>
+      <w:r>
+        <w:rPr>
+          <w:rFonts w:ascii="Georgia" w:hAnsi="Georgia"/>
+        </w:rPr>
+        <w:t xml:space="preserve">Class Tutor for Intro to Java and Advanced Data Structures: </w:t>
+        <w:tab/>
+        <w:tab/>
+        <w:tab/>
+        <w:tab/>
+        <w:t>Mar. '15 – Mar '16</w:t>
+      </w:r>
+    </w:p>
+    <w:p>
+      <w:pPr>
+        <w:pStyle w:val="Normal"/>
+        <w:numPr>
+          <w:ilvl w:val="0"/>
+          <w:numId w:val="3"/>
+        </w:numPr>
+        <w:spacing w:lineRule="auto" w:line="240" w:before="0" w:after="0"/>
+        <w:contextualSpacing/>
+        <w:rPr/>
+      </w:pPr>
+      <w:r>
+        <w:rPr>
+          <w:rFonts w:ascii="Georgia" w:hAnsi="Georgia"/>
+        </w:rPr>
+        <w:t>Taught students intermediate Java concepts such as polymorphism and recursion.</w:t>
+      </w:r>
+    </w:p>
+    <w:p>
+      <w:pPr>
+        <w:pStyle w:val="Normal"/>
+        <w:numPr>
+          <w:ilvl w:val="0"/>
+          <w:numId w:val="3"/>
+        </w:numPr>
+        <w:spacing w:lineRule="auto" w:line="240" w:before="0" w:after="0"/>
+        <w:contextualSpacing/>
+        <w:rPr/>
+      </w:pPr>
+      <w:r>
+        <w:rPr>
+          <w:rFonts w:ascii="Georgia" w:hAnsi="Georgia"/>
+        </w:rPr>
+        <w:t>Explained the mechanisms of data structures such as heaps and multiway tries.</w:t>
+      </w:r>
+    </w:p>
+    <w:p>
+      <w:pPr>
+        <w:pStyle w:val="Normal"/>
+        <w:numPr>
+          <w:ilvl w:val="0"/>
+          <w:numId w:val="3"/>
+        </w:numPr>
+        <w:spacing w:lineRule="auto" w:line="240" w:before="0" w:after="0"/>
+        <w:contextualSpacing/>
+        <w:rPr/>
+      </w:pPr>
+      <w:r>
+        <w:rPr>
+          <w:rFonts w:ascii="Georgia" w:hAnsi="Georgia"/>
+        </w:rPr>
+        <w:t>Developed a shell script to help quickly grade style on assignments.</w:t>
+      </w:r>
+    </w:p>
+    <w:p>
+      <w:pPr>
+        <w:pStyle w:val="Normal"/>
+        <w:numPr>
+          <w:ilvl w:val="0"/>
+          <w:numId w:val="3"/>
+        </w:numPr>
+        <w:spacing w:lineRule="auto" w:line="240" w:before="0" w:after="0"/>
+        <w:contextualSpacing/>
+        <w:rPr/>
+      </w:pPr>
+      <w:r>
+        <w:rPr>
+          <w:rFonts w:ascii="Georgia" w:hAnsi="Georgia"/>
+        </w:rPr>
+        <w:t>https://github.com/anikan/JavaStyleChecker</w:t>
       </w:r>
     </w:p>
     <w:p>
@@ -658,31 +1171,6 @@
         </w:numPr>
         <w:spacing w:lineRule="auto" w:line="240" w:before="0" w:after="0"/>
         <w:contextualSpacing/>
-        <w:rPr>
-          <w:rFonts w:ascii="Georgia" w:hAnsi="Georgia" w:eastAsia="Times New Roman" w:cs="Arial"/>
-          <w:color w:val="000000"/>
-          <w:sz w:val="22"/>
-          <w:szCs w:val="22"/>
-        </w:rPr>
-      </w:pPr>
-      <w:r>
-        <w:rPr>
-          <w:rFonts w:eastAsia="Times New Roman" w:cs="Arial" w:ascii="Georgia" w:hAnsi="Georgia"/>
-          <w:color w:val="000000"/>
-          <w:sz w:val="22"/>
-          <w:szCs w:val="22"/>
-        </w:rPr>
-      </w:r>
-    </w:p>
-    <w:p>
-      <w:pPr>
-        <w:pStyle w:val="Normal"/>
-        <w:numPr>
-          <w:ilvl w:val="0"/>
-          <w:numId w:val="0"/>
-        </w:numPr>
-        <w:spacing w:lineRule="auto" w:line="240" w:before="0" w:after="0"/>
-        <w:contextualSpacing/>
         <w:rPr/>
       </w:pPr>
       <w:r>
@@ -738,7 +1226,29 @@
           <w:szCs w:val="22"/>
           <w:u w:val="none"/>
         </w:rPr>
-        <w:t>Implemented control mechanism in order to detect what the user is pointing at for interaction.</w:t>
+        <w:t xml:space="preserve">Implemented control mechanism </w:t>
+      </w:r>
+      <w:r>
+        <w:rPr>
+          <w:rStyle w:val="InternetLink"/>
+          <w:rFonts w:eastAsia="Times New Roman" w:cs="Arial" w:ascii="Georgia" w:hAnsi="Georgia"/>
+          <w:color w:val="000000"/>
+          <w:sz w:val="22"/>
+          <w:szCs w:val="22"/>
+          <w:u w:val="none"/>
+        </w:rPr>
+        <w:t xml:space="preserve">in C# </w:t>
+      </w:r>
+      <w:r>
+        <w:rPr>
+          <w:rStyle w:val="InternetLink"/>
+          <w:rFonts w:eastAsia="Times New Roman" w:cs="Arial" w:ascii="Georgia" w:hAnsi="Georgia"/>
+          <w:color w:val="000000"/>
+          <w:sz w:val="22"/>
+          <w:szCs w:val="22"/>
+          <w:u w:val="none"/>
+        </w:rPr>
+        <w:t>to detect what the user is pointing at for interaction.</w:t>
       </w:r>
     </w:p>
     <w:p>
@@ -972,16 +1482,8 @@
           <w:sz w:val="22"/>
           <w:szCs w:val="22"/>
         </w:rPr>
-        <w:t>Relevant coursework</w:t>
-      </w:r>
-    </w:p>
-    <w:p>
-      <w:pPr>
-        <w:pStyle w:val="Normal"/>
-        <w:spacing w:lineRule="auto" w:line="240" w:before="0" w:after="0"/>
-        <w:contextualSpacing/>
-        <w:rPr/>
-      </w:pPr>
+        <w:t>Relevant C</w:t>
+      </w:r>
       <w:r>
         <w:rPr>
           <w:rFonts w:eastAsia="Times New Roman" w:cs="Arial" w:ascii="Georgia" w:hAnsi="Georgia"/>
@@ -991,16 +1493,7 @@
           <w:sz w:val="22"/>
           <w:szCs w:val="22"/>
         </w:rPr>
-        <w:t>Applicable Courses</w:t>
-      </w:r>
-      <w:r>
-        <w:rPr>
-          <w:rFonts w:eastAsia="Times New Roman" w:cs="Arial" w:ascii="Georgia" w:hAnsi="Georgia"/>
-          <w:color w:val="000000"/>
-          <w:sz w:val="22"/>
-          <w:szCs w:val="22"/>
-        </w:rPr>
-        <w:t xml:space="preserve"> at UC San Diego</w:t>
+        <w:t>oursework</w:t>
       </w:r>
     </w:p>
     <w:p>
@@ -1059,99 +1552,6 @@
           <w:u w:val="none"/>
         </w:rPr>
         <w:t>Divide and Conquer, Greedy, and Dynamic Programming paradigms.</w:t>
-      </w:r>
-    </w:p>
-    <w:p>
-      <w:pPr>
-        <w:pStyle w:val="Normal"/>
-        <w:numPr>
-          <w:ilvl w:val="0"/>
-          <w:numId w:val="0"/>
-        </w:numPr>
-        <w:spacing w:lineRule="auto" w:line="240" w:before="0" w:after="0"/>
-        <w:contextualSpacing/>
-        <w:rPr>
-          <w:rStyle w:val="InternetLink"/>
-          <w:rFonts w:ascii="Georgia" w:hAnsi="Georgia" w:eastAsia="Times New Roman" w:cs="Arial"/>
-          <w:color w:val="000000"/>
-          <w:sz w:val="22"/>
-          <w:szCs w:val="22"/>
-          <w:u w:val="none"/>
-        </w:rPr>
-      </w:pPr>
-      <w:r>
-        <w:rPr>
-          <w:rFonts w:eastAsia="Times New Roman" w:cs="Arial" w:ascii="Georgia" w:hAnsi="Georgia"/>
-          <w:color w:val="000000"/>
-          <w:sz w:val="22"/>
-          <w:szCs w:val="22"/>
-          <w:u w:val="none"/>
-        </w:rPr>
-      </w:r>
-    </w:p>
-    <w:p>
-      <w:pPr>
-        <w:pStyle w:val="Normal"/>
-        <w:spacing w:lineRule="auto" w:line="240" w:before="0" w:after="0"/>
-        <w:contextualSpacing/>
-        <w:rPr/>
-      </w:pPr>
-      <w:r>
-        <w:rPr>
-          <w:rStyle w:val="InternetLink"/>
-          <w:rFonts w:eastAsia="Times New Roman" w:cs="Arial" w:ascii="Georgia" w:hAnsi="Georgia"/>
-          <w:color w:val="000000"/>
-          <w:sz w:val="22"/>
-          <w:szCs w:val="22"/>
-          <w:u w:val="none"/>
-        </w:rPr>
-        <w:t>3D User Interaction:</w:t>
-      </w:r>
-    </w:p>
-    <w:p>
-      <w:pPr>
-        <w:pStyle w:val="Normal"/>
-        <w:numPr>
-          <w:ilvl w:val="0"/>
-          <w:numId w:val="1"/>
-        </w:numPr>
-        <w:spacing w:lineRule="auto" w:line="240" w:before="0" w:after="0"/>
-        <w:contextualSpacing/>
-        <w:rPr/>
-      </w:pPr>
-      <w:r>
-        <w:rPr>
-          <w:rStyle w:val="InternetLink"/>
-          <w:rFonts w:eastAsia="Times New Roman" w:cs="Arial" w:ascii="Georgia" w:hAnsi="Georgia"/>
-          <w:color w:val="000000"/>
-          <w:sz w:val="22"/>
-          <w:szCs w:val="22"/>
-          <w:u w:val="none"/>
-        </w:rPr>
-        <w:t>Learned principles of interaction for immersive systems.</w:t>
-      </w:r>
-    </w:p>
-    <w:p>
-      <w:pPr>
-        <w:pStyle w:val="Normal"/>
-        <w:numPr>
-          <w:ilvl w:val="0"/>
-          <w:numId w:val="1"/>
-        </w:numPr>
-        <w:spacing w:lineRule="auto" w:line="240" w:before="0" w:after="0"/>
-        <w:contextualSpacing/>
-        <w:rPr/>
-      </w:pPr>
-      <w:r>
-        <w:rPr>
-          <w:rStyle w:val="InternetLink"/>
-          <w:rFonts w:eastAsia="Times New Roman" w:cs="Arial" w:ascii="Georgia" w:hAnsi="Georgia"/>
-          <w:color w:val="000000"/>
-          <w:sz w:val="22"/>
-          <w:szCs w:val="22"/>
-          <w:u w:val="none"/>
-        </w:rPr>
-        <w:t>Developed experiences using the Leap Motion, Playstion Move controller, and Razor Hydras with Unity.</w:t>
       </w:r>
     </w:p>
     <w:sectPr>
@@ -1637,6 +2037,170 @@
   <w:abstractNum w:abstractNumId="4">
     <w:lvl w:ilvl="0">
       <w:start w:val="1"/>
+      <w:numFmt w:val="bullet"/>
+      <w:lvlText w:val=""/>
+      <w:lvlJc w:val="left"/>
+      <w:pPr>
+        <w:tabs>
+          <w:tab w:val="num" w:pos="720"/>
+        </w:tabs>
+        <w:ind w:left="720" w:hanging="360"/>
+      </w:pPr>
+      <w:rPr>
+        <w:rFonts w:ascii="Symbol" w:hAnsi="Symbol" w:cs="Symbol" w:hint="default"/>
+        <w:sz w:val="21"/>
+        <w:b w:val="false"/>
+        <w:rFonts w:cs="OpenSymbol"/>
+      </w:rPr>
+    </w:lvl>
+    <w:lvl w:ilvl="1">
+      <w:start w:val="1"/>
+      <w:numFmt w:val="bullet"/>
+      <w:lvlText w:val="◦"/>
+      <w:lvlJc w:val="left"/>
+      <w:pPr>
+        <w:tabs>
+          <w:tab w:val="num" w:pos="1080"/>
+        </w:tabs>
+        <w:ind w:left="1080" w:hanging="360"/>
+      </w:pPr>
+      <w:rPr>
+        <w:rFonts w:ascii="OpenSymbol" w:hAnsi="OpenSymbol" w:cs="OpenSymbol" w:hint="default"/>
+        <w:sz w:val="21"/>
+        <w:b w:val="false"/>
+        <w:rFonts w:cs="OpenSymbol"/>
+      </w:rPr>
+    </w:lvl>
+    <w:lvl w:ilvl="2">
+      <w:start w:val="1"/>
+      <w:numFmt w:val="bullet"/>
+      <w:lvlText w:val="▪"/>
+      <w:lvlJc w:val="left"/>
+      <w:pPr>
+        <w:tabs>
+          <w:tab w:val="num" w:pos="1440"/>
+        </w:tabs>
+        <w:ind w:left="1440" w:hanging="360"/>
+      </w:pPr>
+      <w:rPr>
+        <w:rFonts w:ascii="OpenSymbol" w:hAnsi="OpenSymbol" w:cs="OpenSymbol" w:hint="default"/>
+        <w:sz w:val="21"/>
+        <w:b w:val="false"/>
+        <w:rFonts w:cs="OpenSymbol"/>
+      </w:rPr>
+    </w:lvl>
+    <w:lvl w:ilvl="3">
+      <w:start w:val="1"/>
+      <w:numFmt w:val="bullet"/>
+      <w:lvlText w:val=""/>
+      <w:lvlJc w:val="left"/>
+      <w:pPr>
+        <w:tabs>
+          <w:tab w:val="num" w:pos="1800"/>
+        </w:tabs>
+        <w:ind w:left="1800" w:hanging="360"/>
+      </w:pPr>
+      <w:rPr>
+        <w:rFonts w:ascii="Symbol" w:hAnsi="Symbol" w:cs="Symbol" w:hint="default"/>
+        <w:sz w:val="21"/>
+        <w:b w:val="false"/>
+        <w:rFonts w:cs="OpenSymbol"/>
+      </w:rPr>
+    </w:lvl>
+    <w:lvl w:ilvl="4">
+      <w:start w:val="1"/>
+      <w:numFmt w:val="bullet"/>
+      <w:lvlText w:val="◦"/>
+      <w:lvlJc w:val="left"/>
+      <w:pPr>
+        <w:tabs>
+          <w:tab w:val="num" w:pos="2160"/>
+        </w:tabs>
+        <w:ind w:left="2160" w:hanging="360"/>
+      </w:pPr>
+      <w:rPr>
+        <w:rFonts w:ascii="OpenSymbol" w:hAnsi="OpenSymbol" w:cs="OpenSymbol" w:hint="default"/>
+        <w:sz w:val="21"/>
+        <w:b w:val="false"/>
+        <w:rFonts w:cs="OpenSymbol"/>
+      </w:rPr>
+    </w:lvl>
+    <w:lvl w:ilvl="5">
+      <w:start w:val="1"/>
+      <w:numFmt w:val="bullet"/>
+      <w:lvlText w:val="▪"/>
+      <w:lvlJc w:val="left"/>
+      <w:pPr>
+        <w:tabs>
+          <w:tab w:val="num" w:pos="2520"/>
+        </w:tabs>
+        <w:ind w:left="2520" w:hanging="360"/>
+      </w:pPr>
+      <w:rPr>
+        <w:rFonts w:ascii="OpenSymbol" w:hAnsi="OpenSymbol" w:cs="OpenSymbol" w:hint="default"/>
+        <w:sz w:val="21"/>
+        <w:b w:val="false"/>
+        <w:rFonts w:cs="OpenSymbol"/>
+      </w:rPr>
+    </w:lvl>
+    <w:lvl w:ilvl="6">
+      <w:start w:val="1"/>
+      <w:numFmt w:val="bullet"/>
+      <w:lvlText w:val=""/>
+      <w:lvlJc w:val="left"/>
+      <w:pPr>
+        <w:tabs>
+          <w:tab w:val="num" w:pos="2880"/>
+        </w:tabs>
+        <w:ind w:left="2880" w:hanging="360"/>
+      </w:pPr>
+      <w:rPr>
+        <w:rFonts w:ascii="Symbol" w:hAnsi="Symbol" w:cs="Symbol" w:hint="default"/>
+        <w:sz w:val="21"/>
+        <w:b w:val="false"/>
+        <w:rFonts w:cs="OpenSymbol"/>
+      </w:rPr>
+    </w:lvl>
+    <w:lvl w:ilvl="7">
+      <w:start w:val="1"/>
+      <w:numFmt w:val="bullet"/>
+      <w:lvlText w:val="◦"/>
+      <w:lvlJc w:val="left"/>
+      <w:pPr>
+        <w:tabs>
+          <w:tab w:val="num" w:pos="3240"/>
+        </w:tabs>
+        <w:ind w:left="3240" w:hanging="360"/>
+      </w:pPr>
+      <w:rPr>
+        <w:rFonts w:ascii="OpenSymbol" w:hAnsi="OpenSymbol" w:cs="OpenSymbol" w:hint="default"/>
+        <w:sz w:val="21"/>
+        <w:b w:val="false"/>
+        <w:rFonts w:cs="OpenSymbol"/>
+      </w:rPr>
+    </w:lvl>
+    <w:lvl w:ilvl="8">
+      <w:start w:val="1"/>
+      <w:numFmt w:val="bullet"/>
+      <w:lvlText w:val="▪"/>
+      <w:lvlJc w:val="left"/>
+      <w:pPr>
+        <w:tabs>
+          <w:tab w:val="num" w:pos="3600"/>
+        </w:tabs>
+        <w:ind w:left="3600" w:hanging="360"/>
+      </w:pPr>
+      <w:rPr>
+        <w:rFonts w:ascii="OpenSymbol" w:hAnsi="OpenSymbol" w:cs="OpenSymbol" w:hint="default"/>
+        <w:sz w:val="21"/>
+        <w:b w:val="false"/>
+        <w:rFonts w:cs="OpenSymbol"/>
+      </w:rPr>
+    </w:lvl>
+  </w:abstractNum>
+  <w:abstractNum w:abstractNumId="5">
+    <w:lvl w:ilvl="0">
+      <w:start w:val="1"/>
       <w:numFmt w:val="none"/>
       <w:suff w:val="nothing"/>
       <w:lvlText w:val=""/>
@@ -1764,6 +2328,9 @@
   </w:num>
   <w:num w:numId="4">
     <w:abstractNumId w:val="4"/>
+  </w:num>
+  <w:num w:numId="5">
+    <w:abstractNumId w:val="5"/>
   </w:num>
 </w:numbering>
 </file>
@@ -2799,6 +3366,39 @@
       <w:sz w:val="20"/>
     </w:rPr>
   </w:style>
+  <w:style w:type="character" w:styleId="ListLabel71">
+    <w:name w:val="ListLabel 71"/>
+    <w:qFormat/>
+    <w:rPr>
+      <w:rFonts w:ascii="Georgia" w:hAnsi="Georgia" w:cs="Symbol"/>
+      <w:sz w:val="22"/>
+    </w:rPr>
+  </w:style>
+  <w:style w:type="character" w:styleId="ListLabel72">
+    <w:name w:val="ListLabel 72"/>
+    <w:qFormat/>
+    <w:rPr>
+      <w:rFonts w:cs="Courier New"/>
+      <w:sz w:val="20"/>
+    </w:rPr>
+  </w:style>
+  <w:style w:type="character" w:styleId="ListLabel73">
+    <w:name w:val="ListLabel 73"/>
+    <w:qFormat/>
+    <w:rPr>
+      <w:rFonts w:cs="Wingdings"/>
+      <w:sz w:val="20"/>
+    </w:rPr>
+  </w:style>
+  <w:style w:type="character" w:styleId="ListLabel74">
+    <w:name w:val="ListLabel 74"/>
+    <w:qFormat/>
+    <w:rPr>
+      <w:rFonts w:ascii="Georgia" w:hAnsi="Georgia" w:cs="OpenSymbol"/>
+      <w:b w:val="false"/>
+      <w:sz w:val="21"/>
+    </w:rPr>
+  </w:style>
   <w:style w:type="paragraph" w:styleId="Heading">
     <w:name w:val="Heading"/>
     <w:basedOn w:val="Normal"/>

--- a/img/portfolio/Anish_Resume.docx
+++ b/img/portfolio/Anish_Resume.docx
@@ -20,18 +20,7 @@
           <w:sz w:val="40"/>
           <w:szCs w:val="40"/>
         </w:rPr>
-        <w:t>A</w:t>
-      </w:r>
-      <w:r>
-        <w:rPr>
-          <w:rFonts w:eastAsia="Times New Roman" w:cs="Arial" w:ascii="Georgia" w:hAnsi="Georgia"/>
-          <w:b/>
-          <w:bCs/>
-          <w:color w:val="000000"/>
-          <w:sz w:val="40"/>
-          <w:szCs w:val="40"/>
-        </w:rPr>
-        <w:t>nish Kannan</w:t>
+        <w:t>Anish Kannan</w:t>
       </w:r>
     </w:p>
     <w:p>
@@ -370,37 +359,7 @@
           <w:szCs w:val="22"/>
           <w:lang w:val="en-US" w:eastAsia="en-US" w:bidi="ar-SA"/>
         </w:rPr>
-        <w:t xml:space="preserve">Developed </w:t>
-      </w:r>
-      <w:r>
-        <w:rPr>
-          <w:rFonts w:eastAsia="Calibri" w:cs="" w:ascii="Georgia" w:hAnsi="Georgia" w:cstheme="minorBidi" w:eastAsiaTheme="minorHAnsi"/>
-          <w:color w:val="00000A"/>
-          <w:sz w:val="22"/>
-          <w:szCs w:val="22"/>
-          <w:lang w:val="en-US" w:eastAsia="en-US" w:bidi="ar-SA"/>
-        </w:rPr>
-        <w:t xml:space="preserve">a Python </w:t>
-      </w:r>
-      <w:r>
-        <w:rPr>
-          <w:rFonts w:eastAsia="Calibri" w:cs="" w:ascii="Georgia" w:hAnsi="Georgia" w:cstheme="minorBidi" w:eastAsiaTheme="minorHAnsi"/>
-          <w:color w:val="00000A"/>
-          <w:sz w:val="22"/>
-          <w:szCs w:val="22"/>
-          <w:lang w:val="en-US" w:eastAsia="en-US" w:bidi="ar-SA"/>
-        </w:rPr>
-        <w:t xml:space="preserve">tool to diagnose network issues of hosts causing problems in container clusters </w:t>
-      </w:r>
-      <w:r>
-        <w:rPr>
-          <w:rFonts w:eastAsia="Calibri" w:cs="" w:ascii="Georgia" w:hAnsi="Georgia" w:cstheme="minorBidi" w:eastAsiaTheme="minorHAnsi"/>
-          <w:color w:val="00000A"/>
-          <w:sz w:val="22"/>
-          <w:szCs w:val="22"/>
-          <w:lang w:val="en-US" w:eastAsia="en-US" w:bidi="ar-SA"/>
-        </w:rPr>
-        <w:t>by dynamically updating a database.</w:t>
+        <w:t>Developed a Python tool to diagnose network issues of hosts causing problems in container clusters by dynamically updating a database.</w:t>
       </w:r>
     </w:p>
     <w:p>
@@ -427,17 +386,7 @@
           <w:szCs w:val="22"/>
           <w:lang w:val="en-US" w:eastAsia="en-US" w:bidi="ar-SA"/>
         </w:rPr>
-        <w:t xml:space="preserve">Implemented </w:t>
-      </w:r>
-      <w:r>
-        <w:rPr>
-          <w:rFonts w:eastAsia="Calibri" w:cs="" w:ascii="Georgia" w:hAnsi="Georgia" w:cstheme="minorBidi" w:eastAsiaTheme="minorHAnsi"/>
-          <w:color w:val="00000A"/>
-          <w:sz w:val="22"/>
-          <w:szCs w:val="22"/>
-          <w:lang w:val="en-US" w:eastAsia="en-US" w:bidi="ar-SA"/>
-        </w:rPr>
-        <w:t>Docker and Kubernetes infrastructure such as key store databases for development of container solutions.</w:t>
+        <w:t>Organized Docker and Kubernetes infrastructure such as key store databases for development of container solutions.</w:t>
       </w:r>
     </w:p>
     <w:p>
@@ -528,166 +477,10 @@
           <w:effect w:val="blinkBackground"/>
           <w:lang w:val="en-US" w:eastAsia="en-US" w:bidi="ar-SA"/>
         </w:rPr>
-        <w:t xml:space="preserve">Top 3 </w:t>
-      </w:r>
-      <w:r>
-        <w:rPr>
-          <w:rFonts w:eastAsia="Calibri" w:cs="" w:ascii="Georgia" w:hAnsi="Georgia"/>
-          <w:b w:val="false"/>
-          <w:i w:val="false"/>
-          <w:caps w:val="false"/>
-          <w:smallCaps w:val="false"/>
-          <w:strike w:val="false"/>
-          <w:dstrike w:val="false"/>
-          <w:color w:val="000000"/>
-          <w:sz w:val="21"/>
-          <w:szCs w:val="22"/>
-          <w:u w:val="none"/>
-          <w:effect w:val="blinkBackground"/>
-          <w:lang w:val="en-US" w:eastAsia="en-US" w:bidi="ar-SA"/>
-        </w:rPr>
-        <w:t xml:space="preserve">project </w:t>
-      </w:r>
-      <w:r>
-        <w:rPr>
-          <w:rFonts w:eastAsia="Calibri" w:cs="" w:ascii="Georgia" w:hAnsi="Georgia"/>
-          <w:b w:val="false"/>
-          <w:i w:val="false"/>
-          <w:caps w:val="false"/>
-          <w:smallCaps w:val="false"/>
-          <w:strike w:val="false"/>
-          <w:dstrike w:val="false"/>
-          <w:color w:val="000000"/>
-          <w:sz w:val="21"/>
-          <w:szCs w:val="22"/>
-          <w:u w:val="none"/>
-          <w:effect w:val="blinkBackground"/>
-          <w:lang w:val="en-US" w:eastAsia="en-US" w:bidi="ar-SA"/>
-        </w:rPr>
-        <w:t>at Medical Empathy Hackathon</w:t>
-        <w:tab/>
-        <w:tab/>
-        <w:tab/>
-      </w:r>
-      <w:r>
-        <w:rPr>
-          <w:rFonts w:eastAsia="Calibri" w:cs="" w:ascii="Georgia" w:hAnsi="Georgia"/>
-          <w:b w:val="false"/>
-          <w:i w:val="false"/>
-          <w:caps w:val="false"/>
-          <w:smallCaps w:val="false"/>
-          <w:strike w:val="false"/>
-          <w:dstrike w:val="false"/>
-          <w:color w:val="000000"/>
-          <w:sz w:val="21"/>
-          <w:szCs w:val="22"/>
-          <w:u w:val="none"/>
-          <w:effect w:val="blinkBackground"/>
-          <w:lang w:val="en-US" w:eastAsia="en-US" w:bidi="ar-SA"/>
-        </w:rPr>
-        <w:t>2016</w:t>
-      </w:r>
-    </w:p>
-    <w:p>
-      <w:pPr>
-        <w:pStyle w:val="TextBody"/>
-        <w:numPr>
-          <w:ilvl w:val="0"/>
-          <w:numId w:val="4"/>
-        </w:numPr>
-        <w:spacing w:lineRule="auto" w:line="240" w:before="0" w:after="0"/>
-        <w:contextualSpacing/>
-        <w:rPr/>
-      </w:pPr>
-      <w:r>
-        <w:rPr>
-          <w:rFonts w:eastAsia="Calibri" w:cs="" w:ascii="Georgia" w:hAnsi="Georgia"/>
-          <w:b w:val="false"/>
-          <w:i w:val="false"/>
-          <w:caps w:val="false"/>
-          <w:smallCaps w:val="false"/>
-          <w:strike w:val="false"/>
-          <w:dstrike w:val="false"/>
-          <w:color w:val="000000"/>
-          <w:sz w:val="21"/>
-          <w:szCs w:val="22"/>
-          <w:u w:val="none"/>
-          <w:effect w:val="blinkBackground"/>
-          <w:lang w:val="en-US" w:eastAsia="en-US" w:bidi="ar-SA"/>
-        </w:rPr>
-        <w:t>2nd place best interactive experience at VR</w:t>
-      </w:r>
-      <w:r>
-        <w:rPr>
-          <w:rFonts w:eastAsia="Calibri" w:cs="" w:ascii="Georgia" w:hAnsi="Georgia"/>
-          <w:b w:val="false"/>
-          <w:i w:val="false"/>
-          <w:caps w:val="false"/>
-          <w:smallCaps w:val="false"/>
-          <w:strike w:val="false"/>
-          <w:dstrike w:val="false"/>
-          <w:color w:val="000000"/>
-          <w:sz w:val="21"/>
-          <w:szCs w:val="22"/>
-          <w:u w:val="none"/>
-          <w:effect w:val="blinkBackground"/>
-          <w:lang w:val="en-US" w:eastAsia="en-US" w:bidi="ar-SA"/>
-        </w:rPr>
-        <w:t>SC</w:t>
-      </w:r>
-      <w:r>
-        <w:rPr>
-          <w:rFonts w:eastAsia="Calibri" w:cs="" w:ascii="Georgia" w:hAnsi="Georgia"/>
-          <w:b w:val="false"/>
-          <w:i w:val="false"/>
-          <w:caps w:val="false"/>
-          <w:smallCaps w:val="false"/>
-          <w:strike w:val="false"/>
-          <w:dstrike w:val="false"/>
-          <w:color w:val="000000"/>
-          <w:sz w:val="21"/>
-          <w:szCs w:val="22"/>
-          <w:u w:val="none"/>
-          <w:effect w:val="blinkBackground"/>
-          <w:lang w:val="en-US" w:eastAsia="en-US" w:bidi="ar-SA"/>
-        </w:rPr>
-        <w:t xml:space="preserve"> Festival</w:t>
-      </w:r>
-      <w:r>
-        <w:rPr>
-          <w:rFonts w:eastAsia="Calibri" w:cs="" w:ascii="Georgia" w:hAnsi="Georgia" w:cstheme="minorBidi" w:eastAsiaTheme="minorHAnsi"/>
-          <w:b w:val="false"/>
-          <w:i w:val="false"/>
-          <w:caps w:val="false"/>
-          <w:smallCaps w:val="false"/>
-          <w:strike w:val="false"/>
-          <w:dstrike w:val="false"/>
-          <w:color w:val="000000"/>
-          <w:sz w:val="21"/>
-          <w:szCs w:val="22"/>
-          <w:u w:val="none"/>
-          <w:effect w:val="blinkBackground"/>
-          <w:lang w:val="en-US" w:eastAsia="en-US" w:bidi="ar-SA"/>
-        </w:rPr>
-        <w:t xml:space="preserve"> </w:t>
-        <w:tab/>
-      </w:r>
-      <w:r>
-        <w:rPr>
-          <w:rFonts w:eastAsia="Calibri" w:cs="" w:ascii="Georgia" w:hAnsi="Georgia" w:cstheme="minorBidi" w:eastAsiaTheme="minorHAnsi"/>
-          <w:b w:val="false"/>
-          <w:i w:val="false"/>
-          <w:caps w:val="false"/>
-          <w:smallCaps w:val="false"/>
-          <w:strike w:val="false"/>
-          <w:dstrike w:val="false"/>
-          <w:color w:val="000000"/>
-          <w:sz w:val="21"/>
-          <w:szCs w:val="22"/>
-          <w:u w:val="none"/>
-          <w:effect w:val="blinkBackground"/>
-          <w:lang w:val="en-US" w:eastAsia="en-US" w:bidi="ar-SA"/>
-        </w:rPr>
+        <w:t>Best Gaming and VR Project at Calhacks 3.0</w:t>
+        <w:tab/>
+        <w:tab/>
+        <w:tab/>
         <w:t>2016</w:t>
       </w:r>
     </w:p>
@@ -719,7 +512,7 @@
           <w:effect w:val="blinkBackground"/>
           <w:lang w:val="en-US" w:eastAsia="en-US" w:bidi="ar-SA"/>
         </w:rPr>
-        <w:t>Most collaborative team at Hack Arizona</w:t>
+        <w:t>Top 3 project at Medical Empathy Hackathon</w:t>
         <w:tab/>
         <w:tab/>
         <w:tab/>
@@ -737,6 +530,24 @@
         <w:contextualSpacing/>
         <w:rPr/>
       </w:pPr>
+      <w:r>
+        <w:rPr>
+          <w:rFonts w:eastAsia="Calibri" w:cs="" w:ascii="Georgia" w:hAnsi="Georgia"/>
+          <w:b w:val="false"/>
+          <w:i w:val="false"/>
+          <w:caps w:val="false"/>
+          <w:smallCaps w:val="false"/>
+          <w:strike w:val="false"/>
+          <w:dstrike w:val="false"/>
+          <w:color w:val="000000"/>
+          <w:sz w:val="21"/>
+          <w:szCs w:val="22"/>
+          <w:u w:val="none"/>
+          <w:effect w:val="blinkBackground"/>
+          <w:lang w:val="en-US" w:eastAsia="en-US" w:bidi="ar-SA"/>
+        </w:rPr>
+        <w:t>2nd place best interactive experience at VRSC Festival</w:t>
+      </w:r>
       <w:r>
         <w:rPr>
           <w:rFonts w:eastAsia="Calibri" w:cs="" w:ascii="Georgia" w:hAnsi="Georgia" w:cstheme="minorBidi" w:eastAsiaTheme="minorHAnsi"/>
@@ -753,81 +564,9 @@
           <w:effect w:val="blinkBackground"/>
           <w:lang w:val="en-US" w:eastAsia="en-US" w:bidi="ar-SA"/>
         </w:rPr>
-        <w:t>3rd</w:t>
-      </w:r>
-      <w:r>
-        <w:rPr>
-          <w:rFonts w:eastAsia="Calibri" w:cs="" w:ascii="Georgia" w:hAnsi="Georgia" w:cstheme="minorBidi" w:eastAsiaTheme="minorHAnsi"/>
-          <w:b w:val="false"/>
-          <w:caps w:val="false"/>
-          <w:smallCaps w:val="false"/>
-          <w:strike w:val="false"/>
-          <w:dstrike w:val="false"/>
-          <w:color w:val="000000"/>
-          <w:sz w:val="22"/>
-          <w:szCs w:val="22"/>
-          <w:u w:val="none"/>
-          <w:effect w:val="blinkBackground"/>
-          <w:lang w:val="en-US" w:eastAsia="en-US" w:bidi="ar-SA"/>
-        </w:rPr>
         <w:t xml:space="preserve"> </w:t>
-      </w:r>
-      <w:r>
-        <w:rPr>
-          <w:rFonts w:eastAsia="Calibri" w:cs="" w:ascii="Georgia" w:hAnsi="Georgia" w:cstheme="minorBidi" w:eastAsiaTheme="minorHAnsi"/>
-          <w:b w:val="false"/>
-          <w:i w:val="false"/>
-          <w:caps w:val="false"/>
-          <w:smallCaps w:val="false"/>
-          <w:strike w:val="false"/>
-          <w:dstrike w:val="false"/>
-          <w:color w:val="000000"/>
-          <w:sz w:val="21"/>
-          <w:szCs w:val="22"/>
-          <w:u w:val="none"/>
-          <w:effect w:val="blinkBackground"/>
-          <w:lang w:val="en-US" w:eastAsia="en-US" w:bidi="ar-SA"/>
-        </w:rPr>
-        <w:t xml:space="preserve">place </w:t>
-      </w:r>
-      <w:r>
-        <w:rPr>
-          <w:rFonts w:eastAsia="Calibri" w:cs="" w:ascii="Georgia" w:hAnsi="Georgia" w:cstheme="minorBidi" w:eastAsiaTheme="minorHAnsi"/>
-          <w:b w:val="false"/>
-          <w:i w:val="false"/>
-          <w:caps w:val="false"/>
-          <w:smallCaps w:val="false"/>
-          <w:strike w:val="false"/>
-          <w:dstrike w:val="false"/>
-          <w:color w:val="000000"/>
-          <w:sz w:val="21"/>
-          <w:szCs w:val="22"/>
-          <w:u w:val="none"/>
-          <w:effect w:val="blinkBackground"/>
-          <w:lang w:val="en-US" w:eastAsia="en-US" w:bidi="ar-SA"/>
-        </w:rPr>
-        <w:t xml:space="preserve">project </w:t>
-      </w:r>
-      <w:r>
-        <w:rPr>
-          <w:rFonts w:eastAsia="Calibri" w:cs="" w:ascii="Georgia" w:hAnsi="Georgia" w:cstheme="minorBidi" w:eastAsiaTheme="minorHAnsi"/>
-          <w:b w:val="false"/>
-          <w:i w:val="false"/>
-          <w:caps w:val="false"/>
-          <w:smallCaps w:val="false"/>
-          <w:strike w:val="false"/>
-          <w:dstrike w:val="false"/>
-          <w:color w:val="000000"/>
-          <w:sz w:val="21"/>
-          <w:szCs w:val="22"/>
-          <w:u w:val="none"/>
-          <w:effect w:val="blinkBackground"/>
-          <w:lang w:val="en-US" w:eastAsia="en-US" w:bidi="ar-SA"/>
-        </w:rPr>
-        <w:t>out of 1000+ people at HackingEDU</w:t>
-        <w:tab/>
-        <w:tab/>
-        <w:t>2015</w:t>
+        <w:tab/>
+        <w:t>2016</w:t>
       </w:r>
     </w:p>
     <w:p>
@@ -844,7 +583,7 @@
       </w:pPr>
       <w:r>
         <w:rPr>
-          <w:rFonts w:ascii="Georgia" w:hAnsi="Georgia"/>
+          <w:rFonts w:eastAsia="Calibri" w:cs="" w:ascii="Georgia" w:hAnsi="Georgia"/>
           <w:b w:val="false"/>
           <w:i w:val="false"/>
           <w:caps w:val="false"/>
@@ -853,18 +592,32 @@
           <w:dstrike w:val="false"/>
           <w:color w:val="000000"/>
           <w:sz w:val="21"/>
+          <w:szCs w:val="22"/>
           <w:u w:val="none"/>
           <w:effect w:val="blinkBackground"/>
-        </w:rPr>
-        <w:t>Best Game/VR Project at HackSC</w:t>
-        <w:tab/>
-        <w:tab/>
-        <w:tab/>
-        <w:tab/>
-      </w:r>
-      <w:r>
-        <w:rPr>
-          <w:rFonts w:ascii="Georgia" w:hAnsi="Georgia"/>
+          <w:lang w:val="en-US" w:eastAsia="en-US" w:bidi="ar-SA"/>
+        </w:rPr>
+        <w:t>Most collaborative team at Hack Arizona</w:t>
+        <w:tab/>
+        <w:tab/>
+        <w:tab/>
+        <w:t>2016</w:t>
+      </w:r>
+    </w:p>
+    <w:p>
+      <w:pPr>
+        <w:pStyle w:val="TextBody"/>
+        <w:numPr>
+          <w:ilvl w:val="0"/>
+          <w:numId w:val="4"/>
+        </w:numPr>
+        <w:spacing w:lineRule="auto" w:line="240" w:before="0" w:after="0"/>
+        <w:contextualSpacing/>
+        <w:rPr/>
+      </w:pPr>
+      <w:r>
+        <w:rPr>
+          <w:rFonts w:eastAsia="Calibri" w:cs="" w:ascii="Georgia" w:hAnsi="Georgia" w:cstheme="minorBidi" w:eastAsiaTheme="minorHAnsi"/>
           <w:b w:val="false"/>
           <w:i w:val="false"/>
           <w:caps w:val="false"/>
@@ -873,9 +626,49 @@
           <w:dstrike w:val="false"/>
           <w:color w:val="000000"/>
           <w:sz w:val="21"/>
+          <w:szCs w:val="22"/>
           <w:u w:val="none"/>
           <w:effect w:val="blinkBackground"/>
-        </w:rPr>
+          <w:lang w:val="en-US" w:eastAsia="en-US" w:bidi="ar-SA"/>
+        </w:rPr>
+        <w:t>3rd</w:t>
+      </w:r>
+      <w:r>
+        <w:rPr>
+          <w:rFonts w:eastAsia="Calibri" w:cs="" w:ascii="Georgia" w:hAnsi="Georgia" w:cstheme="minorBidi" w:eastAsiaTheme="minorHAnsi"/>
+          <w:b w:val="false"/>
+          <w:caps w:val="false"/>
+          <w:smallCaps w:val="false"/>
+          <w:strike w:val="false"/>
+          <w:dstrike w:val="false"/>
+          <w:color w:val="000000"/>
+          <w:sz w:val="22"/>
+          <w:szCs w:val="22"/>
+          <w:u w:val="none"/>
+          <w:effect w:val="blinkBackground"/>
+          <w:lang w:val="en-US" w:eastAsia="en-US" w:bidi="ar-SA"/>
+        </w:rPr>
+        <w:t xml:space="preserve"> </w:t>
+      </w:r>
+      <w:r>
+        <w:rPr>
+          <w:rFonts w:eastAsia="Calibri" w:cs="" w:ascii="Georgia" w:hAnsi="Georgia" w:cstheme="minorBidi" w:eastAsiaTheme="minorHAnsi"/>
+          <w:b w:val="false"/>
+          <w:i w:val="false"/>
+          <w:caps w:val="false"/>
+          <w:smallCaps w:val="false"/>
+          <w:strike w:val="false"/>
+          <w:dstrike w:val="false"/>
+          <w:color w:val="000000"/>
+          <w:sz w:val="21"/>
+          <w:szCs w:val="22"/>
+          <w:u w:val="none"/>
+          <w:effect w:val="blinkBackground"/>
+          <w:lang w:val="en-US" w:eastAsia="en-US" w:bidi="ar-SA"/>
+        </w:rPr>
+        <w:t>place project out of 1000+ people at HackingEDU</w:t>
+        <w:tab/>
+        <w:tab/>
         <w:t>2015</w:t>
       </w:r>
     </w:p>
@@ -905,11 +698,26 @@
           <w:u w:val="none"/>
           <w:effect w:val="blinkBackground"/>
         </w:rPr>
-        <w:t>Won the Best Health Hack at CalHacks</w:t>
-        <w:tab/>
-        <w:tab/>
-        <w:tab/>
-      </w:r>
+        <w:t>Best Game/VR Project at HackSC</w:t>
+        <w:tab/>
+        <w:tab/>
+        <w:tab/>
+        <w:tab/>
+        <w:t>2015</w:t>
+      </w:r>
+    </w:p>
+    <w:p>
+      <w:pPr>
+        <w:pStyle w:val="TextBody"/>
+        <w:numPr>
+          <w:ilvl w:val="0"/>
+          <w:numId w:val="4"/>
+        </w:numPr>
+        <w:bidi w:val="0"/>
+        <w:spacing w:lineRule="auto" w:line="288" w:before="0" w:after="0"/>
+        <w:jc w:val="left"/>
+        <w:rPr/>
+      </w:pPr>
       <w:r>
         <w:rPr>
           <w:rFonts w:ascii="Georgia" w:hAnsi="Georgia"/>
@@ -924,6 +732,10 @@
           <w:u w:val="none"/>
           <w:effect w:val="blinkBackground"/>
         </w:rPr>
+        <w:t>Won the Best Health Hack at CalHacks</w:t>
+        <w:tab/>
+        <w:tab/>
+        <w:tab/>
         <w:t>2014</w:t>
       </w:r>
     </w:p>
@@ -1020,16 +832,7 @@
           <w:sz w:val="22"/>
           <w:szCs w:val="22"/>
         </w:rPr>
-        <w:t xml:space="preserve">Currently in charge of several teams creating projects </w:t>
-      </w:r>
-      <w:r>
-        <w:rPr>
-          <w:rFonts w:eastAsia="Times New Roman" w:cs="Arial" w:ascii="Georgia" w:hAnsi="Georgia"/>
-          <w:color w:val="000000"/>
-          <w:sz w:val="22"/>
-          <w:szCs w:val="22"/>
-        </w:rPr>
-        <w:t>such as a VR museum exhibit.</w:t>
+        <w:t>Currently in charge of several teams creating projects such as a VR museum exhibit.</w:t>
       </w:r>
     </w:p>
     <w:p>
@@ -1050,25 +853,7 @@
           <w:sz w:val="22"/>
           <w:szCs w:val="22"/>
         </w:rPr>
-        <w:t>Taught</w:t>
-      </w:r>
-      <w:r>
-        <w:rPr>
-          <w:rFonts w:eastAsia="Times New Roman" w:cs="Arial" w:ascii="Georgia" w:hAnsi="Georgia"/>
-          <w:color w:val="000000"/>
-          <w:sz w:val="22"/>
-          <w:szCs w:val="22"/>
-        </w:rPr>
-        <w:t xml:space="preserve"> git and </w:t>
-      </w:r>
-      <w:r>
-        <w:rPr>
-          <w:rFonts w:eastAsia="Times New Roman" w:cs="Arial" w:ascii="Georgia" w:hAnsi="Georgia"/>
-          <w:color w:val="000000"/>
-          <w:sz w:val="22"/>
-          <w:szCs w:val="22"/>
-        </w:rPr>
-        <w:t>leadership acts such as task distribution.</w:t>
+        <w:t>Taught git and leadership acts such as task distribution.</w:t>
       </w:r>
     </w:p>
     <w:p>
@@ -1226,29 +1011,7 @@
           <w:szCs w:val="22"/>
           <w:u w:val="none"/>
         </w:rPr>
-        <w:t xml:space="preserve">Implemented control mechanism </w:t>
-      </w:r>
-      <w:r>
-        <w:rPr>
-          <w:rStyle w:val="InternetLink"/>
-          <w:rFonts w:eastAsia="Times New Roman" w:cs="Arial" w:ascii="Georgia" w:hAnsi="Georgia"/>
-          <w:color w:val="000000"/>
-          <w:sz w:val="22"/>
-          <w:szCs w:val="22"/>
-          <w:u w:val="none"/>
-        </w:rPr>
-        <w:t xml:space="preserve">in C# </w:t>
-      </w:r>
-      <w:r>
-        <w:rPr>
-          <w:rStyle w:val="InternetLink"/>
-          <w:rFonts w:eastAsia="Times New Roman" w:cs="Arial" w:ascii="Georgia" w:hAnsi="Georgia"/>
-          <w:color w:val="000000"/>
-          <w:sz w:val="22"/>
-          <w:szCs w:val="22"/>
-          <w:u w:val="none"/>
-        </w:rPr>
-        <w:t>to detect what the user is pointing at for interaction.</w:t>
+        <w:t>Implemented control mechanism in C# to detect what the user is pointing at for interaction.</w:t>
       </w:r>
     </w:p>
     <w:p>
@@ -1407,7 +1170,7 @@
           <w:szCs w:val="22"/>
           <w:u w:val="none"/>
         </w:rPr>
-        <w:t>Scraped data from school sites and checked ratings.</w:t>
+        <w:t xml:space="preserve">Scraped data from school sites and checked ratings. </w:t>
       </w:r>
     </w:p>
     <w:p>
@@ -1429,9 +1192,20 @@
             <w:sz w:val="22"/>
             <w:szCs w:val="22"/>
           </w:rPr>
-          <w:t>www.declassify.anishkannan.me</w:t>
+          <w:t>https://powerful-sea-4581.herokuapp.com/declassify/</w:t>
         </w:r>
       </w:hyperlink>
+      <w:r>
+        <w:rPr>
+          <w:rStyle w:val="InternetLink"/>
+          <w:rFonts w:eastAsia="Times New Roman" w:cs="Arial" w:ascii="Georgia" w:hAnsi="Georgia"/>
+          <w:color w:val="000000"/>
+          <w:sz w:val="22"/>
+          <w:szCs w:val="22"/>
+          <w:u w:val="none"/>
+        </w:rPr>
+        <w:t xml:space="preserve"> Try "CSE 101" for example.</w:t>
+      </w:r>
     </w:p>
     <w:p>
       <w:pPr>
@@ -1482,18 +1256,7 @@
           <w:sz w:val="22"/>
           <w:szCs w:val="22"/>
         </w:rPr>
-        <w:t>Relevant C</w:t>
-      </w:r>
-      <w:r>
-        <w:rPr>
-          <w:rFonts w:eastAsia="Times New Roman" w:cs="Arial" w:ascii="Georgia" w:hAnsi="Georgia"/>
-          <w:b/>
-          <w:bCs/>
-          <w:color w:val="000000"/>
-          <w:sz w:val="22"/>
-          <w:szCs w:val="22"/>
-        </w:rPr>
-        <w:t>oursework</w:t>
+        <w:t>Relevant Coursework</w:t>
       </w:r>
     </w:p>
     <w:p>
@@ -3399,6 +3162,80 @@
       <w:sz w:val="21"/>
     </w:rPr>
   </w:style>
+  <w:style w:type="character" w:styleId="ListLabel75">
+    <w:name w:val="ListLabel 75"/>
+    <w:qFormat/>
+    <w:rPr>
+      <w:rFonts w:cs="Symbol"/>
+      <w:sz w:val="22"/>
+    </w:rPr>
+  </w:style>
+  <w:style w:type="character" w:styleId="ListLabel76">
+    <w:name w:val="ListLabel 76"/>
+    <w:qFormat/>
+    <w:rPr>
+      <w:rFonts w:cs="Courier New"/>
+      <w:sz w:val="20"/>
+    </w:rPr>
+  </w:style>
+  <w:style w:type="character" w:styleId="ListLabel77">
+    <w:name w:val="ListLabel 77"/>
+    <w:qFormat/>
+    <w:rPr>
+      <w:rFonts w:cs="Wingdings"/>
+      <w:sz w:val="20"/>
+    </w:rPr>
+  </w:style>
+  <w:style w:type="character" w:styleId="ListLabel78">
+    <w:name w:val="ListLabel 78"/>
+    <w:qFormat/>
+    <w:rPr>
+      <w:rFonts w:cs="OpenSymbol"/>
+      <w:b w:val="false"/>
+      <w:sz w:val="21"/>
+    </w:rPr>
+  </w:style>
+  <w:style w:type="character" w:styleId="VisitedInternetLink">
+    <w:name w:val="Visited Internet Link"/>
+    <w:rPr>
+      <w:color w:val="800000"/>
+      <w:u w:val="single"/>
+      <w:lang w:val="zxx" w:eastAsia="zxx" w:bidi="zxx"/>
+    </w:rPr>
+  </w:style>
+  <w:style w:type="character" w:styleId="ListLabel79">
+    <w:name w:val="ListLabel 79"/>
+    <w:qFormat/>
+    <w:rPr>
+      <w:rFonts w:cs="Symbol"/>
+      <w:sz w:val="22"/>
+    </w:rPr>
+  </w:style>
+  <w:style w:type="character" w:styleId="ListLabel80">
+    <w:name w:val="ListLabel 80"/>
+    <w:qFormat/>
+    <w:rPr>
+      <w:rFonts w:cs="Courier New"/>
+      <w:sz w:val="20"/>
+    </w:rPr>
+  </w:style>
+  <w:style w:type="character" w:styleId="ListLabel81">
+    <w:name w:val="ListLabel 81"/>
+    <w:qFormat/>
+    <w:rPr>
+      <w:rFonts w:cs="Wingdings"/>
+      <w:sz w:val="20"/>
+    </w:rPr>
+  </w:style>
+  <w:style w:type="character" w:styleId="ListLabel82">
+    <w:name w:val="ListLabel 82"/>
+    <w:qFormat/>
+    <w:rPr>
+      <w:rFonts w:cs="OpenSymbol"/>
+      <w:b w:val="false"/>
+      <w:sz w:val="21"/>
+    </w:rPr>
+  </w:style>
   <w:style w:type="paragraph" w:styleId="Heading">
     <w:name w:val="Heading"/>
     <w:basedOn w:val="Normal"/>

--- a/img/portfolio/Anish_Resume.docx
+++ b/img/portfolio/Anish_Resume.docx
@@ -172,95 +172,6 @@
           <w:szCs w:val="22"/>
         </w:rPr>
         <w:t>3.97</w:t>
-      </w:r>
-    </w:p>
-    <w:p>
-      <w:pPr>
-        <w:pStyle w:val="Normal"/>
-        <w:spacing w:lineRule="auto" w:line="240" w:before="0" w:after="0"/>
-        <w:contextualSpacing/>
-        <w:rPr>
-          <w:rFonts w:ascii="Georgia" w:hAnsi="Georgia" w:eastAsia="Calibri" w:cs="" w:cstheme="minorBidi" w:eastAsiaTheme="minorHAnsi"/>
-          <w:color w:val="00000A"/>
-          <w:sz w:val="22"/>
-          <w:szCs w:val="22"/>
-          <w:lang w:val="en-US" w:eastAsia="en-US" w:bidi="ar-SA"/>
-        </w:rPr>
-      </w:pPr>
-      <w:r>
-        <w:rPr>
-          <w:rFonts w:eastAsia="Calibri" w:cs="" w:cstheme="minorBidi" w:eastAsiaTheme="minorHAnsi" w:ascii="Georgia" w:hAnsi="Georgia"/>
-          <w:color w:val="00000A"/>
-          <w:sz w:val="22"/>
-          <w:szCs w:val="22"/>
-          <w:lang w:val="en-US" w:eastAsia="en-US" w:bidi="ar-SA"/>
-        </w:rPr>
-      </w:r>
-    </w:p>
-    <w:p>
-      <w:pPr>
-        <w:pStyle w:val="Normal"/>
-        <w:numPr>
-          <w:ilvl w:val="0"/>
-          <w:numId w:val="0"/>
-        </w:numPr>
-        <w:pBdr>
-          <w:bottom w:val="single" w:sz="12" w:space="0" w:color="808080"/>
-        </w:pBdr>
-        <w:spacing w:lineRule="auto" w:line="240" w:before="0" w:after="0"/>
-        <w:ind w:left="0" w:hanging="0"/>
-        <w:contextualSpacing/>
-        <w:outlineLvl w:val="0"/>
-        <w:rPr/>
-      </w:pPr>
-      <w:r>
-        <w:rPr>
-          <w:rFonts w:eastAsia="Times New Roman" w:cs="Arial" w:ascii="Georgia" w:hAnsi="Georgia"/>
-          <w:b/>
-          <w:bCs/>
-          <w:color w:val="000000"/>
-          <w:sz w:val="22"/>
-          <w:szCs w:val="22"/>
-        </w:rPr>
-        <w:t>Skills</w:t>
-      </w:r>
-    </w:p>
-    <w:p>
-      <w:pPr>
-        <w:pStyle w:val="Normal"/>
-        <w:spacing w:lineRule="auto" w:line="240" w:before="0" w:after="0"/>
-        <w:contextualSpacing/>
-        <w:rPr/>
-      </w:pPr>
-      <w:r>
-        <w:rPr>
-          <w:rFonts w:eastAsia="Times New Roman" w:cs="Arial" w:ascii="Georgia" w:hAnsi="Georgia"/>
-          <w:color w:val="000000"/>
-          <w:sz w:val="22"/>
-          <w:szCs w:val="22"/>
-          <w:lang w:val="en-US" w:eastAsia="en-US" w:bidi="ar-SA"/>
-        </w:rPr>
-        <w:t>Java, Python</w:t>
-      </w:r>
-      <w:r>
-        <w:rPr>
-          <w:rFonts w:eastAsia="Calibri" w:cs="" w:ascii="Georgia" w:hAnsi="Georgia" w:cstheme="minorBidi" w:eastAsiaTheme="minorHAnsi"/>
-          <w:color w:val="00000A"/>
-          <w:sz w:val="22"/>
-          <w:szCs w:val="22"/>
-          <w:lang w:val="en-US" w:eastAsia="en-US" w:bidi="ar-SA"/>
-        </w:rPr>
-        <w:t xml:space="preserve">, </w:t>
-      </w:r>
-      <w:r>
-        <w:rPr>
-          <w:rFonts w:eastAsia="Times New Roman" w:cs="Arial" w:ascii="Georgia" w:hAnsi="Georgia"/>
-          <w:color w:val="000000"/>
-          <w:sz w:val="22"/>
-          <w:szCs w:val="22"/>
-          <w:lang w:val="en-US" w:eastAsia="en-US" w:bidi="ar-SA"/>
-        </w:rPr>
-        <w:t>Unity, C#, C/C++</w:t>
       </w:r>
     </w:p>
     <w:p>
@@ -400,7 +311,7 @@
           <w:bottom w:val="single" w:sz="12" w:space="0" w:color="808080"/>
         </w:pBdr>
         <w:spacing w:lineRule="auto" w:line="240" w:before="0" w:after="0"/>
-        <w:ind w:left="0" w:hanging="0"/>
+        <w:ind w:left="720" w:hanging="0"/>
         <w:contextualSpacing/>
         <w:outlineLvl w:val="0"/>
         <w:rPr>
@@ -412,13 +323,7 @@
         </w:rPr>
       </w:pPr>
       <w:r>
-        <w:rPr>
-          <w:rFonts w:eastAsia="Calibri" w:cs="" w:cstheme="minorBidi" w:eastAsiaTheme="minorHAnsi" w:ascii="Georgia" w:hAnsi="Georgia"/>
-          <w:color w:val="00000A"/>
-          <w:sz w:val="22"/>
-          <w:szCs w:val="22"/>
-          <w:lang w:val="en-US" w:eastAsia="en-US" w:bidi="ar-SA"/>
-        </w:rPr>
+        <w:rPr/>
       </w:r>
     </w:p>
     <w:p>
@@ -446,297 +351,7 @@
           <w:sz w:val="22"/>
           <w:szCs w:val="22"/>
         </w:rPr>
-        <w:t>Accomplishments</w:t>
-      </w:r>
-    </w:p>
-    <w:p>
-      <w:pPr>
-        <w:pStyle w:val="TextBody"/>
-        <w:numPr>
-          <w:ilvl w:val="0"/>
-          <w:numId w:val="4"/>
-        </w:numPr>
-        <w:bidi w:val="0"/>
-        <w:spacing w:lineRule="auto" w:line="288" w:before="0" w:after="0"/>
-        <w:jc w:val="left"/>
-        <w:rPr/>
-      </w:pPr>
-      <w:r>
-        <w:rPr>
-          <w:rFonts w:eastAsia="Calibri" w:cs="" w:ascii="Georgia" w:hAnsi="Georgia"/>
-          <w:b w:val="false"/>
-          <w:i w:val="false"/>
-          <w:caps w:val="false"/>
-          <w:smallCaps w:val="false"/>
-          <w:strike w:val="false"/>
-          <w:dstrike w:val="false"/>
-          <w:color w:val="000000"/>
-          <w:sz w:val="21"/>
-          <w:szCs w:val="22"/>
-          <w:u w:val="none"/>
-          <w:effect w:val="blinkBackground"/>
-          <w:lang w:val="en-US" w:eastAsia="en-US" w:bidi="ar-SA"/>
-        </w:rPr>
-        <w:t>Best Gaming and VR Project at Calhacks 3.0</w:t>
-        <w:tab/>
-        <w:tab/>
-        <w:tab/>
-        <w:t>2016</w:t>
-      </w:r>
-    </w:p>
-    <w:p>
-      <w:pPr>
-        <w:pStyle w:val="TextBody"/>
-        <w:numPr>
-          <w:ilvl w:val="0"/>
-          <w:numId w:val="4"/>
-        </w:numPr>
-        <w:bidi w:val="0"/>
-        <w:spacing w:lineRule="auto" w:line="288" w:before="0" w:after="0"/>
-        <w:jc w:val="left"/>
-        <w:rPr/>
-      </w:pPr>
-      <w:r>
-        <w:rPr>
-          <w:rFonts w:eastAsia="Calibri" w:cs="" w:ascii="Georgia" w:hAnsi="Georgia"/>
-          <w:b w:val="false"/>
-          <w:i w:val="false"/>
-          <w:caps w:val="false"/>
-          <w:smallCaps w:val="false"/>
-          <w:strike w:val="false"/>
-          <w:dstrike w:val="false"/>
-          <w:color w:val="000000"/>
-          <w:sz w:val="21"/>
-          <w:szCs w:val="22"/>
-          <w:u w:val="none"/>
-          <w:effect w:val="blinkBackground"/>
-          <w:lang w:val="en-US" w:eastAsia="en-US" w:bidi="ar-SA"/>
-        </w:rPr>
-        <w:t>Top 3 project at Medical Empathy Hackathon</w:t>
-        <w:tab/>
-        <w:tab/>
-        <w:tab/>
-        <w:t>2016</w:t>
-      </w:r>
-    </w:p>
-    <w:p>
-      <w:pPr>
-        <w:pStyle w:val="TextBody"/>
-        <w:numPr>
-          <w:ilvl w:val="0"/>
-          <w:numId w:val="4"/>
-        </w:numPr>
-        <w:spacing w:lineRule="auto" w:line="240" w:before="0" w:after="0"/>
-        <w:contextualSpacing/>
-        <w:rPr/>
-      </w:pPr>
-      <w:r>
-        <w:rPr>
-          <w:rFonts w:eastAsia="Calibri" w:cs="" w:ascii="Georgia" w:hAnsi="Georgia"/>
-          <w:b w:val="false"/>
-          <w:i w:val="false"/>
-          <w:caps w:val="false"/>
-          <w:smallCaps w:val="false"/>
-          <w:strike w:val="false"/>
-          <w:dstrike w:val="false"/>
-          <w:color w:val="000000"/>
-          <w:sz w:val="21"/>
-          <w:szCs w:val="22"/>
-          <w:u w:val="none"/>
-          <w:effect w:val="blinkBackground"/>
-          <w:lang w:val="en-US" w:eastAsia="en-US" w:bidi="ar-SA"/>
-        </w:rPr>
-        <w:t>2nd place best interactive experience at VRSC Festival</w:t>
-      </w:r>
-      <w:r>
-        <w:rPr>
-          <w:rFonts w:eastAsia="Calibri" w:cs="" w:ascii="Georgia" w:hAnsi="Georgia" w:cstheme="minorBidi" w:eastAsiaTheme="minorHAnsi"/>
-          <w:b w:val="false"/>
-          <w:i w:val="false"/>
-          <w:caps w:val="false"/>
-          <w:smallCaps w:val="false"/>
-          <w:strike w:val="false"/>
-          <w:dstrike w:val="false"/>
-          <w:color w:val="000000"/>
-          <w:sz w:val="21"/>
-          <w:szCs w:val="22"/>
-          <w:u w:val="none"/>
-          <w:effect w:val="blinkBackground"/>
-          <w:lang w:val="en-US" w:eastAsia="en-US" w:bidi="ar-SA"/>
-        </w:rPr>
-        <w:t xml:space="preserve"> </w:t>
-        <w:tab/>
-        <w:t>2016</w:t>
-      </w:r>
-    </w:p>
-    <w:p>
-      <w:pPr>
-        <w:pStyle w:val="TextBody"/>
-        <w:numPr>
-          <w:ilvl w:val="0"/>
-          <w:numId w:val="4"/>
-        </w:numPr>
-        <w:bidi w:val="0"/>
-        <w:spacing w:lineRule="auto" w:line="288" w:before="0" w:after="0"/>
-        <w:jc w:val="left"/>
-        <w:rPr/>
-      </w:pPr>
-      <w:r>
-        <w:rPr>
-          <w:rFonts w:eastAsia="Calibri" w:cs="" w:ascii="Georgia" w:hAnsi="Georgia"/>
-          <w:b w:val="false"/>
-          <w:i w:val="false"/>
-          <w:caps w:val="false"/>
-          <w:smallCaps w:val="false"/>
-          <w:strike w:val="false"/>
-          <w:dstrike w:val="false"/>
-          <w:color w:val="000000"/>
-          <w:sz w:val="21"/>
-          <w:szCs w:val="22"/>
-          <w:u w:val="none"/>
-          <w:effect w:val="blinkBackground"/>
-          <w:lang w:val="en-US" w:eastAsia="en-US" w:bidi="ar-SA"/>
-        </w:rPr>
-        <w:t>Most collaborative team at Hack Arizona</w:t>
-        <w:tab/>
-        <w:tab/>
-        <w:tab/>
-        <w:t>2016</w:t>
-      </w:r>
-    </w:p>
-    <w:p>
-      <w:pPr>
-        <w:pStyle w:val="TextBody"/>
-        <w:numPr>
-          <w:ilvl w:val="0"/>
-          <w:numId w:val="4"/>
-        </w:numPr>
-        <w:spacing w:lineRule="auto" w:line="240" w:before="0" w:after="0"/>
-        <w:contextualSpacing/>
-        <w:rPr/>
-      </w:pPr>
-      <w:r>
-        <w:rPr>
-          <w:rFonts w:eastAsia="Calibri" w:cs="" w:ascii="Georgia" w:hAnsi="Georgia" w:cstheme="minorBidi" w:eastAsiaTheme="minorHAnsi"/>
-          <w:b w:val="false"/>
-          <w:i w:val="false"/>
-          <w:caps w:val="false"/>
-          <w:smallCaps w:val="false"/>
-          <w:strike w:val="false"/>
-          <w:dstrike w:val="false"/>
-          <w:color w:val="000000"/>
-          <w:sz w:val="21"/>
-          <w:szCs w:val="22"/>
-          <w:u w:val="none"/>
-          <w:effect w:val="blinkBackground"/>
-          <w:lang w:val="en-US" w:eastAsia="en-US" w:bidi="ar-SA"/>
-        </w:rPr>
-        <w:t>3rd</w:t>
-      </w:r>
-      <w:r>
-        <w:rPr>
-          <w:rFonts w:eastAsia="Calibri" w:cs="" w:ascii="Georgia" w:hAnsi="Georgia" w:cstheme="minorBidi" w:eastAsiaTheme="minorHAnsi"/>
-          <w:b w:val="false"/>
-          <w:caps w:val="false"/>
-          <w:smallCaps w:val="false"/>
-          <w:strike w:val="false"/>
-          <w:dstrike w:val="false"/>
-          <w:color w:val="000000"/>
-          <w:sz w:val="22"/>
-          <w:szCs w:val="22"/>
-          <w:u w:val="none"/>
-          <w:effect w:val="blinkBackground"/>
-          <w:lang w:val="en-US" w:eastAsia="en-US" w:bidi="ar-SA"/>
-        </w:rPr>
-        <w:t xml:space="preserve"> </w:t>
-      </w:r>
-      <w:r>
-        <w:rPr>
-          <w:rFonts w:eastAsia="Calibri" w:cs="" w:ascii="Georgia" w:hAnsi="Georgia" w:cstheme="minorBidi" w:eastAsiaTheme="minorHAnsi"/>
-          <w:b w:val="false"/>
-          <w:i w:val="false"/>
-          <w:caps w:val="false"/>
-          <w:smallCaps w:val="false"/>
-          <w:strike w:val="false"/>
-          <w:dstrike w:val="false"/>
-          <w:color w:val="000000"/>
-          <w:sz w:val="21"/>
-          <w:szCs w:val="22"/>
-          <w:u w:val="none"/>
-          <w:effect w:val="blinkBackground"/>
-          <w:lang w:val="en-US" w:eastAsia="en-US" w:bidi="ar-SA"/>
-        </w:rPr>
-        <w:t>place project out of 1000+ people at HackingEDU</w:t>
-        <w:tab/>
-        <w:tab/>
-        <w:t>2015</w:t>
-      </w:r>
-    </w:p>
-    <w:p>
-      <w:pPr>
-        <w:pStyle w:val="TextBody"/>
-        <w:numPr>
-          <w:ilvl w:val="0"/>
-          <w:numId w:val="4"/>
-        </w:numPr>
-        <w:bidi w:val="0"/>
-        <w:spacing w:lineRule="auto" w:line="288" w:before="0" w:after="0"/>
-        <w:jc w:val="left"/>
-        <w:rPr/>
-      </w:pPr>
-      <w:r>
-        <w:rPr>
-          <w:rFonts w:ascii="Georgia" w:hAnsi="Georgia"/>
-          <w:b w:val="false"/>
-          <w:i w:val="false"/>
-          <w:caps w:val="false"/>
-          <w:smallCaps w:val="false"/>
-          <w:strike w:val="false"/>
-          <w:dstrike w:val="false"/>
-          <w:color w:val="000000"/>
-          <w:sz w:val="21"/>
-          <w:u w:val="none"/>
-          <w:effect w:val="blinkBackground"/>
-        </w:rPr>
-        <w:t>Best Game/VR Project at HackSC</w:t>
-        <w:tab/>
-        <w:tab/>
-        <w:tab/>
-        <w:tab/>
-        <w:t>2015</w:t>
-      </w:r>
-    </w:p>
-    <w:p>
-      <w:pPr>
-        <w:pStyle w:val="TextBody"/>
-        <w:numPr>
-          <w:ilvl w:val="0"/>
-          <w:numId w:val="4"/>
-        </w:numPr>
-        <w:bidi w:val="0"/>
-        <w:spacing w:lineRule="auto" w:line="288" w:before="0" w:after="0"/>
-        <w:jc w:val="left"/>
-        <w:rPr/>
-      </w:pPr>
-      <w:r>
-        <w:rPr>
-          <w:rFonts w:ascii="Georgia" w:hAnsi="Georgia"/>
-          <w:b w:val="false"/>
-          <w:i w:val="false"/>
-          <w:caps w:val="false"/>
-          <w:smallCaps w:val="false"/>
-          <w:strike w:val="false"/>
-          <w:dstrike w:val="false"/>
-          <w:color w:val="000000"/>
-          <w:sz w:val="21"/>
-          <w:u w:val="none"/>
-          <w:effect w:val="blinkBackground"/>
-        </w:rPr>
-        <w:t>Won the Best Health Hack at CalHacks</w:t>
-        <w:tab/>
-        <w:tab/>
-        <w:tab/>
-        <w:t>2014</w:t>
+        <w:t>Activities and experiences</w:t>
       </w:r>
     </w:p>
     <w:p>
@@ -746,25 +361,267 @@
           <w:ilvl w:val="0"/>
           <w:numId w:val="0"/>
         </w:numPr>
-        <w:pBdr>
-          <w:bottom w:val="single" w:sz="12" w:space="0" w:color="808080"/>
-        </w:pBdr>
-        <w:spacing w:lineRule="auto" w:line="240" w:before="0" w:after="0"/>
-        <w:ind w:left="0" w:hanging="0"/>
-        <w:contextualSpacing/>
-        <w:outlineLvl w:val="0"/>
+        <w:spacing w:lineRule="auto" w:line="240" w:before="0" w:after="0"/>
+        <w:contextualSpacing/>
         <w:rPr/>
       </w:pPr>
       <w:r>
         <w:rPr>
           <w:rFonts w:eastAsia="Times New Roman" w:cs="Arial" w:ascii="Georgia" w:hAnsi="Georgia"/>
-          <w:b/>
-          <w:bCs/>
-          <w:color w:val="000000"/>
-          <w:sz w:val="22"/>
-          <w:szCs w:val="22"/>
-        </w:rPr>
-        <w:t>Activities and experiences</w:t>
+          <w:color w:val="000000"/>
+          <w:sz w:val="22"/>
+          <w:szCs w:val="22"/>
+        </w:rPr>
+        <w:t xml:space="preserve">CAVEKiosk: </w:t>
+      </w:r>
+      <w:r>
+        <w:rPr>
+          <w:rFonts w:eastAsia="Times New Roman" w:cs="Arial" w:ascii="Georgia" w:hAnsi="Georgia"/>
+          <w:color w:val="000000"/>
+          <w:sz w:val="22"/>
+          <w:szCs w:val="22"/>
+        </w:rPr>
+        <w:t xml:space="preserve">Developer of </w:t>
+      </w:r>
+      <w:r>
+        <w:rPr>
+          <w:rFonts w:eastAsia="Times New Roman" w:cs="Arial" w:ascii="Georgia" w:hAnsi="Georgia"/>
+          <w:color w:val="000000"/>
+          <w:sz w:val="22"/>
+          <w:szCs w:val="22"/>
+        </w:rPr>
+        <w:t>VR kiosk to be deployed at several university libraries</w:t>
+        <w:tab/>
+        <w:tab/>
+        <w:t>Apr. '16 - Now</w:t>
+      </w:r>
+    </w:p>
+    <w:p>
+      <w:pPr>
+        <w:pStyle w:val="Normal"/>
+        <w:numPr>
+          <w:ilvl w:val="0"/>
+          <w:numId w:val="3"/>
+        </w:numPr>
+        <w:spacing w:lineRule="auto" w:line="240" w:before="0" w:after="0"/>
+        <w:contextualSpacing/>
+        <w:rPr/>
+      </w:pPr>
+      <w:r>
+        <w:rPr>
+          <w:rFonts w:eastAsia="Times New Roman" w:cs="Arial" w:ascii="Georgia" w:hAnsi="Georgia"/>
+          <w:color w:val="000000"/>
+          <w:sz w:val="22"/>
+          <w:szCs w:val="22"/>
+        </w:rPr>
+        <w:t xml:space="preserve">Used Unity engine to display point clouds of over 3 million points. </w:t>
+      </w:r>
+    </w:p>
+    <w:p>
+      <w:pPr>
+        <w:pStyle w:val="Normal"/>
+        <w:numPr>
+          <w:ilvl w:val="0"/>
+          <w:numId w:val="3"/>
+        </w:numPr>
+        <w:spacing w:lineRule="auto" w:line="240" w:before="0" w:after="0"/>
+        <w:contextualSpacing/>
+        <w:rPr/>
+      </w:pPr>
+      <w:r>
+        <w:rPr>
+          <w:rStyle w:val="InternetLink"/>
+          <w:rFonts w:eastAsia="Times New Roman" w:cs="Arial" w:ascii="Georgia" w:hAnsi="Georgia"/>
+          <w:color w:val="000000"/>
+          <w:sz w:val="22"/>
+          <w:szCs w:val="22"/>
+          <w:u w:val="none"/>
+        </w:rPr>
+        <w:t>Wrote a geometry shader to enhance visual quality of point clouds.</w:t>
+      </w:r>
+    </w:p>
+    <w:p>
+      <w:pPr>
+        <w:pStyle w:val="Normal"/>
+        <w:numPr>
+          <w:ilvl w:val="0"/>
+          <w:numId w:val="3"/>
+        </w:numPr>
+        <w:spacing w:lineRule="auto" w:line="240" w:before="0" w:after="0"/>
+        <w:contextualSpacing/>
+        <w:rPr/>
+      </w:pPr>
+      <w:r>
+        <w:rPr>
+          <w:rStyle w:val="InternetLink"/>
+          <w:rFonts w:eastAsia="Times New Roman" w:cs="Arial" w:ascii="Georgia" w:hAnsi="Georgia"/>
+          <w:color w:val="000000"/>
+          <w:sz w:val="22"/>
+          <w:szCs w:val="22"/>
+          <w:u w:val="none"/>
+        </w:rPr>
+        <w:t>Designed user interaction via 3D input devices and traditional gamepads</w:t>
+      </w:r>
+    </w:p>
+    <w:p>
+      <w:pPr>
+        <w:pStyle w:val="Normal"/>
+        <w:numPr>
+          <w:ilvl w:val="0"/>
+          <w:numId w:val="0"/>
+        </w:numPr>
+        <w:spacing w:lineRule="auto" w:line="240" w:before="0" w:after="0"/>
+        <w:contextualSpacing/>
+        <w:rPr>
+          <w:rFonts w:ascii="Georgia" w:hAnsi="Georgia" w:eastAsia="Times New Roman" w:cs="Arial"/>
+          <w:color w:val="000000"/>
+          <w:sz w:val="22"/>
+          <w:szCs w:val="22"/>
+        </w:rPr>
+      </w:pPr>
+      <w:r>
+        <w:rPr/>
+      </w:r>
+    </w:p>
+    <w:p>
+      <w:pPr>
+        <w:pStyle w:val="Normal"/>
+        <w:numPr>
+          <w:ilvl w:val="0"/>
+          <w:numId w:val="0"/>
+        </w:numPr>
+        <w:spacing w:lineRule="auto" w:line="240" w:before="0" w:after="0"/>
+        <w:contextualSpacing/>
+        <w:rPr/>
+      </w:pPr>
+      <w:r>
+        <w:rPr>
+          <w:rFonts w:eastAsia="Times New Roman" w:cs="Arial" w:ascii="Georgia" w:hAnsi="Georgia"/>
+          <w:color w:val="000000"/>
+          <w:sz w:val="22"/>
+          <w:szCs w:val="22"/>
+        </w:rPr>
+        <w:t>Groundcrew: Lead</w:t>
+      </w:r>
+      <w:r>
+        <w:rPr>
+          <w:rFonts w:eastAsia="Times New Roman" w:cs="Arial" w:ascii="Georgia" w:hAnsi="Georgia"/>
+          <w:color w:val="000000"/>
+          <w:sz w:val="22"/>
+          <w:szCs w:val="22"/>
+        </w:rPr>
+        <w:t>er of</w:t>
+      </w:r>
+      <w:r>
+        <w:rPr>
+          <w:rFonts w:eastAsia="Times New Roman" w:cs="Arial" w:ascii="Georgia" w:hAnsi="Georgia"/>
+          <w:color w:val="000000"/>
+          <w:sz w:val="22"/>
+          <w:szCs w:val="22"/>
+        </w:rPr>
+        <w:t xml:space="preserve"> team build</w:t>
+      </w:r>
+      <w:r>
+        <w:rPr>
+          <w:rFonts w:eastAsia="Times New Roman" w:cs="Arial" w:ascii="Georgia" w:hAnsi="Georgia"/>
+          <w:color w:val="000000"/>
+          <w:sz w:val="22"/>
+          <w:szCs w:val="22"/>
+        </w:rPr>
+        <w:t>ing</w:t>
+      </w:r>
+      <w:r>
+        <w:rPr>
+          <w:rFonts w:eastAsia="Times New Roman" w:cs="Arial" w:ascii="Georgia" w:hAnsi="Georgia"/>
+          <w:color w:val="000000"/>
+          <w:sz w:val="22"/>
+          <w:szCs w:val="22"/>
+        </w:rPr>
+        <w:t xml:space="preserve"> VR project for the San Diego Air and Space Museum    Sept. '16 - Now</w:t>
+      </w:r>
+    </w:p>
+    <w:p>
+      <w:pPr>
+        <w:pStyle w:val="Normal"/>
+        <w:numPr>
+          <w:ilvl w:val="0"/>
+          <w:numId w:val="3"/>
+        </w:numPr>
+        <w:spacing w:lineRule="auto" w:line="240" w:before="0" w:after="0"/>
+        <w:contextualSpacing/>
+        <w:rPr/>
+      </w:pPr>
+      <w:r>
+        <w:rPr>
+          <w:rFonts w:eastAsia="Times New Roman" w:cs="Arial" w:ascii="Georgia" w:hAnsi="Georgia"/>
+          <w:color w:val="000000"/>
+          <w:sz w:val="22"/>
+          <w:szCs w:val="22"/>
+        </w:rPr>
+        <w:t>Created VR experience using the HTC Vive to replace a flight simulator</w:t>
+      </w:r>
+    </w:p>
+    <w:p>
+      <w:pPr>
+        <w:pStyle w:val="Normal"/>
+        <w:numPr>
+          <w:ilvl w:val="0"/>
+          <w:numId w:val="3"/>
+        </w:numPr>
+        <w:spacing w:lineRule="auto" w:line="240" w:before="0" w:after="0"/>
+        <w:contextualSpacing/>
+        <w:rPr/>
+      </w:pPr>
+      <w:r>
+        <w:rPr>
+          <w:rStyle w:val="InternetLink"/>
+          <w:rFonts w:eastAsia="Times New Roman" w:cs="Arial" w:ascii="Georgia" w:hAnsi="Georgia"/>
+          <w:color w:val="000000"/>
+          <w:sz w:val="22"/>
+          <w:szCs w:val="22"/>
+          <w:u w:val="none"/>
+        </w:rPr>
+        <w:t>Communicated with museum leader to ensure quality experience.</w:t>
+      </w:r>
+    </w:p>
+    <w:p>
+      <w:pPr>
+        <w:pStyle w:val="Normal"/>
+        <w:numPr>
+          <w:ilvl w:val="0"/>
+          <w:numId w:val="3"/>
+        </w:numPr>
+        <w:spacing w:lineRule="auto" w:line="240" w:before="0" w:after="0"/>
+        <w:contextualSpacing/>
+        <w:rPr/>
+      </w:pPr>
+      <w:r>
+        <w:rPr>
+          <w:rStyle w:val="InternetLink"/>
+          <w:rFonts w:eastAsia="Times New Roman" w:cs="Arial" w:ascii="Georgia" w:hAnsi="Georgia"/>
+          <w:color w:val="000000"/>
+          <w:sz w:val="22"/>
+          <w:szCs w:val="22"/>
+          <w:u w:val="none"/>
+        </w:rPr>
+        <w:t>Held meetings, distributed tasks and connected all parts together.</w:t>
+      </w:r>
+    </w:p>
+    <w:p>
+      <w:pPr>
+        <w:pStyle w:val="Normal"/>
+        <w:numPr>
+          <w:ilvl w:val="0"/>
+          <w:numId w:val="0"/>
+        </w:numPr>
+        <w:spacing w:lineRule="auto" w:line="240" w:before="0" w:after="0"/>
+        <w:contextualSpacing/>
+        <w:rPr>
+          <w:rFonts w:ascii="Georgia" w:hAnsi="Georgia"/>
+        </w:rPr>
+      </w:pPr>
+      <w:r>
+        <w:rPr/>
       </w:r>
     </w:p>
     <w:p>
@@ -861,18 +718,28 @@
         <w:pStyle w:val="Normal"/>
         <w:spacing w:lineRule="auto" w:line="240" w:before="0" w:after="0"/>
         <w:contextualSpacing/>
-        <w:rPr/>
-      </w:pPr>
-      <w:r>
         <w:rPr>
           <w:rFonts w:ascii="Georgia" w:hAnsi="Georgia"/>
         </w:rPr>
-        <w:t xml:space="preserve">Class Tutor for Intro to Java and Advanced Data Structures: </w:t>
+      </w:pPr>
+      <w:r>
+        <w:rPr/>
+      </w:r>
+    </w:p>
+    <w:p>
+      <w:pPr>
+        <w:pStyle w:val="Normal"/>
+        <w:spacing w:lineRule="auto" w:line="240" w:before="0" w:after="0"/>
+        <w:contextualSpacing/>
+        <w:rPr/>
+      </w:pPr>
+      <w:r>
+        <w:rPr>
+          <w:rFonts w:ascii="Georgia" w:hAnsi="Georgia"/>
+        </w:rPr>
+        <w:t>Class Tutor for Intro to Java, Advanced Data Structures, and 3D User Interaction:</w:t>
         <w:tab/>
-        <w:tab/>
-        <w:tab/>
-        <w:tab/>
-        <w:t>Mar. '15 – Mar '16</w:t>
+        <w:t>Mar. '15 - Now</w:t>
       </w:r>
     </w:p>
     <w:p>
@@ -940,176 +807,27 @@
         <w:contextualSpacing/>
         <w:rPr/>
       </w:pPr>
-      <w:r>
+      <w:hyperlink r:id="rId2">
+        <w:r>
+          <w:rPr>
+            <w:rStyle w:val="InternetLink"/>
+            <w:rFonts w:ascii="Georgia" w:hAnsi="Georgia"/>
+          </w:rPr>
+          <w:t>https://github.com/anikan/JavaStyleChecker</w:t>
+        </w:r>
+      </w:hyperlink>
+    </w:p>
+    <w:p>
+      <w:pPr>
+        <w:pStyle w:val="Normal"/>
+        <w:spacing w:lineRule="auto" w:line="240" w:before="0" w:after="0"/>
+        <w:contextualSpacing/>
         <w:rPr>
           <w:rFonts w:ascii="Georgia" w:hAnsi="Georgia"/>
         </w:rPr>
-        <w:t>https://github.com/anikan/JavaStyleChecker</w:t>
-      </w:r>
-    </w:p>
-    <w:p>
-      <w:pPr>
-        <w:pStyle w:val="Normal"/>
-        <w:numPr>
-          <w:ilvl w:val="0"/>
-          <w:numId w:val="0"/>
-        </w:numPr>
-        <w:spacing w:lineRule="auto" w:line="240" w:before="0" w:after="0"/>
-        <w:contextualSpacing/>
-        <w:rPr/>
-      </w:pPr>
-      <w:r>
-        <w:rPr>
-          <w:rFonts w:eastAsia="Times New Roman" w:cs="Arial" w:ascii="Georgia" w:hAnsi="Georgia"/>
-          <w:color w:val="000000"/>
-          <w:sz w:val="22"/>
-          <w:szCs w:val="22"/>
-        </w:rPr>
-        <w:t xml:space="preserve">Cell VR: Hackathon Project at HackingEDU 2015: devpost.com/software/cell-vr      </w:t>
-        <w:tab/>
-        <w:t>Oct. '15</w:t>
-      </w:r>
-    </w:p>
-    <w:p>
-      <w:pPr>
-        <w:pStyle w:val="Normal"/>
-        <w:numPr>
-          <w:ilvl w:val="0"/>
-          <w:numId w:val="3"/>
-        </w:numPr>
-        <w:spacing w:lineRule="auto" w:line="240" w:before="0" w:after="0"/>
-        <w:contextualSpacing/>
-        <w:rPr/>
-      </w:pPr>
-      <w:r>
-        <w:rPr>
-          <w:rFonts w:eastAsia="Times New Roman" w:cs="Arial" w:ascii="Georgia" w:hAnsi="Georgia"/>
-          <w:color w:val="000000"/>
-          <w:sz w:val="22"/>
-          <w:szCs w:val="22"/>
-        </w:rPr>
-        <w:t xml:space="preserve">Integrated Oculus Rift, Razor Hydras, and Unity Game Engine to create an educational game involving cell biology. </w:t>
-      </w:r>
-    </w:p>
-    <w:p>
-      <w:pPr>
-        <w:pStyle w:val="Normal"/>
-        <w:numPr>
-          <w:ilvl w:val="0"/>
-          <w:numId w:val="3"/>
-        </w:numPr>
-        <w:spacing w:lineRule="auto" w:line="240" w:before="0" w:after="0"/>
-        <w:contextualSpacing/>
-        <w:rPr/>
-      </w:pPr>
-      <w:r>
-        <w:rPr>
-          <w:rStyle w:val="InternetLink"/>
-          <w:rFonts w:eastAsia="Times New Roman" w:cs="Arial" w:ascii="Georgia" w:hAnsi="Georgia"/>
-          <w:color w:val="000000"/>
-          <w:sz w:val="22"/>
-          <w:szCs w:val="22"/>
-          <w:u w:val="none"/>
-        </w:rPr>
-        <w:t>Implemented control mechanism in C# to detect what the user is pointing at for interaction.</w:t>
-      </w:r>
-    </w:p>
-    <w:p>
-      <w:pPr>
-        <w:pStyle w:val="Normal"/>
-        <w:numPr>
-          <w:ilvl w:val="0"/>
-          <w:numId w:val="3"/>
-        </w:numPr>
-        <w:spacing w:lineRule="auto" w:line="240" w:before="0" w:after="0"/>
-        <w:contextualSpacing/>
-        <w:rPr/>
-      </w:pPr>
-      <w:r>
-        <w:rPr>
-          <w:rStyle w:val="InternetLink"/>
-          <w:rFonts w:eastAsia="Times New Roman" w:cs="Arial" w:ascii="Georgia" w:hAnsi="Georgia"/>
-          <w:color w:val="000000"/>
-          <w:sz w:val="22"/>
-          <w:szCs w:val="22"/>
-          <w:u w:val="none"/>
-        </w:rPr>
-        <w:t>Achieved 3</w:t>
-      </w:r>
-      <w:r>
-        <w:rPr>
-          <w:rStyle w:val="InternetLink"/>
-          <w:rFonts w:eastAsia="Times New Roman" w:cs="Arial" w:ascii="Georgia" w:hAnsi="Georgia"/>
-          <w:color w:val="000000"/>
-          <w:sz w:val="22"/>
-          <w:szCs w:val="22"/>
-          <w:u w:val="none"/>
-          <w:vertAlign w:val="superscript"/>
-        </w:rPr>
-        <w:t>rd</w:t>
-      </w:r>
-      <w:r>
-        <w:rPr>
-          <w:rStyle w:val="InternetLink"/>
-          <w:rFonts w:eastAsia="Times New Roman" w:cs="Arial" w:ascii="Georgia" w:hAnsi="Georgia"/>
-          <w:color w:val="000000"/>
-          <w:sz w:val="22"/>
-          <w:szCs w:val="22"/>
-          <w:u w:val="none"/>
-        </w:rPr>
-        <w:t xml:space="preserve"> place out of 1000+ people.</w:t>
-      </w:r>
-    </w:p>
-    <w:p>
-      <w:pPr>
-        <w:pStyle w:val="Normal"/>
-        <w:numPr>
-          <w:ilvl w:val="0"/>
-          <w:numId w:val="0"/>
-        </w:numPr>
-        <w:spacing w:lineRule="auto" w:line="240" w:before="0" w:after="0"/>
-        <w:contextualSpacing/>
-        <w:rPr>
-          <w:rStyle w:val="InternetLink"/>
-          <w:rFonts w:ascii="Georgia" w:hAnsi="Georgia" w:eastAsia="Times New Roman" w:cs="Arial"/>
-          <w:sz w:val="22"/>
-          <w:szCs w:val="22"/>
-        </w:rPr>
-      </w:pPr>
-      <w:r>
-        <w:rPr>
-          <w:rFonts w:eastAsia="Times New Roman" w:cs="Arial" w:ascii="Georgia" w:hAnsi="Georgia"/>
-          <w:sz w:val="22"/>
-          <w:szCs w:val="22"/>
-        </w:rPr>
-      </w:r>
-    </w:p>
-    <w:p>
-      <w:pPr>
-        <w:pStyle w:val="Normal"/>
-        <w:numPr>
-          <w:ilvl w:val="0"/>
-          <w:numId w:val="0"/>
-        </w:numPr>
-        <w:pBdr>
-          <w:bottom w:val="single" w:sz="12" w:space="0" w:color="808080"/>
-        </w:pBdr>
-        <w:spacing w:lineRule="auto" w:line="240" w:before="0" w:after="0"/>
-        <w:ind w:left="0" w:hanging="0"/>
-        <w:contextualSpacing/>
-        <w:outlineLvl w:val="0"/>
-        <w:rPr/>
-      </w:pPr>
-      <w:r>
-        <w:rPr>
-          <w:rFonts w:eastAsia="Times New Roman" w:cs="Arial" w:ascii="Georgia" w:hAnsi="Georgia"/>
-          <w:b/>
-          <w:bCs/>
-          <w:color w:val="000000"/>
-          <w:sz w:val="22"/>
-          <w:szCs w:val="22"/>
-        </w:rPr>
-        <w:t>Personal Projects</w:t>
+      </w:pPr>
+      <w:r>
+        <w:rPr/>
       </w:r>
     </w:p>
     <w:p>
@@ -1184,7 +902,7 @@
         <w:contextualSpacing/>
         <w:rPr/>
       </w:pPr>
-      <w:hyperlink r:id="rId2">
+      <w:hyperlink r:id="rId3">
         <w:r>
           <w:rPr>
             <w:rStyle w:val="InternetLink"/>
@@ -1214,8 +932,291 @@
           <w:ilvl w:val="0"/>
           <w:numId w:val="0"/>
         </w:numPr>
-        <w:spacing w:lineRule="auto" w:line="240" w:before="0" w:after="0"/>
-        <w:contextualSpacing/>
+        <w:pBdr>
+          <w:bottom w:val="single" w:sz="12" w:space="0" w:color="808080"/>
+        </w:pBdr>
+        <w:spacing w:lineRule="auto" w:line="240" w:before="0" w:after="0"/>
+        <w:ind w:left="0" w:hanging="0"/>
+        <w:contextualSpacing/>
+        <w:outlineLvl w:val="0"/>
+        <w:rPr>
+          <w:rFonts w:ascii="Georgia" w:hAnsi="Georgia" w:eastAsia="Times New Roman" w:cs="Arial"/>
+          <w:b/>
+          <w:b/>
+          <w:bCs/>
+          <w:color w:val="000000"/>
+          <w:sz w:val="22"/>
+          <w:szCs w:val="22"/>
+        </w:rPr>
+      </w:pPr>
+      <w:r>
+        <w:rPr>
+          <w:rFonts w:eastAsia="Calibri" w:cs="" w:cstheme="minorBidi" w:eastAsiaTheme="minorHAnsi" w:ascii="Georgia" w:hAnsi="Georgia"/>
+          <w:color w:val="00000A"/>
+          <w:sz w:val="22"/>
+          <w:szCs w:val="22"/>
+          <w:lang w:val="en-US" w:eastAsia="en-US" w:bidi="ar-SA"/>
+        </w:rPr>
+      </w:r>
+    </w:p>
+    <w:p>
+      <w:pPr>
+        <w:pStyle w:val="Normal"/>
+        <w:numPr>
+          <w:ilvl w:val="0"/>
+          <w:numId w:val="0"/>
+        </w:numPr>
+        <w:pBdr>
+          <w:bottom w:val="single" w:sz="12" w:space="0" w:color="808080"/>
+        </w:pBdr>
+        <w:spacing w:lineRule="auto" w:line="240" w:before="0" w:after="0"/>
+        <w:ind w:left="0" w:hanging="0"/>
+        <w:contextualSpacing/>
+        <w:outlineLvl w:val="0"/>
+        <w:rPr/>
+      </w:pPr>
+      <w:r>
+        <w:rPr>
+          <w:rFonts w:eastAsia="Times New Roman" w:cs="Arial" w:ascii="Georgia" w:hAnsi="Georgia"/>
+          <w:b/>
+          <w:bCs/>
+          <w:color w:val="000000"/>
+          <w:sz w:val="22"/>
+          <w:szCs w:val="22"/>
+        </w:rPr>
+        <w:t>Skills</w:t>
+      </w:r>
+    </w:p>
+    <w:p>
+      <w:pPr>
+        <w:pStyle w:val="Normal"/>
+        <w:spacing w:lineRule="auto" w:line="240" w:before="0" w:after="0"/>
+        <w:contextualSpacing/>
+        <w:rPr/>
+      </w:pPr>
+      <w:r>
+        <w:rPr>
+          <w:rFonts w:eastAsia="Times New Roman" w:cs="Arial" w:ascii="Georgia" w:hAnsi="Georgia"/>
+          <w:color w:val="000000"/>
+          <w:sz w:val="22"/>
+          <w:szCs w:val="22"/>
+          <w:lang w:val="en-US" w:eastAsia="en-US" w:bidi="ar-SA"/>
+        </w:rPr>
+        <w:t>Java, Python</w:t>
+      </w:r>
+      <w:r>
+        <w:rPr>
+          <w:rFonts w:eastAsia="Calibri" w:cs="" w:ascii="Georgia" w:hAnsi="Georgia" w:cstheme="minorBidi" w:eastAsiaTheme="minorHAnsi"/>
+          <w:color w:val="00000A"/>
+          <w:sz w:val="22"/>
+          <w:szCs w:val="22"/>
+          <w:lang w:val="en-US" w:eastAsia="en-US" w:bidi="ar-SA"/>
+        </w:rPr>
+        <w:t xml:space="preserve">, </w:t>
+      </w:r>
+      <w:r>
+        <w:rPr>
+          <w:rFonts w:eastAsia="Times New Roman" w:cs="Arial" w:ascii="Georgia" w:hAnsi="Georgia"/>
+          <w:color w:val="000000"/>
+          <w:sz w:val="22"/>
+          <w:szCs w:val="22"/>
+          <w:lang w:val="en-US" w:eastAsia="en-US" w:bidi="ar-SA"/>
+        </w:rPr>
+        <w:t>Unity, C#, C/C++</w:t>
+      </w:r>
+    </w:p>
+    <w:p>
+      <w:pPr>
+        <w:pStyle w:val="Normal"/>
+        <w:numPr>
+          <w:ilvl w:val="0"/>
+          <w:numId w:val="0"/>
+        </w:numPr>
+        <w:pBdr>
+          <w:bottom w:val="single" w:sz="12" w:space="0" w:color="808080"/>
+        </w:pBdr>
+        <w:spacing w:lineRule="auto" w:line="240" w:before="0" w:after="0"/>
+        <w:ind w:left="0" w:hanging="0"/>
+        <w:contextualSpacing/>
+        <w:outlineLvl w:val="0"/>
+        <w:rPr>
+          <w:rStyle w:val="InternetLink"/>
+          <w:rFonts w:ascii="Georgia" w:hAnsi="Georgia" w:eastAsia="Times New Roman" w:cs="Arial"/>
+          <w:sz w:val="22"/>
+          <w:szCs w:val="22"/>
+        </w:rPr>
+      </w:pPr>
+      <w:r>
+        <w:rPr>
+          <w:rFonts w:eastAsia="Times New Roman" w:cs="Arial" w:ascii="Georgia" w:hAnsi="Georgia"/>
+          <w:color w:val="00000A"/>
+          <w:sz w:val="22"/>
+          <w:szCs w:val="22"/>
+          <w:lang w:val="en-US" w:eastAsia="en-US" w:bidi="ar-SA"/>
+        </w:rPr>
+      </w:r>
+    </w:p>
+    <w:p>
+      <w:pPr>
+        <w:pStyle w:val="Normal"/>
+        <w:numPr>
+          <w:ilvl w:val="0"/>
+          <w:numId w:val="0"/>
+        </w:numPr>
+        <w:pBdr>
+          <w:bottom w:val="single" w:sz="12" w:space="0" w:color="808080"/>
+        </w:pBdr>
+        <w:spacing w:lineRule="auto" w:line="240" w:before="0" w:after="0"/>
+        <w:ind w:left="0" w:hanging="0"/>
+        <w:contextualSpacing/>
+        <w:outlineLvl w:val="0"/>
+        <w:rPr/>
+      </w:pPr>
+      <w:r>
+        <w:rPr>
+          <w:rFonts w:eastAsia="Times New Roman" w:cs="Arial" w:ascii="Georgia" w:hAnsi="Georgia"/>
+          <w:b/>
+          <w:bCs/>
+          <w:color w:val="000000"/>
+          <w:sz w:val="22"/>
+          <w:szCs w:val="22"/>
+        </w:rPr>
+        <w:t>Accomplishments</w:t>
+      </w:r>
+    </w:p>
+    <w:p>
+      <w:pPr>
+        <w:pStyle w:val="TextBody"/>
+        <w:numPr>
+          <w:ilvl w:val="0"/>
+          <w:numId w:val="4"/>
+        </w:numPr>
+        <w:bidi w:val="0"/>
+        <w:spacing w:lineRule="auto" w:line="288" w:before="0" w:after="0"/>
+        <w:jc w:val="left"/>
+        <w:rPr>
+          <w:rFonts w:ascii="Georgia" w:hAnsi="Georgia" w:eastAsia="Calibri" w:cs=""/>
+          <w:b w:val="false"/>
+          <w:b w:val="false"/>
+          <w:i w:val="false"/>
+          <w:i w:val="false"/>
+          <w:caps w:val="false"/>
+          <w:smallCaps w:val="false"/>
+          <w:strike w:val="false"/>
+          <w:dstrike w:val="false"/>
+          <w:color w:val="000000"/>
+          <w:sz w:val="21"/>
+          <w:szCs w:val="22"/>
+          <w:u w:val="none"/>
+          <w:effect w:val="blinkBackground"/>
+          <w:lang w:val="en-US" w:eastAsia="en-US" w:bidi="ar-SA"/>
+        </w:rPr>
+      </w:pPr>
+      <w:r>
+        <w:rPr>
+          <w:rFonts w:eastAsia="Calibri" w:cs="" w:ascii="Georgia" w:hAnsi="Georgia"/>
+          <w:b w:val="false"/>
+          <w:i w:val="false"/>
+          <w:caps w:val="false"/>
+          <w:smallCaps w:val="false"/>
+          <w:strike w:val="false"/>
+          <w:dstrike w:val="false"/>
+          <w:color w:val="000000"/>
+          <w:sz w:val="21"/>
+          <w:szCs w:val="22"/>
+          <w:u w:val="none"/>
+          <w:effect w:val="blinkBackground"/>
+          <w:lang w:val="en-US" w:eastAsia="en-US" w:bidi="ar-SA"/>
+        </w:rPr>
+        <w:t>Best Gaming and VR Project at Calhacks 3.0</w:t>
+        <w:tab/>
+        <w:tab/>
+        <w:tab/>
+        <w:t>2016</w:t>
+      </w:r>
+    </w:p>
+    <w:p>
+      <w:pPr>
+        <w:pStyle w:val="TextBody"/>
+        <w:numPr>
+          <w:ilvl w:val="0"/>
+          <w:numId w:val="4"/>
+        </w:numPr>
+        <w:spacing w:lineRule="auto" w:line="240" w:before="0" w:after="0"/>
+        <w:contextualSpacing/>
+        <w:rPr/>
+      </w:pPr>
+      <w:r>
+        <w:rPr>
+          <w:rFonts w:eastAsia="Calibri" w:cs="" w:ascii="Georgia" w:hAnsi="Georgia" w:cstheme="minorBidi" w:eastAsiaTheme="minorHAnsi"/>
+          <w:b w:val="false"/>
+          <w:i w:val="false"/>
+          <w:caps w:val="false"/>
+          <w:smallCaps w:val="false"/>
+          <w:strike w:val="false"/>
+          <w:dstrike w:val="false"/>
+          <w:color w:val="000000"/>
+          <w:sz w:val="21"/>
+          <w:szCs w:val="22"/>
+          <w:u w:val="none"/>
+          <w:effect w:val="blinkBackground"/>
+          <w:lang w:val="en-US" w:eastAsia="en-US" w:bidi="ar-SA"/>
+        </w:rPr>
+        <w:t>3rd</w:t>
+      </w:r>
+      <w:r>
+        <w:rPr>
+          <w:rFonts w:eastAsia="Calibri" w:cs="" w:ascii="Georgia" w:hAnsi="Georgia" w:cstheme="minorBidi" w:eastAsiaTheme="minorHAnsi"/>
+          <w:b w:val="false"/>
+          <w:caps w:val="false"/>
+          <w:smallCaps w:val="false"/>
+          <w:strike w:val="false"/>
+          <w:dstrike w:val="false"/>
+          <w:color w:val="000000"/>
+          <w:sz w:val="22"/>
+          <w:szCs w:val="22"/>
+          <w:u w:val="none"/>
+          <w:effect w:val="blinkBackground"/>
+          <w:lang w:val="en-US" w:eastAsia="en-US" w:bidi="ar-SA"/>
+        </w:rPr>
+        <w:t xml:space="preserve"> </w:t>
+      </w:r>
+      <w:r>
+        <w:rPr>
+          <w:rFonts w:eastAsia="Calibri" w:cs="" w:ascii="Georgia" w:hAnsi="Georgia" w:cstheme="minorBidi" w:eastAsiaTheme="minorHAnsi"/>
+          <w:b w:val="false"/>
+          <w:i w:val="false"/>
+          <w:caps w:val="false"/>
+          <w:smallCaps w:val="false"/>
+          <w:strike w:val="false"/>
+          <w:dstrike w:val="false"/>
+          <w:color w:val="000000"/>
+          <w:sz w:val="21"/>
+          <w:szCs w:val="22"/>
+          <w:u w:val="none"/>
+          <w:effect w:val="blinkBackground"/>
+          <w:lang w:val="en-US" w:eastAsia="en-US" w:bidi="ar-SA"/>
+        </w:rPr>
+        <w:t>place project out of 1000+ people at HackingEDU</w:t>
+        <w:tab/>
+        <w:tab/>
+        <w:t>2015</w:t>
+      </w:r>
+    </w:p>
+    <w:p>
+      <w:pPr>
+        <w:pStyle w:val="Normal"/>
+        <w:numPr>
+          <w:ilvl w:val="0"/>
+          <w:numId w:val="0"/>
+        </w:numPr>
+        <w:pBdr>
+          <w:bottom w:val="single" w:sz="12" w:space="0" w:color="808080"/>
+        </w:pBdr>
+        <w:spacing w:lineRule="auto" w:line="240" w:before="0" w:after="0"/>
+        <w:ind w:left="0" w:hanging="0"/>
+        <w:contextualSpacing/>
+        <w:outlineLvl w:val="0"/>
         <w:rPr>
           <w:rStyle w:val="InternetLink"/>
           <w:rFonts w:ascii="Georgia" w:hAnsi="Georgia"/>
@@ -1969,10 +1970,7 @@
       <w:lvlText w:val=""/>
       <w:lvlJc w:val="left"/>
       <w:pPr>
-        <w:tabs>
-          <w:tab w:val="num" w:pos="432"/>
-        </w:tabs>
-        <w:ind w:left="432" w:hanging="432"/>
+        <w:ind w:left="0" w:hanging="0"/>
       </w:pPr>
     </w:lvl>
     <w:lvl w:ilvl="1">
@@ -1982,10 +1980,7 @@
       <w:lvlText w:val=""/>
       <w:lvlJc w:val="left"/>
       <w:pPr>
-        <w:tabs>
-          <w:tab w:val="num" w:pos="576"/>
-        </w:tabs>
-        <w:ind w:left="576" w:hanging="576"/>
+        <w:ind w:left="0" w:hanging="0"/>
       </w:pPr>
     </w:lvl>
     <w:lvl w:ilvl="2">
@@ -1995,10 +1990,7 @@
       <w:lvlText w:val=""/>
       <w:lvlJc w:val="left"/>
       <w:pPr>
-        <w:tabs>
-          <w:tab w:val="num" w:pos="720"/>
-        </w:tabs>
-        <w:ind w:left="720" w:hanging="720"/>
+        <w:ind w:left="0" w:hanging="0"/>
       </w:pPr>
     </w:lvl>
     <w:lvl w:ilvl="3">
@@ -2008,10 +2000,7 @@
       <w:lvlText w:val=""/>
       <w:lvlJc w:val="left"/>
       <w:pPr>
-        <w:tabs>
-          <w:tab w:val="num" w:pos="864"/>
-        </w:tabs>
-        <w:ind w:left="864" w:hanging="864"/>
+        <w:ind w:left="0" w:hanging="0"/>
       </w:pPr>
     </w:lvl>
     <w:lvl w:ilvl="4">
@@ -2021,10 +2010,7 @@
       <w:lvlText w:val=""/>
       <w:lvlJc w:val="left"/>
       <w:pPr>
-        <w:tabs>
-          <w:tab w:val="num" w:pos="1008"/>
-        </w:tabs>
-        <w:ind w:left="1008" w:hanging="1008"/>
+        <w:ind w:left="0" w:hanging="0"/>
       </w:pPr>
     </w:lvl>
     <w:lvl w:ilvl="5">
@@ -2034,10 +2020,7 @@
       <w:lvlText w:val=""/>
       <w:lvlJc w:val="left"/>
       <w:pPr>
-        <w:tabs>
-          <w:tab w:val="num" w:pos="1152"/>
-        </w:tabs>
-        <w:ind w:left="1152" w:hanging="1152"/>
+        <w:ind w:left="0" w:hanging="0"/>
       </w:pPr>
     </w:lvl>
     <w:lvl w:ilvl="6">
@@ -2047,10 +2030,7 @@
       <w:lvlText w:val=""/>
       <w:lvlJc w:val="left"/>
       <w:pPr>
-        <w:tabs>
-          <w:tab w:val="num" w:pos="1296"/>
-        </w:tabs>
-        <w:ind w:left="1296" w:hanging="1296"/>
+        <w:ind w:left="0" w:hanging="0"/>
       </w:pPr>
     </w:lvl>
     <w:lvl w:ilvl="7">
@@ -2060,10 +2040,7 @@
       <w:lvlText w:val=""/>
       <w:lvlJc w:val="left"/>
       <w:pPr>
-        <w:tabs>
-          <w:tab w:val="num" w:pos="1440"/>
-        </w:tabs>
-        <w:ind w:left="1440" w:hanging="1440"/>
+        <w:ind w:left="0" w:hanging="0"/>
       </w:pPr>
     </w:lvl>
     <w:lvl w:ilvl="8">
@@ -2073,10 +2050,7 @@
       <w:lvlText w:val=""/>
       <w:lvlJc w:val="left"/>
       <w:pPr>
-        <w:tabs>
-          <w:tab w:val="num" w:pos="1584"/>
-        </w:tabs>
-        <w:ind w:left="1584" w:hanging="1584"/>
+        <w:ind w:left="0" w:hanging="0"/>
       </w:pPr>
     </w:lvl>
   </w:abstractNum>
@@ -2109,9 +2083,7 @@
       </w:rPr>
     </w:rPrDefault>
     <w:pPrDefault>
-      <w:pPr>
-        <w:spacing w:lineRule="auto" w:line="252"/>
-      </w:pPr>
+      <w:pPr/>
     </w:pPrDefault>
   </w:docDefaults>
   <w:latentStyles w:defLockedState="0" w:defUIPriority="99" w:defSemiHidden="0" w:defUnhideWhenUsed="0" w:defQFormat="0" w:count="371">
@@ -3236,6 +3208,600 @@
       <w:sz w:val="21"/>
     </w:rPr>
   </w:style>
+  <w:style w:type="character" w:styleId="ListLabel83">
+    <w:name w:val="ListLabel 83"/>
+    <w:qFormat/>
+    <w:rPr>
+      <w:rFonts w:cs="Symbol"/>
+      <w:sz w:val="22"/>
+    </w:rPr>
+  </w:style>
+  <w:style w:type="character" w:styleId="ListLabel84">
+    <w:name w:val="ListLabel 84"/>
+    <w:qFormat/>
+    <w:rPr>
+      <w:rFonts w:cs="Courier New"/>
+      <w:sz w:val="20"/>
+    </w:rPr>
+  </w:style>
+  <w:style w:type="character" w:styleId="ListLabel85">
+    <w:name w:val="ListLabel 85"/>
+    <w:qFormat/>
+    <w:rPr>
+      <w:rFonts w:cs="Wingdings"/>
+      <w:sz w:val="20"/>
+    </w:rPr>
+  </w:style>
+  <w:style w:type="character" w:styleId="ListLabel86">
+    <w:name w:val="ListLabel 86"/>
+    <w:qFormat/>
+    <w:rPr>
+      <w:rFonts w:cs="Wingdings"/>
+      <w:sz w:val="20"/>
+    </w:rPr>
+  </w:style>
+  <w:style w:type="character" w:styleId="ListLabel87">
+    <w:name w:val="ListLabel 87"/>
+    <w:qFormat/>
+    <w:rPr>
+      <w:rFonts w:cs="Wingdings"/>
+      <w:sz w:val="20"/>
+    </w:rPr>
+  </w:style>
+  <w:style w:type="character" w:styleId="ListLabel88">
+    <w:name w:val="ListLabel 88"/>
+    <w:qFormat/>
+    <w:rPr>
+      <w:rFonts w:cs="Wingdings"/>
+      <w:sz w:val="20"/>
+    </w:rPr>
+  </w:style>
+  <w:style w:type="character" w:styleId="ListLabel89">
+    <w:name w:val="ListLabel 89"/>
+    <w:qFormat/>
+    <w:rPr>
+      <w:rFonts w:cs="Wingdings"/>
+      <w:sz w:val="20"/>
+    </w:rPr>
+  </w:style>
+  <w:style w:type="character" w:styleId="ListLabel90">
+    <w:name w:val="ListLabel 90"/>
+    <w:qFormat/>
+    <w:rPr>
+      <w:rFonts w:cs="Wingdings"/>
+      <w:sz w:val="20"/>
+    </w:rPr>
+  </w:style>
+  <w:style w:type="character" w:styleId="ListLabel91">
+    <w:name w:val="ListLabel 91"/>
+    <w:qFormat/>
+    <w:rPr>
+      <w:rFonts w:cs="Wingdings"/>
+      <w:sz w:val="20"/>
+    </w:rPr>
+  </w:style>
+  <w:style w:type="character" w:styleId="ListLabel92">
+    <w:name w:val="ListLabel 92"/>
+    <w:qFormat/>
+    <w:rPr>
+      <w:rFonts w:cs="Symbol"/>
+      <w:sz w:val="22"/>
+    </w:rPr>
+  </w:style>
+  <w:style w:type="character" w:styleId="ListLabel93">
+    <w:name w:val="ListLabel 93"/>
+    <w:qFormat/>
+    <w:rPr>
+      <w:rFonts w:cs="Courier New"/>
+      <w:sz w:val="20"/>
+    </w:rPr>
+  </w:style>
+  <w:style w:type="character" w:styleId="ListLabel94">
+    <w:name w:val="ListLabel 94"/>
+    <w:qFormat/>
+    <w:rPr>
+      <w:rFonts w:cs="Wingdings"/>
+      <w:sz w:val="20"/>
+    </w:rPr>
+  </w:style>
+  <w:style w:type="character" w:styleId="ListLabel95">
+    <w:name w:val="ListLabel 95"/>
+    <w:qFormat/>
+    <w:rPr>
+      <w:rFonts w:cs="Wingdings"/>
+      <w:sz w:val="20"/>
+    </w:rPr>
+  </w:style>
+  <w:style w:type="character" w:styleId="ListLabel96">
+    <w:name w:val="ListLabel 96"/>
+    <w:qFormat/>
+    <w:rPr>
+      <w:rFonts w:cs="Wingdings"/>
+      <w:sz w:val="20"/>
+    </w:rPr>
+  </w:style>
+  <w:style w:type="character" w:styleId="ListLabel97">
+    <w:name w:val="ListLabel 97"/>
+    <w:qFormat/>
+    <w:rPr>
+      <w:rFonts w:cs="Wingdings"/>
+      <w:sz w:val="20"/>
+    </w:rPr>
+  </w:style>
+  <w:style w:type="character" w:styleId="ListLabel98">
+    <w:name w:val="ListLabel 98"/>
+    <w:qFormat/>
+    <w:rPr>
+      <w:rFonts w:cs="Wingdings"/>
+      <w:sz w:val="20"/>
+    </w:rPr>
+  </w:style>
+  <w:style w:type="character" w:styleId="ListLabel99">
+    <w:name w:val="ListLabel 99"/>
+    <w:qFormat/>
+    <w:rPr>
+      <w:rFonts w:cs="Wingdings"/>
+      <w:sz w:val="20"/>
+    </w:rPr>
+  </w:style>
+  <w:style w:type="character" w:styleId="ListLabel100">
+    <w:name w:val="ListLabel 100"/>
+    <w:qFormat/>
+    <w:rPr>
+      <w:rFonts w:cs="Wingdings"/>
+      <w:sz w:val="20"/>
+    </w:rPr>
+  </w:style>
+  <w:style w:type="character" w:styleId="ListLabel101">
+    <w:name w:val="ListLabel 101"/>
+    <w:qFormat/>
+    <w:rPr>
+      <w:rFonts w:cs="Symbol"/>
+      <w:sz w:val="22"/>
+    </w:rPr>
+  </w:style>
+  <w:style w:type="character" w:styleId="ListLabel102">
+    <w:name w:val="ListLabel 102"/>
+    <w:qFormat/>
+    <w:rPr>
+      <w:rFonts w:cs="Courier New"/>
+      <w:sz w:val="20"/>
+    </w:rPr>
+  </w:style>
+  <w:style w:type="character" w:styleId="ListLabel103">
+    <w:name w:val="ListLabel 103"/>
+    <w:qFormat/>
+    <w:rPr>
+      <w:rFonts w:cs="Wingdings"/>
+      <w:sz w:val="20"/>
+    </w:rPr>
+  </w:style>
+  <w:style w:type="character" w:styleId="ListLabel104">
+    <w:name w:val="ListLabel 104"/>
+    <w:qFormat/>
+    <w:rPr>
+      <w:rFonts w:cs="Wingdings"/>
+      <w:sz w:val="20"/>
+    </w:rPr>
+  </w:style>
+  <w:style w:type="character" w:styleId="ListLabel105">
+    <w:name w:val="ListLabel 105"/>
+    <w:qFormat/>
+    <w:rPr>
+      <w:rFonts w:cs="Wingdings"/>
+      <w:sz w:val="20"/>
+    </w:rPr>
+  </w:style>
+  <w:style w:type="character" w:styleId="ListLabel106">
+    <w:name w:val="ListLabel 106"/>
+    <w:qFormat/>
+    <w:rPr>
+      <w:rFonts w:cs="Wingdings"/>
+      <w:sz w:val="20"/>
+    </w:rPr>
+  </w:style>
+  <w:style w:type="character" w:styleId="ListLabel107">
+    <w:name w:val="ListLabel 107"/>
+    <w:qFormat/>
+    <w:rPr>
+      <w:rFonts w:cs="Wingdings"/>
+      <w:sz w:val="20"/>
+    </w:rPr>
+  </w:style>
+  <w:style w:type="character" w:styleId="ListLabel108">
+    <w:name w:val="ListLabel 108"/>
+    <w:qFormat/>
+    <w:rPr>
+      <w:rFonts w:cs="Wingdings"/>
+      <w:sz w:val="20"/>
+    </w:rPr>
+  </w:style>
+  <w:style w:type="character" w:styleId="ListLabel109">
+    <w:name w:val="ListLabel 109"/>
+    <w:qFormat/>
+    <w:rPr>
+      <w:rFonts w:cs="Wingdings"/>
+      <w:sz w:val="20"/>
+    </w:rPr>
+  </w:style>
+  <w:style w:type="character" w:styleId="ListLabel110">
+    <w:name w:val="ListLabel 110"/>
+    <w:qFormat/>
+    <w:rPr>
+      <w:rFonts w:cs="OpenSymbol"/>
+      <w:b w:val="false"/>
+      <w:sz w:val="21"/>
+    </w:rPr>
+  </w:style>
+  <w:style w:type="character" w:styleId="ListLabel111">
+    <w:name w:val="ListLabel 111"/>
+    <w:qFormat/>
+    <w:rPr>
+      <w:rFonts w:cs="OpenSymbol"/>
+      <w:b w:val="false"/>
+      <w:sz w:val="21"/>
+    </w:rPr>
+  </w:style>
+  <w:style w:type="character" w:styleId="ListLabel112">
+    <w:name w:val="ListLabel 112"/>
+    <w:qFormat/>
+    <w:rPr>
+      <w:rFonts w:cs="OpenSymbol"/>
+      <w:b w:val="false"/>
+      <w:sz w:val="21"/>
+    </w:rPr>
+  </w:style>
+  <w:style w:type="character" w:styleId="ListLabel113">
+    <w:name w:val="ListLabel 113"/>
+    <w:qFormat/>
+    <w:rPr>
+      <w:rFonts w:cs="OpenSymbol"/>
+      <w:b w:val="false"/>
+      <w:sz w:val="21"/>
+    </w:rPr>
+  </w:style>
+  <w:style w:type="character" w:styleId="ListLabel114">
+    <w:name w:val="ListLabel 114"/>
+    <w:qFormat/>
+    <w:rPr>
+      <w:rFonts w:cs="OpenSymbol"/>
+      <w:b w:val="false"/>
+      <w:sz w:val="21"/>
+    </w:rPr>
+  </w:style>
+  <w:style w:type="character" w:styleId="ListLabel115">
+    <w:name w:val="ListLabel 115"/>
+    <w:qFormat/>
+    <w:rPr>
+      <w:rFonts w:cs="OpenSymbol"/>
+      <w:b w:val="false"/>
+      <w:sz w:val="21"/>
+    </w:rPr>
+  </w:style>
+  <w:style w:type="character" w:styleId="ListLabel116">
+    <w:name w:val="ListLabel 116"/>
+    <w:qFormat/>
+    <w:rPr>
+      <w:rFonts w:cs="OpenSymbol"/>
+      <w:b w:val="false"/>
+      <w:sz w:val="21"/>
+    </w:rPr>
+  </w:style>
+  <w:style w:type="character" w:styleId="ListLabel117">
+    <w:name w:val="ListLabel 117"/>
+    <w:qFormat/>
+    <w:rPr>
+      <w:rFonts w:cs="OpenSymbol"/>
+      <w:b w:val="false"/>
+      <w:sz w:val="21"/>
+    </w:rPr>
+  </w:style>
+  <w:style w:type="character" w:styleId="ListLabel118">
+    <w:name w:val="ListLabel 118"/>
+    <w:qFormat/>
+    <w:rPr>
+      <w:rFonts w:cs="OpenSymbol"/>
+      <w:b w:val="false"/>
+      <w:sz w:val="21"/>
+    </w:rPr>
+  </w:style>
+  <w:style w:type="character" w:styleId="ListLabel119">
+    <w:name w:val="ListLabel 119"/>
+    <w:qFormat/>
+    <w:rPr>
+      <w:rFonts w:cs="Symbol"/>
+      <w:sz w:val="22"/>
+    </w:rPr>
+  </w:style>
+  <w:style w:type="character" w:styleId="ListLabel120">
+    <w:name w:val="ListLabel 120"/>
+    <w:qFormat/>
+    <w:rPr>
+      <w:rFonts w:cs="Courier New"/>
+      <w:sz w:val="20"/>
+    </w:rPr>
+  </w:style>
+  <w:style w:type="character" w:styleId="ListLabel121">
+    <w:name w:val="ListLabel 121"/>
+    <w:qFormat/>
+    <w:rPr>
+      <w:rFonts w:cs="Wingdings"/>
+      <w:sz w:val="20"/>
+    </w:rPr>
+  </w:style>
+  <w:style w:type="character" w:styleId="ListLabel122">
+    <w:name w:val="ListLabel 122"/>
+    <w:qFormat/>
+    <w:rPr>
+      <w:rFonts w:cs="Wingdings"/>
+      <w:sz w:val="20"/>
+    </w:rPr>
+  </w:style>
+  <w:style w:type="character" w:styleId="ListLabel123">
+    <w:name w:val="ListLabel 123"/>
+    <w:qFormat/>
+    <w:rPr>
+      <w:rFonts w:cs="Wingdings"/>
+      <w:sz w:val="20"/>
+    </w:rPr>
+  </w:style>
+  <w:style w:type="character" w:styleId="ListLabel124">
+    <w:name w:val="ListLabel 124"/>
+    <w:qFormat/>
+    <w:rPr>
+      <w:rFonts w:cs="Wingdings"/>
+      <w:sz w:val="20"/>
+    </w:rPr>
+  </w:style>
+  <w:style w:type="character" w:styleId="ListLabel125">
+    <w:name w:val="ListLabel 125"/>
+    <w:qFormat/>
+    <w:rPr>
+      <w:rFonts w:cs="Wingdings"/>
+      <w:sz w:val="20"/>
+    </w:rPr>
+  </w:style>
+  <w:style w:type="character" w:styleId="ListLabel126">
+    <w:name w:val="ListLabel 126"/>
+    <w:qFormat/>
+    <w:rPr>
+      <w:rFonts w:cs="Wingdings"/>
+      <w:sz w:val="20"/>
+    </w:rPr>
+  </w:style>
+  <w:style w:type="character" w:styleId="ListLabel127">
+    <w:name w:val="ListLabel 127"/>
+    <w:qFormat/>
+    <w:rPr>
+      <w:rFonts w:cs="Wingdings"/>
+      <w:sz w:val="20"/>
+    </w:rPr>
+  </w:style>
+  <w:style w:type="character" w:styleId="ListLabel128">
+    <w:name w:val="ListLabel 128"/>
+    <w:qFormat/>
+    <w:rPr>
+      <w:rFonts w:cs="Symbol"/>
+      <w:sz w:val="22"/>
+    </w:rPr>
+  </w:style>
+  <w:style w:type="character" w:styleId="ListLabel129">
+    <w:name w:val="ListLabel 129"/>
+    <w:qFormat/>
+    <w:rPr>
+      <w:rFonts w:cs="Courier New"/>
+      <w:sz w:val="20"/>
+    </w:rPr>
+  </w:style>
+  <w:style w:type="character" w:styleId="ListLabel130">
+    <w:name w:val="ListLabel 130"/>
+    <w:qFormat/>
+    <w:rPr>
+      <w:rFonts w:cs="Wingdings"/>
+      <w:sz w:val="20"/>
+    </w:rPr>
+  </w:style>
+  <w:style w:type="character" w:styleId="ListLabel131">
+    <w:name w:val="ListLabel 131"/>
+    <w:qFormat/>
+    <w:rPr>
+      <w:rFonts w:cs="Wingdings"/>
+      <w:sz w:val="20"/>
+    </w:rPr>
+  </w:style>
+  <w:style w:type="character" w:styleId="ListLabel132">
+    <w:name w:val="ListLabel 132"/>
+    <w:qFormat/>
+    <w:rPr>
+      <w:rFonts w:cs="Wingdings"/>
+      <w:sz w:val="20"/>
+    </w:rPr>
+  </w:style>
+  <w:style w:type="character" w:styleId="ListLabel133">
+    <w:name w:val="ListLabel 133"/>
+    <w:qFormat/>
+    <w:rPr>
+      <w:rFonts w:cs="Wingdings"/>
+      <w:sz w:val="20"/>
+    </w:rPr>
+  </w:style>
+  <w:style w:type="character" w:styleId="ListLabel134">
+    <w:name w:val="ListLabel 134"/>
+    <w:qFormat/>
+    <w:rPr>
+      <w:rFonts w:cs="Wingdings"/>
+      <w:sz w:val="20"/>
+    </w:rPr>
+  </w:style>
+  <w:style w:type="character" w:styleId="ListLabel135">
+    <w:name w:val="ListLabel 135"/>
+    <w:qFormat/>
+    <w:rPr>
+      <w:rFonts w:cs="Wingdings"/>
+      <w:sz w:val="20"/>
+    </w:rPr>
+  </w:style>
+  <w:style w:type="character" w:styleId="ListLabel136">
+    <w:name w:val="ListLabel 136"/>
+    <w:qFormat/>
+    <w:rPr>
+      <w:rFonts w:cs="Wingdings"/>
+      <w:sz w:val="20"/>
+    </w:rPr>
+  </w:style>
+  <w:style w:type="character" w:styleId="ListLabel137">
+    <w:name w:val="ListLabel 137"/>
+    <w:qFormat/>
+    <w:rPr>
+      <w:rFonts w:cs="Symbol"/>
+      <w:sz w:val="22"/>
+    </w:rPr>
+  </w:style>
+  <w:style w:type="character" w:styleId="ListLabel138">
+    <w:name w:val="ListLabel 138"/>
+    <w:qFormat/>
+    <w:rPr>
+      <w:rFonts w:cs="Courier New"/>
+      <w:sz w:val="20"/>
+    </w:rPr>
+  </w:style>
+  <w:style w:type="character" w:styleId="ListLabel139">
+    <w:name w:val="ListLabel 139"/>
+    <w:qFormat/>
+    <w:rPr>
+      <w:rFonts w:cs="Wingdings"/>
+      <w:sz w:val="20"/>
+    </w:rPr>
+  </w:style>
+  <w:style w:type="character" w:styleId="ListLabel140">
+    <w:name w:val="ListLabel 140"/>
+    <w:qFormat/>
+    <w:rPr>
+      <w:rFonts w:cs="Wingdings"/>
+      <w:sz w:val="20"/>
+    </w:rPr>
+  </w:style>
+  <w:style w:type="character" w:styleId="ListLabel141">
+    <w:name w:val="ListLabel 141"/>
+    <w:qFormat/>
+    <w:rPr>
+      <w:rFonts w:cs="Wingdings"/>
+      <w:sz w:val="20"/>
+    </w:rPr>
+  </w:style>
+  <w:style w:type="character" w:styleId="ListLabel142">
+    <w:name w:val="ListLabel 142"/>
+    <w:qFormat/>
+    <w:rPr>
+      <w:rFonts w:cs="Wingdings"/>
+      <w:sz w:val="20"/>
+    </w:rPr>
+  </w:style>
+  <w:style w:type="character" w:styleId="ListLabel143">
+    <w:name w:val="ListLabel 143"/>
+    <w:qFormat/>
+    <w:rPr>
+      <w:rFonts w:cs="Wingdings"/>
+      <w:sz w:val="20"/>
+    </w:rPr>
+  </w:style>
+  <w:style w:type="character" w:styleId="ListLabel144">
+    <w:name w:val="ListLabel 144"/>
+    <w:qFormat/>
+    <w:rPr>
+      <w:rFonts w:cs="Wingdings"/>
+      <w:sz w:val="20"/>
+    </w:rPr>
+  </w:style>
+  <w:style w:type="character" w:styleId="ListLabel145">
+    <w:name w:val="ListLabel 145"/>
+    <w:qFormat/>
+    <w:rPr>
+      <w:rFonts w:cs="Wingdings"/>
+      <w:sz w:val="20"/>
+    </w:rPr>
+  </w:style>
+  <w:style w:type="character" w:styleId="ListLabel146">
+    <w:name w:val="ListLabel 146"/>
+    <w:qFormat/>
+    <w:rPr>
+      <w:rFonts w:cs="OpenSymbol"/>
+      <w:b w:val="false"/>
+      <w:sz w:val="21"/>
+    </w:rPr>
+  </w:style>
+  <w:style w:type="character" w:styleId="ListLabel147">
+    <w:name w:val="ListLabel 147"/>
+    <w:qFormat/>
+    <w:rPr>
+      <w:rFonts w:cs="OpenSymbol"/>
+      <w:b w:val="false"/>
+      <w:sz w:val="21"/>
+    </w:rPr>
+  </w:style>
+  <w:style w:type="character" w:styleId="ListLabel148">
+    <w:name w:val="ListLabel 148"/>
+    <w:qFormat/>
+    <w:rPr>
+      <w:rFonts w:cs="OpenSymbol"/>
+      <w:b w:val="false"/>
+      <w:sz w:val="21"/>
+    </w:rPr>
+  </w:style>
+  <w:style w:type="character" w:styleId="ListLabel149">
+    <w:name w:val="ListLabel 149"/>
+    <w:qFormat/>
+    <w:rPr>
+      <w:rFonts w:cs="OpenSymbol"/>
+      <w:b w:val="false"/>
+      <w:sz w:val="21"/>
+    </w:rPr>
+  </w:style>
+  <w:style w:type="character" w:styleId="ListLabel150">
+    <w:name w:val="ListLabel 150"/>
+    <w:qFormat/>
+    <w:rPr>
+      <w:rFonts w:cs="OpenSymbol"/>
+      <w:b w:val="false"/>
+      <w:sz w:val="21"/>
+    </w:rPr>
+  </w:style>
+  <w:style w:type="character" w:styleId="ListLabel151">
+    <w:name w:val="ListLabel 151"/>
+    <w:qFormat/>
+    <w:rPr>
+      <w:rFonts w:cs="OpenSymbol"/>
+      <w:b w:val="false"/>
+      <w:sz w:val="21"/>
+    </w:rPr>
+  </w:style>
+  <w:style w:type="character" w:styleId="ListLabel152">
+    <w:name w:val="ListLabel 152"/>
+    <w:qFormat/>
+    <w:rPr>
+      <w:rFonts w:cs="OpenSymbol"/>
+      <w:b w:val="false"/>
+      <w:sz w:val="21"/>
+    </w:rPr>
+  </w:style>
+  <w:style w:type="character" w:styleId="ListLabel153">
+    <w:name w:val="ListLabel 153"/>
+    <w:qFormat/>
+    <w:rPr>
+      <w:rFonts w:cs="OpenSymbol"/>
+      <w:b w:val="false"/>
+      <w:sz w:val="21"/>
+    </w:rPr>
+  </w:style>
+  <w:style w:type="character" w:styleId="ListLabel154">
+    <w:name w:val="ListLabel 154"/>
+    <w:qFormat/>
+    <w:rPr>
+      <w:rFonts w:cs="OpenSymbol"/>
+      <w:b w:val="false"/>
+      <w:sz w:val="21"/>
+    </w:rPr>
+  </w:style>
   <w:style w:type="paragraph" w:styleId="Heading">
     <w:name w:val="Heading"/>
     <w:basedOn w:val="Normal"/>
@@ -3252,7 +3818,7 @@
     </w:rPr>
   </w:style>
   <w:style w:type="paragraph" w:styleId="TextBody">
-    <w:name w:val="Text Body"/>
+    <w:name w:val="Body Text"/>
     <w:basedOn w:val="Normal"/>
     <w:pPr>
       <w:spacing w:lineRule="auto" w:line="288" w:before="0" w:after="140"/>
@@ -3323,6 +3889,7 @@
     <w:uiPriority w:val="99"/>
     <w:semiHidden/>
     <w:unhideWhenUsed/>
+    <w:qFormat/>
   </w:style>
   <w:style w:type="table" w:default="1" w:styleId="TableNormal">
     <w:name w:val="Normal Table"/>

--- a/img/portfolio/Anish_Resume.docx
+++ b/img/portfolio/Anish_Resume.docx
@@ -20,7 +20,18 @@
           <w:sz w:val="40"/>
           <w:szCs w:val="40"/>
         </w:rPr>
-        <w:t>Anish Kannan</w:t>
+        <w:t>Anish Kanna</w:t>
+      </w:r>
+      <w:r>
+        <w:rPr>
+          <w:rFonts w:eastAsia="Times New Roman" w:cs="Arial" w:ascii="Georgia" w:hAnsi="Georgia"/>
+          <w:b/>
+          <w:bCs/>
+          <w:color w:val="000000"/>
+          <w:sz w:val="40"/>
+          <w:szCs w:val="40"/>
+        </w:rPr>
+        <w:t>n</w:t>
       </w:r>
     </w:p>
     <w:p>
@@ -29,6 +40,7 @@
         <w:spacing w:lineRule="auto" w:line="240" w:before="0" w:after="0"/>
         <w:ind w:left="0" w:hanging="0"/>
         <w:contextualSpacing/>
+        <w:jc w:val="center"/>
         <w:rPr/>
       </w:pPr>
       <w:r>
@@ -40,8 +52,6 @@
           <w:szCs w:val="20"/>
           <w:u w:val="none"/>
         </w:rPr>
-        <w:tab/>
-        <w:tab/>
         <w:t>ankannan@ucsd.edu</w:t>
       </w:r>
       <w:r>
@@ -52,7 +62,27 @@
           <w:szCs w:val="20"/>
           <w:u w:val="none"/>
         </w:rPr>
-        <w:t xml:space="preserve"> • 510-324-6501 • github.com/anikan • linkedin.com/in/anishkannan</w:t>
+        <w:t xml:space="preserve"> • github.com/anikan • </w:t>
+      </w:r>
+      <w:r>
+        <w:rPr>
+          <w:rFonts w:eastAsia="Times New Roman" w:cs="Arial" w:ascii="Georgia" w:hAnsi="Georgia"/>
+          <w:color w:val="000000"/>
+          <w:sz w:val="20"/>
+          <w:szCs w:val="20"/>
+          <w:u w:val="none"/>
+        </w:rPr>
+        <w:t xml:space="preserve">devpost.com/anishkannan </w:t>
+      </w:r>
+      <w:r>
+        <w:rPr>
+          <w:rFonts w:eastAsia="Times New Roman" w:cs="Arial" w:ascii="Georgia" w:hAnsi="Georgia"/>
+          <w:color w:val="000000"/>
+          <w:sz w:val="20"/>
+          <w:szCs w:val="20"/>
+          <w:u w:val="none"/>
+        </w:rPr>
+        <w:t>•linkedin.com/in/anishkannan</w:t>
       </w:r>
       <w:r>
         <w:rPr>
@@ -111,7 +141,10 @@
         <w:ind w:left="0" w:hanging="0"/>
         <w:contextualSpacing/>
         <w:outlineLvl w:val="0"/>
-        <w:rPr/>
+        <w:rPr>
+          <w:sz w:val="26"/>
+          <w:szCs w:val="26"/>
+        </w:rPr>
       </w:pPr>
       <w:r>
         <w:rPr>
@@ -119,8 +152,8 @@
           <w:b/>
           <w:bCs/>
           <w:color w:val="000000"/>
-          <w:sz w:val="22"/>
-          <w:szCs w:val="22"/>
+          <w:sz w:val="26"/>
+          <w:szCs w:val="26"/>
         </w:rPr>
         <w:t>Education</w:t>
       </w:r>
@@ -211,16 +244,33 @@
         <w:ind w:left="0" w:hanging="0"/>
         <w:contextualSpacing/>
         <w:outlineLvl w:val="0"/>
-        <w:rPr/>
-      </w:pPr>
-      <w:r>
-        <w:rPr>
-          <w:rFonts w:eastAsia="Times New Roman" w:cs="Arial" w:ascii="Georgia" w:hAnsi="Georgia"/>
+        <w:rPr>
+          <w:b/>
           <w:b/>
           <w:bCs/>
-          <w:color w:val="000000"/>
-          <w:sz w:val="22"/>
-          <w:szCs w:val="22"/>
+          <w:sz w:val="26"/>
+          <w:szCs w:val="26"/>
+        </w:rPr>
+      </w:pPr>
+      <w:r>
+        <w:rPr>
+          <w:rFonts w:eastAsia="Times New Roman" w:cs="Arial" w:ascii="Georgia" w:hAnsi="Georgia"/>
+          <w:b/>
+          <w:bCs/>
+          <w:color w:val="000000"/>
+          <w:sz w:val="26"/>
+          <w:szCs w:val="26"/>
+        </w:rPr>
+        <w:t xml:space="preserve">Work </w:t>
+      </w:r>
+      <w:r>
+        <w:rPr>
+          <w:rFonts w:eastAsia="Times New Roman" w:cs="Arial" w:ascii="Georgia" w:hAnsi="Georgia"/>
+          <w:b/>
+          <w:bCs/>
+          <w:color w:val="000000"/>
+          <w:sz w:val="26"/>
+          <w:szCs w:val="26"/>
         </w:rPr>
         <w:t>Experience</w:t>
       </w:r>
@@ -230,14 +280,36 @@
         <w:pStyle w:val="Normal"/>
         <w:spacing w:lineRule="auto" w:line="240" w:before="0" w:after="0"/>
         <w:contextualSpacing/>
+        <w:jc w:val="left"/>
         <w:rPr/>
       </w:pPr>
       <w:r>
         <w:rPr>
           <w:rFonts w:ascii="Georgia" w:hAnsi="Georgia"/>
-        </w:rPr>
-        <w:t>Dell Technologies: Software Engineering Intern</w:t>
+          <w:b/>
+          <w:bCs/>
+        </w:rPr>
+        <w:t>Dell Technologies</w:t>
+      </w:r>
+      <w:r>
+        <w:rPr>
+          <w:rFonts w:ascii="Georgia" w:hAnsi="Georgia"/>
+        </w:rPr>
+        <w:t xml:space="preserve">: </w:t>
+      </w:r>
+      <w:r>
+        <w:rPr>
+          <w:rFonts w:ascii="Georgia" w:hAnsi="Georgia"/>
+          <w:i/>
+          <w:iCs/>
+        </w:rPr>
+        <w:t>Software Engineering Intern</w:t>
         <w:tab/>
+      </w:r>
+      <w:r>
+        <w:rPr>
+          <w:rFonts w:ascii="Georgia" w:hAnsi="Georgia"/>
+        </w:rPr>
         <w:tab/>
         <w:tab/>
         <w:tab/>
@@ -249,28 +321,19 @@
     <w:p>
       <w:pPr>
         <w:pStyle w:val="Normal"/>
-        <w:numPr>
-          <w:ilvl w:val="0"/>
-          <w:numId w:val="3"/>
-        </w:numPr>
-        <w:pBdr>
-          <w:bottom w:val="single" w:sz="12" w:space="0" w:color="808080"/>
-        </w:pBdr>
-        <w:spacing w:lineRule="auto" w:line="240" w:before="0" w:after="0"/>
-        <w:ind w:left="0" w:hanging="0"/>
-        <w:contextualSpacing/>
-        <w:outlineLvl w:val="0"/>
+        <w:spacing w:lineRule="auto" w:line="240" w:before="0" w:after="0"/>
+        <w:contextualSpacing/>
+        <w:jc w:val="left"/>
         <w:rPr/>
       </w:pPr>
       <w:r>
         <w:rPr>
-          <w:rFonts w:eastAsia="Calibri" w:cs="" w:ascii="Georgia" w:hAnsi="Georgia" w:cstheme="minorBidi" w:eastAsiaTheme="minorHAnsi"/>
-          <w:color w:val="00000A"/>
-          <w:sz w:val="22"/>
-          <w:szCs w:val="22"/>
-          <w:lang w:val="en-US" w:eastAsia="en-US" w:bidi="ar-SA"/>
-        </w:rPr>
-        <w:t>Developed a Python tool to diagnose network issues of hosts causing problems in container clusters by dynamically updating a database.</w:t>
+          <w:rFonts w:eastAsia="Times New Roman" w:cs="Arial" w:ascii="Georgia" w:hAnsi="Georgia"/>
+          <w:color w:val="000000"/>
+          <w:sz w:val="22"/>
+          <w:szCs w:val="22"/>
+        </w:rPr>
+        <w:t>Used Unity engine to display point clouds of over 3 million points.</w:t>
       </w:r>
     </w:p>
     <w:p>
@@ -278,26 +341,95 @@
         <w:pStyle w:val="Normal"/>
         <w:numPr>
           <w:ilvl w:val="0"/>
-          <w:numId w:val="3"/>
+          <w:numId w:val="2"/>
         </w:numPr>
-        <w:pBdr>
-          <w:bottom w:val="single" w:sz="12" w:space="0" w:color="808080"/>
-        </w:pBdr>
-        <w:spacing w:lineRule="auto" w:line="240" w:before="0" w:after="0"/>
-        <w:ind w:left="0" w:hanging="0"/>
-        <w:contextualSpacing/>
-        <w:outlineLvl w:val="0"/>
+        <w:spacing w:lineRule="auto" w:line="240" w:before="0" w:after="0"/>
+        <w:contextualSpacing/>
         <w:rPr/>
       </w:pPr>
       <w:r>
         <w:rPr>
+          <w:rStyle w:val="InternetLink"/>
           <w:rFonts w:eastAsia="Calibri" w:cs="" w:ascii="Georgia" w:hAnsi="Georgia" w:cstheme="minorBidi" w:eastAsiaTheme="minorHAnsi"/>
           <w:color w:val="00000A"/>
           <w:sz w:val="22"/>
           <w:szCs w:val="22"/>
+          <w:u w:val="none"/>
           <w:lang w:val="en-US" w:eastAsia="en-US" w:bidi="ar-SA"/>
         </w:rPr>
-        <w:t>Organized Docker and Kubernetes infrastructure such as key store databases for development of container solutions.</w:t>
+        <w:t xml:space="preserve">Developed a Python tool to diagnose network issues of hosts in container clusters </w:t>
+      </w:r>
+      <w:r>
+        <w:rPr>
+          <w:rStyle w:val="InternetLink"/>
+          <w:rFonts w:eastAsia="Calibri" w:cs="" w:ascii="Georgia" w:hAnsi="Georgia" w:cstheme="minorBidi" w:eastAsiaTheme="minorHAnsi"/>
+          <w:color w:val="00000A"/>
+          <w:sz w:val="22"/>
+          <w:szCs w:val="22"/>
+          <w:u w:val="none"/>
+          <w:lang w:val="en-US" w:eastAsia="en-US" w:bidi="ar-SA"/>
+        </w:rPr>
+        <w:t>using</w:t>
+      </w:r>
+      <w:r>
+        <w:rPr>
+          <w:rStyle w:val="InternetLink"/>
+          <w:rFonts w:eastAsia="Calibri" w:cs="" w:ascii="Georgia" w:hAnsi="Georgia" w:cstheme="minorBidi" w:eastAsiaTheme="minorHAnsi"/>
+          <w:color w:val="00000A"/>
+          <w:sz w:val="22"/>
+          <w:szCs w:val="22"/>
+          <w:u w:val="none"/>
+          <w:lang w:val="en-US" w:eastAsia="en-US" w:bidi="ar-SA"/>
+        </w:rPr>
+        <w:t xml:space="preserve"> </w:t>
+      </w:r>
+      <w:r>
+        <w:rPr>
+          <w:rStyle w:val="InternetLink"/>
+          <w:rFonts w:eastAsia="Calibri" w:cs="" w:ascii="Georgia" w:hAnsi="Georgia" w:cstheme="minorBidi" w:eastAsiaTheme="minorHAnsi"/>
+          <w:color w:val="00000A"/>
+          <w:sz w:val="22"/>
+          <w:szCs w:val="22"/>
+          <w:u w:val="none"/>
+          <w:lang w:val="en-US" w:eastAsia="en-US" w:bidi="ar-SA"/>
+        </w:rPr>
+        <w:t>a</w:t>
+      </w:r>
+      <w:r>
+        <w:rPr>
+          <w:rStyle w:val="InternetLink"/>
+          <w:rFonts w:eastAsia="Calibri" w:cs="" w:ascii="Georgia" w:hAnsi="Georgia" w:cstheme="minorBidi" w:eastAsiaTheme="minorHAnsi"/>
+          <w:color w:val="00000A"/>
+          <w:sz w:val="22"/>
+          <w:szCs w:val="22"/>
+          <w:u w:val="none"/>
+          <w:lang w:val="en-US" w:eastAsia="en-US" w:bidi="ar-SA"/>
+        </w:rPr>
+        <w:t xml:space="preserve"> database.</w:t>
+      </w:r>
+    </w:p>
+    <w:p>
+      <w:pPr>
+        <w:pStyle w:val="Normal"/>
+        <w:numPr>
+          <w:ilvl w:val="0"/>
+          <w:numId w:val="2"/>
+        </w:numPr>
+        <w:spacing w:lineRule="auto" w:line="240" w:before="0" w:after="0"/>
+        <w:contextualSpacing/>
+        <w:rPr/>
+      </w:pPr>
+      <w:r>
+        <w:rPr>
+          <w:rStyle w:val="InternetLink"/>
+          <w:rFonts w:eastAsia="Calibri" w:cs="" w:ascii="Georgia" w:hAnsi="Georgia" w:cstheme="minorBidi" w:eastAsiaTheme="minorHAnsi"/>
+          <w:color w:val="00000A"/>
+          <w:sz w:val="22"/>
+          <w:szCs w:val="22"/>
+          <w:u w:val="none"/>
+          <w:lang w:val="en-US" w:eastAsia="en-US" w:bidi="ar-SA"/>
+        </w:rPr>
+        <w:t>Organized Docker and Kubernetes infrastructure such as key store databases for container solutions.</w:t>
       </w:r>
     </w:p>
     <w:p>
@@ -311,15 +443,17 @@
           <w:bottom w:val="single" w:sz="12" w:space="0" w:color="808080"/>
         </w:pBdr>
         <w:spacing w:lineRule="auto" w:line="240" w:before="0" w:after="0"/>
-        <w:ind w:left="720" w:hanging="0"/>
+        <w:ind w:left="0" w:hanging="0"/>
         <w:contextualSpacing/>
         <w:outlineLvl w:val="0"/>
         <w:rPr>
-          <w:rFonts w:ascii="Georgia" w:hAnsi="Georgia" w:eastAsia="Calibri" w:cs="" w:cstheme="minorBidi" w:eastAsiaTheme="minorHAnsi"/>
-          <w:color w:val="00000A"/>
-          <w:sz w:val="22"/>
-          <w:szCs w:val="22"/>
-          <w:lang w:val="en-US" w:eastAsia="en-US" w:bidi="ar-SA"/>
+          <w:rFonts w:ascii="Georgia" w:hAnsi="Georgia" w:eastAsia="Times New Roman" w:cs="Arial"/>
+          <w:b/>
+          <w:b/>
+          <w:bCs/>
+          <w:color w:val="000000"/>
+          <w:sz w:val="22"/>
+          <w:szCs w:val="22"/>
         </w:rPr>
       </w:pPr>
       <w:r>
@@ -340,7 +474,10 @@
         <w:ind w:left="0" w:hanging="0"/>
         <w:contextualSpacing/>
         <w:outlineLvl w:val="0"/>
-        <w:rPr/>
+        <w:rPr>
+          <w:sz w:val="26"/>
+          <w:szCs w:val="26"/>
+        </w:rPr>
       </w:pPr>
       <w:r>
         <w:rPr>
@@ -348,10 +485,10 @@
           <w:b/>
           <w:bCs/>
           <w:color w:val="000000"/>
-          <w:sz w:val="22"/>
-          <w:szCs w:val="22"/>
-        </w:rPr>
-        <w:t>Activities and experiences</w:t>
+          <w:sz w:val="26"/>
+          <w:szCs w:val="26"/>
+        </w:rPr>
+        <w:t>Projects</w:t>
       </w:r>
     </w:p>
     <w:p>
@@ -363,37 +500,58 @@
         </w:numPr>
         <w:spacing w:lineRule="auto" w:line="240" w:before="0" w:after="0"/>
         <w:contextualSpacing/>
+        <w:jc w:val="left"/>
         <w:rPr/>
       </w:pPr>
       <w:r>
         <w:rPr>
           <w:rFonts w:eastAsia="Times New Roman" w:cs="Arial" w:ascii="Georgia" w:hAnsi="Georgia"/>
-          <w:color w:val="000000"/>
-          <w:sz w:val="22"/>
-          <w:szCs w:val="22"/>
-        </w:rPr>
-        <w:t xml:space="preserve">CAVEKiosk: </w:t>
-      </w:r>
-      <w:r>
-        <w:rPr>
-          <w:rFonts w:eastAsia="Times New Roman" w:cs="Arial" w:ascii="Georgia" w:hAnsi="Georgia"/>
-          <w:color w:val="000000"/>
-          <w:sz w:val="22"/>
-          <w:szCs w:val="22"/>
-        </w:rPr>
-        <w:t xml:space="preserve">Developer of </w:t>
-      </w:r>
-      <w:r>
-        <w:rPr>
-          <w:rFonts w:eastAsia="Times New Roman" w:cs="Arial" w:ascii="Georgia" w:hAnsi="Georgia"/>
-          <w:color w:val="000000"/>
-          <w:sz w:val="22"/>
-          <w:szCs w:val="22"/>
-        </w:rPr>
-        <w:t>VR kiosk to be deployed at several university libraries</w:t>
+          <w:b/>
+          <w:bCs/>
+          <w:color w:val="000000"/>
+          <w:sz w:val="22"/>
+          <w:szCs w:val="22"/>
+        </w:rPr>
+        <w:t>CAVEKiosk</w:t>
+      </w:r>
+      <w:r>
+        <w:rPr>
+          <w:rFonts w:eastAsia="Times New Roman" w:cs="Arial" w:ascii="Georgia" w:hAnsi="Georgia"/>
+          <w:color w:val="000000"/>
+          <w:sz w:val="22"/>
+          <w:szCs w:val="22"/>
+        </w:rPr>
+        <w:t xml:space="preserve">: </w:t>
+      </w:r>
+      <w:r>
+        <w:rPr>
+          <w:rFonts w:eastAsia="Times New Roman" w:cs="Arial" w:ascii="Georgia" w:hAnsi="Georgia"/>
+          <w:i/>
+          <w:iCs/>
+          <w:color w:val="000000"/>
+          <w:sz w:val="22"/>
+          <w:szCs w:val="22"/>
+        </w:rPr>
+        <w:t>Developer of VR kiosk to be deployed at several university libraries</w:t>
         <w:tab/>
-        <w:tab/>
-        <w:t>Apr. '16 - Now</w:t>
+      </w:r>
+      <w:r>
+        <w:rPr>
+          <w:rFonts w:eastAsia="Times New Roman" w:cs="Arial" w:ascii="Georgia" w:hAnsi="Georgia"/>
+          <w:color w:val="000000"/>
+          <w:sz w:val="22"/>
+          <w:szCs w:val="22"/>
+        </w:rPr>
+        <w:t xml:space="preserve">Apr. '16 - </w:t>
+      </w:r>
+      <w:r>
+        <w:rPr>
+          <w:rFonts w:eastAsia="Times New Roman" w:cs="Arial" w:ascii="Georgia" w:hAnsi="Georgia"/>
+          <w:color w:val="000000"/>
+          <w:sz w:val="22"/>
+          <w:szCs w:val="22"/>
+        </w:rPr>
+        <w:t>Present</w:t>
       </w:r>
     </w:p>
     <w:p>
@@ -401,7 +559,7 @@
         <w:pStyle w:val="Normal"/>
         <w:numPr>
           <w:ilvl w:val="0"/>
-          <w:numId w:val="3"/>
+          <w:numId w:val="2"/>
         </w:numPr>
         <w:spacing w:lineRule="auto" w:line="240" w:before="0" w:after="0"/>
         <w:contextualSpacing/>
@@ -422,7 +580,7 @@
         <w:pStyle w:val="Normal"/>
         <w:numPr>
           <w:ilvl w:val="0"/>
-          <w:numId w:val="3"/>
+          <w:numId w:val="2"/>
         </w:numPr>
         <w:spacing w:lineRule="auto" w:line="240" w:before="0" w:after="0"/>
         <w:contextualSpacing/>
@@ -445,7 +603,7 @@
         <w:pStyle w:val="Normal"/>
         <w:numPr>
           <w:ilvl w:val="0"/>
-          <w:numId w:val="3"/>
+          <w:numId w:val="2"/>
         </w:numPr>
         <w:spacing w:lineRule="auto" w:line="240" w:before="0" w:after="0"/>
         <w:contextualSpacing/>
@@ -480,7 +638,12 @@
         </w:rPr>
       </w:pPr>
       <w:r>
-        <w:rPr/>
+        <w:rPr>
+          <w:rFonts w:eastAsia="Times New Roman" w:cs="Arial" w:ascii="Georgia" w:hAnsi="Georgia"/>
+          <w:color w:val="000000"/>
+          <w:sz w:val="22"/>
+          <w:szCs w:val="22"/>
+        </w:rPr>
       </w:r>
     </w:p>
     <w:p>
@@ -497,47 +660,54 @@
       <w:r>
         <w:rPr>
           <w:rFonts w:eastAsia="Times New Roman" w:cs="Arial" w:ascii="Georgia" w:hAnsi="Georgia"/>
-          <w:color w:val="000000"/>
-          <w:sz w:val="22"/>
-          <w:szCs w:val="22"/>
-        </w:rPr>
-        <w:t>Groundcrew: Lead</w:t>
-      </w:r>
-      <w:r>
-        <w:rPr>
-          <w:rFonts w:eastAsia="Times New Roman" w:cs="Arial" w:ascii="Georgia" w:hAnsi="Georgia"/>
-          <w:color w:val="000000"/>
-          <w:sz w:val="22"/>
-          <w:szCs w:val="22"/>
-        </w:rPr>
-        <w:t>er of</w:t>
-      </w:r>
-      <w:r>
-        <w:rPr>
-          <w:rFonts w:eastAsia="Times New Roman" w:cs="Arial" w:ascii="Georgia" w:hAnsi="Georgia"/>
-          <w:color w:val="000000"/>
-          <w:sz w:val="22"/>
-          <w:szCs w:val="22"/>
-        </w:rPr>
-        <w:t xml:space="preserve"> team build</w:t>
-      </w:r>
-      <w:r>
-        <w:rPr>
-          <w:rFonts w:eastAsia="Times New Roman" w:cs="Arial" w:ascii="Georgia" w:hAnsi="Georgia"/>
-          <w:color w:val="000000"/>
-          <w:sz w:val="22"/>
-          <w:szCs w:val="22"/>
-        </w:rPr>
-        <w:t>ing</w:t>
-      </w:r>
-      <w:r>
-        <w:rPr>
-          <w:rFonts w:eastAsia="Times New Roman" w:cs="Arial" w:ascii="Georgia" w:hAnsi="Georgia"/>
-          <w:color w:val="000000"/>
-          <w:sz w:val="22"/>
-          <w:szCs w:val="22"/>
-        </w:rPr>
-        <w:t xml:space="preserve"> VR project for the San Diego Air and Space Museum    Sept. '16 - Now</w:t>
+          <w:b/>
+          <w:bCs/>
+          <w:color w:val="000000"/>
+          <w:sz w:val="22"/>
+          <w:szCs w:val="22"/>
+        </w:rPr>
+        <w:t>Groundcrew</w:t>
+      </w:r>
+      <w:r>
+        <w:rPr>
+          <w:rFonts w:eastAsia="Times New Roman" w:cs="Arial" w:ascii="Georgia" w:hAnsi="Georgia"/>
+          <w:color w:val="000000"/>
+          <w:sz w:val="22"/>
+          <w:szCs w:val="22"/>
+        </w:rPr>
+        <w:t xml:space="preserve">: </w:t>
+      </w:r>
+      <w:r>
+        <w:rPr>
+          <w:rFonts w:eastAsia="Times New Roman" w:cs="Arial" w:ascii="Georgia" w:hAnsi="Georgia"/>
+          <w:i/>
+          <w:iCs/>
+          <w:color w:val="000000"/>
+          <w:sz w:val="22"/>
+          <w:szCs w:val="22"/>
+        </w:rPr>
+        <w:t xml:space="preserve">Leader of VR project for the San Diego Air and Space Museum  </w:t>
+      </w:r>
+      <w:r>
+        <w:rPr>
+          <w:rFonts w:eastAsia="Times New Roman" w:cs="Arial" w:ascii="Georgia" w:hAnsi="Georgia"/>
+          <w:color w:val="000000"/>
+          <w:sz w:val="22"/>
+          <w:szCs w:val="22"/>
+        </w:rPr>
+        <w:t xml:space="preserve">  </w:t>
+        <w:tab/>
+        <w:tab/>
+        <w:t xml:space="preserve">Sept. '16 - </w:t>
+      </w:r>
+      <w:r>
+        <w:rPr>
+          <w:rFonts w:eastAsia="Times New Roman" w:cs="Arial" w:ascii="Georgia" w:hAnsi="Georgia"/>
+          <w:color w:val="000000"/>
+          <w:sz w:val="22"/>
+          <w:szCs w:val="22"/>
+        </w:rPr>
+        <w:t>Present</w:t>
       </w:r>
     </w:p>
     <w:p>
@@ -545,7 +715,7 @@
         <w:pStyle w:val="Normal"/>
         <w:numPr>
           <w:ilvl w:val="0"/>
-          <w:numId w:val="3"/>
+          <w:numId w:val="2"/>
         </w:numPr>
         <w:spacing w:lineRule="auto" w:line="240" w:before="0" w:after="0"/>
         <w:contextualSpacing/>
@@ -558,7 +728,25 @@
           <w:sz w:val="22"/>
           <w:szCs w:val="22"/>
         </w:rPr>
-        <w:t>Created VR experience using the HTC Vive to replace a flight simulator</w:t>
+        <w:t xml:space="preserve">Created VR experience using the HTC Vive </w:t>
+      </w:r>
+      <w:r>
+        <w:rPr>
+          <w:rFonts w:eastAsia="Times New Roman" w:cs="Arial" w:ascii="Georgia" w:hAnsi="Georgia"/>
+          <w:color w:val="000000"/>
+          <w:sz w:val="22"/>
+          <w:szCs w:val="22"/>
+        </w:rPr>
+        <w:t>and Unity</w:t>
+      </w:r>
+      <w:r>
+        <w:rPr>
+          <w:rFonts w:eastAsia="Times New Roman" w:cs="Arial" w:ascii="Georgia" w:hAnsi="Georgia"/>
+          <w:color w:val="000000"/>
+          <w:sz w:val="22"/>
+          <w:szCs w:val="22"/>
+        </w:rPr>
+        <w:t xml:space="preserve"> to replace a flight simulator</w:t>
       </w:r>
     </w:p>
     <w:p>
@@ -566,7 +754,7 @@
         <w:pStyle w:val="Normal"/>
         <w:numPr>
           <w:ilvl w:val="0"/>
-          <w:numId w:val="3"/>
+          <w:numId w:val="2"/>
         </w:numPr>
         <w:spacing w:lineRule="auto" w:line="240" w:before="0" w:after="0"/>
         <w:contextualSpacing/>
@@ -589,7 +777,7 @@
         <w:pStyle w:val="Normal"/>
         <w:numPr>
           <w:ilvl w:val="0"/>
-          <w:numId w:val="3"/>
+          <w:numId w:val="2"/>
         </w:numPr>
         <w:spacing w:lineRule="auto" w:line="240" w:before="0" w:after="0"/>
         <w:contextualSpacing/>
@@ -615,9 +803,15 @@
           <w:numId w:val="0"/>
         </w:numPr>
         <w:spacing w:lineRule="auto" w:line="240" w:before="0" w:after="0"/>
-        <w:contextualSpacing/>
-        <w:rPr>
-          <w:rFonts w:ascii="Georgia" w:hAnsi="Georgia"/>
+        <w:ind w:left="720" w:hanging="0"/>
+        <w:contextualSpacing/>
+        <w:rPr>
+          <w:rStyle w:val="InternetLink"/>
+          <w:rFonts w:ascii="Georgia" w:hAnsi="Georgia" w:eastAsia="Times New Roman" w:cs="Arial"/>
+          <w:color w:val="000000"/>
+          <w:sz w:val="22"/>
+          <w:szCs w:val="22"/>
+          <w:u w:val="none"/>
         </w:rPr>
       </w:pPr>
       <w:r>
@@ -635,11 +829,239 @@
         <w:contextualSpacing/>
         <w:rPr/>
       </w:pPr>
-      <w:r>
+      <w:hyperlink r:id="rId2">
+        <w:r>
+          <w:rPr>
+            <w:rStyle w:val="InternetLink"/>
+            <w:rFonts w:eastAsia="Times New Roman" w:cs="Arial" w:ascii="Georgia" w:hAnsi="Georgia"/>
+            <w:b/>
+            <w:bCs/>
+            <w:color w:val="3333FF"/>
+            <w:sz w:val="22"/>
+            <w:szCs w:val="22"/>
+          </w:rPr>
+          <w:t>Cell VR</w:t>
+        </w:r>
+      </w:hyperlink>
+      <w:r>
+        <w:rPr>
+          <w:rFonts w:eastAsia="Times New Roman" w:cs="Arial" w:ascii="Georgia" w:hAnsi="Georgia"/>
+          <w:color w:val="000000"/>
+          <w:sz w:val="22"/>
+          <w:szCs w:val="22"/>
+        </w:rPr>
+        <w:t xml:space="preserve">: </w:t>
+      </w:r>
+      <w:r>
+        <w:rPr>
+          <w:rFonts w:eastAsia="Times New Roman" w:cs="Arial" w:ascii="Georgia" w:hAnsi="Georgia"/>
+          <w:i/>
+          <w:iCs/>
+          <w:color w:val="000000"/>
+          <w:sz w:val="22"/>
+          <w:szCs w:val="22"/>
+        </w:rPr>
+        <w:t>Hackathon Project at HackingEDU 2015</w:t>
+        <w:tab/>
+        <w:tab/>
+        <w:tab/>
+        <w:tab/>
+        <w:tab/>
+      </w:r>
+      <w:r>
+        <w:rPr>
+          <w:rFonts w:eastAsia="Times New Roman" w:cs="Arial" w:ascii="Georgia" w:hAnsi="Georgia"/>
+          <w:color w:val="000000"/>
+          <w:sz w:val="22"/>
+          <w:szCs w:val="22"/>
+        </w:rPr>
+        <w:t xml:space="preserve">     </w:t>
+        <w:tab/>
+        <w:t>Oct. '15</w:t>
+      </w:r>
+    </w:p>
+    <w:p>
+      <w:pPr>
+        <w:pStyle w:val="Normal"/>
+        <w:numPr>
+          <w:ilvl w:val="0"/>
+          <w:numId w:val="2"/>
+        </w:numPr>
+        <w:spacing w:lineRule="auto" w:line="240" w:before="0" w:after="0"/>
+        <w:contextualSpacing/>
+        <w:rPr/>
+      </w:pPr>
+      <w:r>
+        <w:rPr>
+          <w:rFonts w:eastAsia="Times New Roman" w:cs="Arial" w:ascii="Georgia" w:hAnsi="Georgia"/>
+          <w:color w:val="000000"/>
+          <w:sz w:val="22"/>
+          <w:szCs w:val="22"/>
+        </w:rPr>
+        <w:t xml:space="preserve">Integrated Oculus Rift, Razor Hydras, and Unity </w:t>
+      </w:r>
+      <w:r>
+        <w:rPr>
+          <w:rFonts w:eastAsia="Times New Roman" w:cs="Arial" w:ascii="Georgia" w:hAnsi="Georgia"/>
+          <w:color w:val="000000"/>
+          <w:sz w:val="22"/>
+          <w:szCs w:val="22"/>
+        </w:rPr>
+        <w:t>e</w:t>
+      </w:r>
+      <w:r>
+        <w:rPr>
+          <w:rFonts w:eastAsia="Times New Roman" w:cs="Arial" w:ascii="Georgia" w:hAnsi="Georgia"/>
+          <w:color w:val="000000"/>
+          <w:sz w:val="22"/>
+          <w:szCs w:val="22"/>
+        </w:rPr>
+        <w:t xml:space="preserve">ngine to create a </w:t>
+      </w:r>
+      <w:r>
+        <w:rPr>
+          <w:rFonts w:eastAsia="Times New Roman" w:cs="Arial" w:ascii="Georgia" w:hAnsi="Georgia"/>
+          <w:color w:val="000000"/>
+          <w:sz w:val="22"/>
+          <w:szCs w:val="22"/>
+        </w:rPr>
+        <w:t xml:space="preserve">cell biology </w:t>
+      </w:r>
+      <w:r>
+        <w:rPr>
+          <w:rFonts w:eastAsia="Times New Roman" w:cs="Arial" w:ascii="Georgia" w:hAnsi="Georgia"/>
+          <w:color w:val="000000"/>
+          <w:sz w:val="22"/>
+          <w:szCs w:val="22"/>
+        </w:rPr>
+        <w:t xml:space="preserve">game. </w:t>
+      </w:r>
+    </w:p>
+    <w:p>
+      <w:pPr>
+        <w:pStyle w:val="Normal"/>
+        <w:numPr>
+          <w:ilvl w:val="0"/>
+          <w:numId w:val="2"/>
+        </w:numPr>
+        <w:spacing w:lineRule="auto" w:line="240" w:before="0" w:after="0"/>
+        <w:contextualSpacing/>
+        <w:rPr/>
+      </w:pPr>
+      <w:r>
+        <w:rPr>
+          <w:rStyle w:val="InternetLink"/>
+          <w:rFonts w:eastAsia="Times New Roman" w:cs="Arial" w:ascii="Georgia" w:hAnsi="Georgia"/>
+          <w:color w:val="000000"/>
+          <w:sz w:val="22"/>
+          <w:szCs w:val="22"/>
+          <w:u w:val="none"/>
+        </w:rPr>
+        <w:t>Implemented control mechanism in C# to detect what the user is pointing at for interaction.</w:t>
+      </w:r>
+    </w:p>
+    <w:p>
+      <w:pPr>
+        <w:pStyle w:val="Normal"/>
+        <w:numPr>
+          <w:ilvl w:val="0"/>
+          <w:numId w:val="2"/>
+        </w:numPr>
+        <w:spacing w:lineRule="auto" w:line="240" w:before="0" w:after="0"/>
+        <w:contextualSpacing/>
+        <w:rPr/>
+      </w:pPr>
+      <w:r>
+        <w:rPr>
+          <w:rStyle w:val="InternetLink"/>
+          <w:rFonts w:eastAsia="Times New Roman" w:cs="Arial" w:ascii="Georgia" w:hAnsi="Georgia"/>
+          <w:color w:val="000000"/>
+          <w:sz w:val="22"/>
+          <w:szCs w:val="22"/>
+          <w:u w:val="none"/>
+        </w:rPr>
+        <w:t>Achieved 3</w:t>
+      </w:r>
+      <w:r>
+        <w:rPr>
+          <w:rStyle w:val="InternetLink"/>
+          <w:rFonts w:eastAsia="Times New Roman" w:cs="Arial" w:ascii="Georgia" w:hAnsi="Georgia"/>
+          <w:color w:val="000000"/>
+          <w:sz w:val="22"/>
+          <w:szCs w:val="22"/>
+          <w:u w:val="none"/>
+          <w:vertAlign w:val="superscript"/>
+        </w:rPr>
+        <w:t>rd</w:t>
+      </w:r>
+      <w:r>
+        <w:rPr>
+          <w:rStyle w:val="InternetLink"/>
+          <w:rFonts w:eastAsia="Times New Roman" w:cs="Arial" w:ascii="Georgia" w:hAnsi="Georgia"/>
+          <w:color w:val="000000"/>
+          <w:sz w:val="22"/>
+          <w:szCs w:val="22"/>
+          <w:u w:val="none"/>
+        </w:rPr>
+        <w:t xml:space="preserve"> place out of 1000+ people.</w:t>
+      </w:r>
+    </w:p>
+    <w:p>
+      <w:pPr>
+        <w:pStyle w:val="Normal"/>
+        <w:numPr>
+          <w:ilvl w:val="0"/>
+          <w:numId w:val="0"/>
+        </w:numPr>
+        <w:spacing w:lineRule="auto" w:line="240" w:before="0" w:after="0"/>
+        <w:contextualSpacing/>
         <w:rPr>
           <w:rFonts w:ascii="Georgia" w:hAnsi="Georgia"/>
         </w:rPr>
-        <w:t>Virtual Reality Club: Project Manager</w:t>
+      </w:pPr>
+      <w:r>
+        <w:rPr>
+          <w:rFonts w:ascii="Georgia" w:hAnsi="Georgia"/>
+        </w:rPr>
+      </w:r>
+    </w:p>
+    <w:p>
+      <w:pPr>
+        <w:pStyle w:val="Normal"/>
+        <w:numPr>
+          <w:ilvl w:val="0"/>
+          <w:numId w:val="0"/>
+        </w:numPr>
+        <w:spacing w:lineRule="auto" w:line="240" w:before="0" w:after="0"/>
+        <w:contextualSpacing/>
+        <w:rPr/>
+      </w:pPr>
+      <w:r>
+        <w:rPr>
+          <w:rFonts w:ascii="Georgia" w:hAnsi="Georgia"/>
+          <w:b/>
+          <w:bCs/>
+        </w:rPr>
+        <w:t>Virtual Reality Club</w:t>
+      </w:r>
+      <w:r>
+        <w:rPr>
+          <w:rFonts w:ascii="Georgia" w:hAnsi="Georgia"/>
+        </w:rPr>
+        <w:t xml:space="preserve">: </w:t>
+      </w:r>
+      <w:r>
+        <w:rPr>
+          <w:rFonts w:ascii="Georgia" w:hAnsi="Georgia"/>
+          <w:i/>
+          <w:iCs/>
+        </w:rPr>
+        <w:t>Project Manager</w:t>
+      </w:r>
+      <w:r>
+        <w:rPr>
+          <w:rFonts w:ascii="Georgia" w:hAnsi="Georgia"/>
+        </w:rPr>
         <w:tab/>
         <w:tab/>
         <w:tab/>
@@ -647,7 +1069,16 @@
         <w:tab/>
         <w:tab/>
         <w:tab/>
-        <w:t>Oct. '15 - Now</w:t>
+        <w:t xml:space="preserve">Oct. '15 - </w:t>
+      </w:r>
+      <w:r>
+        <w:rPr>
+          <w:rFonts w:eastAsia="Times New Roman" w:cs="Arial" w:ascii="Georgia" w:hAnsi="Georgia"/>
+          <w:color w:val="000000"/>
+          <w:sz w:val="22"/>
+          <w:szCs w:val="22"/>
+        </w:rPr>
+        <w:t>Present</w:t>
       </w:r>
     </w:p>
     <w:p>
@@ -655,7 +1086,7 @@
         <w:pStyle w:val="Normal"/>
         <w:numPr>
           <w:ilvl w:val="0"/>
-          <w:numId w:val="3"/>
+          <w:numId w:val="2"/>
         </w:numPr>
         <w:spacing w:lineRule="auto" w:line="240" w:before="0" w:after="0"/>
         <w:contextualSpacing/>
@@ -668,7 +1099,34 @@
           <w:sz w:val="22"/>
           <w:szCs w:val="22"/>
         </w:rPr>
-        <w:t>Designed and lead workshops to teach principles of educational game design, using game engines, and input mechanisms.</w:t>
+        <w:t>L</w:t>
+      </w:r>
+      <w:r>
+        <w:rPr>
+          <w:rFonts w:eastAsia="Times New Roman" w:cs="Arial" w:ascii="Georgia" w:hAnsi="Georgia"/>
+          <w:color w:val="000000"/>
+          <w:sz w:val="22"/>
+          <w:szCs w:val="22"/>
+        </w:rPr>
+        <w:t xml:space="preserve">ead workshops </w:t>
+      </w:r>
+      <w:r>
+        <w:rPr>
+          <w:rFonts w:eastAsia="Times New Roman" w:cs="Arial" w:ascii="Georgia" w:hAnsi="Georgia"/>
+          <w:color w:val="000000"/>
+          <w:sz w:val="22"/>
+          <w:szCs w:val="22"/>
+        </w:rPr>
+        <w:t>on</w:t>
+      </w:r>
+      <w:r>
+        <w:rPr>
+          <w:rFonts w:eastAsia="Times New Roman" w:cs="Arial" w:ascii="Georgia" w:hAnsi="Georgia"/>
+          <w:color w:val="000000"/>
+          <w:sz w:val="22"/>
+          <w:szCs w:val="22"/>
+        </w:rPr>
+        <w:t xml:space="preserve"> principles of educational game design, using game engines, and input mechanisms.</w:t>
       </w:r>
     </w:p>
     <w:p>
@@ -676,7 +1134,7 @@
         <w:pStyle w:val="Normal"/>
         <w:numPr>
           <w:ilvl w:val="0"/>
-          <w:numId w:val="3"/>
+          <w:numId w:val="2"/>
         </w:numPr>
         <w:spacing w:lineRule="auto" w:line="240" w:before="0" w:after="0"/>
         <w:contextualSpacing/>
@@ -697,7 +1155,7 @@
         <w:pStyle w:val="Normal"/>
         <w:numPr>
           <w:ilvl w:val="0"/>
-          <w:numId w:val="3"/>
+          <w:numId w:val="2"/>
         </w:numPr>
         <w:spacing w:lineRule="auto" w:line="240" w:before="0" w:after="0"/>
         <w:contextualSpacing/>
@@ -723,23 +1181,51 @@
         </w:rPr>
       </w:pPr>
       <w:r>
+        <w:rPr>
+          <w:rFonts w:ascii="Georgia" w:hAnsi="Georgia"/>
+        </w:rPr>
+      </w:r>
+    </w:p>
+    <w:p>
+      <w:pPr>
+        <w:pStyle w:val="Normal"/>
+        <w:spacing w:lineRule="auto" w:line="240" w:before="0" w:after="0"/>
+        <w:contextualSpacing/>
         <w:rPr/>
-      </w:r>
-    </w:p>
-    <w:p>
-      <w:pPr>
-        <w:pStyle w:val="Normal"/>
-        <w:spacing w:lineRule="auto" w:line="240" w:before="0" w:after="0"/>
-        <w:contextualSpacing/>
-        <w:rPr/>
       </w:pPr>
       <w:r>
         <w:rPr>
           <w:rFonts w:ascii="Georgia" w:hAnsi="Georgia"/>
-        </w:rPr>
-        <w:t>Class Tutor for Intro to Java, Advanced Data Structures, and 3D User Interaction:</w:t>
+          <w:b/>
+          <w:bCs/>
+        </w:rPr>
+        <w:t xml:space="preserve">Class Tutor: </w:t>
+      </w:r>
+      <w:r>
+        <w:rPr>
+          <w:rFonts w:ascii="Georgia" w:hAnsi="Georgia"/>
+          <w:b w:val="false"/>
+          <w:bCs w:val="false"/>
+          <w:i/>
+          <w:iCs/>
+        </w:rPr>
+        <w:t>Intro to Java, Advanced Data Structures, and 3D User Interaction</w:t>
+      </w:r>
+      <w:r>
+        <w:rPr>
+          <w:rFonts w:ascii="Georgia" w:hAnsi="Georgia"/>
+        </w:rPr>
         <w:tab/>
-        <w:t>Mar. '15 - Now</w:t>
+        <w:t xml:space="preserve">Mar. '15 - </w:t>
+      </w:r>
+      <w:r>
+        <w:rPr>
+          <w:rFonts w:eastAsia="Times New Roman" w:cs="Arial" w:ascii="Georgia" w:hAnsi="Georgia"/>
+          <w:color w:val="000000"/>
+          <w:sz w:val="22"/>
+          <w:szCs w:val="22"/>
+        </w:rPr>
+        <w:t>Present</w:t>
       </w:r>
     </w:p>
     <w:p>
@@ -747,7 +1233,7 @@
         <w:pStyle w:val="Normal"/>
         <w:numPr>
           <w:ilvl w:val="0"/>
-          <w:numId w:val="3"/>
+          <w:numId w:val="2"/>
         </w:numPr>
         <w:spacing w:lineRule="auto" w:line="240" w:before="0" w:after="0"/>
         <w:contextualSpacing/>
@@ -765,7 +1251,7 @@
         <w:pStyle w:val="Normal"/>
         <w:numPr>
           <w:ilvl w:val="0"/>
-          <w:numId w:val="3"/>
+          <w:numId w:val="2"/>
         </w:numPr>
         <w:spacing w:lineRule="auto" w:line="240" w:before="0" w:after="0"/>
         <w:contextualSpacing/>
@@ -783,7 +1269,7 @@
         <w:pStyle w:val="Normal"/>
         <w:numPr>
           <w:ilvl w:val="0"/>
-          <w:numId w:val="3"/>
+          <w:numId w:val="2"/>
         </w:numPr>
         <w:spacing w:lineRule="auto" w:line="240" w:before="0" w:after="0"/>
         <w:contextualSpacing/>
@@ -793,29 +1279,23 @@
         <w:rPr>
           <w:rFonts w:ascii="Georgia" w:hAnsi="Georgia"/>
         </w:rPr>
-        <w:t>Developed a shell script to help quickly grade style on assignments.</w:t>
-      </w:r>
-    </w:p>
-    <w:p>
-      <w:pPr>
-        <w:pStyle w:val="Normal"/>
-        <w:numPr>
-          <w:ilvl w:val="0"/>
-          <w:numId w:val="3"/>
-        </w:numPr>
-        <w:spacing w:lineRule="auto" w:line="240" w:before="0" w:after="0"/>
-        <w:contextualSpacing/>
-        <w:rPr/>
-      </w:pPr>
-      <w:hyperlink r:id="rId2">
+        <w:t xml:space="preserve">Developed a </w:t>
+      </w:r>
+      <w:hyperlink r:id="rId3">
         <w:r>
           <w:rPr>
             <w:rStyle w:val="InternetLink"/>
             <w:rFonts w:ascii="Georgia" w:hAnsi="Georgia"/>
           </w:rPr>
-          <w:t>https://github.com/anikan/JavaStyleChecker</w:t>
+          <w:t xml:space="preserve">shell script </w:t>
         </w:r>
       </w:hyperlink>
+      <w:r>
+        <w:rPr>
+          <w:rFonts w:ascii="Georgia" w:hAnsi="Georgia"/>
+        </w:rPr>
+        <w:t>to help quickly grade style on assignments.</w:t>
+      </w:r>
     </w:p>
     <w:p>
       <w:pPr>
@@ -827,21 +1307,47 @@
         </w:rPr>
       </w:pPr>
       <w:r>
+        <w:rPr>
+          <w:rFonts w:ascii="Georgia" w:hAnsi="Georgia"/>
+        </w:rPr>
+      </w:r>
+    </w:p>
+    <w:p>
+      <w:pPr>
+        <w:pStyle w:val="Normal"/>
+        <w:spacing w:lineRule="auto" w:line="240" w:before="0" w:after="0"/>
+        <w:contextualSpacing/>
         <w:rPr/>
-      </w:r>
-    </w:p>
-    <w:p>
-      <w:pPr>
-        <w:pStyle w:val="Normal"/>
-        <w:spacing w:lineRule="auto" w:line="240" w:before="0" w:after="0"/>
-        <w:contextualSpacing/>
-        <w:rPr/>
-      </w:pPr>
+      </w:pPr>
+      <w:hyperlink r:id="rId4">
+        <w:r>
+          <w:rPr>
+            <w:rStyle w:val="InternetLink"/>
+            <w:rFonts w:ascii="Georgia" w:hAnsi="Georgia"/>
+            <w:b/>
+            <w:bCs/>
+          </w:rPr>
+          <w:t>Declassify</w:t>
+        </w:r>
+      </w:hyperlink>
       <w:r>
         <w:rPr>
           <w:rFonts w:ascii="Georgia" w:hAnsi="Georgia"/>
         </w:rPr>
-        <w:t>Declassify: A website designed to help students decide which classes to take</w:t>
+        <w:t xml:space="preserve">: </w:t>
+      </w:r>
+      <w:r>
+        <w:rPr>
+          <w:rFonts w:ascii="Georgia" w:hAnsi="Georgia"/>
+          <w:i/>
+          <w:iCs/>
+        </w:rPr>
+        <w:t>A website designed to help students decide which classes to take</w:t>
+      </w:r>
+      <w:r>
+        <w:rPr>
+          <w:rFonts w:ascii="Georgia" w:hAnsi="Georgia"/>
+        </w:rPr>
         <w:tab/>
         <w:tab/>
         <w:t>Sept. '15</w:t>
@@ -852,7 +1358,7 @@
         <w:pStyle w:val="Normal"/>
         <w:numPr>
           <w:ilvl w:val="0"/>
-          <w:numId w:val="2"/>
+          <w:numId w:val="1"/>
         </w:numPr>
         <w:spacing w:lineRule="auto" w:line="240" w:before="0" w:after="0"/>
         <w:contextualSpacing/>
@@ -873,7 +1379,7 @@
         <w:pStyle w:val="Normal"/>
         <w:numPr>
           <w:ilvl w:val="0"/>
-          <w:numId w:val="2"/>
+          <w:numId w:val="1"/>
         </w:numPr>
         <w:spacing w:lineRule="auto" w:line="240" w:before="0" w:after="0"/>
         <w:contextualSpacing/>
@@ -896,23 +1402,12 @@
         <w:pStyle w:val="Normal"/>
         <w:numPr>
           <w:ilvl w:val="0"/>
-          <w:numId w:val="2"/>
+          <w:numId w:val="1"/>
         </w:numPr>
         <w:spacing w:lineRule="auto" w:line="240" w:before="0" w:after="0"/>
         <w:contextualSpacing/>
         <w:rPr/>
       </w:pPr>
-      <w:hyperlink r:id="rId3">
-        <w:r>
-          <w:rPr>
-            <w:rStyle w:val="InternetLink"/>
-            <w:rFonts w:eastAsia="Times New Roman" w:cs="Arial" w:ascii="Georgia" w:hAnsi="Georgia"/>
-            <w:sz w:val="22"/>
-            <w:szCs w:val="22"/>
-          </w:rPr>
-          <w:t>https://powerful-sea-4581.herokuapp.com/declassify/</w:t>
-        </w:r>
-      </w:hyperlink>
       <w:r>
         <w:rPr>
           <w:rStyle w:val="InternetLink"/>
@@ -922,7 +1417,7 @@
           <w:szCs w:val="22"/>
           <w:u w:val="none"/>
         </w:rPr>
-        <w:t xml:space="preserve"> Try "CSE 101" for example.</w:t>
+        <w:t>Try "CSE 101" for example.</w:t>
       </w:r>
     </w:p>
     <w:p>
@@ -951,11 +1446,12 @@
       </w:pPr>
       <w:r>
         <w:rPr>
-          <w:rFonts w:eastAsia="Calibri" w:cs="" w:cstheme="minorBidi" w:eastAsiaTheme="minorHAnsi" w:ascii="Georgia" w:hAnsi="Georgia"/>
-          <w:color w:val="00000A"/>
-          <w:sz w:val="22"/>
-          <w:szCs w:val="22"/>
-          <w:lang w:val="en-US" w:eastAsia="en-US" w:bidi="ar-SA"/>
+          <w:rFonts w:eastAsia="Times New Roman" w:cs="Arial" w:ascii="Georgia" w:hAnsi="Georgia"/>
+          <w:b/>
+          <w:bCs/>
+          <w:color w:val="000000"/>
+          <w:sz w:val="22"/>
+          <w:szCs w:val="22"/>
         </w:rPr>
       </w:r>
     </w:p>
@@ -973,7 +1469,10 @@
         <w:ind w:left="0" w:hanging="0"/>
         <w:contextualSpacing/>
         <w:outlineLvl w:val="0"/>
-        <w:rPr/>
+        <w:rPr>
+          <w:sz w:val="26"/>
+          <w:szCs w:val="26"/>
+        </w:rPr>
       </w:pPr>
       <w:r>
         <w:rPr>
@@ -981,8 +1480,8 @@
           <w:b/>
           <w:bCs/>
           <w:color w:val="000000"/>
-          <w:sz w:val="22"/>
-          <w:szCs w:val="22"/>
+          <w:sz w:val="26"/>
+          <w:szCs w:val="26"/>
         </w:rPr>
         <w:t>Skills</w:t>
       </w:r>
@@ -1049,10 +1548,8 @@
       <w:r>
         <w:rPr>
           <w:rFonts w:eastAsia="Times New Roman" w:cs="Arial" w:ascii="Georgia" w:hAnsi="Georgia"/>
-          <w:color w:val="00000A"/>
-          <w:sz w:val="22"/>
-          <w:szCs w:val="22"/>
-          <w:lang w:val="en-US" w:eastAsia="en-US" w:bidi="ar-SA"/>
+          <w:sz w:val="22"/>
+          <w:szCs w:val="22"/>
         </w:rPr>
       </w:r>
     </w:p>
@@ -1070,7 +1567,10 @@
         <w:ind w:left="0" w:hanging="0"/>
         <w:contextualSpacing/>
         <w:outlineLvl w:val="0"/>
-        <w:rPr/>
+        <w:rPr>
+          <w:sz w:val="26"/>
+          <w:szCs w:val="26"/>
+        </w:rPr>
       </w:pPr>
       <w:r>
         <w:rPr>
@@ -1078,8 +1578,8 @@
           <w:b/>
           <w:bCs/>
           <w:color w:val="000000"/>
-          <w:sz w:val="22"/>
-          <w:szCs w:val="22"/>
+          <w:sz w:val="26"/>
+          <w:szCs w:val="26"/>
         </w:rPr>
         <w:t>Accomplishments</w:t>
       </w:r>
@@ -1089,7 +1589,7 @@
         <w:pStyle w:val="TextBody"/>
         <w:numPr>
           <w:ilvl w:val="0"/>
-          <w:numId w:val="4"/>
+          <w:numId w:val="3"/>
         </w:numPr>
         <w:bidi w:val="0"/>
         <w:spacing w:lineRule="auto" w:line="288" w:before="0" w:after="0"/>
@@ -1140,12 +1640,30 @@
         <w:pStyle w:val="TextBody"/>
         <w:numPr>
           <w:ilvl w:val="0"/>
-          <w:numId w:val="4"/>
+          <w:numId w:val="3"/>
         </w:numPr>
         <w:spacing w:lineRule="auto" w:line="240" w:before="0" w:after="0"/>
         <w:contextualSpacing/>
         <w:rPr/>
       </w:pPr>
+      <w:r>
+        <w:rPr>
+          <w:rFonts w:eastAsia="Calibri" w:cs="" w:ascii="Georgia" w:hAnsi="Georgia"/>
+          <w:b w:val="false"/>
+          <w:i w:val="false"/>
+          <w:caps w:val="false"/>
+          <w:smallCaps w:val="false"/>
+          <w:strike w:val="false"/>
+          <w:dstrike w:val="false"/>
+          <w:color w:val="000000"/>
+          <w:sz w:val="21"/>
+          <w:szCs w:val="22"/>
+          <w:u w:val="none"/>
+          <w:effect w:val="blinkBackground"/>
+          <w:lang w:val="en-US" w:eastAsia="en-US" w:bidi="ar-SA"/>
+        </w:rPr>
+        <w:t>2nd place best interactive experience at VRSC Festival</w:t>
+      </w:r>
       <w:r>
         <w:rPr>
           <w:rFonts w:eastAsia="Calibri" w:cs="" w:ascii="Georgia" w:hAnsi="Georgia" w:cstheme="minorBidi" w:eastAsiaTheme="minorHAnsi"/>
@@ -1162,28 +1680,42 @@
           <w:effect w:val="blinkBackground"/>
           <w:lang w:val="en-US" w:eastAsia="en-US" w:bidi="ar-SA"/>
         </w:rPr>
-        <w:t>3rd</w:t>
-      </w:r>
-      <w:r>
-        <w:rPr>
-          <w:rFonts w:eastAsia="Calibri" w:cs="" w:ascii="Georgia" w:hAnsi="Georgia" w:cstheme="minorBidi" w:eastAsiaTheme="minorHAnsi"/>
+        <w:t xml:space="preserve"> </w:t>
+        <w:tab/>
+        <w:t>2016</w:t>
+      </w:r>
+    </w:p>
+    <w:p>
+      <w:pPr>
+        <w:pStyle w:val="TextBody"/>
+        <w:numPr>
+          <w:ilvl w:val="0"/>
+          <w:numId w:val="3"/>
+        </w:numPr>
+        <w:bidi w:val="0"/>
+        <w:spacing w:lineRule="auto" w:line="288" w:before="0" w:after="0"/>
+        <w:jc w:val="left"/>
+        <w:rPr>
+          <w:rFonts w:ascii="Georgia" w:hAnsi="Georgia" w:eastAsia="Calibri" w:cs=""/>
           <w:b w:val="false"/>
+          <w:b w:val="false"/>
+          <w:i w:val="false"/>
+          <w:i w:val="false"/>
           <w:caps w:val="false"/>
           <w:smallCaps w:val="false"/>
           <w:strike w:val="false"/>
           <w:dstrike w:val="false"/>
           <w:color w:val="000000"/>
-          <w:sz w:val="22"/>
+          <w:sz w:val="21"/>
           <w:szCs w:val="22"/>
           <w:u w:val="none"/>
           <w:effect w:val="blinkBackground"/>
           <w:lang w:val="en-US" w:eastAsia="en-US" w:bidi="ar-SA"/>
         </w:rPr>
-        <w:t xml:space="preserve"> </w:t>
-      </w:r>
-      <w:r>
-        <w:rPr>
-          <w:rFonts w:eastAsia="Calibri" w:cs="" w:ascii="Georgia" w:hAnsi="Georgia" w:cstheme="minorBidi" w:eastAsiaTheme="minorHAnsi"/>
+      </w:pPr>
+      <w:r>
+        <w:rPr>
+          <w:rFonts w:eastAsia="Calibri" w:cs="" w:ascii="Georgia" w:hAnsi="Georgia"/>
           <w:b w:val="false"/>
           <w:i w:val="false"/>
           <w:caps w:val="false"/>
@@ -1197,125 +1729,12 @@
           <w:effect w:val="blinkBackground"/>
           <w:lang w:val="en-US" w:eastAsia="en-US" w:bidi="ar-SA"/>
         </w:rPr>
-        <w:t>place project out of 1000+ people at HackingEDU</w:t>
+        <w:t>Best Game/VR Project at HackSC</w:t>
+        <w:tab/>
+        <w:tab/>
         <w:tab/>
         <w:tab/>
         <w:t>2015</w:t>
-      </w:r>
-    </w:p>
-    <w:p>
-      <w:pPr>
-        <w:pStyle w:val="Normal"/>
-        <w:numPr>
-          <w:ilvl w:val="0"/>
-          <w:numId w:val="0"/>
-        </w:numPr>
-        <w:pBdr>
-          <w:bottom w:val="single" w:sz="12" w:space="0" w:color="808080"/>
-        </w:pBdr>
-        <w:spacing w:lineRule="auto" w:line="240" w:before="0" w:after="0"/>
-        <w:ind w:left="0" w:hanging="0"/>
-        <w:contextualSpacing/>
-        <w:outlineLvl w:val="0"/>
-        <w:rPr>
-          <w:rStyle w:val="InternetLink"/>
-          <w:rFonts w:ascii="Georgia" w:hAnsi="Georgia"/>
-          <w:color w:val="000000"/>
-          <w:u w:val="none"/>
-        </w:rPr>
-      </w:pPr>
-      <w:r>
-        <w:rPr>
-          <w:rFonts w:ascii="Georgia" w:hAnsi="Georgia"/>
-          <w:color w:val="000000"/>
-          <w:u w:val="none"/>
-        </w:rPr>
-      </w:r>
-    </w:p>
-    <w:p>
-      <w:pPr>
-        <w:pStyle w:val="Normal"/>
-        <w:numPr>
-          <w:ilvl w:val="0"/>
-          <w:numId w:val="0"/>
-        </w:numPr>
-        <w:pBdr>
-          <w:bottom w:val="single" w:sz="12" w:space="0" w:color="808080"/>
-        </w:pBdr>
-        <w:spacing w:lineRule="auto" w:line="240" w:before="0" w:after="0"/>
-        <w:ind w:left="0" w:hanging="0"/>
-        <w:contextualSpacing/>
-        <w:outlineLvl w:val="0"/>
-        <w:rPr/>
-      </w:pPr>
-      <w:r>
-        <w:rPr>
-          <w:rFonts w:eastAsia="Times New Roman" w:cs="Arial" w:ascii="Georgia" w:hAnsi="Georgia"/>
-          <w:b/>
-          <w:bCs/>
-          <w:color w:val="000000"/>
-          <w:sz w:val="22"/>
-          <w:szCs w:val="22"/>
-        </w:rPr>
-        <w:t>Relevant Coursework</w:t>
-      </w:r>
-    </w:p>
-    <w:p>
-      <w:pPr>
-        <w:pStyle w:val="Normal"/>
-        <w:spacing w:lineRule="auto" w:line="240" w:before="0" w:after="0"/>
-        <w:contextualSpacing/>
-        <w:rPr/>
-      </w:pPr>
-      <w:r>
-        <w:rPr>
-          <w:rFonts w:ascii="Georgia" w:hAnsi="Georgia"/>
-        </w:rPr>
-        <w:t>Data Structures and Algorithms:</w:t>
-      </w:r>
-    </w:p>
-    <w:p>
-      <w:pPr>
-        <w:pStyle w:val="Normal"/>
-        <w:numPr>
-          <w:ilvl w:val="0"/>
-          <w:numId w:val="1"/>
-        </w:numPr>
-        <w:spacing w:lineRule="auto" w:line="240" w:before="0" w:after="0"/>
-        <w:contextualSpacing/>
-        <w:rPr/>
-      </w:pPr>
-      <w:r>
-        <w:rPr>
-          <w:rFonts w:eastAsia="Times New Roman" w:cs="Arial" w:ascii="Georgia" w:hAnsi="Georgia"/>
-          <w:color w:val="000000"/>
-          <w:sz w:val="22"/>
-          <w:szCs w:val="22"/>
-        </w:rPr>
-        <w:t>Analysis of Algorithms, Sorting algorithms, graph theory, binary search trees, hash tables.</w:t>
-      </w:r>
-    </w:p>
-    <w:p>
-      <w:pPr>
-        <w:pStyle w:val="Normal"/>
-        <w:numPr>
-          <w:ilvl w:val="0"/>
-          <w:numId w:val="1"/>
-        </w:numPr>
-        <w:spacing w:lineRule="auto" w:line="240" w:before="0" w:after="0"/>
-        <w:contextualSpacing/>
-        <w:rPr/>
-      </w:pPr>
-      <w:r>
-        <w:rPr>
-          <w:rStyle w:val="InternetLink"/>
-          <w:rFonts w:eastAsia="Times New Roman" w:cs="Arial" w:ascii="Georgia" w:hAnsi="Georgia"/>
-          <w:color w:val="000000"/>
-          <w:sz w:val="22"/>
-          <w:szCs w:val="22"/>
-          <w:u w:val="none"/>
-        </w:rPr>
-        <w:t>Divide and Conquer, Greedy, and Dynamic Programming paradigms.</w:t>
       </w:r>
     </w:p>
     <w:sectPr>
@@ -1657,161 +2076,6 @@
       </w:pPr>
       <w:rPr>
         <w:rFonts w:ascii="Symbol" w:hAnsi="Symbol" w:cs="Symbol" w:hint="default"/>
-        <w:sz w:val="22"/>
-        <w:rFonts w:cs="Symbol"/>
-      </w:rPr>
-    </w:lvl>
-    <w:lvl w:ilvl="1">
-      <w:start w:val="1"/>
-      <w:numFmt w:val="bullet"/>
-      <w:lvlText w:val="o"/>
-      <w:lvlJc w:val="left"/>
-      <w:pPr>
-        <w:tabs>
-          <w:tab w:val="num" w:pos="1440"/>
-        </w:tabs>
-        <w:ind w:left="1440" w:hanging="360"/>
-      </w:pPr>
-      <w:rPr>
-        <w:rFonts w:ascii="Courier New" w:hAnsi="Courier New" w:cs="Courier New" w:hint="default"/>
-        <w:sz w:val="20"/>
-        <w:rFonts w:cs="Courier New"/>
-      </w:rPr>
-    </w:lvl>
-    <w:lvl w:ilvl="2">
-      <w:start w:val="1"/>
-      <w:numFmt w:val="bullet"/>
-      <w:lvlText w:val=""/>
-      <w:lvlJc w:val="left"/>
-      <w:pPr>
-        <w:tabs>
-          <w:tab w:val="num" w:pos="2160"/>
-        </w:tabs>
-        <w:ind w:left="2160" w:hanging="360"/>
-      </w:pPr>
-      <w:rPr>
-        <w:rFonts w:ascii="Wingdings" w:hAnsi="Wingdings" w:cs="Wingdings" w:hint="default"/>
-        <w:sz w:val="20"/>
-        <w:rFonts w:cs="Wingdings"/>
-      </w:rPr>
-    </w:lvl>
-    <w:lvl w:ilvl="3">
-      <w:start w:val="1"/>
-      <w:numFmt w:val="bullet"/>
-      <w:lvlText w:val=""/>
-      <w:lvlJc w:val="left"/>
-      <w:pPr>
-        <w:tabs>
-          <w:tab w:val="num" w:pos="2880"/>
-        </w:tabs>
-        <w:ind w:left="2880" w:hanging="360"/>
-      </w:pPr>
-      <w:rPr>
-        <w:rFonts w:ascii="Wingdings" w:hAnsi="Wingdings" w:cs="Wingdings" w:hint="default"/>
-        <w:sz w:val="20"/>
-        <w:rFonts w:cs="Wingdings"/>
-      </w:rPr>
-    </w:lvl>
-    <w:lvl w:ilvl="4">
-      <w:start w:val="1"/>
-      <w:numFmt w:val="bullet"/>
-      <w:lvlText w:val=""/>
-      <w:lvlJc w:val="left"/>
-      <w:pPr>
-        <w:tabs>
-          <w:tab w:val="num" w:pos="3600"/>
-        </w:tabs>
-        <w:ind w:left="3600" w:hanging="360"/>
-      </w:pPr>
-      <w:rPr>
-        <w:rFonts w:ascii="Wingdings" w:hAnsi="Wingdings" w:cs="Wingdings" w:hint="default"/>
-        <w:sz w:val="20"/>
-        <w:rFonts w:cs="Wingdings"/>
-      </w:rPr>
-    </w:lvl>
-    <w:lvl w:ilvl="5">
-      <w:start w:val="1"/>
-      <w:numFmt w:val="bullet"/>
-      <w:lvlText w:val=""/>
-      <w:lvlJc w:val="left"/>
-      <w:pPr>
-        <w:tabs>
-          <w:tab w:val="num" w:pos="4320"/>
-        </w:tabs>
-        <w:ind w:left="4320" w:hanging="360"/>
-      </w:pPr>
-      <w:rPr>
-        <w:rFonts w:ascii="Wingdings" w:hAnsi="Wingdings" w:cs="Wingdings" w:hint="default"/>
-        <w:sz w:val="20"/>
-        <w:rFonts w:cs="Wingdings"/>
-      </w:rPr>
-    </w:lvl>
-    <w:lvl w:ilvl="6">
-      <w:start w:val="1"/>
-      <w:numFmt w:val="bullet"/>
-      <w:lvlText w:val=""/>
-      <w:lvlJc w:val="left"/>
-      <w:pPr>
-        <w:tabs>
-          <w:tab w:val="num" w:pos="5040"/>
-        </w:tabs>
-        <w:ind w:left="5040" w:hanging="360"/>
-      </w:pPr>
-      <w:rPr>
-        <w:rFonts w:ascii="Wingdings" w:hAnsi="Wingdings" w:cs="Wingdings" w:hint="default"/>
-        <w:sz w:val="20"/>
-        <w:rFonts w:cs="Wingdings"/>
-      </w:rPr>
-    </w:lvl>
-    <w:lvl w:ilvl="7">
-      <w:start w:val="1"/>
-      <w:numFmt w:val="bullet"/>
-      <w:lvlText w:val=""/>
-      <w:lvlJc w:val="left"/>
-      <w:pPr>
-        <w:tabs>
-          <w:tab w:val="num" w:pos="5760"/>
-        </w:tabs>
-        <w:ind w:left="5760" w:hanging="360"/>
-      </w:pPr>
-      <w:rPr>
-        <w:rFonts w:ascii="Wingdings" w:hAnsi="Wingdings" w:cs="Wingdings" w:hint="default"/>
-        <w:sz w:val="20"/>
-        <w:rFonts w:cs="Wingdings"/>
-      </w:rPr>
-    </w:lvl>
-    <w:lvl w:ilvl="8">
-      <w:start w:val="1"/>
-      <w:numFmt w:val="bullet"/>
-      <w:lvlText w:val=""/>
-      <w:lvlJc w:val="left"/>
-      <w:pPr>
-        <w:tabs>
-          <w:tab w:val="num" w:pos="6480"/>
-        </w:tabs>
-        <w:ind w:left="6480" w:hanging="360"/>
-      </w:pPr>
-      <w:rPr>
-        <w:rFonts w:ascii="Wingdings" w:hAnsi="Wingdings" w:cs="Wingdings" w:hint="default"/>
-        <w:sz w:val="20"/>
-        <w:rFonts w:cs="Wingdings"/>
-      </w:rPr>
-    </w:lvl>
-  </w:abstractNum>
-  <w:abstractNum w:abstractNumId="4">
-    <w:lvl w:ilvl="0">
-      <w:start w:val="1"/>
-      <w:numFmt w:val="bullet"/>
-      <w:lvlText w:val=""/>
-      <w:lvlJc w:val="left"/>
-      <w:pPr>
-        <w:tabs>
-          <w:tab w:val="num" w:pos="720"/>
-        </w:tabs>
-        <w:ind w:left="720" w:hanging="360"/>
-      </w:pPr>
-      <w:rPr>
-        <w:rFonts w:ascii="Symbol" w:hAnsi="Symbol" w:cs="Symbol" w:hint="default"/>
         <w:sz w:val="21"/>
         <w:b w:val="false"/>
         <w:rFonts w:cs="OpenSymbol"/>
@@ -1962,7 +2226,7 @@
       </w:rPr>
     </w:lvl>
   </w:abstractNum>
-  <w:abstractNum w:abstractNumId="5">
+  <w:abstractNum w:abstractNumId="4">
     <w:lvl w:ilvl="0">
       <w:start w:val="1"/>
       <w:numFmt w:val="none"/>
@@ -2065,9 +2329,6 @@
   </w:num>
   <w:num w:numId="4">
     <w:abstractNumId w:val="4"/>
-  </w:num>
-  <w:num w:numId="5">
-    <w:abstractNumId w:val="5"/>
   </w:num>
 </w:numbering>
 </file>
@@ -3802,6 +4063,303 @@
       <w:sz w:val="21"/>
     </w:rPr>
   </w:style>
+  <w:style w:type="character" w:styleId="ListLabel155">
+    <w:name w:val="ListLabel 155"/>
+    <w:qFormat/>
+    <w:rPr>
+      <w:rFonts w:cs="Symbol"/>
+      <w:sz w:val="22"/>
+    </w:rPr>
+  </w:style>
+  <w:style w:type="character" w:styleId="ListLabel156">
+    <w:name w:val="ListLabel 156"/>
+    <w:qFormat/>
+    <w:rPr>
+      <w:rFonts w:cs="Courier New"/>
+      <w:sz w:val="20"/>
+    </w:rPr>
+  </w:style>
+  <w:style w:type="character" w:styleId="ListLabel157">
+    <w:name w:val="ListLabel 157"/>
+    <w:qFormat/>
+    <w:rPr>
+      <w:rFonts w:cs="Wingdings"/>
+      <w:sz w:val="20"/>
+    </w:rPr>
+  </w:style>
+  <w:style w:type="character" w:styleId="ListLabel158">
+    <w:name w:val="ListLabel 158"/>
+    <w:qFormat/>
+    <w:rPr>
+      <w:rFonts w:cs="Wingdings"/>
+      <w:sz w:val="20"/>
+    </w:rPr>
+  </w:style>
+  <w:style w:type="character" w:styleId="ListLabel159">
+    <w:name w:val="ListLabel 159"/>
+    <w:qFormat/>
+    <w:rPr>
+      <w:rFonts w:cs="Wingdings"/>
+      <w:sz w:val="20"/>
+    </w:rPr>
+  </w:style>
+  <w:style w:type="character" w:styleId="ListLabel160">
+    <w:name w:val="ListLabel 160"/>
+    <w:qFormat/>
+    <w:rPr>
+      <w:rFonts w:cs="Wingdings"/>
+      <w:sz w:val="20"/>
+    </w:rPr>
+  </w:style>
+  <w:style w:type="character" w:styleId="ListLabel161">
+    <w:name w:val="ListLabel 161"/>
+    <w:qFormat/>
+    <w:rPr>
+      <w:rFonts w:cs="Wingdings"/>
+      <w:sz w:val="20"/>
+    </w:rPr>
+  </w:style>
+  <w:style w:type="character" w:styleId="ListLabel162">
+    <w:name w:val="ListLabel 162"/>
+    <w:qFormat/>
+    <w:rPr>
+      <w:rFonts w:cs="Wingdings"/>
+      <w:sz w:val="20"/>
+    </w:rPr>
+  </w:style>
+  <w:style w:type="character" w:styleId="ListLabel163">
+    <w:name w:val="ListLabel 163"/>
+    <w:qFormat/>
+    <w:rPr>
+      <w:rFonts w:cs="Wingdings"/>
+      <w:sz w:val="20"/>
+    </w:rPr>
+  </w:style>
+  <w:style w:type="character" w:styleId="ListLabel164">
+    <w:name w:val="ListLabel 164"/>
+    <w:qFormat/>
+    <w:rPr>
+      <w:rFonts w:cs="Symbol"/>
+      <w:sz w:val="22"/>
+    </w:rPr>
+  </w:style>
+  <w:style w:type="character" w:styleId="ListLabel165">
+    <w:name w:val="ListLabel 165"/>
+    <w:qFormat/>
+    <w:rPr>
+      <w:rFonts w:cs="Courier New"/>
+      <w:sz w:val="20"/>
+    </w:rPr>
+  </w:style>
+  <w:style w:type="character" w:styleId="ListLabel166">
+    <w:name w:val="ListLabel 166"/>
+    <w:qFormat/>
+    <w:rPr>
+      <w:rFonts w:cs="Wingdings"/>
+      <w:sz w:val="20"/>
+    </w:rPr>
+  </w:style>
+  <w:style w:type="character" w:styleId="ListLabel167">
+    <w:name w:val="ListLabel 167"/>
+    <w:qFormat/>
+    <w:rPr>
+      <w:rFonts w:cs="Wingdings"/>
+      <w:sz w:val="20"/>
+    </w:rPr>
+  </w:style>
+  <w:style w:type="character" w:styleId="ListLabel168">
+    <w:name w:val="ListLabel 168"/>
+    <w:qFormat/>
+    <w:rPr>
+      <w:rFonts w:cs="Wingdings"/>
+      <w:sz w:val="20"/>
+    </w:rPr>
+  </w:style>
+  <w:style w:type="character" w:styleId="ListLabel169">
+    <w:name w:val="ListLabel 169"/>
+    <w:qFormat/>
+    <w:rPr>
+      <w:rFonts w:cs="Wingdings"/>
+      <w:sz w:val="20"/>
+    </w:rPr>
+  </w:style>
+  <w:style w:type="character" w:styleId="ListLabel170">
+    <w:name w:val="ListLabel 170"/>
+    <w:qFormat/>
+    <w:rPr>
+      <w:rFonts w:cs="Wingdings"/>
+      <w:sz w:val="20"/>
+    </w:rPr>
+  </w:style>
+  <w:style w:type="character" w:styleId="ListLabel171">
+    <w:name w:val="ListLabel 171"/>
+    <w:qFormat/>
+    <w:rPr>
+      <w:rFonts w:cs="Wingdings"/>
+      <w:sz w:val="20"/>
+    </w:rPr>
+  </w:style>
+  <w:style w:type="character" w:styleId="ListLabel172">
+    <w:name w:val="ListLabel 172"/>
+    <w:qFormat/>
+    <w:rPr>
+      <w:rFonts w:cs="Wingdings"/>
+      <w:sz w:val="20"/>
+    </w:rPr>
+  </w:style>
+  <w:style w:type="character" w:styleId="ListLabel173">
+    <w:name w:val="ListLabel 173"/>
+    <w:qFormat/>
+    <w:rPr>
+      <w:rFonts w:cs="Symbol"/>
+      <w:sz w:val="22"/>
+    </w:rPr>
+  </w:style>
+  <w:style w:type="character" w:styleId="ListLabel174">
+    <w:name w:val="ListLabel 174"/>
+    <w:qFormat/>
+    <w:rPr>
+      <w:rFonts w:cs="Courier New"/>
+      <w:sz w:val="20"/>
+    </w:rPr>
+  </w:style>
+  <w:style w:type="character" w:styleId="ListLabel175">
+    <w:name w:val="ListLabel 175"/>
+    <w:qFormat/>
+    <w:rPr>
+      <w:rFonts w:cs="Wingdings"/>
+      <w:sz w:val="20"/>
+    </w:rPr>
+  </w:style>
+  <w:style w:type="character" w:styleId="ListLabel176">
+    <w:name w:val="ListLabel 176"/>
+    <w:qFormat/>
+    <w:rPr>
+      <w:rFonts w:cs="Wingdings"/>
+      <w:sz w:val="20"/>
+    </w:rPr>
+  </w:style>
+  <w:style w:type="character" w:styleId="ListLabel177">
+    <w:name w:val="ListLabel 177"/>
+    <w:qFormat/>
+    <w:rPr>
+      <w:rFonts w:cs="Wingdings"/>
+      <w:sz w:val="20"/>
+    </w:rPr>
+  </w:style>
+  <w:style w:type="character" w:styleId="ListLabel178">
+    <w:name w:val="ListLabel 178"/>
+    <w:qFormat/>
+    <w:rPr>
+      <w:rFonts w:cs="Wingdings"/>
+      <w:sz w:val="20"/>
+    </w:rPr>
+  </w:style>
+  <w:style w:type="character" w:styleId="ListLabel179">
+    <w:name w:val="ListLabel 179"/>
+    <w:qFormat/>
+    <w:rPr>
+      <w:rFonts w:cs="Wingdings"/>
+      <w:sz w:val="20"/>
+    </w:rPr>
+  </w:style>
+  <w:style w:type="character" w:styleId="ListLabel180">
+    <w:name w:val="ListLabel 180"/>
+    <w:qFormat/>
+    <w:rPr>
+      <w:rFonts w:cs="Wingdings"/>
+      <w:sz w:val="20"/>
+    </w:rPr>
+  </w:style>
+  <w:style w:type="character" w:styleId="ListLabel181">
+    <w:name w:val="ListLabel 181"/>
+    <w:qFormat/>
+    <w:rPr>
+      <w:rFonts w:cs="Wingdings"/>
+      <w:sz w:val="20"/>
+    </w:rPr>
+  </w:style>
+  <w:style w:type="character" w:styleId="ListLabel182">
+    <w:name w:val="ListLabel 182"/>
+    <w:qFormat/>
+    <w:rPr>
+      <w:rFonts w:ascii="Georgia" w:hAnsi="Georgia" w:cs="OpenSymbol"/>
+      <w:b w:val="false"/>
+      <w:sz w:val="21"/>
+    </w:rPr>
+  </w:style>
+  <w:style w:type="character" w:styleId="ListLabel183">
+    <w:name w:val="ListLabel 183"/>
+    <w:qFormat/>
+    <w:rPr>
+      <w:rFonts w:cs="OpenSymbol"/>
+      <w:b w:val="false"/>
+      <w:sz w:val="21"/>
+    </w:rPr>
+  </w:style>
+  <w:style w:type="character" w:styleId="ListLabel184">
+    <w:name w:val="ListLabel 184"/>
+    <w:qFormat/>
+    <w:rPr>
+      <w:rFonts w:cs="OpenSymbol"/>
+      <w:b w:val="false"/>
+      <w:sz w:val="21"/>
+    </w:rPr>
+  </w:style>
+  <w:style w:type="character" w:styleId="ListLabel185">
+    <w:name w:val="ListLabel 185"/>
+    <w:qFormat/>
+    <w:rPr>
+      <w:rFonts w:cs="OpenSymbol"/>
+      <w:b w:val="false"/>
+      <w:sz w:val="21"/>
+    </w:rPr>
+  </w:style>
+  <w:style w:type="character" w:styleId="ListLabel186">
+    <w:name w:val="ListLabel 186"/>
+    <w:qFormat/>
+    <w:rPr>
+      <w:rFonts w:cs="OpenSymbol"/>
+      <w:b w:val="false"/>
+      <w:sz w:val="21"/>
+    </w:rPr>
+  </w:style>
+  <w:style w:type="character" w:styleId="ListLabel187">
+    <w:name w:val="ListLabel 187"/>
+    <w:qFormat/>
+    <w:rPr>
+      <w:rFonts w:cs="OpenSymbol"/>
+      <w:b w:val="false"/>
+      <w:sz w:val="21"/>
+    </w:rPr>
+  </w:style>
+  <w:style w:type="character" w:styleId="ListLabel188">
+    <w:name w:val="ListLabel 188"/>
+    <w:qFormat/>
+    <w:rPr>
+      <w:rFonts w:cs="OpenSymbol"/>
+      <w:b w:val="false"/>
+      <w:sz w:val="21"/>
+    </w:rPr>
+  </w:style>
+  <w:style w:type="character" w:styleId="ListLabel189">
+    <w:name w:val="ListLabel 189"/>
+    <w:qFormat/>
+    <w:rPr>
+      <w:rFonts w:cs="OpenSymbol"/>
+      <w:b w:val="false"/>
+      <w:sz w:val="21"/>
+    </w:rPr>
+  </w:style>
+  <w:style w:type="character" w:styleId="ListLabel190">
+    <w:name w:val="ListLabel 190"/>
+    <w:qFormat/>
+    <w:rPr>
+      <w:rFonts w:cs="OpenSymbol"/>
+      <w:b w:val="false"/>
+      <w:sz w:val="21"/>
+    </w:rPr>
+  </w:style>
   <w:style w:type="paragraph" w:styleId="Heading">
     <w:name w:val="Heading"/>
     <w:basedOn w:val="Normal"/>

--- a/img/portfolio/Anish_Resume.docx
+++ b/img/portfolio/Anish_Resume.docx
@@ -20,18 +20,7 @@
           <w:sz w:val="40"/>
           <w:szCs w:val="40"/>
         </w:rPr>
-        <w:t>Anish Kanna</w:t>
-      </w:r>
-      <w:r>
-        <w:rPr>
-          <w:rFonts w:eastAsia="Times New Roman" w:cs="Arial" w:ascii="Georgia" w:hAnsi="Georgia"/>
-          <w:b/>
-          <w:bCs/>
-          <w:color w:val="000000"/>
-          <w:sz w:val="40"/>
-          <w:szCs w:val="40"/>
-        </w:rPr>
-        <w:t>n</w:t>
+        <w:t>Anish Kannan</w:t>
       </w:r>
     </w:p>
     <w:p>
@@ -62,27 +51,7 @@
           <w:szCs w:val="20"/>
           <w:u w:val="none"/>
         </w:rPr>
-        <w:t xml:space="preserve"> • github.com/anikan • </w:t>
-      </w:r>
-      <w:r>
-        <w:rPr>
-          <w:rFonts w:eastAsia="Times New Roman" w:cs="Arial" w:ascii="Georgia" w:hAnsi="Georgia"/>
-          <w:color w:val="000000"/>
-          <w:sz w:val="20"/>
-          <w:szCs w:val="20"/>
-          <w:u w:val="none"/>
-        </w:rPr>
-        <w:t xml:space="preserve">devpost.com/anishkannan </w:t>
-      </w:r>
-      <w:r>
-        <w:rPr>
-          <w:rFonts w:eastAsia="Times New Roman" w:cs="Arial" w:ascii="Georgia" w:hAnsi="Georgia"/>
-          <w:color w:val="000000"/>
-          <w:sz w:val="20"/>
-          <w:szCs w:val="20"/>
-          <w:u w:val="none"/>
-        </w:rPr>
-        <w:t>•linkedin.com/in/anishkannan</w:t>
+        <w:t xml:space="preserve"> • github.com/anikan • devpost.com/anishkannan •linkedin.com/in/anishkannan</w:t>
       </w:r>
       <w:r>
         <w:rPr>
@@ -261,18 +230,7 @@
           <w:sz w:val="26"/>
           <w:szCs w:val="26"/>
         </w:rPr>
-        <w:t xml:space="preserve">Work </w:t>
-      </w:r>
-      <w:r>
-        <w:rPr>
-          <w:rFonts w:eastAsia="Times New Roman" w:cs="Arial" w:ascii="Georgia" w:hAnsi="Georgia"/>
-          <w:b/>
-          <w:bCs/>
-          <w:color w:val="000000"/>
-          <w:sz w:val="26"/>
-          <w:szCs w:val="26"/>
-        </w:rPr>
-        <w:t>Experience</w:t>
+        <w:t>Work Experience</w:t>
       </w:r>
     </w:p>
     <w:p>
@@ -321,24 +279,6 @@
     <w:p>
       <w:pPr>
         <w:pStyle w:val="Normal"/>
-        <w:spacing w:lineRule="auto" w:line="240" w:before="0" w:after="0"/>
-        <w:contextualSpacing/>
-        <w:jc w:val="left"/>
-        <w:rPr/>
-      </w:pPr>
-      <w:r>
-        <w:rPr>
-          <w:rFonts w:eastAsia="Times New Roman" w:cs="Arial" w:ascii="Georgia" w:hAnsi="Georgia"/>
-          <w:color w:val="000000"/>
-          <w:sz w:val="22"/>
-          <w:szCs w:val="22"/>
-        </w:rPr>
-        <w:t>Used Unity engine to display point clouds of over 3 million points.</w:t>
-      </w:r>
-    </w:p>
-    <w:p>
-      <w:pPr>
-        <w:pStyle w:val="Normal"/>
         <w:numPr>
           <w:ilvl w:val="0"/>
           <w:numId w:val="2"/>
@@ -357,55 +297,7 @@
           <w:u w:val="none"/>
           <w:lang w:val="en-US" w:eastAsia="en-US" w:bidi="ar-SA"/>
         </w:rPr>
-        <w:t xml:space="preserve">Developed a Python tool to diagnose network issues of hosts in container clusters </w:t>
-      </w:r>
-      <w:r>
-        <w:rPr>
-          <w:rStyle w:val="InternetLink"/>
-          <w:rFonts w:eastAsia="Calibri" w:cs="" w:ascii="Georgia" w:hAnsi="Georgia" w:cstheme="minorBidi" w:eastAsiaTheme="minorHAnsi"/>
-          <w:color w:val="00000A"/>
-          <w:sz w:val="22"/>
-          <w:szCs w:val="22"/>
-          <w:u w:val="none"/>
-          <w:lang w:val="en-US" w:eastAsia="en-US" w:bidi="ar-SA"/>
-        </w:rPr>
-        <w:t>using</w:t>
-      </w:r>
-      <w:r>
-        <w:rPr>
-          <w:rStyle w:val="InternetLink"/>
-          <w:rFonts w:eastAsia="Calibri" w:cs="" w:ascii="Georgia" w:hAnsi="Georgia" w:cstheme="minorBidi" w:eastAsiaTheme="minorHAnsi"/>
-          <w:color w:val="00000A"/>
-          <w:sz w:val="22"/>
-          <w:szCs w:val="22"/>
-          <w:u w:val="none"/>
-          <w:lang w:val="en-US" w:eastAsia="en-US" w:bidi="ar-SA"/>
-        </w:rPr>
-        <w:t xml:space="preserve"> </w:t>
-      </w:r>
-      <w:r>
-        <w:rPr>
-          <w:rStyle w:val="InternetLink"/>
-          <w:rFonts w:eastAsia="Calibri" w:cs="" w:ascii="Georgia" w:hAnsi="Georgia" w:cstheme="minorBidi" w:eastAsiaTheme="minorHAnsi"/>
-          <w:color w:val="00000A"/>
-          <w:sz w:val="22"/>
-          <w:szCs w:val="22"/>
-          <w:u w:val="none"/>
-          <w:lang w:val="en-US" w:eastAsia="en-US" w:bidi="ar-SA"/>
-        </w:rPr>
-        <w:t>a</w:t>
-      </w:r>
-      <w:r>
-        <w:rPr>
-          <w:rStyle w:val="InternetLink"/>
-          <w:rFonts w:eastAsia="Calibri" w:cs="" w:ascii="Georgia" w:hAnsi="Georgia" w:cstheme="minorBidi" w:eastAsiaTheme="minorHAnsi"/>
-          <w:color w:val="00000A"/>
-          <w:sz w:val="22"/>
-          <w:szCs w:val="22"/>
-          <w:u w:val="none"/>
-          <w:lang w:val="en-US" w:eastAsia="en-US" w:bidi="ar-SA"/>
-        </w:rPr>
-        <w:t xml:space="preserve"> database.</w:t>
+        <w:t>Developed a Python tool to diagnose network issues of hosts in container clusters.</w:t>
       </w:r>
     </w:p>
     <w:p>
@@ -429,7 +321,7 @@
           <w:u w:val="none"/>
           <w:lang w:val="en-US" w:eastAsia="en-US" w:bidi="ar-SA"/>
         </w:rPr>
-        <w:t>Organized Docker and Kubernetes infrastructure such as key store databases for container solutions.</w:t>
+        <w:t>Organized Docker and Kubernetes infrastructure such as key store databases.</w:t>
       </w:r>
     </w:p>
     <w:p>
@@ -457,7 +349,14 @@
         </w:rPr>
       </w:pPr>
       <w:r>
-        <w:rPr/>
+        <w:rPr>
+          <w:rFonts w:eastAsia="Times New Roman" w:cs="Arial" w:ascii="Georgia" w:hAnsi="Georgia"/>
+          <w:b/>
+          <w:bCs/>
+          <w:color w:val="000000"/>
+          <w:sz w:val="22"/>
+          <w:szCs w:val="22"/>
+        </w:rPr>
       </w:r>
     </w:p>
     <w:p>
@@ -542,16 +441,7 @@
           <w:sz w:val="22"/>
           <w:szCs w:val="22"/>
         </w:rPr>
-        <w:t xml:space="preserve">Apr. '16 - </w:t>
-      </w:r>
-      <w:r>
-        <w:rPr>
-          <w:rFonts w:eastAsia="Times New Roman" w:cs="Arial" w:ascii="Georgia" w:hAnsi="Georgia"/>
-          <w:color w:val="000000"/>
-          <w:sz w:val="22"/>
-          <w:szCs w:val="22"/>
-        </w:rPr>
-        <w:t>Present</w:t>
+        <w:t>Apr. '16 - Present</w:t>
       </w:r>
     </w:p>
     <w:p>
@@ -698,16 +588,7 @@
         <w:t xml:space="preserve">  </w:t>
         <w:tab/>
         <w:tab/>
-        <w:t xml:space="preserve">Sept. '16 - </w:t>
-      </w:r>
-      <w:r>
-        <w:rPr>
-          <w:rFonts w:eastAsia="Times New Roman" w:cs="Arial" w:ascii="Georgia" w:hAnsi="Georgia"/>
-          <w:color w:val="000000"/>
-          <w:sz w:val="22"/>
-          <w:szCs w:val="22"/>
-        </w:rPr>
-        <w:t>Present</w:t>
+        <w:t>Sept. '16 - Present</w:t>
       </w:r>
     </w:p>
     <w:p>
@@ -728,25 +609,7 @@
           <w:sz w:val="22"/>
           <w:szCs w:val="22"/>
         </w:rPr>
-        <w:t xml:space="preserve">Created VR experience using the HTC Vive </w:t>
-      </w:r>
-      <w:r>
-        <w:rPr>
-          <w:rFonts w:eastAsia="Times New Roman" w:cs="Arial" w:ascii="Georgia" w:hAnsi="Georgia"/>
-          <w:color w:val="000000"/>
-          <w:sz w:val="22"/>
-          <w:szCs w:val="22"/>
-        </w:rPr>
-        <w:t>and Unity</w:t>
-      </w:r>
-      <w:r>
-        <w:rPr>
-          <w:rFonts w:eastAsia="Times New Roman" w:cs="Arial" w:ascii="Georgia" w:hAnsi="Georgia"/>
-          <w:color w:val="000000"/>
-          <w:sz w:val="22"/>
-          <w:szCs w:val="22"/>
-        </w:rPr>
-        <w:t xml:space="preserve"> to replace a flight simulator</w:t>
+        <w:t>Created VR experience using the HTC Vive and Unity to replace a flight simulator</w:t>
       </w:r>
     </w:p>
     <w:p>
@@ -769,7 +632,7 @@
           <w:szCs w:val="22"/>
           <w:u w:val="none"/>
         </w:rPr>
-        <w:t>Communicated with museum leader to ensure quality experience.</w:t>
+        <w:t>Held meetings, distributed tasks and connected all parts together.</w:t>
       </w:r>
     </w:p>
     <w:p>
@@ -792,7 +655,7 @@
           <w:szCs w:val="22"/>
           <w:u w:val="none"/>
         </w:rPr>
-        <w:t>Held meetings, distributed tasks and connected all parts together.</w:t>
+        <w:t>Designed experience with team and museum director.</w:t>
       </w:r>
     </w:p>
     <w:p>
@@ -815,7 +678,13 @@
         </w:rPr>
       </w:pPr>
       <w:r>
-        <w:rPr/>
+        <w:rPr>
+          <w:rFonts w:eastAsia="Times New Roman" w:cs="Arial" w:ascii="Georgia" w:hAnsi="Georgia"/>
+          <w:color w:val="000000"/>
+          <w:sz w:val="22"/>
+          <w:szCs w:val="22"/>
+          <w:u w:val="none"/>
+        </w:rPr>
       </w:r>
     </w:p>
     <w:p>
@@ -861,22 +730,18 @@
           <w:sz w:val="22"/>
           <w:szCs w:val="22"/>
         </w:rPr>
-        <w:t>Hackathon Project at HackingEDU 2015</w:t>
+        <w:t>Developer of VR hackathon project at HackingEDU 2015</w:t>
         <w:tab/>
         <w:tab/>
         <w:tab/>
-        <w:tab/>
-        <w:tab/>
-      </w:r>
-      <w:r>
-        <w:rPr>
-          <w:rFonts w:eastAsia="Times New Roman" w:cs="Arial" w:ascii="Georgia" w:hAnsi="Georgia"/>
-          <w:color w:val="000000"/>
-          <w:sz w:val="22"/>
-          <w:szCs w:val="22"/>
-        </w:rPr>
-        <w:t xml:space="preserve">     </w:t>
-        <w:tab/>
+      </w:r>
+      <w:r>
+        <w:rPr>
+          <w:rFonts w:eastAsia="Times New Roman" w:cs="Arial" w:ascii="Georgia" w:hAnsi="Georgia"/>
+          <w:color w:val="000000"/>
+          <w:sz w:val="22"/>
+          <w:szCs w:val="22"/>
+        </w:rPr>
         <w:t>Oct. '15</w:t>
       </w:r>
     </w:p>
@@ -898,43 +763,7 @@
           <w:sz w:val="22"/>
           <w:szCs w:val="22"/>
         </w:rPr>
-        <w:t xml:space="preserve">Integrated Oculus Rift, Razor Hydras, and Unity </w:t>
-      </w:r>
-      <w:r>
-        <w:rPr>
-          <w:rFonts w:eastAsia="Times New Roman" w:cs="Arial" w:ascii="Georgia" w:hAnsi="Georgia"/>
-          <w:color w:val="000000"/>
-          <w:sz w:val="22"/>
-          <w:szCs w:val="22"/>
-        </w:rPr>
-        <w:t>e</w:t>
-      </w:r>
-      <w:r>
-        <w:rPr>
-          <w:rFonts w:eastAsia="Times New Roman" w:cs="Arial" w:ascii="Georgia" w:hAnsi="Georgia"/>
-          <w:color w:val="000000"/>
-          <w:sz w:val="22"/>
-          <w:szCs w:val="22"/>
-        </w:rPr>
-        <w:t xml:space="preserve">ngine to create a </w:t>
-      </w:r>
-      <w:r>
-        <w:rPr>
-          <w:rFonts w:eastAsia="Times New Roman" w:cs="Arial" w:ascii="Georgia" w:hAnsi="Georgia"/>
-          <w:color w:val="000000"/>
-          <w:sz w:val="22"/>
-          <w:szCs w:val="22"/>
-        </w:rPr>
-        <w:t xml:space="preserve">cell biology </w:t>
-      </w:r>
-      <w:r>
-        <w:rPr>
-          <w:rFonts w:eastAsia="Times New Roman" w:cs="Arial" w:ascii="Georgia" w:hAnsi="Georgia"/>
-          <w:color w:val="000000"/>
-          <w:sz w:val="22"/>
-          <w:szCs w:val="22"/>
-        </w:rPr>
-        <w:t xml:space="preserve">game. </w:t>
+        <w:t xml:space="preserve">Integrated Oculus Rift and Unity engine to create a cell biology game. </w:t>
       </w:r>
     </w:p>
     <w:p>
@@ -957,7 +786,7 @@
           <w:szCs w:val="22"/>
           <w:u w:val="none"/>
         </w:rPr>
-        <w:t>Implemented control mechanism in C# to detect what the user is pointing at for interaction.</w:t>
+        <w:t>Implemented control mechanism in C# to detect user intentions.</w:t>
       </w:r>
     </w:p>
     <w:p>
@@ -1004,6 +833,29 @@
           <w:u w:val="none"/>
         </w:rPr>
         <w:t xml:space="preserve"> place out of 1000+ people.</w:t>
+      </w:r>
+    </w:p>
+    <w:p>
+      <w:pPr>
+        <w:pStyle w:val="Normal"/>
+        <w:numPr>
+          <w:ilvl w:val="0"/>
+          <w:numId w:val="2"/>
+        </w:numPr>
+        <w:spacing w:lineRule="auto" w:line="240" w:before="0" w:after="0"/>
+        <w:contextualSpacing/>
+        <w:rPr/>
+      </w:pPr>
+      <w:r>
+        <w:rPr>
+          <w:rStyle w:val="InternetLink"/>
+          <w:rFonts w:eastAsia="Times New Roman" w:cs="Arial" w:ascii="Georgia" w:hAnsi="Georgia"/>
+          <w:color w:val="000000"/>
+          <w:sz w:val="22"/>
+          <w:szCs w:val="22"/>
+          <w:u w:val="none"/>
+        </w:rPr>
+        <w:t>Updated for HTC Vive and achieved 2nd place interactive experience at VRSC Festival</w:t>
       </w:r>
     </w:p>
     <w:p>
@@ -1099,34 +951,7 @@
           <w:sz w:val="22"/>
           <w:szCs w:val="22"/>
         </w:rPr>
-        <w:t>L</w:t>
-      </w:r>
-      <w:r>
-        <w:rPr>
-          <w:rFonts w:eastAsia="Times New Roman" w:cs="Arial" w:ascii="Georgia" w:hAnsi="Georgia"/>
-          <w:color w:val="000000"/>
-          <w:sz w:val="22"/>
-          <w:szCs w:val="22"/>
-        </w:rPr>
-        <w:t xml:space="preserve">ead workshops </w:t>
-      </w:r>
-      <w:r>
-        <w:rPr>
-          <w:rFonts w:eastAsia="Times New Roman" w:cs="Arial" w:ascii="Georgia" w:hAnsi="Georgia"/>
-          <w:color w:val="000000"/>
-          <w:sz w:val="22"/>
-          <w:szCs w:val="22"/>
-        </w:rPr>
-        <w:t>on</w:t>
-      </w:r>
-      <w:r>
-        <w:rPr>
-          <w:rFonts w:eastAsia="Times New Roman" w:cs="Arial" w:ascii="Georgia" w:hAnsi="Georgia"/>
-          <w:color w:val="000000"/>
-          <w:sz w:val="22"/>
-          <w:szCs w:val="22"/>
-        </w:rPr>
-        <w:t xml:space="preserve"> principles of educational game design, using game engines, and input mechanisms.</w:t>
+        <w:t>Lead workshops on educational game design, game engines, and input mechanisms.</w:t>
       </w:r>
     </w:p>
     <w:p>
@@ -1147,7 +972,7 @@
           <w:sz w:val="22"/>
           <w:szCs w:val="22"/>
         </w:rPr>
-        <w:t>Currently in charge of several teams creating projects such as a VR museum exhibit.</w:t>
+        <w:t>In charge of several teams creating projects ranging from education to entertainment.</w:t>
       </w:r>
     </w:p>
     <w:p>
@@ -1199,7 +1024,7 @@
           <w:b/>
           <w:bCs/>
         </w:rPr>
-        <w:t xml:space="preserve">Class Tutor: </w:t>
+        <w:t xml:space="preserve">UCSD CSE: </w:t>
       </w:r>
       <w:r>
         <w:rPr>
@@ -1209,12 +1034,13 @@
           <w:i/>
           <w:iCs/>
         </w:rPr>
-        <w:t>Intro to Java, Advanced Data Structures, and 3D User Interaction</w:t>
+        <w:t>Tutor for Intro to Java, Advanced Data Structures, and 3D UI</w:t>
       </w:r>
       <w:r>
         <w:rPr>
           <w:rFonts w:ascii="Georgia" w:hAnsi="Georgia"/>
         </w:rPr>
+        <w:tab/>
         <w:tab/>
         <w:t xml:space="preserve">Mar. '15 - </w:t>
       </w:r>
@@ -1262,6 +1088,24 @@
           <w:rFonts w:ascii="Georgia" w:hAnsi="Georgia"/>
         </w:rPr>
         <w:t>Explained the mechanisms of data structures such as heaps and multiway tries.</w:t>
+      </w:r>
+    </w:p>
+    <w:p>
+      <w:pPr>
+        <w:pStyle w:val="Normal"/>
+        <w:numPr>
+          <w:ilvl w:val="0"/>
+          <w:numId w:val="2"/>
+        </w:numPr>
+        <w:spacing w:lineRule="auto" w:line="240" w:before="0" w:after="0"/>
+        <w:contextualSpacing/>
+        <w:rPr/>
+      </w:pPr>
+      <w:r>
+        <w:rPr>
+          <w:rFonts w:ascii="Georgia" w:hAnsi="Georgia"/>
+        </w:rPr>
+        <w:t>Guided students through 3D user interaction using the Unity engine and Oculus Rift.</w:t>
       </w:r>
     </w:p>
     <w:p>
@@ -1342,13 +1186,12 @@
           <w:i/>
           <w:iCs/>
         </w:rPr>
-        <w:t>A website designed to help students decide which classes to take</w:t>
+        <w:t>Developer of side project to help students decide which classes to take</w:t>
       </w:r>
       <w:r>
         <w:rPr>
           <w:rFonts w:ascii="Georgia" w:hAnsi="Georgia"/>
         </w:rPr>
-        <w:tab/>
         <w:tab/>
         <w:t>Sept. '15</w:t>
       </w:r>
@@ -1371,7 +1214,18 @@
           <w:color w:val="000000"/>
           <w:u w:val="none"/>
         </w:rPr>
-        <w:t>Created using python and the Django framework.</w:t>
+        <w:t>Used python and the Django framework to s</w:t>
+      </w:r>
+      <w:r>
+        <w:rPr>
+          <w:rStyle w:val="InternetLink"/>
+          <w:rFonts w:eastAsia="Times New Roman" w:cs="Arial" w:ascii="Georgia" w:hAnsi="Georgia"/>
+          <w:color w:val="000000"/>
+          <w:sz w:val="22"/>
+          <w:szCs w:val="22"/>
+          <w:u w:val="none"/>
+        </w:rPr>
+        <w:t>craped data from school sites.</w:t>
       </w:r>
     </w:p>
     <w:p>
@@ -1394,7 +1248,7 @@
           <w:szCs w:val="22"/>
           <w:u w:val="none"/>
         </w:rPr>
-        <w:t xml:space="preserve">Scraped data from school sites and checked ratings. </w:t>
+        <w:t xml:space="preserve">Programmed web requests to compare data to ratings from Rate My Professor. </w:t>
       </w:r>
     </w:p>
     <w:p>
@@ -1521,7 +1375,7 @@
           <w:szCs w:val="22"/>
           <w:lang w:val="en-US" w:eastAsia="en-US" w:bidi="ar-SA"/>
         </w:rPr>
-        <w:t>Unity, C#, C/C++</w:t>
+        <w:t>Unity, C#, C/C++, OpenGL</w:t>
       </w:r>
     </w:p>
     <w:p>
@@ -1594,23 +1448,7 @@
         <w:bidi w:val="0"/>
         <w:spacing w:lineRule="auto" w:line="288" w:before="0" w:after="0"/>
         <w:jc w:val="left"/>
-        <w:rPr>
-          <w:rFonts w:ascii="Georgia" w:hAnsi="Georgia" w:eastAsia="Calibri" w:cs=""/>
-          <w:b w:val="false"/>
-          <w:b w:val="false"/>
-          <w:i w:val="false"/>
-          <w:i w:val="false"/>
-          <w:caps w:val="false"/>
-          <w:smallCaps w:val="false"/>
-          <w:strike w:val="false"/>
-          <w:dstrike w:val="false"/>
-          <w:color w:val="000000"/>
-          <w:sz w:val="21"/>
-          <w:szCs w:val="22"/>
-          <w:u w:val="none"/>
-          <w:effect w:val="blinkBackground"/>
-          <w:lang w:val="en-US" w:eastAsia="en-US" w:bidi="ar-SA"/>
-        </w:rPr>
+        <w:rPr/>
       </w:pPr>
       <w:r>
         <w:rPr>
@@ -1628,59 +1466,10 @@
           <w:effect w:val="blinkBackground"/>
           <w:lang w:val="en-US" w:eastAsia="en-US" w:bidi="ar-SA"/>
         </w:rPr>
-        <w:t>Best Gaming and VR Project at Calhacks 3.0</w:t>
+        <w:t>Virtualingo: Best Gaming and VR Project at Calhacks 3.0</w:t>
         <w:tab/>
         <w:tab/>
         <w:tab/>
-        <w:t>2016</w:t>
-      </w:r>
-    </w:p>
-    <w:p>
-      <w:pPr>
-        <w:pStyle w:val="TextBody"/>
-        <w:numPr>
-          <w:ilvl w:val="0"/>
-          <w:numId w:val="3"/>
-        </w:numPr>
-        <w:spacing w:lineRule="auto" w:line="240" w:before="0" w:after="0"/>
-        <w:contextualSpacing/>
-        <w:rPr/>
-      </w:pPr>
-      <w:r>
-        <w:rPr>
-          <w:rFonts w:eastAsia="Calibri" w:cs="" w:ascii="Georgia" w:hAnsi="Georgia"/>
-          <w:b w:val="false"/>
-          <w:i w:val="false"/>
-          <w:caps w:val="false"/>
-          <w:smallCaps w:val="false"/>
-          <w:strike w:val="false"/>
-          <w:dstrike w:val="false"/>
-          <w:color w:val="000000"/>
-          <w:sz w:val="21"/>
-          <w:szCs w:val="22"/>
-          <w:u w:val="none"/>
-          <w:effect w:val="blinkBackground"/>
-          <w:lang w:val="en-US" w:eastAsia="en-US" w:bidi="ar-SA"/>
-        </w:rPr>
-        <w:t>2nd place best interactive experience at VRSC Festival</w:t>
-      </w:r>
-      <w:r>
-        <w:rPr>
-          <w:rFonts w:eastAsia="Calibri" w:cs="" w:ascii="Georgia" w:hAnsi="Georgia" w:cstheme="minorBidi" w:eastAsiaTheme="minorHAnsi"/>
-          <w:b w:val="false"/>
-          <w:i w:val="false"/>
-          <w:caps w:val="false"/>
-          <w:smallCaps w:val="false"/>
-          <w:strike w:val="false"/>
-          <w:dstrike w:val="false"/>
-          <w:color w:val="000000"/>
-          <w:sz w:val="21"/>
-          <w:szCs w:val="22"/>
-          <w:u w:val="none"/>
-          <w:effect w:val="blinkBackground"/>
-          <w:lang w:val="en-US" w:eastAsia="en-US" w:bidi="ar-SA"/>
-        </w:rPr>
-        <w:t xml:space="preserve"> </w:t>
         <w:tab/>
         <w:t>2016</w:t>
       </w:r>
@@ -1695,23 +1484,7 @@
         <w:bidi w:val="0"/>
         <w:spacing w:lineRule="auto" w:line="288" w:before="0" w:after="0"/>
         <w:jc w:val="left"/>
-        <w:rPr>
-          <w:rFonts w:ascii="Georgia" w:hAnsi="Georgia" w:eastAsia="Calibri" w:cs=""/>
-          <w:b w:val="false"/>
-          <w:b w:val="false"/>
-          <w:i w:val="false"/>
-          <w:i w:val="false"/>
-          <w:caps w:val="false"/>
-          <w:smallCaps w:val="false"/>
-          <w:strike w:val="false"/>
-          <w:dstrike w:val="false"/>
-          <w:color w:val="000000"/>
-          <w:sz w:val="21"/>
-          <w:szCs w:val="22"/>
-          <w:u w:val="none"/>
-          <w:effect w:val="blinkBackground"/>
-          <w:lang w:val="en-US" w:eastAsia="en-US" w:bidi="ar-SA"/>
-        </w:rPr>
+        <w:rPr/>
       </w:pPr>
       <w:r>
         <w:rPr>
@@ -1729,7 +1502,9 @@
           <w:effect w:val="blinkBackground"/>
           <w:lang w:val="en-US" w:eastAsia="en-US" w:bidi="ar-SA"/>
         </w:rPr>
-        <w:t>Best Game/VR Project at HackSC</w:t>
+        <w:t>Diver: Best Game/VR Project at HackSC</w:t>
+        <w:tab/>
+        <w:tab/>
         <w:tab/>
         <w:tab/>
         <w:tab/>
@@ -4360,6 +4135,231 @@
       <w:sz w:val="21"/>
     </w:rPr>
   </w:style>
+  <w:style w:type="character" w:styleId="ListLabel191">
+    <w:name w:val="ListLabel 191"/>
+    <w:qFormat/>
+    <w:rPr>
+      <w:rFonts w:cs="Symbol"/>
+      <w:sz w:val="22"/>
+    </w:rPr>
+  </w:style>
+  <w:style w:type="character" w:styleId="ListLabel192">
+    <w:name w:val="ListLabel 192"/>
+    <w:qFormat/>
+    <w:rPr>
+      <w:rFonts w:cs="Courier New"/>
+      <w:sz w:val="20"/>
+    </w:rPr>
+  </w:style>
+  <w:style w:type="character" w:styleId="ListLabel193">
+    <w:name w:val="ListLabel 193"/>
+    <w:qFormat/>
+    <w:rPr>
+      <w:rFonts w:cs="Wingdings"/>
+      <w:sz w:val="20"/>
+    </w:rPr>
+  </w:style>
+  <w:style w:type="character" w:styleId="ListLabel194">
+    <w:name w:val="ListLabel 194"/>
+    <w:qFormat/>
+    <w:rPr>
+      <w:rFonts w:cs="Wingdings"/>
+      <w:sz w:val="20"/>
+    </w:rPr>
+  </w:style>
+  <w:style w:type="character" w:styleId="ListLabel195">
+    <w:name w:val="ListLabel 195"/>
+    <w:qFormat/>
+    <w:rPr>
+      <w:rFonts w:cs="Wingdings"/>
+      <w:sz w:val="20"/>
+    </w:rPr>
+  </w:style>
+  <w:style w:type="character" w:styleId="ListLabel196">
+    <w:name w:val="ListLabel 196"/>
+    <w:qFormat/>
+    <w:rPr>
+      <w:rFonts w:cs="Wingdings"/>
+      <w:sz w:val="20"/>
+    </w:rPr>
+  </w:style>
+  <w:style w:type="character" w:styleId="ListLabel197">
+    <w:name w:val="ListLabel 197"/>
+    <w:qFormat/>
+    <w:rPr>
+      <w:rFonts w:cs="Wingdings"/>
+      <w:sz w:val="20"/>
+    </w:rPr>
+  </w:style>
+  <w:style w:type="character" w:styleId="ListLabel198">
+    <w:name w:val="ListLabel 198"/>
+    <w:qFormat/>
+    <w:rPr>
+      <w:rFonts w:cs="Wingdings"/>
+      <w:sz w:val="20"/>
+    </w:rPr>
+  </w:style>
+  <w:style w:type="character" w:styleId="ListLabel199">
+    <w:name w:val="ListLabel 199"/>
+    <w:qFormat/>
+    <w:rPr>
+      <w:rFonts w:cs="Wingdings"/>
+      <w:sz w:val="20"/>
+    </w:rPr>
+  </w:style>
+  <w:style w:type="character" w:styleId="ListLabel200">
+    <w:name w:val="ListLabel 200"/>
+    <w:qFormat/>
+    <w:rPr>
+      <w:rFonts w:cs="Symbol"/>
+      <w:sz w:val="22"/>
+    </w:rPr>
+  </w:style>
+  <w:style w:type="character" w:styleId="ListLabel201">
+    <w:name w:val="ListLabel 201"/>
+    <w:qFormat/>
+    <w:rPr>
+      <w:rFonts w:cs="Courier New"/>
+      <w:sz w:val="20"/>
+    </w:rPr>
+  </w:style>
+  <w:style w:type="character" w:styleId="ListLabel202">
+    <w:name w:val="ListLabel 202"/>
+    <w:qFormat/>
+    <w:rPr>
+      <w:rFonts w:cs="Wingdings"/>
+      <w:sz w:val="20"/>
+    </w:rPr>
+  </w:style>
+  <w:style w:type="character" w:styleId="ListLabel203">
+    <w:name w:val="ListLabel 203"/>
+    <w:qFormat/>
+    <w:rPr>
+      <w:rFonts w:cs="Wingdings"/>
+      <w:sz w:val="20"/>
+    </w:rPr>
+  </w:style>
+  <w:style w:type="character" w:styleId="ListLabel204">
+    <w:name w:val="ListLabel 204"/>
+    <w:qFormat/>
+    <w:rPr>
+      <w:rFonts w:cs="Wingdings"/>
+      <w:sz w:val="20"/>
+    </w:rPr>
+  </w:style>
+  <w:style w:type="character" w:styleId="ListLabel205">
+    <w:name w:val="ListLabel 205"/>
+    <w:qFormat/>
+    <w:rPr>
+      <w:rFonts w:cs="Wingdings"/>
+      <w:sz w:val="20"/>
+    </w:rPr>
+  </w:style>
+  <w:style w:type="character" w:styleId="ListLabel206">
+    <w:name w:val="ListLabel 206"/>
+    <w:qFormat/>
+    <w:rPr>
+      <w:rFonts w:cs="Wingdings"/>
+      <w:sz w:val="20"/>
+    </w:rPr>
+  </w:style>
+  <w:style w:type="character" w:styleId="ListLabel207">
+    <w:name w:val="ListLabel 207"/>
+    <w:qFormat/>
+    <w:rPr>
+      <w:rFonts w:cs="Wingdings"/>
+      <w:sz w:val="20"/>
+    </w:rPr>
+  </w:style>
+  <w:style w:type="character" w:styleId="ListLabel208">
+    <w:name w:val="ListLabel 208"/>
+    <w:qFormat/>
+    <w:rPr>
+      <w:rFonts w:cs="Wingdings"/>
+      <w:sz w:val="20"/>
+    </w:rPr>
+  </w:style>
+  <w:style w:type="character" w:styleId="ListLabel209">
+    <w:name w:val="ListLabel 209"/>
+    <w:qFormat/>
+    <w:rPr>
+      <w:rFonts w:cs="OpenSymbol"/>
+      <w:b w:val="false"/>
+      <w:sz w:val="21"/>
+    </w:rPr>
+  </w:style>
+  <w:style w:type="character" w:styleId="ListLabel210">
+    <w:name w:val="ListLabel 210"/>
+    <w:qFormat/>
+    <w:rPr>
+      <w:rFonts w:cs="OpenSymbol"/>
+      <w:b w:val="false"/>
+      <w:sz w:val="21"/>
+    </w:rPr>
+  </w:style>
+  <w:style w:type="character" w:styleId="ListLabel211">
+    <w:name w:val="ListLabel 211"/>
+    <w:qFormat/>
+    <w:rPr>
+      <w:rFonts w:cs="OpenSymbol"/>
+      <w:b w:val="false"/>
+      <w:sz w:val="21"/>
+    </w:rPr>
+  </w:style>
+  <w:style w:type="character" w:styleId="ListLabel212">
+    <w:name w:val="ListLabel 212"/>
+    <w:qFormat/>
+    <w:rPr>
+      <w:rFonts w:cs="OpenSymbol"/>
+      <w:b w:val="false"/>
+      <w:sz w:val="21"/>
+    </w:rPr>
+  </w:style>
+  <w:style w:type="character" w:styleId="ListLabel213">
+    <w:name w:val="ListLabel 213"/>
+    <w:qFormat/>
+    <w:rPr>
+      <w:rFonts w:cs="OpenSymbol"/>
+      <w:b w:val="false"/>
+      <w:sz w:val="21"/>
+    </w:rPr>
+  </w:style>
+  <w:style w:type="character" w:styleId="ListLabel214">
+    <w:name w:val="ListLabel 214"/>
+    <w:qFormat/>
+    <w:rPr>
+      <w:rFonts w:cs="OpenSymbol"/>
+      <w:b w:val="false"/>
+      <w:sz w:val="21"/>
+    </w:rPr>
+  </w:style>
+  <w:style w:type="character" w:styleId="ListLabel215">
+    <w:name w:val="ListLabel 215"/>
+    <w:qFormat/>
+    <w:rPr>
+      <w:rFonts w:cs="OpenSymbol"/>
+      <w:b w:val="false"/>
+      <w:sz w:val="21"/>
+    </w:rPr>
+  </w:style>
+  <w:style w:type="character" w:styleId="ListLabel216">
+    <w:name w:val="ListLabel 216"/>
+    <w:qFormat/>
+    <w:rPr>
+      <w:rFonts w:cs="OpenSymbol"/>
+      <w:b w:val="false"/>
+      <w:sz w:val="21"/>
+    </w:rPr>
+  </w:style>
+  <w:style w:type="character" w:styleId="ListLabel217">
+    <w:name w:val="ListLabel 217"/>
+    <w:qFormat/>
+    <w:rPr>
+      <w:rFonts w:cs="OpenSymbol"/>
+      <w:b w:val="false"/>
+      <w:sz w:val="21"/>
+    </w:rPr>
+  </w:style>
   <w:style w:type="paragraph" w:styleId="Heading">
     <w:name w:val="Heading"/>
     <w:basedOn w:val="Normal"/>

--- a/img/portfolio/Anish_Resume.docx
+++ b/img/portfolio/Anish_Resume.docx
@@ -51,7 +51,7 @@
           <w:szCs w:val="20"/>
           <w:u w:val="none"/>
         </w:rPr>
-        <w:t xml:space="preserve"> • github.com/anikan • devpost.com/anishkannan •linkedin.com/in/anishkannan</w:t>
+        <w:t xml:space="preserve"> • github.com/anikan • devpost.com/anishkannan • linkedin.com/in/anishkannan</w:t>
       </w:r>
       <w:r>
         <w:rPr>
@@ -173,7 +173,7 @@
           <w:sz w:val="22"/>
           <w:szCs w:val="22"/>
         </w:rPr>
-        <w:t>3.97</w:t>
+        <w:t>3.96</w:t>
       </w:r>
     </w:p>
     <w:p>
@@ -247,6 +247,133 @@
           <w:b/>
           <w:bCs/>
         </w:rPr>
+        <w:t>Amazon Game Studios</w:t>
+      </w:r>
+      <w:r>
+        <w:rPr>
+          <w:rFonts w:ascii="Georgia" w:hAnsi="Georgia"/>
+        </w:rPr>
+        <w:t xml:space="preserve">: </w:t>
+      </w:r>
+      <w:r>
+        <w:rPr>
+          <w:rFonts w:ascii="Georgia" w:hAnsi="Georgia"/>
+          <w:i/>
+          <w:iCs/>
+        </w:rPr>
+        <w:t>Software Development Engineering Intern</w:t>
+        <w:tab/>
+      </w:r>
+      <w:r>
+        <w:rPr>
+          <w:rFonts w:ascii="Georgia" w:hAnsi="Georgia"/>
+        </w:rPr>
+        <w:tab/>
+        <w:tab/>
+        <w:t>Jun. '17 – Sept. '17</w:t>
+      </w:r>
+    </w:p>
+    <w:p>
+      <w:pPr>
+        <w:pStyle w:val="Normal"/>
+        <w:numPr>
+          <w:ilvl w:val="0"/>
+          <w:numId w:val="1"/>
+        </w:numPr>
+        <w:spacing w:lineRule="auto" w:line="240" w:before="0" w:after="0"/>
+        <w:contextualSpacing/>
+        <w:rPr/>
+      </w:pPr>
+      <w:r>
+        <w:rPr>
+          <w:rStyle w:val="InternetLink"/>
+          <w:rFonts w:eastAsia="Calibri" w:cs="" w:ascii="Georgia" w:hAnsi="Georgia" w:cstheme="minorBidi" w:eastAsiaTheme="minorHAnsi"/>
+          <w:color w:val="00000A"/>
+          <w:sz w:val="22"/>
+          <w:szCs w:val="22"/>
+          <w:u w:val="none"/>
+          <w:lang w:val="en-US" w:eastAsia="en-US" w:bidi="ar-SA"/>
+        </w:rPr>
+        <w:t>Enhanced engine asset pipeline to optimize dev time and game performance.</w:t>
+      </w:r>
+    </w:p>
+    <w:p>
+      <w:pPr>
+        <w:pStyle w:val="Normal"/>
+        <w:numPr>
+          <w:ilvl w:val="0"/>
+          <w:numId w:val="1"/>
+        </w:numPr>
+        <w:spacing w:lineRule="auto" w:line="240" w:before="0" w:after="0"/>
+        <w:contextualSpacing/>
+        <w:rPr/>
+      </w:pPr>
+      <w:r>
+        <w:rPr>
+          <w:rStyle w:val="InternetLink"/>
+          <w:rFonts w:eastAsia="Calibri" w:cs="" w:ascii="Georgia" w:hAnsi="Georgia" w:cstheme="minorBidi" w:eastAsiaTheme="minorHAnsi"/>
+          <w:color w:val="00000A"/>
+          <w:sz w:val="22"/>
+          <w:szCs w:val="22"/>
+          <w:u w:val="none"/>
+          <w:lang w:val="en-US" w:eastAsia="en-US" w:bidi="ar-SA"/>
+        </w:rPr>
+        <w:t xml:space="preserve">Fixed bugs in DirectX shaders and C++ code </w:t>
+      </w:r>
+      <w:r>
+        <w:rPr>
+          <w:rStyle w:val="InternetLink"/>
+          <w:rFonts w:eastAsia="Calibri" w:cs="" w:ascii="Georgia" w:hAnsi="Georgia" w:cstheme="minorBidi" w:eastAsiaTheme="minorHAnsi"/>
+          <w:color w:val="00000A"/>
+          <w:sz w:val="22"/>
+          <w:szCs w:val="22"/>
+          <w:u w:val="none"/>
+          <w:lang w:val="en-US" w:eastAsia="en-US" w:bidi="ar-SA"/>
+        </w:rPr>
+        <w:t>in the Lumberyard engine.</w:t>
+      </w:r>
+    </w:p>
+    <w:p>
+      <w:pPr>
+        <w:pStyle w:val="Normal"/>
+        <w:spacing w:lineRule="auto" w:line="240" w:before="0" w:after="0"/>
+        <w:contextualSpacing/>
+        <w:jc w:val="left"/>
+        <w:rPr>
+          <w:rFonts w:ascii="Georgia" w:hAnsi="Georgia" w:eastAsia="Times New Roman" w:cs="Arial"/>
+          <w:b/>
+          <w:b/>
+          <w:bCs/>
+          <w:color w:val="000000"/>
+          <w:sz w:val="22"/>
+          <w:szCs w:val="22"/>
+        </w:rPr>
+      </w:pPr>
+      <w:r>
+        <w:rPr>
+          <w:rFonts w:eastAsia="Times New Roman" w:cs="Arial" w:ascii="Georgia" w:hAnsi="Georgia"/>
+          <w:b/>
+          <w:bCs/>
+          <w:color w:val="000000"/>
+          <w:sz w:val="22"/>
+          <w:szCs w:val="22"/>
+        </w:rPr>
+      </w:r>
+    </w:p>
+    <w:p>
+      <w:pPr>
+        <w:pStyle w:val="Normal"/>
+        <w:spacing w:lineRule="auto" w:line="240" w:before="0" w:after="0"/>
+        <w:contextualSpacing/>
+        <w:jc w:val="left"/>
+        <w:rPr/>
+      </w:pPr>
+      <w:r>
+        <w:rPr>
+          <w:rFonts w:ascii="Georgia" w:hAnsi="Georgia"/>
+          <w:b/>
+          <w:bCs/>
+        </w:rPr>
         <w:t>Dell Technologies</w:t>
       </w:r>
       <w:r>
@@ -281,7 +408,7 @@
         <w:pStyle w:val="Normal"/>
         <w:numPr>
           <w:ilvl w:val="0"/>
-          <w:numId w:val="2"/>
+          <w:numId w:val="1"/>
         </w:numPr>
         <w:spacing w:lineRule="auto" w:line="240" w:before="0" w:after="0"/>
         <w:contextualSpacing/>
@@ -305,7 +432,7 @@
         <w:pStyle w:val="Normal"/>
         <w:numPr>
           <w:ilvl w:val="0"/>
-          <w:numId w:val="2"/>
+          <w:numId w:val="1"/>
         </w:numPr>
         <w:spacing w:lineRule="auto" w:line="240" w:before="0" w:after="0"/>
         <w:contextualSpacing/>
@@ -449,7 +576,7 @@
         <w:pStyle w:val="Normal"/>
         <w:numPr>
           <w:ilvl w:val="0"/>
-          <w:numId w:val="2"/>
+          <w:numId w:val="1"/>
         </w:numPr>
         <w:spacing w:lineRule="auto" w:line="240" w:before="0" w:after="0"/>
         <w:contextualSpacing/>
@@ -470,7 +597,7 @@
         <w:pStyle w:val="Normal"/>
         <w:numPr>
           <w:ilvl w:val="0"/>
-          <w:numId w:val="2"/>
+          <w:numId w:val="1"/>
         </w:numPr>
         <w:spacing w:lineRule="auto" w:line="240" w:before="0" w:after="0"/>
         <w:contextualSpacing/>
@@ -493,7 +620,7 @@
         <w:pStyle w:val="Normal"/>
         <w:numPr>
           <w:ilvl w:val="0"/>
-          <w:numId w:val="2"/>
+          <w:numId w:val="1"/>
         </w:numPr>
         <w:spacing w:lineRule="auto" w:line="240" w:before="0" w:after="0"/>
         <w:contextualSpacing/>
@@ -521,18 +648,12 @@
         <w:spacing w:lineRule="auto" w:line="240" w:before="0" w:after="0"/>
         <w:contextualSpacing/>
         <w:rPr>
-          <w:rFonts w:ascii="Georgia" w:hAnsi="Georgia" w:eastAsia="Times New Roman" w:cs="Arial"/>
-          <w:color w:val="000000"/>
-          <w:sz w:val="22"/>
-          <w:szCs w:val="22"/>
-        </w:rPr>
-      </w:pPr>
-      <w:r>
-        <w:rPr>
-          <w:rFonts w:eastAsia="Times New Roman" w:cs="Arial" w:ascii="Georgia" w:hAnsi="Georgia"/>
-          <w:color w:val="000000"/>
-          <w:sz w:val="22"/>
-          <w:szCs w:val="22"/>
+          <w:rFonts w:ascii="Georgia" w:hAnsi="Georgia"/>
+        </w:rPr>
+      </w:pPr>
+      <w:r>
+        <w:rPr>
+          <w:rFonts w:ascii="Georgia" w:hAnsi="Georgia"/>
         </w:rPr>
       </w:r>
     </w:p>
@@ -549,46 +670,47 @@
       </w:pPr>
       <w:r>
         <w:rPr>
-          <w:rFonts w:eastAsia="Times New Roman" w:cs="Arial" w:ascii="Georgia" w:hAnsi="Georgia"/>
+          <w:rFonts w:ascii="Georgia" w:hAnsi="Georgia"/>
           <w:b/>
           <w:bCs/>
-          <w:color w:val="000000"/>
-          <w:sz w:val="22"/>
-          <w:szCs w:val="22"/>
-        </w:rPr>
-        <w:t>Groundcrew</w:t>
-      </w:r>
-      <w:r>
-        <w:rPr>
-          <w:rFonts w:eastAsia="Times New Roman" w:cs="Arial" w:ascii="Georgia" w:hAnsi="Georgia"/>
-          <w:color w:val="000000"/>
-          <w:sz w:val="22"/>
-          <w:szCs w:val="22"/>
+        </w:rPr>
+        <w:t>Virtual Reality Club</w:t>
+      </w:r>
+      <w:r>
+        <w:rPr>
+          <w:rFonts w:ascii="Georgia" w:hAnsi="Georgia"/>
         </w:rPr>
         <w:t xml:space="preserve">: </w:t>
       </w:r>
       <w:r>
         <w:rPr>
-          <w:rFonts w:eastAsia="Times New Roman" w:cs="Arial" w:ascii="Georgia" w:hAnsi="Georgia"/>
+          <w:rFonts w:ascii="Georgia" w:hAnsi="Georgia"/>
           <w:i/>
           <w:iCs/>
-          <w:color w:val="000000"/>
-          <w:sz w:val="22"/>
-          <w:szCs w:val="22"/>
-        </w:rPr>
-        <w:t xml:space="preserve">Leader of VR project for the San Diego Air and Space Museum  </w:t>
-      </w:r>
-      <w:r>
-        <w:rPr>
-          <w:rFonts w:eastAsia="Times New Roman" w:cs="Arial" w:ascii="Georgia" w:hAnsi="Georgia"/>
-          <w:color w:val="000000"/>
-          <w:sz w:val="22"/>
-          <w:szCs w:val="22"/>
-        </w:rPr>
-        <w:t xml:space="preserve">  </w:t>
+        </w:rPr>
+        <w:t>Project Manager</w:t>
+      </w:r>
+      <w:r>
+        <w:rPr>
+          <w:rFonts w:ascii="Georgia" w:hAnsi="Georgia"/>
+        </w:rPr>
         <w:tab/>
         <w:tab/>
-        <w:t>Sept. '16 - Present</w:t>
+        <w:tab/>
+        <w:tab/>
+        <w:tab/>
+        <w:tab/>
+        <w:tab/>
+        <w:t xml:space="preserve">Oct. '15 - </w:t>
+      </w:r>
+      <w:r>
+        <w:rPr>
+          <w:rFonts w:eastAsia="Times New Roman" w:cs="Arial" w:ascii="Georgia" w:hAnsi="Georgia"/>
+          <w:color w:val="000000"/>
+          <w:sz w:val="22"/>
+          <w:szCs w:val="22"/>
+        </w:rPr>
+        <w:t>Present</w:t>
       </w:r>
     </w:p>
     <w:p>
@@ -596,7 +718,7 @@
         <w:pStyle w:val="Normal"/>
         <w:numPr>
           <w:ilvl w:val="0"/>
-          <w:numId w:val="2"/>
+          <w:numId w:val="1"/>
         </w:numPr>
         <w:spacing w:lineRule="auto" w:line="240" w:before="0" w:after="0"/>
         <w:contextualSpacing/>
@@ -609,7 +731,7 @@
           <w:sz w:val="22"/>
           <w:szCs w:val="22"/>
         </w:rPr>
-        <w:t>Created VR experience using the HTC Vive and Unity to replace a flight simulator</w:t>
+        <w:t>Lead workshops on educational game design, game engines, and input mechanisms.</w:t>
       </w:r>
     </w:p>
     <w:p>
@@ -617,7 +739,7 @@
         <w:pStyle w:val="Normal"/>
         <w:numPr>
           <w:ilvl w:val="0"/>
-          <w:numId w:val="2"/>
+          <w:numId w:val="1"/>
         </w:numPr>
         <w:spacing w:lineRule="auto" w:line="240" w:before="0" w:after="0"/>
         <w:contextualSpacing/>
@@ -625,14 +747,21 @@
       </w:pPr>
       <w:r>
         <w:rPr>
-          <w:rStyle w:val="InternetLink"/>
-          <w:rFonts w:eastAsia="Times New Roman" w:cs="Arial" w:ascii="Georgia" w:hAnsi="Georgia"/>
-          <w:color w:val="000000"/>
-          <w:sz w:val="22"/>
-          <w:szCs w:val="22"/>
-          <w:u w:val="none"/>
-        </w:rPr>
-        <w:t>Held meetings, distributed tasks and connected all parts together.</w:t>
+          <w:rFonts w:eastAsia="Times New Roman" w:cs="Arial" w:ascii="Georgia" w:hAnsi="Georgia"/>
+          <w:color w:val="000000"/>
+          <w:sz w:val="22"/>
+          <w:szCs w:val="22"/>
+        </w:rPr>
+        <w:t>Managed</w:t>
+      </w:r>
+      <w:r>
+        <w:rPr>
+          <w:rFonts w:eastAsia="Times New Roman" w:cs="Arial" w:ascii="Georgia" w:hAnsi="Georgia"/>
+          <w:color w:val="000000"/>
+          <w:sz w:val="22"/>
+          <w:szCs w:val="22"/>
+        </w:rPr>
+        <w:t xml:space="preserve"> several teams creating projects ranging from education to entertainment.</w:t>
       </w:r>
     </w:p>
     <w:p>
@@ -640,22 +769,25 @@
         <w:pStyle w:val="Normal"/>
         <w:numPr>
           <w:ilvl w:val="0"/>
-          <w:numId w:val="2"/>
+          <w:numId w:val="1"/>
         </w:numPr>
         <w:spacing w:lineRule="auto" w:line="240" w:before="0" w:after="0"/>
         <w:contextualSpacing/>
-        <w:rPr/>
-      </w:pPr>
-      <w:r>
-        <w:rPr>
-          <w:rStyle w:val="InternetLink"/>
-          <w:rFonts w:eastAsia="Times New Roman" w:cs="Arial" w:ascii="Georgia" w:hAnsi="Georgia"/>
-          <w:color w:val="000000"/>
-          <w:sz w:val="22"/>
-          <w:szCs w:val="22"/>
-          <w:u w:val="none"/>
-        </w:rPr>
-        <w:t>Designed experience with team and museum director.</w:t>
+        <w:rPr>
+          <w:rFonts w:ascii="Georgia" w:hAnsi="Georgia" w:eastAsia="Times New Roman" w:cs="Arial"/>
+          <w:color w:val="000000"/>
+          <w:sz w:val="22"/>
+          <w:szCs w:val="22"/>
+        </w:rPr>
+      </w:pPr>
+      <w:r>
+        <w:rPr>
+          <w:rFonts w:eastAsia="Times New Roman" w:cs="Arial" w:ascii="Georgia" w:hAnsi="Georgia"/>
+          <w:color w:val="000000"/>
+          <w:sz w:val="22"/>
+          <w:szCs w:val="22"/>
+        </w:rPr>
+        <w:t>Taught git and leadership acts such as task distribution.</w:t>
       </w:r>
     </w:p>
     <w:p>
@@ -669,21 +801,18 @@
         <w:ind w:left="720" w:hanging="0"/>
         <w:contextualSpacing/>
         <w:rPr>
-          <w:rStyle w:val="InternetLink"/>
           <w:rFonts w:ascii="Georgia" w:hAnsi="Georgia" w:eastAsia="Times New Roman" w:cs="Arial"/>
           <w:color w:val="000000"/>
           <w:sz w:val="22"/>
           <w:szCs w:val="22"/>
-          <w:u w:val="none"/>
-        </w:rPr>
-      </w:pPr>
-      <w:r>
-        <w:rPr>
-          <w:rFonts w:eastAsia="Times New Roman" w:cs="Arial" w:ascii="Georgia" w:hAnsi="Georgia"/>
-          <w:color w:val="000000"/>
-          <w:sz w:val="22"/>
-          <w:szCs w:val="22"/>
-          <w:u w:val="none"/>
+        </w:rPr>
+      </w:pPr>
+      <w:r>
+        <w:rPr>
+          <w:rFonts w:eastAsia="Times New Roman" w:cs="Arial" w:ascii="Georgia" w:hAnsi="Georgia"/>
+          <w:color w:val="000000"/>
+          <w:sz w:val="22"/>
+          <w:szCs w:val="22"/>
         </w:rPr>
       </w:r>
     </w:p>
@@ -698,20 +827,17 @@
         <w:contextualSpacing/>
         <w:rPr/>
       </w:pPr>
-      <w:hyperlink r:id="rId2">
-        <w:r>
-          <w:rPr>
-            <w:rStyle w:val="InternetLink"/>
-            <w:rFonts w:eastAsia="Times New Roman" w:cs="Arial" w:ascii="Georgia" w:hAnsi="Georgia"/>
-            <w:b/>
-            <w:bCs/>
-            <w:color w:val="3333FF"/>
-            <w:sz w:val="22"/>
-            <w:szCs w:val="22"/>
-          </w:rPr>
-          <w:t>Cell VR</w:t>
-        </w:r>
-      </w:hyperlink>
+      <w:r>
+        <w:rPr>
+          <w:rFonts w:eastAsia="Times New Roman" w:cs="Arial" w:ascii="Georgia" w:hAnsi="Georgia"/>
+          <w:b/>
+          <w:bCs/>
+          <w:color w:val="000000"/>
+          <w:sz w:val="22"/>
+          <w:szCs w:val="22"/>
+        </w:rPr>
+        <w:t>Groundcrew</w:t>
+      </w:r>
       <w:r>
         <w:rPr>
           <w:rFonts w:eastAsia="Times New Roman" w:cs="Arial" w:ascii="Georgia" w:hAnsi="Georgia"/>
@@ -730,19 +856,19 @@
           <w:sz w:val="22"/>
           <w:szCs w:val="22"/>
         </w:rPr>
-        <w:t>Developer of VR hackathon project at HackingEDU 2015</w:t>
+        <w:t xml:space="preserve">Leader of VR project for the San Diego Air and Space Museum  </w:t>
+      </w:r>
+      <w:r>
+        <w:rPr>
+          <w:rFonts w:eastAsia="Times New Roman" w:cs="Arial" w:ascii="Georgia" w:hAnsi="Georgia"/>
+          <w:color w:val="000000"/>
+          <w:sz w:val="22"/>
+          <w:szCs w:val="22"/>
+        </w:rPr>
+        <w:t xml:space="preserve">  </w:t>
         <w:tab/>
         <w:tab/>
-        <w:tab/>
-      </w:r>
-      <w:r>
-        <w:rPr>
-          <w:rFonts w:eastAsia="Times New Roman" w:cs="Arial" w:ascii="Georgia" w:hAnsi="Georgia"/>
-          <w:color w:val="000000"/>
-          <w:sz w:val="22"/>
-          <w:szCs w:val="22"/>
-        </w:rPr>
-        <w:t>Oct. '15</w:t>
+        <w:t>Sept. '16 - Present</w:t>
       </w:r>
     </w:p>
     <w:p>
@@ -750,7 +876,7 @@
         <w:pStyle w:val="Normal"/>
         <w:numPr>
           <w:ilvl w:val="0"/>
-          <w:numId w:val="2"/>
+          <w:numId w:val="1"/>
         </w:numPr>
         <w:spacing w:lineRule="auto" w:line="240" w:before="0" w:after="0"/>
         <w:contextualSpacing/>
@@ -763,7 +889,16 @@
           <w:sz w:val="22"/>
           <w:szCs w:val="22"/>
         </w:rPr>
-        <w:t xml:space="preserve">Integrated Oculus Rift and Unity engine to create a cell biology game. </w:t>
+        <w:t>Created VR experience using the HTC Vive and Unity to replace flight simulator</w:t>
+      </w:r>
+      <w:r>
+        <w:rPr>
+          <w:rFonts w:eastAsia="Times New Roman" w:cs="Arial" w:ascii="Georgia" w:hAnsi="Georgia"/>
+          <w:color w:val="000000"/>
+          <w:sz w:val="22"/>
+          <w:szCs w:val="22"/>
+        </w:rPr>
+        <w:t>s</w:t>
       </w:r>
     </w:p>
     <w:p>
@@ -771,7 +906,7 @@
         <w:pStyle w:val="Normal"/>
         <w:numPr>
           <w:ilvl w:val="0"/>
-          <w:numId w:val="2"/>
+          <w:numId w:val="1"/>
         </w:numPr>
         <w:spacing w:lineRule="auto" w:line="240" w:before="0" w:after="0"/>
         <w:contextualSpacing/>
@@ -786,7 +921,7 @@
           <w:szCs w:val="22"/>
           <w:u w:val="none"/>
         </w:rPr>
-        <w:t>Implemented control mechanism in C# to detect user intentions.</w:t>
+        <w:t>Held meetings, distributed tasks and connected all parts together.</w:t>
       </w:r>
     </w:p>
     <w:p>
@@ -794,7 +929,7 @@
         <w:pStyle w:val="Normal"/>
         <w:numPr>
           <w:ilvl w:val="0"/>
-          <w:numId w:val="2"/>
+          <w:numId w:val="1"/>
         </w:numPr>
         <w:spacing w:lineRule="auto" w:line="240" w:before="0" w:after="0"/>
         <w:contextualSpacing/>
@@ -809,53 +944,7 @@
           <w:szCs w:val="22"/>
           <w:u w:val="none"/>
         </w:rPr>
-        <w:t>Achieved 3</w:t>
-      </w:r>
-      <w:r>
-        <w:rPr>
-          <w:rStyle w:val="InternetLink"/>
-          <w:rFonts w:eastAsia="Times New Roman" w:cs="Arial" w:ascii="Georgia" w:hAnsi="Georgia"/>
-          <w:color w:val="000000"/>
-          <w:sz w:val="22"/>
-          <w:szCs w:val="22"/>
-          <w:u w:val="none"/>
-          <w:vertAlign w:val="superscript"/>
-        </w:rPr>
-        <w:t>rd</w:t>
-      </w:r>
-      <w:r>
-        <w:rPr>
-          <w:rStyle w:val="InternetLink"/>
-          <w:rFonts w:eastAsia="Times New Roman" w:cs="Arial" w:ascii="Georgia" w:hAnsi="Georgia"/>
-          <w:color w:val="000000"/>
-          <w:sz w:val="22"/>
-          <w:szCs w:val="22"/>
-          <w:u w:val="none"/>
-        </w:rPr>
-        <w:t xml:space="preserve"> place out of 1000+ people.</w:t>
-      </w:r>
-    </w:p>
-    <w:p>
-      <w:pPr>
-        <w:pStyle w:val="Normal"/>
-        <w:numPr>
-          <w:ilvl w:val="0"/>
-          <w:numId w:val="2"/>
-        </w:numPr>
-        <w:spacing w:lineRule="auto" w:line="240" w:before="0" w:after="0"/>
-        <w:contextualSpacing/>
-        <w:rPr/>
-      </w:pPr>
-      <w:r>
-        <w:rPr>
-          <w:rStyle w:val="InternetLink"/>
-          <w:rFonts w:eastAsia="Times New Roman" w:cs="Arial" w:ascii="Georgia" w:hAnsi="Georgia"/>
-          <w:color w:val="000000"/>
-          <w:sz w:val="22"/>
-          <w:szCs w:val="22"/>
-          <w:u w:val="none"/>
-        </w:rPr>
-        <w:t>Updated for HTC Vive and achieved 2nd place interactive experience at VRSC Festival</w:t>
+        <w:t>Designed experience with team and museum director.</w:t>
       </w:r>
     </w:p>
     <w:p>
@@ -866,14 +955,23 @@
           <w:numId w:val="0"/>
         </w:numPr>
         <w:spacing w:lineRule="auto" w:line="240" w:before="0" w:after="0"/>
+        <w:ind w:left="720" w:hanging="0"/>
         <w:contextualSpacing/>
         <w:rPr>
-          <w:rFonts w:ascii="Georgia" w:hAnsi="Georgia"/>
-        </w:rPr>
-      </w:pPr>
-      <w:r>
-        <w:rPr>
-          <w:rFonts w:ascii="Georgia" w:hAnsi="Georgia"/>
+          <w:rFonts w:ascii="Georgia" w:hAnsi="Georgia" w:eastAsia="Times New Roman" w:cs="Arial"/>
+          <w:color w:val="000000"/>
+          <w:sz w:val="22"/>
+          <w:szCs w:val="22"/>
+          <w:u w:val="none"/>
+        </w:rPr>
+      </w:pPr>
+      <w:r>
+        <w:rPr>
+          <w:rFonts w:eastAsia="Times New Roman" w:cs="Arial" w:ascii="Georgia" w:hAnsi="Georgia"/>
+          <w:color w:val="000000"/>
+          <w:sz w:val="22"/>
+          <w:szCs w:val="22"/>
+          <w:u w:val="none"/>
         </w:rPr>
       </w:r>
     </w:p>
@@ -890,47 +988,94 @@
       </w:pPr>
       <w:r>
         <w:rPr>
-          <w:rFonts w:ascii="Georgia" w:hAnsi="Georgia"/>
+          <w:rStyle w:val="InternetLink"/>
+          <w:rFonts w:eastAsia="Times New Roman" w:cs="Arial" w:ascii="Georgia" w:hAnsi="Georgia"/>
           <w:b/>
           <w:bCs/>
-        </w:rPr>
-        <w:t>Virtual Reality Club</w:t>
-      </w:r>
-      <w:r>
-        <w:rPr>
-          <w:rFonts w:ascii="Georgia" w:hAnsi="Georgia"/>
-        </w:rPr>
-        <w:t xml:space="preserve">: </w:t>
-      </w:r>
-      <w:r>
-        <w:rPr>
-          <w:rFonts w:ascii="Georgia" w:hAnsi="Georgia"/>
+          <w:color w:val="3333FF"/>
+          <w:sz w:val="22"/>
+          <w:szCs w:val="22"/>
+          <w:lang w:val="en-US"/>
+        </w:rPr>
+        <w:t>Sensory:</w:t>
+      </w:r>
+      <w:r>
+        <w:rPr>
+          <w:rFonts w:eastAsia="Times New Roman" w:cs="Arial" w:ascii="Georgia" w:hAnsi="Georgia"/>
+          <w:color w:val="000000"/>
+          <w:sz w:val="22"/>
+          <w:szCs w:val="22"/>
+        </w:rPr>
+        <w:t xml:space="preserve"> </w:t>
+      </w:r>
+      <w:r>
+        <w:rPr>
+          <w:rFonts w:eastAsia="Times New Roman" w:cs="Arial" w:ascii="Georgia" w:hAnsi="Georgia"/>
           <w:i/>
           <w:iCs/>
-        </w:rPr>
-        <w:t>Project Manager</w:t>
-      </w:r>
-      <w:r>
-        <w:rPr>
-          <w:rFonts w:ascii="Georgia" w:hAnsi="Georgia"/>
+          <w:color w:val="000000"/>
+          <w:sz w:val="22"/>
+          <w:szCs w:val="22"/>
+        </w:rPr>
+        <w:t xml:space="preserve">Developer of VR hackathon project at </w:t>
+      </w:r>
+      <w:r>
+        <w:rPr>
+          <w:rFonts w:eastAsia="Times New Roman" w:cs="Arial" w:ascii="Georgia" w:hAnsi="Georgia"/>
+          <w:i/>
+          <w:iCs/>
+          <w:color w:val="000000"/>
+          <w:sz w:val="22"/>
+          <w:szCs w:val="22"/>
+        </w:rPr>
+        <w:t>Treehacks</w:t>
+      </w:r>
+      <w:r>
+        <w:rPr>
+          <w:rFonts w:eastAsia="Times New Roman" w:cs="Arial" w:ascii="Georgia" w:hAnsi="Georgia"/>
+          <w:i/>
+          <w:iCs/>
+          <w:color w:val="000000"/>
+          <w:sz w:val="22"/>
+          <w:szCs w:val="22"/>
+        </w:rPr>
+        <w:t xml:space="preserve"> 201</w:t>
+      </w:r>
+      <w:r>
+        <w:rPr>
+          <w:rFonts w:eastAsia="Times New Roman" w:cs="Arial" w:ascii="Georgia" w:hAnsi="Georgia"/>
+          <w:i/>
+          <w:iCs/>
+          <w:color w:val="000000"/>
+          <w:sz w:val="22"/>
+          <w:szCs w:val="22"/>
+        </w:rPr>
+        <w:t>7</w:t>
+      </w:r>
+      <w:r>
+        <w:rPr>
+          <w:rFonts w:eastAsia="Times New Roman" w:cs="Arial" w:ascii="Georgia" w:hAnsi="Georgia"/>
+          <w:i/>
+          <w:iCs/>
+          <w:color w:val="000000"/>
+          <w:sz w:val="22"/>
+          <w:szCs w:val="22"/>
         </w:rPr>
         <w:tab/>
         <w:tab/>
         <w:tab/>
         <w:tab/>
-        <w:tab/>
-        <w:tab/>
-        <w:tab/>
-        <w:t xml:space="preserve">Oct. '15 - </w:t>
-      </w:r>
-      <w:r>
-        <w:rPr>
-          <w:rFonts w:eastAsia="Times New Roman" w:cs="Arial" w:ascii="Georgia" w:hAnsi="Georgia"/>
-          <w:color w:val="000000"/>
-          <w:sz w:val="22"/>
-          <w:szCs w:val="22"/>
-        </w:rPr>
-        <w:t>Present</w:t>
+      </w:r>
+      <w:r>
+        <w:rPr>
+          <w:rFonts w:eastAsia="Times New Roman" w:cs="Arial" w:ascii="Georgia" w:hAnsi="Georgia"/>
+          <w:i w:val="false"/>
+          <w:iCs w:val="false"/>
+          <w:color w:val="000000"/>
+          <w:sz w:val="22"/>
+          <w:szCs w:val="22"/>
+        </w:rPr>
+        <w:t>Feb ‘17</w:t>
       </w:r>
     </w:p>
     <w:p>
@@ -938,7 +1083,7 @@
         <w:pStyle w:val="Normal"/>
         <w:numPr>
           <w:ilvl w:val="0"/>
-          <w:numId w:val="2"/>
+          <w:numId w:val="1"/>
         </w:numPr>
         <w:spacing w:lineRule="auto" w:line="240" w:before="0" w:after="0"/>
         <w:contextualSpacing/>
@@ -951,7 +1096,25 @@
           <w:sz w:val="22"/>
           <w:szCs w:val="22"/>
         </w:rPr>
-        <w:t>Lead workshops on educational game design, game engines, and input mechanisms.</w:t>
+        <w:t>Developed</w:t>
+      </w:r>
+      <w:r>
+        <w:rPr>
+          <w:rFonts w:eastAsia="Times New Roman" w:cs="Arial" w:ascii="Georgia" w:hAnsi="Georgia"/>
+          <w:color w:val="000000"/>
+          <w:sz w:val="22"/>
+          <w:szCs w:val="22"/>
+        </w:rPr>
+        <w:t xml:space="preserve"> </w:t>
+      </w:r>
+      <w:r>
+        <w:rPr>
+          <w:rFonts w:eastAsia="Times New Roman" w:cs="Arial" w:ascii="Georgia" w:hAnsi="Georgia"/>
+          <w:color w:val="000000"/>
+          <w:sz w:val="22"/>
+          <w:szCs w:val="22"/>
+        </w:rPr>
+        <w:t>experience to let users experience having physical disorders in the Vive.</w:t>
       </w:r>
     </w:p>
     <w:p>
@@ -959,7 +1122,7 @@
         <w:pStyle w:val="Normal"/>
         <w:numPr>
           <w:ilvl w:val="0"/>
-          <w:numId w:val="2"/>
+          <w:numId w:val="1"/>
         </w:numPr>
         <w:spacing w:lineRule="auto" w:line="240" w:before="0" w:after="0"/>
         <w:contextualSpacing/>
@@ -972,7 +1135,25 @@
           <w:sz w:val="22"/>
           <w:szCs w:val="22"/>
         </w:rPr>
-        <w:t>In charge of several teams creating projects ranging from education to entertainment.</w:t>
+        <w:t xml:space="preserve">Experimented with </w:t>
+      </w:r>
+      <w:r>
+        <w:rPr>
+          <w:rFonts w:eastAsia="Times New Roman" w:cs="Arial" w:ascii="Georgia" w:hAnsi="Georgia"/>
+          <w:color w:val="000000"/>
+          <w:sz w:val="22"/>
+          <w:szCs w:val="22"/>
+        </w:rPr>
+        <w:t xml:space="preserve">Unity engine </w:t>
+      </w:r>
+      <w:r>
+        <w:rPr>
+          <w:rFonts w:eastAsia="Times New Roman" w:cs="Arial" w:ascii="Georgia" w:hAnsi="Georgia"/>
+          <w:color w:val="000000"/>
+          <w:sz w:val="22"/>
+          <w:szCs w:val="22"/>
+        </w:rPr>
+        <w:t>features and shaders to simulate disorders.</w:t>
       </w:r>
     </w:p>
     <w:p>
@@ -980,7 +1161,7 @@
         <w:pStyle w:val="Normal"/>
         <w:numPr>
           <w:ilvl w:val="0"/>
-          <w:numId w:val="2"/>
+          <w:numId w:val="1"/>
         </w:numPr>
         <w:spacing w:lineRule="auto" w:line="240" w:before="0" w:after="0"/>
         <w:contextualSpacing/>
@@ -993,12 +1174,59 @@
           <w:sz w:val="22"/>
           <w:szCs w:val="22"/>
         </w:rPr>
-        <w:t>Taught git and leadership acts such as task distribution.</w:t>
+        <w:t>R</w:t>
+      </w:r>
+      <w:r>
+        <w:rPr>
+          <w:rFonts w:eastAsia="Times New Roman" w:cs="Arial" w:ascii="Georgia" w:hAnsi="Georgia"/>
+          <w:color w:val="000000"/>
+          <w:sz w:val="22"/>
+          <w:szCs w:val="22"/>
+        </w:rPr>
+        <w:t xml:space="preserve">esearched </w:t>
       </w:r>
     </w:p>
     <w:p>
       <w:pPr>
         <w:pStyle w:val="Normal"/>
+        <w:numPr>
+          <w:ilvl w:val="0"/>
+          <w:numId w:val="1"/>
+        </w:numPr>
+        <w:spacing w:lineRule="auto" w:line="240" w:before="0" w:after="0"/>
+        <w:contextualSpacing/>
+        <w:rPr/>
+      </w:pPr>
+      <w:r>
+        <w:rPr>
+          <w:rStyle w:val="InternetLink"/>
+          <w:rFonts w:eastAsia="Times New Roman" w:cs="Arial" w:ascii="Georgia" w:hAnsi="Georgia"/>
+          <w:color w:val="000000"/>
+          <w:sz w:val="22"/>
+          <w:szCs w:val="22"/>
+          <w:u w:val="none"/>
+        </w:rPr>
+        <w:t xml:space="preserve">Achieved </w:t>
+      </w:r>
+      <w:r>
+        <w:rPr>
+          <w:rStyle w:val="InternetLink"/>
+          <w:rFonts w:eastAsia="Times New Roman" w:cs="Arial" w:ascii="Georgia" w:hAnsi="Georgia"/>
+          <w:color w:val="000000"/>
+          <w:sz w:val="22"/>
+          <w:szCs w:val="22"/>
+          <w:u w:val="none"/>
+        </w:rPr>
+        <w:t>Education Grand Prize and Most Creative</w:t>
+      </w:r>
+    </w:p>
+    <w:p>
+      <w:pPr>
+        <w:pStyle w:val="Normal"/>
+        <w:numPr>
+          <w:ilvl w:val="0"/>
+          <w:numId w:val="0"/>
+        </w:numPr>
         <w:spacing w:lineRule="auto" w:line="240" w:before="0" w:after="0"/>
         <w:contextualSpacing/>
         <w:rPr>
@@ -1059,7 +1287,7 @@
         <w:pStyle w:val="Normal"/>
         <w:numPr>
           <w:ilvl w:val="0"/>
-          <w:numId w:val="2"/>
+          <w:numId w:val="1"/>
         </w:numPr>
         <w:spacing w:lineRule="auto" w:line="240" w:before="0" w:after="0"/>
         <w:contextualSpacing/>
@@ -1069,7 +1297,19 @@
         <w:rPr>
           <w:rFonts w:ascii="Georgia" w:hAnsi="Georgia"/>
         </w:rPr>
-        <w:t>Taught students intermediate Java concepts such as polymorphism and recursion.</w:t>
+        <w:t>Taught students intermediate Java concepts</w:t>
+      </w:r>
+      <w:r>
+        <w:rPr>
+          <w:rFonts w:ascii="Georgia" w:hAnsi="Georgia"/>
+        </w:rPr>
+        <w:t>- e.g.,</w:t>
+      </w:r>
+      <w:r>
+        <w:rPr>
+          <w:rFonts w:ascii="Georgia" w:hAnsi="Georgia"/>
+        </w:rPr>
+        <w:t xml:space="preserve"> polymorphism and recursion.</w:t>
       </w:r>
     </w:p>
     <w:p>
@@ -1077,7 +1317,7 @@
         <w:pStyle w:val="Normal"/>
         <w:numPr>
           <w:ilvl w:val="0"/>
-          <w:numId w:val="2"/>
+          <w:numId w:val="1"/>
         </w:numPr>
         <w:spacing w:lineRule="auto" w:line="240" w:before="0" w:after="0"/>
         <w:contextualSpacing/>
@@ -1095,7 +1335,7 @@
         <w:pStyle w:val="Normal"/>
         <w:numPr>
           <w:ilvl w:val="0"/>
-          <w:numId w:val="2"/>
+          <w:numId w:val="1"/>
         </w:numPr>
         <w:spacing w:lineRule="auto" w:line="240" w:before="0" w:after="0"/>
         <w:contextualSpacing/>
@@ -1113,7 +1353,7 @@
         <w:pStyle w:val="Normal"/>
         <w:numPr>
           <w:ilvl w:val="0"/>
-          <w:numId w:val="2"/>
+          <w:numId w:val="1"/>
         </w:numPr>
         <w:spacing w:lineRule="auto" w:line="240" w:before="0" w:after="0"/>
         <w:contextualSpacing/>
@@ -1125,7 +1365,7 @@
         </w:rPr>
         <w:t xml:space="preserve">Developed a </w:t>
       </w:r>
-      <w:hyperlink r:id="rId3">
+      <w:hyperlink r:id="rId2">
         <w:r>
           <w:rPr>
             <w:rStyle w:val="InternetLink"/>
@@ -1147,131 +1387,24 @@
         <w:spacing w:lineRule="auto" w:line="240" w:before="0" w:after="0"/>
         <w:contextualSpacing/>
         <w:rPr>
-          <w:rFonts w:ascii="Georgia" w:hAnsi="Georgia"/>
-        </w:rPr>
-      </w:pPr>
-      <w:r>
-        <w:rPr>
-          <w:rFonts w:ascii="Georgia" w:hAnsi="Georgia"/>
-        </w:rPr>
-      </w:r>
-    </w:p>
-    <w:p>
-      <w:pPr>
-        <w:pStyle w:val="Normal"/>
-        <w:spacing w:lineRule="auto" w:line="240" w:before="0" w:after="0"/>
-        <w:contextualSpacing/>
-        <w:rPr/>
-      </w:pPr>
-      <w:hyperlink r:id="rId4">
-        <w:r>
-          <w:rPr>
-            <w:rStyle w:val="InternetLink"/>
-            <w:rFonts w:ascii="Georgia" w:hAnsi="Georgia"/>
-            <w:b/>
-            <w:bCs/>
-          </w:rPr>
-          <w:t>Declassify</w:t>
-        </w:r>
-      </w:hyperlink>
-      <w:r>
-        <w:rPr>
-          <w:rFonts w:ascii="Georgia" w:hAnsi="Georgia"/>
-        </w:rPr>
-        <w:t xml:space="preserve">: </w:t>
-      </w:r>
-      <w:r>
-        <w:rPr>
-          <w:rFonts w:ascii="Georgia" w:hAnsi="Georgia"/>
-          <w:i/>
-          <w:iCs/>
-        </w:rPr>
-        <w:t>Developer of side project to help students decide which classes to take</w:t>
-      </w:r>
-      <w:r>
-        <w:rPr>
-          <w:rFonts w:ascii="Georgia" w:hAnsi="Georgia"/>
-        </w:rPr>
-        <w:tab/>
-        <w:t>Sept. '15</w:t>
-      </w:r>
-    </w:p>
-    <w:p>
-      <w:pPr>
-        <w:pStyle w:val="Normal"/>
-        <w:numPr>
-          <w:ilvl w:val="0"/>
-          <w:numId w:val="1"/>
-        </w:numPr>
-        <w:spacing w:lineRule="auto" w:line="240" w:before="0" w:after="0"/>
-        <w:contextualSpacing/>
-        <w:rPr/>
-      </w:pPr>
-      <w:r>
-        <w:rPr>
-          <w:rStyle w:val="InternetLink"/>
-          <w:rFonts w:ascii="Georgia" w:hAnsi="Georgia"/>
-          <w:color w:val="000000"/>
-          <w:u w:val="none"/>
-        </w:rPr>
-        <w:t>Used python and the Django framework to s</w:t>
-      </w:r>
-      <w:r>
-        <w:rPr>
-          <w:rStyle w:val="InternetLink"/>
-          <w:rFonts w:eastAsia="Times New Roman" w:cs="Arial" w:ascii="Georgia" w:hAnsi="Georgia"/>
-          <w:color w:val="000000"/>
-          <w:sz w:val="22"/>
-          <w:szCs w:val="22"/>
-          <w:u w:val="none"/>
-        </w:rPr>
-        <w:t>craped data from school sites.</w:t>
-      </w:r>
-    </w:p>
-    <w:p>
-      <w:pPr>
-        <w:pStyle w:val="Normal"/>
-        <w:numPr>
-          <w:ilvl w:val="0"/>
-          <w:numId w:val="1"/>
-        </w:numPr>
-        <w:spacing w:lineRule="auto" w:line="240" w:before="0" w:after="0"/>
-        <w:contextualSpacing/>
-        <w:rPr/>
-      </w:pPr>
-      <w:r>
-        <w:rPr>
-          <w:rStyle w:val="InternetLink"/>
-          <w:rFonts w:eastAsia="Times New Roman" w:cs="Arial" w:ascii="Georgia" w:hAnsi="Georgia"/>
-          <w:color w:val="000000"/>
-          <w:sz w:val="22"/>
-          <w:szCs w:val="22"/>
-          <w:u w:val="none"/>
-        </w:rPr>
-        <w:t xml:space="preserve">Programmed web requests to compare data to ratings from Rate My Professor. </w:t>
-      </w:r>
-    </w:p>
-    <w:p>
-      <w:pPr>
-        <w:pStyle w:val="Normal"/>
-        <w:numPr>
-          <w:ilvl w:val="0"/>
-          <w:numId w:val="1"/>
-        </w:numPr>
-        <w:spacing w:lineRule="auto" w:line="240" w:before="0" w:after="0"/>
-        <w:contextualSpacing/>
-        <w:rPr/>
-      </w:pPr>
-      <w:r>
-        <w:rPr>
-          <w:rStyle w:val="InternetLink"/>
-          <w:rFonts w:eastAsia="Times New Roman" w:cs="Arial" w:ascii="Georgia" w:hAnsi="Georgia"/>
-          <w:color w:val="000000"/>
-          <w:sz w:val="22"/>
-          <w:szCs w:val="22"/>
-          <w:u w:val="none"/>
-        </w:rPr>
-        <w:t>Try "CSE 101" for example.</w:t>
+          <w:rFonts w:ascii="Georgia" w:hAnsi="Georgia" w:eastAsia="Times New Roman" w:cs="Arial"/>
+          <w:b/>
+          <w:b/>
+          <w:bCs/>
+          <w:color w:val="000000"/>
+          <w:sz w:val="22"/>
+          <w:szCs w:val="22"/>
+        </w:rPr>
+      </w:pPr>
+      <w:r>
+        <w:rPr>
+          <w:rFonts w:eastAsia="Times New Roman" w:cs="Arial" w:ascii="Georgia" w:hAnsi="Georgia"/>
+          <w:b/>
+          <w:bCs/>
+          <w:color w:val="000000"/>
+          <w:sz w:val="22"/>
+          <w:szCs w:val="22"/>
+        </w:rPr>
       </w:r>
     </w:p>
     <w:p>
@@ -1289,24 +1422,68 @@
         <w:contextualSpacing/>
         <w:outlineLvl w:val="0"/>
         <w:rPr>
-          <w:rFonts w:ascii="Georgia" w:hAnsi="Georgia" w:eastAsia="Times New Roman" w:cs="Arial"/>
-          <w:b/>
+          <w:sz w:val="26"/>
+          <w:szCs w:val="26"/>
+        </w:rPr>
+      </w:pPr>
+      <w:r>
+        <w:rPr>
+          <w:rFonts w:eastAsia="Times New Roman" w:cs="Arial" w:ascii="Georgia" w:hAnsi="Georgia"/>
           <w:b/>
           <w:bCs/>
           <w:color w:val="000000"/>
-          <w:sz w:val="22"/>
-          <w:szCs w:val="22"/>
-        </w:rPr>
-      </w:pPr>
-      <w:r>
-        <w:rPr>
-          <w:rFonts w:eastAsia="Times New Roman" w:cs="Arial" w:ascii="Georgia" w:hAnsi="Georgia"/>
-          <w:b/>
-          <w:bCs/>
-          <w:color w:val="000000"/>
-          <w:sz w:val="22"/>
-          <w:szCs w:val="22"/>
-        </w:rPr>
+          <w:sz w:val="26"/>
+          <w:szCs w:val="26"/>
+        </w:rPr>
+        <w:t>Skills</w:t>
+      </w:r>
+    </w:p>
+    <w:p>
+      <w:pPr>
+        <w:pStyle w:val="Normal"/>
+        <w:spacing w:lineRule="auto" w:line="240" w:before="0" w:after="0"/>
+        <w:contextualSpacing/>
+        <w:rPr/>
+      </w:pPr>
+      <w:r>
+        <w:rPr>
+          <w:rFonts w:eastAsia="Times New Roman" w:cs="Arial" w:ascii="Georgia" w:hAnsi="Georgia"/>
+          <w:color w:val="000000"/>
+          <w:sz w:val="22"/>
+          <w:szCs w:val="22"/>
+          <w:lang w:val="en-US" w:eastAsia="en-US" w:bidi="ar-SA"/>
+        </w:rPr>
+        <w:t>Java, C/C++, Unit</w:t>
+      </w:r>
+      <w:r>
+        <w:rPr>
+          <w:rFonts w:eastAsia="Times New Roman" w:cs="Arial" w:ascii="Georgia" w:hAnsi="Georgia"/>
+          <w:color w:val="000000"/>
+          <w:sz w:val="22"/>
+          <w:szCs w:val="22"/>
+          <w:lang w:val="en-US" w:eastAsia="en-US" w:bidi="ar-SA"/>
+        </w:rPr>
+        <w:t>y</w:t>
+      </w:r>
+      <w:r>
+        <w:rPr>
+          <w:rFonts w:eastAsia="Times New Roman" w:cs="Arial" w:ascii="Georgia" w:hAnsi="Georgia"/>
+          <w:color w:val="000000"/>
+          <w:sz w:val="22"/>
+          <w:szCs w:val="22"/>
+          <w:lang w:val="en-US" w:eastAsia="en-US" w:bidi="ar-SA"/>
+        </w:rPr>
+        <w:t xml:space="preserve">, C#, </w:t>
+      </w:r>
+      <w:r>
+        <w:rPr>
+          <w:rFonts w:eastAsia="Times New Roman" w:cs="Arial" w:ascii="Georgia" w:hAnsi="Georgia"/>
+          <w:color w:val="000000"/>
+          <w:sz w:val="22"/>
+          <w:szCs w:val="22"/>
+          <w:lang w:val="en-US" w:eastAsia="en-US" w:bidi="ar-SA"/>
+        </w:rPr>
+        <w:t>Python, OpenGL</w:t>
       </w:r>
     </w:p>
     <w:p>
@@ -1324,58 +1501,18 @@
         <w:contextualSpacing/>
         <w:outlineLvl w:val="0"/>
         <w:rPr>
-          <w:sz w:val="26"/>
-          <w:szCs w:val="26"/>
-        </w:rPr>
-      </w:pPr>
-      <w:r>
-        <w:rPr>
-          <w:rFonts w:eastAsia="Times New Roman" w:cs="Arial" w:ascii="Georgia" w:hAnsi="Georgia"/>
-          <w:b/>
-          <w:bCs/>
-          <w:color w:val="000000"/>
-          <w:sz w:val="26"/>
-          <w:szCs w:val="26"/>
-        </w:rPr>
-        <w:t>Skills</w:t>
-      </w:r>
-    </w:p>
-    <w:p>
-      <w:pPr>
-        <w:pStyle w:val="Normal"/>
-        <w:spacing w:lineRule="auto" w:line="240" w:before="0" w:after="0"/>
-        <w:contextualSpacing/>
-        <w:rPr/>
-      </w:pPr>
-      <w:r>
-        <w:rPr>
-          <w:rFonts w:eastAsia="Times New Roman" w:cs="Arial" w:ascii="Georgia" w:hAnsi="Georgia"/>
-          <w:color w:val="000000"/>
-          <w:sz w:val="22"/>
-          <w:szCs w:val="22"/>
-          <w:lang w:val="en-US" w:eastAsia="en-US" w:bidi="ar-SA"/>
-        </w:rPr>
-        <w:t>Java, Python</w:t>
-      </w:r>
-      <w:r>
-        <w:rPr>
-          <w:rFonts w:eastAsia="Calibri" w:cs="" w:ascii="Georgia" w:hAnsi="Georgia" w:cstheme="minorBidi" w:eastAsiaTheme="minorHAnsi"/>
-          <w:color w:val="00000A"/>
-          <w:sz w:val="22"/>
-          <w:szCs w:val="22"/>
-          <w:lang w:val="en-US" w:eastAsia="en-US" w:bidi="ar-SA"/>
-        </w:rPr>
-        <w:t xml:space="preserve">, </w:t>
-      </w:r>
-      <w:r>
-        <w:rPr>
-          <w:rFonts w:eastAsia="Times New Roman" w:cs="Arial" w:ascii="Georgia" w:hAnsi="Georgia"/>
-          <w:color w:val="000000"/>
-          <w:sz w:val="22"/>
-          <w:szCs w:val="22"/>
-          <w:lang w:val="en-US" w:eastAsia="en-US" w:bidi="ar-SA"/>
-        </w:rPr>
-        <w:t>Unity, C#, C/C++, OpenGL</w:t>
+          <w:rStyle w:val="InternetLink"/>
+          <w:rFonts w:ascii="Georgia" w:hAnsi="Georgia" w:eastAsia="Times New Roman" w:cs="Arial"/>
+          <w:sz w:val="22"/>
+          <w:szCs w:val="22"/>
+        </w:rPr>
+      </w:pPr>
+      <w:r>
+        <w:rPr>
+          <w:rFonts w:eastAsia="Times New Roman" w:cs="Arial" w:ascii="Georgia" w:hAnsi="Georgia"/>
+          <w:sz w:val="22"/>
+          <w:szCs w:val="22"/>
+        </w:rPr>
       </w:r>
     </w:p>
     <w:p>
@@ -1392,39 +1529,7 @@
         <w:ind w:left="0" w:hanging="0"/>
         <w:contextualSpacing/>
         <w:outlineLvl w:val="0"/>
-        <w:rPr>
-          <w:rStyle w:val="InternetLink"/>
-          <w:rFonts w:ascii="Georgia" w:hAnsi="Georgia" w:eastAsia="Times New Roman" w:cs="Arial"/>
-          <w:sz w:val="22"/>
-          <w:szCs w:val="22"/>
-        </w:rPr>
-      </w:pPr>
-      <w:r>
-        <w:rPr>
-          <w:rFonts w:eastAsia="Times New Roman" w:cs="Arial" w:ascii="Georgia" w:hAnsi="Georgia"/>
-          <w:sz w:val="22"/>
-          <w:szCs w:val="22"/>
-        </w:rPr>
-      </w:r>
-    </w:p>
-    <w:p>
-      <w:pPr>
-        <w:pStyle w:val="Normal"/>
-        <w:numPr>
-          <w:ilvl w:val="0"/>
-          <w:numId w:val="0"/>
-        </w:numPr>
-        <w:pBdr>
-          <w:bottom w:val="single" w:sz="12" w:space="0" w:color="808080"/>
-        </w:pBdr>
-        <w:spacing w:lineRule="auto" w:line="240" w:before="0" w:after="0"/>
-        <w:ind w:left="0" w:hanging="0"/>
-        <w:contextualSpacing/>
-        <w:outlineLvl w:val="0"/>
-        <w:rPr>
-          <w:sz w:val="26"/>
-          <w:szCs w:val="26"/>
-        </w:rPr>
+        <w:rPr/>
       </w:pPr>
       <w:r>
         <w:rPr>
@@ -1443,7 +1548,7 @@
         <w:pStyle w:val="TextBody"/>
         <w:numPr>
           <w:ilvl w:val="0"/>
-          <w:numId w:val="3"/>
+          <w:numId w:val="2"/>
         </w:numPr>
         <w:bidi w:val="0"/>
         <w:spacing w:lineRule="auto" w:line="288" w:before="0" w:after="0"/>
@@ -1479,7 +1584,80 @@
         <w:pStyle w:val="TextBody"/>
         <w:numPr>
           <w:ilvl w:val="0"/>
-          <w:numId w:val="3"/>
+          <w:numId w:val="2"/>
+        </w:numPr>
+        <w:bidi w:val="0"/>
+        <w:spacing w:lineRule="auto" w:line="288" w:before="0" w:after="0"/>
+        <w:jc w:val="left"/>
+        <w:rPr/>
+      </w:pPr>
+      <w:r>
+        <w:rPr>
+          <w:rFonts w:eastAsia="Calibri" w:cs="" w:ascii="Georgia" w:hAnsi="Georgia"/>
+          <w:b w:val="false"/>
+          <w:i w:val="false"/>
+          <w:caps w:val="false"/>
+          <w:smallCaps w:val="false"/>
+          <w:strike w:val="false"/>
+          <w:dstrike w:val="false"/>
+          <w:color w:val="000000"/>
+          <w:sz w:val="21"/>
+          <w:szCs w:val="22"/>
+          <w:u w:val="none"/>
+          <w:effect w:val="blinkBackground"/>
+          <w:lang w:val="en-US" w:eastAsia="en-US" w:bidi="ar-SA"/>
+        </w:rPr>
+        <w:t>Cell VR: 3</w:t>
+      </w:r>
+      <w:r>
+        <w:rPr>
+          <w:rFonts w:eastAsia="Calibri" w:cs="" w:ascii="Georgia" w:hAnsi="Georgia"/>
+          <w:b w:val="false"/>
+          <w:i w:val="false"/>
+          <w:caps w:val="false"/>
+          <w:smallCaps w:val="false"/>
+          <w:strike w:val="false"/>
+          <w:dstrike w:val="false"/>
+          <w:color w:val="000000"/>
+          <w:sz w:val="21"/>
+          <w:szCs w:val="22"/>
+          <w:u w:val="none"/>
+          <w:effect w:val="blinkBackground"/>
+          <w:vertAlign w:val="superscript"/>
+          <w:lang w:val="en-US" w:eastAsia="en-US" w:bidi="ar-SA"/>
+        </w:rPr>
+        <w:t>rd</w:t>
+      </w:r>
+      <w:r>
+        <w:rPr>
+          <w:rFonts w:eastAsia="Calibri" w:cs="" w:ascii="Georgia" w:hAnsi="Georgia"/>
+          <w:b w:val="false"/>
+          <w:i w:val="false"/>
+          <w:caps w:val="false"/>
+          <w:smallCaps w:val="false"/>
+          <w:strike w:val="false"/>
+          <w:dstrike w:val="false"/>
+          <w:color w:val="000000"/>
+          <w:sz w:val="21"/>
+          <w:szCs w:val="22"/>
+          <w:u w:val="none"/>
+          <w:effect w:val="blinkBackground"/>
+          <w:lang w:val="en-US" w:eastAsia="en-US" w:bidi="ar-SA"/>
+        </w:rPr>
+        <w:t xml:space="preserve"> place project out of 1000+ people at HackingEdu</w:t>
+        <w:tab/>
+        <w:tab/>
+        <w:tab/>
+        <w:tab/>
+        <w:t>2015</w:t>
+      </w:r>
+    </w:p>
+    <w:p>
+      <w:pPr>
+        <w:pStyle w:val="TextBody"/>
+        <w:numPr>
+          <w:ilvl w:val="0"/>
+          <w:numId w:val="2"/>
         </w:numPr>
         <w:bidi w:val="0"/>
         <w:spacing w:lineRule="auto" w:line="288" w:before="0" w:after="0"/>
@@ -1696,161 +1874,6 @@
       </w:pPr>
       <w:rPr>
         <w:rFonts w:ascii="Symbol" w:hAnsi="Symbol" w:cs="Symbol" w:hint="default"/>
-        <w:sz w:val="22"/>
-        <w:rFonts w:cs="Symbol"/>
-      </w:rPr>
-    </w:lvl>
-    <w:lvl w:ilvl="1">
-      <w:start w:val="1"/>
-      <w:numFmt w:val="bullet"/>
-      <w:lvlText w:val="o"/>
-      <w:lvlJc w:val="left"/>
-      <w:pPr>
-        <w:tabs>
-          <w:tab w:val="num" w:pos="1440"/>
-        </w:tabs>
-        <w:ind w:left="1440" w:hanging="360"/>
-      </w:pPr>
-      <w:rPr>
-        <w:rFonts w:ascii="Courier New" w:hAnsi="Courier New" w:cs="Courier New" w:hint="default"/>
-        <w:sz w:val="20"/>
-        <w:rFonts w:cs="Courier New"/>
-      </w:rPr>
-    </w:lvl>
-    <w:lvl w:ilvl="2">
-      <w:start w:val="1"/>
-      <w:numFmt w:val="bullet"/>
-      <w:lvlText w:val=""/>
-      <w:lvlJc w:val="left"/>
-      <w:pPr>
-        <w:tabs>
-          <w:tab w:val="num" w:pos="2160"/>
-        </w:tabs>
-        <w:ind w:left="2160" w:hanging="360"/>
-      </w:pPr>
-      <w:rPr>
-        <w:rFonts w:ascii="Wingdings" w:hAnsi="Wingdings" w:cs="Wingdings" w:hint="default"/>
-        <w:sz w:val="20"/>
-        <w:rFonts w:cs="Wingdings"/>
-      </w:rPr>
-    </w:lvl>
-    <w:lvl w:ilvl="3">
-      <w:start w:val="1"/>
-      <w:numFmt w:val="bullet"/>
-      <w:lvlText w:val=""/>
-      <w:lvlJc w:val="left"/>
-      <w:pPr>
-        <w:tabs>
-          <w:tab w:val="num" w:pos="2880"/>
-        </w:tabs>
-        <w:ind w:left="2880" w:hanging="360"/>
-      </w:pPr>
-      <w:rPr>
-        <w:rFonts w:ascii="Wingdings" w:hAnsi="Wingdings" w:cs="Wingdings" w:hint="default"/>
-        <w:sz w:val="20"/>
-        <w:rFonts w:cs="Wingdings"/>
-      </w:rPr>
-    </w:lvl>
-    <w:lvl w:ilvl="4">
-      <w:start w:val="1"/>
-      <w:numFmt w:val="bullet"/>
-      <w:lvlText w:val=""/>
-      <w:lvlJc w:val="left"/>
-      <w:pPr>
-        <w:tabs>
-          <w:tab w:val="num" w:pos="3600"/>
-        </w:tabs>
-        <w:ind w:left="3600" w:hanging="360"/>
-      </w:pPr>
-      <w:rPr>
-        <w:rFonts w:ascii="Wingdings" w:hAnsi="Wingdings" w:cs="Wingdings" w:hint="default"/>
-        <w:sz w:val="20"/>
-        <w:rFonts w:cs="Wingdings"/>
-      </w:rPr>
-    </w:lvl>
-    <w:lvl w:ilvl="5">
-      <w:start w:val="1"/>
-      <w:numFmt w:val="bullet"/>
-      <w:lvlText w:val=""/>
-      <w:lvlJc w:val="left"/>
-      <w:pPr>
-        <w:tabs>
-          <w:tab w:val="num" w:pos="4320"/>
-        </w:tabs>
-        <w:ind w:left="4320" w:hanging="360"/>
-      </w:pPr>
-      <w:rPr>
-        <w:rFonts w:ascii="Wingdings" w:hAnsi="Wingdings" w:cs="Wingdings" w:hint="default"/>
-        <w:sz w:val="20"/>
-        <w:rFonts w:cs="Wingdings"/>
-      </w:rPr>
-    </w:lvl>
-    <w:lvl w:ilvl="6">
-      <w:start w:val="1"/>
-      <w:numFmt w:val="bullet"/>
-      <w:lvlText w:val=""/>
-      <w:lvlJc w:val="left"/>
-      <w:pPr>
-        <w:tabs>
-          <w:tab w:val="num" w:pos="5040"/>
-        </w:tabs>
-        <w:ind w:left="5040" w:hanging="360"/>
-      </w:pPr>
-      <w:rPr>
-        <w:rFonts w:ascii="Wingdings" w:hAnsi="Wingdings" w:cs="Wingdings" w:hint="default"/>
-        <w:sz w:val="20"/>
-        <w:rFonts w:cs="Wingdings"/>
-      </w:rPr>
-    </w:lvl>
-    <w:lvl w:ilvl="7">
-      <w:start w:val="1"/>
-      <w:numFmt w:val="bullet"/>
-      <w:lvlText w:val=""/>
-      <w:lvlJc w:val="left"/>
-      <w:pPr>
-        <w:tabs>
-          <w:tab w:val="num" w:pos="5760"/>
-        </w:tabs>
-        <w:ind w:left="5760" w:hanging="360"/>
-      </w:pPr>
-      <w:rPr>
-        <w:rFonts w:ascii="Wingdings" w:hAnsi="Wingdings" w:cs="Wingdings" w:hint="default"/>
-        <w:sz w:val="20"/>
-        <w:rFonts w:cs="Wingdings"/>
-      </w:rPr>
-    </w:lvl>
-    <w:lvl w:ilvl="8">
-      <w:start w:val="1"/>
-      <w:numFmt w:val="bullet"/>
-      <w:lvlText w:val=""/>
-      <w:lvlJc w:val="left"/>
-      <w:pPr>
-        <w:tabs>
-          <w:tab w:val="num" w:pos="6480"/>
-        </w:tabs>
-        <w:ind w:left="6480" w:hanging="360"/>
-      </w:pPr>
-      <w:rPr>
-        <w:rFonts w:ascii="Wingdings" w:hAnsi="Wingdings" w:cs="Wingdings" w:hint="default"/>
-        <w:sz w:val="20"/>
-        <w:rFonts w:cs="Wingdings"/>
-      </w:rPr>
-    </w:lvl>
-  </w:abstractNum>
-  <w:abstractNum w:abstractNumId="3">
-    <w:lvl w:ilvl="0">
-      <w:start w:val="1"/>
-      <w:numFmt w:val="bullet"/>
-      <w:lvlText w:val=""/>
-      <w:lvlJc w:val="left"/>
-      <w:pPr>
-        <w:tabs>
-          <w:tab w:val="num" w:pos="720"/>
-        </w:tabs>
-        <w:ind w:left="720" w:hanging="360"/>
-      </w:pPr>
-      <w:rPr>
-        <w:rFonts w:ascii="Symbol" w:hAnsi="Symbol" w:cs="Symbol" w:hint="default"/>
         <w:sz w:val="21"/>
         <w:b w:val="false"/>
         <w:rFonts w:cs="OpenSymbol"/>
@@ -2001,7 +2024,7 @@
       </w:rPr>
     </w:lvl>
   </w:abstractNum>
-  <w:abstractNum w:abstractNumId="4">
+  <w:abstractNum w:abstractNumId="3">
     <w:lvl w:ilvl="0">
       <w:start w:val="1"/>
       <w:numFmt w:val="none"/>
@@ -2101,9 +2124,6 @@
   </w:num>
   <w:num w:numId="3">
     <w:abstractNumId w:val="3"/>
-  </w:num>
-  <w:num w:numId="4">
-    <w:abstractNumId w:val="4"/>
   </w:num>
 </w:numbering>
 </file>
@@ -4360,6 +4380,384 @@
       <w:sz w:val="21"/>
     </w:rPr>
   </w:style>
+  <w:style w:type="character" w:styleId="ListLabel218">
+    <w:name w:val="ListLabel 218"/>
+    <w:qFormat/>
+    <w:rPr>
+      <w:rFonts w:cs="Symbol"/>
+      <w:sz w:val="22"/>
+    </w:rPr>
+  </w:style>
+  <w:style w:type="character" w:styleId="ListLabel219">
+    <w:name w:val="ListLabel 219"/>
+    <w:qFormat/>
+    <w:rPr>
+      <w:rFonts w:cs="Courier New"/>
+      <w:sz w:val="20"/>
+    </w:rPr>
+  </w:style>
+  <w:style w:type="character" w:styleId="ListLabel220">
+    <w:name w:val="ListLabel 220"/>
+    <w:qFormat/>
+    <w:rPr>
+      <w:rFonts w:cs="Wingdings"/>
+      <w:sz w:val="20"/>
+    </w:rPr>
+  </w:style>
+  <w:style w:type="character" w:styleId="ListLabel221">
+    <w:name w:val="ListLabel 221"/>
+    <w:qFormat/>
+    <w:rPr>
+      <w:rFonts w:cs="Wingdings"/>
+      <w:sz w:val="20"/>
+    </w:rPr>
+  </w:style>
+  <w:style w:type="character" w:styleId="ListLabel222">
+    <w:name w:val="ListLabel 222"/>
+    <w:qFormat/>
+    <w:rPr>
+      <w:rFonts w:cs="Wingdings"/>
+      <w:sz w:val="20"/>
+    </w:rPr>
+  </w:style>
+  <w:style w:type="character" w:styleId="ListLabel223">
+    <w:name w:val="ListLabel 223"/>
+    <w:qFormat/>
+    <w:rPr>
+      <w:rFonts w:cs="Wingdings"/>
+      <w:sz w:val="20"/>
+    </w:rPr>
+  </w:style>
+  <w:style w:type="character" w:styleId="ListLabel224">
+    <w:name w:val="ListLabel 224"/>
+    <w:qFormat/>
+    <w:rPr>
+      <w:rFonts w:cs="Wingdings"/>
+      <w:sz w:val="20"/>
+    </w:rPr>
+  </w:style>
+  <w:style w:type="character" w:styleId="ListLabel225">
+    <w:name w:val="ListLabel 225"/>
+    <w:qFormat/>
+    <w:rPr>
+      <w:rFonts w:cs="Wingdings"/>
+      <w:sz w:val="20"/>
+    </w:rPr>
+  </w:style>
+  <w:style w:type="character" w:styleId="ListLabel226">
+    <w:name w:val="ListLabel 226"/>
+    <w:qFormat/>
+    <w:rPr>
+      <w:rFonts w:cs="Wingdings"/>
+      <w:sz w:val="20"/>
+    </w:rPr>
+  </w:style>
+  <w:style w:type="character" w:styleId="ListLabel227">
+    <w:name w:val="ListLabel 227"/>
+    <w:qFormat/>
+    <w:rPr>
+      <w:rFonts w:cs="Symbol"/>
+      <w:sz w:val="22"/>
+    </w:rPr>
+  </w:style>
+  <w:style w:type="character" w:styleId="ListLabel228">
+    <w:name w:val="ListLabel 228"/>
+    <w:qFormat/>
+    <w:rPr>
+      <w:rFonts w:cs="Courier New"/>
+      <w:sz w:val="20"/>
+    </w:rPr>
+  </w:style>
+  <w:style w:type="character" w:styleId="ListLabel229">
+    <w:name w:val="ListLabel 229"/>
+    <w:qFormat/>
+    <w:rPr>
+      <w:rFonts w:cs="Wingdings"/>
+      <w:sz w:val="20"/>
+    </w:rPr>
+  </w:style>
+  <w:style w:type="character" w:styleId="ListLabel230">
+    <w:name w:val="ListLabel 230"/>
+    <w:qFormat/>
+    <w:rPr>
+      <w:rFonts w:cs="Wingdings"/>
+      <w:sz w:val="20"/>
+    </w:rPr>
+  </w:style>
+  <w:style w:type="character" w:styleId="ListLabel231">
+    <w:name w:val="ListLabel 231"/>
+    <w:qFormat/>
+    <w:rPr>
+      <w:rFonts w:cs="Wingdings"/>
+      <w:sz w:val="20"/>
+    </w:rPr>
+  </w:style>
+  <w:style w:type="character" w:styleId="ListLabel232">
+    <w:name w:val="ListLabel 232"/>
+    <w:qFormat/>
+    <w:rPr>
+      <w:rFonts w:cs="Wingdings"/>
+      <w:sz w:val="20"/>
+    </w:rPr>
+  </w:style>
+  <w:style w:type="character" w:styleId="ListLabel233">
+    <w:name w:val="ListLabel 233"/>
+    <w:qFormat/>
+    <w:rPr>
+      <w:rFonts w:cs="Wingdings"/>
+      <w:sz w:val="20"/>
+    </w:rPr>
+  </w:style>
+  <w:style w:type="character" w:styleId="ListLabel234">
+    <w:name w:val="ListLabel 234"/>
+    <w:qFormat/>
+    <w:rPr>
+      <w:rFonts w:cs="Wingdings"/>
+      <w:sz w:val="20"/>
+    </w:rPr>
+  </w:style>
+  <w:style w:type="character" w:styleId="ListLabel235">
+    <w:name w:val="ListLabel 235"/>
+    <w:qFormat/>
+    <w:rPr>
+      <w:rFonts w:cs="Wingdings"/>
+      <w:sz w:val="20"/>
+    </w:rPr>
+  </w:style>
+  <w:style w:type="character" w:styleId="ListLabel236">
+    <w:name w:val="ListLabel 236"/>
+    <w:qFormat/>
+    <w:rPr>
+      <w:rFonts w:cs="OpenSymbol"/>
+      <w:b w:val="false"/>
+      <w:sz w:val="21"/>
+    </w:rPr>
+  </w:style>
+  <w:style w:type="character" w:styleId="ListLabel237">
+    <w:name w:val="ListLabel 237"/>
+    <w:qFormat/>
+    <w:rPr>
+      <w:rFonts w:cs="OpenSymbol"/>
+      <w:b w:val="false"/>
+      <w:sz w:val="21"/>
+    </w:rPr>
+  </w:style>
+  <w:style w:type="character" w:styleId="ListLabel238">
+    <w:name w:val="ListLabel 238"/>
+    <w:qFormat/>
+    <w:rPr>
+      <w:rFonts w:cs="OpenSymbol"/>
+      <w:b w:val="false"/>
+      <w:sz w:val="21"/>
+    </w:rPr>
+  </w:style>
+  <w:style w:type="character" w:styleId="ListLabel239">
+    <w:name w:val="ListLabel 239"/>
+    <w:qFormat/>
+    <w:rPr>
+      <w:rFonts w:cs="OpenSymbol"/>
+      <w:b w:val="false"/>
+      <w:sz w:val="21"/>
+    </w:rPr>
+  </w:style>
+  <w:style w:type="character" w:styleId="ListLabel240">
+    <w:name w:val="ListLabel 240"/>
+    <w:qFormat/>
+    <w:rPr>
+      <w:rFonts w:cs="OpenSymbol"/>
+      <w:b w:val="false"/>
+      <w:sz w:val="21"/>
+    </w:rPr>
+  </w:style>
+  <w:style w:type="character" w:styleId="ListLabel241">
+    <w:name w:val="ListLabel 241"/>
+    <w:qFormat/>
+    <w:rPr>
+      <w:rFonts w:cs="OpenSymbol"/>
+      <w:b w:val="false"/>
+      <w:sz w:val="21"/>
+    </w:rPr>
+  </w:style>
+  <w:style w:type="character" w:styleId="ListLabel242">
+    <w:name w:val="ListLabel 242"/>
+    <w:qFormat/>
+    <w:rPr>
+      <w:rFonts w:cs="OpenSymbol"/>
+      <w:b w:val="false"/>
+      <w:sz w:val="21"/>
+    </w:rPr>
+  </w:style>
+  <w:style w:type="character" w:styleId="ListLabel243">
+    <w:name w:val="ListLabel 243"/>
+    <w:qFormat/>
+    <w:rPr>
+      <w:rFonts w:cs="OpenSymbol"/>
+      <w:b w:val="false"/>
+      <w:sz w:val="21"/>
+    </w:rPr>
+  </w:style>
+  <w:style w:type="character" w:styleId="ListLabel244">
+    <w:name w:val="ListLabel 244"/>
+    <w:qFormat/>
+    <w:rPr>
+      <w:rFonts w:cs="OpenSymbol"/>
+      <w:b w:val="false"/>
+      <w:sz w:val="21"/>
+    </w:rPr>
+  </w:style>
+  <w:style w:type="character" w:styleId="ListLabel245">
+    <w:name w:val="ListLabel 245"/>
+    <w:qFormat/>
+    <w:rPr>
+      <w:rFonts w:cs="Symbol"/>
+      <w:sz w:val="22"/>
+    </w:rPr>
+  </w:style>
+  <w:style w:type="character" w:styleId="ListLabel246">
+    <w:name w:val="ListLabel 246"/>
+    <w:qFormat/>
+    <w:rPr>
+      <w:rFonts w:cs="Courier New"/>
+      <w:sz w:val="20"/>
+    </w:rPr>
+  </w:style>
+  <w:style w:type="character" w:styleId="ListLabel247">
+    <w:name w:val="ListLabel 247"/>
+    <w:qFormat/>
+    <w:rPr>
+      <w:rFonts w:cs="Wingdings"/>
+      <w:sz w:val="20"/>
+    </w:rPr>
+  </w:style>
+  <w:style w:type="character" w:styleId="ListLabel248">
+    <w:name w:val="ListLabel 248"/>
+    <w:qFormat/>
+    <w:rPr>
+      <w:rFonts w:cs="Wingdings"/>
+      <w:sz w:val="20"/>
+    </w:rPr>
+  </w:style>
+  <w:style w:type="character" w:styleId="ListLabel249">
+    <w:name w:val="ListLabel 249"/>
+    <w:qFormat/>
+    <w:rPr>
+      <w:rFonts w:cs="Wingdings"/>
+      <w:sz w:val="20"/>
+    </w:rPr>
+  </w:style>
+  <w:style w:type="character" w:styleId="ListLabel250">
+    <w:name w:val="ListLabel 250"/>
+    <w:qFormat/>
+    <w:rPr>
+      <w:rFonts w:cs="Wingdings"/>
+      <w:sz w:val="20"/>
+    </w:rPr>
+  </w:style>
+  <w:style w:type="character" w:styleId="ListLabel251">
+    <w:name w:val="ListLabel 251"/>
+    <w:qFormat/>
+    <w:rPr>
+      <w:rFonts w:cs="Wingdings"/>
+      <w:sz w:val="20"/>
+    </w:rPr>
+  </w:style>
+  <w:style w:type="character" w:styleId="ListLabel252">
+    <w:name w:val="ListLabel 252"/>
+    <w:qFormat/>
+    <w:rPr>
+      <w:rFonts w:cs="Wingdings"/>
+      <w:sz w:val="20"/>
+    </w:rPr>
+  </w:style>
+  <w:style w:type="character" w:styleId="ListLabel253">
+    <w:name w:val="ListLabel 253"/>
+    <w:qFormat/>
+    <w:rPr>
+      <w:rFonts w:cs="Wingdings"/>
+      <w:sz w:val="20"/>
+    </w:rPr>
+  </w:style>
+  <w:style w:type="character" w:styleId="ListLabel254">
+    <w:name w:val="ListLabel 254"/>
+    <w:qFormat/>
+    <w:rPr>
+      <w:rFonts w:cs="OpenSymbol"/>
+      <w:b w:val="false"/>
+      <w:sz w:val="21"/>
+    </w:rPr>
+  </w:style>
+  <w:style w:type="character" w:styleId="ListLabel255">
+    <w:name w:val="ListLabel 255"/>
+    <w:qFormat/>
+    <w:rPr>
+      <w:rFonts w:cs="OpenSymbol"/>
+      <w:b w:val="false"/>
+      <w:sz w:val="21"/>
+    </w:rPr>
+  </w:style>
+  <w:style w:type="character" w:styleId="ListLabel256">
+    <w:name w:val="ListLabel 256"/>
+    <w:qFormat/>
+    <w:rPr>
+      <w:rFonts w:cs="OpenSymbol"/>
+      <w:b w:val="false"/>
+      <w:sz w:val="21"/>
+    </w:rPr>
+  </w:style>
+  <w:style w:type="character" w:styleId="ListLabel257">
+    <w:name w:val="ListLabel 257"/>
+    <w:qFormat/>
+    <w:rPr>
+      <w:rFonts w:cs="OpenSymbol"/>
+      <w:b w:val="false"/>
+      <w:sz w:val="21"/>
+    </w:rPr>
+  </w:style>
+  <w:style w:type="character" w:styleId="ListLabel258">
+    <w:name w:val="ListLabel 258"/>
+    <w:qFormat/>
+    <w:rPr>
+      <w:rFonts w:cs="OpenSymbol"/>
+      <w:b w:val="false"/>
+      <w:sz w:val="21"/>
+    </w:rPr>
+  </w:style>
+  <w:style w:type="character" w:styleId="ListLabel259">
+    <w:name w:val="ListLabel 259"/>
+    <w:qFormat/>
+    <w:rPr>
+      <w:rFonts w:cs="OpenSymbol"/>
+      <w:b w:val="false"/>
+      <w:sz w:val="21"/>
+    </w:rPr>
+  </w:style>
+  <w:style w:type="character" w:styleId="ListLabel260">
+    <w:name w:val="ListLabel 260"/>
+    <w:qFormat/>
+    <w:rPr>
+      <w:rFonts w:cs="OpenSymbol"/>
+      <w:b w:val="false"/>
+      <w:sz w:val="21"/>
+    </w:rPr>
+  </w:style>
+  <w:style w:type="character" w:styleId="ListLabel261">
+    <w:name w:val="ListLabel 261"/>
+    <w:qFormat/>
+    <w:rPr>
+      <w:rFonts w:cs="OpenSymbol"/>
+      <w:b w:val="false"/>
+      <w:sz w:val="21"/>
+    </w:rPr>
+  </w:style>
+  <w:style w:type="character" w:styleId="ListLabel262">
+    <w:name w:val="ListLabel 262"/>
+    <w:qFormat/>
+    <w:rPr>
+      <w:rFonts w:cs="OpenSymbol"/>
+      <w:b w:val="false"/>
+      <w:sz w:val="21"/>
+    </w:rPr>
+  </w:style>
   <w:style w:type="paragraph" w:styleId="Heading">
     <w:name w:val="Heading"/>
     <w:basedOn w:val="Normal"/>

--- a/img/portfolio/Anish_Resume.docx
+++ b/img/portfolio/Anish_Resume.docx
@@ -41,7 +41,7 @@
           <w:szCs w:val="20"/>
           <w:u w:val="none"/>
         </w:rPr>
-        <w:t>ankannan@ucsd.edu</w:t>
+        <w:t>anishkannan3210@gmail.com</w:t>
       </w:r>
       <w:r>
         <w:rPr>
@@ -93,1425 +93,6 @@
           <w:sz w:val="22"/>
           <w:szCs w:val="22"/>
           <w:lang w:val="en-US" w:eastAsia="en-US" w:bidi="ar-SA"/>
-        </w:rPr>
-      </w:r>
-    </w:p>
-    <w:p>
-      <w:pPr>
-        <w:pStyle w:val="Normal"/>
-        <w:numPr>
-          <w:ilvl w:val="0"/>
-          <w:numId w:val="0"/>
-        </w:numPr>
-        <w:pBdr>
-          <w:bottom w:val="single" w:sz="12" w:space="0" w:color="808080"/>
-        </w:pBdr>
-        <w:spacing w:lineRule="auto" w:line="240" w:before="0" w:after="0"/>
-        <w:ind w:left="0" w:hanging="0"/>
-        <w:contextualSpacing/>
-        <w:outlineLvl w:val="0"/>
-        <w:rPr>
-          <w:sz w:val="26"/>
-          <w:szCs w:val="26"/>
-        </w:rPr>
-      </w:pPr>
-      <w:r>
-        <w:rPr>
-          <w:rFonts w:eastAsia="Times New Roman" w:cs="Arial" w:ascii="Georgia" w:hAnsi="Georgia"/>
-          <w:b/>
-          <w:bCs/>
-          <w:color w:val="000000"/>
-          <w:sz w:val="26"/>
-          <w:szCs w:val="26"/>
-        </w:rPr>
-        <w:t>Education</w:t>
-      </w:r>
-    </w:p>
-    <w:p>
-      <w:pPr>
-        <w:pStyle w:val="Normal"/>
-        <w:spacing w:lineRule="auto" w:line="240" w:before="0" w:after="0"/>
-        <w:contextualSpacing/>
-        <w:rPr/>
-      </w:pPr>
-      <w:r>
-        <w:rPr>
-          <w:rFonts w:eastAsia="Times New Roman" w:cs="Arial" w:ascii="Georgia" w:hAnsi="Georgia"/>
-          <w:b/>
-          <w:bCs/>
-          <w:color w:val="000000"/>
-          <w:sz w:val="22"/>
-          <w:szCs w:val="22"/>
-        </w:rPr>
-        <w:t xml:space="preserve">UC San Diego 2014 – 2018 </w:t>
-      </w:r>
-    </w:p>
-    <w:p>
-      <w:pPr>
-        <w:pStyle w:val="Normal"/>
-        <w:spacing w:lineRule="auto" w:line="240" w:before="0" w:after="0"/>
-        <w:contextualSpacing/>
-        <w:rPr/>
-      </w:pPr>
-      <w:bookmarkStart w:id="0" w:name="_GoBack"/>
-      <w:bookmarkEnd w:id="0"/>
-      <w:r>
-        <w:rPr>
-          <w:rFonts w:eastAsia="Times New Roman" w:cs="Arial" w:ascii="Georgia" w:hAnsi="Georgia"/>
-          <w:color w:val="000000"/>
-          <w:sz w:val="22"/>
-          <w:szCs w:val="22"/>
-        </w:rPr>
-        <w:t xml:space="preserve">Bachelor of Science in Computer Science, GPA: </w:t>
-      </w:r>
-      <w:r>
-        <w:rPr>
-          <w:rFonts w:eastAsia="Times New Roman" w:cs="Arial" w:ascii="Georgia" w:hAnsi="Georgia"/>
-          <w:b w:val="false"/>
-          <w:bCs w:val="false"/>
-          <w:color w:val="000000"/>
-          <w:sz w:val="22"/>
-          <w:szCs w:val="22"/>
-        </w:rPr>
-        <w:t>3.96</w:t>
-      </w:r>
-    </w:p>
-    <w:p>
-      <w:pPr>
-        <w:pStyle w:val="Normal"/>
-        <w:spacing w:lineRule="auto" w:line="240" w:before="0" w:after="0"/>
-        <w:contextualSpacing/>
-        <w:rPr>
-          <w:rFonts w:ascii="Georgia" w:hAnsi="Georgia" w:eastAsia="Times New Roman" w:cs="Arial"/>
-          <w:color w:val="000000"/>
-          <w:sz w:val="22"/>
-          <w:szCs w:val="22"/>
-          <w:lang w:val="en-US" w:eastAsia="en-US" w:bidi="ar-SA"/>
-        </w:rPr>
-      </w:pPr>
-      <w:r>
-        <w:rPr>
-          <w:rFonts w:eastAsia="Times New Roman" w:cs="Arial" w:ascii="Georgia" w:hAnsi="Georgia"/>
-          <w:color w:val="000000"/>
-          <w:sz w:val="22"/>
-          <w:szCs w:val="22"/>
-          <w:lang w:val="en-US" w:eastAsia="en-US" w:bidi="ar-SA"/>
-        </w:rPr>
-      </w:r>
-    </w:p>
-    <w:p>
-      <w:pPr>
-        <w:pStyle w:val="Normal"/>
-        <w:numPr>
-          <w:ilvl w:val="0"/>
-          <w:numId w:val="0"/>
-        </w:numPr>
-        <w:pBdr>
-          <w:bottom w:val="single" w:sz="12" w:space="0" w:color="808080"/>
-        </w:pBdr>
-        <w:spacing w:lineRule="auto" w:line="240" w:before="0" w:after="0"/>
-        <w:ind w:left="0" w:hanging="0"/>
-        <w:contextualSpacing/>
-        <w:outlineLvl w:val="0"/>
-        <w:rPr>
-          <w:b/>
-          <w:b/>
-          <w:bCs/>
-          <w:sz w:val="26"/>
-          <w:szCs w:val="26"/>
-        </w:rPr>
-      </w:pPr>
-      <w:r>
-        <w:rPr>
-          <w:rFonts w:eastAsia="Times New Roman" w:cs="Arial" w:ascii="Georgia" w:hAnsi="Georgia"/>
-          <w:b/>
-          <w:bCs/>
-          <w:color w:val="000000"/>
-          <w:sz w:val="26"/>
-          <w:szCs w:val="26"/>
-        </w:rPr>
-        <w:t>Work Experience</w:t>
-      </w:r>
-    </w:p>
-    <w:p>
-      <w:pPr>
-        <w:pStyle w:val="Normal"/>
-        <w:spacing w:lineRule="auto" w:line="240" w:before="0" w:after="0"/>
-        <w:contextualSpacing/>
-        <w:jc w:val="left"/>
-        <w:rPr/>
-      </w:pPr>
-      <w:r>
-        <w:rPr>
-          <w:rFonts w:ascii="Georgia" w:hAnsi="Georgia"/>
-          <w:b/>
-          <w:bCs/>
-        </w:rPr>
-        <w:t>Amazon Game Studios</w:t>
-      </w:r>
-      <w:r>
-        <w:rPr>
-          <w:rFonts w:ascii="Georgia" w:hAnsi="Georgia"/>
-        </w:rPr>
-        <w:t xml:space="preserve">: </w:t>
-      </w:r>
-      <w:r>
-        <w:rPr>
-          <w:rFonts w:ascii="Georgia" w:hAnsi="Georgia"/>
-          <w:i/>
-          <w:iCs/>
-        </w:rPr>
-        <w:t>Software Development Engineering Intern</w:t>
-        <w:tab/>
-      </w:r>
-      <w:r>
-        <w:rPr>
-          <w:rFonts w:ascii="Georgia" w:hAnsi="Georgia"/>
-        </w:rPr>
-        <w:tab/>
-        <w:tab/>
-        <w:t>Jun. '17 – Sept. '17</w:t>
-      </w:r>
-    </w:p>
-    <w:p>
-      <w:pPr>
-        <w:pStyle w:val="Normal"/>
-        <w:numPr>
-          <w:ilvl w:val="0"/>
-          <w:numId w:val="1"/>
-        </w:numPr>
-        <w:spacing w:lineRule="auto" w:line="240" w:before="0" w:after="0"/>
-        <w:contextualSpacing/>
-        <w:rPr/>
-      </w:pPr>
-      <w:r>
-        <w:rPr>
-          <w:rStyle w:val="InternetLink"/>
-          <w:rFonts w:eastAsia="Calibri" w:cs="" w:ascii="Georgia" w:hAnsi="Georgia" w:cstheme="minorBidi" w:eastAsiaTheme="minorHAnsi"/>
-          <w:color w:val="00000A"/>
-          <w:sz w:val="22"/>
-          <w:szCs w:val="22"/>
-          <w:u w:val="none"/>
-          <w:lang w:val="en-US" w:eastAsia="en-US" w:bidi="ar-SA"/>
-        </w:rPr>
-        <w:t>Enhanced engine asset pipeline to optimize dev time and game performance.</w:t>
-      </w:r>
-    </w:p>
-    <w:p>
-      <w:pPr>
-        <w:pStyle w:val="Normal"/>
-        <w:numPr>
-          <w:ilvl w:val="0"/>
-          <w:numId w:val="1"/>
-        </w:numPr>
-        <w:spacing w:lineRule="auto" w:line="240" w:before="0" w:after="0"/>
-        <w:contextualSpacing/>
-        <w:rPr/>
-      </w:pPr>
-      <w:r>
-        <w:rPr>
-          <w:rStyle w:val="InternetLink"/>
-          <w:rFonts w:eastAsia="Calibri" w:cs="" w:ascii="Georgia" w:hAnsi="Georgia" w:cstheme="minorBidi" w:eastAsiaTheme="minorHAnsi"/>
-          <w:color w:val="00000A"/>
-          <w:sz w:val="22"/>
-          <w:szCs w:val="22"/>
-          <w:u w:val="none"/>
-          <w:lang w:val="en-US" w:eastAsia="en-US" w:bidi="ar-SA"/>
-        </w:rPr>
-        <w:t xml:space="preserve">Fixed bugs in DirectX shaders and C++ code </w:t>
-      </w:r>
-      <w:r>
-        <w:rPr>
-          <w:rStyle w:val="InternetLink"/>
-          <w:rFonts w:eastAsia="Calibri" w:cs="" w:ascii="Georgia" w:hAnsi="Georgia" w:cstheme="minorBidi" w:eastAsiaTheme="minorHAnsi"/>
-          <w:color w:val="00000A"/>
-          <w:sz w:val="22"/>
-          <w:szCs w:val="22"/>
-          <w:u w:val="none"/>
-          <w:lang w:val="en-US" w:eastAsia="en-US" w:bidi="ar-SA"/>
-        </w:rPr>
-        <w:t>in the Lumberyard engine.</w:t>
-      </w:r>
-    </w:p>
-    <w:p>
-      <w:pPr>
-        <w:pStyle w:val="Normal"/>
-        <w:spacing w:lineRule="auto" w:line="240" w:before="0" w:after="0"/>
-        <w:contextualSpacing/>
-        <w:jc w:val="left"/>
-        <w:rPr>
-          <w:rFonts w:ascii="Georgia" w:hAnsi="Georgia" w:eastAsia="Times New Roman" w:cs="Arial"/>
-          <w:b/>
-          <w:b/>
-          <w:bCs/>
-          <w:color w:val="000000"/>
-          <w:sz w:val="22"/>
-          <w:szCs w:val="22"/>
-        </w:rPr>
-      </w:pPr>
-      <w:r>
-        <w:rPr>
-          <w:rFonts w:eastAsia="Times New Roman" w:cs="Arial" w:ascii="Georgia" w:hAnsi="Georgia"/>
-          <w:b/>
-          <w:bCs/>
-          <w:color w:val="000000"/>
-          <w:sz w:val="22"/>
-          <w:szCs w:val="22"/>
-        </w:rPr>
-      </w:r>
-    </w:p>
-    <w:p>
-      <w:pPr>
-        <w:pStyle w:val="Normal"/>
-        <w:spacing w:lineRule="auto" w:line="240" w:before="0" w:after="0"/>
-        <w:contextualSpacing/>
-        <w:jc w:val="left"/>
-        <w:rPr/>
-      </w:pPr>
-      <w:r>
-        <w:rPr>
-          <w:rFonts w:ascii="Georgia" w:hAnsi="Georgia"/>
-          <w:b/>
-          <w:bCs/>
-        </w:rPr>
-        <w:t>Dell Technologies</w:t>
-      </w:r>
-      <w:r>
-        <w:rPr>
-          <w:rFonts w:ascii="Georgia" w:hAnsi="Georgia"/>
-        </w:rPr>
-        <w:t xml:space="preserve">: </w:t>
-      </w:r>
-      <w:r>
-        <w:rPr>
-          <w:rFonts w:ascii="Georgia" w:hAnsi="Georgia"/>
-          <w:i/>
-          <w:iCs/>
-        </w:rPr>
-        <w:t>Software Engineering Intern</w:t>
-        <w:tab/>
-      </w:r>
-      <w:r>
-        <w:rPr>
-          <w:rFonts w:ascii="Georgia" w:hAnsi="Georgia"/>
-        </w:rPr>
-        <w:tab/>
-        <w:tab/>
-        <w:tab/>
-        <w:tab/>
-        <w:tab/>
-        <w:t>Jun. '16 – Aug. '16</w:t>
-      </w:r>
-    </w:p>
-    <w:p>
-      <w:pPr>
-        <w:pStyle w:val="Normal"/>
-        <w:numPr>
-          <w:ilvl w:val="0"/>
-          <w:numId w:val="1"/>
-        </w:numPr>
-        <w:spacing w:lineRule="auto" w:line="240" w:before="0" w:after="0"/>
-        <w:contextualSpacing/>
-        <w:rPr/>
-      </w:pPr>
-      <w:r>
-        <w:rPr>
-          <w:rStyle w:val="InternetLink"/>
-          <w:rFonts w:eastAsia="Calibri" w:cs="" w:ascii="Georgia" w:hAnsi="Georgia" w:cstheme="minorBidi" w:eastAsiaTheme="minorHAnsi"/>
-          <w:color w:val="00000A"/>
-          <w:sz w:val="22"/>
-          <w:szCs w:val="22"/>
-          <w:u w:val="none"/>
-          <w:lang w:val="en-US" w:eastAsia="en-US" w:bidi="ar-SA"/>
-        </w:rPr>
-        <w:t>Developed a Python tool to diagnose network issues of hosts in container clusters.</w:t>
-      </w:r>
-    </w:p>
-    <w:p>
-      <w:pPr>
-        <w:pStyle w:val="Normal"/>
-        <w:numPr>
-          <w:ilvl w:val="0"/>
-          <w:numId w:val="1"/>
-        </w:numPr>
-        <w:spacing w:lineRule="auto" w:line="240" w:before="0" w:after="0"/>
-        <w:contextualSpacing/>
-        <w:rPr/>
-      </w:pPr>
-      <w:r>
-        <w:rPr>
-          <w:rStyle w:val="InternetLink"/>
-          <w:rFonts w:eastAsia="Calibri" w:cs="" w:ascii="Georgia" w:hAnsi="Georgia" w:cstheme="minorBidi" w:eastAsiaTheme="minorHAnsi"/>
-          <w:color w:val="00000A"/>
-          <w:sz w:val="22"/>
-          <w:szCs w:val="22"/>
-          <w:u w:val="none"/>
-          <w:lang w:val="en-US" w:eastAsia="en-US" w:bidi="ar-SA"/>
-        </w:rPr>
-        <w:t>Organized Docker and Kubernetes infrastructure such as key store databases.</w:t>
-      </w:r>
-    </w:p>
-    <w:p>
-      <w:pPr>
-        <w:pStyle w:val="Normal"/>
-        <w:numPr>
-          <w:ilvl w:val="0"/>
-          <w:numId w:val="0"/>
-        </w:numPr>
-        <w:pBdr>
-          <w:bottom w:val="single" w:sz="12" w:space="0" w:color="808080"/>
-        </w:pBdr>
-        <w:spacing w:lineRule="auto" w:line="240" w:before="0" w:after="0"/>
-        <w:ind w:left="0" w:hanging="0"/>
-        <w:contextualSpacing/>
-        <w:outlineLvl w:val="0"/>
-        <w:rPr>
-          <w:rFonts w:ascii="Georgia" w:hAnsi="Georgia" w:eastAsia="Times New Roman" w:cs="Arial"/>
-          <w:b/>
-          <w:b/>
-          <w:bCs/>
-          <w:color w:val="000000"/>
-          <w:sz w:val="22"/>
-          <w:szCs w:val="22"/>
-        </w:rPr>
-      </w:pPr>
-      <w:r>
-        <w:rPr>
-          <w:rFonts w:eastAsia="Times New Roman" w:cs="Arial" w:ascii="Georgia" w:hAnsi="Georgia"/>
-          <w:b/>
-          <w:bCs/>
-          <w:color w:val="000000"/>
-          <w:sz w:val="22"/>
-          <w:szCs w:val="22"/>
-        </w:rPr>
-      </w:r>
-    </w:p>
-    <w:p>
-      <w:pPr>
-        <w:pStyle w:val="Normal"/>
-        <w:numPr>
-          <w:ilvl w:val="0"/>
-          <w:numId w:val="0"/>
-        </w:numPr>
-        <w:pBdr>
-          <w:bottom w:val="single" w:sz="12" w:space="0" w:color="808080"/>
-        </w:pBdr>
-        <w:spacing w:lineRule="auto" w:line="240" w:before="0" w:after="0"/>
-        <w:ind w:left="0" w:hanging="0"/>
-        <w:contextualSpacing/>
-        <w:outlineLvl w:val="0"/>
-        <w:rPr>
-          <w:sz w:val="26"/>
-          <w:szCs w:val="26"/>
-        </w:rPr>
-      </w:pPr>
-      <w:r>
-        <w:rPr>
-          <w:rFonts w:eastAsia="Times New Roman" w:cs="Arial" w:ascii="Georgia" w:hAnsi="Georgia"/>
-          <w:b/>
-          <w:bCs/>
-          <w:color w:val="000000"/>
-          <w:sz w:val="26"/>
-          <w:szCs w:val="26"/>
-        </w:rPr>
-        <w:t>Projects</w:t>
-      </w:r>
-    </w:p>
-    <w:p>
-      <w:pPr>
-        <w:pStyle w:val="Normal"/>
-        <w:numPr>
-          <w:ilvl w:val="0"/>
-          <w:numId w:val="0"/>
-        </w:numPr>
-        <w:spacing w:lineRule="auto" w:line="240" w:before="0" w:after="0"/>
-        <w:contextualSpacing/>
-        <w:jc w:val="left"/>
-        <w:rPr/>
-      </w:pPr>
-      <w:r>
-        <w:rPr>
-          <w:rFonts w:eastAsia="Times New Roman" w:cs="Arial" w:ascii="Georgia" w:hAnsi="Georgia"/>
-          <w:b/>
-          <w:bCs/>
-          <w:color w:val="000000"/>
-          <w:sz w:val="22"/>
-          <w:szCs w:val="22"/>
-        </w:rPr>
-        <w:t>CAVEKiosk</w:t>
-      </w:r>
-      <w:r>
-        <w:rPr>
-          <w:rFonts w:eastAsia="Times New Roman" w:cs="Arial" w:ascii="Georgia" w:hAnsi="Georgia"/>
-          <w:color w:val="000000"/>
-          <w:sz w:val="22"/>
-          <w:szCs w:val="22"/>
-        </w:rPr>
-        <w:t xml:space="preserve">: </w:t>
-      </w:r>
-      <w:r>
-        <w:rPr>
-          <w:rFonts w:eastAsia="Times New Roman" w:cs="Arial" w:ascii="Georgia" w:hAnsi="Georgia"/>
-          <w:i/>
-          <w:iCs/>
-          <w:color w:val="000000"/>
-          <w:sz w:val="22"/>
-          <w:szCs w:val="22"/>
-        </w:rPr>
-        <w:t>Developer of VR kiosk to be deployed at several university libraries</w:t>
-        <w:tab/>
-      </w:r>
-      <w:r>
-        <w:rPr>
-          <w:rFonts w:eastAsia="Times New Roman" w:cs="Arial" w:ascii="Georgia" w:hAnsi="Georgia"/>
-          <w:color w:val="000000"/>
-          <w:sz w:val="22"/>
-          <w:szCs w:val="22"/>
-        </w:rPr>
-        <w:t>Apr. '16 - Present</w:t>
-      </w:r>
-    </w:p>
-    <w:p>
-      <w:pPr>
-        <w:pStyle w:val="Normal"/>
-        <w:numPr>
-          <w:ilvl w:val="0"/>
-          <w:numId w:val="1"/>
-        </w:numPr>
-        <w:spacing w:lineRule="auto" w:line="240" w:before="0" w:after="0"/>
-        <w:contextualSpacing/>
-        <w:rPr/>
-      </w:pPr>
-      <w:r>
-        <w:rPr>
-          <w:rFonts w:eastAsia="Times New Roman" w:cs="Arial" w:ascii="Georgia" w:hAnsi="Georgia"/>
-          <w:color w:val="000000"/>
-          <w:sz w:val="22"/>
-          <w:szCs w:val="22"/>
-        </w:rPr>
-        <w:t xml:space="preserve">Used Unity engine to display point clouds of over 3 million points. </w:t>
-      </w:r>
-    </w:p>
-    <w:p>
-      <w:pPr>
-        <w:pStyle w:val="Normal"/>
-        <w:numPr>
-          <w:ilvl w:val="0"/>
-          <w:numId w:val="1"/>
-        </w:numPr>
-        <w:spacing w:lineRule="auto" w:line="240" w:before="0" w:after="0"/>
-        <w:contextualSpacing/>
-        <w:rPr/>
-      </w:pPr>
-      <w:r>
-        <w:rPr>
-          <w:rStyle w:val="InternetLink"/>
-          <w:rFonts w:eastAsia="Times New Roman" w:cs="Arial" w:ascii="Georgia" w:hAnsi="Georgia"/>
-          <w:color w:val="000000"/>
-          <w:sz w:val="22"/>
-          <w:szCs w:val="22"/>
-          <w:u w:val="none"/>
-        </w:rPr>
-        <w:t>Wrote a geometry shader to enhance visual quality of point clouds.</w:t>
-      </w:r>
-    </w:p>
-    <w:p>
-      <w:pPr>
-        <w:pStyle w:val="Normal"/>
-        <w:numPr>
-          <w:ilvl w:val="0"/>
-          <w:numId w:val="1"/>
-        </w:numPr>
-        <w:spacing w:lineRule="auto" w:line="240" w:before="0" w:after="0"/>
-        <w:contextualSpacing/>
-        <w:rPr/>
-      </w:pPr>
-      <w:r>
-        <w:rPr>
-          <w:rStyle w:val="InternetLink"/>
-          <w:rFonts w:eastAsia="Times New Roman" w:cs="Arial" w:ascii="Georgia" w:hAnsi="Georgia"/>
-          <w:color w:val="000000"/>
-          <w:sz w:val="22"/>
-          <w:szCs w:val="22"/>
-          <w:u w:val="none"/>
-        </w:rPr>
-        <w:t>Designed user interaction via 3D input devices and traditional gamepads</w:t>
-      </w:r>
-    </w:p>
-    <w:p>
-      <w:pPr>
-        <w:pStyle w:val="Normal"/>
-        <w:numPr>
-          <w:ilvl w:val="0"/>
-          <w:numId w:val="0"/>
-        </w:numPr>
-        <w:spacing w:lineRule="auto" w:line="240" w:before="0" w:after="0"/>
-        <w:contextualSpacing/>
-        <w:rPr>
-          <w:rFonts w:ascii="Georgia" w:hAnsi="Georgia"/>
-        </w:rPr>
-      </w:pPr>
-      <w:r>
-        <w:rPr>
-          <w:rFonts w:ascii="Georgia" w:hAnsi="Georgia"/>
-        </w:rPr>
-      </w:r>
-    </w:p>
-    <w:p>
-      <w:pPr>
-        <w:pStyle w:val="Normal"/>
-        <w:numPr>
-          <w:ilvl w:val="0"/>
-          <w:numId w:val="0"/>
-        </w:numPr>
-        <w:spacing w:lineRule="auto" w:line="240" w:before="0" w:after="0"/>
-        <w:contextualSpacing/>
-        <w:rPr/>
-      </w:pPr>
-      <w:r>
-        <w:rPr>
-          <w:rFonts w:ascii="Georgia" w:hAnsi="Georgia"/>
-          <w:b/>
-          <w:bCs/>
-        </w:rPr>
-        <w:t>Virtual Reality Club</w:t>
-      </w:r>
-      <w:r>
-        <w:rPr>
-          <w:rFonts w:ascii="Georgia" w:hAnsi="Georgia"/>
-        </w:rPr>
-        <w:t xml:space="preserve">: </w:t>
-      </w:r>
-      <w:r>
-        <w:rPr>
-          <w:rFonts w:ascii="Georgia" w:hAnsi="Georgia"/>
-          <w:i/>
-          <w:iCs/>
-        </w:rPr>
-        <w:t>Project Manager</w:t>
-      </w:r>
-      <w:r>
-        <w:rPr>
-          <w:rFonts w:ascii="Georgia" w:hAnsi="Georgia"/>
-        </w:rPr>
-        <w:tab/>
-        <w:tab/>
-        <w:tab/>
-        <w:tab/>
-        <w:tab/>
-        <w:tab/>
-        <w:tab/>
-        <w:t xml:space="preserve">Oct. '15 - </w:t>
-      </w:r>
-      <w:r>
-        <w:rPr>
-          <w:rFonts w:eastAsia="Times New Roman" w:cs="Arial" w:ascii="Georgia" w:hAnsi="Georgia"/>
-          <w:color w:val="000000"/>
-          <w:sz w:val="22"/>
-          <w:szCs w:val="22"/>
-        </w:rPr>
-        <w:t>Present</w:t>
-      </w:r>
-    </w:p>
-    <w:p>
-      <w:pPr>
-        <w:pStyle w:val="Normal"/>
-        <w:numPr>
-          <w:ilvl w:val="0"/>
-          <w:numId w:val="1"/>
-        </w:numPr>
-        <w:spacing w:lineRule="auto" w:line="240" w:before="0" w:after="0"/>
-        <w:contextualSpacing/>
-        <w:rPr/>
-      </w:pPr>
-      <w:r>
-        <w:rPr>
-          <w:rFonts w:eastAsia="Times New Roman" w:cs="Arial" w:ascii="Georgia" w:hAnsi="Georgia"/>
-          <w:color w:val="000000"/>
-          <w:sz w:val="22"/>
-          <w:szCs w:val="22"/>
-        </w:rPr>
-        <w:t>Lead workshops on educational game design, game engines, and input mechanisms.</w:t>
-      </w:r>
-    </w:p>
-    <w:p>
-      <w:pPr>
-        <w:pStyle w:val="Normal"/>
-        <w:numPr>
-          <w:ilvl w:val="0"/>
-          <w:numId w:val="1"/>
-        </w:numPr>
-        <w:spacing w:lineRule="auto" w:line="240" w:before="0" w:after="0"/>
-        <w:contextualSpacing/>
-        <w:rPr/>
-      </w:pPr>
-      <w:r>
-        <w:rPr>
-          <w:rFonts w:eastAsia="Times New Roman" w:cs="Arial" w:ascii="Georgia" w:hAnsi="Georgia"/>
-          <w:color w:val="000000"/>
-          <w:sz w:val="22"/>
-          <w:szCs w:val="22"/>
-        </w:rPr>
-        <w:t>Managed</w:t>
-      </w:r>
-      <w:r>
-        <w:rPr>
-          <w:rFonts w:eastAsia="Times New Roman" w:cs="Arial" w:ascii="Georgia" w:hAnsi="Georgia"/>
-          <w:color w:val="000000"/>
-          <w:sz w:val="22"/>
-          <w:szCs w:val="22"/>
-        </w:rPr>
-        <w:t xml:space="preserve"> several teams creating projects ranging from education to entertainment.</w:t>
-      </w:r>
-    </w:p>
-    <w:p>
-      <w:pPr>
-        <w:pStyle w:val="Normal"/>
-        <w:numPr>
-          <w:ilvl w:val="0"/>
-          <w:numId w:val="1"/>
-        </w:numPr>
-        <w:spacing w:lineRule="auto" w:line="240" w:before="0" w:after="0"/>
-        <w:contextualSpacing/>
-        <w:rPr>
-          <w:rFonts w:ascii="Georgia" w:hAnsi="Georgia" w:eastAsia="Times New Roman" w:cs="Arial"/>
-          <w:color w:val="000000"/>
-          <w:sz w:val="22"/>
-          <w:szCs w:val="22"/>
-        </w:rPr>
-      </w:pPr>
-      <w:r>
-        <w:rPr>
-          <w:rFonts w:eastAsia="Times New Roman" w:cs="Arial" w:ascii="Georgia" w:hAnsi="Georgia"/>
-          <w:color w:val="000000"/>
-          <w:sz w:val="22"/>
-          <w:szCs w:val="22"/>
-        </w:rPr>
-        <w:t>Taught git and leadership acts such as task distribution.</w:t>
-      </w:r>
-    </w:p>
-    <w:p>
-      <w:pPr>
-        <w:pStyle w:val="Normal"/>
-        <w:numPr>
-          <w:ilvl w:val="0"/>
-          <w:numId w:val="0"/>
-        </w:numPr>
-        <w:spacing w:lineRule="auto" w:line="240" w:before="0" w:after="0"/>
-        <w:ind w:left="720" w:hanging="0"/>
-        <w:contextualSpacing/>
-        <w:rPr>
-          <w:rFonts w:ascii="Georgia" w:hAnsi="Georgia" w:eastAsia="Times New Roman" w:cs="Arial"/>
-          <w:color w:val="000000"/>
-          <w:sz w:val="22"/>
-          <w:szCs w:val="22"/>
-        </w:rPr>
-      </w:pPr>
-      <w:r>
-        <w:rPr>
-          <w:rFonts w:eastAsia="Times New Roman" w:cs="Arial" w:ascii="Georgia" w:hAnsi="Georgia"/>
-          <w:color w:val="000000"/>
-          <w:sz w:val="22"/>
-          <w:szCs w:val="22"/>
-        </w:rPr>
-      </w:r>
-    </w:p>
-    <w:p>
-      <w:pPr>
-        <w:pStyle w:val="Normal"/>
-        <w:numPr>
-          <w:ilvl w:val="0"/>
-          <w:numId w:val="0"/>
-        </w:numPr>
-        <w:spacing w:lineRule="auto" w:line="240" w:before="0" w:after="0"/>
-        <w:contextualSpacing/>
-        <w:rPr/>
-      </w:pPr>
-      <w:r>
-        <w:rPr>
-          <w:rFonts w:eastAsia="Times New Roman" w:cs="Arial" w:ascii="Georgia" w:hAnsi="Georgia"/>
-          <w:b/>
-          <w:bCs/>
-          <w:color w:val="000000"/>
-          <w:sz w:val="22"/>
-          <w:szCs w:val="22"/>
-        </w:rPr>
-        <w:t>Groundcrew</w:t>
-      </w:r>
-      <w:r>
-        <w:rPr>
-          <w:rFonts w:eastAsia="Times New Roman" w:cs="Arial" w:ascii="Georgia" w:hAnsi="Georgia"/>
-          <w:color w:val="000000"/>
-          <w:sz w:val="22"/>
-          <w:szCs w:val="22"/>
-        </w:rPr>
-        <w:t xml:space="preserve">: </w:t>
-      </w:r>
-      <w:r>
-        <w:rPr>
-          <w:rFonts w:eastAsia="Times New Roman" w:cs="Arial" w:ascii="Georgia" w:hAnsi="Georgia"/>
-          <w:i/>
-          <w:iCs/>
-          <w:color w:val="000000"/>
-          <w:sz w:val="22"/>
-          <w:szCs w:val="22"/>
-        </w:rPr>
-        <w:t xml:space="preserve">Leader of VR project for the San Diego Air and Space Museum  </w:t>
-      </w:r>
-      <w:r>
-        <w:rPr>
-          <w:rFonts w:eastAsia="Times New Roman" w:cs="Arial" w:ascii="Georgia" w:hAnsi="Georgia"/>
-          <w:color w:val="000000"/>
-          <w:sz w:val="22"/>
-          <w:szCs w:val="22"/>
-        </w:rPr>
-        <w:t xml:space="preserve">  </w:t>
-        <w:tab/>
-        <w:tab/>
-        <w:t>Sept. '16 - Present</w:t>
-      </w:r>
-    </w:p>
-    <w:p>
-      <w:pPr>
-        <w:pStyle w:val="Normal"/>
-        <w:numPr>
-          <w:ilvl w:val="0"/>
-          <w:numId w:val="1"/>
-        </w:numPr>
-        <w:spacing w:lineRule="auto" w:line="240" w:before="0" w:after="0"/>
-        <w:contextualSpacing/>
-        <w:rPr/>
-      </w:pPr>
-      <w:r>
-        <w:rPr>
-          <w:rFonts w:eastAsia="Times New Roman" w:cs="Arial" w:ascii="Georgia" w:hAnsi="Georgia"/>
-          <w:color w:val="000000"/>
-          <w:sz w:val="22"/>
-          <w:szCs w:val="22"/>
-        </w:rPr>
-        <w:t>Created VR experience using the HTC Vive and Unity to replace flight simulator</w:t>
-      </w:r>
-      <w:r>
-        <w:rPr>
-          <w:rFonts w:eastAsia="Times New Roman" w:cs="Arial" w:ascii="Georgia" w:hAnsi="Georgia"/>
-          <w:color w:val="000000"/>
-          <w:sz w:val="22"/>
-          <w:szCs w:val="22"/>
-        </w:rPr>
-        <w:t>s</w:t>
-      </w:r>
-    </w:p>
-    <w:p>
-      <w:pPr>
-        <w:pStyle w:val="Normal"/>
-        <w:numPr>
-          <w:ilvl w:val="0"/>
-          <w:numId w:val="1"/>
-        </w:numPr>
-        <w:spacing w:lineRule="auto" w:line="240" w:before="0" w:after="0"/>
-        <w:contextualSpacing/>
-        <w:rPr/>
-      </w:pPr>
-      <w:r>
-        <w:rPr>
-          <w:rStyle w:val="InternetLink"/>
-          <w:rFonts w:eastAsia="Times New Roman" w:cs="Arial" w:ascii="Georgia" w:hAnsi="Georgia"/>
-          <w:color w:val="000000"/>
-          <w:sz w:val="22"/>
-          <w:szCs w:val="22"/>
-          <w:u w:val="none"/>
-        </w:rPr>
-        <w:t>Held meetings, distributed tasks and connected all parts together.</w:t>
-      </w:r>
-    </w:p>
-    <w:p>
-      <w:pPr>
-        <w:pStyle w:val="Normal"/>
-        <w:numPr>
-          <w:ilvl w:val="0"/>
-          <w:numId w:val="1"/>
-        </w:numPr>
-        <w:spacing w:lineRule="auto" w:line="240" w:before="0" w:after="0"/>
-        <w:contextualSpacing/>
-        <w:rPr/>
-      </w:pPr>
-      <w:r>
-        <w:rPr>
-          <w:rStyle w:val="InternetLink"/>
-          <w:rFonts w:eastAsia="Times New Roman" w:cs="Arial" w:ascii="Georgia" w:hAnsi="Georgia"/>
-          <w:color w:val="000000"/>
-          <w:sz w:val="22"/>
-          <w:szCs w:val="22"/>
-          <w:u w:val="none"/>
-        </w:rPr>
-        <w:t>Designed experience with team and museum director.</w:t>
-      </w:r>
-    </w:p>
-    <w:p>
-      <w:pPr>
-        <w:pStyle w:val="Normal"/>
-        <w:numPr>
-          <w:ilvl w:val="0"/>
-          <w:numId w:val="0"/>
-        </w:numPr>
-        <w:spacing w:lineRule="auto" w:line="240" w:before="0" w:after="0"/>
-        <w:ind w:left="720" w:hanging="0"/>
-        <w:contextualSpacing/>
-        <w:rPr>
-          <w:rFonts w:ascii="Georgia" w:hAnsi="Georgia" w:eastAsia="Times New Roman" w:cs="Arial"/>
-          <w:color w:val="000000"/>
-          <w:sz w:val="22"/>
-          <w:szCs w:val="22"/>
-          <w:u w:val="none"/>
-        </w:rPr>
-      </w:pPr>
-      <w:r>
-        <w:rPr>
-          <w:rFonts w:eastAsia="Times New Roman" w:cs="Arial" w:ascii="Georgia" w:hAnsi="Georgia"/>
-          <w:color w:val="000000"/>
-          <w:sz w:val="22"/>
-          <w:szCs w:val="22"/>
-          <w:u w:val="none"/>
-        </w:rPr>
-      </w:r>
-    </w:p>
-    <w:p>
-      <w:pPr>
-        <w:pStyle w:val="Normal"/>
-        <w:numPr>
-          <w:ilvl w:val="0"/>
-          <w:numId w:val="0"/>
-        </w:numPr>
-        <w:spacing w:lineRule="auto" w:line="240" w:before="0" w:after="0"/>
-        <w:contextualSpacing/>
-        <w:rPr/>
-      </w:pPr>
-      <w:r>
-        <w:rPr>
-          <w:rStyle w:val="InternetLink"/>
-          <w:rFonts w:eastAsia="Times New Roman" w:cs="Arial" w:ascii="Georgia" w:hAnsi="Georgia"/>
-          <w:b/>
-          <w:bCs/>
-          <w:color w:val="3333FF"/>
-          <w:sz w:val="22"/>
-          <w:szCs w:val="22"/>
-          <w:lang w:val="en-US"/>
-        </w:rPr>
-        <w:t>Sensory:</w:t>
-      </w:r>
-      <w:r>
-        <w:rPr>
-          <w:rFonts w:eastAsia="Times New Roman" w:cs="Arial" w:ascii="Georgia" w:hAnsi="Georgia"/>
-          <w:color w:val="000000"/>
-          <w:sz w:val="22"/>
-          <w:szCs w:val="22"/>
-        </w:rPr>
-        <w:t xml:space="preserve"> </w:t>
-      </w:r>
-      <w:r>
-        <w:rPr>
-          <w:rFonts w:eastAsia="Times New Roman" w:cs="Arial" w:ascii="Georgia" w:hAnsi="Georgia"/>
-          <w:i/>
-          <w:iCs/>
-          <w:color w:val="000000"/>
-          <w:sz w:val="22"/>
-          <w:szCs w:val="22"/>
-        </w:rPr>
-        <w:t xml:space="preserve">Developer of VR hackathon project at </w:t>
-      </w:r>
-      <w:r>
-        <w:rPr>
-          <w:rFonts w:eastAsia="Times New Roman" w:cs="Arial" w:ascii="Georgia" w:hAnsi="Georgia"/>
-          <w:i/>
-          <w:iCs/>
-          <w:color w:val="000000"/>
-          <w:sz w:val="22"/>
-          <w:szCs w:val="22"/>
-        </w:rPr>
-        <w:t>Treehacks</w:t>
-      </w:r>
-      <w:r>
-        <w:rPr>
-          <w:rFonts w:eastAsia="Times New Roman" w:cs="Arial" w:ascii="Georgia" w:hAnsi="Georgia"/>
-          <w:i/>
-          <w:iCs/>
-          <w:color w:val="000000"/>
-          <w:sz w:val="22"/>
-          <w:szCs w:val="22"/>
-        </w:rPr>
-        <w:t xml:space="preserve"> 201</w:t>
-      </w:r>
-      <w:r>
-        <w:rPr>
-          <w:rFonts w:eastAsia="Times New Roman" w:cs="Arial" w:ascii="Georgia" w:hAnsi="Georgia"/>
-          <w:i/>
-          <w:iCs/>
-          <w:color w:val="000000"/>
-          <w:sz w:val="22"/>
-          <w:szCs w:val="22"/>
-        </w:rPr>
-        <w:t>7</w:t>
-      </w:r>
-      <w:r>
-        <w:rPr>
-          <w:rFonts w:eastAsia="Times New Roman" w:cs="Arial" w:ascii="Georgia" w:hAnsi="Georgia"/>
-          <w:i/>
-          <w:iCs/>
-          <w:color w:val="000000"/>
-          <w:sz w:val="22"/>
-          <w:szCs w:val="22"/>
-        </w:rPr>
-        <w:tab/>
-        <w:tab/>
-        <w:tab/>
-        <w:tab/>
-      </w:r>
-      <w:r>
-        <w:rPr>
-          <w:rFonts w:eastAsia="Times New Roman" w:cs="Arial" w:ascii="Georgia" w:hAnsi="Georgia"/>
-          <w:i w:val="false"/>
-          <w:iCs w:val="false"/>
-          <w:color w:val="000000"/>
-          <w:sz w:val="22"/>
-          <w:szCs w:val="22"/>
-        </w:rPr>
-        <w:t>Feb ‘17</w:t>
-      </w:r>
-    </w:p>
-    <w:p>
-      <w:pPr>
-        <w:pStyle w:val="Normal"/>
-        <w:numPr>
-          <w:ilvl w:val="0"/>
-          <w:numId w:val="1"/>
-        </w:numPr>
-        <w:spacing w:lineRule="auto" w:line="240" w:before="0" w:after="0"/>
-        <w:contextualSpacing/>
-        <w:rPr/>
-      </w:pPr>
-      <w:r>
-        <w:rPr>
-          <w:rFonts w:eastAsia="Times New Roman" w:cs="Arial" w:ascii="Georgia" w:hAnsi="Georgia"/>
-          <w:color w:val="000000"/>
-          <w:sz w:val="22"/>
-          <w:szCs w:val="22"/>
-        </w:rPr>
-        <w:t>Developed</w:t>
-      </w:r>
-      <w:r>
-        <w:rPr>
-          <w:rFonts w:eastAsia="Times New Roman" w:cs="Arial" w:ascii="Georgia" w:hAnsi="Georgia"/>
-          <w:color w:val="000000"/>
-          <w:sz w:val="22"/>
-          <w:szCs w:val="22"/>
-        </w:rPr>
-        <w:t xml:space="preserve"> </w:t>
-      </w:r>
-      <w:r>
-        <w:rPr>
-          <w:rFonts w:eastAsia="Times New Roman" w:cs="Arial" w:ascii="Georgia" w:hAnsi="Georgia"/>
-          <w:color w:val="000000"/>
-          <w:sz w:val="22"/>
-          <w:szCs w:val="22"/>
-        </w:rPr>
-        <w:t>experience to let users experience having physical disorders in the Vive.</w:t>
-      </w:r>
-    </w:p>
-    <w:p>
-      <w:pPr>
-        <w:pStyle w:val="Normal"/>
-        <w:numPr>
-          <w:ilvl w:val="0"/>
-          <w:numId w:val="1"/>
-        </w:numPr>
-        <w:spacing w:lineRule="auto" w:line="240" w:before="0" w:after="0"/>
-        <w:contextualSpacing/>
-        <w:rPr/>
-      </w:pPr>
-      <w:r>
-        <w:rPr>
-          <w:rFonts w:eastAsia="Times New Roman" w:cs="Arial" w:ascii="Georgia" w:hAnsi="Georgia"/>
-          <w:color w:val="000000"/>
-          <w:sz w:val="22"/>
-          <w:szCs w:val="22"/>
-        </w:rPr>
-        <w:t xml:space="preserve">Experimented with </w:t>
-      </w:r>
-      <w:r>
-        <w:rPr>
-          <w:rFonts w:eastAsia="Times New Roman" w:cs="Arial" w:ascii="Georgia" w:hAnsi="Georgia"/>
-          <w:color w:val="000000"/>
-          <w:sz w:val="22"/>
-          <w:szCs w:val="22"/>
-        </w:rPr>
-        <w:t xml:space="preserve">Unity engine </w:t>
-      </w:r>
-      <w:r>
-        <w:rPr>
-          <w:rFonts w:eastAsia="Times New Roman" w:cs="Arial" w:ascii="Georgia" w:hAnsi="Georgia"/>
-          <w:color w:val="000000"/>
-          <w:sz w:val="22"/>
-          <w:szCs w:val="22"/>
-        </w:rPr>
-        <w:t>features and shaders to simulate disorders.</w:t>
-      </w:r>
-    </w:p>
-    <w:p>
-      <w:pPr>
-        <w:pStyle w:val="Normal"/>
-        <w:numPr>
-          <w:ilvl w:val="0"/>
-          <w:numId w:val="1"/>
-        </w:numPr>
-        <w:spacing w:lineRule="auto" w:line="240" w:before="0" w:after="0"/>
-        <w:contextualSpacing/>
-        <w:rPr/>
-      </w:pPr>
-      <w:r>
-        <w:rPr>
-          <w:rFonts w:eastAsia="Times New Roman" w:cs="Arial" w:ascii="Georgia" w:hAnsi="Georgia"/>
-          <w:color w:val="000000"/>
-          <w:sz w:val="22"/>
-          <w:szCs w:val="22"/>
-        </w:rPr>
-        <w:t>R</w:t>
-      </w:r>
-      <w:r>
-        <w:rPr>
-          <w:rFonts w:eastAsia="Times New Roman" w:cs="Arial" w:ascii="Georgia" w:hAnsi="Georgia"/>
-          <w:color w:val="000000"/>
-          <w:sz w:val="22"/>
-          <w:szCs w:val="22"/>
-        </w:rPr>
-        <w:t xml:space="preserve">esearched </w:t>
-      </w:r>
-    </w:p>
-    <w:p>
-      <w:pPr>
-        <w:pStyle w:val="Normal"/>
-        <w:numPr>
-          <w:ilvl w:val="0"/>
-          <w:numId w:val="1"/>
-        </w:numPr>
-        <w:spacing w:lineRule="auto" w:line="240" w:before="0" w:after="0"/>
-        <w:contextualSpacing/>
-        <w:rPr/>
-      </w:pPr>
-      <w:r>
-        <w:rPr>
-          <w:rStyle w:val="InternetLink"/>
-          <w:rFonts w:eastAsia="Times New Roman" w:cs="Arial" w:ascii="Georgia" w:hAnsi="Georgia"/>
-          <w:color w:val="000000"/>
-          <w:sz w:val="22"/>
-          <w:szCs w:val="22"/>
-          <w:u w:val="none"/>
-        </w:rPr>
-        <w:t xml:space="preserve">Achieved </w:t>
-      </w:r>
-      <w:r>
-        <w:rPr>
-          <w:rStyle w:val="InternetLink"/>
-          <w:rFonts w:eastAsia="Times New Roman" w:cs="Arial" w:ascii="Georgia" w:hAnsi="Georgia"/>
-          <w:color w:val="000000"/>
-          <w:sz w:val="22"/>
-          <w:szCs w:val="22"/>
-          <w:u w:val="none"/>
-        </w:rPr>
-        <w:t>Education Grand Prize and Most Creative</w:t>
-      </w:r>
-    </w:p>
-    <w:p>
-      <w:pPr>
-        <w:pStyle w:val="Normal"/>
-        <w:numPr>
-          <w:ilvl w:val="0"/>
-          <w:numId w:val="0"/>
-        </w:numPr>
-        <w:spacing w:lineRule="auto" w:line="240" w:before="0" w:after="0"/>
-        <w:contextualSpacing/>
-        <w:rPr>
-          <w:rFonts w:ascii="Georgia" w:hAnsi="Georgia"/>
-        </w:rPr>
-      </w:pPr>
-      <w:r>
-        <w:rPr>
-          <w:rFonts w:ascii="Georgia" w:hAnsi="Georgia"/>
-        </w:rPr>
-      </w:r>
-    </w:p>
-    <w:p>
-      <w:pPr>
-        <w:pStyle w:val="Normal"/>
-        <w:spacing w:lineRule="auto" w:line="240" w:before="0" w:after="0"/>
-        <w:contextualSpacing/>
-        <w:rPr/>
-      </w:pPr>
-      <w:r>
-        <w:rPr>
-          <w:rFonts w:ascii="Georgia" w:hAnsi="Georgia"/>
-          <w:b/>
-          <w:bCs/>
-        </w:rPr>
-        <w:t xml:space="preserve">UCSD CSE: </w:t>
-      </w:r>
-      <w:r>
-        <w:rPr>
-          <w:rFonts w:ascii="Georgia" w:hAnsi="Georgia"/>
-          <w:b w:val="false"/>
-          <w:bCs w:val="false"/>
-          <w:i/>
-          <w:iCs/>
-        </w:rPr>
-        <w:t>Tutor for Intro to Java, Advanced Data Structures, and 3D UI</w:t>
-      </w:r>
-      <w:r>
-        <w:rPr>
-          <w:rFonts w:ascii="Georgia" w:hAnsi="Georgia"/>
-        </w:rPr>
-        <w:tab/>
-        <w:tab/>
-        <w:t xml:space="preserve">Mar. '15 - </w:t>
-      </w:r>
-      <w:r>
-        <w:rPr>
-          <w:rFonts w:eastAsia="Times New Roman" w:cs="Arial" w:ascii="Georgia" w:hAnsi="Georgia"/>
-          <w:color w:val="000000"/>
-          <w:sz w:val="22"/>
-          <w:szCs w:val="22"/>
-        </w:rPr>
-        <w:t>Present</w:t>
-      </w:r>
-    </w:p>
-    <w:p>
-      <w:pPr>
-        <w:pStyle w:val="Normal"/>
-        <w:numPr>
-          <w:ilvl w:val="0"/>
-          <w:numId w:val="1"/>
-        </w:numPr>
-        <w:spacing w:lineRule="auto" w:line="240" w:before="0" w:after="0"/>
-        <w:contextualSpacing/>
-        <w:rPr/>
-      </w:pPr>
-      <w:r>
-        <w:rPr>
-          <w:rFonts w:ascii="Georgia" w:hAnsi="Georgia"/>
-        </w:rPr>
-        <w:t>Taught students intermediate Java concepts</w:t>
-      </w:r>
-      <w:r>
-        <w:rPr>
-          <w:rFonts w:ascii="Georgia" w:hAnsi="Georgia"/>
-        </w:rPr>
-        <w:t>- e.g.,</w:t>
-      </w:r>
-      <w:r>
-        <w:rPr>
-          <w:rFonts w:ascii="Georgia" w:hAnsi="Georgia"/>
-        </w:rPr>
-        <w:t xml:space="preserve"> polymorphism and recursion.</w:t>
-      </w:r>
-    </w:p>
-    <w:p>
-      <w:pPr>
-        <w:pStyle w:val="Normal"/>
-        <w:numPr>
-          <w:ilvl w:val="0"/>
-          <w:numId w:val="1"/>
-        </w:numPr>
-        <w:spacing w:lineRule="auto" w:line="240" w:before="0" w:after="0"/>
-        <w:contextualSpacing/>
-        <w:rPr/>
-      </w:pPr>
-      <w:r>
-        <w:rPr>
-          <w:rFonts w:ascii="Georgia" w:hAnsi="Georgia"/>
-        </w:rPr>
-        <w:t>Explained the mechanisms of data structures such as heaps and multiway tries.</w:t>
-      </w:r>
-    </w:p>
-    <w:p>
-      <w:pPr>
-        <w:pStyle w:val="Normal"/>
-        <w:numPr>
-          <w:ilvl w:val="0"/>
-          <w:numId w:val="1"/>
-        </w:numPr>
-        <w:spacing w:lineRule="auto" w:line="240" w:before="0" w:after="0"/>
-        <w:contextualSpacing/>
-        <w:rPr/>
-      </w:pPr>
-      <w:r>
-        <w:rPr>
-          <w:rFonts w:ascii="Georgia" w:hAnsi="Georgia"/>
-        </w:rPr>
-        <w:t>Guided students through 3D user interaction using the Unity engine and Oculus Rift.</w:t>
-      </w:r>
-    </w:p>
-    <w:p>
-      <w:pPr>
-        <w:pStyle w:val="Normal"/>
-        <w:numPr>
-          <w:ilvl w:val="0"/>
-          <w:numId w:val="1"/>
-        </w:numPr>
-        <w:spacing w:lineRule="auto" w:line="240" w:before="0" w:after="0"/>
-        <w:contextualSpacing/>
-        <w:rPr/>
-      </w:pPr>
-      <w:r>
-        <w:rPr>
-          <w:rFonts w:ascii="Georgia" w:hAnsi="Georgia"/>
-        </w:rPr>
-        <w:t xml:space="preserve">Developed a </w:t>
-      </w:r>
-      <w:hyperlink r:id="rId2">
-        <w:r>
-          <w:rPr>
-            <w:rStyle w:val="InternetLink"/>
-            <w:rFonts w:ascii="Georgia" w:hAnsi="Georgia"/>
-          </w:rPr>
-          <w:t xml:space="preserve">shell script </w:t>
-        </w:r>
-      </w:hyperlink>
-      <w:r>
-        <w:rPr>
-          <w:rFonts w:ascii="Georgia" w:hAnsi="Georgia"/>
-        </w:rPr>
-        <w:t>to help quickly grade style on assignments.</w:t>
-      </w:r>
-    </w:p>
-    <w:p>
-      <w:pPr>
-        <w:pStyle w:val="Normal"/>
-        <w:spacing w:lineRule="auto" w:line="240" w:before="0" w:after="0"/>
-        <w:contextualSpacing/>
-        <w:rPr>
-          <w:rFonts w:ascii="Georgia" w:hAnsi="Georgia" w:eastAsia="Times New Roman" w:cs="Arial"/>
-          <w:b/>
-          <w:b/>
-          <w:bCs/>
-          <w:color w:val="000000"/>
-          <w:sz w:val="22"/>
-          <w:szCs w:val="22"/>
-        </w:rPr>
-      </w:pPr>
-      <w:r>
-        <w:rPr>
-          <w:rFonts w:eastAsia="Times New Roman" w:cs="Arial" w:ascii="Georgia" w:hAnsi="Georgia"/>
-          <w:b/>
-          <w:bCs/>
-          <w:color w:val="000000"/>
-          <w:sz w:val="22"/>
-          <w:szCs w:val="22"/>
-        </w:rPr>
-      </w:r>
-    </w:p>
-    <w:p>
-      <w:pPr>
-        <w:pStyle w:val="Normal"/>
-        <w:numPr>
-          <w:ilvl w:val="0"/>
-          <w:numId w:val="0"/>
-        </w:numPr>
-        <w:pBdr>
-          <w:bottom w:val="single" w:sz="12" w:space="0" w:color="808080"/>
-        </w:pBdr>
-        <w:spacing w:lineRule="auto" w:line="240" w:before="0" w:after="0"/>
-        <w:ind w:left="0" w:hanging="0"/>
-        <w:contextualSpacing/>
-        <w:outlineLvl w:val="0"/>
-        <w:rPr>
-          <w:sz w:val="26"/>
-          <w:szCs w:val="26"/>
-        </w:rPr>
-      </w:pPr>
-      <w:r>
-        <w:rPr>
-          <w:rFonts w:eastAsia="Times New Roman" w:cs="Arial" w:ascii="Georgia" w:hAnsi="Georgia"/>
-          <w:b/>
-          <w:bCs/>
-          <w:color w:val="000000"/>
-          <w:sz w:val="26"/>
-          <w:szCs w:val="26"/>
-        </w:rPr>
-        <w:t>Skills</w:t>
-      </w:r>
-    </w:p>
-    <w:p>
-      <w:pPr>
-        <w:pStyle w:val="Normal"/>
-        <w:spacing w:lineRule="auto" w:line="240" w:before="0" w:after="0"/>
-        <w:contextualSpacing/>
-        <w:rPr/>
-      </w:pPr>
-      <w:r>
-        <w:rPr>
-          <w:rFonts w:eastAsia="Times New Roman" w:cs="Arial" w:ascii="Georgia" w:hAnsi="Georgia"/>
-          <w:color w:val="000000"/>
-          <w:sz w:val="22"/>
-          <w:szCs w:val="22"/>
-          <w:lang w:val="en-US" w:eastAsia="en-US" w:bidi="ar-SA"/>
-        </w:rPr>
-        <w:t>Java, C/C++, Unit</w:t>
-      </w:r>
-      <w:r>
-        <w:rPr>
-          <w:rFonts w:eastAsia="Times New Roman" w:cs="Arial" w:ascii="Georgia" w:hAnsi="Georgia"/>
-          <w:color w:val="000000"/>
-          <w:sz w:val="22"/>
-          <w:szCs w:val="22"/>
-          <w:lang w:val="en-US" w:eastAsia="en-US" w:bidi="ar-SA"/>
-        </w:rPr>
-        <w:t>y</w:t>
-      </w:r>
-      <w:r>
-        <w:rPr>
-          <w:rFonts w:eastAsia="Times New Roman" w:cs="Arial" w:ascii="Georgia" w:hAnsi="Georgia"/>
-          <w:color w:val="000000"/>
-          <w:sz w:val="22"/>
-          <w:szCs w:val="22"/>
-          <w:lang w:val="en-US" w:eastAsia="en-US" w:bidi="ar-SA"/>
-        </w:rPr>
-        <w:t xml:space="preserve">, C#, </w:t>
-      </w:r>
-      <w:r>
-        <w:rPr>
-          <w:rFonts w:eastAsia="Times New Roman" w:cs="Arial" w:ascii="Georgia" w:hAnsi="Georgia"/>
-          <w:color w:val="000000"/>
-          <w:sz w:val="22"/>
-          <w:szCs w:val="22"/>
-          <w:lang w:val="en-US" w:eastAsia="en-US" w:bidi="ar-SA"/>
-        </w:rPr>
-        <w:t>Python, OpenGL</w:t>
-      </w:r>
-    </w:p>
-    <w:p>
-      <w:pPr>
-        <w:pStyle w:val="Normal"/>
-        <w:numPr>
-          <w:ilvl w:val="0"/>
-          <w:numId w:val="0"/>
-        </w:numPr>
-        <w:pBdr>
-          <w:bottom w:val="single" w:sz="12" w:space="0" w:color="808080"/>
-        </w:pBdr>
-        <w:spacing w:lineRule="auto" w:line="240" w:before="0" w:after="0"/>
-        <w:ind w:left="0" w:hanging="0"/>
-        <w:contextualSpacing/>
-        <w:outlineLvl w:val="0"/>
-        <w:rPr>
-          <w:rStyle w:val="InternetLink"/>
-          <w:rFonts w:ascii="Georgia" w:hAnsi="Georgia" w:eastAsia="Times New Roman" w:cs="Arial"/>
-          <w:sz w:val="22"/>
-          <w:szCs w:val="22"/>
-        </w:rPr>
-      </w:pPr>
-      <w:r>
-        <w:rPr>
-          <w:rFonts w:eastAsia="Times New Roman" w:cs="Arial" w:ascii="Georgia" w:hAnsi="Georgia"/>
-          <w:sz w:val="22"/>
-          <w:szCs w:val="22"/>
         </w:rPr>
       </w:r>
     </w:p>
@@ -1540,6 +121,1403 @@
           <w:sz w:val="26"/>
           <w:szCs w:val="26"/>
         </w:rPr>
+        <w:t>Education</w:t>
+      </w:r>
+    </w:p>
+    <w:p>
+      <w:pPr>
+        <w:pStyle w:val="Normal"/>
+        <w:spacing w:lineRule="auto" w:line="240" w:before="0" w:after="0"/>
+        <w:contextualSpacing/>
+        <w:rPr/>
+      </w:pPr>
+      <w:r>
+        <w:rPr>
+          <w:rFonts w:eastAsia="Times New Roman" w:cs="Arial" w:ascii="Georgia" w:hAnsi="Georgia"/>
+          <w:b/>
+          <w:bCs/>
+          <w:color w:val="000000"/>
+          <w:sz w:val="22"/>
+          <w:szCs w:val="22"/>
+        </w:rPr>
+        <w:t xml:space="preserve">UC San Diego 2014 – 2018 </w:t>
+      </w:r>
+    </w:p>
+    <w:p>
+      <w:pPr>
+        <w:pStyle w:val="Normal"/>
+        <w:spacing w:lineRule="auto" w:line="240" w:before="0" w:after="0"/>
+        <w:contextualSpacing/>
+        <w:rPr/>
+      </w:pPr>
+      <w:bookmarkStart w:id="0" w:name="_GoBack"/>
+      <w:bookmarkEnd w:id="0"/>
+      <w:r>
+        <w:rPr>
+          <w:rFonts w:eastAsia="Times New Roman" w:cs="Arial" w:ascii="Georgia" w:hAnsi="Georgia"/>
+          <w:color w:val="000000"/>
+          <w:sz w:val="22"/>
+          <w:szCs w:val="22"/>
+        </w:rPr>
+        <w:t xml:space="preserve">Bachelor of Science in Computer Science, GPA: </w:t>
+      </w:r>
+      <w:r>
+        <w:rPr>
+          <w:rFonts w:eastAsia="Times New Roman" w:cs="Arial" w:ascii="Georgia" w:hAnsi="Georgia"/>
+          <w:b w:val="false"/>
+          <w:bCs w:val="false"/>
+          <w:color w:val="000000"/>
+          <w:sz w:val="22"/>
+          <w:szCs w:val="22"/>
+        </w:rPr>
+        <w:t>3.96</w:t>
+      </w:r>
+    </w:p>
+    <w:p>
+      <w:pPr>
+        <w:pStyle w:val="Normal"/>
+        <w:spacing w:lineRule="auto" w:line="240" w:before="0" w:after="0"/>
+        <w:contextualSpacing/>
+        <w:rPr>
+          <w:rFonts w:ascii="Georgia" w:hAnsi="Georgia" w:eastAsia="Times New Roman" w:cs="Arial"/>
+          <w:color w:val="000000"/>
+          <w:sz w:val="22"/>
+          <w:szCs w:val="22"/>
+          <w:lang w:val="en-US" w:eastAsia="en-US" w:bidi="ar-SA"/>
+        </w:rPr>
+      </w:pPr>
+      <w:r>
+        <w:rPr>
+          <w:rFonts w:eastAsia="Times New Roman" w:cs="Arial" w:ascii="Georgia" w:hAnsi="Georgia"/>
+          <w:color w:val="000000"/>
+          <w:sz w:val="22"/>
+          <w:szCs w:val="22"/>
+          <w:lang w:val="en-US" w:eastAsia="en-US" w:bidi="ar-SA"/>
+        </w:rPr>
+      </w:r>
+    </w:p>
+    <w:p>
+      <w:pPr>
+        <w:pStyle w:val="Normal"/>
+        <w:numPr>
+          <w:ilvl w:val="0"/>
+          <w:numId w:val="0"/>
+        </w:numPr>
+        <w:pBdr>
+          <w:bottom w:val="single" w:sz="12" w:space="0" w:color="808080"/>
+        </w:pBdr>
+        <w:spacing w:lineRule="auto" w:line="240" w:before="0" w:after="0"/>
+        <w:ind w:left="0" w:hanging="0"/>
+        <w:contextualSpacing/>
+        <w:outlineLvl w:val="0"/>
+        <w:rPr/>
+      </w:pPr>
+      <w:r>
+        <w:rPr>
+          <w:rFonts w:eastAsia="Times New Roman" w:cs="Arial" w:ascii="Georgia" w:hAnsi="Georgia"/>
+          <w:b/>
+          <w:bCs/>
+          <w:color w:val="000000"/>
+          <w:sz w:val="26"/>
+          <w:szCs w:val="26"/>
+        </w:rPr>
+        <w:t>Work Experience</w:t>
+      </w:r>
+    </w:p>
+    <w:p>
+      <w:pPr>
+        <w:pStyle w:val="Normal"/>
+        <w:spacing w:lineRule="auto" w:line="240" w:before="0" w:after="0"/>
+        <w:contextualSpacing/>
+        <w:jc w:val="left"/>
+        <w:rPr/>
+      </w:pPr>
+      <w:r>
+        <w:rPr>
+          <w:rFonts w:ascii="Georgia" w:hAnsi="Georgia"/>
+          <w:b/>
+          <w:bCs/>
+        </w:rPr>
+        <w:t>Amazon.</w:t>
+      </w:r>
+      <w:r>
+        <w:rPr>
+          <w:rFonts w:ascii="Georgia" w:hAnsi="Georgia"/>
+          <w:b/>
+          <w:bCs/>
+        </w:rPr>
+        <w:t>com</w:t>
+      </w:r>
+      <w:r>
+        <w:rPr>
+          <w:rFonts w:ascii="Georgia" w:hAnsi="Georgia"/>
+          <w:b/>
+          <w:bCs/>
+        </w:rPr>
+        <w:t>:</w:t>
+      </w:r>
+      <w:r>
+        <w:rPr>
+          <w:rFonts w:ascii="Georgia" w:hAnsi="Georgia"/>
+        </w:rPr>
+        <w:t xml:space="preserve"> </w:t>
+      </w:r>
+      <w:r>
+        <w:rPr>
+          <w:rFonts w:ascii="Georgia" w:hAnsi="Georgia"/>
+          <w:i/>
+          <w:iCs/>
+        </w:rPr>
+        <w:t>Core Tech Software Development Engineering Intern</w:t>
+      </w:r>
+      <w:r>
+        <w:rPr>
+          <w:rFonts w:ascii="Georgia" w:hAnsi="Georgia"/>
+        </w:rPr>
+        <w:tab/>
+        <w:tab/>
+        <w:tab/>
+        <w:t>Jun. '17 – Sept. '17</w:t>
+      </w:r>
+    </w:p>
+    <w:p>
+      <w:pPr>
+        <w:pStyle w:val="Normal"/>
+        <w:numPr>
+          <w:ilvl w:val="0"/>
+          <w:numId w:val="1"/>
+        </w:numPr>
+        <w:spacing w:lineRule="auto" w:line="240" w:before="0" w:after="0"/>
+        <w:contextualSpacing/>
+        <w:rPr/>
+      </w:pPr>
+      <w:bookmarkStart w:id="1" w:name="__DdeLink__155_860696815"/>
+      <w:r>
+        <w:rPr>
+          <w:rStyle w:val="InternetLink"/>
+          <w:rFonts w:eastAsia="Calibri" w:cs="" w:ascii="Georgia" w:hAnsi="Georgia" w:cstheme="minorBidi" w:eastAsiaTheme="minorHAnsi"/>
+          <w:color w:val="00000A"/>
+          <w:sz w:val="22"/>
+          <w:szCs w:val="22"/>
+          <w:u w:val="none"/>
+          <w:lang w:val="en-US" w:eastAsia="en-US" w:bidi="ar-SA"/>
+        </w:rPr>
+        <w:t>Improved Lumberyard asset pipeline</w:t>
+      </w:r>
+      <w:r>
+        <w:rPr>
+          <w:rStyle w:val="InternetLink"/>
+          <w:rFonts w:eastAsia="Calibri" w:cs="" w:ascii="Georgia" w:hAnsi="Georgia" w:cstheme="minorBidi" w:eastAsiaTheme="minorHAnsi"/>
+          <w:color w:val="00000A"/>
+          <w:sz w:val="20"/>
+          <w:szCs w:val="20"/>
+          <w:u w:val="none"/>
+          <w:lang w:val="en-US" w:eastAsia="en-US" w:bidi="ar-SA"/>
+        </w:rPr>
+        <w:t xml:space="preserve"> to </w:t>
+      </w:r>
+      <w:r>
+        <w:rPr>
+          <w:rStyle w:val="InternetLink"/>
+          <w:rFonts w:eastAsia="Calibri" w:cs="" w:ascii="Georgia" w:hAnsi="Georgia" w:cstheme="minorBidi" w:eastAsiaTheme="minorHAnsi"/>
+          <w:color w:val="00000A"/>
+          <w:sz w:val="22"/>
+          <w:szCs w:val="22"/>
+          <w:u w:val="none"/>
+          <w:lang w:val="en-US" w:eastAsia="en-US" w:bidi="ar-SA"/>
+        </w:rPr>
+        <w:t>optimize dev time</w:t>
+      </w:r>
+      <w:r>
+        <w:rPr>
+          <w:rStyle w:val="InternetLink"/>
+          <w:rFonts w:eastAsia="Calibri" w:cs="" w:ascii="Georgia" w:hAnsi="Georgia" w:cstheme="minorBidi" w:eastAsiaTheme="minorHAnsi"/>
+          <w:color w:val="00000A"/>
+          <w:sz w:val="20"/>
+          <w:szCs w:val="20"/>
+          <w:u w:val="none"/>
+          <w:lang w:val="en-US" w:eastAsia="en-US" w:bidi="ar-SA"/>
+        </w:rPr>
+        <w:t xml:space="preserve"> and </w:t>
+      </w:r>
+      <w:bookmarkEnd w:id="1"/>
+      <w:r>
+        <w:rPr>
+          <w:rStyle w:val="InternetLink"/>
+          <w:rFonts w:eastAsia="Calibri" w:cs="" w:ascii="Georgia" w:hAnsi="Georgia" w:cstheme="minorBidi" w:eastAsiaTheme="minorHAnsi"/>
+          <w:color w:val="00000A"/>
+          <w:sz w:val="22"/>
+          <w:szCs w:val="22"/>
+          <w:u w:val="none"/>
+          <w:lang w:val="en-US" w:eastAsia="en-US" w:bidi="ar-SA"/>
+        </w:rPr>
+        <w:t>game performance.</w:t>
+      </w:r>
+    </w:p>
+    <w:p>
+      <w:pPr>
+        <w:pStyle w:val="Normal"/>
+        <w:numPr>
+          <w:ilvl w:val="0"/>
+          <w:numId w:val="1"/>
+        </w:numPr>
+        <w:spacing w:lineRule="auto" w:line="240" w:before="0" w:after="0"/>
+        <w:contextualSpacing/>
+        <w:rPr/>
+      </w:pPr>
+      <w:r>
+        <w:rPr>
+          <w:rStyle w:val="InternetLink"/>
+          <w:rFonts w:eastAsia="Calibri" w:cs="" w:ascii="Georgia" w:hAnsi="Georgia" w:cstheme="minorBidi" w:eastAsiaTheme="minorHAnsi"/>
+          <w:color w:val="00000A"/>
+          <w:sz w:val="22"/>
+          <w:szCs w:val="22"/>
+          <w:u w:val="none"/>
+          <w:lang w:val="en-US" w:eastAsia="en-US" w:bidi="ar-SA"/>
+        </w:rPr>
+        <w:t>Fixed bugs in DirectX shaders and C++ code in the engine.</w:t>
+      </w:r>
+    </w:p>
+    <w:p>
+      <w:pPr>
+        <w:pStyle w:val="Normal"/>
+        <w:numPr>
+          <w:ilvl w:val="0"/>
+          <w:numId w:val="1"/>
+        </w:numPr>
+        <w:spacing w:lineRule="auto" w:line="240" w:before="0" w:after="0"/>
+        <w:contextualSpacing/>
+        <w:rPr/>
+      </w:pPr>
+      <w:r>
+        <w:rPr>
+          <w:rStyle w:val="InternetLink"/>
+          <w:rFonts w:eastAsia="Calibri" w:cs="" w:ascii="Georgia" w:hAnsi="Georgia" w:cstheme="minorBidi" w:eastAsiaTheme="minorHAnsi"/>
+          <w:color w:val="00000A"/>
+          <w:sz w:val="22"/>
+          <w:szCs w:val="22"/>
+          <w:u w:val="none"/>
+          <w:lang w:val="en-US" w:eastAsia="en-US" w:bidi="ar-SA"/>
+        </w:rPr>
+        <w:t>Increased GPU performance by up to 10%.</w:t>
+      </w:r>
+    </w:p>
+    <w:p>
+      <w:pPr>
+        <w:pStyle w:val="Normal"/>
+        <w:spacing w:lineRule="auto" w:line="240" w:before="0" w:after="0"/>
+        <w:contextualSpacing/>
+        <w:jc w:val="left"/>
+        <w:rPr>
+          <w:rFonts w:ascii="Georgia" w:hAnsi="Georgia" w:eastAsia="Times New Roman" w:cs="Arial"/>
+          <w:b/>
+          <w:b/>
+          <w:bCs/>
+          <w:color w:val="000000"/>
+          <w:sz w:val="22"/>
+          <w:szCs w:val="22"/>
+        </w:rPr>
+      </w:pPr>
+      <w:r>
+        <w:rPr>
+          <w:rFonts w:eastAsia="Times New Roman" w:cs="Arial" w:ascii="Georgia" w:hAnsi="Georgia"/>
+          <w:b/>
+          <w:bCs/>
+          <w:color w:val="000000"/>
+          <w:sz w:val="22"/>
+          <w:szCs w:val="22"/>
+        </w:rPr>
+      </w:r>
+    </w:p>
+    <w:p>
+      <w:pPr>
+        <w:pStyle w:val="Normal"/>
+        <w:spacing w:lineRule="auto" w:line="240" w:before="0" w:after="0"/>
+        <w:contextualSpacing/>
+        <w:jc w:val="left"/>
+        <w:rPr/>
+      </w:pPr>
+      <w:r>
+        <w:rPr>
+          <w:rFonts w:ascii="Georgia" w:hAnsi="Georgia"/>
+          <w:b/>
+          <w:bCs/>
+        </w:rPr>
+        <w:t>Dell Technologies</w:t>
+      </w:r>
+      <w:r>
+        <w:rPr>
+          <w:rFonts w:ascii="Georgia" w:hAnsi="Georgia"/>
+        </w:rPr>
+        <w:t xml:space="preserve">: </w:t>
+      </w:r>
+      <w:r>
+        <w:rPr>
+          <w:rFonts w:ascii="Georgia" w:hAnsi="Georgia"/>
+          <w:i/>
+          <w:iCs/>
+        </w:rPr>
+        <w:t>Software Engineering Intern</w:t>
+        <w:tab/>
+      </w:r>
+      <w:r>
+        <w:rPr>
+          <w:rFonts w:ascii="Georgia" w:hAnsi="Georgia"/>
+        </w:rPr>
+        <w:tab/>
+        <w:tab/>
+        <w:tab/>
+        <w:tab/>
+        <w:tab/>
+        <w:t>Jun. '16 – Aug. '16</w:t>
+      </w:r>
+    </w:p>
+    <w:p>
+      <w:pPr>
+        <w:pStyle w:val="Normal"/>
+        <w:numPr>
+          <w:ilvl w:val="0"/>
+          <w:numId w:val="1"/>
+        </w:numPr>
+        <w:spacing w:lineRule="auto" w:line="240" w:before="0" w:after="0"/>
+        <w:contextualSpacing/>
+        <w:rPr/>
+      </w:pPr>
+      <w:r>
+        <w:rPr>
+          <w:rStyle w:val="InternetLink"/>
+          <w:rFonts w:eastAsia="Calibri" w:cs="" w:ascii="Georgia" w:hAnsi="Georgia" w:cstheme="minorBidi" w:eastAsiaTheme="minorHAnsi"/>
+          <w:color w:val="00000A"/>
+          <w:sz w:val="22"/>
+          <w:szCs w:val="22"/>
+          <w:u w:val="none"/>
+          <w:lang w:val="en-US" w:eastAsia="en-US" w:bidi="ar-SA"/>
+        </w:rPr>
+        <w:t>Developed a Python tool to diagnose network issues of hosts in container clusters.</w:t>
+      </w:r>
+    </w:p>
+    <w:p>
+      <w:pPr>
+        <w:pStyle w:val="Normal"/>
+        <w:numPr>
+          <w:ilvl w:val="0"/>
+          <w:numId w:val="1"/>
+        </w:numPr>
+        <w:spacing w:lineRule="auto" w:line="240" w:before="0" w:after="0"/>
+        <w:contextualSpacing/>
+        <w:rPr/>
+      </w:pPr>
+      <w:r>
+        <w:rPr>
+          <w:rStyle w:val="InternetLink"/>
+          <w:rFonts w:eastAsia="Calibri" w:cs="" w:ascii="Georgia" w:hAnsi="Georgia" w:cstheme="minorBidi" w:eastAsiaTheme="minorHAnsi"/>
+          <w:color w:val="00000A"/>
+          <w:sz w:val="22"/>
+          <w:szCs w:val="22"/>
+          <w:u w:val="none"/>
+          <w:lang w:val="en-US" w:eastAsia="en-US" w:bidi="ar-SA"/>
+        </w:rPr>
+        <w:t>Organized Docker and Kubernetes infrastructure such as key store databases.</w:t>
+      </w:r>
+    </w:p>
+    <w:p>
+      <w:pPr>
+        <w:pStyle w:val="Normal"/>
+        <w:numPr>
+          <w:ilvl w:val="0"/>
+          <w:numId w:val="0"/>
+        </w:numPr>
+        <w:pBdr>
+          <w:bottom w:val="single" w:sz="12" w:space="0" w:color="808080"/>
+        </w:pBdr>
+        <w:spacing w:lineRule="auto" w:line="240" w:before="0" w:after="0"/>
+        <w:ind w:left="0" w:hanging="0"/>
+        <w:contextualSpacing/>
+        <w:outlineLvl w:val="0"/>
+        <w:rPr>
+          <w:rFonts w:ascii="Georgia" w:hAnsi="Georgia" w:eastAsia="Times New Roman" w:cs="Arial"/>
+          <w:b/>
+          <w:b/>
+          <w:bCs/>
+          <w:color w:val="000000"/>
+          <w:sz w:val="22"/>
+          <w:szCs w:val="22"/>
+        </w:rPr>
+      </w:pPr>
+      <w:r>
+        <w:rPr>
+          <w:rFonts w:eastAsia="Times New Roman" w:cs="Arial" w:ascii="Georgia" w:hAnsi="Georgia"/>
+          <w:b/>
+          <w:bCs/>
+          <w:color w:val="000000"/>
+          <w:sz w:val="22"/>
+          <w:szCs w:val="22"/>
+        </w:rPr>
+      </w:r>
+    </w:p>
+    <w:p>
+      <w:pPr>
+        <w:pStyle w:val="Normal"/>
+        <w:numPr>
+          <w:ilvl w:val="0"/>
+          <w:numId w:val="0"/>
+        </w:numPr>
+        <w:pBdr>
+          <w:bottom w:val="single" w:sz="12" w:space="0" w:color="808080"/>
+        </w:pBdr>
+        <w:spacing w:lineRule="auto" w:line="240" w:before="0" w:after="0"/>
+        <w:ind w:left="0" w:hanging="0"/>
+        <w:contextualSpacing/>
+        <w:outlineLvl w:val="0"/>
+        <w:rPr/>
+      </w:pPr>
+      <w:r>
+        <w:rPr>
+          <w:rFonts w:eastAsia="Times New Roman" w:cs="Arial" w:ascii="Georgia" w:hAnsi="Georgia"/>
+          <w:b/>
+          <w:bCs/>
+          <w:color w:val="000000"/>
+          <w:sz w:val="26"/>
+          <w:szCs w:val="26"/>
+        </w:rPr>
+        <w:t>Projects</w:t>
+      </w:r>
+    </w:p>
+    <w:p>
+      <w:pPr>
+        <w:pStyle w:val="Normal"/>
+        <w:numPr>
+          <w:ilvl w:val="0"/>
+          <w:numId w:val="0"/>
+        </w:numPr>
+        <w:spacing w:lineRule="auto" w:line="240" w:before="0" w:after="0"/>
+        <w:contextualSpacing/>
+        <w:rPr/>
+      </w:pPr>
+      <w:r>
+        <w:rPr>
+          <w:rStyle w:val="InternetLink"/>
+          <w:rFonts w:eastAsia="Times New Roman" w:cs="Arial" w:ascii="Georgia" w:hAnsi="Georgia"/>
+          <w:b/>
+          <w:bCs/>
+          <w:color w:val="3333FF"/>
+          <w:sz w:val="22"/>
+          <w:szCs w:val="22"/>
+          <w:lang w:val="en-US"/>
+        </w:rPr>
+        <w:t>Sensory:</w:t>
+      </w:r>
+      <w:r>
+        <w:rPr>
+          <w:rFonts w:eastAsia="Times New Roman" w:cs="Arial" w:ascii="Georgia" w:hAnsi="Georgia"/>
+          <w:color w:val="000000"/>
+          <w:sz w:val="22"/>
+          <w:szCs w:val="22"/>
+        </w:rPr>
+        <w:t xml:space="preserve"> </w:t>
+      </w:r>
+      <w:r>
+        <w:rPr>
+          <w:rFonts w:eastAsia="Times New Roman" w:cs="Arial" w:ascii="Georgia" w:hAnsi="Georgia"/>
+          <w:i/>
+          <w:iCs/>
+          <w:color w:val="000000"/>
+          <w:sz w:val="22"/>
+          <w:szCs w:val="22"/>
+        </w:rPr>
+        <w:t>Developer of VR hackathon project at Treehacks 2017</w:t>
+        <w:tab/>
+        <w:tab/>
+        <w:tab/>
+        <w:tab/>
+      </w:r>
+      <w:r>
+        <w:rPr>
+          <w:rFonts w:eastAsia="Times New Roman" w:cs="Arial" w:ascii="Georgia" w:hAnsi="Georgia"/>
+          <w:i w:val="false"/>
+          <w:iCs w:val="false"/>
+          <w:color w:val="000000"/>
+          <w:sz w:val="22"/>
+          <w:szCs w:val="22"/>
+        </w:rPr>
+        <w:t>Feb. ‘17</w:t>
+      </w:r>
+    </w:p>
+    <w:p>
+      <w:pPr>
+        <w:pStyle w:val="Normal"/>
+        <w:numPr>
+          <w:ilvl w:val="0"/>
+          <w:numId w:val="1"/>
+        </w:numPr>
+        <w:spacing w:lineRule="auto" w:line="240" w:before="0" w:after="0"/>
+        <w:contextualSpacing/>
+        <w:rPr/>
+      </w:pPr>
+      <w:r>
+        <w:rPr>
+          <w:rFonts w:eastAsia="Times New Roman" w:cs="Arial" w:ascii="Georgia" w:hAnsi="Georgia"/>
+          <w:color w:val="000000"/>
+          <w:sz w:val="22"/>
+          <w:szCs w:val="22"/>
+        </w:rPr>
+        <w:t xml:space="preserve">Developed experience </w:t>
+      </w:r>
+      <w:r>
+        <w:rPr>
+          <w:rFonts w:eastAsia="Times New Roman" w:cs="Arial" w:ascii="Georgia" w:hAnsi="Georgia"/>
+          <w:color w:val="000000"/>
+          <w:sz w:val="22"/>
+          <w:szCs w:val="22"/>
+        </w:rPr>
+        <w:t xml:space="preserve">that </w:t>
+      </w:r>
+      <w:r>
+        <w:rPr>
+          <w:rFonts w:eastAsia="Times New Roman" w:cs="Arial" w:ascii="Georgia" w:hAnsi="Georgia"/>
+          <w:color w:val="000000"/>
+          <w:sz w:val="22"/>
+          <w:szCs w:val="22"/>
+        </w:rPr>
+        <w:t>let</w:t>
+      </w:r>
+      <w:r>
+        <w:rPr>
+          <w:rFonts w:eastAsia="Times New Roman" w:cs="Arial" w:ascii="Georgia" w:hAnsi="Georgia"/>
+          <w:color w:val="000000"/>
+          <w:sz w:val="22"/>
+          <w:szCs w:val="22"/>
+        </w:rPr>
+        <w:t>s</w:t>
+      </w:r>
+      <w:r>
+        <w:rPr>
+          <w:rFonts w:eastAsia="Times New Roman" w:cs="Arial" w:ascii="Georgia" w:hAnsi="Georgia"/>
+          <w:color w:val="000000"/>
+          <w:sz w:val="22"/>
+          <w:szCs w:val="22"/>
+        </w:rPr>
+        <w:t xml:space="preserve"> users simulate physical disorders.</w:t>
+      </w:r>
+    </w:p>
+    <w:p>
+      <w:pPr>
+        <w:pStyle w:val="Normal"/>
+        <w:numPr>
+          <w:ilvl w:val="0"/>
+          <w:numId w:val="1"/>
+        </w:numPr>
+        <w:spacing w:lineRule="auto" w:line="240" w:before="0" w:after="0"/>
+        <w:contextualSpacing/>
+        <w:rPr/>
+      </w:pPr>
+      <w:r>
+        <w:rPr>
+          <w:rFonts w:eastAsia="Times New Roman" w:cs="Arial" w:ascii="Georgia" w:hAnsi="Georgia"/>
+          <w:color w:val="000000"/>
+          <w:sz w:val="22"/>
+          <w:szCs w:val="22"/>
+        </w:rPr>
+        <w:t xml:space="preserve">Experimented with Unity engine features and shaders to replicate disorders. </w:t>
+      </w:r>
+    </w:p>
+    <w:p>
+      <w:pPr>
+        <w:pStyle w:val="Normal"/>
+        <w:numPr>
+          <w:ilvl w:val="0"/>
+          <w:numId w:val="1"/>
+        </w:numPr>
+        <w:spacing w:lineRule="auto" w:line="240" w:before="0" w:after="0"/>
+        <w:contextualSpacing/>
+        <w:jc w:val="left"/>
+        <w:rPr/>
+      </w:pPr>
+      <w:r>
+        <w:rPr>
+          <w:rStyle w:val="InternetLink"/>
+          <w:rFonts w:eastAsia="Times New Roman" w:cs="Arial" w:ascii="Georgia" w:hAnsi="Georgia"/>
+          <w:b w:val="false"/>
+          <w:bCs w:val="false"/>
+          <w:color w:val="000000"/>
+          <w:sz w:val="22"/>
+          <w:szCs w:val="22"/>
+          <w:u w:val="none"/>
+        </w:rPr>
+        <w:t>Won</w:t>
+      </w:r>
+      <w:r>
+        <w:rPr>
+          <w:rStyle w:val="InternetLink"/>
+          <w:rFonts w:eastAsia="Times New Roman" w:cs="Arial" w:ascii="Georgia" w:hAnsi="Georgia"/>
+          <w:b w:val="false"/>
+          <w:bCs w:val="false"/>
+          <w:color w:val="000000"/>
+          <w:sz w:val="22"/>
+          <w:szCs w:val="22"/>
+          <w:u w:val="none"/>
+        </w:rPr>
+        <w:t xml:space="preserve"> Education Grand Prize and Most Creative.</w:t>
+      </w:r>
+    </w:p>
+    <w:p>
+      <w:pPr>
+        <w:pStyle w:val="Normal"/>
+        <w:numPr>
+          <w:ilvl w:val="0"/>
+          <w:numId w:val="0"/>
+        </w:numPr>
+        <w:spacing w:lineRule="auto" w:line="240" w:before="0" w:after="0"/>
+        <w:ind w:left="720" w:hanging="0"/>
+        <w:contextualSpacing/>
+        <w:jc w:val="left"/>
+        <w:rPr>
+          <w:rFonts w:ascii="Georgia" w:hAnsi="Georgia"/>
+        </w:rPr>
+      </w:pPr>
+      <w:r>
+        <w:rPr>
+          <w:rFonts w:ascii="Georgia" w:hAnsi="Georgia"/>
+        </w:rPr>
+      </w:r>
+    </w:p>
+    <w:p>
+      <w:pPr>
+        <w:pStyle w:val="Normal"/>
+        <w:numPr>
+          <w:ilvl w:val="0"/>
+          <w:numId w:val="0"/>
+        </w:numPr>
+        <w:spacing w:lineRule="auto" w:line="240" w:before="0" w:after="0"/>
+        <w:contextualSpacing/>
+        <w:rPr/>
+      </w:pPr>
+      <w:r>
+        <w:rPr>
+          <w:rFonts w:ascii="Georgia" w:hAnsi="Georgia"/>
+          <w:b/>
+          <w:bCs/>
+        </w:rPr>
+        <w:t>Virtual Reality Club</w:t>
+      </w:r>
+      <w:r>
+        <w:rPr>
+          <w:rFonts w:ascii="Georgia" w:hAnsi="Georgia"/>
+        </w:rPr>
+        <w:t xml:space="preserve">: </w:t>
+      </w:r>
+      <w:r>
+        <w:rPr>
+          <w:rFonts w:ascii="Georgia" w:hAnsi="Georgia"/>
+          <w:i/>
+          <w:iCs/>
+        </w:rPr>
+        <w:t>Project Manager</w:t>
+      </w:r>
+      <w:r>
+        <w:rPr>
+          <w:rFonts w:ascii="Georgia" w:hAnsi="Georgia"/>
+        </w:rPr>
+        <w:tab/>
+        <w:tab/>
+        <w:tab/>
+        <w:tab/>
+        <w:tab/>
+        <w:tab/>
+        <w:tab/>
+        <w:t xml:space="preserve">Oct. '15 – </w:t>
+      </w:r>
+      <w:r>
+        <w:rPr>
+          <w:rFonts w:eastAsia="Times New Roman" w:cs="Arial" w:ascii="Georgia" w:hAnsi="Georgia"/>
+          <w:color w:val="000000"/>
+          <w:sz w:val="22"/>
+          <w:szCs w:val="22"/>
+        </w:rPr>
+        <w:t>Present</w:t>
+      </w:r>
+    </w:p>
+    <w:p>
+      <w:pPr>
+        <w:pStyle w:val="Normal"/>
+        <w:numPr>
+          <w:ilvl w:val="0"/>
+          <w:numId w:val="1"/>
+        </w:numPr>
+        <w:spacing w:lineRule="auto" w:line="240" w:before="0" w:after="0"/>
+        <w:contextualSpacing/>
+        <w:rPr/>
+      </w:pPr>
+      <w:r>
+        <w:rPr>
+          <w:rFonts w:eastAsia="Times New Roman" w:cs="Arial" w:ascii="Georgia" w:hAnsi="Georgia"/>
+          <w:color w:val="000000"/>
+          <w:sz w:val="22"/>
+          <w:szCs w:val="22"/>
+        </w:rPr>
+        <w:t xml:space="preserve">Lead workshops on VR design and game </w:t>
+      </w:r>
+      <w:r>
+        <w:rPr>
+          <w:rFonts w:eastAsia="Times New Roman" w:cs="Arial" w:ascii="Georgia" w:hAnsi="Georgia"/>
+          <w:color w:val="000000"/>
+          <w:sz w:val="22"/>
+          <w:szCs w:val="22"/>
+        </w:rPr>
+        <w:t>development</w:t>
+      </w:r>
+      <w:r>
+        <w:rPr>
+          <w:rFonts w:eastAsia="Times New Roman" w:cs="Arial" w:ascii="Georgia" w:hAnsi="Georgia"/>
+          <w:color w:val="000000"/>
+          <w:sz w:val="22"/>
+          <w:szCs w:val="22"/>
+        </w:rPr>
+        <w:t>.</w:t>
+      </w:r>
+    </w:p>
+    <w:p>
+      <w:pPr>
+        <w:pStyle w:val="Normal"/>
+        <w:numPr>
+          <w:ilvl w:val="0"/>
+          <w:numId w:val="1"/>
+        </w:numPr>
+        <w:spacing w:lineRule="auto" w:line="240" w:before="0" w:after="0"/>
+        <w:contextualSpacing/>
+        <w:rPr/>
+      </w:pPr>
+      <w:r>
+        <w:rPr>
+          <w:rFonts w:eastAsia="Times New Roman" w:cs="Arial" w:ascii="Georgia" w:hAnsi="Georgia"/>
+          <w:color w:val="000000"/>
+          <w:sz w:val="22"/>
+          <w:szCs w:val="22"/>
+        </w:rPr>
+        <w:t>Managed several team projects ranging from education to entertainment.</w:t>
+      </w:r>
+    </w:p>
+    <w:p>
+      <w:pPr>
+        <w:pStyle w:val="Normal"/>
+        <w:numPr>
+          <w:ilvl w:val="0"/>
+          <w:numId w:val="1"/>
+        </w:numPr>
+        <w:spacing w:lineRule="auto" w:line="240" w:before="0" w:after="0"/>
+        <w:contextualSpacing/>
+        <w:rPr/>
+      </w:pPr>
+      <w:r>
+        <w:rPr>
+          <w:rFonts w:eastAsia="Times New Roman" w:cs="Arial" w:ascii="Georgia" w:hAnsi="Georgia"/>
+          <w:color w:val="000000"/>
+          <w:sz w:val="22"/>
+          <w:szCs w:val="22"/>
+        </w:rPr>
+        <w:t>Taught git and leadership acts such as task distribution.</w:t>
+      </w:r>
+    </w:p>
+    <w:p>
+      <w:pPr>
+        <w:pStyle w:val="Normal"/>
+        <w:numPr>
+          <w:ilvl w:val="0"/>
+          <w:numId w:val="0"/>
+        </w:numPr>
+        <w:spacing w:lineRule="auto" w:line="240" w:before="0" w:after="0"/>
+        <w:ind w:left="720" w:hanging="0"/>
+        <w:contextualSpacing/>
+        <w:rPr>
+          <w:rFonts w:ascii="Georgia" w:hAnsi="Georgia" w:eastAsia="Times New Roman" w:cs="Arial"/>
+          <w:color w:val="000000"/>
+          <w:sz w:val="22"/>
+          <w:szCs w:val="22"/>
+        </w:rPr>
+      </w:pPr>
+      <w:r>
+        <w:rPr>
+          <w:rFonts w:eastAsia="Times New Roman" w:cs="Arial" w:ascii="Georgia" w:hAnsi="Georgia"/>
+          <w:color w:val="000000"/>
+          <w:sz w:val="22"/>
+          <w:szCs w:val="22"/>
+        </w:rPr>
+      </w:r>
+    </w:p>
+    <w:p>
+      <w:pPr>
+        <w:pStyle w:val="Normal"/>
+        <w:numPr>
+          <w:ilvl w:val="0"/>
+          <w:numId w:val="0"/>
+        </w:numPr>
+        <w:spacing w:lineRule="auto" w:line="240" w:before="0" w:after="0"/>
+        <w:contextualSpacing/>
+        <w:rPr/>
+      </w:pPr>
+      <w:r>
+        <w:rPr>
+          <w:rFonts w:eastAsia="Times New Roman" w:cs="Arial" w:ascii="Georgia" w:hAnsi="Georgia"/>
+          <w:b/>
+          <w:bCs/>
+          <w:color w:val="000000"/>
+          <w:sz w:val="22"/>
+          <w:szCs w:val="22"/>
+        </w:rPr>
+        <w:t>Groundcrew</w:t>
+      </w:r>
+      <w:r>
+        <w:rPr>
+          <w:rFonts w:eastAsia="Times New Roman" w:cs="Arial" w:ascii="Georgia" w:hAnsi="Georgia"/>
+          <w:color w:val="000000"/>
+          <w:sz w:val="22"/>
+          <w:szCs w:val="22"/>
+        </w:rPr>
+        <w:t xml:space="preserve">: </w:t>
+      </w:r>
+      <w:r>
+        <w:rPr>
+          <w:rFonts w:eastAsia="Times New Roman" w:cs="Arial" w:ascii="Georgia" w:hAnsi="Georgia"/>
+          <w:i/>
+          <w:iCs/>
+          <w:color w:val="000000"/>
+          <w:sz w:val="22"/>
+          <w:szCs w:val="22"/>
+        </w:rPr>
+        <w:t xml:space="preserve">Leader of VR project for the San Diego Air and Space Museum  </w:t>
+      </w:r>
+      <w:r>
+        <w:rPr>
+          <w:rFonts w:eastAsia="Times New Roman" w:cs="Arial" w:ascii="Georgia" w:hAnsi="Georgia"/>
+          <w:color w:val="000000"/>
+          <w:sz w:val="22"/>
+          <w:szCs w:val="22"/>
+        </w:rPr>
+        <w:t xml:space="preserve">  </w:t>
+        <w:tab/>
+        <w:tab/>
+        <w:t>Sept. '16 – Apr. 17</w:t>
+      </w:r>
+    </w:p>
+    <w:p>
+      <w:pPr>
+        <w:pStyle w:val="Normal"/>
+        <w:numPr>
+          <w:ilvl w:val="0"/>
+          <w:numId w:val="1"/>
+        </w:numPr>
+        <w:spacing w:lineRule="auto" w:line="240" w:before="0" w:after="0"/>
+        <w:contextualSpacing/>
+        <w:rPr/>
+      </w:pPr>
+      <w:r>
+        <w:rPr>
+          <w:rFonts w:eastAsia="Times New Roman" w:cs="Arial" w:ascii="Georgia" w:hAnsi="Georgia"/>
+          <w:color w:val="000000"/>
+          <w:sz w:val="22"/>
+          <w:szCs w:val="22"/>
+        </w:rPr>
+        <w:t>Created experience using the HTC Vive and Unity to replace flight simulators.</w:t>
+      </w:r>
+    </w:p>
+    <w:p>
+      <w:pPr>
+        <w:pStyle w:val="Normal"/>
+        <w:numPr>
+          <w:ilvl w:val="0"/>
+          <w:numId w:val="1"/>
+        </w:numPr>
+        <w:spacing w:lineRule="auto" w:line="240" w:before="0" w:after="0"/>
+        <w:contextualSpacing/>
+        <w:rPr/>
+      </w:pPr>
+      <w:r>
+        <w:rPr>
+          <w:rFonts w:eastAsia="Times New Roman" w:cs="Arial" w:ascii="Georgia" w:hAnsi="Georgia"/>
+          <w:color w:val="000000"/>
+          <w:sz w:val="22"/>
+          <w:szCs w:val="22"/>
+        </w:rPr>
+        <w:t>User plays as a member of the groundcrew and directs planes.</w:t>
+      </w:r>
+    </w:p>
+    <w:p>
+      <w:pPr>
+        <w:pStyle w:val="Normal"/>
+        <w:numPr>
+          <w:ilvl w:val="0"/>
+          <w:numId w:val="1"/>
+        </w:numPr>
+        <w:spacing w:lineRule="auto" w:line="240" w:before="0" w:after="0"/>
+        <w:contextualSpacing/>
+        <w:rPr/>
+      </w:pPr>
+      <w:r>
+        <w:rPr>
+          <w:rStyle w:val="InternetLink"/>
+          <w:rFonts w:eastAsia="Times New Roman" w:cs="Arial" w:ascii="Georgia" w:hAnsi="Georgia"/>
+          <w:color w:val="000000"/>
+          <w:sz w:val="22"/>
+          <w:szCs w:val="22"/>
+          <w:u w:val="none"/>
+        </w:rPr>
+        <w:t>Held meetings, distributed tasks and connected all parts together.</w:t>
+      </w:r>
+    </w:p>
+    <w:p>
+      <w:pPr>
+        <w:pStyle w:val="Normal"/>
+        <w:numPr>
+          <w:ilvl w:val="0"/>
+          <w:numId w:val="1"/>
+        </w:numPr>
+        <w:spacing w:lineRule="auto" w:line="240" w:before="0" w:after="0"/>
+        <w:contextualSpacing/>
+        <w:rPr/>
+      </w:pPr>
+      <w:r>
+        <w:rPr>
+          <w:rStyle w:val="InternetLink"/>
+          <w:rFonts w:eastAsia="Times New Roman" w:cs="Arial" w:ascii="Georgia" w:hAnsi="Georgia"/>
+          <w:color w:val="000000"/>
+          <w:sz w:val="22"/>
+          <w:szCs w:val="22"/>
+          <w:u w:val="none"/>
+        </w:rPr>
+        <w:t>Designed experience with team and museum director.</w:t>
+      </w:r>
+    </w:p>
+    <w:p>
+      <w:pPr>
+        <w:pStyle w:val="Normal"/>
+        <w:numPr>
+          <w:ilvl w:val="0"/>
+          <w:numId w:val="0"/>
+        </w:numPr>
+        <w:spacing w:lineRule="auto" w:line="240" w:before="0" w:after="0"/>
+        <w:ind w:left="720" w:hanging="0"/>
+        <w:contextualSpacing/>
+        <w:jc w:val="left"/>
+        <w:rPr>
+          <w:rStyle w:val="InternetLink"/>
+          <w:rFonts w:ascii="Georgia" w:hAnsi="Georgia" w:eastAsia="Times New Roman" w:cs="Arial"/>
+          <w:b/>
+          <w:b/>
+          <w:bCs/>
+          <w:color w:val="000000"/>
+          <w:sz w:val="22"/>
+          <w:szCs w:val="22"/>
+          <w:u w:val="none"/>
+        </w:rPr>
+      </w:pPr>
+      <w:r>
+        <w:rPr>
+          <w:rFonts w:eastAsia="Times New Roman" w:cs="Arial" w:ascii="Georgia" w:hAnsi="Georgia"/>
+          <w:b/>
+          <w:bCs/>
+          <w:color w:val="000000"/>
+          <w:sz w:val="22"/>
+          <w:szCs w:val="22"/>
+          <w:u w:val="none"/>
+        </w:rPr>
+      </w:r>
+    </w:p>
+    <w:p>
+      <w:pPr>
+        <w:pStyle w:val="Normal"/>
+        <w:numPr>
+          <w:ilvl w:val="0"/>
+          <w:numId w:val="0"/>
+        </w:numPr>
+        <w:spacing w:lineRule="auto" w:line="240" w:before="0" w:after="0"/>
+        <w:contextualSpacing/>
+        <w:jc w:val="left"/>
+        <w:rPr/>
+      </w:pPr>
+      <w:r>
+        <w:rPr>
+          <w:rFonts w:eastAsia="Times New Roman" w:cs="Arial" w:ascii="Georgia" w:hAnsi="Georgia"/>
+          <w:b/>
+          <w:bCs/>
+          <w:color w:val="000000"/>
+          <w:sz w:val="22"/>
+          <w:szCs w:val="22"/>
+        </w:rPr>
+        <w:t>CAVEKiosk</w:t>
+      </w:r>
+      <w:r>
+        <w:rPr>
+          <w:rFonts w:eastAsia="Times New Roman" w:cs="Arial" w:ascii="Georgia" w:hAnsi="Georgia"/>
+          <w:color w:val="000000"/>
+          <w:sz w:val="22"/>
+          <w:szCs w:val="22"/>
+        </w:rPr>
+        <w:t xml:space="preserve">: </w:t>
+      </w:r>
+      <w:r>
+        <w:rPr>
+          <w:rFonts w:eastAsia="Times New Roman" w:cs="Arial" w:ascii="Georgia" w:hAnsi="Georgia"/>
+          <w:i/>
+          <w:iCs/>
+          <w:color w:val="000000"/>
+          <w:sz w:val="22"/>
+          <w:szCs w:val="22"/>
+        </w:rPr>
+        <w:t>Developer of VR kiosk to be deployed at several university libraries</w:t>
+        <w:tab/>
+      </w:r>
+      <w:r>
+        <w:rPr>
+          <w:rFonts w:eastAsia="Times New Roman" w:cs="Arial" w:ascii="Georgia" w:hAnsi="Georgia"/>
+          <w:color w:val="000000"/>
+          <w:sz w:val="22"/>
+          <w:szCs w:val="22"/>
+        </w:rPr>
+        <w:t>Apr. '16 – Mar. ‘17</w:t>
+      </w:r>
+    </w:p>
+    <w:p>
+      <w:pPr>
+        <w:pStyle w:val="Normal"/>
+        <w:numPr>
+          <w:ilvl w:val="0"/>
+          <w:numId w:val="1"/>
+        </w:numPr>
+        <w:spacing w:lineRule="auto" w:line="240" w:before="0" w:after="0"/>
+        <w:contextualSpacing/>
+        <w:rPr/>
+      </w:pPr>
+      <w:r>
+        <w:rPr>
+          <w:rFonts w:eastAsia="Times New Roman" w:cs="Arial" w:ascii="Georgia" w:hAnsi="Georgia"/>
+          <w:color w:val="000000"/>
+          <w:sz w:val="22"/>
+          <w:szCs w:val="22"/>
+        </w:rPr>
+        <w:t xml:space="preserve">Used Unity engine to display point clouds of over 3 million points. </w:t>
+      </w:r>
+    </w:p>
+    <w:p>
+      <w:pPr>
+        <w:pStyle w:val="Normal"/>
+        <w:numPr>
+          <w:ilvl w:val="0"/>
+          <w:numId w:val="1"/>
+        </w:numPr>
+        <w:spacing w:lineRule="auto" w:line="240" w:before="0" w:after="0"/>
+        <w:contextualSpacing/>
+        <w:rPr/>
+      </w:pPr>
+      <w:r>
+        <w:rPr>
+          <w:rStyle w:val="InternetLink"/>
+          <w:rFonts w:eastAsia="Times New Roman" w:cs="Arial" w:ascii="Georgia" w:hAnsi="Georgia"/>
+          <w:color w:val="000000"/>
+          <w:sz w:val="22"/>
+          <w:szCs w:val="22"/>
+          <w:u w:val="none"/>
+        </w:rPr>
+        <w:t>Wrote a geometry shader to enhance visual quality of point clouds.</w:t>
+      </w:r>
+    </w:p>
+    <w:p>
+      <w:pPr>
+        <w:pStyle w:val="Normal"/>
+        <w:numPr>
+          <w:ilvl w:val="0"/>
+          <w:numId w:val="1"/>
+        </w:numPr>
+        <w:spacing w:lineRule="auto" w:line="240" w:before="0" w:after="0"/>
+        <w:contextualSpacing/>
+        <w:rPr/>
+      </w:pPr>
+      <w:r>
+        <w:rPr>
+          <w:rStyle w:val="InternetLink"/>
+          <w:rFonts w:eastAsia="Times New Roman" w:cs="Arial" w:ascii="Georgia" w:hAnsi="Georgia"/>
+          <w:color w:val="000000"/>
+          <w:sz w:val="22"/>
+          <w:szCs w:val="22"/>
+          <w:u w:val="none"/>
+        </w:rPr>
+        <w:t>Designed user interaction via 3D input devices and traditional gamepads</w:t>
+      </w:r>
+    </w:p>
+    <w:p>
+      <w:pPr>
+        <w:pStyle w:val="Normal"/>
+        <w:numPr>
+          <w:ilvl w:val="0"/>
+          <w:numId w:val="0"/>
+        </w:numPr>
+        <w:spacing w:lineRule="auto" w:line="240" w:before="0" w:after="0"/>
+        <w:contextualSpacing/>
+        <w:rPr>
+          <w:rFonts w:ascii="Georgia" w:hAnsi="Georgia"/>
+        </w:rPr>
+      </w:pPr>
+      <w:r>
+        <w:rPr>
+          <w:rFonts w:ascii="Georgia" w:hAnsi="Georgia"/>
+        </w:rPr>
+      </w:r>
+    </w:p>
+    <w:p>
+      <w:pPr>
+        <w:pStyle w:val="Normal"/>
+        <w:spacing w:lineRule="auto" w:line="240" w:before="0" w:after="0"/>
+        <w:contextualSpacing/>
+        <w:rPr/>
+      </w:pPr>
+      <w:r>
+        <w:rPr>
+          <w:rFonts w:ascii="Georgia" w:hAnsi="Georgia"/>
+          <w:b/>
+          <w:bCs/>
+        </w:rPr>
+        <w:t xml:space="preserve">UCSD CSE: </w:t>
+      </w:r>
+      <w:r>
+        <w:rPr>
+          <w:rFonts w:ascii="Georgia" w:hAnsi="Georgia"/>
+          <w:b w:val="false"/>
+          <w:bCs w:val="false"/>
+          <w:i/>
+          <w:iCs/>
+        </w:rPr>
+        <w:t>Tutor for Intro to Java, Advanced Data Structures, and 3D UI</w:t>
+      </w:r>
+      <w:r>
+        <w:rPr>
+          <w:rFonts w:ascii="Georgia" w:hAnsi="Georgia"/>
+        </w:rPr>
+        <w:tab/>
+        <w:tab/>
+        <w:t xml:space="preserve">Mar. '15 – </w:t>
+      </w:r>
+      <w:r>
+        <w:rPr>
+          <w:rFonts w:eastAsia="Times New Roman" w:cs="Arial" w:ascii="Georgia" w:hAnsi="Georgia"/>
+          <w:color w:val="000000"/>
+          <w:sz w:val="22"/>
+          <w:szCs w:val="22"/>
+        </w:rPr>
+        <w:t>Present</w:t>
+      </w:r>
+    </w:p>
+    <w:p>
+      <w:pPr>
+        <w:pStyle w:val="Normal"/>
+        <w:numPr>
+          <w:ilvl w:val="0"/>
+          <w:numId w:val="1"/>
+        </w:numPr>
+        <w:spacing w:lineRule="auto" w:line="240" w:before="0" w:after="0"/>
+        <w:contextualSpacing/>
+        <w:rPr/>
+      </w:pPr>
+      <w:r>
+        <w:rPr>
+          <w:rFonts w:ascii="Georgia" w:hAnsi="Georgia"/>
+        </w:rPr>
+        <w:t>Taught students intermediate Java concepts- e.g., polymorphism and recursion.</w:t>
+      </w:r>
+    </w:p>
+    <w:p>
+      <w:pPr>
+        <w:pStyle w:val="Normal"/>
+        <w:numPr>
+          <w:ilvl w:val="0"/>
+          <w:numId w:val="1"/>
+        </w:numPr>
+        <w:spacing w:lineRule="auto" w:line="240" w:before="0" w:after="0"/>
+        <w:contextualSpacing/>
+        <w:rPr/>
+      </w:pPr>
+      <w:r>
+        <w:rPr>
+          <w:rFonts w:ascii="Georgia" w:hAnsi="Georgia"/>
+        </w:rPr>
+        <w:t>Explained the mechanisms of data structures such as heaps and multiway tries.</w:t>
+      </w:r>
+    </w:p>
+    <w:p>
+      <w:pPr>
+        <w:pStyle w:val="Normal"/>
+        <w:numPr>
+          <w:ilvl w:val="0"/>
+          <w:numId w:val="1"/>
+        </w:numPr>
+        <w:spacing w:lineRule="auto" w:line="240" w:before="0" w:after="0"/>
+        <w:contextualSpacing/>
+        <w:rPr/>
+      </w:pPr>
+      <w:r>
+        <w:rPr>
+          <w:rFonts w:ascii="Georgia" w:hAnsi="Georgia"/>
+        </w:rPr>
+        <w:t>Guided students through 3D user interaction using Unity engine and Oculus Rift.</w:t>
+      </w:r>
+    </w:p>
+    <w:p>
+      <w:pPr>
+        <w:pStyle w:val="Normal"/>
+        <w:numPr>
+          <w:ilvl w:val="0"/>
+          <w:numId w:val="1"/>
+        </w:numPr>
+        <w:spacing w:lineRule="auto" w:line="240" w:before="0" w:after="0"/>
+        <w:contextualSpacing/>
+        <w:rPr/>
+      </w:pPr>
+      <w:r>
+        <w:rPr>
+          <w:rFonts w:ascii="Georgia" w:hAnsi="Georgia"/>
+        </w:rPr>
+        <w:t xml:space="preserve">Developed a </w:t>
+      </w:r>
+      <w:hyperlink r:id="rId2">
+        <w:r>
+          <w:rPr>
+            <w:rStyle w:val="InternetLink"/>
+            <w:rFonts w:ascii="Georgia" w:hAnsi="Georgia"/>
+          </w:rPr>
+          <w:t xml:space="preserve">shell script </w:t>
+        </w:r>
+      </w:hyperlink>
+      <w:r>
+        <w:rPr>
+          <w:rFonts w:ascii="Georgia" w:hAnsi="Georgia"/>
+        </w:rPr>
+        <w:t>to help quickly grade style on assignments.</w:t>
+      </w:r>
+    </w:p>
+    <w:p>
+      <w:pPr>
+        <w:pStyle w:val="Normal"/>
+        <w:spacing w:lineRule="auto" w:line="240" w:before="0" w:after="0"/>
+        <w:contextualSpacing/>
+        <w:rPr>
+          <w:rFonts w:ascii="Georgia" w:hAnsi="Georgia" w:eastAsia="Times New Roman" w:cs="Arial"/>
+          <w:b/>
+          <w:b/>
+          <w:bCs/>
+          <w:color w:val="000000"/>
+          <w:sz w:val="22"/>
+          <w:szCs w:val="22"/>
+        </w:rPr>
+      </w:pPr>
+      <w:r>
+        <w:rPr>
+          <w:rFonts w:eastAsia="Times New Roman" w:cs="Arial" w:ascii="Georgia" w:hAnsi="Georgia"/>
+          <w:b/>
+          <w:bCs/>
+          <w:color w:val="000000"/>
+          <w:sz w:val="22"/>
+          <w:szCs w:val="22"/>
+        </w:rPr>
+      </w:r>
+    </w:p>
+    <w:p>
+      <w:pPr>
+        <w:pStyle w:val="Normal"/>
+        <w:numPr>
+          <w:ilvl w:val="0"/>
+          <w:numId w:val="0"/>
+        </w:numPr>
+        <w:pBdr>
+          <w:bottom w:val="single" w:sz="12" w:space="0" w:color="808080"/>
+        </w:pBdr>
+        <w:spacing w:lineRule="auto" w:line="240" w:before="0" w:after="0"/>
+        <w:ind w:left="0" w:hanging="0"/>
+        <w:contextualSpacing/>
+        <w:outlineLvl w:val="0"/>
+        <w:rPr/>
+      </w:pPr>
+      <w:r>
+        <w:rPr>
+          <w:rFonts w:eastAsia="Times New Roman" w:cs="Arial" w:ascii="Georgia" w:hAnsi="Georgia"/>
+          <w:b/>
+          <w:bCs/>
+          <w:color w:val="000000"/>
+          <w:sz w:val="26"/>
+          <w:szCs w:val="26"/>
+        </w:rPr>
+        <w:t>Skills</w:t>
+      </w:r>
+    </w:p>
+    <w:p>
+      <w:pPr>
+        <w:pStyle w:val="Normal"/>
+        <w:spacing w:lineRule="auto" w:line="240" w:before="0" w:after="0"/>
+        <w:contextualSpacing/>
+        <w:rPr/>
+      </w:pPr>
+      <w:r>
+        <w:rPr>
+          <w:rFonts w:eastAsia="Times New Roman" w:cs="Arial" w:ascii="Georgia" w:hAnsi="Georgia"/>
+          <w:color w:val="000000"/>
+          <w:sz w:val="22"/>
+          <w:szCs w:val="22"/>
+          <w:lang w:val="en-US" w:eastAsia="en-US" w:bidi="ar-SA"/>
+        </w:rPr>
+        <w:t>C++, Java, Unity, C#, Python, OpenGL</w:t>
+      </w:r>
+    </w:p>
+    <w:p>
+      <w:pPr>
+        <w:pStyle w:val="Normal"/>
+        <w:numPr>
+          <w:ilvl w:val="0"/>
+          <w:numId w:val="0"/>
+        </w:numPr>
+        <w:pBdr>
+          <w:bottom w:val="single" w:sz="12" w:space="0" w:color="808080"/>
+        </w:pBdr>
+        <w:spacing w:lineRule="auto" w:line="240" w:before="0" w:after="0"/>
+        <w:ind w:left="0" w:hanging="0"/>
+        <w:contextualSpacing/>
+        <w:outlineLvl w:val="0"/>
+        <w:rPr>
+          <w:rStyle w:val="InternetLink"/>
+          <w:rFonts w:ascii="Georgia" w:hAnsi="Georgia" w:eastAsia="Times New Roman" w:cs="Arial"/>
+          <w:sz w:val="22"/>
+          <w:szCs w:val="22"/>
+        </w:rPr>
+      </w:pPr>
+      <w:r>
+        <w:rPr>
+          <w:rFonts w:eastAsia="Times New Roman" w:cs="Arial" w:ascii="Georgia" w:hAnsi="Georgia"/>
+          <w:sz w:val="22"/>
+          <w:szCs w:val="22"/>
+        </w:rPr>
+      </w:r>
+    </w:p>
+    <w:p>
+      <w:pPr>
+        <w:pStyle w:val="Normal"/>
+        <w:numPr>
+          <w:ilvl w:val="0"/>
+          <w:numId w:val="0"/>
+        </w:numPr>
+        <w:pBdr>
+          <w:bottom w:val="single" w:sz="12" w:space="0" w:color="808080"/>
+        </w:pBdr>
+        <w:spacing w:lineRule="auto" w:line="240" w:before="0" w:after="0"/>
+        <w:ind w:left="0" w:hanging="0"/>
+        <w:contextualSpacing/>
+        <w:outlineLvl w:val="0"/>
+        <w:rPr/>
+      </w:pPr>
+      <w:r>
+        <w:rPr>
+          <w:rFonts w:eastAsia="Times New Roman" w:cs="Arial" w:ascii="Georgia" w:hAnsi="Georgia"/>
+          <w:b/>
+          <w:bCs/>
+          <w:color w:val="000000"/>
+          <w:sz w:val="26"/>
+          <w:szCs w:val="26"/>
+        </w:rPr>
         <w:t>Accomplishments</w:t>
       </w:r>
     </w:p>
@@ -1661,6 +1639,7 @@
         </w:numPr>
         <w:bidi w:val="0"/>
         <w:spacing w:lineRule="auto" w:line="288" w:before="0" w:after="0"/>
+        <w:ind w:left="0" w:hanging="0"/>
         <w:jc w:val="left"/>
         <w:rPr/>
       </w:pPr>
@@ -1668,6 +1647,7 @@
         <w:rPr>
           <w:rFonts w:eastAsia="Calibri" w:cs="" w:ascii="Georgia" w:hAnsi="Georgia"/>
           <w:b w:val="false"/>
+          <w:bCs/>
           <w:i w:val="false"/>
           <w:caps w:val="false"/>
           <w:smallCaps w:val="false"/>
@@ -4758,6 +4738,618 @@
       <w:sz w:val="21"/>
     </w:rPr>
   </w:style>
+  <w:style w:type="character" w:styleId="ListLabel263">
+    <w:name w:val="ListLabel 263"/>
+    <w:qFormat/>
+    <w:rPr>
+      <w:rFonts w:ascii="Georgia" w:hAnsi="Georgia" w:cs="Symbol"/>
+      <w:sz w:val="22"/>
+    </w:rPr>
+  </w:style>
+  <w:style w:type="character" w:styleId="ListLabel264">
+    <w:name w:val="ListLabel 264"/>
+    <w:qFormat/>
+    <w:rPr>
+      <w:rFonts w:cs="Courier New"/>
+      <w:sz w:val="20"/>
+    </w:rPr>
+  </w:style>
+  <w:style w:type="character" w:styleId="ListLabel265">
+    <w:name w:val="ListLabel 265"/>
+    <w:qFormat/>
+    <w:rPr>
+      <w:rFonts w:cs="Wingdings"/>
+      <w:sz w:val="20"/>
+    </w:rPr>
+  </w:style>
+  <w:style w:type="character" w:styleId="ListLabel266">
+    <w:name w:val="ListLabel 266"/>
+    <w:qFormat/>
+    <w:rPr>
+      <w:rFonts w:cs="Wingdings"/>
+      <w:sz w:val="20"/>
+    </w:rPr>
+  </w:style>
+  <w:style w:type="character" w:styleId="ListLabel267">
+    <w:name w:val="ListLabel 267"/>
+    <w:qFormat/>
+    <w:rPr>
+      <w:rFonts w:cs="Wingdings"/>
+      <w:sz w:val="20"/>
+    </w:rPr>
+  </w:style>
+  <w:style w:type="character" w:styleId="ListLabel268">
+    <w:name w:val="ListLabel 268"/>
+    <w:qFormat/>
+    <w:rPr>
+      <w:rFonts w:cs="Wingdings"/>
+      <w:sz w:val="20"/>
+    </w:rPr>
+  </w:style>
+  <w:style w:type="character" w:styleId="ListLabel269">
+    <w:name w:val="ListLabel 269"/>
+    <w:qFormat/>
+    <w:rPr>
+      <w:rFonts w:cs="Wingdings"/>
+      <w:sz w:val="20"/>
+    </w:rPr>
+  </w:style>
+  <w:style w:type="character" w:styleId="ListLabel270">
+    <w:name w:val="ListLabel 270"/>
+    <w:qFormat/>
+    <w:rPr>
+      <w:rFonts w:cs="Wingdings"/>
+      <w:sz w:val="20"/>
+    </w:rPr>
+  </w:style>
+  <w:style w:type="character" w:styleId="ListLabel271">
+    <w:name w:val="ListLabel 271"/>
+    <w:qFormat/>
+    <w:rPr>
+      <w:rFonts w:cs="Wingdings"/>
+      <w:sz w:val="20"/>
+    </w:rPr>
+  </w:style>
+  <w:style w:type="character" w:styleId="ListLabel272">
+    <w:name w:val="ListLabel 272"/>
+    <w:qFormat/>
+    <w:rPr>
+      <w:rFonts w:cs="OpenSymbol"/>
+      <w:b w:val="false"/>
+      <w:sz w:val="21"/>
+    </w:rPr>
+  </w:style>
+  <w:style w:type="character" w:styleId="ListLabel273">
+    <w:name w:val="ListLabel 273"/>
+    <w:qFormat/>
+    <w:rPr>
+      <w:rFonts w:cs="OpenSymbol"/>
+      <w:b w:val="false"/>
+      <w:sz w:val="21"/>
+    </w:rPr>
+  </w:style>
+  <w:style w:type="character" w:styleId="ListLabel274">
+    <w:name w:val="ListLabel 274"/>
+    <w:qFormat/>
+    <w:rPr>
+      <w:rFonts w:cs="OpenSymbol"/>
+      <w:b w:val="false"/>
+      <w:sz w:val="21"/>
+    </w:rPr>
+  </w:style>
+  <w:style w:type="character" w:styleId="ListLabel275">
+    <w:name w:val="ListLabel 275"/>
+    <w:qFormat/>
+    <w:rPr>
+      <w:rFonts w:cs="OpenSymbol"/>
+      <w:b w:val="false"/>
+      <w:sz w:val="21"/>
+    </w:rPr>
+  </w:style>
+  <w:style w:type="character" w:styleId="ListLabel276">
+    <w:name w:val="ListLabel 276"/>
+    <w:qFormat/>
+    <w:rPr>
+      <w:rFonts w:cs="OpenSymbol"/>
+      <w:b w:val="false"/>
+      <w:sz w:val="21"/>
+    </w:rPr>
+  </w:style>
+  <w:style w:type="character" w:styleId="ListLabel277">
+    <w:name w:val="ListLabel 277"/>
+    <w:qFormat/>
+    <w:rPr>
+      <w:rFonts w:cs="OpenSymbol"/>
+      <w:b w:val="false"/>
+      <w:sz w:val="21"/>
+    </w:rPr>
+  </w:style>
+  <w:style w:type="character" w:styleId="ListLabel278">
+    <w:name w:val="ListLabel 278"/>
+    <w:qFormat/>
+    <w:rPr>
+      <w:rFonts w:cs="OpenSymbol"/>
+      <w:b w:val="false"/>
+      <w:sz w:val="21"/>
+    </w:rPr>
+  </w:style>
+  <w:style w:type="character" w:styleId="ListLabel279">
+    <w:name w:val="ListLabel 279"/>
+    <w:qFormat/>
+    <w:rPr>
+      <w:rFonts w:cs="OpenSymbol"/>
+      <w:b w:val="false"/>
+      <w:sz w:val="21"/>
+    </w:rPr>
+  </w:style>
+  <w:style w:type="character" w:styleId="ListLabel280">
+    <w:name w:val="ListLabel 280"/>
+    <w:qFormat/>
+    <w:rPr>
+      <w:rFonts w:cs="OpenSymbol"/>
+      <w:b w:val="false"/>
+      <w:sz w:val="21"/>
+    </w:rPr>
+  </w:style>
+  <w:style w:type="character" w:styleId="ListLabel281">
+    <w:name w:val="ListLabel 281"/>
+    <w:qFormat/>
+    <w:rPr>
+      <w:rFonts w:ascii="Georgia" w:hAnsi="Georgia" w:cs="Symbol"/>
+      <w:sz w:val="22"/>
+    </w:rPr>
+  </w:style>
+  <w:style w:type="character" w:styleId="ListLabel282">
+    <w:name w:val="ListLabel 282"/>
+    <w:qFormat/>
+    <w:rPr>
+      <w:rFonts w:cs="Courier New"/>
+      <w:sz w:val="20"/>
+    </w:rPr>
+  </w:style>
+  <w:style w:type="character" w:styleId="ListLabel283">
+    <w:name w:val="ListLabel 283"/>
+    <w:qFormat/>
+    <w:rPr>
+      <w:rFonts w:cs="Wingdings"/>
+      <w:sz w:val="20"/>
+    </w:rPr>
+  </w:style>
+  <w:style w:type="character" w:styleId="ListLabel284">
+    <w:name w:val="ListLabel 284"/>
+    <w:qFormat/>
+    <w:rPr>
+      <w:rFonts w:cs="Wingdings"/>
+      <w:sz w:val="20"/>
+    </w:rPr>
+  </w:style>
+  <w:style w:type="character" w:styleId="ListLabel285">
+    <w:name w:val="ListLabel 285"/>
+    <w:qFormat/>
+    <w:rPr>
+      <w:rFonts w:cs="Wingdings"/>
+      <w:sz w:val="20"/>
+    </w:rPr>
+  </w:style>
+  <w:style w:type="character" w:styleId="ListLabel286">
+    <w:name w:val="ListLabel 286"/>
+    <w:qFormat/>
+    <w:rPr>
+      <w:rFonts w:cs="Wingdings"/>
+      <w:sz w:val="20"/>
+    </w:rPr>
+  </w:style>
+  <w:style w:type="character" w:styleId="ListLabel287">
+    <w:name w:val="ListLabel 287"/>
+    <w:qFormat/>
+    <w:rPr>
+      <w:rFonts w:cs="Wingdings"/>
+      <w:sz w:val="20"/>
+    </w:rPr>
+  </w:style>
+  <w:style w:type="character" w:styleId="ListLabel288">
+    <w:name w:val="ListLabel 288"/>
+    <w:qFormat/>
+    <w:rPr>
+      <w:rFonts w:cs="Wingdings"/>
+      <w:sz w:val="20"/>
+    </w:rPr>
+  </w:style>
+  <w:style w:type="character" w:styleId="ListLabel289">
+    <w:name w:val="ListLabel 289"/>
+    <w:qFormat/>
+    <w:rPr>
+      <w:rFonts w:cs="Wingdings"/>
+      <w:sz w:val="20"/>
+    </w:rPr>
+  </w:style>
+  <w:style w:type="character" w:styleId="ListLabel290">
+    <w:name w:val="ListLabel 290"/>
+    <w:qFormat/>
+    <w:rPr>
+      <w:rFonts w:cs="OpenSymbol"/>
+      <w:b w:val="false"/>
+      <w:sz w:val="21"/>
+    </w:rPr>
+  </w:style>
+  <w:style w:type="character" w:styleId="ListLabel291">
+    <w:name w:val="ListLabel 291"/>
+    <w:qFormat/>
+    <w:rPr>
+      <w:rFonts w:cs="OpenSymbol"/>
+      <w:b w:val="false"/>
+      <w:sz w:val="21"/>
+    </w:rPr>
+  </w:style>
+  <w:style w:type="character" w:styleId="ListLabel292">
+    <w:name w:val="ListLabel 292"/>
+    <w:qFormat/>
+    <w:rPr>
+      <w:rFonts w:cs="OpenSymbol"/>
+      <w:b w:val="false"/>
+      <w:sz w:val="21"/>
+    </w:rPr>
+  </w:style>
+  <w:style w:type="character" w:styleId="ListLabel293">
+    <w:name w:val="ListLabel 293"/>
+    <w:qFormat/>
+    <w:rPr>
+      <w:rFonts w:cs="OpenSymbol"/>
+      <w:b w:val="false"/>
+      <w:sz w:val="21"/>
+    </w:rPr>
+  </w:style>
+  <w:style w:type="character" w:styleId="ListLabel294">
+    <w:name w:val="ListLabel 294"/>
+    <w:qFormat/>
+    <w:rPr>
+      <w:rFonts w:cs="OpenSymbol"/>
+      <w:b w:val="false"/>
+      <w:sz w:val="21"/>
+    </w:rPr>
+  </w:style>
+  <w:style w:type="character" w:styleId="ListLabel295">
+    <w:name w:val="ListLabel 295"/>
+    <w:qFormat/>
+    <w:rPr>
+      <w:rFonts w:cs="OpenSymbol"/>
+      <w:b w:val="false"/>
+      <w:sz w:val="21"/>
+    </w:rPr>
+  </w:style>
+  <w:style w:type="character" w:styleId="ListLabel296">
+    <w:name w:val="ListLabel 296"/>
+    <w:qFormat/>
+    <w:rPr>
+      <w:rFonts w:cs="OpenSymbol"/>
+      <w:b w:val="false"/>
+      <w:sz w:val="21"/>
+    </w:rPr>
+  </w:style>
+  <w:style w:type="character" w:styleId="ListLabel297">
+    <w:name w:val="ListLabel 297"/>
+    <w:qFormat/>
+    <w:rPr>
+      <w:rFonts w:cs="OpenSymbol"/>
+      <w:b w:val="false"/>
+      <w:sz w:val="21"/>
+    </w:rPr>
+  </w:style>
+  <w:style w:type="character" w:styleId="ListLabel298">
+    <w:name w:val="ListLabel 298"/>
+    <w:qFormat/>
+    <w:rPr>
+      <w:rFonts w:cs="OpenSymbol"/>
+      <w:b w:val="false"/>
+      <w:sz w:val="21"/>
+    </w:rPr>
+  </w:style>
+  <w:style w:type="character" w:styleId="ListLabel299">
+    <w:name w:val="ListLabel 299"/>
+    <w:qFormat/>
+    <w:rPr>
+      <w:rFonts w:ascii="Georgia" w:hAnsi="Georgia" w:cs="Symbol"/>
+      <w:sz w:val="22"/>
+    </w:rPr>
+  </w:style>
+  <w:style w:type="character" w:styleId="ListLabel300">
+    <w:name w:val="ListLabel 300"/>
+    <w:qFormat/>
+    <w:rPr>
+      <w:rFonts w:cs="Courier New"/>
+      <w:sz w:val="20"/>
+    </w:rPr>
+  </w:style>
+  <w:style w:type="character" w:styleId="ListLabel301">
+    <w:name w:val="ListLabel 301"/>
+    <w:qFormat/>
+    <w:rPr>
+      <w:rFonts w:cs="Wingdings"/>
+      <w:sz w:val="20"/>
+    </w:rPr>
+  </w:style>
+  <w:style w:type="character" w:styleId="ListLabel302">
+    <w:name w:val="ListLabel 302"/>
+    <w:qFormat/>
+    <w:rPr>
+      <w:rFonts w:cs="Wingdings"/>
+      <w:sz w:val="20"/>
+    </w:rPr>
+  </w:style>
+  <w:style w:type="character" w:styleId="ListLabel303">
+    <w:name w:val="ListLabel 303"/>
+    <w:qFormat/>
+    <w:rPr>
+      <w:rFonts w:cs="Wingdings"/>
+      <w:sz w:val="20"/>
+    </w:rPr>
+  </w:style>
+  <w:style w:type="character" w:styleId="ListLabel304">
+    <w:name w:val="ListLabel 304"/>
+    <w:qFormat/>
+    <w:rPr>
+      <w:rFonts w:cs="Wingdings"/>
+      <w:sz w:val="20"/>
+    </w:rPr>
+  </w:style>
+  <w:style w:type="character" w:styleId="ListLabel305">
+    <w:name w:val="ListLabel 305"/>
+    <w:qFormat/>
+    <w:rPr>
+      <w:rFonts w:cs="Wingdings"/>
+      <w:sz w:val="20"/>
+    </w:rPr>
+  </w:style>
+  <w:style w:type="character" w:styleId="ListLabel306">
+    <w:name w:val="ListLabel 306"/>
+    <w:qFormat/>
+    <w:rPr>
+      <w:rFonts w:cs="Wingdings"/>
+      <w:sz w:val="20"/>
+    </w:rPr>
+  </w:style>
+  <w:style w:type="character" w:styleId="ListLabel307">
+    <w:name w:val="ListLabel 307"/>
+    <w:qFormat/>
+    <w:rPr>
+      <w:rFonts w:cs="Wingdings"/>
+      <w:sz w:val="20"/>
+    </w:rPr>
+  </w:style>
+  <w:style w:type="character" w:styleId="ListLabel308">
+    <w:name w:val="ListLabel 308"/>
+    <w:qFormat/>
+    <w:rPr>
+      <w:rFonts w:cs="OpenSymbol"/>
+      <w:b w:val="false"/>
+      <w:sz w:val="21"/>
+    </w:rPr>
+  </w:style>
+  <w:style w:type="character" w:styleId="ListLabel309">
+    <w:name w:val="ListLabel 309"/>
+    <w:qFormat/>
+    <w:rPr>
+      <w:rFonts w:cs="OpenSymbol"/>
+      <w:b w:val="false"/>
+      <w:sz w:val="21"/>
+    </w:rPr>
+  </w:style>
+  <w:style w:type="character" w:styleId="ListLabel310">
+    <w:name w:val="ListLabel 310"/>
+    <w:qFormat/>
+    <w:rPr>
+      <w:rFonts w:cs="OpenSymbol"/>
+      <w:b w:val="false"/>
+      <w:sz w:val="21"/>
+    </w:rPr>
+  </w:style>
+  <w:style w:type="character" w:styleId="ListLabel311">
+    <w:name w:val="ListLabel 311"/>
+    <w:qFormat/>
+    <w:rPr>
+      <w:rFonts w:cs="OpenSymbol"/>
+      <w:b w:val="false"/>
+      <w:sz w:val="21"/>
+    </w:rPr>
+  </w:style>
+  <w:style w:type="character" w:styleId="ListLabel312">
+    <w:name w:val="ListLabel 312"/>
+    <w:qFormat/>
+    <w:rPr>
+      <w:rFonts w:cs="OpenSymbol"/>
+      <w:b w:val="false"/>
+      <w:sz w:val="21"/>
+    </w:rPr>
+  </w:style>
+  <w:style w:type="character" w:styleId="ListLabel313">
+    <w:name w:val="ListLabel 313"/>
+    <w:qFormat/>
+    <w:rPr>
+      <w:rFonts w:cs="OpenSymbol"/>
+      <w:b w:val="false"/>
+      <w:sz w:val="21"/>
+    </w:rPr>
+  </w:style>
+  <w:style w:type="character" w:styleId="ListLabel314">
+    <w:name w:val="ListLabel 314"/>
+    <w:qFormat/>
+    <w:rPr>
+      <w:rFonts w:cs="OpenSymbol"/>
+      <w:b w:val="false"/>
+      <w:sz w:val="21"/>
+    </w:rPr>
+  </w:style>
+  <w:style w:type="character" w:styleId="ListLabel315">
+    <w:name w:val="ListLabel 315"/>
+    <w:qFormat/>
+    <w:rPr>
+      <w:rFonts w:cs="OpenSymbol"/>
+      <w:b w:val="false"/>
+      <w:sz w:val="21"/>
+    </w:rPr>
+  </w:style>
+  <w:style w:type="character" w:styleId="ListLabel316">
+    <w:name w:val="ListLabel 316"/>
+    <w:qFormat/>
+    <w:rPr>
+      <w:rFonts w:cs="OpenSymbol"/>
+      <w:b w:val="false"/>
+      <w:sz w:val="21"/>
+    </w:rPr>
+  </w:style>
+  <w:style w:type="character" w:styleId="ListLabel317">
+    <w:name w:val="ListLabel 317"/>
+    <w:qFormat/>
+    <w:rPr>
+      <w:rFonts w:ascii="Georgia" w:hAnsi="Georgia" w:cs="Symbol"/>
+      <w:sz w:val="22"/>
+    </w:rPr>
+  </w:style>
+  <w:style w:type="character" w:styleId="ListLabel318">
+    <w:name w:val="ListLabel 318"/>
+    <w:qFormat/>
+    <w:rPr>
+      <w:rFonts w:cs="Courier New"/>
+      <w:sz w:val="20"/>
+    </w:rPr>
+  </w:style>
+  <w:style w:type="character" w:styleId="ListLabel319">
+    <w:name w:val="ListLabel 319"/>
+    <w:qFormat/>
+    <w:rPr>
+      <w:rFonts w:cs="Wingdings"/>
+      <w:sz w:val="20"/>
+    </w:rPr>
+  </w:style>
+  <w:style w:type="character" w:styleId="ListLabel320">
+    <w:name w:val="ListLabel 320"/>
+    <w:qFormat/>
+    <w:rPr>
+      <w:rFonts w:cs="Wingdings"/>
+      <w:sz w:val="20"/>
+    </w:rPr>
+  </w:style>
+  <w:style w:type="character" w:styleId="ListLabel321">
+    <w:name w:val="ListLabel 321"/>
+    <w:qFormat/>
+    <w:rPr>
+      <w:rFonts w:cs="Wingdings"/>
+      <w:sz w:val="20"/>
+    </w:rPr>
+  </w:style>
+  <w:style w:type="character" w:styleId="ListLabel322">
+    <w:name w:val="ListLabel 322"/>
+    <w:qFormat/>
+    <w:rPr>
+      <w:rFonts w:cs="Wingdings"/>
+      <w:sz w:val="20"/>
+    </w:rPr>
+  </w:style>
+  <w:style w:type="character" w:styleId="ListLabel323">
+    <w:name w:val="ListLabel 323"/>
+    <w:qFormat/>
+    <w:rPr>
+      <w:rFonts w:cs="Wingdings"/>
+      <w:sz w:val="20"/>
+    </w:rPr>
+  </w:style>
+  <w:style w:type="character" w:styleId="ListLabel324">
+    <w:name w:val="ListLabel 324"/>
+    <w:qFormat/>
+    <w:rPr>
+      <w:rFonts w:cs="Wingdings"/>
+      <w:sz w:val="20"/>
+    </w:rPr>
+  </w:style>
+  <w:style w:type="character" w:styleId="ListLabel325">
+    <w:name w:val="ListLabel 325"/>
+    <w:qFormat/>
+    <w:rPr>
+      <w:rFonts w:cs="Wingdings"/>
+      <w:sz w:val="20"/>
+    </w:rPr>
+  </w:style>
+  <w:style w:type="character" w:styleId="ListLabel326">
+    <w:name w:val="ListLabel 326"/>
+    <w:qFormat/>
+    <w:rPr>
+      <w:rFonts w:cs="OpenSymbol"/>
+      <w:b w:val="false"/>
+      <w:sz w:val="21"/>
+    </w:rPr>
+  </w:style>
+  <w:style w:type="character" w:styleId="ListLabel327">
+    <w:name w:val="ListLabel 327"/>
+    <w:qFormat/>
+    <w:rPr>
+      <w:rFonts w:cs="OpenSymbol"/>
+      <w:b w:val="false"/>
+      <w:sz w:val="21"/>
+    </w:rPr>
+  </w:style>
+  <w:style w:type="character" w:styleId="ListLabel328">
+    <w:name w:val="ListLabel 328"/>
+    <w:qFormat/>
+    <w:rPr>
+      <w:rFonts w:cs="OpenSymbol"/>
+      <w:b w:val="false"/>
+      <w:sz w:val="21"/>
+    </w:rPr>
+  </w:style>
+  <w:style w:type="character" w:styleId="ListLabel329">
+    <w:name w:val="ListLabel 329"/>
+    <w:qFormat/>
+    <w:rPr>
+      <w:rFonts w:cs="OpenSymbol"/>
+      <w:b w:val="false"/>
+      <w:sz w:val="21"/>
+    </w:rPr>
+  </w:style>
+  <w:style w:type="character" w:styleId="ListLabel330">
+    <w:name w:val="ListLabel 330"/>
+    <w:qFormat/>
+    <w:rPr>
+      <w:rFonts w:cs="OpenSymbol"/>
+      <w:b w:val="false"/>
+      <w:sz w:val="21"/>
+    </w:rPr>
+  </w:style>
+  <w:style w:type="character" w:styleId="ListLabel331">
+    <w:name w:val="ListLabel 331"/>
+    <w:qFormat/>
+    <w:rPr>
+      <w:rFonts w:cs="OpenSymbol"/>
+      <w:b w:val="false"/>
+      <w:sz w:val="21"/>
+    </w:rPr>
+  </w:style>
+  <w:style w:type="character" w:styleId="ListLabel332">
+    <w:name w:val="ListLabel 332"/>
+    <w:qFormat/>
+    <w:rPr>
+      <w:rFonts w:cs="OpenSymbol"/>
+      <w:b w:val="false"/>
+      <w:sz w:val="21"/>
+    </w:rPr>
+  </w:style>
+  <w:style w:type="character" w:styleId="ListLabel333">
+    <w:name w:val="ListLabel 333"/>
+    <w:qFormat/>
+    <w:rPr>
+      <w:rFonts w:cs="OpenSymbol"/>
+      <w:b w:val="false"/>
+      <w:sz w:val="21"/>
+    </w:rPr>
+  </w:style>
+  <w:style w:type="character" w:styleId="ListLabel334">
+    <w:name w:val="ListLabel 334"/>
+    <w:qFormat/>
+    <w:rPr>
+      <w:rFonts w:cs="OpenSymbol"/>
+      <w:b w:val="false"/>
+      <w:sz w:val="21"/>
+    </w:rPr>
+  </w:style>
   <w:style w:type="paragraph" w:styleId="Heading">
     <w:name w:val="Heading"/>
     <w:basedOn w:val="Normal"/>

--- a/img/portfolio/Anish_Resume.docx
+++ b/img/portfolio/Anish_Resume.docx
@@ -238,23 +238,7 @@
           <w:b/>
           <w:bCs/>
         </w:rPr>
-        <w:t>Amazon.</w:t>
-      </w:r>
-      <w:r>
-        <w:rPr>
-          <w:rFonts w:ascii="Georgia" w:hAnsi="Georgia"/>
-          <w:b/>
-          <w:bCs/>
-        </w:rPr>
-        <w:t>com</w:t>
-      </w:r>
-      <w:r>
-        <w:rPr>
-          <w:rFonts w:ascii="Georgia" w:hAnsi="Georgia"/>
-          <w:b/>
-          <w:bCs/>
-        </w:rPr>
-        <w:t>:</w:t>
+        <w:t>Amazon.com:</w:t>
       </w:r>
       <w:r>
         <w:rPr>
@@ -661,43 +645,7 @@
           <w:sz w:val="22"/>
           <w:szCs w:val="22"/>
         </w:rPr>
-        <w:t xml:space="preserve">Developed experience </w:t>
-      </w:r>
-      <w:r>
-        <w:rPr>
-          <w:rFonts w:eastAsia="Times New Roman" w:cs="Arial" w:ascii="Georgia" w:hAnsi="Georgia"/>
-          <w:color w:val="000000"/>
-          <w:sz w:val="22"/>
-          <w:szCs w:val="22"/>
-        </w:rPr>
-        <w:t xml:space="preserve">that </w:t>
-      </w:r>
-      <w:r>
-        <w:rPr>
-          <w:rFonts w:eastAsia="Times New Roman" w:cs="Arial" w:ascii="Georgia" w:hAnsi="Georgia"/>
-          <w:color w:val="000000"/>
-          <w:sz w:val="22"/>
-          <w:szCs w:val="22"/>
-        </w:rPr>
-        <w:t>let</w:t>
-      </w:r>
-      <w:r>
-        <w:rPr>
-          <w:rFonts w:eastAsia="Times New Roman" w:cs="Arial" w:ascii="Georgia" w:hAnsi="Georgia"/>
-          <w:color w:val="000000"/>
-          <w:sz w:val="22"/>
-          <w:szCs w:val="22"/>
-        </w:rPr>
-        <w:t>s</w:t>
-      </w:r>
-      <w:r>
-        <w:rPr>
-          <w:rFonts w:eastAsia="Times New Roman" w:cs="Arial" w:ascii="Georgia" w:hAnsi="Georgia"/>
-          <w:color w:val="000000"/>
-          <w:sz w:val="22"/>
-          <w:szCs w:val="22"/>
-        </w:rPr>
-        <w:t xml:space="preserve"> users simulate physical disorders.</w:t>
+        <w:t>Developed experience that lets users simulate physical disorders.</w:t>
       </w:r>
     </w:p>
     <w:p>
@@ -744,20 +692,7 @@
           <w:szCs w:val="22"/>
           <w:u w:val="none"/>
         </w:rPr>
-        <w:t>Won</w:t>
-      </w:r>
-      <w:r>
-        <w:rPr>
-          <w:rStyle w:val="InternetLink"/>
-          <w:rFonts w:eastAsia="Times New Roman" w:cs="Arial" w:ascii="Georgia" w:hAnsi="Georgia"/>
-          <w:b w:val="false"/>
-          <w:bCs w:val="false"/>
-          <w:color w:val="000000"/>
-          <w:sz w:val="22"/>
-          <w:szCs w:val="22"/>
-          <w:u w:val="none"/>
-        </w:rPr>
-        <w:t xml:space="preserve"> Education Grand Prize and Most Creative.</w:t>
+        <w:t>Won Education Grand Prize and Most Creative.</w:t>
       </w:r>
     </w:p>
     <w:p>
@@ -855,25 +790,7 @@
           <w:sz w:val="22"/>
           <w:szCs w:val="22"/>
         </w:rPr>
-        <w:t xml:space="preserve">Lead workshops on VR design and game </w:t>
-      </w:r>
-      <w:r>
-        <w:rPr>
-          <w:rFonts w:eastAsia="Times New Roman" w:cs="Arial" w:ascii="Georgia" w:hAnsi="Georgia"/>
-          <w:color w:val="000000"/>
-          <w:sz w:val="22"/>
-          <w:szCs w:val="22"/>
-        </w:rPr>
-        <w:t>development</w:t>
-      </w:r>
-      <w:r>
-        <w:rPr>
-          <w:rFonts w:eastAsia="Times New Roman" w:cs="Arial" w:ascii="Georgia" w:hAnsi="Georgia"/>
-          <w:color w:val="000000"/>
-          <w:sz w:val="22"/>
-          <w:szCs w:val="22"/>
-        </w:rPr>
-        <w:t>.</w:t>
+        <w:t>Lead workshops on VR design and game development.</w:t>
       </w:r>
     </w:p>
     <w:p>
@@ -1639,7 +1556,6 @@
         </w:numPr>
         <w:bidi w:val="0"/>
         <w:spacing w:lineRule="auto" w:line="288" w:before="0" w:after="0"/>
-        <w:ind w:left="0" w:hanging="0"/>
         <w:jc w:val="left"/>
         <w:rPr/>
       </w:pPr>
@@ -5350,6 +5266,159 @@
       <w:sz w:val="21"/>
     </w:rPr>
   </w:style>
+  <w:style w:type="character" w:styleId="ListLabel335">
+    <w:name w:val="ListLabel 335"/>
+    <w:qFormat/>
+    <w:rPr>
+      <w:rFonts w:cs="Symbol"/>
+      <w:sz w:val="22"/>
+    </w:rPr>
+  </w:style>
+  <w:style w:type="character" w:styleId="ListLabel336">
+    <w:name w:val="ListLabel 336"/>
+    <w:qFormat/>
+    <w:rPr>
+      <w:rFonts w:cs="Courier New"/>
+      <w:sz w:val="20"/>
+    </w:rPr>
+  </w:style>
+  <w:style w:type="character" w:styleId="ListLabel337">
+    <w:name w:val="ListLabel 337"/>
+    <w:qFormat/>
+    <w:rPr>
+      <w:rFonts w:cs="Wingdings"/>
+      <w:sz w:val="20"/>
+    </w:rPr>
+  </w:style>
+  <w:style w:type="character" w:styleId="ListLabel338">
+    <w:name w:val="ListLabel 338"/>
+    <w:qFormat/>
+    <w:rPr>
+      <w:rFonts w:cs="Wingdings"/>
+      <w:sz w:val="20"/>
+    </w:rPr>
+  </w:style>
+  <w:style w:type="character" w:styleId="ListLabel339">
+    <w:name w:val="ListLabel 339"/>
+    <w:qFormat/>
+    <w:rPr>
+      <w:rFonts w:cs="Wingdings"/>
+      <w:sz w:val="20"/>
+    </w:rPr>
+  </w:style>
+  <w:style w:type="character" w:styleId="ListLabel340">
+    <w:name w:val="ListLabel 340"/>
+    <w:qFormat/>
+    <w:rPr>
+      <w:rFonts w:cs="Wingdings"/>
+      <w:sz w:val="20"/>
+    </w:rPr>
+  </w:style>
+  <w:style w:type="character" w:styleId="ListLabel341">
+    <w:name w:val="ListLabel 341"/>
+    <w:qFormat/>
+    <w:rPr>
+      <w:rFonts w:cs="Wingdings"/>
+      <w:sz w:val="20"/>
+    </w:rPr>
+  </w:style>
+  <w:style w:type="character" w:styleId="ListLabel342">
+    <w:name w:val="ListLabel 342"/>
+    <w:qFormat/>
+    <w:rPr>
+      <w:rFonts w:cs="Wingdings"/>
+      <w:sz w:val="20"/>
+    </w:rPr>
+  </w:style>
+  <w:style w:type="character" w:styleId="ListLabel343">
+    <w:name w:val="ListLabel 343"/>
+    <w:qFormat/>
+    <w:rPr>
+      <w:rFonts w:cs="Wingdings"/>
+      <w:sz w:val="20"/>
+    </w:rPr>
+  </w:style>
+  <w:style w:type="character" w:styleId="ListLabel344">
+    <w:name w:val="ListLabel 344"/>
+    <w:qFormat/>
+    <w:rPr>
+      <w:rFonts w:cs="OpenSymbol"/>
+      <w:b w:val="false"/>
+      <w:sz w:val="21"/>
+    </w:rPr>
+  </w:style>
+  <w:style w:type="character" w:styleId="ListLabel345">
+    <w:name w:val="ListLabel 345"/>
+    <w:qFormat/>
+    <w:rPr>
+      <w:rFonts w:cs="OpenSymbol"/>
+      <w:b w:val="false"/>
+      <w:sz w:val="21"/>
+    </w:rPr>
+  </w:style>
+  <w:style w:type="character" w:styleId="ListLabel346">
+    <w:name w:val="ListLabel 346"/>
+    <w:qFormat/>
+    <w:rPr>
+      <w:rFonts w:cs="OpenSymbol"/>
+      <w:b w:val="false"/>
+      <w:sz w:val="21"/>
+    </w:rPr>
+  </w:style>
+  <w:style w:type="character" w:styleId="ListLabel347">
+    <w:name w:val="ListLabel 347"/>
+    <w:qFormat/>
+    <w:rPr>
+      <w:rFonts w:cs="OpenSymbol"/>
+      <w:b w:val="false"/>
+      <w:sz w:val="21"/>
+    </w:rPr>
+  </w:style>
+  <w:style w:type="character" w:styleId="ListLabel348">
+    <w:name w:val="ListLabel 348"/>
+    <w:qFormat/>
+    <w:rPr>
+      <w:rFonts w:cs="OpenSymbol"/>
+      <w:b w:val="false"/>
+      <w:sz w:val="21"/>
+    </w:rPr>
+  </w:style>
+  <w:style w:type="character" w:styleId="ListLabel349">
+    <w:name w:val="ListLabel 349"/>
+    <w:qFormat/>
+    <w:rPr>
+      <w:rFonts w:cs="OpenSymbol"/>
+      <w:b w:val="false"/>
+      <w:sz w:val="21"/>
+    </w:rPr>
+  </w:style>
+  <w:style w:type="character" w:styleId="ListLabel350">
+    <w:name w:val="ListLabel 350"/>
+    <w:qFormat/>
+    <w:rPr>
+      <w:rFonts w:cs="OpenSymbol"/>
+      <w:b w:val="false"/>
+      <w:sz w:val="21"/>
+    </w:rPr>
+  </w:style>
+  <w:style w:type="character" w:styleId="ListLabel351">
+    <w:name w:val="ListLabel 351"/>
+    <w:qFormat/>
+    <w:rPr>
+      <w:rFonts w:cs="OpenSymbol"/>
+      <w:b w:val="false"/>
+      <w:sz w:val="21"/>
+    </w:rPr>
+  </w:style>
+  <w:style w:type="character" w:styleId="ListLabel352">
+    <w:name w:val="ListLabel 352"/>
+    <w:qFormat/>
+    <w:rPr>
+      <w:rFonts w:cs="OpenSymbol"/>
+      <w:b w:val="false"/>
+      <w:sz w:val="21"/>
+    </w:rPr>
+  </w:style>
   <w:style w:type="paragraph" w:styleId="Heading">
     <w:name w:val="Heading"/>
     <w:basedOn w:val="Normal"/>

--- a/img/portfolio/Anish_Resume.docx
+++ b/img/portfolio/Anish_Resume.docx
@@ -148,29 +148,37 @@
         <w:pStyle w:val="Normal"/>
         <w:spacing w:lineRule="auto" w:line="240" w:before="0" w:after="0"/>
         <w:contextualSpacing/>
-        <w:rPr/>
-      </w:pPr>
-      <w:bookmarkStart w:id="0" w:name="_GoBack"/>
-      <w:bookmarkEnd w:id="0"/>
-      <w:r>
-        <w:rPr>
-          <w:rFonts w:eastAsia="Times New Roman" w:cs="Arial" w:ascii="Georgia" w:hAnsi="Georgia"/>
-          <w:color w:val="000000"/>
-          <w:sz w:val="22"/>
-          <w:szCs w:val="22"/>
-        </w:rPr>
-        <w:t xml:space="preserve">Bachelor of Science in Computer Science, GPA: </w:t>
-      </w:r>
+        <w:rPr>
+          <w:i/>
+          <w:i/>
+          <w:iCs/>
+        </w:rPr>
+      </w:pPr>
       <w:r>
         <w:rPr>
           <w:rFonts w:eastAsia="Times New Roman" w:cs="Arial" w:ascii="Georgia" w:hAnsi="Georgia"/>
           <w:b w:val="false"/>
           <w:bCs w:val="false"/>
+          <w:i/>
+          <w:iCs/>
           <w:color w:val="000000"/>
           <w:sz w:val="22"/>
           <w:szCs w:val="22"/>
         </w:rPr>
-        <w:t>3.96</w:t>
+        <w:t xml:space="preserve">B.S, summa cum laude, </w:t>
+      </w:r>
+      <w:r>
+        <w:rPr>
+          <w:rFonts w:eastAsia="Times New Roman" w:cs="Arial" w:ascii="Georgia" w:hAnsi="Georgia"/>
+          <w:b w:val="false"/>
+          <w:bCs w:val="false"/>
+          <w:i/>
+          <w:iCs/>
+          <w:color w:val="000000"/>
+          <w:sz w:val="22"/>
+          <w:szCs w:val="22"/>
+        </w:rPr>
+        <w:t>Computer Science</w:t>
       </w:r>
     </w:p>
     <w:p>
@@ -275,7 +283,7 @@
         <w:contextualSpacing/>
         <w:rPr/>
       </w:pPr>
-      <w:bookmarkStart w:id="1" w:name="__DdeLink__155_860696815"/>
+      <w:bookmarkStart w:id="0" w:name="__DdeLink__155_860696815"/>
       <w:r>
         <w:rPr>
           <w:rStyle w:val="InternetLink"/>
@@ -324,7 +332,7 @@
         </w:rPr>
         <w:t xml:space="preserve"> and </w:t>
       </w:r>
-      <w:bookmarkEnd w:id="1"/>
+      <w:bookmarkEnd w:id="0"/>
       <w:r>
         <w:rPr>
           <w:rStyle w:val="InternetLink"/>
@@ -578,18 +586,227 @@
         <w:contextualSpacing/>
         <w:rPr/>
       </w:pPr>
+      <w:hyperlink r:id="rId2">
+        <w:r>
+          <w:rPr>
+            <w:rStyle w:val="InternetLink"/>
+            <w:rFonts w:eastAsia="Times New Roman" w:cs="Arial" w:ascii="Georgia" w:hAnsi="Georgia"/>
+            <w:b/>
+            <w:bCs/>
+            <w:color w:val="3333FF"/>
+            <w:sz w:val="22"/>
+            <w:szCs w:val="22"/>
+            <w:lang w:val="en-US"/>
+          </w:rPr>
+          <w:t>HackXR</w:t>
+        </w:r>
+      </w:hyperlink>
       <w:r>
         <w:rPr>
           <w:rStyle w:val="InternetLink"/>
           <w:rFonts w:eastAsia="Times New Roman" w:cs="Arial" w:ascii="Georgia" w:hAnsi="Georgia"/>
-          <w:b/>
-          <w:bCs/>
-          <w:color w:val="3333FF"/>
+          <w:b w:val="false"/>
+          <w:bCs w:val="false"/>
+          <w:color w:val="000000"/>
           <w:sz w:val="22"/>
           <w:szCs w:val="22"/>
+          <w:u w:val="none"/>
           <w:lang w:val="en-US"/>
         </w:rPr>
-        <w:t>Sensory:</w:t>
+        <w:t xml:space="preserve">: </w:t>
+      </w:r>
+      <w:r>
+        <w:rPr>
+          <w:rStyle w:val="InternetLink"/>
+          <w:rFonts w:eastAsia="Times New Roman" w:cs="Arial" w:ascii="Georgia" w:hAnsi="Georgia"/>
+          <w:b w:val="false"/>
+          <w:bCs w:val="false"/>
+          <w:i/>
+          <w:iCs/>
+          <w:color w:val="000000"/>
+          <w:sz w:val="22"/>
+          <w:szCs w:val="22"/>
+          <w:u w:val="none"/>
+          <w:lang w:val="en-US"/>
+        </w:rPr>
+        <w:t>Director, organizer, corporate outreach, mentor</w:t>
+      </w:r>
+      <w:r>
+        <w:rPr>
+          <w:rStyle w:val="InternetLink"/>
+          <w:rFonts w:eastAsia="Times New Roman" w:cs="Arial" w:ascii="Georgia" w:hAnsi="Georgia"/>
+          <w:b w:val="false"/>
+          <w:bCs w:val="false"/>
+          <w:color w:val="000000"/>
+          <w:sz w:val="22"/>
+          <w:szCs w:val="22"/>
+          <w:u w:val="none"/>
+          <w:lang w:val="en-US"/>
+        </w:rPr>
+        <w:tab/>
+        <w:tab/>
+        <w:tab/>
+        <w:tab/>
+        <w:t>Feb. ‘18</w:t>
+      </w:r>
+    </w:p>
+    <w:p>
+      <w:pPr>
+        <w:pStyle w:val="Normal"/>
+        <w:numPr>
+          <w:ilvl w:val="0"/>
+          <w:numId w:val="1"/>
+        </w:numPr>
+        <w:spacing w:lineRule="auto" w:line="240" w:before="0" w:after="0"/>
+        <w:contextualSpacing/>
+        <w:rPr/>
+      </w:pPr>
+      <w:r>
+        <w:rPr>
+          <w:rFonts w:eastAsia="Times New Roman" w:cs="Arial" w:ascii="Georgia" w:hAnsi="Georgia"/>
+          <w:color w:val="000000"/>
+          <w:sz w:val="22"/>
+          <w:szCs w:val="22"/>
+        </w:rPr>
+        <w:t xml:space="preserve">Directed UCSD’s first XR hackathon, reaching over 100 people. </w:t>
+      </w:r>
+    </w:p>
+    <w:p>
+      <w:pPr>
+        <w:pStyle w:val="Normal"/>
+        <w:numPr>
+          <w:ilvl w:val="0"/>
+          <w:numId w:val="1"/>
+        </w:numPr>
+        <w:spacing w:lineRule="auto" w:line="240" w:before="0" w:after="0"/>
+        <w:contextualSpacing/>
+        <w:rPr/>
+      </w:pPr>
+      <w:r>
+        <w:rPr>
+          <w:rFonts w:eastAsia="Times New Roman" w:cs="Arial" w:ascii="Georgia" w:hAnsi="Georgia"/>
+          <w:color w:val="000000"/>
+          <w:sz w:val="22"/>
+          <w:szCs w:val="22"/>
+        </w:rPr>
+        <w:t xml:space="preserve">Led multiple diverse teams to plan room layouts, catering, </w:t>
+      </w:r>
+      <w:r>
+        <w:rPr>
+          <w:rFonts w:eastAsia="Times New Roman" w:cs="Arial" w:ascii="Georgia" w:hAnsi="Georgia"/>
+          <w:color w:val="000000"/>
+          <w:sz w:val="22"/>
+          <w:szCs w:val="22"/>
+        </w:rPr>
+        <w:t>advertising, etc.</w:t>
+      </w:r>
+    </w:p>
+    <w:p>
+      <w:pPr>
+        <w:pStyle w:val="Normal"/>
+        <w:numPr>
+          <w:ilvl w:val="0"/>
+          <w:numId w:val="1"/>
+        </w:numPr>
+        <w:spacing w:lineRule="auto" w:line="240" w:before="0" w:after="0"/>
+        <w:contextualSpacing/>
+        <w:rPr/>
+      </w:pPr>
+      <w:r>
+        <w:rPr>
+          <w:rFonts w:eastAsia="Times New Roman" w:cs="Arial" w:ascii="Georgia" w:hAnsi="Georgia"/>
+          <w:color w:val="000000"/>
+          <w:sz w:val="22"/>
+          <w:szCs w:val="22"/>
+        </w:rPr>
+        <w:t>Negotiated over $5000 of funding</w:t>
+      </w:r>
+      <w:r>
+        <w:rPr>
+          <w:rFonts w:eastAsia="Times New Roman" w:cs="Arial" w:ascii="Georgia" w:hAnsi="Georgia"/>
+          <w:color w:val="000000"/>
+          <w:sz w:val="22"/>
+          <w:szCs w:val="22"/>
+        </w:rPr>
+        <w:t xml:space="preserve"> and devices</w:t>
+      </w:r>
+      <w:r>
+        <w:rPr>
+          <w:rFonts w:eastAsia="Times New Roman" w:cs="Arial" w:ascii="Georgia" w:hAnsi="Georgia"/>
+          <w:color w:val="000000"/>
+          <w:sz w:val="22"/>
+          <w:szCs w:val="22"/>
+        </w:rPr>
+        <w:t xml:space="preserve"> from sponsor companies. </w:t>
+      </w:r>
+    </w:p>
+    <w:p>
+      <w:pPr>
+        <w:pStyle w:val="Normal"/>
+        <w:numPr>
+          <w:ilvl w:val="0"/>
+          <w:numId w:val="0"/>
+        </w:numPr>
+        <w:spacing w:lineRule="auto" w:line="240" w:before="0" w:after="0"/>
+        <w:contextualSpacing/>
+        <w:rPr>
+          <w:rStyle w:val="InternetLink"/>
+          <w:rFonts w:ascii="Georgia" w:hAnsi="Georgia" w:eastAsia="Times New Roman" w:cs="Arial"/>
+          <w:b w:val="false"/>
+          <w:b w:val="false"/>
+          <w:bCs w:val="false"/>
+          <w:color w:val="000000"/>
+          <w:sz w:val="22"/>
+          <w:szCs w:val="22"/>
+          <w:u w:val="none"/>
+          <w:lang w:val="en-US"/>
+        </w:rPr>
+      </w:pPr>
+      <w:hyperlink r:id="rId3">
+        <w:r>
+          <w:rPr/>
+        </w:r>
+      </w:hyperlink>
+    </w:p>
+    <w:p>
+      <w:pPr>
+        <w:pStyle w:val="Normal"/>
+        <w:numPr>
+          <w:ilvl w:val="0"/>
+          <w:numId w:val="0"/>
+        </w:numPr>
+        <w:spacing w:lineRule="auto" w:line="240" w:before="0" w:after="0"/>
+        <w:contextualSpacing/>
+        <w:rPr/>
+      </w:pPr>
+      <w:hyperlink r:id="rId4">
+        <w:r>
+          <w:rPr>
+            <w:rStyle w:val="InternetLink"/>
+            <w:rFonts w:eastAsia="Times New Roman" w:cs="Arial" w:ascii="Georgia" w:hAnsi="Georgia"/>
+            <w:b/>
+            <w:bCs/>
+            <w:color w:val="3333FF"/>
+            <w:sz w:val="22"/>
+            <w:szCs w:val="22"/>
+            <w:lang w:val="en-US"/>
+          </w:rPr>
+          <w:t>Sensory</w:t>
+        </w:r>
+      </w:hyperlink>
+      <w:r>
+        <w:rPr>
+          <w:rStyle w:val="InternetLink"/>
+          <w:rFonts w:eastAsia="Times New Roman" w:cs="Arial" w:ascii="Georgia" w:hAnsi="Georgia"/>
+          <w:b w:val="false"/>
+          <w:bCs w:val="false"/>
+          <w:color w:val="000000"/>
+          <w:sz w:val="22"/>
+          <w:szCs w:val="22"/>
+          <w:u w:val="none"/>
+          <w:lang w:val="en-US"/>
+        </w:rPr>
+        <w:t>:</w:t>
       </w:r>
       <w:r>
         <w:rPr>
@@ -692,7 +909,59 @@
           <w:szCs w:val="22"/>
           <w:u w:val="none"/>
         </w:rPr>
-        <w:t>Won Education Grand Prize and Most Creative.</w:t>
+        <w:t xml:space="preserve">Won Most Creative </w:t>
+      </w:r>
+      <w:r>
+        <w:rPr>
+          <w:rStyle w:val="InternetLink"/>
+          <w:rFonts w:eastAsia="Times New Roman" w:cs="Arial" w:ascii="Georgia" w:hAnsi="Georgia"/>
+          <w:b w:val="false"/>
+          <w:bCs w:val="false"/>
+          <w:color w:val="000000"/>
+          <w:sz w:val="22"/>
+          <w:szCs w:val="22"/>
+          <w:u w:val="none"/>
+        </w:rPr>
+        <w:t xml:space="preserve">and </w:t>
+      </w:r>
+      <w:r>
+        <w:rPr>
+          <w:rStyle w:val="InternetLink"/>
+          <w:rFonts w:eastAsia="Times New Roman" w:cs="Arial" w:ascii="Georgia" w:hAnsi="Georgia"/>
+          <w:b w:val="false"/>
+          <w:bCs w:val="false"/>
+          <w:color w:val="000000"/>
+          <w:sz w:val="22"/>
+          <w:szCs w:val="22"/>
+          <w:u w:val="none"/>
+        </w:rPr>
+        <w:t>Education Grand Priz</w:t>
+      </w:r>
+      <w:r>
+        <w:rPr>
+          <w:rStyle w:val="InternetLink"/>
+          <w:rFonts w:eastAsia="Times New Roman" w:cs="Arial" w:ascii="Georgia" w:hAnsi="Georgia"/>
+          <w:b w:val="false"/>
+          <w:bCs w:val="false"/>
+          <w:color w:val="000000"/>
+          <w:sz w:val="22"/>
+          <w:szCs w:val="22"/>
+          <w:u w:val="none"/>
+        </w:rPr>
+        <w:t>es</w:t>
+      </w:r>
+      <w:r>
+        <w:rPr>
+          <w:rStyle w:val="InternetLink"/>
+          <w:rFonts w:eastAsia="Times New Roman" w:cs="Arial" w:ascii="Georgia" w:hAnsi="Georgia"/>
+          <w:b w:val="false"/>
+          <w:bCs w:val="false"/>
+          <w:color w:val="000000"/>
+          <w:sz w:val="22"/>
+          <w:szCs w:val="22"/>
+          <w:u w:val="none"/>
+        </w:rPr>
+        <w:t>.</w:t>
       </w:r>
     </w:p>
     <w:p>
@@ -769,7 +1038,7 @@
           <w:sz w:val="22"/>
           <w:szCs w:val="22"/>
         </w:rPr>
-        <w:t>Present</w:t>
+        <w:t>Jun. ‘17</w:t>
       </w:r>
     </w:p>
     <w:p>
@@ -1012,85 +1281,58 @@
           <w:numId w:val="0"/>
         </w:numPr>
         <w:spacing w:lineRule="auto" w:line="240" w:before="0" w:after="0"/>
-        <w:ind w:left="720" w:hanging="0"/>
         <w:contextualSpacing/>
-        <w:jc w:val="left"/>
-        <w:rPr>
-          <w:rStyle w:val="InternetLink"/>
-          <w:rFonts w:ascii="Georgia" w:hAnsi="Georgia" w:eastAsia="Times New Roman" w:cs="Arial"/>
-          <w:b/>
+        <w:rPr>
+          <w:rFonts w:ascii="Georgia" w:hAnsi="Georgia"/>
+        </w:rPr>
+      </w:pPr>
+      <w:r>
+        <w:rPr>
+          <w:rFonts w:ascii="Georgia" w:hAnsi="Georgia"/>
+        </w:rPr>
+      </w:r>
+    </w:p>
+    <w:p>
+      <w:pPr>
+        <w:pStyle w:val="Normal"/>
+        <w:spacing w:lineRule="auto" w:line="240" w:before="0" w:after="0"/>
+        <w:contextualSpacing/>
+        <w:rPr/>
+      </w:pPr>
+      <w:r>
+        <w:rPr>
+          <w:rFonts w:ascii="Georgia" w:hAnsi="Georgia"/>
           <w:b/>
           <w:bCs/>
-          <w:color w:val="000000"/>
-          <w:sz w:val="22"/>
-          <w:szCs w:val="22"/>
-          <w:u w:val="none"/>
-        </w:rPr>
-      </w:pPr>
-      <w:r>
-        <w:rPr>
-          <w:rFonts w:eastAsia="Times New Roman" w:cs="Arial" w:ascii="Georgia" w:hAnsi="Georgia"/>
-          <w:b/>
-          <w:bCs/>
-          <w:color w:val="000000"/>
-          <w:sz w:val="22"/>
-          <w:szCs w:val="22"/>
-          <w:u w:val="none"/>
-        </w:rPr>
-      </w:r>
-    </w:p>
-    <w:p>
-      <w:pPr>
-        <w:pStyle w:val="Normal"/>
-        <w:numPr>
-          <w:ilvl w:val="0"/>
-          <w:numId w:val="0"/>
-        </w:numPr>
-        <w:spacing w:lineRule="auto" w:line="240" w:before="0" w:after="0"/>
-        <w:contextualSpacing/>
-        <w:jc w:val="left"/>
-        <w:rPr/>
-      </w:pPr>
-      <w:r>
-        <w:rPr>
-          <w:rFonts w:eastAsia="Times New Roman" w:cs="Arial" w:ascii="Georgia" w:hAnsi="Georgia"/>
-          <w:b/>
-          <w:bCs/>
-          <w:color w:val="000000"/>
-          <w:sz w:val="22"/>
-          <w:szCs w:val="22"/>
-        </w:rPr>
-        <w:t>CAVEKiosk</w:t>
-      </w:r>
-      <w:r>
-        <w:rPr>
-          <w:rFonts w:eastAsia="Times New Roman" w:cs="Arial" w:ascii="Georgia" w:hAnsi="Georgia"/>
-          <w:color w:val="000000"/>
-          <w:sz w:val="22"/>
-          <w:szCs w:val="22"/>
-        </w:rPr>
-        <w:t xml:space="preserve">: </w:t>
-      </w:r>
-      <w:r>
-        <w:rPr>
-          <w:rFonts w:eastAsia="Times New Roman" w:cs="Arial" w:ascii="Georgia" w:hAnsi="Georgia"/>
+        </w:rPr>
+        <w:t xml:space="preserve">UCSD CSE: </w:t>
+      </w:r>
+      <w:r>
+        <w:rPr>
+          <w:rFonts w:ascii="Georgia" w:hAnsi="Georgia"/>
+          <w:b w:val="false"/>
+          <w:bCs w:val="false"/>
           <w:i/>
           <w:iCs/>
+        </w:rPr>
+        <w:t>Tutor for Intro to Java, Advanced Data Structures, and 3D UI</w:t>
+      </w:r>
+      <w:r>
+        <w:rPr>
+          <w:rFonts w:ascii="Georgia" w:hAnsi="Georgia"/>
+        </w:rPr>
+        <w:tab/>
+        <w:tab/>
+        <w:t xml:space="preserve">Mar. '15 – </w:t>
+      </w:r>
+      <w:r>
+        <w:rPr>
+          <w:rFonts w:eastAsia="Times New Roman" w:cs="Arial" w:ascii="Georgia" w:hAnsi="Georgia"/>
           <w:color w:val="000000"/>
           <w:sz w:val="22"/>
           <w:szCs w:val="22"/>
         </w:rPr>
-        <w:t>Developer of VR kiosk to be deployed at several university libraries</w:t>
-        <w:tab/>
-      </w:r>
-      <w:r>
-        <w:rPr>
-          <w:rFonts w:eastAsia="Times New Roman" w:cs="Arial" w:ascii="Georgia" w:hAnsi="Georgia"/>
-          <w:color w:val="000000"/>
-          <w:sz w:val="22"/>
-          <w:szCs w:val="22"/>
-        </w:rPr>
-        <w:t>Apr. '16 – Mar. ‘17</w:t>
+        <w:t>Present</w:t>
       </w:r>
     </w:p>
     <w:p>
@@ -1106,12 +1348,9 @@
       </w:pPr>
       <w:r>
         <w:rPr>
-          <w:rFonts w:eastAsia="Times New Roman" w:cs="Arial" w:ascii="Georgia" w:hAnsi="Georgia"/>
-          <w:color w:val="000000"/>
-          <w:sz w:val="22"/>
-          <w:szCs w:val="22"/>
-        </w:rPr>
-        <w:t xml:space="preserve">Used Unity engine to display point clouds of over 3 million points. </w:t>
+          <w:rFonts w:ascii="Georgia" w:hAnsi="Georgia"/>
+        </w:rPr>
+        <w:t>Taught students intermediate Java concepts- e.g., polymorphism and recursion.</w:t>
       </w:r>
     </w:p>
     <w:p>
@@ -1127,14 +1366,9 @@
       </w:pPr>
       <w:r>
         <w:rPr>
-          <w:rStyle w:val="InternetLink"/>
-          <w:rFonts w:eastAsia="Times New Roman" w:cs="Arial" w:ascii="Georgia" w:hAnsi="Georgia"/>
-          <w:color w:val="000000"/>
-          <w:sz w:val="22"/>
-          <w:szCs w:val="22"/>
-          <w:u w:val="none"/>
-        </w:rPr>
-        <w:t>Wrote a geometry shader to enhance visual quality of point clouds.</w:t>
+          <w:rFonts w:ascii="Georgia" w:hAnsi="Georgia"/>
+        </w:rPr>
+        <w:t>Explained the mechanisms of data structures such as heaps and multiway tries.</w:t>
       </w:r>
     </w:p>
     <w:p>
@@ -1150,76 +1384,9 @@
       </w:pPr>
       <w:r>
         <w:rPr>
-          <w:rStyle w:val="InternetLink"/>
-          <w:rFonts w:eastAsia="Times New Roman" w:cs="Arial" w:ascii="Georgia" w:hAnsi="Georgia"/>
-          <w:color w:val="000000"/>
-          <w:sz w:val="22"/>
-          <w:szCs w:val="22"/>
-          <w:u w:val="none"/>
-        </w:rPr>
-        <w:t>Designed user interaction via 3D input devices and traditional gamepads</w:t>
-      </w:r>
-    </w:p>
-    <w:p>
-      <w:pPr>
-        <w:pStyle w:val="Normal"/>
-        <w:numPr>
-          <w:ilvl w:val="0"/>
-          <w:numId w:val="0"/>
-        </w:numPr>
-        <w:spacing w:lineRule="auto" w:line="240" w:before="0" w:after="0"/>
-        <w:contextualSpacing/>
-        <w:rPr>
           <w:rFonts w:ascii="Georgia" w:hAnsi="Georgia"/>
         </w:rPr>
-      </w:pPr>
-      <w:r>
-        <w:rPr>
-          <w:rFonts w:ascii="Georgia" w:hAnsi="Georgia"/>
-        </w:rPr>
-      </w:r>
-    </w:p>
-    <w:p>
-      <w:pPr>
-        <w:pStyle w:val="Normal"/>
-        <w:spacing w:lineRule="auto" w:line="240" w:before="0" w:after="0"/>
-        <w:contextualSpacing/>
-        <w:rPr/>
-      </w:pPr>
-      <w:r>
-        <w:rPr>
-          <w:rFonts w:ascii="Georgia" w:hAnsi="Georgia"/>
-          <w:b/>
-          <w:bCs/>
-        </w:rPr>
-        <w:t xml:space="preserve">UCSD CSE: </w:t>
-      </w:r>
-      <w:r>
-        <w:rPr>
-          <w:rFonts w:ascii="Georgia" w:hAnsi="Georgia"/>
-          <w:b w:val="false"/>
-          <w:bCs w:val="false"/>
-          <w:i/>
-          <w:iCs/>
-        </w:rPr>
-        <w:t>Tutor for Intro to Java, Advanced Data Structures, and 3D UI</w:t>
-      </w:r>
-      <w:r>
-        <w:rPr>
-          <w:rFonts w:ascii="Georgia" w:hAnsi="Georgia"/>
-        </w:rPr>
-        <w:tab/>
-        <w:tab/>
-        <w:t xml:space="preserve">Mar. '15 – </w:t>
-      </w:r>
-      <w:r>
-        <w:rPr>
-          <w:rFonts w:eastAsia="Times New Roman" w:cs="Arial" w:ascii="Georgia" w:hAnsi="Georgia"/>
-          <w:color w:val="000000"/>
-          <w:sz w:val="22"/>
-          <w:szCs w:val="22"/>
-        </w:rPr>
-        <w:t>Present</w:t>
+        <w:t>Guided students through 3D user interaction using Unity engine and Oculus Rift.</w:t>
       </w:r>
     </w:p>
     <w:p>
@@ -1237,63 +1404,9 @@
         <w:rPr>
           <w:rFonts w:ascii="Georgia" w:hAnsi="Georgia"/>
         </w:rPr>
-        <w:t>Taught students intermediate Java concepts- e.g., polymorphism and recursion.</w:t>
-      </w:r>
-    </w:p>
-    <w:p>
-      <w:pPr>
-        <w:pStyle w:val="Normal"/>
-        <w:numPr>
-          <w:ilvl w:val="0"/>
-          <w:numId w:val="1"/>
-        </w:numPr>
-        <w:spacing w:lineRule="auto" w:line="240" w:before="0" w:after="0"/>
-        <w:contextualSpacing/>
-        <w:rPr/>
-      </w:pPr>
-      <w:r>
-        <w:rPr>
-          <w:rFonts w:ascii="Georgia" w:hAnsi="Georgia"/>
-        </w:rPr>
-        <w:t>Explained the mechanisms of data structures such as heaps and multiway tries.</w:t>
-      </w:r>
-    </w:p>
-    <w:p>
-      <w:pPr>
-        <w:pStyle w:val="Normal"/>
-        <w:numPr>
-          <w:ilvl w:val="0"/>
-          <w:numId w:val="1"/>
-        </w:numPr>
-        <w:spacing w:lineRule="auto" w:line="240" w:before="0" w:after="0"/>
-        <w:contextualSpacing/>
-        <w:rPr/>
-      </w:pPr>
-      <w:r>
-        <w:rPr>
-          <w:rFonts w:ascii="Georgia" w:hAnsi="Georgia"/>
-        </w:rPr>
-        <w:t>Guided students through 3D user interaction using Unity engine and Oculus Rift.</w:t>
-      </w:r>
-    </w:p>
-    <w:p>
-      <w:pPr>
-        <w:pStyle w:val="Normal"/>
-        <w:numPr>
-          <w:ilvl w:val="0"/>
-          <w:numId w:val="1"/>
-        </w:numPr>
-        <w:spacing w:lineRule="auto" w:line="240" w:before="0" w:after="0"/>
-        <w:contextualSpacing/>
-        <w:rPr/>
-      </w:pPr>
-      <w:r>
-        <w:rPr>
-          <w:rFonts w:ascii="Georgia" w:hAnsi="Georgia"/>
-        </w:rPr>
         <w:t xml:space="preserve">Developed a </w:t>
       </w:r>
-      <w:hyperlink r:id="rId2">
+      <w:hyperlink r:id="rId5">
         <w:r>
           <w:rPr>
             <w:rStyle w:val="InternetLink"/>
@@ -5419,6 +5532,159 @@
       <w:sz w:val="21"/>
     </w:rPr>
   </w:style>
+  <w:style w:type="character" w:styleId="ListLabel353">
+    <w:name w:val="ListLabel 353"/>
+    <w:qFormat/>
+    <w:rPr>
+      <w:rFonts w:cs="Symbol"/>
+      <w:sz w:val="22"/>
+    </w:rPr>
+  </w:style>
+  <w:style w:type="character" w:styleId="ListLabel354">
+    <w:name w:val="ListLabel 354"/>
+    <w:qFormat/>
+    <w:rPr>
+      <w:rFonts w:cs="Courier New"/>
+      <w:sz w:val="20"/>
+    </w:rPr>
+  </w:style>
+  <w:style w:type="character" w:styleId="ListLabel355">
+    <w:name w:val="ListLabel 355"/>
+    <w:qFormat/>
+    <w:rPr>
+      <w:rFonts w:cs="Wingdings"/>
+      <w:sz w:val="20"/>
+    </w:rPr>
+  </w:style>
+  <w:style w:type="character" w:styleId="ListLabel356">
+    <w:name w:val="ListLabel 356"/>
+    <w:qFormat/>
+    <w:rPr>
+      <w:rFonts w:cs="Wingdings"/>
+      <w:sz w:val="20"/>
+    </w:rPr>
+  </w:style>
+  <w:style w:type="character" w:styleId="ListLabel357">
+    <w:name w:val="ListLabel 357"/>
+    <w:qFormat/>
+    <w:rPr>
+      <w:rFonts w:cs="Wingdings"/>
+      <w:sz w:val="20"/>
+    </w:rPr>
+  </w:style>
+  <w:style w:type="character" w:styleId="ListLabel358">
+    <w:name w:val="ListLabel 358"/>
+    <w:qFormat/>
+    <w:rPr>
+      <w:rFonts w:cs="Wingdings"/>
+      <w:sz w:val="20"/>
+    </w:rPr>
+  </w:style>
+  <w:style w:type="character" w:styleId="ListLabel359">
+    <w:name w:val="ListLabel 359"/>
+    <w:qFormat/>
+    <w:rPr>
+      <w:rFonts w:cs="Wingdings"/>
+      <w:sz w:val="20"/>
+    </w:rPr>
+  </w:style>
+  <w:style w:type="character" w:styleId="ListLabel360">
+    <w:name w:val="ListLabel 360"/>
+    <w:qFormat/>
+    <w:rPr>
+      <w:rFonts w:cs="Wingdings"/>
+      <w:sz w:val="20"/>
+    </w:rPr>
+  </w:style>
+  <w:style w:type="character" w:styleId="ListLabel361">
+    <w:name w:val="ListLabel 361"/>
+    <w:qFormat/>
+    <w:rPr>
+      <w:rFonts w:cs="Wingdings"/>
+      <w:sz w:val="20"/>
+    </w:rPr>
+  </w:style>
+  <w:style w:type="character" w:styleId="ListLabel362">
+    <w:name w:val="ListLabel 362"/>
+    <w:qFormat/>
+    <w:rPr>
+      <w:rFonts w:cs="OpenSymbol"/>
+      <w:b w:val="false"/>
+      <w:sz w:val="21"/>
+    </w:rPr>
+  </w:style>
+  <w:style w:type="character" w:styleId="ListLabel363">
+    <w:name w:val="ListLabel 363"/>
+    <w:qFormat/>
+    <w:rPr>
+      <w:rFonts w:cs="OpenSymbol"/>
+      <w:b w:val="false"/>
+      <w:sz w:val="21"/>
+    </w:rPr>
+  </w:style>
+  <w:style w:type="character" w:styleId="ListLabel364">
+    <w:name w:val="ListLabel 364"/>
+    <w:qFormat/>
+    <w:rPr>
+      <w:rFonts w:cs="OpenSymbol"/>
+      <w:b w:val="false"/>
+      <w:sz w:val="21"/>
+    </w:rPr>
+  </w:style>
+  <w:style w:type="character" w:styleId="ListLabel365">
+    <w:name w:val="ListLabel 365"/>
+    <w:qFormat/>
+    <w:rPr>
+      <w:rFonts w:cs="OpenSymbol"/>
+      <w:b w:val="false"/>
+      <w:sz w:val="21"/>
+    </w:rPr>
+  </w:style>
+  <w:style w:type="character" w:styleId="ListLabel366">
+    <w:name w:val="ListLabel 366"/>
+    <w:qFormat/>
+    <w:rPr>
+      <w:rFonts w:cs="OpenSymbol"/>
+      <w:b w:val="false"/>
+      <w:sz w:val="21"/>
+    </w:rPr>
+  </w:style>
+  <w:style w:type="character" w:styleId="ListLabel367">
+    <w:name w:val="ListLabel 367"/>
+    <w:qFormat/>
+    <w:rPr>
+      <w:rFonts w:cs="OpenSymbol"/>
+      <w:b w:val="false"/>
+      <w:sz w:val="21"/>
+    </w:rPr>
+  </w:style>
+  <w:style w:type="character" w:styleId="ListLabel368">
+    <w:name w:val="ListLabel 368"/>
+    <w:qFormat/>
+    <w:rPr>
+      <w:rFonts w:cs="OpenSymbol"/>
+      <w:b w:val="false"/>
+      <w:sz w:val="21"/>
+    </w:rPr>
+  </w:style>
+  <w:style w:type="character" w:styleId="ListLabel369">
+    <w:name w:val="ListLabel 369"/>
+    <w:qFormat/>
+    <w:rPr>
+      <w:rFonts w:cs="OpenSymbol"/>
+      <w:b w:val="false"/>
+      <w:sz w:val="21"/>
+    </w:rPr>
+  </w:style>
+  <w:style w:type="character" w:styleId="ListLabel370">
+    <w:name w:val="ListLabel 370"/>
+    <w:qFormat/>
+    <w:rPr>
+      <w:rFonts w:cs="OpenSymbol"/>
+      <w:b w:val="false"/>
+      <w:sz w:val="21"/>
+    </w:rPr>
+  </w:style>
   <w:style w:type="paragraph" w:styleId="Heading">
     <w:name w:val="Heading"/>
     <w:basedOn w:val="Normal"/>
